--- a/ALGAV - AI/Genetic Algorithms/3DE_SPRINT_C.docx
+++ b/ALGAV - AI/Genetic Algorithms/3DE_SPRINT_C.docx
@@ -28,14 +28,14 @@
         <w:rPr>
           <w:sz w:val="144"/>
           <w:szCs w:val="144"/>
-          <w:lang w:val="nl-NL"/>
+          <w:lang w:val="fr-FR"/>
         </w:rPr>
       </w:pPr>
       <w:r>
         <w:rPr>
           <w:sz w:val="144"/>
           <w:szCs w:val="144"/>
-          <w:lang w:val="nl-NL"/>
+          <w:lang w:val="fr-FR"/>
         </w:rPr>
         <w:t>ALGAV</w:t>
       </w:r>
@@ -46,14 +46,14 @@
         <w:rPr>
           <w:sz w:val="72"/>
           <w:szCs w:val="72"/>
-          <w:lang w:val="nl-NL"/>
+          <w:lang w:val="fr-FR"/>
         </w:rPr>
       </w:pPr>
       <w:r>
         <w:rPr>
           <w:sz w:val="72"/>
           <w:szCs w:val="72"/>
-          <w:lang w:val="nl-NL"/>
+          <w:lang w:val="fr-FR"/>
         </w:rPr>
         <w:t>3DE</w:t>
       </w:r>
@@ -64,50 +64,52 @@
         <w:rPr>
           <w:sz w:val="40"/>
           <w:szCs w:val="40"/>
-          <w:lang w:val="nl-NL"/>
+          <w:lang w:val="fr-FR"/>
         </w:rPr>
       </w:pPr>
       <w:r>
         <w:rPr>
           <w:sz w:val="40"/>
           <w:szCs w:val="40"/>
-          <w:lang w:val="nl-NL"/>
-        </w:rPr>
-        <w:t>1220514</w:t>
-      </w:r>
-      <w:r>
+          <w:lang w:val="fr-FR"/>
+        </w:rPr>
+        <w:t>1220514 – Liam Saliën</w:t>
+      </w:r>
+    </w:p>
+    <w:p>
+      <w:pPr>
+        <w:jc w:val="center"/>
         <w:rPr>
           <w:sz w:val="40"/>
           <w:szCs w:val="40"/>
-          <w:lang w:val="nl-NL"/>
-        </w:rPr>
-        <w:t xml:space="preserve"> – Liam Saliën</w:t>
-      </w:r>
-    </w:p>
-    <w:p>
-      <w:pPr>
-        <w:jc w:val="center"/>
+          <w:lang w:val="fr-FR"/>
+        </w:rPr>
+      </w:pPr>
+      <w:r>
         <w:rPr>
           <w:sz w:val="40"/>
           <w:szCs w:val="40"/>
-          <w:lang w:val="nl-NL"/>
-        </w:rPr>
-      </w:pPr>
-      <w:r>
+          <w:lang w:val="fr-FR"/>
+        </w:rPr>
+        <w:t>1220528 – Juuso Jalava</w:t>
+      </w:r>
+    </w:p>
+    <w:p>
+      <w:pPr>
+        <w:jc w:val="center"/>
         <w:rPr>
           <w:sz w:val="40"/>
           <w:szCs w:val="40"/>
-          <w:lang w:val="nl-NL"/>
-        </w:rPr>
-        <w:t>1220528</w:t>
-      </w:r>
+          <w:lang w:val="fr-FR"/>
+        </w:rPr>
+      </w:pPr>
       <w:r>
         <w:rPr>
           <w:sz w:val="40"/>
           <w:szCs w:val="40"/>
-          <w:lang w:val="nl-NL"/>
-        </w:rPr>
-        <w:t xml:space="preserve"> – Juuso Jalava</w:t>
+          <w:lang w:val="fr-FR"/>
+        </w:rPr>
+        <w:t>1220379 – Benjamin Moreira</w:t>
       </w:r>
     </w:p>
     <w:p>
@@ -116,100 +118,52 @@
         <w:rPr>
           <w:sz w:val="40"/>
           <w:szCs w:val="40"/>
-          <w:lang w:val="nl-NL"/>
+          <w:lang w:val="fr-FR"/>
         </w:rPr>
       </w:pPr>
       <w:r>
         <w:rPr>
           <w:sz w:val="40"/>
           <w:szCs w:val="40"/>
-          <w:lang w:val="nl-NL"/>
-        </w:rPr>
-        <w:t>1220379</w:t>
-      </w:r>
+          <w:lang w:val="fr-FR"/>
+        </w:rPr>
+        <w:t xml:space="preserve">1220459 – </w:t>
+      </w:r>
+      <w:proofErr w:type="spellStart"/>
       <w:r>
         <w:rPr>
           <w:sz w:val="40"/>
           <w:szCs w:val="40"/>
-          <w:lang w:val="nl-NL"/>
-        </w:rPr>
-        <w:t xml:space="preserve"> </w:t>
-      </w:r>
+          <w:lang w:val="fr-FR"/>
+        </w:rPr>
+        <w:t>Patryk</w:t>
+      </w:r>
+      <w:proofErr w:type="spellEnd"/>
       <w:r>
         <w:rPr>
           <w:sz w:val="40"/>
           <w:szCs w:val="40"/>
-          <w:lang w:val="nl-NL"/>
-        </w:rPr>
-        <w:t>–</w:t>
-      </w:r>
-      <w:r>
+          <w:lang w:val="fr-FR"/>
+        </w:rPr>
+        <w:t xml:space="preserve"> Pas</w:t>
+      </w:r>
+    </w:p>
+    <w:p>
+      <w:pPr>
+        <w:jc w:val="center"/>
         <w:rPr>
           <w:sz w:val="40"/>
           <w:szCs w:val="40"/>
-          <w:lang w:val="nl-NL"/>
-        </w:rPr>
-        <w:t xml:space="preserve"> B</w:t>
-      </w:r>
+          <w:lang w:val="fr-FR"/>
+        </w:rPr>
+      </w:pPr>
       <w:r>
         <w:rPr>
           <w:sz w:val="40"/>
           <w:szCs w:val="40"/>
-          <w:lang w:val="nl-NL"/>
-        </w:rPr>
-        <w:t>enjamin Moreira</w:t>
-      </w:r>
-    </w:p>
-    <w:p>
-      <w:pPr>
-        <w:jc w:val="center"/>
-        <w:rPr>
-          <w:sz w:val="40"/>
-          <w:szCs w:val="40"/>
-          <w:lang w:val="nl-NL"/>
-        </w:rPr>
-      </w:pPr>
-      <w:r>
-        <w:rPr>
-          <w:sz w:val="40"/>
-          <w:szCs w:val="40"/>
-          <w:lang w:val="nl-NL"/>
-        </w:rPr>
-        <w:t>1220459</w:t>
-      </w:r>
-      <w:r>
-        <w:rPr>
-          <w:sz w:val="40"/>
-          <w:szCs w:val="40"/>
-          <w:lang w:val="nl-NL"/>
-        </w:rPr>
-        <w:t xml:space="preserve"> – Patryk Pas</w:t>
-      </w:r>
-    </w:p>
-    <w:p>
-      <w:pPr>
-        <w:jc w:val="center"/>
-        <w:rPr>
-          <w:sz w:val="40"/>
-          <w:szCs w:val="40"/>
-          <w:lang w:val="nl-NL"/>
-        </w:rPr>
-      </w:pPr>
-      <w:r>
-        <w:rPr>
-          <w:sz w:val="40"/>
-          <w:szCs w:val="40"/>
-          <w:lang w:val="nl-NL"/>
-        </w:rPr>
-        <w:t>1220448</w:t>
-      </w:r>
-      <w:r>
-        <w:rPr>
-          <w:sz w:val="40"/>
-          <w:szCs w:val="40"/>
-          <w:lang w:val="nl-NL"/>
-        </w:rPr>
-        <w:t xml:space="preserve"> – Miika Kauppinen</w:t>
+          <w:lang w:val="fr-FR"/>
+        </w:rPr>
+        <w:t>1220448 – Miika Kauppinen</w:t>
       </w:r>
     </w:p>
     <w:p/>
@@ -223,217 +177,217 @@
       <w:pPr>
         <w:pStyle w:val="Heading1"/>
         <w:rPr>
-          <w:lang w:val="en-GB"/>
-        </w:rPr>
-      </w:pPr>
-    </w:p>
-    <w:p>
-      <w:pPr>
-        <w:rPr>
-          <w:lang w:val="en-GB"/>
-        </w:rPr>
-      </w:pPr>
-    </w:p>
-    <w:p>
-      <w:pPr>
-        <w:rPr>
-          <w:lang w:val="en-GB"/>
-        </w:rPr>
-      </w:pPr>
-    </w:p>
-    <w:p>
-      <w:pPr>
-        <w:rPr>
-          <w:lang w:val="en-GB"/>
-        </w:rPr>
-      </w:pPr>
-    </w:p>
-    <w:p>
-      <w:pPr>
-        <w:rPr>
-          <w:lang w:val="en-GB"/>
-        </w:rPr>
-      </w:pPr>
-    </w:p>
-    <w:p>
-      <w:pPr>
-        <w:rPr>
-          <w:lang w:val="en-GB"/>
-        </w:rPr>
-      </w:pPr>
-    </w:p>
-    <w:p>
-      <w:pPr>
-        <w:rPr>
-          <w:lang w:val="en-GB"/>
-        </w:rPr>
-      </w:pPr>
-    </w:p>
-    <w:p>
-      <w:pPr>
-        <w:rPr>
-          <w:lang w:val="en-GB"/>
-        </w:rPr>
-      </w:pPr>
-    </w:p>
-    <w:p>
-      <w:pPr>
-        <w:rPr>
-          <w:lang w:val="en-GB"/>
-        </w:rPr>
-      </w:pPr>
-    </w:p>
-    <w:p>
-      <w:pPr>
-        <w:rPr>
-          <w:lang w:val="en-GB"/>
-        </w:rPr>
-      </w:pPr>
-    </w:p>
-    <w:p>
-      <w:pPr>
-        <w:rPr>
-          <w:lang w:val="en-GB"/>
-        </w:rPr>
-      </w:pPr>
-    </w:p>
-    <w:p>
-      <w:pPr>
-        <w:rPr>
-          <w:lang w:val="en-GB"/>
-        </w:rPr>
-      </w:pPr>
-    </w:p>
-    <w:p>
-      <w:pPr>
-        <w:rPr>
-          <w:lang w:val="en-GB"/>
-        </w:rPr>
-      </w:pPr>
-    </w:p>
-    <w:p>
-      <w:pPr>
-        <w:rPr>
-          <w:lang w:val="en-GB"/>
-        </w:rPr>
-      </w:pPr>
-    </w:p>
-    <w:p>
-      <w:pPr>
-        <w:rPr>
-          <w:lang w:val="en-GB"/>
-        </w:rPr>
-      </w:pPr>
-    </w:p>
-    <w:p>
-      <w:pPr>
-        <w:rPr>
-          <w:lang w:val="en-GB"/>
-        </w:rPr>
-      </w:pPr>
-    </w:p>
-    <w:p>
-      <w:pPr>
-        <w:rPr>
-          <w:lang w:val="en-GB"/>
-        </w:rPr>
-      </w:pPr>
-    </w:p>
-    <w:p>
-      <w:pPr>
-        <w:rPr>
-          <w:lang w:val="en-GB"/>
-        </w:rPr>
-      </w:pPr>
-    </w:p>
-    <w:p>
-      <w:pPr>
-        <w:rPr>
-          <w:lang w:val="en-GB"/>
-        </w:rPr>
-      </w:pPr>
-    </w:p>
-    <w:p>
-      <w:pPr>
-        <w:rPr>
-          <w:lang w:val="en-GB"/>
-        </w:rPr>
-      </w:pPr>
-    </w:p>
-    <w:p>
-      <w:pPr>
-        <w:rPr>
-          <w:lang w:val="en-GB"/>
-        </w:rPr>
-      </w:pPr>
-    </w:p>
-    <w:p>
-      <w:pPr>
-        <w:rPr>
-          <w:lang w:val="en-GB"/>
-        </w:rPr>
-      </w:pPr>
-    </w:p>
-    <w:p>
-      <w:pPr>
-        <w:rPr>
-          <w:lang w:val="en-GB"/>
-        </w:rPr>
-      </w:pPr>
-    </w:p>
-    <w:p>
-      <w:pPr>
-        <w:rPr>
-          <w:lang w:val="en-GB"/>
-        </w:rPr>
-      </w:pPr>
-    </w:p>
-    <w:p>
-      <w:pPr>
-        <w:rPr>
-          <w:lang w:val="en-GB"/>
-        </w:rPr>
-      </w:pPr>
-    </w:p>
-    <w:p>
-      <w:pPr>
-        <w:rPr>
-          <w:lang w:val="en-GB"/>
-        </w:rPr>
-      </w:pPr>
-    </w:p>
-    <w:p>
-      <w:pPr>
-        <w:rPr>
-          <w:lang w:val="en-GB"/>
-        </w:rPr>
-      </w:pPr>
-    </w:p>
-    <w:p>
-      <w:pPr>
-        <w:rPr>
-          <w:lang w:val="en-GB"/>
-        </w:rPr>
-      </w:pPr>
-    </w:p>
-    <w:p>
-      <w:pPr>
-        <w:rPr>
-          <w:lang w:val="en-GB"/>
-        </w:rPr>
-      </w:pPr>
-    </w:p>
-    <w:p>
-      <w:pPr>
-        <w:rPr>
-          <w:lang w:val="en-GB"/>
-        </w:rPr>
-      </w:pPr>
-    </w:p>
-    <w:p>
-      <w:pPr>
-        <w:rPr>
-          <w:lang w:val="en-GB"/>
+          <w:lang w:val="fr-FR"/>
+        </w:rPr>
+      </w:pPr>
+    </w:p>
+    <w:p>
+      <w:pPr>
+        <w:rPr>
+          <w:lang w:val="fr-FR"/>
+        </w:rPr>
+      </w:pPr>
+    </w:p>
+    <w:p>
+      <w:pPr>
+        <w:rPr>
+          <w:lang w:val="fr-FR"/>
+        </w:rPr>
+      </w:pPr>
+    </w:p>
+    <w:p>
+      <w:pPr>
+        <w:rPr>
+          <w:lang w:val="fr-FR"/>
+        </w:rPr>
+      </w:pPr>
+    </w:p>
+    <w:p>
+      <w:pPr>
+        <w:rPr>
+          <w:lang w:val="fr-FR"/>
+        </w:rPr>
+      </w:pPr>
+    </w:p>
+    <w:p>
+      <w:pPr>
+        <w:rPr>
+          <w:lang w:val="fr-FR"/>
+        </w:rPr>
+      </w:pPr>
+    </w:p>
+    <w:p>
+      <w:pPr>
+        <w:rPr>
+          <w:lang w:val="fr-FR"/>
+        </w:rPr>
+      </w:pPr>
+    </w:p>
+    <w:p>
+      <w:pPr>
+        <w:rPr>
+          <w:lang w:val="fr-FR"/>
+        </w:rPr>
+      </w:pPr>
+    </w:p>
+    <w:p>
+      <w:pPr>
+        <w:rPr>
+          <w:lang w:val="fr-FR"/>
+        </w:rPr>
+      </w:pPr>
+    </w:p>
+    <w:p>
+      <w:pPr>
+        <w:rPr>
+          <w:lang w:val="fr-FR"/>
+        </w:rPr>
+      </w:pPr>
+    </w:p>
+    <w:p>
+      <w:pPr>
+        <w:rPr>
+          <w:lang w:val="fr-FR"/>
+        </w:rPr>
+      </w:pPr>
+    </w:p>
+    <w:p>
+      <w:pPr>
+        <w:rPr>
+          <w:lang w:val="fr-FR"/>
+        </w:rPr>
+      </w:pPr>
+    </w:p>
+    <w:p>
+      <w:pPr>
+        <w:rPr>
+          <w:lang w:val="fr-FR"/>
+        </w:rPr>
+      </w:pPr>
+    </w:p>
+    <w:p>
+      <w:pPr>
+        <w:rPr>
+          <w:lang w:val="fr-FR"/>
+        </w:rPr>
+      </w:pPr>
+    </w:p>
+    <w:p>
+      <w:pPr>
+        <w:rPr>
+          <w:lang w:val="fr-FR"/>
+        </w:rPr>
+      </w:pPr>
+    </w:p>
+    <w:p>
+      <w:pPr>
+        <w:rPr>
+          <w:lang w:val="fr-FR"/>
+        </w:rPr>
+      </w:pPr>
+    </w:p>
+    <w:p>
+      <w:pPr>
+        <w:rPr>
+          <w:lang w:val="fr-FR"/>
+        </w:rPr>
+      </w:pPr>
+    </w:p>
+    <w:p>
+      <w:pPr>
+        <w:rPr>
+          <w:lang w:val="fr-FR"/>
+        </w:rPr>
+      </w:pPr>
+    </w:p>
+    <w:p>
+      <w:pPr>
+        <w:rPr>
+          <w:lang w:val="fr-FR"/>
+        </w:rPr>
+      </w:pPr>
+    </w:p>
+    <w:p>
+      <w:pPr>
+        <w:rPr>
+          <w:lang w:val="fr-FR"/>
+        </w:rPr>
+      </w:pPr>
+    </w:p>
+    <w:p>
+      <w:pPr>
+        <w:rPr>
+          <w:lang w:val="fr-FR"/>
+        </w:rPr>
+      </w:pPr>
+    </w:p>
+    <w:p>
+      <w:pPr>
+        <w:rPr>
+          <w:lang w:val="fr-FR"/>
+        </w:rPr>
+      </w:pPr>
+    </w:p>
+    <w:p>
+      <w:pPr>
+        <w:rPr>
+          <w:lang w:val="fr-FR"/>
+        </w:rPr>
+      </w:pPr>
+    </w:p>
+    <w:p>
+      <w:pPr>
+        <w:rPr>
+          <w:lang w:val="fr-FR"/>
+        </w:rPr>
+      </w:pPr>
+    </w:p>
+    <w:p>
+      <w:pPr>
+        <w:rPr>
+          <w:lang w:val="fr-FR"/>
+        </w:rPr>
+      </w:pPr>
+    </w:p>
+    <w:p>
+      <w:pPr>
+        <w:rPr>
+          <w:lang w:val="fr-FR"/>
+        </w:rPr>
+      </w:pPr>
+    </w:p>
+    <w:p>
+      <w:pPr>
+        <w:rPr>
+          <w:lang w:val="fr-FR"/>
+        </w:rPr>
+      </w:pPr>
+    </w:p>
+    <w:p>
+      <w:pPr>
+        <w:rPr>
+          <w:lang w:val="fr-FR"/>
+        </w:rPr>
+      </w:pPr>
+    </w:p>
+    <w:p>
+      <w:pPr>
+        <w:rPr>
+          <w:lang w:val="fr-FR"/>
+        </w:rPr>
+      </w:pPr>
+    </w:p>
+    <w:p>
+      <w:pPr>
+        <w:rPr>
+          <w:lang w:val="fr-FR"/>
+        </w:rPr>
+      </w:pPr>
+    </w:p>
+    <w:p>
+      <w:pPr>
+        <w:rPr>
+          <w:lang w:val="fr-FR"/>
         </w:rPr>
       </w:pPr>
     </w:p>
@@ -532,6 +486,9 @@
     </w:p>
     <w:p>
       <w:r>
+        <w:rPr>
+          <w:noProof/>
+        </w:rPr>
         <w:drawing>
           <wp:inline distT="0" distB="0" distL="0" distR="0" wp14:anchorId="62004FFE" wp14:editId="50788980">
             <wp:extent cx="5731510" cy="3227070"/>
@@ -603,6 +560,7 @@
       </w:pPr>
       <w:r>
         <w:rPr>
+          <w:noProof/>
           <w:lang w:val="en-GB"/>
         </w:rPr>
         <w:drawing>
@@ -685,7 +643,21 @@
         <w:rPr>
           <w:lang w:val="en-GB"/>
         </w:rPr>
-        <w:t>ll be recalled until the TamPop is 0, which means we reached the amount of individuals we had to create. It will also check every single time if the generated solution is not already a part of the randomly generated deliveries routes list, and of the list that contains the two solutions obtained by the heuristics.</w:t>
+        <w:t xml:space="preserve">ll be recalled until the </w:t>
+      </w:r>
+      <w:proofErr w:type="spellStart"/>
+      <w:r>
+        <w:rPr>
+          <w:lang w:val="en-GB"/>
+        </w:rPr>
+        <w:t>TamPop</w:t>
+      </w:r>
+      <w:proofErr w:type="spellEnd"/>
+      <w:r>
+        <w:rPr>
+          <w:lang w:val="en-GB"/>
+        </w:rPr>
+        <w:t xml:space="preserve"> is 0, which means we reached the amount of individuals we had to create. It will also check every single time if the generated solution is not already a part of the randomly generated deliveries routes list, and of the list that contains the two solutions obtained by the heuristics.</w:t>
       </w:r>
     </w:p>
     <w:p>
@@ -717,6 +689,7 @@
       </w:pPr>
       <w:r>
         <w:rPr>
+          <w:noProof/>
           <w:lang w:val="en-GB"/>
         </w:rPr>
         <w:drawing>
@@ -768,8 +741,13 @@
         </w:rPr>
         <w:t xml:space="preserve">For this task the generate generation predicate was modified. The build-in predicate </w:t>
       </w:r>
-      <w:r>
-        <w:t>random_permutation/2</w:t>
+      <w:proofErr w:type="spellStart"/>
+      <w:r>
+        <w:t>random_permutation</w:t>
+      </w:r>
+      <w:proofErr w:type="spellEnd"/>
+      <w:r>
+        <w:t>/2</w:t>
       </w:r>
       <w:r>
         <w:rPr>
@@ -800,7 +778,21 @@
         <w:rPr>
           <w:lang w:val="en-GB"/>
         </w:rPr>
-        <w:t>first and second warehouseId, etc., etc.</w:t>
+        <w:t xml:space="preserve">first and second </w:t>
+      </w:r>
+      <w:proofErr w:type="spellStart"/>
+      <w:r>
+        <w:rPr>
+          <w:lang w:val="en-GB"/>
+        </w:rPr>
+        <w:t>warehouseId</w:t>
+      </w:r>
+      <w:proofErr w:type="spellEnd"/>
+      <w:r>
+        <w:rPr>
+          <w:lang w:val="en-GB"/>
+        </w:rPr>
+        <w:t>, etc., etc.</w:t>
       </w:r>
     </w:p>
     <w:p>
@@ -830,7 +822,21 @@
         <w:rPr>
           <w:lang w:val="en-GB"/>
         </w:rPr>
-        <w:t>If we use random_permutation on the following list:</w:t>
+        <w:t xml:space="preserve">If we use </w:t>
+      </w:r>
+      <w:proofErr w:type="spellStart"/>
+      <w:r>
+        <w:rPr>
+          <w:lang w:val="en-GB"/>
+        </w:rPr>
+        <w:t>random_permutation</w:t>
+      </w:r>
+      <w:proofErr w:type="spellEnd"/>
+      <w:r>
+        <w:rPr>
+          <w:lang w:val="en-GB"/>
+        </w:rPr>
+        <w:t xml:space="preserve"> on the following list:</w:t>
       </w:r>
     </w:p>
     <w:p>
@@ -986,6 +992,220 @@
       </w:r>
     </w:p>
     <w:p>
+      <w:r>
+        <w:drawing>
+          <wp:inline distT="0" distB="0" distL="0" distR="0" wp14:anchorId="27D1B075" wp14:editId="78A6DEEE">
+            <wp:extent cx="2922608" cy="1510521"/>
+            <wp:effectExtent l="0" t="0" r="0" b="0"/>
+            <wp:docPr id="4" name="Picture 4" descr="Text&#10;&#10;Description automatically generated"/>
+            <wp:cNvGraphicFramePr>
+              <a:graphicFrameLocks xmlns:a="http://schemas.openxmlformats.org/drawingml/2006/main" noChangeAspect="1"/>
+            </wp:cNvGraphicFramePr>
+            <a:graphic xmlns:a="http://schemas.openxmlformats.org/drawingml/2006/main">
+              <a:graphicData uri="http://schemas.openxmlformats.org/drawingml/2006/picture">
+                <pic:pic xmlns:pic="http://schemas.openxmlformats.org/drawingml/2006/picture">
+                  <pic:nvPicPr>
+                    <pic:cNvPr id="4" name="Picture 4" descr="Text&#10;&#10;Description automatically generated"/>
+                    <pic:cNvPicPr/>
+                  </pic:nvPicPr>
+                  <pic:blipFill>
+                    <a:blip r:embed="rId9"/>
+                    <a:stretch>
+                      <a:fillRect/>
+                    </a:stretch>
+                  </pic:blipFill>
+                  <pic:spPr>
+                    <a:xfrm>
+                      <a:off x="0" y="0"/>
+                      <a:ext cx="2956415" cy="1527994"/>
+                    </a:xfrm>
+                    <a:prstGeom prst="rect">
+                      <a:avLst/>
+                    </a:prstGeom>
+                  </pic:spPr>
+                </pic:pic>
+              </a:graphicData>
+            </a:graphic>
+          </wp:inline>
+        </w:drawing>
+      </w:r>
+    </w:p>
+    <w:p>
+      <w:pPr>
+        <w:rPr>
+          <w:lang w:val="en-GB"/>
+        </w:rPr>
+      </w:pPr>
+      <w:r>
+        <w:rPr>
+          <w:lang w:val="en-GB"/>
+        </w:rPr>
+        <w:t xml:space="preserve">The regular flow of a Genetic Algorithm flow (including crossover, mutation, etc.) was modified by including a stabilization check. If the populations of the latest generations </w:t>
+      </w:r>
+      <w:r>
+        <w:rPr>
+          <w:lang w:val="en-GB"/>
+        </w:rPr>
+        <w:t xml:space="preserve">(assembled by the append predicate) </w:t>
+      </w:r>
+      <w:r>
+        <w:rPr>
+          <w:lang w:val="en-GB"/>
+        </w:rPr>
+        <w:t>are all the same, we say it is stabilized (will be explained further below) and the predicate can stop. If not, it should do all the modifications and recall itself to generate new generations as long as it is not stabilized OR we didn’t reach the request amount of generations as mentioned</w:t>
+      </w:r>
+      <w:r>
+        <w:rPr>
+          <w:lang w:val="en-GB"/>
+        </w:rPr>
+        <w:t>/given</w:t>
+      </w:r>
+      <w:r>
+        <w:rPr>
+          <w:lang w:val="en-GB"/>
+        </w:rPr>
+        <w:t xml:space="preserve"> during the initialization.</w:t>
+      </w:r>
+    </w:p>
+    <w:p>
+      <w:pPr>
+        <w:rPr>
+          <w:lang w:val="en-GB"/>
+        </w:rPr>
+      </w:pPr>
+      <w:r>
+        <w:rPr>
+          <w:lang w:val="en-GB"/>
+        </w:rPr>
+        <w:drawing>
+          <wp:inline distT="0" distB="0" distL="0" distR="0" wp14:anchorId="0EEB5DB8" wp14:editId="5DF1558C">
+            <wp:extent cx="3773347" cy="2449373"/>
+            <wp:effectExtent l="0" t="0" r="0" b="8255"/>
+            <wp:docPr id="5" name="Picture 5" descr="Text&#10;&#10;Description automatically generated"/>
+            <wp:cNvGraphicFramePr>
+              <a:graphicFrameLocks xmlns:a="http://schemas.openxmlformats.org/drawingml/2006/main" noChangeAspect="1"/>
+            </wp:cNvGraphicFramePr>
+            <a:graphic xmlns:a="http://schemas.openxmlformats.org/drawingml/2006/main">
+              <a:graphicData uri="http://schemas.openxmlformats.org/drawingml/2006/picture">
+                <pic:pic xmlns:pic="http://schemas.openxmlformats.org/drawingml/2006/picture">
+                  <pic:nvPicPr>
+                    <pic:cNvPr id="5" name="Picture 5" descr="Text&#10;&#10;Description automatically generated"/>
+                    <pic:cNvPicPr/>
+                  </pic:nvPicPr>
+                  <pic:blipFill>
+                    <a:blip r:embed="rId10"/>
+                    <a:stretch>
+                      <a:fillRect/>
+                    </a:stretch>
+                  </pic:blipFill>
+                  <pic:spPr>
+                    <a:xfrm>
+                      <a:off x="0" y="0"/>
+                      <a:ext cx="3773347" cy="2449373"/>
+                    </a:xfrm>
+                    <a:prstGeom prst="rect">
+                      <a:avLst/>
+                    </a:prstGeom>
+                  </pic:spPr>
+                </pic:pic>
+              </a:graphicData>
+            </a:graphic>
+          </wp:inline>
+        </w:drawing>
+      </w:r>
+    </w:p>
+    <w:p>
+      <w:pPr>
+        <w:rPr>
+          <w:lang w:val="en-GB"/>
+        </w:rPr>
+      </w:pPr>
+      <w:r>
+        <w:rPr>
+          <w:lang w:val="en-GB"/>
+        </w:rPr>
+        <w:t>We agreed that a population is “stabilized” when 10 generations after each other do have the same populations. This is a random number that was chosen, as it cannot be too small, and not too big, and stabilization doesn’t have only one possible solution/meaning (everyone can choose another definition of when something is “stable”).</w:t>
+      </w:r>
+      <w:r>
+        <w:rPr>
+          <w:lang w:val="en-GB"/>
+        </w:rPr>
+        <w:t xml:space="preserve"> Is there a possibility new solutions will be created after this? Yes, but the obtained solution (when our program says it’s stable), is valid enough and won’t differ that much from further generated possibilities</w:t>
+      </w:r>
+      <w:r>
+        <w:rPr>
+          <w:lang w:val="en-GB"/>
+        </w:rPr>
+        <w:t xml:space="preserve"> (as 10 times equal is already a lot)</w:t>
+      </w:r>
+      <w:r>
+        <w:rPr>
+          <w:lang w:val="en-GB"/>
+        </w:rPr>
+        <w:t>.</w:t>
+      </w:r>
+    </w:p>
+    <w:p>
+      <w:pPr>
+        <w:rPr>
+          <w:lang w:val="en-GB"/>
+        </w:rPr>
+      </w:pPr>
+      <w:r>
+        <w:rPr>
+          <w:lang w:val="en-GB"/>
+        </w:rPr>
+        <w:t>These predicate firstly checks if there are already more than 10 generations, and if this is the case, it will rever</w:t>
+      </w:r>
+      <w:r>
+        <w:rPr>
+          <w:lang w:val="en-GB"/>
+        </w:rPr>
+        <w:t>se</w:t>
+      </w:r>
+      <w:r>
+        <w:rPr>
+          <w:lang w:val="en-GB"/>
+        </w:rPr>
+        <w:t xml:space="preserve"> the generations as we only need the 10 latest ones. </w:t>
+      </w:r>
+      <w:r>
+        <w:rPr>
+          <w:lang w:val="en-GB"/>
+        </w:rPr>
+        <w:t xml:space="preserve">It will then check the latest </w:t>
+      </w:r>
+      <w:r>
+        <w:rPr>
+          <w:lang w:val="en-GB"/>
+        </w:rPr>
+        <w:lastRenderedPageBreak/>
+        <w:t xml:space="preserve">population with the 9 populations that were generated before that one, and if all are equal, we can say it is stabilized. </w:t>
+      </w:r>
+    </w:p>
+    <w:p>
+      <w:pPr>
+        <w:pStyle w:val="Heading1"/>
+      </w:pPr>
+      <w:r>
+        <w:rPr>
+          <w:lang w:val="en-GB"/>
+        </w:rPr>
+        <w:t xml:space="preserve">7. </w:t>
+      </w:r>
+      <w:r>
+        <w:t xml:space="preserve">Use of the GA to handle several trucks, representing in the same </w:t>
+      </w:r>
+      <w:proofErr w:type="spellStart"/>
+      <w:r>
+        <w:t>cromossome</w:t>
+      </w:r>
+      <w:proofErr w:type="spellEnd"/>
+      <w:r>
+        <w:t xml:space="preserve"> the deliveries of the several trucks. </w:t>
+      </w:r>
+    </w:p>
+    <w:p>
       <w:pPr>
         <w:rPr>
           <w:lang w:val="en-GB"/>
@@ -1007,10 +1227,10 @@
         <w:rPr>
           <w:lang w:val="en-GB"/>
         </w:rPr>
-        <w:t xml:space="preserve">7. </w:t>
-      </w:r>
-      <w:r>
-        <w:t xml:space="preserve">Use of the GA to handle several trucks, representing in the same cromossome the deliveries of the several trucks. </w:t>
+        <w:t xml:space="preserve">8. </w:t>
+      </w:r>
+      <w:r>
+        <w:t xml:space="preserve">Study of methods of Machine Learning </w:t>
       </w:r>
     </w:p>
     <w:p>
@@ -1035,10 +1255,10 @@
         <w:rPr>
           <w:lang w:val="en-GB"/>
         </w:rPr>
-        <w:t xml:space="preserve">8. </w:t>
-      </w:r>
-      <w:r>
-        <w:t xml:space="preserve">Study of methods of Machine Learning </w:t>
+        <w:t>9. F</w:t>
+      </w:r>
+      <w:r>
+        <w:t>rom a solution obtained from the GA it is envisaged to be able to allow dynamic changes</w:t>
       </w:r>
     </w:p>
     <w:p>
@@ -1058,15 +1278,15 @@
     <w:p>
       <w:pPr>
         <w:pStyle w:val="Heading1"/>
-      </w:pPr>
-      <w:r>
-        <w:rPr>
-          <w:lang w:val="en-GB"/>
-        </w:rPr>
-        <w:t>9. F</w:t>
-      </w:r>
-      <w:r>
-        <w:t>rom a solution obtained from the GA it is envisaged to be able to allow dynamic changes</w:t>
+        <w:rPr>
+          <w:lang w:val="en-GB"/>
+        </w:rPr>
+      </w:pPr>
+      <w:r>
+        <w:rPr>
+          <w:lang w:val="en-GB"/>
+        </w:rPr>
+        <w:t>10. Conclusions</w:t>
       </w:r>
     </w:p>
     <w:p>
@@ -1082,34 +1302,6 @@
         <w:t>TBD</w:t>
       </w:r>
     </w:p>
-    <w:p/>
-    <w:p>
-      <w:pPr>
-        <w:pStyle w:val="Heading1"/>
-        <w:rPr>
-          <w:lang w:val="en-GB"/>
-        </w:rPr>
-      </w:pPr>
-      <w:r>
-        <w:rPr>
-          <w:lang w:val="en-GB"/>
-        </w:rPr>
-        <w:t>10. Conclusions</w:t>
-      </w:r>
-    </w:p>
-    <w:p>
-      <w:pPr>
-        <w:rPr>
-          <w:lang w:val="en-GB"/>
-        </w:rPr>
-      </w:pPr>
-      <w:r>
-        <w:rPr>
-          <w:lang w:val="en-GB"/>
-        </w:rPr>
-        <w:t>TBD</w:t>
-      </w:r>
-    </w:p>
     <w:p>
       <w:pPr>
         <w:rPr>
@@ -1118,7 +1310,7 @@
       </w:pPr>
     </w:p>
     <w:sectPr>
-      <w:footerReference w:type="default" r:id="rId9"/>
+      <w:footerReference w:type="default" r:id="rId11"/>
       <w:pgSz w:w="11906" w:h="16838"/>
       <w:pgMar w:top="1440" w:right="1440" w:bottom="1440" w:left="1440" w:header="708" w:footer="708" w:gutter="0"/>
       <w:cols w:space="708"/>
@@ -1602,9 +1794,6 @@
     <w:name w:val="Normal"/>
     <w:qFormat/>
     <w:rsid w:val="00457188"/>
-    <w:rPr>
-      <w:lang w:val="en-BE"/>
-    </w:rPr>
   </w:style>
   <w:style w:type="paragraph" w:styleId="Heading1">
     <w:name w:val="heading 1"/>

--- a/ALGAV - AI/Genetic Algorithms/3DE_SPRINT_C.docx
+++ b/ALGAV - AI/Genetic Algorithms/3DE_SPRINT_C.docx
@@ -175,225 +175,225 @@
     <w:p/>
     <w:p>
       <w:pPr>
-        <w:pStyle w:val="Heading1"/>
-        <w:rPr>
-          <w:lang w:val="fr-FR"/>
-        </w:rPr>
-      </w:pPr>
-    </w:p>
-    <w:p>
-      <w:pPr>
-        <w:rPr>
-          <w:lang w:val="fr-FR"/>
-        </w:rPr>
-      </w:pPr>
-    </w:p>
-    <w:p>
-      <w:pPr>
-        <w:rPr>
-          <w:lang w:val="fr-FR"/>
-        </w:rPr>
-      </w:pPr>
-    </w:p>
-    <w:p>
-      <w:pPr>
-        <w:rPr>
-          <w:lang w:val="fr-FR"/>
-        </w:rPr>
-      </w:pPr>
-    </w:p>
-    <w:p>
-      <w:pPr>
-        <w:rPr>
-          <w:lang w:val="fr-FR"/>
-        </w:rPr>
-      </w:pPr>
-    </w:p>
-    <w:p>
-      <w:pPr>
-        <w:rPr>
-          <w:lang w:val="fr-FR"/>
-        </w:rPr>
-      </w:pPr>
-    </w:p>
-    <w:p>
-      <w:pPr>
-        <w:rPr>
-          <w:lang w:val="fr-FR"/>
-        </w:rPr>
-      </w:pPr>
-    </w:p>
-    <w:p>
-      <w:pPr>
-        <w:rPr>
-          <w:lang w:val="fr-FR"/>
-        </w:rPr>
-      </w:pPr>
-    </w:p>
-    <w:p>
-      <w:pPr>
-        <w:rPr>
-          <w:lang w:val="fr-FR"/>
-        </w:rPr>
-      </w:pPr>
-    </w:p>
-    <w:p>
-      <w:pPr>
-        <w:rPr>
-          <w:lang w:val="fr-FR"/>
-        </w:rPr>
-      </w:pPr>
-    </w:p>
-    <w:p>
-      <w:pPr>
-        <w:rPr>
-          <w:lang w:val="fr-FR"/>
-        </w:rPr>
-      </w:pPr>
-    </w:p>
-    <w:p>
-      <w:pPr>
-        <w:rPr>
-          <w:lang w:val="fr-FR"/>
-        </w:rPr>
-      </w:pPr>
-    </w:p>
-    <w:p>
-      <w:pPr>
-        <w:rPr>
-          <w:lang w:val="fr-FR"/>
-        </w:rPr>
-      </w:pPr>
-    </w:p>
-    <w:p>
-      <w:pPr>
-        <w:rPr>
-          <w:lang w:val="fr-FR"/>
-        </w:rPr>
-      </w:pPr>
-    </w:p>
-    <w:p>
-      <w:pPr>
-        <w:rPr>
-          <w:lang w:val="fr-FR"/>
-        </w:rPr>
-      </w:pPr>
-    </w:p>
-    <w:p>
-      <w:pPr>
-        <w:rPr>
-          <w:lang w:val="fr-FR"/>
-        </w:rPr>
-      </w:pPr>
-    </w:p>
-    <w:p>
-      <w:pPr>
-        <w:rPr>
-          <w:lang w:val="fr-FR"/>
-        </w:rPr>
-      </w:pPr>
-    </w:p>
-    <w:p>
-      <w:pPr>
-        <w:rPr>
-          <w:lang w:val="fr-FR"/>
-        </w:rPr>
-      </w:pPr>
-    </w:p>
-    <w:p>
-      <w:pPr>
-        <w:rPr>
-          <w:lang w:val="fr-FR"/>
-        </w:rPr>
-      </w:pPr>
-    </w:p>
-    <w:p>
-      <w:pPr>
-        <w:rPr>
-          <w:lang w:val="fr-FR"/>
-        </w:rPr>
-      </w:pPr>
-    </w:p>
-    <w:p>
-      <w:pPr>
-        <w:rPr>
-          <w:lang w:val="fr-FR"/>
-        </w:rPr>
-      </w:pPr>
-    </w:p>
-    <w:p>
-      <w:pPr>
-        <w:rPr>
-          <w:lang w:val="fr-FR"/>
-        </w:rPr>
-      </w:pPr>
-    </w:p>
-    <w:p>
-      <w:pPr>
-        <w:rPr>
-          <w:lang w:val="fr-FR"/>
-        </w:rPr>
-      </w:pPr>
-    </w:p>
-    <w:p>
-      <w:pPr>
-        <w:rPr>
-          <w:lang w:val="fr-FR"/>
-        </w:rPr>
-      </w:pPr>
-    </w:p>
-    <w:p>
-      <w:pPr>
-        <w:rPr>
-          <w:lang w:val="fr-FR"/>
-        </w:rPr>
-      </w:pPr>
-    </w:p>
-    <w:p>
-      <w:pPr>
-        <w:rPr>
-          <w:lang w:val="fr-FR"/>
-        </w:rPr>
-      </w:pPr>
-    </w:p>
-    <w:p>
-      <w:pPr>
-        <w:rPr>
-          <w:lang w:val="fr-FR"/>
-        </w:rPr>
-      </w:pPr>
-    </w:p>
-    <w:p>
-      <w:pPr>
-        <w:rPr>
-          <w:lang w:val="fr-FR"/>
-        </w:rPr>
-      </w:pPr>
-    </w:p>
-    <w:p>
-      <w:pPr>
-        <w:rPr>
-          <w:lang w:val="fr-FR"/>
-        </w:rPr>
-      </w:pPr>
-    </w:p>
-    <w:p>
-      <w:pPr>
-        <w:rPr>
-          <w:lang w:val="fr-FR"/>
-        </w:rPr>
-      </w:pPr>
-    </w:p>
-    <w:p>
-      <w:pPr>
-        <w:rPr>
-          <w:lang w:val="fr-FR"/>
-        </w:rPr>
-      </w:pPr>
-    </w:p>
-    <w:p>
-      <w:pPr>
-        <w:pStyle w:val="Heading1"/>
+        <w:pStyle w:val="Otsikko1"/>
+        <w:rPr>
+          <w:lang w:val="fr-FR"/>
+        </w:rPr>
+      </w:pPr>
+    </w:p>
+    <w:p>
+      <w:pPr>
+        <w:rPr>
+          <w:lang w:val="fr-FR"/>
+        </w:rPr>
+      </w:pPr>
+    </w:p>
+    <w:p>
+      <w:pPr>
+        <w:rPr>
+          <w:lang w:val="fr-FR"/>
+        </w:rPr>
+      </w:pPr>
+    </w:p>
+    <w:p>
+      <w:pPr>
+        <w:rPr>
+          <w:lang w:val="fr-FR"/>
+        </w:rPr>
+      </w:pPr>
+    </w:p>
+    <w:p>
+      <w:pPr>
+        <w:rPr>
+          <w:lang w:val="fr-FR"/>
+        </w:rPr>
+      </w:pPr>
+    </w:p>
+    <w:p>
+      <w:pPr>
+        <w:rPr>
+          <w:lang w:val="fr-FR"/>
+        </w:rPr>
+      </w:pPr>
+    </w:p>
+    <w:p>
+      <w:pPr>
+        <w:rPr>
+          <w:lang w:val="fr-FR"/>
+        </w:rPr>
+      </w:pPr>
+    </w:p>
+    <w:p>
+      <w:pPr>
+        <w:rPr>
+          <w:lang w:val="fr-FR"/>
+        </w:rPr>
+      </w:pPr>
+    </w:p>
+    <w:p>
+      <w:pPr>
+        <w:rPr>
+          <w:lang w:val="fr-FR"/>
+        </w:rPr>
+      </w:pPr>
+    </w:p>
+    <w:p>
+      <w:pPr>
+        <w:rPr>
+          <w:lang w:val="fr-FR"/>
+        </w:rPr>
+      </w:pPr>
+    </w:p>
+    <w:p>
+      <w:pPr>
+        <w:rPr>
+          <w:lang w:val="fr-FR"/>
+        </w:rPr>
+      </w:pPr>
+    </w:p>
+    <w:p>
+      <w:pPr>
+        <w:rPr>
+          <w:lang w:val="fr-FR"/>
+        </w:rPr>
+      </w:pPr>
+    </w:p>
+    <w:p>
+      <w:pPr>
+        <w:rPr>
+          <w:lang w:val="fr-FR"/>
+        </w:rPr>
+      </w:pPr>
+    </w:p>
+    <w:p>
+      <w:pPr>
+        <w:rPr>
+          <w:lang w:val="fr-FR"/>
+        </w:rPr>
+      </w:pPr>
+    </w:p>
+    <w:p>
+      <w:pPr>
+        <w:rPr>
+          <w:lang w:val="fr-FR"/>
+        </w:rPr>
+      </w:pPr>
+    </w:p>
+    <w:p>
+      <w:pPr>
+        <w:rPr>
+          <w:lang w:val="fr-FR"/>
+        </w:rPr>
+      </w:pPr>
+    </w:p>
+    <w:p>
+      <w:pPr>
+        <w:rPr>
+          <w:lang w:val="fr-FR"/>
+        </w:rPr>
+      </w:pPr>
+    </w:p>
+    <w:p>
+      <w:pPr>
+        <w:rPr>
+          <w:lang w:val="fr-FR"/>
+        </w:rPr>
+      </w:pPr>
+    </w:p>
+    <w:p>
+      <w:pPr>
+        <w:rPr>
+          <w:lang w:val="fr-FR"/>
+        </w:rPr>
+      </w:pPr>
+    </w:p>
+    <w:p>
+      <w:pPr>
+        <w:rPr>
+          <w:lang w:val="fr-FR"/>
+        </w:rPr>
+      </w:pPr>
+    </w:p>
+    <w:p>
+      <w:pPr>
+        <w:rPr>
+          <w:lang w:val="fr-FR"/>
+        </w:rPr>
+      </w:pPr>
+    </w:p>
+    <w:p>
+      <w:pPr>
+        <w:rPr>
+          <w:lang w:val="fr-FR"/>
+        </w:rPr>
+      </w:pPr>
+    </w:p>
+    <w:p>
+      <w:pPr>
+        <w:rPr>
+          <w:lang w:val="fr-FR"/>
+        </w:rPr>
+      </w:pPr>
+    </w:p>
+    <w:p>
+      <w:pPr>
+        <w:rPr>
+          <w:lang w:val="fr-FR"/>
+        </w:rPr>
+      </w:pPr>
+    </w:p>
+    <w:p>
+      <w:pPr>
+        <w:rPr>
+          <w:lang w:val="fr-FR"/>
+        </w:rPr>
+      </w:pPr>
+    </w:p>
+    <w:p>
+      <w:pPr>
+        <w:rPr>
+          <w:lang w:val="fr-FR"/>
+        </w:rPr>
+      </w:pPr>
+    </w:p>
+    <w:p>
+      <w:pPr>
+        <w:rPr>
+          <w:lang w:val="fr-FR"/>
+        </w:rPr>
+      </w:pPr>
+    </w:p>
+    <w:p>
+      <w:pPr>
+        <w:rPr>
+          <w:lang w:val="fr-FR"/>
+        </w:rPr>
+      </w:pPr>
+    </w:p>
+    <w:p>
+      <w:pPr>
+        <w:rPr>
+          <w:lang w:val="fr-FR"/>
+        </w:rPr>
+      </w:pPr>
+    </w:p>
+    <w:p>
+      <w:pPr>
+        <w:rPr>
+          <w:lang w:val="fr-FR"/>
+        </w:rPr>
+      </w:pPr>
+    </w:p>
+    <w:p>
+      <w:pPr>
+        <w:rPr>
+          <w:lang w:val="fr-FR"/>
+        </w:rPr>
+      </w:pPr>
+    </w:p>
+    <w:p>
+      <w:pPr>
+        <w:pStyle w:val="Otsikko1"/>
         <w:rPr>
           <w:lang w:val="en-GB"/>
         </w:rPr>
@@ -434,7 +434,7 @@
     </w:p>
     <w:p>
       <w:pPr>
-        <w:pStyle w:val="Heading1"/>
+        <w:pStyle w:val="Otsikko1"/>
       </w:pPr>
       <w:r>
         <w:rPr>
@@ -669,7 +669,7 @@
     </w:p>
     <w:p>
       <w:pPr>
-        <w:pStyle w:val="Heading1"/>
+        <w:pStyle w:val="Otsikko1"/>
       </w:pPr>
       <w:r>
         <w:rPr>
@@ -741,13 +741,8 @@
         </w:rPr>
         <w:t xml:space="preserve">For this task the generate generation predicate was modified. The build-in predicate </w:t>
       </w:r>
-      <w:proofErr w:type="spellStart"/>
-      <w:r>
-        <w:t>random_permutation</w:t>
-      </w:r>
-      <w:proofErr w:type="spellEnd"/>
-      <w:r>
-        <w:t>/2</w:t>
+      <w:r>
+        <w:t>random_permutation/2</w:t>
       </w:r>
       <w:r>
         <w:rPr>
@@ -908,7 +903,7 @@
     </w:p>
     <w:p>
       <w:pPr>
-        <w:pStyle w:val="Heading1"/>
+        <w:pStyle w:val="Otsikko1"/>
       </w:pPr>
       <w:r>
         <w:rPr>
@@ -926,25 +921,167 @@
           <w:lang w:val="en-GB"/>
         </w:rPr>
       </w:pPr>
-      <w:r>
-        <w:rPr>
-          <w:lang w:val="en-GB"/>
-        </w:rPr>
-        <w:t>TBD</w:t>
-      </w:r>
-    </w:p>
-    <w:p>
-      <w:pPr>
-        <w:pStyle w:val="Heading1"/>
-        <w:rPr>
-          <w:lang w:val="en-GB"/>
-        </w:rPr>
-      </w:pPr>
-      <w:r>
-        <w:rPr>
-          <w:lang w:val="en-GB"/>
+    </w:p>
+    <w:p>
+      <w:pPr>
+        <w:rPr>
+          <w:lang w:val="en-FI"/>
+        </w:rPr>
+      </w:pPr>
+      <w:r>
+        <w:rPr>
+          <w:lang w:val="en-GB"/>
+        </w:rPr>
+        <w:t>T</w:t>
+      </w:r>
+      <w:r>
+        <w:rPr>
+          <w:lang w:val="en-FI"/>
+        </w:rPr>
+        <w:t xml:space="preserve">he selection of the new generation of the population </w:t>
+      </w:r>
+      <w:r>
+        <w:rPr>
+          <w:lang w:val="en-GB"/>
+        </w:rPr>
+        <w:t>co</w:t>
+      </w:r>
+      <w:r>
+        <w:rPr>
+          <w:lang w:val="en-GB"/>
+        </w:rPr>
+        <w:t>nsiders</w:t>
+      </w:r>
+      <w:r>
+        <w:rPr>
+          <w:lang w:val="en-FI"/>
+        </w:rPr>
+        <w:t xml:space="preserve"> the elements of the previous population and their descendants after crossover and mutation. It is important to consider that the mutation can change a descendant after crossover, potentially resulting in a better individual.</w:t>
+      </w:r>
+    </w:p>
+    <w:p>
+      <w:pPr>
+        <w:rPr>
+          <w:lang w:val="en-FI"/>
+        </w:rPr>
+      </w:pPr>
+      <w:r>
+        <w:rPr>
+          <w:lang w:val="en-FI"/>
         </w:rPr>
         <w:lastRenderedPageBreak/>
+        <w:t>The two best individuals of</w:t>
+      </w:r>
+      <w:r>
+        <w:rPr>
+          <w:lang w:val="en-GB"/>
+        </w:rPr>
+        <w:t xml:space="preserve"> </w:t>
+      </w:r>
+      <w:r>
+        <w:rPr>
+          <w:lang w:val="en-GB"/>
+        </w:rPr>
+        <w:t>each</w:t>
+      </w:r>
+      <w:r>
+        <w:rPr>
+          <w:lang w:val="en-FI"/>
+        </w:rPr>
+        <w:t xml:space="preserve"> element (previous generation and descendants) are automatically included in the ne</w:t>
+      </w:r>
+      <w:r>
+        <w:rPr>
+          <w:lang w:val="en-GB"/>
+        </w:rPr>
+        <w:t>w</w:t>
+      </w:r>
+      <w:r>
+        <w:rPr>
+          <w:lang w:val="en-FI"/>
+        </w:rPr>
+        <w:t xml:space="preserve"> generation. For the remaining elements, a tournament selection process is used to determine which individuals will be included in the ne</w:t>
+      </w:r>
+      <w:r>
+        <w:rPr>
+          <w:lang w:val="en-GB"/>
+        </w:rPr>
+        <w:t>w</w:t>
+      </w:r>
+      <w:r>
+        <w:rPr>
+          <w:lang w:val="en-FI"/>
+        </w:rPr>
+        <w:t xml:space="preserve"> generation. In this process, any element can proceed, but individuals with better evaluations have a higher probability of being selected.</w:t>
+      </w:r>
+    </w:p>
+    <w:p>
+      <w:pPr>
+        <w:rPr>
+          <w:lang w:val="en-FI"/>
+        </w:rPr>
+      </w:pPr>
+      <w:r>
+        <w:rPr>
+          <w:lang w:val="en-FI"/>
+        </w:rPr>
+        <w:t>To implement this selection process, we can define a predicate that takes in the previous generation and the descendants and returns the new generation. This predicate can first identify the two best individuals from the previous generation and descendants, and then use the tournament selection process to determine the remaining elements of the new generation.</w:t>
+      </w:r>
+    </w:p>
+    <w:p>
+      <w:pPr>
+        <w:rPr>
+          <w:lang w:val="en-FI"/>
+        </w:rPr>
+      </w:pPr>
+      <w:r>
+        <w:rPr>
+          <w:lang w:val="en-FI"/>
+        </w:rPr>
+        <w:t xml:space="preserve">The tournament selection can be implemented using a random </w:t>
+      </w:r>
+      <w:r>
+        <w:rPr>
+          <w:lang w:val="en-GB"/>
+        </w:rPr>
+        <w:t>pe</w:t>
+      </w:r>
+      <w:r>
+        <w:rPr>
+          <w:lang w:val="en-GB"/>
+        </w:rPr>
+        <w:t xml:space="preserve">rmutation, </w:t>
+      </w:r>
+      <w:r>
+        <w:rPr>
+          <w:lang w:val="en-FI"/>
+        </w:rPr>
+        <w:t xml:space="preserve">where we randomly select a group of individuals and compare their evaluations to determine the winner. The winner of the tournament is then added to the new generation, and the process is repeated until </w:t>
+      </w:r>
+      <w:r>
+        <w:rPr>
+          <w:lang w:val="en-FI"/>
+        </w:rPr>
+        <w:t>all</w:t>
+      </w:r>
+      <w:r>
+        <w:rPr>
+          <w:lang w:val="en-FI"/>
+        </w:rPr>
+        <w:t xml:space="preserve"> the remaining elements have been selected.</w:t>
+      </w:r>
+    </w:p>
+    <w:p>
+      <w:pPr>
+        <w:pStyle w:val="Otsikko1"/>
+        <w:rPr>
+          <w:lang w:val="en-GB"/>
+        </w:rPr>
+      </w:pPr>
+      <w:r>
+        <w:rPr>
+          <w:lang w:val="en-GB"/>
+        </w:rPr>
         <w:t xml:space="preserve">5. </w:t>
       </w:r>
       <w:r>
@@ -965,21 +1102,62 @@
       </w:pPr>
       <w:r>
         <w:rPr>
-          <w:lang w:val="en-GB"/>
-        </w:rPr>
-        <w:t>TBD</w:t>
-      </w:r>
-    </w:p>
-    <w:p>
-      <w:pPr>
-        <w:rPr>
-          <w:lang w:val="en-GB"/>
-        </w:rPr>
-      </w:pPr>
-    </w:p>
-    <w:p>
-      <w:pPr>
-        <w:pStyle w:val="Heading1"/>
+          <w:noProof/>
+          <w:lang w:val="en-GB"/>
+        </w:rPr>
+        <w:drawing>
+          <wp:inline distT="0" distB="0" distL="0" distR="0" wp14:anchorId="630190A5" wp14:editId="0C1B693F">
+            <wp:extent cx="5730240" cy="1120140"/>
+            <wp:effectExtent l="0" t="0" r="3810" b="3810"/>
+            <wp:docPr id="6" name="Kuva 6"/>
+            <wp:cNvGraphicFramePr>
+              <a:graphicFrameLocks xmlns:a="http://schemas.openxmlformats.org/drawingml/2006/main" noChangeAspect="1"/>
+            </wp:cNvGraphicFramePr>
+            <a:graphic xmlns:a="http://schemas.openxmlformats.org/drawingml/2006/main">
+              <a:graphicData uri="http://schemas.openxmlformats.org/drawingml/2006/picture">
+                <pic:pic xmlns:pic="http://schemas.openxmlformats.org/drawingml/2006/picture">
+                  <pic:nvPicPr>
+                    <pic:cNvPr id="0" name="Picture 5"/>
+                    <pic:cNvPicPr>
+                      <a:picLocks noChangeAspect="1" noChangeArrowheads="1"/>
+                    </pic:cNvPicPr>
+                  </pic:nvPicPr>
+                  <pic:blipFill>
+                    <a:blip r:embed="rId9">
+                      <a:extLst>
+                        <a:ext uri="{28A0092B-C50C-407E-A947-70E740481C1C}">
+                          <a14:useLocalDpi xmlns:a14="http://schemas.microsoft.com/office/drawing/2010/main" val="0"/>
+                        </a:ext>
+                      </a:extLst>
+                    </a:blip>
+                    <a:srcRect/>
+                    <a:stretch>
+                      <a:fillRect/>
+                    </a:stretch>
+                  </pic:blipFill>
+                  <pic:spPr bwMode="auto">
+                    <a:xfrm>
+                      <a:off x="0" y="0"/>
+                      <a:ext cx="5730240" cy="1120140"/>
+                    </a:xfrm>
+                    <a:prstGeom prst="rect">
+                      <a:avLst/>
+                    </a:prstGeom>
+                    <a:noFill/>
+                    <a:ln>
+                      <a:noFill/>
+                    </a:ln>
+                  </pic:spPr>
+                </pic:pic>
+              </a:graphicData>
+            </a:graphic>
+          </wp:inline>
+        </w:drawing>
+      </w:r>
+    </w:p>
+    <w:p>
+      <w:pPr>
+        <w:pStyle w:val="Otsikko1"/>
       </w:pPr>
       <w:r>
         <w:rPr>
@@ -993,6 +1171,9 @@
     </w:p>
     <w:p>
       <w:r>
+        <w:rPr>
+          <w:noProof/>
+        </w:rPr>
         <w:drawing>
           <wp:inline distT="0" distB="0" distL="0" distR="0" wp14:anchorId="27D1B075" wp14:editId="78A6DEEE">
             <wp:extent cx="2922608" cy="1510521"/>
@@ -1009,7 +1190,7 @@
                     <pic:cNvPicPr/>
                   </pic:nvPicPr>
                   <pic:blipFill>
-                    <a:blip r:embed="rId9"/>
+                    <a:blip r:embed="rId10"/>
                     <a:stretch>
                       <a:fillRect/>
                     </a:stretch>
@@ -1075,8 +1256,10 @@
       </w:pPr>
       <w:r>
         <w:rPr>
-          <w:lang w:val="en-GB"/>
-        </w:rPr>
+          <w:noProof/>
+          <w:lang w:val="en-GB"/>
+        </w:rPr>
+        <w:lastRenderedPageBreak/>
         <w:drawing>
           <wp:inline distT="0" distB="0" distL="0" distR="0" wp14:anchorId="0EEB5DB8" wp14:editId="5DF1558C">
             <wp:extent cx="3773347" cy="2449373"/>
@@ -1093,7 +1276,7 @@
                     <pic:cNvPicPr/>
                   </pic:nvPicPr>
                   <pic:blipFill>
-                    <a:blip r:embed="rId10"/>
+                    <a:blip r:embed="rId11"/>
                     <a:stretch>
                       <a:fillRect/>
                     </a:stretch>
@@ -1173,19 +1356,12 @@
         <w:rPr>
           <w:lang w:val="en-GB"/>
         </w:rPr>
-        <w:t xml:space="preserve">It will then check the latest </w:t>
-      </w:r>
-      <w:r>
-        <w:rPr>
-          <w:lang w:val="en-GB"/>
-        </w:rPr>
-        <w:lastRenderedPageBreak/>
-        <w:t xml:space="preserve">population with the 9 populations that were generated before that one, and if all are equal, we can say it is stabilized. </w:t>
-      </w:r>
-    </w:p>
-    <w:p>
-      <w:pPr>
-        <w:pStyle w:val="Heading1"/>
+        <w:t xml:space="preserve">It will then check the latest population with the 9 populations that were generated before that one, and if all are equal, we can say it is stabilized. </w:t>
+      </w:r>
+    </w:p>
+    <w:p>
+      <w:pPr>
+        <w:pStyle w:val="Otsikko1"/>
       </w:pPr>
       <w:r>
         <w:rPr>
@@ -1194,15 +1370,7 @@
         <w:t xml:space="preserve">7. </w:t>
       </w:r>
       <w:r>
-        <w:t xml:space="preserve">Use of the GA to handle several trucks, representing in the same </w:t>
-      </w:r>
-      <w:proofErr w:type="spellStart"/>
-      <w:r>
-        <w:t>cromossome</w:t>
-      </w:r>
-      <w:proofErr w:type="spellEnd"/>
-      <w:r>
-        <w:t xml:space="preserve"> the deliveries of the several trucks. </w:t>
+        <w:t xml:space="preserve">Use of the GA to handle several trucks, representing in the same cromossome the deliveries of the several trucks. </w:t>
       </w:r>
     </w:p>
     <w:p>
@@ -1221,7 +1389,7 @@
     <w:p/>
     <w:p>
       <w:pPr>
-        <w:pStyle w:val="Heading1"/>
+        <w:pStyle w:val="Otsikko1"/>
       </w:pPr>
       <w:r>
         <w:rPr>
@@ -1249,7 +1417,7 @@
     <w:p/>
     <w:p>
       <w:pPr>
-        <w:pStyle w:val="Heading1"/>
+        <w:pStyle w:val="Otsikko1"/>
       </w:pPr>
       <w:r>
         <w:rPr>
@@ -1277,7 +1445,7 @@
     <w:p/>
     <w:p>
       <w:pPr>
-        <w:pStyle w:val="Heading1"/>
+        <w:pStyle w:val="Otsikko1"/>
         <w:rPr>
           <w:lang w:val="en-GB"/>
         </w:rPr>
@@ -1310,7 +1478,7 @@
       </w:pPr>
     </w:p>
     <w:sectPr>
-      <w:footerReference w:type="default" r:id="rId11"/>
+      <w:footerReference w:type="default" r:id="rId12"/>
       <w:pgSz w:w="11906" w:h="16838"/>
       <w:pgMar w:top="1440" w:right="1440" w:bottom="1440" w:left="1440" w:header="708" w:footer="708" w:gutter="0"/>
       <w:cols w:space="708"/>
@@ -1349,7 +1517,7 @@
 <w:ftr xmlns:wpc="http://schemas.microsoft.com/office/word/2010/wordprocessingCanvas" xmlns:cx="http://schemas.microsoft.com/office/drawing/2014/chartex" xmlns:cx1="http://schemas.microsoft.com/office/drawing/2015/9/8/chartex" xmlns:cx2="http://schemas.microsoft.com/office/drawing/2015/10/21/chartex" xmlns:cx3="http://schemas.microsoft.com/office/drawing/2016/5/9/chartex" xmlns:cx4="http://schemas.microsoft.com/office/drawing/2016/5/10/chartex" xmlns:cx5="http://schemas.microsoft.com/office/drawing/2016/5/11/chartex" xmlns:cx6="http://schemas.microsoft.com/office/drawing/2016/5/12/chartex" xmlns:cx7="http://schemas.microsoft.com/office/drawing/2016/5/13/chartex" xmlns:cx8="http://schemas.microsoft.com/office/drawing/2016/5/14/chartex" xmlns:mc="http://schemas.openxmlformats.org/markup-compatibility/2006" xmlns:aink="http://schemas.microsoft.com/office/drawing/2016/ink" xmlns:am3d="http://schemas.microsoft.com/office/drawing/2017/model3d" xmlns:o="urn:schemas-microsoft-com:office:office" xmlns:oel="http://schemas.microsoft.com/office/2019/extlst" xmlns:r="http://schemas.openxmlformats.org/officeDocument/2006/relationships" xmlns:m="http://schemas.openxmlformats.org/officeDocument/2006/math" xmlns:v="urn:schemas-microsoft-com:vml" xmlns:wp14="http://schemas.microsoft.com/office/word/2010/wordprocessingDrawing" xmlns:wp="http://schemas.openxmlformats.org/drawingml/2006/wordprocessingDrawing" xmlns:w10="urn:schemas-microsoft-com:office:word" xmlns:w="http://schemas.openxmlformats.org/wordprocessingml/2006/main" xmlns:w14="http://schemas.microsoft.com/office/word/2010/wordml" xmlns:w15="http://schemas.microsoft.com/office/word/2012/wordml" xmlns:w16cex="http://schemas.microsoft.com/office/word/2018/wordml/cex" xmlns:w16cid="http://schemas.microsoft.com/office/word/2016/wordml/cid" xmlns:w16="http://schemas.microsoft.com/office/word/2018/wordml" xmlns:w16sdtdh="http://schemas.microsoft.com/office/word/2020/wordml/sdtdatahash" xmlns:w16se="http://schemas.microsoft.com/office/word/2015/wordml/symex" xmlns:wpg="http://schemas.microsoft.com/office/word/2010/wordprocessingGroup" xmlns:wpi="http://schemas.microsoft.com/office/word/2010/wordprocessingInk" xmlns:wne="http://schemas.microsoft.com/office/word/2006/wordml" xmlns:wps="http://schemas.microsoft.com/office/word/2010/wordprocessingShape" mc:Ignorable="w14 w15 w16se w16cid w16 w16cex w16sdtdh wp14">
   <w:p>
     <w:pPr>
-      <w:pStyle w:val="Footer"/>
+      <w:pStyle w:val="Alatunniste"/>
       <w:rPr>
         <w:lang w:val="en-GB"/>
       </w:rPr>
@@ -1403,7 +1571,7 @@
         <w:rFonts w:asciiTheme="minorHAnsi" w:eastAsiaTheme="minorHAnsi" w:hAnsiTheme="minorHAnsi" w:cstheme="minorBidi"/>
         <w:sz w:val="22"/>
         <w:szCs w:val="22"/>
-        <w:lang w:val="en-BE" w:eastAsia="en-US" w:bidi="ar-SA"/>
+        <w:lang w:val="en-FI" w:eastAsia="en-US" w:bidi="ar-SA"/>
       </w:rPr>
     </w:rPrDefault>
     <w:pPrDefault>
@@ -1790,16 +1958,16 @@
     <w:lsdException w:name="Unresolved Mention" w:semiHidden="1" w:unhideWhenUsed="1"/>
     <w:lsdException w:name="Smart Link" w:semiHidden="1" w:unhideWhenUsed="1"/>
   </w:latentStyles>
-  <w:style w:type="paragraph" w:default="1" w:styleId="Normal">
+  <w:style w:type="paragraph" w:default="1" w:styleId="Normaali">
     <w:name w:val="Normal"/>
     <w:qFormat/>
     <w:rsid w:val="00457188"/>
   </w:style>
-  <w:style w:type="paragraph" w:styleId="Heading1">
+  <w:style w:type="paragraph" w:styleId="Otsikko1">
     <w:name w:val="heading 1"/>
-    <w:basedOn w:val="Normal"/>
-    <w:next w:val="Normal"/>
-    <w:link w:val="Heading1Char"/>
+    <w:basedOn w:val="Normaali"/>
+    <w:next w:val="Normaali"/>
+    <w:link w:val="Otsikko1Char"/>
     <w:uiPriority w:val="9"/>
     <w:qFormat/>
     <w:rsid w:val="00727C7F"/>
@@ -1816,12 +1984,13 @@
       <w:szCs w:val="32"/>
     </w:rPr>
   </w:style>
-  <w:style w:type="character" w:default="1" w:styleId="DefaultParagraphFont">
+  <w:style w:type="character" w:default="1" w:styleId="Kappaleenoletusfontti">
     <w:name w:val="Default Paragraph Font"/>
     <w:uiPriority w:val="1"/>
+    <w:semiHidden/>
     <w:unhideWhenUsed/>
   </w:style>
-  <w:style w:type="table" w:default="1" w:styleId="TableNormal">
+  <w:style w:type="table" w:default="1" w:styleId="Normaalitaulukko">
     <w:name w:val="Normal Table"/>
     <w:uiPriority w:val="99"/>
     <w:semiHidden/>
@@ -1836,16 +2005,16 @@
       </w:tblCellMar>
     </w:tblPr>
   </w:style>
-  <w:style w:type="numbering" w:default="1" w:styleId="NoList">
+  <w:style w:type="numbering" w:default="1" w:styleId="Eiluetteloa">
     <w:name w:val="No List"/>
     <w:uiPriority w:val="99"/>
     <w:semiHidden/>
     <w:unhideWhenUsed/>
   </w:style>
-  <w:style w:type="paragraph" w:styleId="Header">
+  <w:style w:type="paragraph" w:styleId="Yltunniste">
     <w:name w:val="header"/>
-    <w:basedOn w:val="Normal"/>
-    <w:link w:val="HeaderChar"/>
+    <w:basedOn w:val="Normaali"/>
+    <w:link w:val="YltunnisteChar"/>
     <w:uiPriority w:val="99"/>
     <w:unhideWhenUsed/>
     <w:rsid w:val="00457188"/>
@@ -1857,20 +2026,17 @@
       <w:spacing w:after="0" w:line="240" w:lineRule="auto"/>
     </w:pPr>
   </w:style>
-  <w:style w:type="character" w:customStyle="1" w:styleId="HeaderChar">
-    <w:name w:val="Header Char"/>
-    <w:basedOn w:val="DefaultParagraphFont"/>
-    <w:link w:val="Header"/>
+  <w:style w:type="character" w:customStyle="1" w:styleId="YltunnisteChar">
+    <w:name w:val="Ylätunniste Char"/>
+    <w:basedOn w:val="Kappaleenoletusfontti"/>
+    <w:link w:val="Yltunniste"/>
     <w:uiPriority w:val="99"/>
     <w:rsid w:val="00457188"/>
-    <w:rPr>
-      <w:lang w:val="en-BE"/>
-    </w:rPr>
   </w:style>
-  <w:style w:type="paragraph" w:styleId="Footer">
+  <w:style w:type="paragraph" w:styleId="Alatunniste">
     <w:name w:val="footer"/>
-    <w:basedOn w:val="Normal"/>
-    <w:link w:val="FooterChar"/>
+    <w:basedOn w:val="Normaali"/>
+    <w:link w:val="AlatunnisteChar"/>
     <w:uiPriority w:val="99"/>
     <w:unhideWhenUsed/>
     <w:rsid w:val="00457188"/>
@@ -1882,20 +2048,17 @@
       <w:spacing w:after="0" w:line="240" w:lineRule="auto"/>
     </w:pPr>
   </w:style>
-  <w:style w:type="character" w:customStyle="1" w:styleId="FooterChar">
-    <w:name w:val="Footer Char"/>
-    <w:basedOn w:val="DefaultParagraphFont"/>
-    <w:link w:val="Footer"/>
+  <w:style w:type="character" w:customStyle="1" w:styleId="AlatunnisteChar">
+    <w:name w:val="Alatunniste Char"/>
+    <w:basedOn w:val="Kappaleenoletusfontti"/>
+    <w:link w:val="Alatunniste"/>
     <w:uiPriority w:val="99"/>
     <w:rsid w:val="00457188"/>
-    <w:rPr>
-      <w:lang w:val="en-BE"/>
-    </w:rPr>
   </w:style>
-  <w:style w:type="character" w:customStyle="1" w:styleId="Heading1Char">
-    <w:name w:val="Heading 1 Char"/>
-    <w:basedOn w:val="DefaultParagraphFont"/>
-    <w:link w:val="Heading1"/>
+  <w:style w:type="character" w:customStyle="1" w:styleId="Otsikko1Char">
+    <w:name w:val="Otsikko 1 Char"/>
+    <w:basedOn w:val="Kappaleenoletusfontti"/>
+    <w:link w:val="Otsikko1"/>
     <w:uiPriority w:val="9"/>
     <w:rsid w:val="00727C7F"/>
     <w:rPr>
@@ -1903,7 +2066,6 @@
       <w:b/>
       <w:sz w:val="36"/>
       <w:szCs w:val="32"/>
-      <w:lang w:val="en-BE"/>
     </w:rPr>
   </w:style>
 </w:styles>

--- a/ALGAV - AI/Genetic Algorithms/3DE_SPRINT_C.docx
+++ b/ALGAV - AI/Genetic Algorithms/3DE_SPRINT_C.docx
@@ -127,25 +127,7 @@
           <w:szCs w:val="40"/>
           <w:lang w:val="fr-FR"/>
         </w:rPr>
-        <w:t xml:space="preserve">1220459 – </w:t>
-      </w:r>
-      <w:proofErr w:type="spellStart"/>
-      <w:r>
-        <w:rPr>
-          <w:sz w:val="40"/>
-          <w:szCs w:val="40"/>
-          <w:lang w:val="fr-FR"/>
-        </w:rPr>
-        <w:t>Patryk</w:t>
-      </w:r>
-      <w:proofErr w:type="spellEnd"/>
-      <w:r>
-        <w:rPr>
-          <w:sz w:val="40"/>
-          <w:szCs w:val="40"/>
-          <w:lang w:val="fr-FR"/>
-        </w:rPr>
-        <w:t xml:space="preserve"> Pas</w:t>
+        <w:t>1220459 – Patryk Pas</w:t>
       </w:r>
     </w:p>
     <w:p>
@@ -175,225 +157,225 @@
     <w:p/>
     <w:p>
       <w:pPr>
-        <w:pStyle w:val="Otsikko1"/>
-        <w:rPr>
-          <w:lang w:val="fr-FR"/>
-        </w:rPr>
-      </w:pPr>
-    </w:p>
-    <w:p>
-      <w:pPr>
-        <w:rPr>
-          <w:lang w:val="fr-FR"/>
-        </w:rPr>
-      </w:pPr>
-    </w:p>
-    <w:p>
-      <w:pPr>
-        <w:rPr>
-          <w:lang w:val="fr-FR"/>
-        </w:rPr>
-      </w:pPr>
-    </w:p>
-    <w:p>
-      <w:pPr>
-        <w:rPr>
-          <w:lang w:val="fr-FR"/>
-        </w:rPr>
-      </w:pPr>
-    </w:p>
-    <w:p>
-      <w:pPr>
-        <w:rPr>
-          <w:lang w:val="fr-FR"/>
-        </w:rPr>
-      </w:pPr>
-    </w:p>
-    <w:p>
-      <w:pPr>
-        <w:rPr>
-          <w:lang w:val="fr-FR"/>
-        </w:rPr>
-      </w:pPr>
-    </w:p>
-    <w:p>
-      <w:pPr>
-        <w:rPr>
-          <w:lang w:val="fr-FR"/>
-        </w:rPr>
-      </w:pPr>
-    </w:p>
-    <w:p>
-      <w:pPr>
-        <w:rPr>
-          <w:lang w:val="fr-FR"/>
-        </w:rPr>
-      </w:pPr>
-    </w:p>
-    <w:p>
-      <w:pPr>
-        <w:rPr>
-          <w:lang w:val="fr-FR"/>
-        </w:rPr>
-      </w:pPr>
-    </w:p>
-    <w:p>
-      <w:pPr>
-        <w:rPr>
-          <w:lang w:val="fr-FR"/>
-        </w:rPr>
-      </w:pPr>
-    </w:p>
-    <w:p>
-      <w:pPr>
-        <w:rPr>
-          <w:lang w:val="fr-FR"/>
-        </w:rPr>
-      </w:pPr>
-    </w:p>
-    <w:p>
-      <w:pPr>
-        <w:rPr>
-          <w:lang w:val="fr-FR"/>
-        </w:rPr>
-      </w:pPr>
-    </w:p>
-    <w:p>
-      <w:pPr>
-        <w:rPr>
-          <w:lang w:val="fr-FR"/>
-        </w:rPr>
-      </w:pPr>
-    </w:p>
-    <w:p>
-      <w:pPr>
-        <w:rPr>
-          <w:lang w:val="fr-FR"/>
-        </w:rPr>
-      </w:pPr>
-    </w:p>
-    <w:p>
-      <w:pPr>
-        <w:rPr>
-          <w:lang w:val="fr-FR"/>
-        </w:rPr>
-      </w:pPr>
-    </w:p>
-    <w:p>
-      <w:pPr>
-        <w:rPr>
-          <w:lang w:val="fr-FR"/>
-        </w:rPr>
-      </w:pPr>
-    </w:p>
-    <w:p>
-      <w:pPr>
-        <w:rPr>
-          <w:lang w:val="fr-FR"/>
-        </w:rPr>
-      </w:pPr>
-    </w:p>
-    <w:p>
-      <w:pPr>
-        <w:rPr>
-          <w:lang w:val="fr-FR"/>
-        </w:rPr>
-      </w:pPr>
-    </w:p>
-    <w:p>
-      <w:pPr>
-        <w:rPr>
-          <w:lang w:val="fr-FR"/>
-        </w:rPr>
-      </w:pPr>
-    </w:p>
-    <w:p>
-      <w:pPr>
-        <w:rPr>
-          <w:lang w:val="fr-FR"/>
-        </w:rPr>
-      </w:pPr>
-    </w:p>
-    <w:p>
-      <w:pPr>
-        <w:rPr>
-          <w:lang w:val="fr-FR"/>
-        </w:rPr>
-      </w:pPr>
-    </w:p>
-    <w:p>
-      <w:pPr>
-        <w:rPr>
-          <w:lang w:val="fr-FR"/>
-        </w:rPr>
-      </w:pPr>
-    </w:p>
-    <w:p>
-      <w:pPr>
-        <w:rPr>
-          <w:lang w:val="fr-FR"/>
-        </w:rPr>
-      </w:pPr>
-    </w:p>
-    <w:p>
-      <w:pPr>
-        <w:rPr>
-          <w:lang w:val="fr-FR"/>
-        </w:rPr>
-      </w:pPr>
-    </w:p>
-    <w:p>
-      <w:pPr>
-        <w:rPr>
-          <w:lang w:val="fr-FR"/>
-        </w:rPr>
-      </w:pPr>
-    </w:p>
-    <w:p>
-      <w:pPr>
-        <w:rPr>
-          <w:lang w:val="fr-FR"/>
-        </w:rPr>
-      </w:pPr>
-    </w:p>
-    <w:p>
-      <w:pPr>
-        <w:rPr>
-          <w:lang w:val="fr-FR"/>
-        </w:rPr>
-      </w:pPr>
-    </w:p>
-    <w:p>
-      <w:pPr>
-        <w:rPr>
-          <w:lang w:val="fr-FR"/>
-        </w:rPr>
-      </w:pPr>
-    </w:p>
-    <w:p>
-      <w:pPr>
-        <w:rPr>
-          <w:lang w:val="fr-FR"/>
-        </w:rPr>
-      </w:pPr>
-    </w:p>
-    <w:p>
-      <w:pPr>
-        <w:rPr>
-          <w:lang w:val="fr-FR"/>
-        </w:rPr>
-      </w:pPr>
-    </w:p>
-    <w:p>
-      <w:pPr>
-        <w:rPr>
-          <w:lang w:val="fr-FR"/>
-        </w:rPr>
-      </w:pPr>
-    </w:p>
-    <w:p>
-      <w:pPr>
-        <w:pStyle w:val="Otsikko1"/>
+        <w:pStyle w:val="Heading1"/>
+        <w:rPr>
+          <w:lang w:val="fr-FR"/>
+        </w:rPr>
+      </w:pPr>
+    </w:p>
+    <w:p>
+      <w:pPr>
+        <w:rPr>
+          <w:lang w:val="fr-FR"/>
+        </w:rPr>
+      </w:pPr>
+    </w:p>
+    <w:p>
+      <w:pPr>
+        <w:rPr>
+          <w:lang w:val="fr-FR"/>
+        </w:rPr>
+      </w:pPr>
+    </w:p>
+    <w:p>
+      <w:pPr>
+        <w:rPr>
+          <w:lang w:val="fr-FR"/>
+        </w:rPr>
+      </w:pPr>
+    </w:p>
+    <w:p>
+      <w:pPr>
+        <w:rPr>
+          <w:lang w:val="fr-FR"/>
+        </w:rPr>
+      </w:pPr>
+    </w:p>
+    <w:p>
+      <w:pPr>
+        <w:rPr>
+          <w:lang w:val="fr-FR"/>
+        </w:rPr>
+      </w:pPr>
+    </w:p>
+    <w:p>
+      <w:pPr>
+        <w:rPr>
+          <w:lang w:val="fr-FR"/>
+        </w:rPr>
+      </w:pPr>
+    </w:p>
+    <w:p>
+      <w:pPr>
+        <w:rPr>
+          <w:lang w:val="fr-FR"/>
+        </w:rPr>
+      </w:pPr>
+    </w:p>
+    <w:p>
+      <w:pPr>
+        <w:rPr>
+          <w:lang w:val="fr-FR"/>
+        </w:rPr>
+      </w:pPr>
+    </w:p>
+    <w:p>
+      <w:pPr>
+        <w:rPr>
+          <w:lang w:val="fr-FR"/>
+        </w:rPr>
+      </w:pPr>
+    </w:p>
+    <w:p>
+      <w:pPr>
+        <w:rPr>
+          <w:lang w:val="fr-FR"/>
+        </w:rPr>
+      </w:pPr>
+    </w:p>
+    <w:p>
+      <w:pPr>
+        <w:rPr>
+          <w:lang w:val="fr-FR"/>
+        </w:rPr>
+      </w:pPr>
+    </w:p>
+    <w:p>
+      <w:pPr>
+        <w:rPr>
+          <w:lang w:val="fr-FR"/>
+        </w:rPr>
+      </w:pPr>
+    </w:p>
+    <w:p>
+      <w:pPr>
+        <w:rPr>
+          <w:lang w:val="fr-FR"/>
+        </w:rPr>
+      </w:pPr>
+    </w:p>
+    <w:p>
+      <w:pPr>
+        <w:rPr>
+          <w:lang w:val="fr-FR"/>
+        </w:rPr>
+      </w:pPr>
+    </w:p>
+    <w:p>
+      <w:pPr>
+        <w:rPr>
+          <w:lang w:val="fr-FR"/>
+        </w:rPr>
+      </w:pPr>
+    </w:p>
+    <w:p>
+      <w:pPr>
+        <w:rPr>
+          <w:lang w:val="fr-FR"/>
+        </w:rPr>
+      </w:pPr>
+    </w:p>
+    <w:p>
+      <w:pPr>
+        <w:rPr>
+          <w:lang w:val="fr-FR"/>
+        </w:rPr>
+      </w:pPr>
+    </w:p>
+    <w:p>
+      <w:pPr>
+        <w:rPr>
+          <w:lang w:val="fr-FR"/>
+        </w:rPr>
+      </w:pPr>
+    </w:p>
+    <w:p>
+      <w:pPr>
+        <w:rPr>
+          <w:lang w:val="fr-FR"/>
+        </w:rPr>
+      </w:pPr>
+    </w:p>
+    <w:p>
+      <w:pPr>
+        <w:rPr>
+          <w:lang w:val="fr-FR"/>
+        </w:rPr>
+      </w:pPr>
+    </w:p>
+    <w:p>
+      <w:pPr>
+        <w:rPr>
+          <w:lang w:val="fr-FR"/>
+        </w:rPr>
+      </w:pPr>
+    </w:p>
+    <w:p>
+      <w:pPr>
+        <w:rPr>
+          <w:lang w:val="fr-FR"/>
+        </w:rPr>
+      </w:pPr>
+    </w:p>
+    <w:p>
+      <w:pPr>
+        <w:rPr>
+          <w:lang w:val="fr-FR"/>
+        </w:rPr>
+      </w:pPr>
+    </w:p>
+    <w:p>
+      <w:pPr>
+        <w:rPr>
+          <w:lang w:val="fr-FR"/>
+        </w:rPr>
+      </w:pPr>
+    </w:p>
+    <w:p>
+      <w:pPr>
+        <w:rPr>
+          <w:lang w:val="fr-FR"/>
+        </w:rPr>
+      </w:pPr>
+    </w:p>
+    <w:p>
+      <w:pPr>
+        <w:rPr>
+          <w:lang w:val="fr-FR"/>
+        </w:rPr>
+      </w:pPr>
+    </w:p>
+    <w:p>
+      <w:pPr>
+        <w:rPr>
+          <w:lang w:val="fr-FR"/>
+        </w:rPr>
+      </w:pPr>
+    </w:p>
+    <w:p>
+      <w:pPr>
+        <w:rPr>
+          <w:lang w:val="fr-FR"/>
+        </w:rPr>
+      </w:pPr>
+    </w:p>
+    <w:p>
+      <w:pPr>
+        <w:rPr>
+          <w:lang w:val="fr-FR"/>
+        </w:rPr>
+      </w:pPr>
+    </w:p>
+    <w:p>
+      <w:pPr>
+        <w:rPr>
+          <w:lang w:val="fr-FR"/>
+        </w:rPr>
+      </w:pPr>
+    </w:p>
+    <w:p>
+      <w:pPr>
+        <w:pStyle w:val="Heading1"/>
         <w:rPr>
           <w:lang w:val="en-GB"/>
         </w:rPr>
@@ -434,7 +416,7 @@
     </w:p>
     <w:p>
       <w:pPr>
-        <w:pStyle w:val="Otsikko1"/>
+        <w:pStyle w:val="Heading1"/>
       </w:pPr>
       <w:r>
         <w:rPr>
@@ -643,33 +625,19 @@
         <w:rPr>
           <w:lang w:val="en-GB"/>
         </w:rPr>
-        <w:t xml:space="preserve">ll be recalled until the </w:t>
-      </w:r>
-      <w:proofErr w:type="spellStart"/>
-      <w:r>
-        <w:rPr>
-          <w:lang w:val="en-GB"/>
-        </w:rPr>
-        <w:t>TamPop</w:t>
-      </w:r>
-      <w:proofErr w:type="spellEnd"/>
-      <w:r>
-        <w:rPr>
-          <w:lang w:val="en-GB"/>
-        </w:rPr>
-        <w:t xml:space="preserve"> is 0, which means we reached the amount of individuals we had to create. It will also check every single time if the generated solution is not already a part of the randomly generated deliveries routes list, and of the list that contains the two solutions obtained by the heuristics.</w:t>
-      </w:r>
-    </w:p>
-    <w:p>
-      <w:pPr>
-        <w:rPr>
-          <w:lang w:val="en-GB"/>
-        </w:rPr>
-      </w:pPr>
-    </w:p>
-    <w:p>
-      <w:pPr>
-        <w:pStyle w:val="Otsikko1"/>
+        <w:t>ll be recalled until the TamPop is 0, which means we reached the amount of individuals we had to create. It will also check every single time if the generated solution is not already a part of the randomly generated deliveries routes list, and of the list that contains the two solutions obtained by the heuristics.</w:t>
+      </w:r>
+    </w:p>
+    <w:p>
+      <w:pPr>
+        <w:rPr>
+          <w:lang w:val="en-GB"/>
+        </w:rPr>
+      </w:pPr>
+    </w:p>
+    <w:p>
+      <w:pPr>
+        <w:pStyle w:val="Heading1"/>
       </w:pPr>
       <w:r>
         <w:rPr>
@@ -773,21 +741,7 @@
         <w:rPr>
           <w:lang w:val="en-GB"/>
         </w:rPr>
-        <w:t xml:space="preserve">first and second </w:t>
-      </w:r>
-      <w:proofErr w:type="spellStart"/>
-      <w:r>
-        <w:rPr>
-          <w:lang w:val="en-GB"/>
-        </w:rPr>
-        <w:t>warehouseId</w:t>
-      </w:r>
-      <w:proofErr w:type="spellEnd"/>
-      <w:r>
-        <w:rPr>
-          <w:lang w:val="en-GB"/>
-        </w:rPr>
-        <w:t>, etc., etc.</w:t>
+        <w:t>first and second warehouseId, etc., etc.</w:t>
       </w:r>
     </w:p>
     <w:p>
@@ -817,21 +771,7 @@
         <w:rPr>
           <w:lang w:val="en-GB"/>
         </w:rPr>
-        <w:t xml:space="preserve">If we use </w:t>
-      </w:r>
-      <w:proofErr w:type="spellStart"/>
-      <w:r>
-        <w:rPr>
-          <w:lang w:val="en-GB"/>
-        </w:rPr>
-        <w:t>random_permutation</w:t>
-      </w:r>
-      <w:proofErr w:type="spellEnd"/>
-      <w:r>
-        <w:rPr>
-          <w:lang w:val="en-GB"/>
-        </w:rPr>
-        <w:t xml:space="preserve"> on the following list:</w:t>
+        <w:t>If we use random_permutation on the following list:</w:t>
       </w:r>
     </w:p>
     <w:p>
@@ -903,7 +843,7 @@
     </w:p>
     <w:p>
       <w:pPr>
-        <w:pStyle w:val="Otsikko1"/>
+        <w:pStyle w:val="Heading1"/>
       </w:pPr>
       <w:r>
         <w:rPr>
@@ -923,11 +863,6 @@
       </w:pPr>
     </w:p>
     <w:p>
-      <w:pPr>
-        <w:rPr>
-          <w:lang w:val="en-FI"/>
-        </w:rPr>
-      </w:pPr>
       <w:r>
         <w:rPr>
           <w:lang w:val="en-GB"/>
@@ -935,9 +870,6 @@
         <w:t>T</w:t>
       </w:r>
       <w:r>
-        <w:rPr>
-          <w:lang w:val="en-FI"/>
-        </w:rPr>
         <w:t xml:space="preserve">he selection of the new generation of the population </w:t>
       </w:r>
       <w:r>
@@ -953,22 +885,11 @@
         <w:t>nsiders</w:t>
       </w:r>
       <w:r>
-        <w:rPr>
-          <w:lang w:val="en-FI"/>
-        </w:rPr>
         <w:t xml:space="preserve"> the elements of the previous population and their descendants after crossover and mutation. It is important to consider that the mutation can change a descendant after crossover, potentially resulting in a better individual.</w:t>
       </w:r>
     </w:p>
     <w:p>
-      <w:pPr>
-        <w:rPr>
-          <w:lang w:val="en-FI"/>
-        </w:rPr>
-      </w:pPr>
-      <w:r>
-        <w:rPr>
-          <w:lang w:val="en-FI"/>
-        </w:rPr>
+      <w:r>
         <w:lastRenderedPageBreak/>
         <w:t>The two best individuals of</w:t>
       </w:r>
@@ -985,9 +906,6 @@
         <w:t>each</w:t>
       </w:r>
       <w:r>
-        <w:rPr>
-          <w:lang w:val="en-FI"/>
-        </w:rPr>
         <w:t xml:space="preserve"> element (previous generation and descendants) are automatically included in the ne</w:t>
       </w:r>
       <w:r>
@@ -997,9 +915,6 @@
         <w:t>w</w:t>
       </w:r>
       <w:r>
-        <w:rPr>
-          <w:lang w:val="en-FI"/>
-        </w:rPr>
         <w:t xml:space="preserve"> generation. For the remaining elements, a tournament selection process is used to determine which individuals will be included in the ne</w:t>
       </w:r>
       <w:r>
@@ -1009,35 +924,16 @@
         <w:t>w</w:t>
       </w:r>
       <w:r>
-        <w:rPr>
-          <w:lang w:val="en-FI"/>
-        </w:rPr>
         <w:t xml:space="preserve"> generation. In this process, any element can proceed, but individuals with better evaluations have a higher probability of being selected.</w:t>
       </w:r>
     </w:p>
     <w:p>
-      <w:pPr>
-        <w:rPr>
-          <w:lang w:val="en-FI"/>
-        </w:rPr>
-      </w:pPr>
-      <w:r>
-        <w:rPr>
-          <w:lang w:val="en-FI"/>
-        </w:rPr>
+      <w:r>
         <w:t>To implement this selection process, we can define a predicate that takes in the previous generation and the descendants and returns the new generation. This predicate can first identify the two best individuals from the previous generation and descendants, and then use the tournament selection process to determine the remaining elements of the new generation.</w:t>
       </w:r>
     </w:p>
     <w:p>
-      <w:pPr>
-        <w:rPr>
-          <w:lang w:val="en-FI"/>
-        </w:rPr>
-      </w:pPr>
-      <w:r>
-        <w:rPr>
-          <w:lang w:val="en-FI"/>
-        </w:rPr>
+      <w:r>
         <w:t xml:space="preserve">The tournament selection can be implemented using a random </w:t>
       </w:r>
       <w:r>
@@ -1053,27 +949,18 @@
         <w:t xml:space="preserve">rmutation, </w:t>
       </w:r>
       <w:r>
-        <w:rPr>
-          <w:lang w:val="en-FI"/>
-        </w:rPr>
         <w:t xml:space="preserve">where we randomly select a group of individuals and compare their evaluations to determine the winner. The winner of the tournament is then added to the new generation, and the process is repeated until </w:t>
       </w:r>
       <w:r>
-        <w:rPr>
-          <w:lang w:val="en-FI"/>
-        </w:rPr>
         <w:t>all</w:t>
       </w:r>
       <w:r>
-        <w:rPr>
-          <w:lang w:val="en-FI"/>
-        </w:rPr>
         <w:t xml:space="preserve"> the remaining elements have been selected.</w:t>
       </w:r>
     </w:p>
     <w:p>
       <w:pPr>
-        <w:pStyle w:val="Otsikko1"/>
+        <w:pStyle w:val="Heading1"/>
         <w:rPr>
           <w:lang w:val="en-GB"/>
         </w:rPr>
@@ -1157,7 +1044,7 @@
     </w:p>
     <w:p>
       <w:pPr>
-        <w:pStyle w:val="Otsikko1"/>
+        <w:pStyle w:val="Heading1"/>
       </w:pPr>
       <w:r>
         <w:rPr>
@@ -1361,7 +1248,7 @@
     </w:p>
     <w:p>
       <w:pPr>
-        <w:pStyle w:val="Otsikko1"/>
+        <w:pStyle w:val="Heading1"/>
       </w:pPr>
       <w:r>
         <w:rPr>
@@ -1389,7 +1276,7 @@
     <w:p/>
     <w:p>
       <w:pPr>
-        <w:pStyle w:val="Otsikko1"/>
+        <w:pStyle w:val="Heading1"/>
       </w:pPr>
       <w:r>
         <w:rPr>
@@ -1417,7 +1304,7 @@
     <w:p/>
     <w:p>
       <w:pPr>
-        <w:pStyle w:val="Otsikko1"/>
+        <w:pStyle w:val="Heading1"/>
       </w:pPr>
       <w:r>
         <w:rPr>
@@ -1442,10 +1329,156 @@
         <w:t>TBD</w:t>
       </w:r>
     </w:p>
-    <w:p/>
-    <w:p>
-      <w:pPr>
-        <w:pStyle w:val="Otsikko1"/>
+    <w:p>
+      <w:pPr>
+        <w:rPr>
+          <w:lang w:val="en-GB"/>
+        </w:rPr>
+      </w:pPr>
+      <w:r>
+        <w:rPr>
+          <w:lang w:val="en-GB"/>
+        </w:rPr>
+        <w:drawing>
+          <wp:inline distT="0" distB="0" distL="0" distR="0" wp14:anchorId="28BB25A5" wp14:editId="71A99560">
+            <wp:extent cx="4586487" cy="1089964"/>
+            <wp:effectExtent l="0" t="0" r="5080" b="0"/>
+            <wp:docPr id="9" name="Picture 9" descr="Text&#10;&#10;Description automatically generated"/>
+            <wp:cNvGraphicFramePr>
+              <a:graphicFrameLocks xmlns:a="http://schemas.openxmlformats.org/drawingml/2006/main" noChangeAspect="1"/>
+            </wp:cNvGraphicFramePr>
+            <a:graphic xmlns:a="http://schemas.openxmlformats.org/drawingml/2006/main">
+              <a:graphicData uri="http://schemas.openxmlformats.org/drawingml/2006/picture">
+                <pic:pic xmlns:pic="http://schemas.openxmlformats.org/drawingml/2006/picture">
+                  <pic:nvPicPr>
+                    <pic:cNvPr id="9" name="Picture 9" descr="Text&#10;&#10;Description automatically generated"/>
+                    <pic:cNvPicPr/>
+                  </pic:nvPicPr>
+                  <pic:blipFill>
+                    <a:blip r:embed="rId12"/>
+                    <a:stretch>
+                      <a:fillRect/>
+                    </a:stretch>
+                  </pic:blipFill>
+                  <pic:spPr>
+                    <a:xfrm>
+                      <a:off x="0" y="0"/>
+                      <a:ext cx="4614393" cy="1096596"/>
+                    </a:xfrm>
+                    <a:prstGeom prst="rect">
+                      <a:avLst/>
+                    </a:prstGeom>
+                  </pic:spPr>
+                </pic:pic>
+              </a:graphicData>
+            </a:graphic>
+          </wp:inline>
+        </w:drawing>
+      </w:r>
+    </w:p>
+    <w:p>
+      <w:pPr>
+        <w:rPr>
+          <w:lang w:val="en-GB"/>
+        </w:rPr>
+      </w:pPr>
+    </w:p>
+    <w:p>
+      <w:pPr>
+        <w:rPr>
+          <w:lang w:val="en-GB"/>
+        </w:rPr>
+      </w:pPr>
+      <w:r>
+        <w:rPr>
+          <w:lang w:val="en-GB"/>
+        </w:rPr>
+        <w:drawing>
+          <wp:inline distT="0" distB="0" distL="0" distR="0" wp14:anchorId="2EF130C0" wp14:editId="711D5CEE">
+            <wp:extent cx="4589789" cy="1119225"/>
+            <wp:effectExtent l="0" t="0" r="1270" b="5080"/>
+            <wp:docPr id="10" name="Picture 10" descr="Text&#10;&#10;Description automatically generated"/>
+            <wp:cNvGraphicFramePr>
+              <a:graphicFrameLocks xmlns:a="http://schemas.openxmlformats.org/drawingml/2006/main" noChangeAspect="1"/>
+            </wp:cNvGraphicFramePr>
+            <a:graphic xmlns:a="http://schemas.openxmlformats.org/drawingml/2006/main">
+              <a:graphicData uri="http://schemas.openxmlformats.org/drawingml/2006/picture">
+                <pic:pic xmlns:pic="http://schemas.openxmlformats.org/drawingml/2006/picture">
+                  <pic:nvPicPr>
+                    <pic:cNvPr id="10" name="Picture 10" descr="Text&#10;&#10;Description automatically generated"/>
+                    <pic:cNvPicPr/>
+                  </pic:nvPicPr>
+                  <pic:blipFill>
+                    <a:blip r:embed="rId13"/>
+                    <a:stretch>
+                      <a:fillRect/>
+                    </a:stretch>
+                  </pic:blipFill>
+                  <pic:spPr>
+                    <a:xfrm>
+                      <a:off x="0" y="0"/>
+                      <a:ext cx="4611941" cy="1124627"/>
+                    </a:xfrm>
+                    <a:prstGeom prst="rect">
+                      <a:avLst/>
+                    </a:prstGeom>
+                  </pic:spPr>
+                </pic:pic>
+              </a:graphicData>
+            </a:graphic>
+          </wp:inline>
+        </w:drawing>
+      </w:r>
+    </w:p>
+    <w:p>
+      <w:pPr>
+        <w:rPr>
+          <w:lang w:val="en-GB"/>
+        </w:rPr>
+      </w:pPr>
+    </w:p>
+    <w:p>
+      <w:r>
+        <w:drawing>
+          <wp:inline distT="0" distB="0" distL="0" distR="0" wp14:anchorId="683DB66F" wp14:editId="30D06317">
+            <wp:extent cx="4684167" cy="826618"/>
+            <wp:effectExtent l="0" t="0" r="2540" b="0"/>
+            <wp:docPr id="11" name="Picture 11" descr="A picture containing timeline&#10;&#10;Description automatically generated"/>
+            <wp:cNvGraphicFramePr>
+              <a:graphicFrameLocks xmlns:a="http://schemas.openxmlformats.org/drawingml/2006/main" noChangeAspect="1"/>
+            </wp:cNvGraphicFramePr>
+            <a:graphic xmlns:a="http://schemas.openxmlformats.org/drawingml/2006/main">
+              <a:graphicData uri="http://schemas.openxmlformats.org/drawingml/2006/picture">
+                <pic:pic xmlns:pic="http://schemas.openxmlformats.org/drawingml/2006/picture">
+                  <pic:nvPicPr>
+                    <pic:cNvPr id="11" name="Picture 11" descr="A picture containing timeline&#10;&#10;Description automatically generated"/>
+                    <pic:cNvPicPr/>
+                  </pic:nvPicPr>
+                  <pic:blipFill>
+                    <a:blip r:embed="rId14"/>
+                    <a:stretch>
+                      <a:fillRect/>
+                    </a:stretch>
+                  </pic:blipFill>
+                  <pic:spPr>
+                    <a:xfrm>
+                      <a:off x="0" y="0"/>
+                      <a:ext cx="4709143" cy="831026"/>
+                    </a:xfrm>
+                    <a:prstGeom prst="rect">
+                      <a:avLst/>
+                    </a:prstGeom>
+                  </pic:spPr>
+                </pic:pic>
+              </a:graphicData>
+            </a:graphic>
+          </wp:inline>
+        </w:drawing>
+      </w:r>
+    </w:p>
+    <w:p>
+      <w:pPr>
+        <w:pStyle w:val="Heading1"/>
         <w:rPr>
           <w:lang w:val="en-GB"/>
         </w:rPr>
@@ -1478,7 +1511,7 @@
       </w:pPr>
     </w:p>
     <w:sectPr>
-      <w:footerReference w:type="default" r:id="rId12"/>
+      <w:footerReference w:type="default" r:id="rId15"/>
       <w:pgSz w:w="11906" w:h="16838"/>
       <w:pgMar w:top="1440" w:right="1440" w:bottom="1440" w:left="1440" w:header="708" w:footer="708" w:gutter="0"/>
       <w:cols w:space="708"/>
@@ -1517,7 +1550,7 @@
 <w:ftr xmlns:wpc="http://schemas.microsoft.com/office/word/2010/wordprocessingCanvas" xmlns:cx="http://schemas.microsoft.com/office/drawing/2014/chartex" xmlns:cx1="http://schemas.microsoft.com/office/drawing/2015/9/8/chartex" xmlns:cx2="http://schemas.microsoft.com/office/drawing/2015/10/21/chartex" xmlns:cx3="http://schemas.microsoft.com/office/drawing/2016/5/9/chartex" xmlns:cx4="http://schemas.microsoft.com/office/drawing/2016/5/10/chartex" xmlns:cx5="http://schemas.microsoft.com/office/drawing/2016/5/11/chartex" xmlns:cx6="http://schemas.microsoft.com/office/drawing/2016/5/12/chartex" xmlns:cx7="http://schemas.microsoft.com/office/drawing/2016/5/13/chartex" xmlns:cx8="http://schemas.microsoft.com/office/drawing/2016/5/14/chartex" xmlns:mc="http://schemas.openxmlformats.org/markup-compatibility/2006" xmlns:aink="http://schemas.microsoft.com/office/drawing/2016/ink" xmlns:am3d="http://schemas.microsoft.com/office/drawing/2017/model3d" xmlns:o="urn:schemas-microsoft-com:office:office" xmlns:oel="http://schemas.microsoft.com/office/2019/extlst" xmlns:r="http://schemas.openxmlformats.org/officeDocument/2006/relationships" xmlns:m="http://schemas.openxmlformats.org/officeDocument/2006/math" xmlns:v="urn:schemas-microsoft-com:vml" xmlns:wp14="http://schemas.microsoft.com/office/word/2010/wordprocessingDrawing" xmlns:wp="http://schemas.openxmlformats.org/drawingml/2006/wordprocessingDrawing" xmlns:w10="urn:schemas-microsoft-com:office:word" xmlns:w="http://schemas.openxmlformats.org/wordprocessingml/2006/main" xmlns:w14="http://schemas.microsoft.com/office/word/2010/wordml" xmlns:w15="http://schemas.microsoft.com/office/word/2012/wordml" xmlns:w16cex="http://schemas.microsoft.com/office/word/2018/wordml/cex" xmlns:w16cid="http://schemas.microsoft.com/office/word/2016/wordml/cid" xmlns:w16="http://schemas.microsoft.com/office/word/2018/wordml" xmlns:w16sdtdh="http://schemas.microsoft.com/office/word/2020/wordml/sdtdatahash" xmlns:w16se="http://schemas.microsoft.com/office/word/2015/wordml/symex" xmlns:wpg="http://schemas.microsoft.com/office/word/2010/wordprocessingGroup" xmlns:wpi="http://schemas.microsoft.com/office/word/2010/wordprocessingInk" xmlns:wne="http://schemas.microsoft.com/office/word/2006/wordml" xmlns:wps="http://schemas.microsoft.com/office/word/2010/wordprocessingShape" mc:Ignorable="w14 w15 w16se w16cid w16 w16cex w16sdtdh wp14">
   <w:p>
     <w:pPr>
-      <w:pStyle w:val="Alatunniste"/>
+      <w:pStyle w:val="Footer"/>
       <w:rPr>
         <w:lang w:val="en-GB"/>
       </w:rPr>
@@ -1571,7 +1604,7 @@
         <w:rFonts w:asciiTheme="minorHAnsi" w:eastAsiaTheme="minorHAnsi" w:hAnsiTheme="minorHAnsi" w:cstheme="minorBidi"/>
         <w:sz w:val="22"/>
         <w:szCs w:val="22"/>
-        <w:lang w:val="en-FI" w:eastAsia="en-US" w:bidi="ar-SA"/>
+        <w:lang w:eastAsia="en-US" w:bidi="ar-SA"/>
       </w:rPr>
     </w:rPrDefault>
     <w:pPrDefault>
@@ -1958,16 +1991,16 @@
     <w:lsdException w:name="Unresolved Mention" w:semiHidden="1" w:unhideWhenUsed="1"/>
     <w:lsdException w:name="Smart Link" w:semiHidden="1" w:unhideWhenUsed="1"/>
   </w:latentStyles>
-  <w:style w:type="paragraph" w:default="1" w:styleId="Normaali">
+  <w:style w:type="paragraph" w:default="1" w:styleId="Normal">
     <w:name w:val="Normal"/>
     <w:qFormat/>
     <w:rsid w:val="00457188"/>
   </w:style>
-  <w:style w:type="paragraph" w:styleId="Otsikko1">
+  <w:style w:type="paragraph" w:styleId="Heading1">
     <w:name w:val="heading 1"/>
-    <w:basedOn w:val="Normaali"/>
-    <w:next w:val="Normaali"/>
-    <w:link w:val="Otsikko1Char"/>
+    <w:basedOn w:val="Normal"/>
+    <w:next w:val="Normal"/>
+    <w:link w:val="Heading1Char"/>
     <w:uiPriority w:val="9"/>
     <w:qFormat/>
     <w:rsid w:val="00727C7F"/>
@@ -1984,13 +2017,13 @@
       <w:szCs w:val="32"/>
     </w:rPr>
   </w:style>
-  <w:style w:type="character" w:default="1" w:styleId="Kappaleenoletusfontti">
+  <w:style w:type="character" w:default="1" w:styleId="DefaultParagraphFont">
     <w:name w:val="Default Paragraph Font"/>
     <w:uiPriority w:val="1"/>
     <w:semiHidden/>
     <w:unhideWhenUsed/>
   </w:style>
-  <w:style w:type="table" w:default="1" w:styleId="Normaalitaulukko">
+  <w:style w:type="table" w:default="1" w:styleId="TableNormal">
     <w:name w:val="Normal Table"/>
     <w:uiPriority w:val="99"/>
     <w:semiHidden/>
@@ -2005,16 +2038,16 @@
       </w:tblCellMar>
     </w:tblPr>
   </w:style>
-  <w:style w:type="numbering" w:default="1" w:styleId="Eiluetteloa">
+  <w:style w:type="numbering" w:default="1" w:styleId="NoList">
     <w:name w:val="No List"/>
     <w:uiPriority w:val="99"/>
     <w:semiHidden/>
     <w:unhideWhenUsed/>
   </w:style>
-  <w:style w:type="paragraph" w:styleId="Yltunniste">
+  <w:style w:type="paragraph" w:styleId="Header">
     <w:name w:val="header"/>
-    <w:basedOn w:val="Normaali"/>
-    <w:link w:val="YltunnisteChar"/>
+    <w:basedOn w:val="Normal"/>
+    <w:link w:val="HeaderChar"/>
     <w:uiPriority w:val="99"/>
     <w:unhideWhenUsed/>
     <w:rsid w:val="00457188"/>
@@ -2026,17 +2059,17 @@
       <w:spacing w:after="0" w:line="240" w:lineRule="auto"/>
     </w:pPr>
   </w:style>
-  <w:style w:type="character" w:customStyle="1" w:styleId="YltunnisteChar">
-    <w:name w:val="Ylätunniste Char"/>
-    <w:basedOn w:val="Kappaleenoletusfontti"/>
-    <w:link w:val="Yltunniste"/>
+  <w:style w:type="character" w:customStyle="1" w:styleId="HeaderChar">
+    <w:name w:val="Header Char"/>
+    <w:basedOn w:val="DefaultParagraphFont"/>
+    <w:link w:val="Header"/>
     <w:uiPriority w:val="99"/>
     <w:rsid w:val="00457188"/>
   </w:style>
-  <w:style w:type="paragraph" w:styleId="Alatunniste">
+  <w:style w:type="paragraph" w:styleId="Footer">
     <w:name w:val="footer"/>
-    <w:basedOn w:val="Normaali"/>
-    <w:link w:val="AlatunnisteChar"/>
+    <w:basedOn w:val="Normal"/>
+    <w:link w:val="FooterChar"/>
     <w:uiPriority w:val="99"/>
     <w:unhideWhenUsed/>
     <w:rsid w:val="00457188"/>
@@ -2048,17 +2081,17 @@
       <w:spacing w:after="0" w:line="240" w:lineRule="auto"/>
     </w:pPr>
   </w:style>
-  <w:style w:type="character" w:customStyle="1" w:styleId="AlatunnisteChar">
-    <w:name w:val="Alatunniste Char"/>
-    <w:basedOn w:val="Kappaleenoletusfontti"/>
-    <w:link w:val="Alatunniste"/>
+  <w:style w:type="character" w:customStyle="1" w:styleId="FooterChar">
+    <w:name w:val="Footer Char"/>
+    <w:basedOn w:val="DefaultParagraphFont"/>
+    <w:link w:val="Footer"/>
     <w:uiPriority w:val="99"/>
     <w:rsid w:val="00457188"/>
   </w:style>
-  <w:style w:type="character" w:customStyle="1" w:styleId="Otsikko1Char">
-    <w:name w:val="Otsikko 1 Char"/>
-    <w:basedOn w:val="Kappaleenoletusfontti"/>
-    <w:link w:val="Otsikko1"/>
+  <w:style w:type="character" w:customStyle="1" w:styleId="Heading1Char">
+    <w:name w:val="Heading 1 Char"/>
+    <w:basedOn w:val="DefaultParagraphFont"/>
+    <w:link w:val="Heading1"/>
     <w:uiPriority w:val="9"/>
     <w:rsid w:val="00727C7F"/>
     <w:rPr>

--- a/ALGAV - AI/Genetic Algorithms/3DE_SPRINT_C.docx
+++ b/ALGAV - AI/Genetic Algorithms/3DE_SPRINT_C.docx
@@ -8,7 +8,6 @@
         <w:rPr>
           <w:sz w:val="144"/>
           <w:szCs w:val="144"/>
-          <w:lang w:val="en-GB"/>
         </w:rPr>
       </w:pPr>
     </w:p>
@@ -18,7 +17,6 @@
         <w:rPr>
           <w:sz w:val="144"/>
           <w:szCs w:val="144"/>
-          <w:lang w:val="en-GB"/>
         </w:rPr>
       </w:pPr>
     </w:p>
@@ -148,13 +146,55 @@
         <w:t>1220448 – Miika Kauppinen</w:t>
       </w:r>
     </w:p>
-    <w:p/>
-    <w:p/>
-    <w:p/>
-    <w:p/>
-    <w:p/>
-    <w:p/>
-    <w:p/>
+    <w:p>
+      <w:pPr>
+        <w:rPr>
+          <w:lang w:val="fi-FI"/>
+        </w:rPr>
+      </w:pPr>
+    </w:p>
+    <w:p>
+      <w:pPr>
+        <w:rPr>
+          <w:lang w:val="fi-FI"/>
+        </w:rPr>
+      </w:pPr>
+    </w:p>
+    <w:p>
+      <w:pPr>
+        <w:rPr>
+          <w:lang w:val="fi-FI"/>
+        </w:rPr>
+      </w:pPr>
+    </w:p>
+    <w:p>
+      <w:pPr>
+        <w:rPr>
+          <w:lang w:val="fi-FI"/>
+        </w:rPr>
+      </w:pPr>
+    </w:p>
+    <w:p>
+      <w:pPr>
+        <w:rPr>
+          <w:lang w:val="fi-FI"/>
+        </w:rPr>
+      </w:pPr>
+    </w:p>
+    <w:p>
+      <w:pPr>
+        <w:rPr>
+          <w:lang w:val="fi-FI"/>
+        </w:rPr>
+      </w:pPr>
+    </w:p>
+    <w:p>
+      <w:pPr>
+        <w:rPr>
+          <w:lang w:val="fi-FI"/>
+        </w:rPr>
+      </w:pPr>
+    </w:p>
     <w:p>
       <w:pPr>
         <w:pStyle w:val="Heading1"/>
@@ -376,52 +416,26 @@
     <w:p>
       <w:pPr>
         <w:pStyle w:val="Heading1"/>
-        <w:rPr>
-          <w:lang w:val="en-GB"/>
-        </w:rPr>
-      </w:pPr>
-      <w:r>
-        <w:rPr>
-          <w:lang w:val="en-GB"/>
-        </w:rPr>
+      </w:pPr>
+      <w:r>
         <w:lastRenderedPageBreak/>
         <w:t xml:space="preserve">1. </w:t>
       </w:r>
       <w:r>
-        <w:rPr>
-          <w:lang w:val="en-GB"/>
-        </w:rPr>
         <w:t>Introduction</w:t>
       </w:r>
     </w:p>
     <w:p>
-      <w:pPr>
-        <w:rPr>
-          <w:lang w:val="en-GB"/>
-        </w:rPr>
-      </w:pPr>
-      <w:r>
-        <w:rPr>
-          <w:lang w:val="en-GB"/>
-        </w:rPr>
+      <w:r>
         <w:t>TBD</w:t>
       </w:r>
     </w:p>
-    <w:p>
-      <w:pPr>
-        <w:rPr>
-          <w:lang w:val="en-GB"/>
-        </w:rPr>
-      </w:pPr>
-    </w:p>
+    <w:p/>
     <w:p>
       <w:pPr>
         <w:pStyle w:val="Heading1"/>
       </w:pPr>
       <w:r>
-        <w:rPr>
-          <w:lang w:val="en-GB"/>
-        </w:rPr>
         <w:t xml:space="preserve">2. </w:t>
       </w:r>
       <w:r>
@@ -430,43 +444,26 @@
     </w:p>
     <w:p/>
     <w:p>
-      <w:pPr>
-        <w:rPr>
-          <w:lang w:val="en-GB"/>
-        </w:rPr>
-      </w:pPr>
-      <w:r>
-        <w:rPr>
-          <w:lang w:val="en-GB"/>
-        </w:rPr>
+      <w:r>
         <w:t>For this</w:t>
       </w:r>
       <w:r>
-        <w:rPr>
-          <w:lang w:val="en-GB"/>
-        </w:rPr>
         <w:t xml:space="preserve"> task,</w:t>
       </w:r>
       <w:r>
-        <w:rPr>
-          <w:lang w:val="en-GB"/>
-        </w:rPr>
         <w:t xml:space="preserve"> the example solution was adapted to our solution, and modified to include 2 different heuristics solution</w:t>
       </w:r>
       <w:r>
-        <w:rPr>
-          <w:lang w:val="en-GB"/>
-        </w:rPr>
         <w:t>, and then randomly generated deliveries routes (from warehouse to warehouse)</w:t>
       </w:r>
       <w:r>
-        <w:rPr>
-          <w:lang w:val="en-GB"/>
-        </w:rPr>
         <w:t>:</w:t>
       </w:r>
     </w:p>
     <w:p>
+      <w:pPr>
+        <w:keepNext/>
+      </w:pPr>
       <w:r>
         <w:rPr>
           <w:noProof/>
@@ -510,40 +507,50 @@
     </w:p>
     <w:p>
       <w:pPr>
-        <w:rPr>
-          <w:lang w:val="en-GB"/>
-        </w:rPr>
-      </w:pPr>
-      <w:r>
-        <w:rPr>
-          <w:lang w:val="en-GB"/>
-        </w:rPr>
-        <w:t xml:space="preserve">The first generation population predicate (with one variable) will read the amount of deliveries that are in the system, and after that it will subtract the amount of individuals that are expected by 2, as it was required to include two solutions obtained by two different heuristics. The two heuristics used in our solution are by time, and by weight. </w:t>
-      </w:r>
-    </w:p>
-    <w:p>
-      <w:pPr>
-        <w:rPr>
-          <w:lang w:val="en-GB"/>
-        </w:rPr>
-      </w:pPr>
-      <w:r>
-        <w:rPr>
-          <w:lang w:val="en-GB"/>
-        </w:rPr>
-        <w:t xml:space="preserve">Furthermore it checks if the two solutions doesn’t equal each other (which uses a predicate that compares every single item in two lists). </w:t>
-      </w:r>
-    </w:p>
-    <w:p>
-      <w:pPr>
-        <w:rPr>
-          <w:lang w:val="en-GB"/>
-        </w:rPr>
+        <w:pStyle w:val="Caption"/>
+      </w:pPr>
+      <w:r>
+        <w:t xml:space="preserve">Figure </w:t>
+      </w:r>
+      <w:fldSimple w:instr=" SEQ Figure \* ARABIC ">
+        <w:r>
+          <w:rPr>
+            <w:noProof/>
+          </w:rPr>
+          <w:t>1</w:t>
+        </w:r>
+      </w:fldSimple>
+    </w:p>
+    <w:p>
+      <w:r>
+        <w:t xml:space="preserve">The </w:t>
+      </w:r>
+      <w:proofErr w:type="gramStart"/>
+      <w:r>
+        <w:t>first generation</w:t>
+      </w:r>
+      <w:proofErr w:type="gramEnd"/>
+      <w:r>
+        <w:t xml:space="preserve"> population predicate (with one variable) will read the amount of deliveries that are in the system, and after that it will subtract the amount of individuals that are expected by 2, as it was required to include two solutions obtained by two different heuristics. The two heuristics used in our solution are by time, and by weight. </w:t>
+      </w:r>
+    </w:p>
+    <w:p>
+      <w:proofErr w:type="gramStart"/>
+      <w:r>
+        <w:t>Furthermore</w:t>
+      </w:r>
+      <w:proofErr w:type="gramEnd"/>
+      <w:r>
+        <w:t xml:space="preserve"> it checks if the two solutions doesn’t equal each other (which uses a predicate that compares every single item in two lists). </w:t>
+      </w:r>
+    </w:p>
+    <w:p>
+      <w:pPr>
+        <w:keepNext/>
       </w:pPr>
       <w:r>
         <w:rPr>
           <w:noProof/>
-          <w:lang w:val="en-GB"/>
         </w:rPr>
         <w:drawing>
           <wp:inline distT="0" distB="0" distL="0" distR="0" wp14:anchorId="5BFDA928" wp14:editId="25DFD23F">
@@ -584,81 +591,71 @@
     </w:p>
     <w:p>
       <w:pPr>
-        <w:rPr>
-          <w:lang w:val="en-GB"/>
-        </w:rPr>
-      </w:pPr>
-      <w:r>
-        <w:rPr>
-          <w:lang w:val="en-GB"/>
-        </w:rPr>
+        <w:pStyle w:val="Caption"/>
+      </w:pPr>
+      <w:r>
+        <w:t xml:space="preserve">Figure </w:t>
+      </w:r>
+      <w:fldSimple w:instr=" SEQ Figure \* ARABIC ">
+        <w:r>
+          <w:rPr>
+            <w:noProof/>
+          </w:rPr>
+          <w:t>2</w:t>
+        </w:r>
+      </w:fldSimple>
+    </w:p>
+    <w:p>
+      <w:r>
         <w:t xml:space="preserve">If this is the case, a mutation will be done on the second solution (obtained by the weight heuristic). </w:t>
       </w:r>
     </w:p>
     <w:p>
-      <w:pPr>
-        <w:rPr>
-          <w:lang w:val="en-GB"/>
-        </w:rPr>
-      </w:pPr>
-      <w:r>
-        <w:rPr>
-          <w:lang w:val="en-GB"/>
-        </w:rPr>
+      <w:r>
+        <w:lastRenderedPageBreak/>
         <w:t>After this, for the rest of the individuals, another predicate will be called (and will include a list that already contains the two obtained solutions).</w:t>
       </w:r>
     </w:p>
     <w:p>
-      <w:pPr>
-        <w:rPr>
-          <w:lang w:val="en-GB"/>
-        </w:rPr>
-      </w:pPr>
-      <w:r>
-        <w:rPr>
-          <w:lang w:val="en-GB"/>
-        </w:rPr>
-        <w:lastRenderedPageBreak/>
+      <w:r>
         <w:t>This predicate wi</w:t>
       </w:r>
       <w:r>
-        <w:rPr>
-          <w:lang w:val="en-GB"/>
-        </w:rPr>
-        <w:t>ll be recalled until the TamPop is 0, which means we reached the amount of individuals we had to create. It will also check every single time if the generated solution is not already a part of the randomly generated deliveries routes list, and of the list that contains the two solutions obtained by the heuristics.</w:t>
-      </w:r>
-    </w:p>
-    <w:p>
-      <w:pPr>
-        <w:rPr>
-          <w:lang w:val="en-GB"/>
-        </w:rPr>
-      </w:pPr>
-    </w:p>
+        <w:t xml:space="preserve">ll be recalled until the </w:t>
+      </w:r>
+      <w:proofErr w:type="spellStart"/>
+      <w:r>
+        <w:t>TamPop</w:t>
+      </w:r>
+      <w:proofErr w:type="spellEnd"/>
+      <w:r>
+        <w:t xml:space="preserve"> is 0, which means we reached the </w:t>
+      </w:r>
+      <w:proofErr w:type="gramStart"/>
+      <w:r>
+        <w:t>amount</w:t>
+      </w:r>
+      <w:proofErr w:type="gramEnd"/>
+      <w:r>
+        <w:t xml:space="preserve"> of individuals we had to create. It will also check every single time if the generated solution is not already a part of the randomly generated deliveries routes list, and of the list that contains the two solutions obtained by the heuristics.</w:t>
+      </w:r>
+    </w:p>
+    <w:p/>
     <w:p>
       <w:pPr>
         <w:pStyle w:val="Heading1"/>
       </w:pPr>
       <w:r>
-        <w:rPr>
-          <w:lang w:val="en-GB"/>
-        </w:rPr>
-        <w:t xml:space="preserve">3. </w:t>
-      </w:r>
-      <w:r>
-        <w:t>Random Crossover between individuals of the population</w:t>
-      </w:r>
-    </w:p>
-    <w:p>
-      <w:pPr>
-        <w:rPr>
-          <w:lang w:val="en-GB"/>
-        </w:rPr>
+        <w:t>3. Random Crossover between individuals of the population</w:t>
+      </w:r>
+    </w:p>
+    <w:p>
+      <w:pPr>
+        <w:keepNext/>
       </w:pPr>
       <w:r>
         <w:rPr>
           <w:noProof/>
-          <w:lang w:val="en-GB"/>
         </w:rPr>
         <w:drawing>
           <wp:inline distT="0" distB="0" distL="0" distR="0" wp14:anchorId="5D34D544" wp14:editId="4EE68AA3">
@@ -699,49 +696,50 @@
     </w:p>
     <w:p>
       <w:pPr>
-        <w:rPr>
-          <w:lang w:val="en-GB"/>
-        </w:rPr>
-      </w:pPr>
-      <w:r>
-        <w:rPr>
-          <w:lang w:val="en-GB"/>
-        </w:rPr>
+        <w:pStyle w:val="Caption"/>
+      </w:pPr>
+      <w:r>
+        <w:t xml:space="preserve">Figure </w:t>
+      </w:r>
+      <w:fldSimple w:instr=" SEQ Figure \* ARABIC ">
+        <w:r>
+          <w:rPr>
+            <w:noProof/>
+          </w:rPr>
+          <w:t>3</w:t>
+        </w:r>
+      </w:fldSimple>
+    </w:p>
+    <w:p>
+      <w:r>
         <w:t xml:space="preserve">For this task the generate generation predicate was modified. The build-in predicate </w:t>
       </w:r>
-      <w:r>
-        <w:t>random_permutation/2</w:t>
-      </w:r>
-      <w:r>
-        <w:rPr>
-          <w:lang w:val="en-GB"/>
-        </w:rPr>
-        <w:t xml:space="preserve"> is added after the current generation and their individuals are written to the screen. </w:t>
-      </w:r>
-    </w:p>
-    <w:p>
-      <w:pPr>
-        <w:rPr>
-          <w:lang w:val="en-GB"/>
-        </w:rPr>
-      </w:pPr>
-      <w:r>
-        <w:rPr>
-          <w:lang w:val="en-GB"/>
-        </w:rPr>
+      <w:proofErr w:type="spellStart"/>
+      <w:r>
+        <w:t>random_permutation</w:t>
+      </w:r>
+      <w:proofErr w:type="spellEnd"/>
+      <w:r>
+        <w:t xml:space="preserve">/2 is added after the current generation and their individuals are written to the screen. </w:t>
+      </w:r>
+    </w:p>
+    <w:p>
+      <w:r>
         <w:t xml:space="preserve">Right before the written population will go through crossover and mutation etc, it is shifted by this build in predicate, so that the order will be different. Because of this, crossover doesn’t always happen between </w:t>
       </w:r>
       <w:r>
-        <w:rPr>
-          <w:lang w:val="en-GB"/>
-        </w:rPr>
         <w:t xml:space="preserve">the </w:t>
       </w:r>
       <w:r>
-        <w:rPr>
-          <w:lang w:val="en-GB"/>
-        </w:rPr>
-        <w:t>first and second warehouseId, etc., etc.</w:t>
+        <w:t xml:space="preserve">first and second </w:t>
+      </w:r>
+      <w:proofErr w:type="spellStart"/>
+      <w:r>
+        <w:t>warehouseId</w:t>
+      </w:r>
+      <w:proofErr w:type="spellEnd"/>
+      <w:r>
+        <w:t>, etc., etc.</w:t>
       </w:r>
     </w:p>
     <w:p>
@@ -749,29 +747,27 @@
         <w:rPr>
           <w:i/>
           <w:iCs/>
-          <w:lang w:val="en-GB"/>
         </w:rPr>
       </w:pPr>
       <w:r>
         <w:rPr>
           <w:i/>
           <w:iCs/>
-          <w:lang w:val="en-GB"/>
         </w:rPr>
         <w:t>Example of this predicate in working:</w:t>
       </w:r>
     </w:p>
     <w:p>
-      <w:pPr>
-        <w:rPr>
-          <w:lang w:val="en-GB"/>
-        </w:rPr>
-      </w:pPr>
-      <w:r>
-        <w:rPr>
-          <w:lang w:val="en-GB"/>
-        </w:rPr>
-        <w:t>If we use random_permutation on the following list:</w:t>
+      <w:r>
+        <w:t xml:space="preserve">If we use </w:t>
+      </w:r>
+      <w:proofErr w:type="spellStart"/>
+      <w:r>
+        <w:t>random_permutation</w:t>
+      </w:r>
+      <w:proofErr w:type="spellEnd"/>
+      <w:r>
+        <w:t xml:space="preserve"> on the following list:</w:t>
       </w:r>
     </w:p>
     <w:p>
@@ -779,109 +775,92 @@
         <w:rPr>
           <w:i/>
           <w:iCs/>
-          <w:lang w:val="en-GB"/>
         </w:rPr>
       </w:pPr>
       <w:r>
         <w:rPr>
           <w:i/>
           <w:iCs/>
-          <w:lang w:val="en-GB"/>
-        </w:rPr>
-        <w:t>[[9,11,1,8,3]*463.7758474576272,[11,8,1,3,9]*486.5362288135594,[11,8,3,1,9]*508.935593220339,[3,1,8,9,11]*510.73241525423737,[11,3,9,8,1]*537.482627118644]</w:t>
-      </w:r>
-    </w:p>
-    <w:p>
-      <w:pPr>
-        <w:rPr>
-          <w:lang w:val="en-GB"/>
-        </w:rPr>
-      </w:pPr>
-      <w:r>
-        <w:rPr>
-          <w:lang w:val="en-GB"/>
-        </w:rPr>
-        <w:t>It might lead to this result:</w:t>
-      </w:r>
-    </w:p>
-    <w:p>
-      <w:pPr>
+        </w:rPr>
+        <w:t>[[9,11,1,8,</w:t>
+      </w:r>
+      <w:proofErr w:type="gramStart"/>
+      <w:r>
         <w:rPr>
           <w:i/>
           <w:iCs/>
-          <w:lang w:val="en-GB"/>
-        </w:rPr>
-      </w:pPr>
+        </w:rPr>
+        <w:t>3]*</w:t>
+      </w:r>
+      <w:proofErr w:type="gramEnd"/>
       <w:r>
         <w:rPr>
           <w:i/>
           <w:iCs/>
-          <w:lang w:val="en-GB"/>
-        </w:rPr>
-        <w:t>[[11, 8, 3, 1, 9]*508.935593220339, [11, 8, 1, 3, 9]*486.5362288135594, [9, 11, 1, 8, 3]*463.7758474576272, [11, 3, 9, 8|...]*537.482627118644, [3, 1, 8|...]*510.73241525423737]</w:t>
-      </w:r>
-    </w:p>
-    <w:p>
-      <w:pPr>
-        <w:rPr>
-          <w:lang w:val="en-GB"/>
-        </w:rPr>
-      </w:pPr>
-      <w:r>
-        <w:rPr>
-          <w:lang w:val="en-GB"/>
-        </w:rPr>
+        </w:rPr>
+        <w:t>463.7758474576272,[11,8,1,3,9]*486.5362288135594,[11,8,3,1,9]*508.935593220339,[3,1,8,9,11]*510.73241525423737,[11,3,9,8,1]*537.482627118644]</w:t>
+      </w:r>
+    </w:p>
+    <w:p>
+      <w:r>
+        <w:t>It might lead to this result:</w:t>
+      </w:r>
+    </w:p>
+    <w:p>
+      <w:pPr>
+        <w:rPr>
+          <w:i/>
+          <w:iCs/>
+        </w:rPr>
+      </w:pPr>
+      <w:r>
+        <w:rPr>
+          <w:i/>
+          <w:iCs/>
+        </w:rPr>
+        <w:t xml:space="preserve">[[11, 8, 3, 1, </w:t>
+      </w:r>
+      <w:proofErr w:type="gramStart"/>
+      <w:r>
+        <w:rPr>
+          <w:i/>
+          <w:iCs/>
+        </w:rPr>
+        <w:t>9]*</w:t>
+      </w:r>
+      <w:proofErr w:type="gramEnd"/>
+      <w:r>
+        <w:rPr>
+          <w:i/>
+          <w:iCs/>
+        </w:rPr>
+        <w:t>508.935593220339, [11, 8, 1, 3, 9]*486.5362288135594, [9, 11, 1, 8, 3]*463.7758474576272, [11, 3, 9, 8|...]*537.482627118644, [3, 1, 8|...]*510.73241525423737]</w:t>
+      </w:r>
+    </w:p>
+    <w:p>
+      <w:r>
         <w:t>This way our solution works more randomly, as well as the crossover takes place more randomly.</w:t>
       </w:r>
     </w:p>
-    <w:p>
-      <w:pPr>
-        <w:rPr>
-          <w:lang w:val="en-GB"/>
-        </w:rPr>
-      </w:pPr>
-    </w:p>
+    <w:p/>
     <w:p>
       <w:pPr>
         <w:pStyle w:val="Heading1"/>
       </w:pPr>
       <w:r>
-        <w:rPr>
-          <w:lang w:val="en-GB"/>
-        </w:rPr>
-        <w:t xml:space="preserve">4. </w:t>
-      </w:r>
-      <w:r>
-        <w:t>Selection of the new generation of the population</w:t>
-      </w:r>
-    </w:p>
-    <w:p>
-      <w:pPr>
-        <w:rPr>
-          <w:lang w:val="en-GB"/>
-        </w:rPr>
-      </w:pPr>
-    </w:p>
-    <w:p>
-      <w:r>
-        <w:rPr>
-          <w:lang w:val="en-GB"/>
-        </w:rPr>
+        <w:t>4. Selection of the new generation of the population</w:t>
+      </w:r>
+    </w:p>
+    <w:p/>
+    <w:p>
+      <w:r>
+        <w:lastRenderedPageBreak/>
         <w:t>T</w:t>
       </w:r>
       <w:r>
-        <w:t xml:space="preserve">he selection of the new generation of the population </w:t>
-      </w:r>
-      <w:r>
-        <w:rPr>
-          <w:lang w:val="en-GB"/>
-        </w:rPr>
-        <w:t>co</w:t>
-      </w:r>
-      <w:r>
-        <w:rPr>
-          <w:lang w:val="en-GB"/>
-        </w:rPr>
+        <w:t>he selection of the new generation of the population co</w:t>
+      </w:r>
+      <w:r>
         <w:t>nsiders</w:t>
       </w:r>
       <w:r>
@@ -890,41 +869,13 @@
     </w:p>
     <w:p>
       <w:r>
-        <w:lastRenderedPageBreak/>
-        <w:t>The two best individuals of</w:t>
-      </w:r>
-      <w:r>
-        <w:rPr>
-          <w:lang w:val="en-GB"/>
-        </w:rPr>
-        <w:t xml:space="preserve"> </w:t>
-      </w:r>
-      <w:r>
-        <w:rPr>
-          <w:lang w:val="en-GB"/>
-        </w:rPr>
+        <w:t xml:space="preserve">The two best individuals of </w:t>
+      </w:r>
+      <w:r>
         <w:t>each</w:t>
       </w:r>
       <w:r>
-        <w:t xml:space="preserve"> element (previous generation and descendants) are automatically included in the ne</w:t>
-      </w:r>
-      <w:r>
-        <w:rPr>
-          <w:lang w:val="en-GB"/>
-        </w:rPr>
-        <w:t>w</w:t>
-      </w:r>
-      <w:r>
-        <w:t xml:space="preserve"> generation. For the remaining elements, a tournament selection process is used to determine which individuals will be included in the ne</w:t>
-      </w:r>
-      <w:r>
-        <w:rPr>
-          <w:lang w:val="en-GB"/>
-        </w:rPr>
-        <w:t>w</w:t>
-      </w:r>
-      <w:r>
-        <w:t xml:space="preserve"> generation. In this process, any element can proceed, but individuals with better evaluations have a higher probability of being selected.</w:t>
+        <w:t xml:space="preserve"> element (previous generation and descendants) are automatically included in the new generation. For the remaining elements, a tournament selection process is used to determine which individuals will be included in the new generation. In this process, any element can proceed, but individuals with better evaluations have a higher probability of being selected.</w:t>
       </w:r>
     </w:p>
     <w:p>
@@ -937,15 +888,9 @@
         <w:t xml:space="preserve">The tournament selection can be implemented using a random </w:t>
       </w:r>
       <w:r>
-        <w:rPr>
-          <w:lang w:val="en-GB"/>
-        </w:rPr>
         <w:t>pe</w:t>
       </w:r>
       <w:r>
-        <w:rPr>
-          <w:lang w:val="en-GB"/>
-        </w:rPr>
         <w:t xml:space="preserve">rmutation, </w:t>
       </w:r>
       <w:r>
@@ -961,36 +906,18 @@
     <w:p>
       <w:pPr>
         <w:pStyle w:val="Heading1"/>
-        <w:rPr>
-          <w:lang w:val="en-GB"/>
-        </w:rPr>
-      </w:pPr>
-      <w:r>
-        <w:rPr>
-          <w:lang w:val="en-GB"/>
-        </w:rPr>
-        <w:t xml:space="preserve">5. </w:t>
-      </w:r>
-      <w:r>
-        <w:t>Efficacy Analysis comparing the better individual of the created GA compared with the better from the initial version of the GA</w:t>
-      </w:r>
-      <w:r>
-        <w:rPr>
-          <w:lang w:val="en-GB"/>
-        </w:rPr>
-        <w:t>.</w:t>
-      </w:r>
-    </w:p>
-    <w:p>
-      <w:pPr>
-        <w:rPr>
-          <w:lang w:val="en-GB"/>
-        </w:rPr>
+      </w:pPr>
+      <w:r>
+        <w:t>5. Efficacy Analysis comparing the better individual of the created GA compared with the better from the initial version of the GA.</w:t>
+      </w:r>
+    </w:p>
+    <w:p>
+      <w:pPr>
+        <w:keepNext/>
       </w:pPr>
       <w:r>
         <w:rPr>
           <w:noProof/>
-          <w:lang w:val="en-GB"/>
         </w:rPr>
         <w:drawing>
           <wp:inline distT="0" distB="0" distL="0" distR="0" wp14:anchorId="630190A5" wp14:editId="0C1B693F">
@@ -1044,19 +971,32 @@
     </w:p>
     <w:p>
       <w:pPr>
+        <w:pStyle w:val="Caption"/>
+      </w:pPr>
+      <w:r>
+        <w:t xml:space="preserve">Figure </w:t>
+      </w:r>
+      <w:fldSimple w:instr=" SEQ Figure \* ARABIC ">
+        <w:r>
+          <w:rPr>
+            <w:noProof/>
+          </w:rPr>
+          <w:t>4</w:t>
+        </w:r>
+      </w:fldSimple>
+    </w:p>
+    <w:p>
+      <w:pPr>
         <w:pStyle w:val="Heading1"/>
       </w:pPr>
       <w:r>
-        <w:rPr>
-          <w:lang w:val="en-GB"/>
-        </w:rPr>
-        <w:t xml:space="preserve">6. </w:t>
-      </w:r>
-      <w:r>
-        <w:t>Parametrization of the ending condition of the AG</w:t>
-      </w:r>
-    </w:p>
-    <w:p>
+        <w:t>6. Parametrization of the ending condition of the AG</w:t>
+      </w:r>
+    </w:p>
+    <w:p>
+      <w:pPr>
+        <w:keepNext/>
+      </w:pPr>
       <w:r>
         <w:rPr>
           <w:noProof/>
@@ -1100,53 +1040,57 @@
     </w:p>
     <w:p>
       <w:pPr>
-        <w:rPr>
-          <w:lang w:val="en-GB"/>
-        </w:rPr>
-      </w:pPr>
-      <w:r>
-        <w:rPr>
-          <w:lang w:val="en-GB"/>
-        </w:rPr>
+        <w:pStyle w:val="Caption"/>
+      </w:pPr>
+      <w:r>
+        <w:t xml:space="preserve">Figure </w:t>
+      </w:r>
+      <w:fldSimple w:instr=" SEQ Figure \* ARABIC ">
+        <w:r>
+          <w:rPr>
+            <w:noProof/>
+          </w:rPr>
+          <w:t>5</w:t>
+        </w:r>
+      </w:fldSimple>
+    </w:p>
+    <w:p>
+      <w:r>
         <w:t xml:space="preserve">The regular flow of a Genetic Algorithm flow (including crossover, mutation, etc.) was modified by including a stabilization check. If the populations of the latest generations </w:t>
       </w:r>
       <w:r>
-        <w:rPr>
-          <w:lang w:val="en-GB"/>
-        </w:rPr>
         <w:t xml:space="preserve">(assembled by the append predicate) </w:t>
       </w:r>
       <w:r>
-        <w:rPr>
-          <w:lang w:val="en-GB"/>
-        </w:rPr>
-        <w:t>are all the same, we say it is stabilized (will be explained further below) and the predicate can stop. If not, it should do all the modifications and recall itself to generate new generations as long as it is not stabilized OR we didn’t reach the request amount of generations as mentioned</w:t>
-      </w:r>
-      <w:r>
-        <w:rPr>
-          <w:lang w:val="en-GB"/>
-        </w:rPr>
+        <w:t xml:space="preserve">are all the same, we say it is stabilized (will be explained further below) and the predicate can stop. If not, it should do all the modifications and recall itself to generate new generations as </w:t>
+      </w:r>
+      <w:r>
+        <w:lastRenderedPageBreak/>
+        <w:t xml:space="preserve">long as it is not stabilized OR we didn’t reach the request </w:t>
+      </w:r>
+      <w:proofErr w:type="gramStart"/>
+      <w:r>
+        <w:t>amount</w:t>
+      </w:r>
+      <w:proofErr w:type="gramEnd"/>
+      <w:r>
+        <w:t xml:space="preserve"> of generations as mentioned</w:t>
+      </w:r>
+      <w:r>
         <w:t>/given</w:t>
       </w:r>
       <w:r>
-        <w:rPr>
-          <w:lang w:val="en-GB"/>
-        </w:rPr>
         <w:t xml:space="preserve"> during the initialization.</w:t>
       </w:r>
     </w:p>
     <w:p>
       <w:pPr>
-        <w:rPr>
-          <w:lang w:val="en-GB"/>
-        </w:rPr>
+        <w:keepNext/>
       </w:pPr>
       <w:r>
         <w:rPr>
           <w:noProof/>
-          <w:lang w:val="en-GB"/>
-        </w:rPr>
-        <w:lastRenderedPageBreak/>
+        </w:rPr>
         <w:drawing>
           <wp:inline distT="0" distB="0" distL="0" distR="0" wp14:anchorId="0EEB5DB8" wp14:editId="5DF1558C">
             <wp:extent cx="3773347" cy="2449373"/>
@@ -1186,63 +1130,58 @@
     </w:p>
     <w:p>
       <w:pPr>
-        <w:rPr>
-          <w:lang w:val="en-GB"/>
-        </w:rPr>
-      </w:pPr>
-      <w:r>
-        <w:rPr>
-          <w:lang w:val="en-GB"/>
-        </w:rPr>
+        <w:pStyle w:val="Caption"/>
+      </w:pPr>
+      <w:r>
+        <w:t xml:space="preserve">Figure </w:t>
+      </w:r>
+      <w:fldSimple w:instr=" SEQ Figure \* ARABIC ">
+        <w:r>
+          <w:rPr>
+            <w:noProof/>
+          </w:rPr>
+          <w:t>6</w:t>
+        </w:r>
+      </w:fldSimple>
+    </w:p>
+    <w:p>
+      <w:r>
         <w:t>We agreed that a population is “stabilized” when 10 generations after each other do have the same populations. This is a random number that was chosen, as it cannot be too small, and not too big, and stabilization doesn’t have only one possible solution/meaning (everyone can choose another definition of when something is “stable”).</w:t>
       </w:r>
       <w:r>
-        <w:rPr>
-          <w:lang w:val="en-GB"/>
-        </w:rPr>
-        <w:t xml:space="preserve"> Is there a possibility new solutions will be created after this? Yes, but the obtained solution (when our program says it’s stable), is valid enough and won’t differ that much from further generated possibilities</w:t>
-      </w:r>
-      <w:r>
-        <w:rPr>
-          <w:lang w:val="en-GB"/>
-        </w:rPr>
+        <w:t xml:space="preserve"> Is there a </w:t>
+      </w:r>
+      <w:proofErr w:type="gramStart"/>
+      <w:r>
+        <w:t>possibility new solutions</w:t>
+      </w:r>
+      <w:proofErr w:type="gramEnd"/>
+      <w:r>
+        <w:t xml:space="preserve"> will be created after this? Yes, but the obtained solution (when our program says it’s stable), is valid enough and won’t differ that much from further generated possibilities</w:t>
+      </w:r>
+      <w:r>
         <w:t xml:space="preserve"> (as 10 times equal is already a lot)</w:t>
       </w:r>
       <w:r>
-        <w:rPr>
-          <w:lang w:val="en-GB"/>
-        </w:rPr>
         <w:t>.</w:t>
       </w:r>
     </w:p>
     <w:p>
-      <w:pPr>
-        <w:rPr>
-          <w:lang w:val="en-GB"/>
-        </w:rPr>
-      </w:pPr>
-      <w:r>
-        <w:rPr>
-          <w:lang w:val="en-GB"/>
-        </w:rPr>
-        <w:t>These predicate firstly checks if there are already more than 10 generations, and if this is the case, it will rever</w:t>
-      </w:r>
-      <w:r>
-        <w:rPr>
-          <w:lang w:val="en-GB"/>
-        </w:rPr>
+      <w:proofErr w:type="gramStart"/>
+      <w:r>
+        <w:t>These predicate</w:t>
+      </w:r>
+      <w:proofErr w:type="gramEnd"/>
+      <w:r>
+        <w:t xml:space="preserve"> firstly checks if there are already more than 10 generations, and if this is the case, it will rever</w:t>
+      </w:r>
+      <w:r>
         <w:t>se</w:t>
       </w:r>
       <w:r>
-        <w:rPr>
-          <w:lang w:val="en-GB"/>
-        </w:rPr>
         <w:t xml:space="preserve"> the generations as we only need the 10 latest ones. </w:t>
       </w:r>
       <w:r>
-        <w:rPr>
-          <w:lang w:val="en-GB"/>
-        </w:rPr>
         <w:t xml:space="preserve">It will then check the latest population with the 9 populations that were generated before that one, and if all are equal, we can say it is stabilized. </w:t>
       </w:r>
     </w:p>
@@ -1251,25 +1190,17 @@
         <w:pStyle w:val="Heading1"/>
       </w:pPr>
       <w:r>
-        <w:rPr>
-          <w:lang w:val="en-GB"/>
-        </w:rPr>
-        <w:t xml:space="preserve">7. </w:t>
-      </w:r>
-      <w:r>
-        <w:t xml:space="preserve">Use of the GA to handle several trucks, representing in the same cromossome the deliveries of the several trucks. </w:t>
-      </w:r>
-    </w:p>
-    <w:p>
-      <w:pPr>
-        <w:rPr>
-          <w:lang w:val="en-GB"/>
-        </w:rPr>
-      </w:pPr>
-      <w:r>
-        <w:rPr>
-          <w:lang w:val="en-GB"/>
-        </w:rPr>
+        <w:t xml:space="preserve">7. Use of the GA to handle several trucks, representing in the same </w:t>
+      </w:r>
+      <w:r>
+        <w:t>chromosome</w:t>
+      </w:r>
+      <w:r>
+        <w:t xml:space="preserve"> the deliveries of the several trucks. </w:t>
+      </w:r>
+    </w:p>
+    <w:p>
+      <w:r>
         <w:t>TBD</w:t>
       </w:r>
     </w:p>
@@ -1279,25 +1210,11 @@
         <w:pStyle w:val="Heading1"/>
       </w:pPr>
       <w:r>
-        <w:rPr>
-          <w:lang w:val="en-GB"/>
-        </w:rPr>
-        <w:t xml:space="preserve">8. </w:t>
-      </w:r>
-      <w:r>
-        <w:t xml:space="preserve">Study of methods of Machine Learning </w:t>
-      </w:r>
-    </w:p>
-    <w:p>
-      <w:pPr>
-        <w:rPr>
-          <w:lang w:val="en-GB"/>
-        </w:rPr>
-      </w:pPr>
-      <w:r>
-        <w:rPr>
-          <w:lang w:val="en-GB"/>
-        </w:rPr>
+        <w:t xml:space="preserve">8. Study of methods of Machine Learning </w:t>
+      </w:r>
+    </w:p>
+    <w:p>
+      <w:r>
         <w:t>TBD</w:t>
       </w:r>
     </w:p>
@@ -1307,37 +1224,146 @@
         <w:pStyle w:val="Heading1"/>
       </w:pPr>
       <w:r>
-        <w:rPr>
-          <w:lang w:val="en-GB"/>
-        </w:rPr>
-        <w:t>9. F</w:t>
-      </w:r>
-      <w:r>
-        <w:t>rom a solution obtained from the GA it is envisaged to be able to allow dynamic changes</w:t>
-      </w:r>
-    </w:p>
-    <w:p>
-      <w:pPr>
-        <w:rPr>
-          <w:lang w:val="en-GB"/>
-        </w:rPr>
-      </w:pPr>
-      <w:r>
-        <w:rPr>
-          <w:lang w:val="en-GB"/>
-        </w:rPr>
-        <w:t>TBD</w:t>
-      </w:r>
-    </w:p>
-    <w:p>
-      <w:pPr>
-        <w:rPr>
-          <w:lang w:val="en-GB"/>
-        </w:rPr>
-      </w:pPr>
-      <w:r>
-        <w:rPr>
-          <w:lang w:val="en-GB"/>
+        <w:t>9. From a solution obtained from the GA it is envisaged to be able to allow dynamic changes</w:t>
+      </w:r>
+    </w:p>
+    <w:p/>
+    <w:p>
+      <w:r>
+        <w:t>First, we must make deliveries dynamic so we can do changes to it (figure 7).</w:t>
+      </w:r>
+    </w:p>
+    <w:p>
+      <w:pPr>
+        <w:keepNext/>
+      </w:pPr>
+      <w:r>
+        <w:lastRenderedPageBreak/>
+        <w:drawing>
+          <wp:inline distT="0" distB="0" distL="0" distR="0" wp14:anchorId="3F0E12D8" wp14:editId="19F5BCEA">
+            <wp:extent cx="2200582" cy="419158"/>
+            <wp:effectExtent l="0" t="0" r="9525" b="0"/>
+            <wp:docPr id="7" name="Picture 7"/>
+            <wp:cNvGraphicFramePr>
+              <a:graphicFrameLocks xmlns:a="http://schemas.openxmlformats.org/drawingml/2006/main" noChangeAspect="1"/>
+            </wp:cNvGraphicFramePr>
+            <a:graphic xmlns:a="http://schemas.openxmlformats.org/drawingml/2006/main">
+              <a:graphicData uri="http://schemas.openxmlformats.org/drawingml/2006/picture">
+                <pic:pic xmlns:pic="http://schemas.openxmlformats.org/drawingml/2006/picture">
+                  <pic:nvPicPr>
+                    <pic:cNvPr id="1" name=""/>
+                    <pic:cNvPicPr/>
+                  </pic:nvPicPr>
+                  <pic:blipFill>
+                    <a:blip r:embed="rId12"/>
+                    <a:stretch>
+                      <a:fillRect/>
+                    </a:stretch>
+                  </pic:blipFill>
+                  <pic:spPr>
+                    <a:xfrm>
+                      <a:off x="0" y="0"/>
+                      <a:ext cx="2200582" cy="419158"/>
+                    </a:xfrm>
+                    <a:prstGeom prst="rect">
+                      <a:avLst/>
+                    </a:prstGeom>
+                  </pic:spPr>
+                </pic:pic>
+              </a:graphicData>
+            </a:graphic>
+          </wp:inline>
+        </w:drawing>
+      </w:r>
+    </w:p>
+    <w:p>
+      <w:pPr>
+        <w:pStyle w:val="Caption"/>
+      </w:pPr>
+      <w:r>
+        <w:t xml:space="preserve">Figure </w:t>
+      </w:r>
+      <w:fldSimple w:instr=" SEQ Figure \* ARABIC ">
+        <w:r>
+          <w:rPr>
+            <w:noProof/>
+          </w:rPr>
+          <w:t>7</w:t>
+        </w:r>
+      </w:fldSimple>
+      <w:r>
+        <w:t>. Predicate that makes delivery dynamic.</w:t>
+      </w:r>
+    </w:p>
+    <w:p>
+      <w:r>
+        <w:t xml:space="preserve">We have predicates for creating (figure 8), updating (figure 9), and deleting (figure 10) a delivery. Each predicate asks needed details from the user and </w:t>
+      </w:r>
+      <w:r>
+        <w:t>carries out given task.</w:t>
+      </w:r>
+    </w:p>
+    <w:p>
+      <w:proofErr w:type="spellStart"/>
+      <w:r>
+        <w:rPr>
+          <w:i/>
+          <w:iCs/>
+        </w:rPr>
+        <w:t>Add_delivery</w:t>
+      </w:r>
+      <w:proofErr w:type="spellEnd"/>
+      <w:r>
+        <w:t xml:space="preserve"> asks user </w:t>
+      </w:r>
+      <w:r>
+        <w:rPr>
+          <w:i/>
+          <w:iCs/>
+        </w:rPr>
+        <w:t>Id, date, weight, destination warehouse, time to load and time to unload</w:t>
+      </w:r>
+      <w:r>
+        <w:t xml:space="preserve">. After that it uses </w:t>
+      </w:r>
+      <w:proofErr w:type="spellStart"/>
+      <w:r>
+        <w:rPr>
+          <w:i/>
+          <w:iCs/>
+        </w:rPr>
+        <w:t>asserta</w:t>
+      </w:r>
+      <w:proofErr w:type="spellEnd"/>
+      <w:r>
+        <w:t xml:space="preserve"> a</w:t>
+      </w:r>
+      <w:r>
+        <w:t>ssert</w:t>
+      </w:r>
+      <w:r>
+        <w:t>s</w:t>
+      </w:r>
+      <w:r>
+        <w:t xml:space="preserve"> a clause into the </w:t>
+      </w:r>
+      <w:r>
+        <w:t xml:space="preserve">beginning of </w:t>
+      </w:r>
+      <w:r>
+        <w:t>database</w:t>
+      </w:r>
+      <w:r>
+        <w:t>. After that it writes “New delivery added” and ends the predicate.</w:t>
+      </w:r>
+    </w:p>
+    <w:p>
+      <w:pPr>
+        <w:keepNext/>
+      </w:pPr>
+      <w:r>
+        <w:rPr>
+          <w:noProof/>
         </w:rPr>
         <w:drawing>
           <wp:inline distT="0" distB="0" distL="0" distR="0" wp14:anchorId="28BB25A5" wp14:editId="71A99560">
@@ -1355,7 +1381,7 @@
                     <pic:cNvPicPr/>
                   </pic:nvPicPr>
                   <pic:blipFill>
-                    <a:blip r:embed="rId12"/>
+                    <a:blip r:embed="rId13"/>
                     <a:stretch>
                       <a:fillRect/>
                     </a:stretch>
@@ -1378,20 +1404,74 @@
     </w:p>
     <w:p>
       <w:pPr>
-        <w:rPr>
-          <w:lang w:val="en-GB"/>
-        </w:rPr>
-      </w:pPr>
-    </w:p>
-    <w:p>
-      <w:pPr>
-        <w:rPr>
-          <w:lang w:val="en-GB"/>
-        </w:rPr>
-      </w:pPr>
-      <w:r>
-        <w:rPr>
-          <w:lang w:val="en-GB"/>
+        <w:pStyle w:val="Caption"/>
+      </w:pPr>
+      <w:r>
+        <w:t xml:space="preserve">Figure </w:t>
+      </w:r>
+      <w:fldSimple w:instr=" SEQ Figure \* ARABIC ">
+        <w:r>
+          <w:rPr>
+            <w:noProof/>
+          </w:rPr>
+          <w:t>8</w:t>
+        </w:r>
+      </w:fldSimple>
+      <w:r>
+        <w:t>. Predicate to add delivery.</w:t>
+      </w:r>
+    </w:p>
+    <w:p>
+      <w:proofErr w:type="spellStart"/>
+      <w:r>
+        <w:rPr>
+          <w:i/>
+          <w:iCs/>
+        </w:rPr>
+        <w:t>Change_delivery</w:t>
+      </w:r>
+      <w:proofErr w:type="spellEnd"/>
+      <w:r>
+        <w:t xml:space="preserve"> asks user Id and load. Then gets all other details of the delivery with given id, </w:t>
+      </w:r>
+      <w:proofErr w:type="spellStart"/>
+      <w:r>
+        <w:rPr>
+          <w:i/>
+          <w:iCs/>
+        </w:rPr>
+        <w:t>retractall</w:t>
+      </w:r>
+      <w:proofErr w:type="spellEnd"/>
+      <w:r>
+        <w:t xml:space="preserve"> deletes that delivery from the database we want to update and </w:t>
+      </w:r>
+      <w:proofErr w:type="spellStart"/>
+      <w:r>
+        <w:rPr>
+          <w:i/>
+          <w:iCs/>
+        </w:rPr>
+        <w:t>asserta</w:t>
+      </w:r>
+      <w:proofErr w:type="spellEnd"/>
+      <w:r>
+        <w:t xml:space="preserve"> creates a</w:t>
+      </w:r>
+      <w:r>
+        <w:t>n</w:t>
+      </w:r>
+      <w:r>
+        <w:t xml:space="preserve"> updated one. After that it writes “Delivery modified” and ends the predicate.</w:t>
+      </w:r>
+    </w:p>
+    <w:p>
+      <w:pPr>
+        <w:keepNext/>
+      </w:pPr>
+      <w:r>
+        <w:rPr>
+          <w:noProof/>
         </w:rPr>
         <w:drawing>
           <wp:inline distT="0" distB="0" distL="0" distR="0" wp14:anchorId="2EF130C0" wp14:editId="711D5CEE">
@@ -1409,7 +1489,7 @@
                     <pic:cNvPicPr/>
                   </pic:nvPicPr>
                   <pic:blipFill>
-                    <a:blip r:embed="rId13"/>
+                    <a:blip r:embed="rId14"/>
                     <a:stretch>
                       <a:fillRect/>
                     </a:stretch>
@@ -1432,13 +1512,64 @@
     </w:p>
     <w:p>
       <w:pPr>
-        <w:rPr>
-          <w:lang w:val="en-GB"/>
-        </w:rPr>
-      </w:pPr>
-    </w:p>
-    <w:p>
-      <w:r>
+        <w:pStyle w:val="Caption"/>
+      </w:pPr>
+      <w:r>
+        <w:t xml:space="preserve">Figure </w:t>
+      </w:r>
+      <w:fldSimple w:instr=" SEQ Figure \* ARABIC ">
+        <w:r>
+          <w:rPr>
+            <w:noProof/>
+          </w:rPr>
+          <w:t>9</w:t>
+        </w:r>
+      </w:fldSimple>
+      <w:r>
+        <w:t>. Predicate to change delivery.</w:t>
+      </w:r>
+    </w:p>
+    <w:p>
+      <w:proofErr w:type="spellStart"/>
+      <w:r>
+        <w:rPr>
+          <w:i/>
+          <w:iCs/>
+        </w:rPr>
+        <w:t>Delete_delivery</w:t>
+      </w:r>
+      <w:proofErr w:type="spellEnd"/>
+      <w:r>
+        <w:t xml:space="preserve"> asks user Id of the delivery we want to delete and </w:t>
+      </w:r>
+      <w:proofErr w:type="spellStart"/>
+      <w:r>
+        <w:rPr>
+          <w:i/>
+          <w:iCs/>
+        </w:rPr>
+        <w:t>retractall</w:t>
+      </w:r>
+      <w:proofErr w:type="spellEnd"/>
+      <w:r>
+        <w:rPr>
+          <w:i/>
+          <w:iCs/>
+        </w:rPr>
+        <w:t xml:space="preserve"> </w:t>
+      </w:r>
+      <w:r>
+        <w:t>deletes that delivery from the database. After that it writes “Delivery deleted” and end the predicate.</w:t>
+      </w:r>
+    </w:p>
+    <w:p>
+      <w:pPr>
+        <w:keepNext/>
+      </w:pPr>
+      <w:r>
+        <w:rPr>
+          <w:noProof/>
+        </w:rPr>
         <w:drawing>
           <wp:inline distT="0" distB="0" distL="0" distR="0" wp14:anchorId="683DB66F" wp14:editId="30D06317">
             <wp:extent cx="4684167" cy="826618"/>
@@ -1455,7 +1586,7 @@
                     <pic:cNvPicPr/>
                   </pic:nvPicPr>
                   <pic:blipFill>
-                    <a:blip r:embed="rId14"/>
+                    <a:blip r:embed="rId15"/>
                     <a:stretch>
                       <a:fillRect/>
                     </a:stretch>
@@ -1478,40 +1609,287 @@
     </w:p>
     <w:p>
       <w:pPr>
+        <w:pStyle w:val="Caption"/>
+      </w:pPr>
+      <w:r>
+        <w:t xml:space="preserve">Figure </w:t>
+      </w:r>
+      <w:fldSimple w:instr=" SEQ Figure \* ARABIC ">
+        <w:r>
+          <w:rPr>
+            <w:noProof/>
+          </w:rPr>
+          <w:t>10</w:t>
+        </w:r>
+      </w:fldSimple>
+      <w:r>
+        <w:t>. Predicate to delete delivery.</w:t>
+      </w:r>
+    </w:p>
+    <w:p>
+      <w:r>
+        <w:t>To get</w:t>
+      </w:r>
+      <w:r>
+        <w:t xml:space="preserve"> the</w:t>
+      </w:r>
+      <w:r>
+        <w:t xml:space="preserve"> program </w:t>
+      </w:r>
+      <w:r>
+        <w:t xml:space="preserve">to </w:t>
+      </w:r>
+      <w:r>
+        <w:t>work with dynamic changes we need to make predicate which gives us the number of deliveries when we need (figure11).</w:t>
+      </w:r>
+    </w:p>
+    <w:p>
+      <w:pPr>
+        <w:keepNext/>
+      </w:pPr>
+      <w:r>
+        <w:lastRenderedPageBreak/>
+        <w:drawing>
+          <wp:inline distT="0" distB="0" distL="0" distR="0" wp14:anchorId="2BBB7D47" wp14:editId="52C1CCB5">
+            <wp:extent cx="3600953" cy="1152686"/>
+            <wp:effectExtent l="0" t="0" r="0" b="9525"/>
+            <wp:docPr id="8" name="Picture 8" descr="Text&#10;&#10;Description automatically generated"/>
+            <wp:cNvGraphicFramePr>
+              <a:graphicFrameLocks xmlns:a="http://schemas.openxmlformats.org/drawingml/2006/main" noChangeAspect="1"/>
+            </wp:cNvGraphicFramePr>
+            <a:graphic xmlns:a="http://schemas.openxmlformats.org/drawingml/2006/main">
+              <a:graphicData uri="http://schemas.openxmlformats.org/drawingml/2006/picture">
+                <pic:pic xmlns:pic="http://schemas.openxmlformats.org/drawingml/2006/picture">
+                  <pic:nvPicPr>
+                    <pic:cNvPr id="8" name="Picture 8" descr="Text&#10;&#10;Description automatically generated"/>
+                    <pic:cNvPicPr/>
+                  </pic:nvPicPr>
+                  <pic:blipFill>
+                    <a:blip r:embed="rId16"/>
+                    <a:stretch>
+                      <a:fillRect/>
+                    </a:stretch>
+                  </pic:blipFill>
+                  <pic:spPr>
+                    <a:xfrm>
+                      <a:off x="0" y="0"/>
+                      <a:ext cx="3600953" cy="1152686"/>
+                    </a:xfrm>
+                    <a:prstGeom prst="rect">
+                      <a:avLst/>
+                    </a:prstGeom>
+                  </pic:spPr>
+                </pic:pic>
+              </a:graphicData>
+            </a:graphic>
+          </wp:inline>
+        </w:drawing>
+      </w:r>
+    </w:p>
+    <w:p>
+      <w:pPr>
+        <w:pStyle w:val="Caption"/>
+      </w:pPr>
+      <w:r>
+        <w:t xml:space="preserve">Figure </w:t>
+      </w:r>
+      <w:fldSimple w:instr=" SEQ Figure \* ARABIC ">
+        <w:r>
+          <w:rPr>
+            <w:noProof/>
+          </w:rPr>
+          <w:t>11</w:t>
+        </w:r>
+      </w:fldSimple>
+      <w:r>
+        <w:t xml:space="preserve">. Predicate to get </w:t>
+      </w:r>
+      <w:r>
+        <w:t>number of deliveries</w:t>
+      </w:r>
+    </w:p>
+    <w:p>
+      <w:r>
+        <w:t xml:space="preserve">We created predicate </w:t>
+      </w:r>
+      <w:proofErr w:type="spellStart"/>
+      <w:r>
+        <w:rPr>
+          <w:i/>
+          <w:iCs/>
+        </w:rPr>
+        <w:t>generate_dynamic</w:t>
+      </w:r>
+      <w:proofErr w:type="spellEnd"/>
+      <w:r>
+        <w:t xml:space="preserve"> (figure 12), Which runs until </w:t>
+      </w:r>
+      <w:r>
+        <w:rPr>
+          <w:i/>
+          <w:iCs/>
+        </w:rPr>
+        <w:t>generate_dynamic1</w:t>
+      </w:r>
+      <w:r>
+        <w:t xml:space="preserve"> stops. At the end of </w:t>
+      </w:r>
+      <w:r>
+        <w:rPr>
+          <w:i/>
+          <w:iCs/>
+        </w:rPr>
+        <w:t>generate_dynamic1</w:t>
+      </w:r>
+      <w:r>
+        <w:rPr>
+          <w:i/>
+          <w:iCs/>
+        </w:rPr>
+        <w:t xml:space="preserve">, changes </w:t>
+      </w:r>
+      <w:r>
+        <w:t xml:space="preserve">predicate (figure 13) asks user to give 1, 2, 3 or 0. 0 or any else number or letter stops the predicate. </w:t>
+      </w:r>
+    </w:p>
+    <w:p>
+      <w:pPr>
+        <w:keepNext/>
+      </w:pPr>
+      <w:r>
+        <w:drawing>
+          <wp:inline distT="0" distB="0" distL="0" distR="0" wp14:anchorId="4BEFFD61" wp14:editId="13E9A31C">
+            <wp:extent cx="3101645" cy="2691842"/>
+            <wp:effectExtent l="0" t="0" r="3810" b="0"/>
+            <wp:docPr id="12" name="Picture 12"/>
+            <wp:cNvGraphicFramePr>
+              <a:graphicFrameLocks xmlns:a="http://schemas.openxmlformats.org/drawingml/2006/main" noChangeAspect="1"/>
+            </wp:cNvGraphicFramePr>
+            <a:graphic xmlns:a="http://schemas.openxmlformats.org/drawingml/2006/main">
+              <a:graphicData uri="http://schemas.openxmlformats.org/drawingml/2006/picture">
+                <pic:pic xmlns:pic="http://schemas.openxmlformats.org/drawingml/2006/picture">
+                  <pic:nvPicPr>
+                    <pic:cNvPr id="1" name=""/>
+                    <pic:cNvPicPr/>
+                  </pic:nvPicPr>
+                  <pic:blipFill>
+                    <a:blip r:embed="rId17"/>
+                    <a:stretch>
+                      <a:fillRect/>
+                    </a:stretch>
+                  </pic:blipFill>
+                  <pic:spPr>
+                    <a:xfrm>
+                      <a:off x="0" y="0"/>
+                      <a:ext cx="3106875" cy="2696381"/>
+                    </a:xfrm>
+                    <a:prstGeom prst="rect">
+                      <a:avLst/>
+                    </a:prstGeom>
+                  </pic:spPr>
+                </pic:pic>
+              </a:graphicData>
+            </a:graphic>
+          </wp:inline>
+        </w:drawing>
+      </w:r>
+    </w:p>
+    <w:p>
+      <w:pPr>
+        <w:pStyle w:val="Caption"/>
+      </w:pPr>
+      <w:r>
+        <w:t xml:space="preserve">Figure </w:t>
+      </w:r>
+      <w:fldSimple w:instr=" SEQ Figure \* ARABIC ">
+        <w:r>
+          <w:rPr>
+            <w:noProof/>
+          </w:rPr>
+          <w:t>12</w:t>
+        </w:r>
+      </w:fldSimple>
+      <w:r>
+        <w:t>. Generate predicate for dynamic changes</w:t>
+      </w:r>
+    </w:p>
+    <w:p>
+      <w:pPr>
+        <w:keepNext/>
+      </w:pPr>
+      <w:r>
+        <w:drawing>
+          <wp:inline distT="0" distB="0" distL="0" distR="0" wp14:anchorId="58D6610E" wp14:editId="4074D1AE">
+            <wp:extent cx="5731510" cy="1078865"/>
+            <wp:effectExtent l="0" t="0" r="2540" b="6985"/>
+            <wp:docPr id="13" name="Picture 13" descr="Text&#10;&#10;Description automatically generated"/>
+            <wp:cNvGraphicFramePr>
+              <a:graphicFrameLocks xmlns:a="http://schemas.openxmlformats.org/drawingml/2006/main" noChangeAspect="1"/>
+            </wp:cNvGraphicFramePr>
+            <a:graphic xmlns:a="http://schemas.openxmlformats.org/drawingml/2006/main">
+              <a:graphicData uri="http://schemas.openxmlformats.org/drawingml/2006/picture">
+                <pic:pic xmlns:pic="http://schemas.openxmlformats.org/drawingml/2006/picture">
+                  <pic:nvPicPr>
+                    <pic:cNvPr id="13" name="Picture 13" descr="Text&#10;&#10;Description automatically generated"/>
+                    <pic:cNvPicPr/>
+                  </pic:nvPicPr>
+                  <pic:blipFill>
+                    <a:blip r:embed="rId18"/>
+                    <a:stretch>
+                      <a:fillRect/>
+                    </a:stretch>
+                  </pic:blipFill>
+                  <pic:spPr>
+                    <a:xfrm>
+                      <a:off x="0" y="0"/>
+                      <a:ext cx="5731510" cy="1078865"/>
+                    </a:xfrm>
+                    <a:prstGeom prst="rect">
+                      <a:avLst/>
+                    </a:prstGeom>
+                  </pic:spPr>
+                </pic:pic>
+              </a:graphicData>
+            </a:graphic>
+          </wp:inline>
+        </w:drawing>
+      </w:r>
+    </w:p>
+    <w:p>
+      <w:pPr>
+        <w:pStyle w:val="Caption"/>
+      </w:pPr>
+      <w:r>
+        <w:t xml:space="preserve">Figure </w:t>
+      </w:r>
+      <w:fldSimple w:instr=" SEQ Figure \* ARABIC ">
+        <w:r>
+          <w:rPr>
+            <w:noProof/>
+          </w:rPr>
+          <w:t>13</w:t>
+        </w:r>
+      </w:fldSimple>
+      <w:r>
+        <w:t>. Predicate which asks to type a number and do stuff according to it.</w:t>
+      </w:r>
+    </w:p>
+    <w:p>
+      <w:pPr>
         <w:pStyle w:val="Heading1"/>
-        <w:rPr>
-          <w:lang w:val="en-GB"/>
-        </w:rPr>
-      </w:pPr>
-      <w:r>
-        <w:rPr>
-          <w:lang w:val="en-GB"/>
-        </w:rPr>
+      </w:pPr>
+      <w:r>
         <w:t>10. Conclusions</w:t>
       </w:r>
     </w:p>
     <w:p>
-      <w:pPr>
-        <w:rPr>
-          <w:lang w:val="en-GB"/>
-        </w:rPr>
-      </w:pPr>
-      <w:r>
-        <w:rPr>
-          <w:lang w:val="en-GB"/>
-        </w:rPr>
+      <w:r>
         <w:t>TBD</w:t>
       </w:r>
     </w:p>
-    <w:p>
-      <w:pPr>
-        <w:rPr>
-          <w:lang w:val="en-GB"/>
-        </w:rPr>
-      </w:pPr>
-    </w:p>
+    <w:p/>
     <w:sectPr>
-      <w:footerReference w:type="default" r:id="rId15"/>
+      <w:footerReference w:type="default" r:id="rId19"/>
       <w:pgSz w:w="11906" w:h="16838"/>
       <w:pgMar w:top="1440" w:right="1440" w:bottom="1440" w:left="1440" w:header="708" w:footer="708" w:gutter="0"/>
       <w:cols w:space="708"/>
@@ -1551,20 +1929,11 @@
   <w:p>
     <w:pPr>
       <w:pStyle w:val="Footer"/>
-      <w:rPr>
-        <w:lang w:val="en-GB"/>
-      </w:rPr>
     </w:pPr>
     <w:r>
-      <w:rPr>
-        <w:lang w:val="en-GB"/>
-      </w:rPr>
       <w:t>Sprint C - A</w:t>
     </w:r>
     <w:r>
-      <w:rPr>
-        <w:lang w:val="en-GB"/>
-      </w:rPr>
       <w:t>LGAV</w:t>
     </w:r>
   </w:p>
@@ -1604,7 +1973,7 @@
         <w:rFonts w:asciiTheme="minorHAnsi" w:eastAsiaTheme="minorHAnsi" w:hAnsiTheme="minorHAnsi" w:cstheme="minorBidi"/>
         <w:sz w:val="22"/>
         <w:szCs w:val="22"/>
-        <w:lang w:eastAsia="en-US" w:bidi="ar-SA"/>
+        <w:lang w:val="en-GB" w:eastAsia="en-US" w:bidi="ar-SA"/>
       </w:rPr>
     </w:rPrDefault>
     <w:pPrDefault>
@@ -2101,6 +2470,25 @@
       <w:szCs w:val="32"/>
     </w:rPr>
   </w:style>
+  <w:style w:type="paragraph" w:styleId="Caption">
+    <w:name w:val="caption"/>
+    <w:basedOn w:val="Normal"/>
+    <w:next w:val="Normal"/>
+    <w:uiPriority w:val="35"/>
+    <w:unhideWhenUsed/>
+    <w:qFormat/>
+    <w:rsid w:val="00D81C89"/>
+    <w:pPr>
+      <w:spacing w:after="200" w:line="240" w:lineRule="auto"/>
+    </w:pPr>
+    <w:rPr>
+      <w:i/>
+      <w:iCs/>
+      <w:color w:val="44546A" w:themeColor="text2"/>
+      <w:sz w:val="18"/>
+      <w:szCs w:val="18"/>
+    </w:rPr>
+  </w:style>
 </w:styles>
 </file>
 

--- a/ALGAV - AI/Genetic Algorithms/3DE_SPRINT_C.docx
+++ b/ALGAV - AI/Genetic Algorithms/3DE_SPRINT_C.docx
@@ -853,6 +853,9 @@
     </w:p>
     <w:p/>
     <w:p>
+      <w:pPr>
+        <w:ind w:left="720"/>
+      </w:pPr>
       <w:r>
         <w:lastRenderedPageBreak/>
         <w:t>T</w:t>
@@ -868,6 +871,9 @@
       </w:r>
     </w:p>
     <w:p>
+      <w:pPr>
+        <w:ind w:left="720"/>
+      </w:pPr>
       <w:r>
         <w:t xml:space="preserve">The two best individuals of </w:t>
       </w:r>
@@ -879,11 +885,17 @@
       </w:r>
     </w:p>
     <w:p>
+      <w:pPr>
+        <w:ind w:left="720"/>
+      </w:pPr>
       <w:r>
         <w:t>To implement this selection process, we can define a predicate that takes in the previous generation and the descendants and returns the new generation. This predicate can first identify the two best individuals from the previous generation and descendants, and then use the tournament selection process to determine the remaining elements of the new generation.</w:t>
       </w:r>
     </w:p>
     <w:p>
+      <w:pPr>
+        <w:ind w:left="720"/>
+      </w:pPr>
       <w:r>
         <w:t xml:space="preserve">The tournament selection can be implemented using a random </w:t>
       </w:r>
@@ -984,6 +996,12 @@
           <w:t>4</w:t>
         </w:r>
       </w:fldSimple>
+      <w:r>
+        <w:rPr>
+          <w:noProof/>
+        </w:rPr>
+        <w:t>. Table of results of optimal solution, original GA and modified GA.</w:t>
+      </w:r>
     </w:p>
     <w:p>
       <w:pPr>
@@ -1059,14 +1077,14 @@
         <w:t xml:space="preserve">The regular flow of a Genetic Algorithm flow (including crossover, mutation, etc.) was modified by including a stabilization check. If the populations of the latest generations </w:t>
       </w:r>
       <w:r>
-        <w:t xml:space="preserve">(assembled by the append predicate) </w:t>
-      </w:r>
-      <w:r>
-        <w:t xml:space="preserve">are all the same, we say it is stabilized (will be explained further below) and the predicate can stop. If not, it should do all the modifications and recall itself to generate new generations as </w:t>
+        <w:t xml:space="preserve">(assembled by the append </w:t>
       </w:r>
       <w:r>
         <w:lastRenderedPageBreak/>
-        <w:t xml:space="preserve">long as it is not stabilized OR we didn’t reach the request </w:t>
+        <w:t xml:space="preserve">predicate) </w:t>
+      </w:r>
+      <w:r>
+        <w:t xml:space="preserve">are all the same, we say it is stabilized (will be explained further below) and the predicate can stop. If not, it should do all the modifications and recall itself to generate new generations as long as it is not stabilized OR we didn’t reach the request </w:t>
       </w:r>
       <w:proofErr w:type="gramStart"/>
       <w:r>
@@ -1230,6 +1248,7 @@
     <w:p/>
     <w:p>
       <w:r>
+        <w:lastRenderedPageBreak/>
         <w:t>First, we must make deliveries dynamic so we can do changes to it (figure 7).</w:t>
       </w:r>
     </w:p>
@@ -1238,7 +1257,9 @@
         <w:keepNext/>
       </w:pPr>
       <w:r>
-        <w:lastRenderedPageBreak/>
+        <w:rPr>
+          <w:noProof/>
+        </w:rPr>
         <w:drawing>
           <wp:inline distT="0" distB="0" distL="0" distR="0" wp14:anchorId="3F0E12D8" wp14:editId="19F5BCEA">
             <wp:extent cx="2200582" cy="419158"/>
@@ -1648,6 +1669,9 @@
         <w:keepNext/>
       </w:pPr>
       <w:r>
+        <w:rPr>
+          <w:noProof/>
+        </w:rPr>
         <w:lastRenderedPageBreak/>
         <w:drawing>
           <wp:inline distT="0" distB="0" distL="0" distR="0" wp14:anchorId="2BBB7D47" wp14:editId="52C1CCB5">
@@ -1757,6 +1781,9 @@
         <w:keepNext/>
       </w:pPr>
       <w:r>
+        <w:rPr>
+          <w:noProof/>
+        </w:rPr>
         <w:drawing>
           <wp:inline distT="0" distB="0" distL="0" distR="0" wp14:anchorId="4BEFFD61" wp14:editId="13E9A31C">
             <wp:extent cx="3101645" cy="2691842"/>
@@ -1818,6 +1845,9 @@
         <w:keepNext/>
       </w:pPr>
       <w:r>
+        <w:rPr>
+          <w:noProof/>
+        </w:rPr>
         <w:drawing>
           <wp:inline distT="0" distB="0" distL="0" distR="0" wp14:anchorId="58D6610E" wp14:editId="4074D1AE">
             <wp:extent cx="5731510" cy="1078865"/>

--- a/ALGAV - AI/Genetic Algorithms/3DE_SPRINT_C.docx
+++ b/ALGAV - AI/Genetic Algorithms/3DE_SPRINT_C.docx
@@ -71,492 +71,1182 @@
           <w:szCs w:val="40"/>
           <w:lang w:val="fr-FR"/>
         </w:rPr>
-        <w:t>1220514 – Liam Saliën</w:t>
-      </w:r>
-    </w:p>
-    <w:p>
-      <w:pPr>
-        <w:jc w:val="center"/>
+        <w:t xml:space="preserve">1220514 – Liam </w:t>
+      </w:r>
+      <w:proofErr w:type="spellStart"/>
+      <w:r>
         <w:rPr>
           <w:sz w:val="40"/>
           <w:szCs w:val="40"/>
           <w:lang w:val="fr-FR"/>
         </w:rPr>
-      </w:pPr>
-      <w:r>
+        <w:t>Saliën</w:t>
+      </w:r>
+      <w:proofErr w:type="spellEnd"/>
+    </w:p>
+    <w:p>
+      <w:pPr>
+        <w:jc w:val="center"/>
         <w:rPr>
           <w:sz w:val="40"/>
           <w:szCs w:val="40"/>
           <w:lang w:val="fr-FR"/>
         </w:rPr>
-        <w:t>1220528 – Juuso Jalava</w:t>
-      </w:r>
-    </w:p>
-    <w:p>
-      <w:pPr>
-        <w:jc w:val="center"/>
+      </w:pPr>
+      <w:r>
         <w:rPr>
           <w:sz w:val="40"/>
           <w:szCs w:val="40"/>
           <w:lang w:val="fr-FR"/>
         </w:rPr>
-      </w:pPr>
-      <w:r>
+        <w:t>1220528 – Juuso Jalava</w:t>
+      </w:r>
+    </w:p>
+    <w:p>
+      <w:pPr>
+        <w:jc w:val="center"/>
         <w:rPr>
           <w:sz w:val="40"/>
           <w:szCs w:val="40"/>
           <w:lang w:val="fr-FR"/>
         </w:rPr>
-        <w:t>1220379 – Benjamin Moreira</w:t>
-      </w:r>
-    </w:p>
-    <w:p>
-      <w:pPr>
-        <w:jc w:val="center"/>
+      </w:pPr>
+      <w:r>
         <w:rPr>
           <w:sz w:val="40"/>
           <w:szCs w:val="40"/>
           <w:lang w:val="fr-FR"/>
         </w:rPr>
-      </w:pPr>
-      <w:r>
+        <w:t>1220379 – Benjamin Moreira</w:t>
+      </w:r>
+    </w:p>
+    <w:p>
+      <w:pPr>
+        <w:jc w:val="center"/>
         <w:rPr>
           <w:sz w:val="40"/>
           <w:szCs w:val="40"/>
           <w:lang w:val="fr-FR"/>
         </w:rPr>
-        <w:t>1220459 – Patryk Pas</w:t>
-      </w:r>
-    </w:p>
-    <w:p>
-      <w:pPr>
-        <w:jc w:val="center"/>
+      </w:pPr>
+      <w:r>
         <w:rPr>
           <w:sz w:val="40"/>
           <w:szCs w:val="40"/>
           <w:lang w:val="fr-FR"/>
         </w:rPr>
-      </w:pPr>
+        <w:t xml:space="preserve">1220459 – </w:t>
+      </w:r>
+      <w:proofErr w:type="spellStart"/>
       <w:r>
         <w:rPr>
           <w:sz w:val="40"/>
           <w:szCs w:val="40"/>
           <w:lang w:val="fr-FR"/>
         </w:rPr>
-        <w:t>1220448 – Miika Kauppinen</w:t>
-      </w:r>
-    </w:p>
-    <w:p>
-      <w:pPr>
-        <w:rPr>
-          <w:lang w:val="fi-FI"/>
-        </w:rPr>
-      </w:pPr>
-    </w:p>
-    <w:p>
-      <w:pPr>
-        <w:rPr>
-          <w:lang w:val="fi-FI"/>
-        </w:rPr>
-      </w:pPr>
-    </w:p>
-    <w:p>
-      <w:pPr>
-        <w:rPr>
-          <w:lang w:val="fi-FI"/>
-        </w:rPr>
-      </w:pPr>
-    </w:p>
-    <w:p>
-      <w:pPr>
-        <w:rPr>
-          <w:lang w:val="fi-FI"/>
-        </w:rPr>
-      </w:pPr>
-    </w:p>
-    <w:p>
-      <w:pPr>
-        <w:rPr>
-          <w:lang w:val="fi-FI"/>
-        </w:rPr>
-      </w:pPr>
-    </w:p>
-    <w:p>
-      <w:pPr>
-        <w:rPr>
-          <w:lang w:val="fi-FI"/>
-        </w:rPr>
-      </w:pPr>
-    </w:p>
-    <w:p>
-      <w:pPr>
-        <w:rPr>
-          <w:lang w:val="fi-FI"/>
-        </w:rPr>
-      </w:pPr>
-    </w:p>
-    <w:p>
-      <w:pPr>
-        <w:pStyle w:val="Heading1"/>
-        <w:rPr>
-          <w:lang w:val="fr-FR"/>
-        </w:rPr>
-      </w:pPr>
-    </w:p>
-    <w:p>
-      <w:pPr>
-        <w:rPr>
-          <w:lang w:val="fr-FR"/>
-        </w:rPr>
-      </w:pPr>
-    </w:p>
-    <w:p>
-      <w:pPr>
-        <w:rPr>
-          <w:lang w:val="fr-FR"/>
-        </w:rPr>
-      </w:pPr>
-    </w:p>
-    <w:p>
-      <w:pPr>
-        <w:rPr>
-          <w:lang w:val="fr-FR"/>
-        </w:rPr>
-      </w:pPr>
-    </w:p>
-    <w:p>
-      <w:pPr>
-        <w:rPr>
-          <w:lang w:val="fr-FR"/>
-        </w:rPr>
-      </w:pPr>
-    </w:p>
-    <w:p>
-      <w:pPr>
-        <w:rPr>
-          <w:lang w:val="fr-FR"/>
-        </w:rPr>
-      </w:pPr>
-    </w:p>
-    <w:p>
-      <w:pPr>
-        <w:rPr>
-          <w:lang w:val="fr-FR"/>
-        </w:rPr>
-      </w:pPr>
-    </w:p>
-    <w:p>
-      <w:pPr>
-        <w:rPr>
-          <w:lang w:val="fr-FR"/>
-        </w:rPr>
-      </w:pPr>
-    </w:p>
-    <w:p>
-      <w:pPr>
-        <w:rPr>
-          <w:lang w:val="fr-FR"/>
-        </w:rPr>
-      </w:pPr>
-    </w:p>
-    <w:p>
-      <w:pPr>
-        <w:rPr>
-          <w:lang w:val="fr-FR"/>
-        </w:rPr>
-      </w:pPr>
-    </w:p>
-    <w:p>
-      <w:pPr>
-        <w:rPr>
-          <w:lang w:val="fr-FR"/>
-        </w:rPr>
-      </w:pPr>
-    </w:p>
-    <w:p>
-      <w:pPr>
-        <w:rPr>
-          <w:lang w:val="fr-FR"/>
-        </w:rPr>
-      </w:pPr>
-    </w:p>
-    <w:p>
-      <w:pPr>
-        <w:rPr>
-          <w:lang w:val="fr-FR"/>
-        </w:rPr>
-      </w:pPr>
-    </w:p>
-    <w:p>
-      <w:pPr>
-        <w:rPr>
-          <w:lang w:val="fr-FR"/>
-        </w:rPr>
-      </w:pPr>
-    </w:p>
-    <w:p>
-      <w:pPr>
-        <w:rPr>
-          <w:lang w:val="fr-FR"/>
-        </w:rPr>
-      </w:pPr>
-    </w:p>
-    <w:p>
-      <w:pPr>
-        <w:rPr>
-          <w:lang w:val="fr-FR"/>
-        </w:rPr>
-      </w:pPr>
-    </w:p>
-    <w:p>
-      <w:pPr>
-        <w:rPr>
-          <w:lang w:val="fr-FR"/>
-        </w:rPr>
-      </w:pPr>
-    </w:p>
-    <w:p>
-      <w:pPr>
-        <w:rPr>
-          <w:lang w:val="fr-FR"/>
-        </w:rPr>
-      </w:pPr>
-    </w:p>
-    <w:p>
-      <w:pPr>
-        <w:rPr>
-          <w:lang w:val="fr-FR"/>
-        </w:rPr>
-      </w:pPr>
-    </w:p>
-    <w:p>
-      <w:pPr>
-        <w:rPr>
-          <w:lang w:val="fr-FR"/>
-        </w:rPr>
-      </w:pPr>
-    </w:p>
-    <w:p>
-      <w:pPr>
-        <w:rPr>
-          <w:lang w:val="fr-FR"/>
-        </w:rPr>
-      </w:pPr>
-    </w:p>
-    <w:p>
-      <w:pPr>
-        <w:rPr>
-          <w:lang w:val="fr-FR"/>
-        </w:rPr>
-      </w:pPr>
-    </w:p>
-    <w:p>
-      <w:pPr>
-        <w:rPr>
-          <w:lang w:val="fr-FR"/>
-        </w:rPr>
-      </w:pPr>
-    </w:p>
-    <w:p>
-      <w:pPr>
-        <w:rPr>
-          <w:lang w:val="fr-FR"/>
-        </w:rPr>
-      </w:pPr>
-    </w:p>
-    <w:p>
-      <w:pPr>
-        <w:rPr>
-          <w:lang w:val="fr-FR"/>
-        </w:rPr>
-      </w:pPr>
-    </w:p>
-    <w:p>
-      <w:pPr>
-        <w:rPr>
-          <w:lang w:val="fr-FR"/>
-        </w:rPr>
-      </w:pPr>
-    </w:p>
-    <w:p>
-      <w:pPr>
-        <w:rPr>
-          <w:lang w:val="fr-FR"/>
-        </w:rPr>
-      </w:pPr>
-    </w:p>
-    <w:p>
-      <w:pPr>
-        <w:rPr>
-          <w:lang w:val="fr-FR"/>
-        </w:rPr>
-      </w:pPr>
-    </w:p>
-    <w:p>
-      <w:pPr>
-        <w:rPr>
-          <w:lang w:val="fr-FR"/>
-        </w:rPr>
-      </w:pPr>
-    </w:p>
-    <w:p>
-      <w:pPr>
-        <w:rPr>
-          <w:lang w:val="fr-FR"/>
-        </w:rPr>
-      </w:pPr>
-    </w:p>
-    <w:p>
-      <w:pPr>
-        <w:rPr>
-          <w:lang w:val="fr-FR"/>
-        </w:rPr>
-      </w:pPr>
-    </w:p>
-    <w:p>
-      <w:pPr>
-        <w:pStyle w:val="Heading1"/>
-      </w:pPr>
-      <w:r>
+        <w:t>Patryk</w:t>
+      </w:r>
+      <w:proofErr w:type="spellEnd"/>
+      <w:r>
+        <w:rPr>
+          <w:sz w:val="40"/>
+          <w:szCs w:val="40"/>
+          <w:lang w:val="fr-FR"/>
+        </w:rPr>
+        <w:t xml:space="preserve"> Pas</w:t>
+      </w:r>
+    </w:p>
+    <w:p>
+      <w:pPr>
+        <w:jc w:val="center"/>
+        <w:rPr>
+          <w:sz w:val="40"/>
+          <w:szCs w:val="40"/>
+          <w:lang w:val="fr-FR"/>
+        </w:rPr>
+      </w:pPr>
+      <w:r>
+        <w:rPr>
+          <w:sz w:val="40"/>
+          <w:szCs w:val="40"/>
+          <w:lang w:val="fr-FR"/>
+        </w:rPr>
+        <w:t xml:space="preserve">1220448 – </w:t>
+      </w:r>
+      <w:proofErr w:type="spellStart"/>
+      <w:r>
+        <w:rPr>
+          <w:sz w:val="40"/>
+          <w:szCs w:val="40"/>
+          <w:lang w:val="fr-FR"/>
+        </w:rPr>
+        <w:t>Miika</w:t>
+      </w:r>
+      <w:proofErr w:type="spellEnd"/>
+      <w:r>
+        <w:rPr>
+          <w:sz w:val="40"/>
+          <w:szCs w:val="40"/>
+          <w:lang w:val="fr-FR"/>
+        </w:rPr>
+        <w:t xml:space="preserve"> </w:t>
+      </w:r>
+      <w:proofErr w:type="spellStart"/>
+      <w:r>
+        <w:rPr>
+          <w:sz w:val="40"/>
+          <w:szCs w:val="40"/>
+          <w:lang w:val="fr-FR"/>
+        </w:rPr>
+        <w:t>Kauppinen</w:t>
+      </w:r>
+      <w:proofErr w:type="spellEnd"/>
+    </w:p>
+    <w:p/>
+    <w:p/>
+    <w:p/>
+    <w:p/>
+    <w:p/>
+    <w:p/>
+    <w:p/>
+    <w:sdt>
+      <w:sdtPr>
+        <w:rPr>
+          <w:rFonts w:asciiTheme="minorHAnsi" w:eastAsiaTheme="minorHAnsi" w:hAnsiTheme="minorHAnsi" w:cstheme="minorBidi"/>
+          <w:color w:val="auto"/>
+          <w:sz w:val="22"/>
+          <w:szCs w:val="22"/>
+          <w:lang w:val="fi-FI" w:eastAsia="en-US"/>
+        </w:rPr>
+        <w:id w:val="-2032022609"/>
+        <w:docPartObj>
+          <w:docPartGallery w:val="Table of Contents"/>
+          <w:docPartUnique/>
+        </w:docPartObj>
+      </w:sdtPr>
+      <w:sdtEndPr>
+        <w:rPr>
+          <w:b/>
+          <w:bCs/>
+        </w:rPr>
+      </w:sdtEndPr>
+      <w:sdtContent>
+        <w:p>
+          <w:pPr>
+            <w:pStyle w:val="Sisllysluettelonotsikko"/>
+          </w:pPr>
+          <w:proofErr w:type="spellStart"/>
+          <w:r>
+            <w:rPr>
+              <w:lang w:val="fi-FI"/>
+            </w:rPr>
+            <w:t>Contents</w:t>
+          </w:r>
+          <w:proofErr w:type="spellEnd"/>
+        </w:p>
+        <w:p>
+          <w:pPr>
+            <w:pStyle w:val="Sisluet1"/>
+            <w:tabs>
+              <w:tab w:val="right" w:leader="dot" w:pos="9016"/>
+            </w:tabs>
+            <w:rPr>
+              <w:rFonts w:eastAsiaTheme="minorEastAsia"/>
+              <w:noProof/>
+              <w:lang w:val="en-FI" w:eastAsia="en-FI"/>
+            </w:rPr>
+          </w:pPr>
+          <w:r>
+            <w:fldChar w:fldCharType="begin"/>
+          </w:r>
+          <w:r>
+            <w:instrText xml:space="preserve"> TOC \o "1-3" \h \z \u </w:instrText>
+          </w:r>
+          <w:r>
+            <w:fldChar w:fldCharType="separate"/>
+          </w:r>
+          <w:hyperlink w:anchor="_Toc123747176" w:history="1">
+            <w:r>
+              <w:rPr>
+                <w:rStyle w:val="Hyperlinkki"/>
+                <w:noProof/>
+              </w:rPr>
+              <w:t>1. Introduction</w:t>
+            </w:r>
+            <w:r>
+              <w:rPr>
+                <w:noProof/>
+                <w:webHidden/>
+              </w:rPr>
+              <w:tab/>
+            </w:r>
+            <w:r>
+              <w:rPr>
+                <w:noProof/>
+                <w:webHidden/>
+              </w:rPr>
+              <w:fldChar w:fldCharType="begin"/>
+            </w:r>
+            <w:r>
+              <w:rPr>
+                <w:noProof/>
+                <w:webHidden/>
+              </w:rPr>
+              <w:instrText xml:space="preserve"> PAGEREF _Toc123747176 \h </w:instrText>
+            </w:r>
+            <w:r>
+              <w:rPr>
+                <w:noProof/>
+                <w:webHidden/>
+              </w:rPr>
+            </w:r>
+            <w:r>
+              <w:rPr>
+                <w:noProof/>
+                <w:webHidden/>
+              </w:rPr>
+              <w:fldChar w:fldCharType="separate"/>
+            </w:r>
+            <w:r>
+              <w:rPr>
+                <w:noProof/>
+                <w:webHidden/>
+              </w:rPr>
+              <w:t>3</w:t>
+            </w:r>
+            <w:r>
+              <w:rPr>
+                <w:noProof/>
+                <w:webHidden/>
+              </w:rPr>
+              <w:fldChar w:fldCharType="end"/>
+            </w:r>
+          </w:hyperlink>
+        </w:p>
+        <w:p>
+          <w:pPr>
+            <w:pStyle w:val="Sisluet1"/>
+            <w:tabs>
+              <w:tab w:val="right" w:leader="dot" w:pos="9016"/>
+            </w:tabs>
+            <w:rPr>
+              <w:rFonts w:eastAsiaTheme="minorEastAsia"/>
+              <w:noProof/>
+              <w:lang w:val="en-FI" w:eastAsia="en-FI"/>
+            </w:rPr>
+          </w:pPr>
+          <w:hyperlink w:anchor="_Toc123747177" w:history="1">
+            <w:r>
+              <w:rPr>
+                <w:rStyle w:val="Hyperlinkki"/>
+                <w:noProof/>
+              </w:rPr>
+              <w:t>2. Creation of the initial population of the Genetic Algorithm (GA)</w:t>
+            </w:r>
+            <w:r>
+              <w:rPr>
+                <w:noProof/>
+                <w:webHidden/>
+              </w:rPr>
+              <w:tab/>
+            </w:r>
+            <w:r>
+              <w:rPr>
+                <w:noProof/>
+                <w:webHidden/>
+              </w:rPr>
+              <w:fldChar w:fldCharType="begin"/>
+            </w:r>
+            <w:r>
+              <w:rPr>
+                <w:noProof/>
+                <w:webHidden/>
+              </w:rPr>
+              <w:instrText xml:space="preserve"> PAGEREF _Toc123747177 \h </w:instrText>
+            </w:r>
+            <w:r>
+              <w:rPr>
+                <w:noProof/>
+                <w:webHidden/>
+              </w:rPr>
+            </w:r>
+            <w:r>
+              <w:rPr>
+                <w:noProof/>
+                <w:webHidden/>
+              </w:rPr>
+              <w:fldChar w:fldCharType="separate"/>
+            </w:r>
+            <w:r>
+              <w:rPr>
+                <w:noProof/>
+                <w:webHidden/>
+              </w:rPr>
+              <w:t>3</w:t>
+            </w:r>
+            <w:r>
+              <w:rPr>
+                <w:noProof/>
+                <w:webHidden/>
+              </w:rPr>
+              <w:fldChar w:fldCharType="end"/>
+            </w:r>
+          </w:hyperlink>
+        </w:p>
+        <w:p>
+          <w:pPr>
+            <w:pStyle w:val="Sisluet1"/>
+            <w:tabs>
+              <w:tab w:val="right" w:leader="dot" w:pos="9016"/>
+            </w:tabs>
+            <w:rPr>
+              <w:rFonts w:eastAsiaTheme="minorEastAsia"/>
+              <w:noProof/>
+              <w:lang w:val="en-FI" w:eastAsia="en-FI"/>
+            </w:rPr>
+          </w:pPr>
+          <w:hyperlink w:anchor="_Toc123747178" w:history="1">
+            <w:r>
+              <w:rPr>
+                <w:rStyle w:val="Hyperlinkki"/>
+                <w:noProof/>
+              </w:rPr>
+              <w:t>3. Random Crossover between individuals of the population</w:t>
+            </w:r>
+            <w:r>
+              <w:rPr>
+                <w:noProof/>
+                <w:webHidden/>
+              </w:rPr>
+              <w:tab/>
+            </w:r>
+            <w:r>
+              <w:rPr>
+                <w:noProof/>
+                <w:webHidden/>
+              </w:rPr>
+              <w:fldChar w:fldCharType="begin"/>
+            </w:r>
+            <w:r>
+              <w:rPr>
+                <w:noProof/>
+                <w:webHidden/>
+              </w:rPr>
+              <w:instrText xml:space="preserve"> PAGEREF _Toc123747178 \h </w:instrText>
+            </w:r>
+            <w:r>
+              <w:rPr>
+                <w:noProof/>
+                <w:webHidden/>
+              </w:rPr>
+            </w:r>
+            <w:r>
+              <w:rPr>
+                <w:noProof/>
+                <w:webHidden/>
+              </w:rPr>
+              <w:fldChar w:fldCharType="separate"/>
+            </w:r>
+            <w:r>
+              <w:rPr>
+                <w:noProof/>
+                <w:webHidden/>
+              </w:rPr>
+              <w:t>5</w:t>
+            </w:r>
+            <w:r>
+              <w:rPr>
+                <w:noProof/>
+                <w:webHidden/>
+              </w:rPr>
+              <w:fldChar w:fldCharType="end"/>
+            </w:r>
+          </w:hyperlink>
+        </w:p>
+        <w:p>
+          <w:pPr>
+            <w:pStyle w:val="Sisluet1"/>
+            <w:tabs>
+              <w:tab w:val="right" w:leader="dot" w:pos="9016"/>
+            </w:tabs>
+            <w:rPr>
+              <w:rFonts w:eastAsiaTheme="minorEastAsia"/>
+              <w:noProof/>
+              <w:lang w:val="en-FI" w:eastAsia="en-FI"/>
+            </w:rPr>
+          </w:pPr>
+          <w:hyperlink w:anchor="_Toc123747179" w:history="1">
+            <w:r>
+              <w:rPr>
+                <w:rStyle w:val="Hyperlinkki"/>
+                <w:noProof/>
+              </w:rPr>
+              <w:t>4. Selection of the new generation of the population</w:t>
+            </w:r>
+            <w:r>
+              <w:rPr>
+                <w:noProof/>
+                <w:webHidden/>
+              </w:rPr>
+              <w:tab/>
+            </w:r>
+            <w:r>
+              <w:rPr>
+                <w:noProof/>
+                <w:webHidden/>
+              </w:rPr>
+              <w:fldChar w:fldCharType="begin"/>
+            </w:r>
+            <w:r>
+              <w:rPr>
+                <w:noProof/>
+                <w:webHidden/>
+              </w:rPr>
+              <w:instrText xml:space="preserve"> PAGEREF _Toc123747179 \h </w:instrText>
+            </w:r>
+            <w:r>
+              <w:rPr>
+                <w:noProof/>
+                <w:webHidden/>
+              </w:rPr>
+            </w:r>
+            <w:r>
+              <w:rPr>
+                <w:noProof/>
+                <w:webHidden/>
+              </w:rPr>
+              <w:fldChar w:fldCharType="separate"/>
+            </w:r>
+            <w:r>
+              <w:rPr>
+                <w:noProof/>
+                <w:webHidden/>
+              </w:rPr>
+              <w:t>5</w:t>
+            </w:r>
+            <w:r>
+              <w:rPr>
+                <w:noProof/>
+                <w:webHidden/>
+              </w:rPr>
+              <w:fldChar w:fldCharType="end"/>
+            </w:r>
+          </w:hyperlink>
+        </w:p>
+        <w:p>
+          <w:pPr>
+            <w:pStyle w:val="Sisluet1"/>
+            <w:tabs>
+              <w:tab w:val="right" w:leader="dot" w:pos="9016"/>
+            </w:tabs>
+            <w:rPr>
+              <w:rFonts w:eastAsiaTheme="minorEastAsia"/>
+              <w:noProof/>
+              <w:lang w:val="en-FI" w:eastAsia="en-FI"/>
+            </w:rPr>
+          </w:pPr>
+          <w:hyperlink w:anchor="_Toc123747180" w:history="1">
+            <w:r>
+              <w:rPr>
+                <w:rStyle w:val="Hyperlinkki"/>
+                <w:noProof/>
+              </w:rPr>
+              <w:t>5. Efficacy Analysis comparing the better individual of the created GA compared with the better from the initial version of the GA</w:t>
+            </w:r>
+            <w:r>
+              <w:rPr>
+                <w:noProof/>
+                <w:webHidden/>
+              </w:rPr>
+              <w:tab/>
+            </w:r>
+            <w:r>
+              <w:rPr>
+                <w:noProof/>
+                <w:webHidden/>
+              </w:rPr>
+              <w:fldChar w:fldCharType="begin"/>
+            </w:r>
+            <w:r>
+              <w:rPr>
+                <w:noProof/>
+                <w:webHidden/>
+              </w:rPr>
+              <w:instrText xml:space="preserve"> PAGEREF _Toc123747180 \h </w:instrText>
+            </w:r>
+            <w:r>
+              <w:rPr>
+                <w:noProof/>
+                <w:webHidden/>
+              </w:rPr>
+            </w:r>
+            <w:r>
+              <w:rPr>
+                <w:noProof/>
+                <w:webHidden/>
+              </w:rPr>
+              <w:fldChar w:fldCharType="separate"/>
+            </w:r>
+            <w:r>
+              <w:rPr>
+                <w:noProof/>
+                <w:webHidden/>
+              </w:rPr>
+              <w:t>6</w:t>
+            </w:r>
+            <w:r>
+              <w:rPr>
+                <w:noProof/>
+                <w:webHidden/>
+              </w:rPr>
+              <w:fldChar w:fldCharType="end"/>
+            </w:r>
+          </w:hyperlink>
+        </w:p>
+        <w:p>
+          <w:pPr>
+            <w:pStyle w:val="Sisluet1"/>
+            <w:tabs>
+              <w:tab w:val="right" w:leader="dot" w:pos="9016"/>
+            </w:tabs>
+            <w:rPr>
+              <w:rFonts w:eastAsiaTheme="minorEastAsia"/>
+              <w:noProof/>
+              <w:lang w:val="en-FI" w:eastAsia="en-FI"/>
+            </w:rPr>
+          </w:pPr>
+          <w:hyperlink w:anchor="_Toc123747181" w:history="1">
+            <w:r>
+              <w:rPr>
+                <w:rStyle w:val="Hyperlinkki"/>
+                <w:noProof/>
+              </w:rPr>
+              <w:t>6. Parametrization of the ending condition of the AG</w:t>
+            </w:r>
+            <w:r>
+              <w:rPr>
+                <w:noProof/>
+                <w:webHidden/>
+              </w:rPr>
+              <w:tab/>
+            </w:r>
+            <w:r>
+              <w:rPr>
+                <w:noProof/>
+                <w:webHidden/>
+              </w:rPr>
+              <w:fldChar w:fldCharType="begin"/>
+            </w:r>
+            <w:r>
+              <w:rPr>
+                <w:noProof/>
+                <w:webHidden/>
+              </w:rPr>
+              <w:instrText xml:space="preserve"> PAGEREF _Toc123747181 \h </w:instrText>
+            </w:r>
+            <w:r>
+              <w:rPr>
+                <w:noProof/>
+                <w:webHidden/>
+              </w:rPr>
+            </w:r>
+            <w:r>
+              <w:rPr>
+                <w:noProof/>
+                <w:webHidden/>
+              </w:rPr>
+              <w:fldChar w:fldCharType="separate"/>
+            </w:r>
+            <w:r>
+              <w:rPr>
+                <w:noProof/>
+                <w:webHidden/>
+              </w:rPr>
+              <w:t>7</w:t>
+            </w:r>
+            <w:r>
+              <w:rPr>
+                <w:noProof/>
+                <w:webHidden/>
+              </w:rPr>
+              <w:fldChar w:fldCharType="end"/>
+            </w:r>
+          </w:hyperlink>
+        </w:p>
+        <w:p>
+          <w:pPr>
+            <w:pStyle w:val="Sisluet1"/>
+            <w:tabs>
+              <w:tab w:val="right" w:leader="dot" w:pos="9016"/>
+            </w:tabs>
+            <w:rPr>
+              <w:rFonts w:eastAsiaTheme="minorEastAsia"/>
+              <w:noProof/>
+              <w:lang w:val="en-FI" w:eastAsia="en-FI"/>
+            </w:rPr>
+          </w:pPr>
+          <w:hyperlink w:anchor="_Toc123747182" w:history="1">
+            <w:r>
+              <w:rPr>
+                <w:rStyle w:val="Hyperlinkki"/>
+                <w:noProof/>
+              </w:rPr>
+              <w:t>7. Use of the GA to handle several trucks, representing in the same chromosome the deliveries of the several trucks</w:t>
+            </w:r>
+            <w:r>
+              <w:rPr>
+                <w:noProof/>
+                <w:webHidden/>
+              </w:rPr>
+              <w:tab/>
+            </w:r>
+            <w:r>
+              <w:rPr>
+                <w:noProof/>
+                <w:webHidden/>
+              </w:rPr>
+              <w:fldChar w:fldCharType="begin"/>
+            </w:r>
+            <w:r>
+              <w:rPr>
+                <w:noProof/>
+                <w:webHidden/>
+              </w:rPr>
+              <w:instrText xml:space="preserve"> PAGEREF _Toc123747182 \h </w:instrText>
+            </w:r>
+            <w:r>
+              <w:rPr>
+                <w:noProof/>
+                <w:webHidden/>
+              </w:rPr>
+            </w:r>
+            <w:r>
+              <w:rPr>
+                <w:noProof/>
+                <w:webHidden/>
+              </w:rPr>
+              <w:fldChar w:fldCharType="separate"/>
+            </w:r>
+            <w:r>
+              <w:rPr>
+                <w:noProof/>
+                <w:webHidden/>
+              </w:rPr>
+              <w:t>8</w:t>
+            </w:r>
+            <w:r>
+              <w:rPr>
+                <w:noProof/>
+                <w:webHidden/>
+              </w:rPr>
+              <w:fldChar w:fldCharType="end"/>
+            </w:r>
+          </w:hyperlink>
+        </w:p>
+        <w:p>
+          <w:pPr>
+            <w:pStyle w:val="Sisluet1"/>
+            <w:tabs>
+              <w:tab w:val="right" w:leader="dot" w:pos="9016"/>
+            </w:tabs>
+            <w:rPr>
+              <w:rFonts w:eastAsiaTheme="minorEastAsia"/>
+              <w:noProof/>
+              <w:lang w:val="en-FI" w:eastAsia="en-FI"/>
+            </w:rPr>
+          </w:pPr>
+          <w:hyperlink w:anchor="_Toc123747183" w:history="1">
+            <w:r>
+              <w:rPr>
+                <w:rStyle w:val="Hyperlinkki"/>
+                <w:noProof/>
+              </w:rPr>
+              <w:t>8. Study of methods of Machine Learning</w:t>
+            </w:r>
+            <w:r>
+              <w:rPr>
+                <w:noProof/>
+                <w:webHidden/>
+              </w:rPr>
+              <w:tab/>
+            </w:r>
+            <w:r>
+              <w:rPr>
+                <w:noProof/>
+                <w:webHidden/>
+              </w:rPr>
+              <w:fldChar w:fldCharType="begin"/>
+            </w:r>
+            <w:r>
+              <w:rPr>
+                <w:noProof/>
+                <w:webHidden/>
+              </w:rPr>
+              <w:instrText xml:space="preserve"> PAGEREF _Toc123747183 \h </w:instrText>
+            </w:r>
+            <w:r>
+              <w:rPr>
+                <w:noProof/>
+                <w:webHidden/>
+              </w:rPr>
+            </w:r>
+            <w:r>
+              <w:rPr>
+                <w:noProof/>
+                <w:webHidden/>
+              </w:rPr>
+              <w:fldChar w:fldCharType="separate"/>
+            </w:r>
+            <w:r>
+              <w:rPr>
+                <w:noProof/>
+                <w:webHidden/>
+              </w:rPr>
+              <w:t>8</w:t>
+            </w:r>
+            <w:r>
+              <w:rPr>
+                <w:noProof/>
+                <w:webHidden/>
+              </w:rPr>
+              <w:fldChar w:fldCharType="end"/>
+            </w:r>
+          </w:hyperlink>
+        </w:p>
+        <w:p>
+          <w:pPr>
+            <w:pStyle w:val="Sisluet1"/>
+            <w:tabs>
+              <w:tab w:val="right" w:leader="dot" w:pos="9016"/>
+            </w:tabs>
+            <w:rPr>
+              <w:rFonts w:eastAsiaTheme="minorEastAsia"/>
+              <w:noProof/>
+              <w:lang w:val="en-FI" w:eastAsia="en-FI"/>
+            </w:rPr>
+          </w:pPr>
+          <w:hyperlink w:anchor="_Toc123747184" w:history="1">
+            <w:r>
+              <w:rPr>
+                <w:rStyle w:val="Hyperlinkki"/>
+                <w:noProof/>
+              </w:rPr>
+              <w:t>9. From a solution obtained from the GA it is envisaged to be able to allow dynamic changes</w:t>
+            </w:r>
+            <w:r>
+              <w:rPr>
+                <w:noProof/>
+                <w:webHidden/>
+              </w:rPr>
+              <w:tab/>
+            </w:r>
+            <w:r>
+              <w:rPr>
+                <w:noProof/>
+                <w:webHidden/>
+              </w:rPr>
+              <w:fldChar w:fldCharType="begin"/>
+            </w:r>
+            <w:r>
+              <w:rPr>
+                <w:noProof/>
+                <w:webHidden/>
+              </w:rPr>
+              <w:instrText xml:space="preserve"> PAGEREF _Toc123747184 \h </w:instrText>
+            </w:r>
+            <w:r>
+              <w:rPr>
+                <w:noProof/>
+                <w:webHidden/>
+              </w:rPr>
+            </w:r>
+            <w:r>
+              <w:rPr>
+                <w:noProof/>
+                <w:webHidden/>
+              </w:rPr>
+              <w:fldChar w:fldCharType="separate"/>
+            </w:r>
+            <w:r>
+              <w:rPr>
+                <w:noProof/>
+                <w:webHidden/>
+              </w:rPr>
+              <w:t>8</w:t>
+            </w:r>
+            <w:r>
+              <w:rPr>
+                <w:noProof/>
+                <w:webHidden/>
+              </w:rPr>
+              <w:fldChar w:fldCharType="end"/>
+            </w:r>
+          </w:hyperlink>
+        </w:p>
+        <w:p>
+          <w:pPr>
+            <w:pStyle w:val="Sisluet1"/>
+            <w:tabs>
+              <w:tab w:val="right" w:leader="dot" w:pos="9016"/>
+            </w:tabs>
+            <w:rPr>
+              <w:rFonts w:eastAsiaTheme="minorEastAsia"/>
+              <w:noProof/>
+              <w:lang w:val="en-FI" w:eastAsia="en-FI"/>
+            </w:rPr>
+          </w:pPr>
+          <w:hyperlink w:anchor="_Toc123747185" w:history="1">
+            <w:r>
+              <w:rPr>
+                <w:rStyle w:val="Hyperlinkki"/>
+                <w:noProof/>
+              </w:rPr>
+              <w:t>10. Conclusions</w:t>
+            </w:r>
+            <w:r>
+              <w:rPr>
+                <w:noProof/>
+                <w:webHidden/>
+              </w:rPr>
+              <w:tab/>
+            </w:r>
+            <w:r>
+              <w:rPr>
+                <w:noProof/>
+                <w:webHidden/>
+              </w:rPr>
+              <w:fldChar w:fldCharType="begin"/>
+            </w:r>
+            <w:r>
+              <w:rPr>
+                <w:noProof/>
+                <w:webHidden/>
+              </w:rPr>
+              <w:instrText xml:space="preserve"> PAGEREF _Toc123747185 \h </w:instrText>
+            </w:r>
+            <w:r>
+              <w:rPr>
+                <w:noProof/>
+                <w:webHidden/>
+              </w:rPr>
+            </w:r>
+            <w:r>
+              <w:rPr>
+                <w:noProof/>
+                <w:webHidden/>
+              </w:rPr>
+              <w:fldChar w:fldCharType="separate"/>
+            </w:r>
+            <w:r>
+              <w:rPr>
+                <w:noProof/>
+                <w:webHidden/>
+              </w:rPr>
+              <w:t>10</w:t>
+            </w:r>
+            <w:r>
+              <w:rPr>
+                <w:noProof/>
+                <w:webHidden/>
+              </w:rPr>
+              <w:fldChar w:fldCharType="end"/>
+            </w:r>
+          </w:hyperlink>
+        </w:p>
+        <w:p>
+          <w:r>
+            <w:rPr>
+              <w:b/>
+              <w:bCs/>
+              <w:lang w:val="fi-FI"/>
+            </w:rPr>
+            <w:fldChar w:fldCharType="end"/>
+          </w:r>
+        </w:p>
+      </w:sdtContent>
+    </w:sdt>
+    <w:p>
+      <w:pPr>
+        <w:pStyle w:val="Otsikko1"/>
+        <w:rPr>
+          <w:lang w:val="fr-FR"/>
+        </w:rPr>
+      </w:pPr>
+    </w:p>
+    <w:p>
+      <w:pPr>
+        <w:rPr>
+          <w:lang w:val="fr-FR"/>
+        </w:rPr>
+      </w:pPr>
+    </w:p>
+    <w:p>
+      <w:pPr>
+        <w:rPr>
+          <w:lang w:val="fr-FR"/>
+        </w:rPr>
+      </w:pPr>
+    </w:p>
+    <w:p>
+      <w:pPr>
+        <w:rPr>
+          <w:lang w:val="fr-FR"/>
+        </w:rPr>
+      </w:pPr>
+    </w:p>
+    <w:p>
+      <w:pPr>
+        <w:rPr>
+          <w:lang w:val="fr-FR"/>
+        </w:rPr>
+      </w:pPr>
+    </w:p>
+    <w:p>
+      <w:pPr>
+        <w:rPr>
+          <w:lang w:val="fr-FR"/>
+        </w:rPr>
+      </w:pPr>
+    </w:p>
+    <w:p>
+      <w:pPr>
+        <w:rPr>
+          <w:lang w:val="fr-FR"/>
+        </w:rPr>
+      </w:pPr>
+    </w:p>
+    <w:p>
+      <w:pPr>
+        <w:rPr>
+          <w:lang w:val="fr-FR"/>
+        </w:rPr>
+      </w:pPr>
+    </w:p>
+    <w:p>
+      <w:pPr>
+        <w:rPr>
+          <w:lang w:val="fr-FR"/>
+        </w:rPr>
+      </w:pPr>
+    </w:p>
+    <w:p>
+      <w:pPr>
+        <w:rPr>
+          <w:lang w:val="fr-FR"/>
+        </w:rPr>
+      </w:pPr>
+    </w:p>
+    <w:p>
+      <w:pPr>
+        <w:rPr>
+          <w:lang w:val="fr-FR"/>
+        </w:rPr>
+      </w:pPr>
+    </w:p>
+    <w:p>
+      <w:pPr>
+        <w:rPr>
+          <w:lang w:val="fr-FR"/>
+        </w:rPr>
+      </w:pPr>
+    </w:p>
+    <w:p>
+      <w:pPr>
+        <w:rPr>
+          <w:lang w:val="fr-FR"/>
+        </w:rPr>
+      </w:pPr>
+    </w:p>
+    <w:p>
+      <w:pPr>
+        <w:rPr>
+          <w:lang w:val="fr-FR"/>
+        </w:rPr>
+      </w:pPr>
+    </w:p>
+    <w:p>
+      <w:pPr>
+        <w:rPr>
+          <w:lang w:val="fr-FR"/>
+        </w:rPr>
+      </w:pPr>
+    </w:p>
+    <w:p>
+      <w:pPr>
+        <w:rPr>
+          <w:lang w:val="fr-FR"/>
+        </w:rPr>
+      </w:pPr>
+    </w:p>
+    <w:p>
+      <w:pPr>
+        <w:rPr>
+          <w:lang w:val="fr-FR"/>
+        </w:rPr>
+      </w:pPr>
+    </w:p>
+    <w:p>
+      <w:pPr>
+        <w:rPr>
+          <w:lang w:val="fr-FR"/>
+        </w:rPr>
+      </w:pPr>
+    </w:p>
+    <w:p>
+      <w:pPr>
+        <w:rPr>
+          <w:lang w:val="fr-FR"/>
+        </w:rPr>
+      </w:pPr>
+    </w:p>
+    <w:p>
+      <w:pPr>
+        <w:rPr>
+          <w:lang w:val="fr-FR"/>
+        </w:rPr>
+      </w:pPr>
+    </w:p>
+    <w:p>
+      <w:pPr>
+        <w:rPr>
+          <w:lang w:val="fr-FR"/>
+        </w:rPr>
+      </w:pPr>
+    </w:p>
+    <w:p>
+      <w:pPr>
+        <w:rPr>
+          <w:lang w:val="fr-FR"/>
+        </w:rPr>
+      </w:pPr>
+    </w:p>
+    <w:p>
+      <w:pPr>
+        <w:rPr>
+          <w:lang w:val="fr-FR"/>
+        </w:rPr>
+      </w:pPr>
+    </w:p>
+    <w:p>
+      <w:pPr>
+        <w:rPr>
+          <w:lang w:val="fr-FR"/>
+        </w:rPr>
+      </w:pPr>
+    </w:p>
+    <w:p>
+      <w:pPr>
+        <w:rPr>
+          <w:lang w:val="fr-FR"/>
+        </w:rPr>
+      </w:pPr>
+    </w:p>
+    <w:p>
+      <w:pPr>
+        <w:rPr>
+          <w:lang w:val="fr-FR"/>
+        </w:rPr>
+      </w:pPr>
+    </w:p>
+    <w:p>
+      <w:pPr>
+        <w:rPr>
+          <w:lang w:val="fr-FR"/>
+        </w:rPr>
+      </w:pPr>
+    </w:p>
+    <w:p>
+      <w:pPr>
+        <w:rPr>
+          <w:lang w:val="fr-FR"/>
+        </w:rPr>
+      </w:pPr>
+    </w:p>
+    <w:p>
+      <w:pPr>
+        <w:rPr>
+          <w:lang w:val="fr-FR"/>
+        </w:rPr>
+      </w:pPr>
+    </w:p>
+    <w:p>
+      <w:pPr>
+        <w:rPr>
+          <w:lang w:val="fr-FR"/>
+        </w:rPr>
+      </w:pPr>
+    </w:p>
+    <w:p>
+      <w:pPr>
+        <w:rPr>
+          <w:lang w:val="fr-FR"/>
+        </w:rPr>
+      </w:pPr>
+    </w:p>
+    <w:p>
+      <w:pPr>
+        <w:pStyle w:val="Otsikko1"/>
+      </w:pPr>
+      <w:bookmarkStart w:id="0" w:name="_Toc123747176"/>
+      <w:r>
+        <w:t xml:space="preserve">1. </w:t>
+      </w:r>
+      <w:r>
+        <w:t>Introduction</w:t>
+      </w:r>
+      <w:bookmarkEnd w:id="0"/>
+    </w:p>
+    <w:p>
+      <w:r>
+        <w:t>TBD</w:t>
+      </w:r>
+    </w:p>
+    <w:p/>
+    <w:p>
+      <w:pPr>
+        <w:pStyle w:val="Otsikko1"/>
+      </w:pPr>
+      <w:bookmarkStart w:id="1" w:name="_Toc123747177"/>
+      <w:r>
+        <w:t xml:space="preserve">2. </w:t>
+      </w:r>
+      <w:r>
+        <w:t>Creation of the initial population of the Genetic Algorithm (GA)</w:t>
+      </w:r>
+      <w:bookmarkEnd w:id="1"/>
+    </w:p>
+    <w:p/>
+    <w:p>
+      <w:r>
+        <w:t>For this</w:t>
+      </w:r>
+      <w:r>
+        <w:t xml:space="preserve"> task,</w:t>
+      </w:r>
+      <w:r>
+        <w:t xml:space="preserve"> the example solution was adapted to our solution, and modified to include 2 different heuristics solution</w:t>
+      </w:r>
+      <w:r>
+        <w:t>, and then randomly generated deliveries routes (from warehouse to warehouse)</w:t>
+      </w:r>
+      <w:r>
+        <w:t>:</w:t>
+      </w:r>
+    </w:p>
+    <w:p>
+      <w:pPr>
+        <w:keepNext/>
+      </w:pPr>
+      <w:r>
+        <w:rPr>
+          <w:noProof/>
+        </w:rPr>
         <w:lastRenderedPageBreak/>
-        <w:t xml:space="preserve">1. </w:t>
-      </w:r>
-      <w:r>
-        <w:t>Introduction</w:t>
-      </w:r>
-    </w:p>
-    <w:p>
-      <w:r>
-        <w:t>TBD</w:t>
-      </w:r>
-    </w:p>
-    <w:p/>
-    <w:p>
-      <w:pPr>
-        <w:pStyle w:val="Heading1"/>
-      </w:pPr>
-      <w:r>
-        <w:t xml:space="preserve">2. </w:t>
-      </w:r>
-      <w:r>
-        <w:t>Creation of the initial population of the Genetic Algorithm (GA)</w:t>
-      </w:r>
-    </w:p>
-    <w:p/>
-    <w:p>
-      <w:r>
-        <w:t>For this</w:t>
-      </w:r>
-      <w:r>
-        <w:t xml:space="preserve"> task,</w:t>
-      </w:r>
-      <w:r>
-        <w:t xml:space="preserve"> the example solution was adapted to our solution, and modified to include 2 different heuristics solution</w:t>
-      </w:r>
-      <w:r>
-        <w:t>, and then randomly generated deliveries routes (from warehouse to warehouse)</w:t>
-      </w:r>
-      <w:r>
-        <w:t>:</w:t>
-      </w:r>
-    </w:p>
-    <w:p>
-      <w:pPr>
-        <w:keepNext/>
-      </w:pPr>
-      <w:r>
-        <w:rPr>
-          <w:noProof/>
-        </w:rPr>
         <w:drawing>
           <wp:inline distT="0" distB="0" distL="0" distR="0" wp14:anchorId="62004FFE" wp14:editId="50788980">
             <wp:extent cx="5731510" cy="3227070"/>
             <wp:effectExtent l="0" t="0" r="2540" b="0"/>
             <wp:docPr id="1" name="Picture 1"/>
-            <wp:cNvGraphicFramePr>
-              <a:graphicFrameLocks xmlns:a="http://schemas.openxmlformats.org/drawingml/2006/main" noChangeAspect="1"/>
-            </wp:cNvGraphicFramePr>
-            <a:graphic xmlns:a="http://schemas.openxmlformats.org/drawingml/2006/main">
-              <a:graphicData uri="http://schemas.openxmlformats.org/drawingml/2006/picture">
-                <pic:pic xmlns:pic="http://schemas.openxmlformats.org/drawingml/2006/picture">
-                  <pic:nvPicPr>
-                    <pic:cNvPr id="1" name=""/>
-                    <pic:cNvPicPr/>
-                  </pic:nvPicPr>
-                  <pic:blipFill>
-                    <a:blip r:embed="rId6"/>
-                    <a:stretch>
-                      <a:fillRect/>
-                    </a:stretch>
-                  </pic:blipFill>
-                  <pic:spPr>
-                    <a:xfrm>
-                      <a:off x="0" y="0"/>
-                      <a:ext cx="5731510" cy="3227070"/>
-                    </a:xfrm>
-                    <a:prstGeom prst="rect">
-                      <a:avLst/>
-                    </a:prstGeom>
-                  </pic:spPr>
-                </pic:pic>
-              </a:graphicData>
-            </a:graphic>
-          </wp:inline>
-        </w:drawing>
-      </w:r>
-    </w:p>
-    <w:p>
-      <w:pPr>
-        <w:pStyle w:val="Caption"/>
-      </w:pPr>
-      <w:r>
-        <w:t xml:space="preserve">Figure </w:t>
-      </w:r>
-      <w:fldSimple w:instr=" SEQ Figure \* ARABIC ">
-        <w:r>
-          <w:rPr>
-            <w:noProof/>
-          </w:rPr>
-          <w:t>1</w:t>
-        </w:r>
-      </w:fldSimple>
-    </w:p>
-    <w:p>
-      <w:r>
-        <w:t xml:space="preserve">The </w:t>
-      </w:r>
-      <w:proofErr w:type="gramStart"/>
-      <w:r>
-        <w:t>first generation</w:t>
-      </w:r>
-      <w:proofErr w:type="gramEnd"/>
-      <w:r>
-        <w:t xml:space="preserve"> population predicate (with one variable) will read the amount of deliveries that are in the system, and after that it will subtract the amount of individuals that are expected by 2, as it was required to include two solutions obtained by two different heuristics. The two heuristics used in our solution are by time, and by weight. </w:t>
-      </w:r>
-    </w:p>
-    <w:p>
-      <w:proofErr w:type="gramStart"/>
-      <w:r>
-        <w:t>Furthermore</w:t>
-      </w:r>
-      <w:proofErr w:type="gramEnd"/>
-      <w:r>
-        <w:t xml:space="preserve"> it checks if the two solutions doesn’t equal each other (which uses a predicate that compares every single item in two lists). </w:t>
-      </w:r>
-    </w:p>
-    <w:p>
-      <w:pPr>
-        <w:keepNext/>
-      </w:pPr>
-      <w:r>
-        <w:rPr>
-          <w:noProof/>
-        </w:rPr>
-        <w:drawing>
-          <wp:inline distT="0" distB="0" distL="0" distR="0" wp14:anchorId="5BFDA928" wp14:editId="25DFD23F">
-            <wp:extent cx="2599023" cy="805758"/>
-            <wp:effectExtent l="0" t="0" r="0" b="0"/>
-            <wp:docPr id="2" name="Picture 2"/>
             <wp:cNvGraphicFramePr>
               <a:graphicFrameLocks xmlns:a="http://schemas.openxmlformats.org/drawingml/2006/main" noChangeAspect="1"/>
             </wp:cNvGraphicFramePr>
@@ -576,7 +1266,7 @@
                   <pic:spPr>
                     <a:xfrm>
                       <a:off x="0" y="0"/>
-                      <a:ext cx="2628787" cy="814986"/>
+                      <a:ext cx="5731510" cy="3227070"/>
                     </a:xfrm>
                     <a:prstGeom prst="rect">
                       <a:avLst/>
@@ -591,7 +1281,7 @@
     </w:p>
     <w:p>
       <w:pPr>
-        <w:pStyle w:val="Caption"/>
+        <w:pStyle w:val="Kuvaotsikko"/>
       </w:pPr>
       <w:r>
         <w:t xml:space="preserve">Figure </w:t>
@@ -601,52 +1291,31 @@
           <w:rPr>
             <w:noProof/>
           </w:rPr>
-          <w:t>2</w:t>
+          <w:t>1</w:t>
         </w:r>
       </w:fldSimple>
     </w:p>
     <w:p>
       <w:r>
-        <w:t xml:space="preserve">If this is the case, a mutation will be done on the second solution (obtained by the weight heuristic). </w:t>
-      </w:r>
-    </w:p>
-    <w:p>
-      <w:r>
-        <w:lastRenderedPageBreak/>
-        <w:t>After this, for the rest of the individuals, another predicate will be called (and will include a list that already contains the two obtained solutions).</w:t>
-      </w:r>
-    </w:p>
-    <w:p>
-      <w:r>
-        <w:t>This predicate wi</w:t>
-      </w:r>
-      <w:r>
-        <w:t xml:space="preserve">ll be recalled until the </w:t>
-      </w:r>
-      <w:proofErr w:type="spellStart"/>
-      <w:r>
-        <w:t>TamPop</w:t>
-      </w:r>
-      <w:proofErr w:type="spellEnd"/>
-      <w:r>
-        <w:t xml:space="preserve"> is 0, which means we reached the </w:t>
+        <w:t xml:space="preserve">The </w:t>
       </w:r>
       <w:proofErr w:type="gramStart"/>
       <w:r>
-        <w:t>amount</w:t>
+        <w:t>first generation</w:t>
       </w:r>
       <w:proofErr w:type="gramEnd"/>
       <w:r>
-        <w:t xml:space="preserve"> of individuals we had to create. It will also check every single time if the generated solution is not already a part of the randomly generated deliveries routes list, and of the list that contains the two solutions obtained by the heuristics.</w:t>
-      </w:r>
-    </w:p>
-    <w:p/>
-    <w:p>
-      <w:pPr>
-        <w:pStyle w:val="Heading1"/>
-      </w:pPr>
-      <w:r>
-        <w:t>3. Random Crossover between individuals of the population</w:t>
+        <w:t xml:space="preserve"> population predicate (with one variable) will read the amount of deliveries that are in the system, and after that it will subtract the amount of individuals that are expected by 2, as it was required to include two solutions obtained by two different heuristics. The two heuristics used in our solution are by time, and by weight. </w:t>
+      </w:r>
+    </w:p>
+    <w:p>
+      <w:proofErr w:type="gramStart"/>
+      <w:r>
+        <w:t>Furthermore</w:t>
+      </w:r>
+      <w:proofErr w:type="gramEnd"/>
+      <w:r>
+        <w:t xml:space="preserve"> it checks if the two solutions doesn’t equal each other (which uses a predicate that compares every single item in two lists). </w:t>
       </w:r>
     </w:p>
     <w:p>
@@ -658,10 +1327,10 @@
           <w:noProof/>
         </w:rPr>
         <w:drawing>
-          <wp:inline distT="0" distB="0" distL="0" distR="0" wp14:anchorId="5D34D544" wp14:editId="4EE68AA3">
-            <wp:extent cx="4648439" cy="2044805"/>
+          <wp:inline distT="0" distB="0" distL="0" distR="0" wp14:anchorId="5BFDA928" wp14:editId="25DFD23F">
+            <wp:extent cx="2599023" cy="805758"/>
             <wp:effectExtent l="0" t="0" r="0" b="0"/>
-            <wp:docPr id="3" name="Picture 3"/>
+            <wp:docPr id="2" name="Picture 2"/>
             <wp:cNvGraphicFramePr>
               <a:graphicFrameLocks xmlns:a="http://schemas.openxmlformats.org/drawingml/2006/main" noChangeAspect="1"/>
             </wp:cNvGraphicFramePr>
@@ -681,6 +1350,113 @@
                   <pic:spPr>
                     <a:xfrm>
                       <a:off x="0" y="0"/>
+                      <a:ext cx="2628787" cy="814986"/>
+                    </a:xfrm>
+                    <a:prstGeom prst="rect">
+                      <a:avLst/>
+                    </a:prstGeom>
+                  </pic:spPr>
+                </pic:pic>
+              </a:graphicData>
+            </a:graphic>
+          </wp:inline>
+        </w:drawing>
+      </w:r>
+    </w:p>
+    <w:p>
+      <w:pPr>
+        <w:pStyle w:val="Kuvaotsikko"/>
+      </w:pPr>
+      <w:r>
+        <w:t xml:space="preserve">Figure </w:t>
+      </w:r>
+      <w:fldSimple w:instr=" SEQ Figure \* ARABIC ">
+        <w:r>
+          <w:rPr>
+            <w:noProof/>
+          </w:rPr>
+          <w:t>2</w:t>
+        </w:r>
+      </w:fldSimple>
+    </w:p>
+    <w:p>
+      <w:r>
+        <w:t xml:space="preserve">If this is the case, a mutation will be done on the second solution (obtained by the weight heuristic). </w:t>
+      </w:r>
+    </w:p>
+    <w:p>
+      <w:r>
+        <w:t>After this, for the rest of the individuals, another predicate will be called (and will include a list that already contains the two obtained solutions).</w:t>
+      </w:r>
+    </w:p>
+    <w:p>
+      <w:r>
+        <w:t>This predicate wi</w:t>
+      </w:r>
+      <w:r>
+        <w:t xml:space="preserve">ll be recalled until the </w:t>
+      </w:r>
+      <w:proofErr w:type="spellStart"/>
+      <w:r>
+        <w:t>TamPop</w:t>
+      </w:r>
+      <w:proofErr w:type="spellEnd"/>
+      <w:r>
+        <w:t xml:space="preserve"> is 0, which means we reached the </w:t>
+      </w:r>
+      <w:proofErr w:type="gramStart"/>
+      <w:r>
+        <w:t>amount</w:t>
+      </w:r>
+      <w:proofErr w:type="gramEnd"/>
+      <w:r>
+        <w:t xml:space="preserve"> of individuals we had to create. It will also check every single time if the generated solution is not already a part of the randomly generated deliveries routes list, and of the list that contains the two solutions obtained by the heuristics.</w:t>
+      </w:r>
+    </w:p>
+    <w:p/>
+    <w:p>
+      <w:pPr>
+        <w:pStyle w:val="Otsikko1"/>
+      </w:pPr>
+      <w:bookmarkStart w:id="2" w:name="_Toc123747178"/>
+      <w:r>
+        <w:lastRenderedPageBreak/>
+        <w:t>3. Random Crossover between individuals of the population</w:t>
+      </w:r>
+      <w:bookmarkEnd w:id="2"/>
+    </w:p>
+    <w:p>
+      <w:pPr>
+        <w:keepNext/>
+      </w:pPr>
+      <w:r>
+        <w:rPr>
+          <w:noProof/>
+        </w:rPr>
+        <w:drawing>
+          <wp:inline distT="0" distB="0" distL="0" distR="0" wp14:anchorId="5D34D544" wp14:editId="4EE68AA3">
+            <wp:extent cx="4648439" cy="2044805"/>
+            <wp:effectExtent l="0" t="0" r="0" b="0"/>
+            <wp:docPr id="3" name="Picture 3"/>
+            <wp:cNvGraphicFramePr>
+              <a:graphicFrameLocks xmlns:a="http://schemas.openxmlformats.org/drawingml/2006/main" noChangeAspect="1"/>
+            </wp:cNvGraphicFramePr>
+            <a:graphic xmlns:a="http://schemas.openxmlformats.org/drawingml/2006/main">
+              <a:graphicData uri="http://schemas.openxmlformats.org/drawingml/2006/picture">
+                <pic:pic xmlns:pic="http://schemas.openxmlformats.org/drawingml/2006/picture">
+                  <pic:nvPicPr>
+                    <pic:cNvPr id="1" name=""/>
+                    <pic:cNvPicPr/>
+                  </pic:nvPicPr>
+                  <pic:blipFill>
+                    <a:blip r:embed="rId9"/>
+                    <a:stretch>
+                      <a:fillRect/>
+                    </a:stretch>
+                  </pic:blipFill>
+                  <pic:spPr>
+                    <a:xfrm>
+                      <a:off x="0" y="0"/>
                       <a:ext cx="4648439" cy="2044805"/>
                     </a:xfrm>
                     <a:prstGeom prst="rect">
@@ -696,7 +1472,7 @@
     </w:p>
     <w:p>
       <w:pPr>
-        <w:pStyle w:val="Caption"/>
+        <w:pStyle w:val="Kuvaotsikko"/>
       </w:pPr>
       <w:r>
         <w:t xml:space="preserve">Figure </w:t>
@@ -845,35 +1621,179 @@
     <w:p/>
     <w:p>
       <w:pPr>
-        <w:pStyle w:val="Heading1"/>
-      </w:pPr>
+        <w:pStyle w:val="Otsikko1"/>
+      </w:pPr>
+      <w:bookmarkStart w:id="3" w:name="_Toc123747179"/>
       <w:r>
         <w:t>4. Selection of the new generation of the population</w:t>
       </w:r>
+      <w:bookmarkEnd w:id="3"/>
     </w:p>
     <w:p/>
     <w:p>
-      <w:pPr>
-        <w:ind w:left="720"/>
-      </w:pPr>
-      <w:r>
+      <w:r>
+        <w:t>T</w:t>
+      </w:r>
+      <w:r>
+        <w:t>he selection of the new generation of the population co</w:t>
+      </w:r>
+      <w:r>
+        <w:t>nsiders</w:t>
+      </w:r>
+      <w:r>
+        <w:t xml:space="preserve"> the elements of the previous population and their descendants after crossover and mutation. It is important to consider that the mutation can change a descendant after crossover, potentially resulting in a better individual.</w:t>
+      </w:r>
+    </w:p>
+    <w:p>
+      <w:pPr>
+        <w:keepNext/>
+      </w:pPr>
+      <w:r>
+        <w:rPr>
+          <w:noProof/>
+        </w:rPr>
+        <w:drawing>
+          <wp:inline distT="0" distB="0" distL="0" distR="0" wp14:anchorId="76F52B84" wp14:editId="3693668F">
+            <wp:extent cx="3781425" cy="276225"/>
+            <wp:effectExtent l="0" t="0" r="9525" b="9525"/>
+            <wp:docPr id="15" name="Kuva 15"/>
+            <wp:cNvGraphicFramePr>
+              <a:graphicFrameLocks xmlns:a="http://schemas.openxmlformats.org/drawingml/2006/main" noChangeAspect="1"/>
+            </wp:cNvGraphicFramePr>
+            <a:graphic xmlns:a="http://schemas.openxmlformats.org/drawingml/2006/main">
+              <a:graphicData uri="http://schemas.openxmlformats.org/drawingml/2006/picture">
+                <pic:pic xmlns:pic="http://schemas.openxmlformats.org/drawingml/2006/picture">
+                  <pic:nvPicPr>
+                    <pic:cNvPr id="0" name="Picture 2"/>
+                    <pic:cNvPicPr>
+                      <a:picLocks noChangeAspect="1" noChangeArrowheads="1"/>
+                    </pic:cNvPicPr>
+                  </pic:nvPicPr>
+                  <pic:blipFill>
+                    <a:blip r:embed="rId10">
+                      <a:extLst>
+                        <a:ext uri="{28A0092B-C50C-407E-A947-70E740481C1C}">
+                          <a14:useLocalDpi xmlns:a14="http://schemas.microsoft.com/office/drawing/2010/main" val="0"/>
+                        </a:ext>
+                      </a:extLst>
+                    </a:blip>
+                    <a:srcRect/>
+                    <a:stretch>
+                      <a:fillRect/>
+                    </a:stretch>
+                  </pic:blipFill>
+                  <pic:spPr bwMode="auto">
+                    <a:xfrm>
+                      <a:off x="0" y="0"/>
+                      <a:ext cx="3781425" cy="276225"/>
+                    </a:xfrm>
+                    <a:prstGeom prst="rect">
+                      <a:avLst/>
+                    </a:prstGeom>
+                    <a:noFill/>
+                    <a:ln>
+                      <a:noFill/>
+                    </a:ln>
+                  </pic:spPr>
+                </pic:pic>
+              </a:graphicData>
+            </a:graphic>
+          </wp:inline>
+        </w:drawing>
+      </w:r>
+    </w:p>
+    <w:p>
+      <w:pPr>
+        <w:pStyle w:val="Kuvaotsikko"/>
+      </w:pPr>
+      <w:r>
+        <w:t xml:space="preserve">Figure </w:t>
+      </w:r>
+      <w:fldSimple w:instr=" SEQ Figure \* ARABIC ">
+        <w:r>
+          <w:rPr>
+            <w:noProof/>
+          </w:rPr>
+          <w:t>4</w:t>
+        </w:r>
+      </w:fldSimple>
+    </w:p>
+    <w:p>
+      <w:pPr>
+        <w:keepNext/>
+      </w:pPr>
+      <w:r>
+        <w:rPr>
+          <w:noProof/>
+        </w:rPr>
         <w:lastRenderedPageBreak/>
-        <w:t>T</w:t>
-      </w:r>
-      <w:r>
-        <w:t>he selection of the new generation of the population co</w:t>
-      </w:r>
-      <w:r>
-        <w:t>nsiders</w:t>
-      </w:r>
-      <w:r>
-        <w:t xml:space="preserve"> the elements of the previous population and their descendants after crossover and mutation. It is important to consider that the mutation can change a descendant after crossover, potentially resulting in a better individual.</w:t>
-      </w:r>
-    </w:p>
-    <w:p>
-      <w:pPr>
-        <w:ind w:left="720"/>
-      </w:pPr>
+        <w:drawing>
+          <wp:inline distT="0" distB="0" distL="0" distR="0" wp14:anchorId="542C6F10" wp14:editId="47AD8BD5">
+            <wp:extent cx="5724525" cy="704850"/>
+            <wp:effectExtent l="0" t="0" r="9525" b="0"/>
+            <wp:docPr id="16" name="Kuva 16"/>
+            <wp:cNvGraphicFramePr>
+              <a:graphicFrameLocks xmlns:a="http://schemas.openxmlformats.org/drawingml/2006/main" noChangeAspect="1"/>
+            </wp:cNvGraphicFramePr>
+            <a:graphic xmlns:a="http://schemas.openxmlformats.org/drawingml/2006/main">
+              <a:graphicData uri="http://schemas.openxmlformats.org/drawingml/2006/picture">
+                <pic:pic xmlns:pic="http://schemas.openxmlformats.org/drawingml/2006/picture">
+                  <pic:nvPicPr>
+                    <pic:cNvPr id="0" name="Picture 3"/>
+                    <pic:cNvPicPr>
+                      <a:picLocks noChangeAspect="1" noChangeArrowheads="1"/>
+                    </pic:cNvPicPr>
+                  </pic:nvPicPr>
+                  <pic:blipFill>
+                    <a:blip r:embed="rId11">
+                      <a:extLst>
+                        <a:ext uri="{28A0092B-C50C-407E-A947-70E740481C1C}">
+                          <a14:useLocalDpi xmlns:a14="http://schemas.microsoft.com/office/drawing/2010/main" val="0"/>
+                        </a:ext>
+                      </a:extLst>
+                    </a:blip>
+                    <a:srcRect/>
+                    <a:stretch>
+                      <a:fillRect/>
+                    </a:stretch>
+                  </pic:blipFill>
+                  <pic:spPr bwMode="auto">
+                    <a:xfrm>
+                      <a:off x="0" y="0"/>
+                      <a:ext cx="5724525" cy="704850"/>
+                    </a:xfrm>
+                    <a:prstGeom prst="rect">
+                      <a:avLst/>
+                    </a:prstGeom>
+                    <a:noFill/>
+                    <a:ln>
+                      <a:noFill/>
+                    </a:ln>
+                  </pic:spPr>
+                </pic:pic>
+              </a:graphicData>
+            </a:graphic>
+          </wp:inline>
+        </w:drawing>
+      </w:r>
+    </w:p>
+    <w:p>
+      <w:pPr>
+        <w:pStyle w:val="Kuvaotsikko"/>
+      </w:pPr>
+      <w:r>
+        <w:t xml:space="preserve">Figure </w:t>
+      </w:r>
+      <w:fldSimple w:instr=" SEQ Figure \* ARABIC ">
+        <w:r>
+          <w:rPr>
+            <w:noProof/>
+          </w:rPr>
+          <w:t>5</w:t>
+        </w:r>
+      </w:fldSimple>
+    </w:p>
+    <w:p>
       <w:r>
         <w:t xml:space="preserve">The two best individuals of </w:t>
       </w:r>
@@ -881,21 +1801,118 @@
         <w:t>each</w:t>
       </w:r>
       <w:r>
-        <w:t xml:space="preserve"> element (previous generation and descendants) are automatically included in the new generation. For the remaining elements, a tournament selection process is used to determine which individuals will be included in the new generation. In this process, any element can proceed, but individuals with better evaluations have a higher probability of being selected.</w:t>
-      </w:r>
-    </w:p>
-    <w:p>
-      <w:pPr>
-        <w:ind w:left="720"/>
-      </w:pPr>
+        <w:t xml:space="preserve"> element (previous generation</w:t>
+      </w:r>
+      <w:r>
+        <w:t xml:space="preserve"> (H)</w:t>
+      </w:r>
+      <w:r>
+        <w:t xml:space="preserve"> and descendants</w:t>
+      </w:r>
+      <w:r>
+        <w:t xml:space="preserve"> (H3)</w:t>
+      </w:r>
+      <w:r>
+        <w:t xml:space="preserve">, </w:t>
+      </w:r>
+      <w:r>
+        <w:rPr>
+          <w:i/>
+          <w:iCs/>
+        </w:rPr>
+        <w:t>Figure 4</w:t>
+      </w:r>
+      <w:r>
+        <w:rPr>
+          <w:i/>
+          <w:iCs/>
+        </w:rPr>
+        <w:t xml:space="preserve"> and 5</w:t>
+      </w:r>
+      <w:r>
+        <w:t>) are automatically included in the new generation. For the remaining elements, a tournament selection process is used to determine which individuals will be included in the new generation. In this process, any element can proceed, but individuals with better evaluations have a higher probability of being selected.</w:t>
+      </w:r>
+    </w:p>
+    <w:p>
       <w:r>
         <w:t>To implement this selection process, we can define a predicate that takes in the previous generation and the descendants and returns the new generation. This predicate can first identify the two best individuals from the previous generation and descendants, and then use the tournament selection process to determine the remaining elements of the new generation.</w:t>
       </w:r>
     </w:p>
     <w:p>
       <w:pPr>
-        <w:ind w:left="720"/>
-      </w:pPr>
+        <w:keepNext/>
+      </w:pPr>
+      <w:r>
+        <w:rPr>
+          <w:noProof/>
+        </w:rPr>
+        <w:drawing>
+          <wp:inline distT="0" distB="0" distL="0" distR="0" wp14:anchorId="0AB501DA" wp14:editId="5D14BA3F">
+            <wp:extent cx="5724525" cy="638175"/>
+            <wp:effectExtent l="0" t="0" r="9525" b="9525"/>
+            <wp:docPr id="17" name="Kuva 17"/>
+            <wp:cNvGraphicFramePr>
+              <a:graphicFrameLocks xmlns:a="http://schemas.openxmlformats.org/drawingml/2006/main" noChangeAspect="1"/>
+            </wp:cNvGraphicFramePr>
+            <a:graphic xmlns:a="http://schemas.openxmlformats.org/drawingml/2006/main">
+              <a:graphicData uri="http://schemas.openxmlformats.org/drawingml/2006/picture">
+                <pic:pic xmlns:pic="http://schemas.openxmlformats.org/drawingml/2006/picture">
+                  <pic:nvPicPr>
+                    <pic:cNvPr id="0" name="Picture 4"/>
+                    <pic:cNvPicPr>
+                      <a:picLocks noChangeAspect="1" noChangeArrowheads="1"/>
+                    </pic:cNvPicPr>
+                  </pic:nvPicPr>
+                  <pic:blipFill>
+                    <a:blip r:embed="rId12">
+                      <a:extLst>
+                        <a:ext uri="{28A0092B-C50C-407E-A947-70E740481C1C}">
+                          <a14:useLocalDpi xmlns:a14="http://schemas.microsoft.com/office/drawing/2010/main" val="0"/>
+                        </a:ext>
+                      </a:extLst>
+                    </a:blip>
+                    <a:srcRect/>
+                    <a:stretch>
+                      <a:fillRect/>
+                    </a:stretch>
+                  </pic:blipFill>
+                  <pic:spPr bwMode="auto">
+                    <a:xfrm>
+                      <a:off x="0" y="0"/>
+                      <a:ext cx="5724525" cy="638175"/>
+                    </a:xfrm>
+                    <a:prstGeom prst="rect">
+                      <a:avLst/>
+                    </a:prstGeom>
+                    <a:noFill/>
+                    <a:ln>
+                      <a:noFill/>
+                    </a:ln>
+                  </pic:spPr>
+                </pic:pic>
+              </a:graphicData>
+            </a:graphic>
+          </wp:inline>
+        </w:drawing>
+      </w:r>
+    </w:p>
+    <w:p>
+      <w:pPr>
+        <w:pStyle w:val="Kuvaotsikko"/>
+      </w:pPr>
+      <w:r>
+        <w:t xml:space="preserve">Figure </w:t>
+      </w:r>
+      <w:fldSimple w:instr=" SEQ Figure \* ARABIC ">
+        <w:r>
+          <w:rPr>
+            <w:noProof/>
+          </w:rPr>
+          <w:t>6</w:t>
+        </w:r>
+      </w:fldSimple>
+    </w:p>
+    <w:p>
       <w:r>
         <w:t xml:space="preserve">The tournament selection can be implemented using a random </w:t>
       </w:r>
@@ -917,11 +1934,13 @@
     </w:p>
     <w:p>
       <w:pPr>
-        <w:pStyle w:val="Heading1"/>
-      </w:pPr>
-      <w:r>
-        <w:t>5. Efficacy Analysis comparing the better individual of the created GA compared with the better from the initial version of the GA.</w:t>
-      </w:r>
+        <w:pStyle w:val="Otsikko1"/>
+      </w:pPr>
+      <w:bookmarkStart w:id="4" w:name="_Toc123747180"/>
+      <w:r>
+        <w:t>5. Efficacy Analysis comparing the better individual of the created GA compared with the better from the initial version of the GA</w:t>
+      </w:r>
+      <w:bookmarkEnd w:id="4"/>
     </w:p>
     <w:p>
       <w:pPr>
@@ -949,7 +1968,7 @@
                     </pic:cNvPicPr>
                   </pic:nvPicPr>
                   <pic:blipFill>
-                    <a:blip r:embed="rId9">
+                    <a:blip r:embed="rId13">
                       <a:extLst>
                         <a:ext uri="{28A0092B-C50C-407E-A947-70E740481C1C}">
                           <a14:useLocalDpi xmlns:a14="http://schemas.microsoft.com/office/drawing/2010/main" val="0"/>
@@ -983,7 +2002,10 @@
     </w:p>
     <w:p>
       <w:pPr>
-        <w:pStyle w:val="Caption"/>
+        <w:pStyle w:val="Kuvaotsikko"/>
+        <w:rPr>
+          <w:noProof/>
+        </w:rPr>
       </w:pPr>
       <w:r>
         <w:t xml:space="preserve">Figure </w:t>
@@ -993,7 +2015,7 @@
           <w:rPr>
             <w:noProof/>
           </w:rPr>
-          <w:t>4</w:t>
+          <w:t>7</w:t>
         </w:r>
       </w:fldSimple>
       <w:r>
@@ -1005,11 +2027,253 @@
     </w:p>
     <w:p>
       <w:pPr>
-        <w:pStyle w:val="Heading1"/>
-      </w:pPr>
+        <w:keepNext/>
+      </w:pPr>
+      <w:r>
+        <w:rPr>
+          <w:noProof/>
+        </w:rPr>
+        <w:drawing>
+          <wp:inline distT="0" distB="0" distL="0" distR="0" wp14:anchorId="45CC47D7" wp14:editId="2382E81B">
+            <wp:extent cx="5730240" cy="1112520"/>
+            <wp:effectExtent l="0" t="0" r="3810" b="0"/>
+            <wp:docPr id="14" name="Kuva 14"/>
+            <wp:cNvGraphicFramePr>
+              <a:graphicFrameLocks xmlns:a="http://schemas.openxmlformats.org/drawingml/2006/main" noChangeAspect="1"/>
+            </wp:cNvGraphicFramePr>
+            <a:graphic xmlns:a="http://schemas.openxmlformats.org/drawingml/2006/main">
+              <a:graphicData uri="http://schemas.openxmlformats.org/drawingml/2006/picture">
+                <pic:pic xmlns:pic="http://schemas.openxmlformats.org/drawingml/2006/picture">
+                  <pic:nvPicPr>
+                    <pic:cNvPr id="0" name="Picture 1"/>
+                    <pic:cNvPicPr>
+                      <a:picLocks noChangeAspect="1" noChangeArrowheads="1"/>
+                    </pic:cNvPicPr>
+                  </pic:nvPicPr>
+                  <pic:blipFill>
+                    <a:blip r:embed="rId14">
+                      <a:extLst>
+                        <a:ext uri="{28A0092B-C50C-407E-A947-70E740481C1C}">
+                          <a14:useLocalDpi xmlns:a14="http://schemas.microsoft.com/office/drawing/2010/main" val="0"/>
+                        </a:ext>
+                      </a:extLst>
+                    </a:blip>
+                    <a:srcRect/>
+                    <a:stretch>
+                      <a:fillRect/>
+                    </a:stretch>
+                  </pic:blipFill>
+                  <pic:spPr bwMode="auto">
+                    <a:xfrm>
+                      <a:off x="0" y="0"/>
+                      <a:ext cx="5730240" cy="1112520"/>
+                    </a:xfrm>
+                    <a:prstGeom prst="rect">
+                      <a:avLst/>
+                    </a:prstGeom>
+                    <a:noFill/>
+                    <a:ln>
+                      <a:noFill/>
+                    </a:ln>
+                  </pic:spPr>
+                </pic:pic>
+              </a:graphicData>
+            </a:graphic>
+          </wp:inline>
+        </w:drawing>
+      </w:r>
+    </w:p>
+    <w:p>
+      <w:pPr>
+        <w:pStyle w:val="Kuvaotsikko"/>
+      </w:pPr>
+      <w:r>
+        <w:t xml:space="preserve">Figure </w:t>
+      </w:r>
+      <w:fldSimple w:instr=" SEQ Figure \* ARABIC ">
+        <w:r>
+          <w:rPr>
+            <w:noProof/>
+          </w:rPr>
+          <w:t>8</w:t>
+        </w:r>
+      </w:fldSimple>
+      <w:r>
+        <w:t xml:space="preserve">. Table of results of optimal solution, original </w:t>
+      </w:r>
+      <w:proofErr w:type="gramStart"/>
+      <w:r>
+        <w:t>GA</w:t>
+      </w:r>
+      <w:proofErr w:type="gramEnd"/>
+      <w:r>
+        <w:t xml:space="preserve"> and modified GA. Different input values than Figure 4.</w:t>
+      </w:r>
+    </w:p>
+    <w:p>
+      <w:r>
+        <w:lastRenderedPageBreak/>
+        <w:t xml:space="preserve">For the analysis we used the original list of deliveries given to us at the start of project. </w:t>
+      </w:r>
+      <w:r>
+        <w:t xml:space="preserve">For </w:t>
+      </w:r>
+      <w:r>
+        <w:rPr>
+          <w:i/>
+          <w:iCs/>
+        </w:rPr>
+        <w:t>F</w:t>
+      </w:r>
+      <w:r>
+        <w:rPr>
+          <w:i/>
+          <w:iCs/>
+        </w:rPr>
+        <w:t xml:space="preserve">igure </w:t>
+      </w:r>
+      <w:r>
+        <w:rPr>
+          <w:i/>
+          <w:iCs/>
+        </w:rPr>
+        <w:t>7</w:t>
+      </w:r>
+      <w:r>
+        <w:t xml:space="preserve"> the n</w:t>
+      </w:r>
+      <w:r>
+        <w:t>umber of generations we used was 6, population size 5, crossover probability</w:t>
+      </w:r>
+      <w:r>
+        <w:t xml:space="preserve"> 50 %</w:t>
+      </w:r>
+      <w:r>
+        <w:t xml:space="preserve"> and</w:t>
+      </w:r>
+      <w:r>
+        <w:t xml:space="preserve"> </w:t>
+      </w:r>
+      <w:r>
+        <w:t>mutation probability</w:t>
+      </w:r>
+      <w:r>
+        <w:t xml:space="preserve"> 25 %</w:t>
+      </w:r>
+      <w:r>
+        <w:t>.</w:t>
+      </w:r>
+      <w:r>
+        <w:t xml:space="preserve"> In </w:t>
+      </w:r>
+      <w:r>
+        <w:rPr>
+          <w:i/>
+          <w:iCs/>
+        </w:rPr>
+        <w:t>F</w:t>
+      </w:r>
+      <w:r>
+        <w:rPr>
+          <w:i/>
+          <w:iCs/>
+        </w:rPr>
+        <w:t>igure 5</w:t>
+      </w:r>
+      <w:r>
+        <w:t xml:space="preserve"> for modified </w:t>
+      </w:r>
+      <w:proofErr w:type="gramStart"/>
+      <w:r>
+        <w:t>GA</w:t>
+      </w:r>
+      <w:proofErr w:type="gramEnd"/>
+      <w:r>
+        <w:t xml:space="preserve"> we used 100 generations, population size</w:t>
+      </w:r>
+      <w:r>
+        <w:t xml:space="preserve"> 30</w:t>
+      </w:r>
+      <w:r>
+        <w:t>, crossover probability</w:t>
+      </w:r>
+      <w:r>
+        <w:t xml:space="preserve"> 50 %</w:t>
+      </w:r>
+      <w:r>
+        <w:t xml:space="preserve"> and mutation</w:t>
+      </w:r>
+      <w:r>
+        <w:t xml:space="preserve"> 25 %</w:t>
+      </w:r>
+      <w:r>
+        <w:t xml:space="preserve">. For original GA in </w:t>
+      </w:r>
+      <w:r>
+        <w:rPr>
+          <w:i/>
+          <w:iCs/>
+        </w:rPr>
+        <w:t xml:space="preserve">figure </w:t>
+      </w:r>
+      <w:r>
+        <w:rPr>
+          <w:i/>
+          <w:iCs/>
+        </w:rPr>
+        <w:t>8</w:t>
+      </w:r>
+      <w:r>
+        <w:t xml:space="preserve"> we used 1000 generations, population size</w:t>
+      </w:r>
+      <w:r>
+        <w:t xml:space="preserve"> 5</w:t>
+      </w:r>
+      <w:r>
+        <w:t>, crossover probability</w:t>
+      </w:r>
+      <w:r>
+        <w:t xml:space="preserve"> 10 %</w:t>
+      </w:r>
+      <w:r>
+        <w:t xml:space="preserve"> and mutation</w:t>
+      </w:r>
+      <w:r>
+        <w:t xml:space="preserve"> 5 %</w:t>
+      </w:r>
+      <w:r>
+        <w:t>.</w:t>
+      </w:r>
+      <w:r>
+        <w:t xml:space="preserve"> In optimal solution the time needed to make higher number of deliveries is always higher. In theory that should also be the case Genetic </w:t>
+      </w:r>
+      <w:proofErr w:type="gramStart"/>
+      <w:r>
+        <w:t>Algorithm, but</w:t>
+      </w:r>
+      <w:proofErr w:type="gramEnd"/>
+      <w:r>
+        <w:t xml:space="preserve"> given the </w:t>
+      </w:r>
+      <w:r>
+        <w:t xml:space="preserve">randomness in GA the better solution is not always found. </w:t>
+      </w:r>
+      <w:r>
+        <w:t>Increasing</w:t>
+      </w:r>
+      <w:r>
+        <w:t xml:space="preserve"> the number of generations allows modified GA to find better solutions, but that’s not the case with original GA since it doesn’t save the better solutions for new generations.</w:t>
+      </w:r>
+    </w:p>
+    <w:p>
+      <w:pPr>
+        <w:pStyle w:val="Otsikko1"/>
+      </w:pPr>
+      <w:bookmarkStart w:id="5" w:name="_Toc123747181"/>
       <w:r>
         <w:t>6. Parametrization of the ending condition of the AG</w:t>
       </w:r>
+      <w:bookmarkEnd w:id="5"/>
     </w:p>
     <w:p>
       <w:pPr>
@@ -1035,7 +2299,7 @@
                     <pic:cNvPicPr/>
                   </pic:nvPicPr>
                   <pic:blipFill>
-                    <a:blip r:embed="rId10"/>
+                    <a:blip r:embed="rId15"/>
                     <a:stretch>
                       <a:fillRect/>
                     </a:stretch>
@@ -1058,7 +2322,7 @@
     </w:p>
     <w:p>
       <w:pPr>
-        <w:pStyle w:val="Caption"/>
+        <w:pStyle w:val="Kuvaotsikko"/>
       </w:pPr>
       <w:r>
         <w:t xml:space="preserve">Figure </w:t>
@@ -1068,7 +2332,7 @@
           <w:rPr>
             <w:noProof/>
           </w:rPr>
-          <w:t>5</w:t>
+          <w:t>9</w:t>
         </w:r>
       </w:fldSimple>
     </w:p>
@@ -1077,11 +2341,7 @@
         <w:t xml:space="preserve">The regular flow of a Genetic Algorithm flow (including crossover, mutation, etc.) was modified by including a stabilization check. If the populations of the latest generations </w:t>
       </w:r>
       <w:r>
-        <w:t xml:space="preserve">(assembled by the append </w:t>
-      </w:r>
-      <w:r>
-        <w:lastRenderedPageBreak/>
-        <w:t xml:space="preserve">predicate) </w:t>
+        <w:t xml:space="preserve">(assembled by the append predicate) </w:t>
       </w:r>
       <w:r>
         <w:t xml:space="preserve">are all the same, we say it is stabilized (will be explained further below) and the predicate can stop. If not, it should do all the modifications and recall itself to generate new generations as long as it is not stabilized OR we didn’t reach the request </w:t>
@@ -1125,7 +2385,7 @@
                     <pic:cNvPicPr/>
                   </pic:nvPicPr>
                   <pic:blipFill>
-                    <a:blip r:embed="rId11"/>
+                    <a:blip r:embed="rId16"/>
                     <a:stretch>
                       <a:fillRect/>
                     </a:stretch>
@@ -1148,489 +2408,7 @@
     </w:p>
     <w:p>
       <w:pPr>
-        <w:pStyle w:val="Caption"/>
-      </w:pPr>
-      <w:r>
-        <w:t xml:space="preserve">Figure </w:t>
-      </w:r>
-      <w:fldSimple w:instr=" SEQ Figure \* ARABIC ">
-        <w:r>
-          <w:rPr>
-            <w:noProof/>
-          </w:rPr>
-          <w:t>6</w:t>
-        </w:r>
-      </w:fldSimple>
-    </w:p>
-    <w:p>
-      <w:r>
-        <w:t>We agreed that a population is “stabilized” when 10 generations after each other do have the same populations. This is a random number that was chosen, as it cannot be too small, and not too big, and stabilization doesn’t have only one possible solution/meaning (everyone can choose another definition of when something is “stable”).</w:t>
-      </w:r>
-      <w:r>
-        <w:t xml:space="preserve"> Is there a </w:t>
-      </w:r>
-      <w:proofErr w:type="gramStart"/>
-      <w:r>
-        <w:t>possibility new solutions</w:t>
-      </w:r>
-      <w:proofErr w:type="gramEnd"/>
-      <w:r>
-        <w:t xml:space="preserve"> will be created after this? Yes, but the obtained solution (when our program says it’s stable), is valid enough and won’t differ that much from further generated possibilities</w:t>
-      </w:r>
-      <w:r>
-        <w:t xml:space="preserve"> (as 10 times equal is already a lot)</w:t>
-      </w:r>
-      <w:r>
-        <w:t>.</w:t>
-      </w:r>
-    </w:p>
-    <w:p>
-      <w:proofErr w:type="gramStart"/>
-      <w:r>
-        <w:t>These predicate</w:t>
-      </w:r>
-      <w:proofErr w:type="gramEnd"/>
-      <w:r>
-        <w:t xml:space="preserve"> firstly checks if there are already more than 10 generations, and if this is the case, it will rever</w:t>
-      </w:r>
-      <w:r>
-        <w:t>se</w:t>
-      </w:r>
-      <w:r>
-        <w:t xml:space="preserve"> the generations as we only need the 10 latest ones. </w:t>
-      </w:r>
-      <w:r>
-        <w:t xml:space="preserve">It will then check the latest population with the 9 populations that were generated before that one, and if all are equal, we can say it is stabilized. </w:t>
-      </w:r>
-    </w:p>
-    <w:p>
-      <w:pPr>
-        <w:pStyle w:val="Heading1"/>
-      </w:pPr>
-      <w:r>
-        <w:t xml:space="preserve">7. Use of the GA to handle several trucks, representing in the same </w:t>
-      </w:r>
-      <w:r>
-        <w:t>chromosome</w:t>
-      </w:r>
-      <w:r>
-        <w:t xml:space="preserve"> the deliveries of the several trucks. </w:t>
-      </w:r>
-    </w:p>
-    <w:p>
-      <w:r>
-        <w:t>TBD</w:t>
-      </w:r>
-    </w:p>
-    <w:p/>
-    <w:p>
-      <w:pPr>
-        <w:pStyle w:val="Heading1"/>
-      </w:pPr>
-      <w:r>
-        <w:t xml:space="preserve">8. Study of methods of Machine Learning </w:t>
-      </w:r>
-    </w:p>
-    <w:p>
-      <w:r>
-        <w:t>TBD</w:t>
-      </w:r>
-    </w:p>
-    <w:p/>
-    <w:p>
-      <w:pPr>
-        <w:pStyle w:val="Heading1"/>
-      </w:pPr>
-      <w:r>
-        <w:t>9. From a solution obtained from the GA it is envisaged to be able to allow dynamic changes</w:t>
-      </w:r>
-    </w:p>
-    <w:p/>
-    <w:p>
-      <w:r>
-        <w:lastRenderedPageBreak/>
-        <w:t>First, we must make deliveries dynamic so we can do changes to it (figure 7).</w:t>
-      </w:r>
-    </w:p>
-    <w:p>
-      <w:pPr>
-        <w:keepNext/>
-      </w:pPr>
-      <w:r>
-        <w:rPr>
-          <w:noProof/>
-        </w:rPr>
-        <w:drawing>
-          <wp:inline distT="0" distB="0" distL="0" distR="0" wp14:anchorId="3F0E12D8" wp14:editId="19F5BCEA">
-            <wp:extent cx="2200582" cy="419158"/>
-            <wp:effectExtent l="0" t="0" r="9525" b="0"/>
-            <wp:docPr id="7" name="Picture 7"/>
-            <wp:cNvGraphicFramePr>
-              <a:graphicFrameLocks xmlns:a="http://schemas.openxmlformats.org/drawingml/2006/main" noChangeAspect="1"/>
-            </wp:cNvGraphicFramePr>
-            <a:graphic xmlns:a="http://schemas.openxmlformats.org/drawingml/2006/main">
-              <a:graphicData uri="http://schemas.openxmlformats.org/drawingml/2006/picture">
-                <pic:pic xmlns:pic="http://schemas.openxmlformats.org/drawingml/2006/picture">
-                  <pic:nvPicPr>
-                    <pic:cNvPr id="1" name=""/>
-                    <pic:cNvPicPr/>
-                  </pic:nvPicPr>
-                  <pic:blipFill>
-                    <a:blip r:embed="rId12"/>
-                    <a:stretch>
-                      <a:fillRect/>
-                    </a:stretch>
-                  </pic:blipFill>
-                  <pic:spPr>
-                    <a:xfrm>
-                      <a:off x="0" y="0"/>
-                      <a:ext cx="2200582" cy="419158"/>
-                    </a:xfrm>
-                    <a:prstGeom prst="rect">
-                      <a:avLst/>
-                    </a:prstGeom>
-                  </pic:spPr>
-                </pic:pic>
-              </a:graphicData>
-            </a:graphic>
-          </wp:inline>
-        </w:drawing>
-      </w:r>
-    </w:p>
-    <w:p>
-      <w:pPr>
-        <w:pStyle w:val="Caption"/>
-      </w:pPr>
-      <w:r>
-        <w:t xml:space="preserve">Figure </w:t>
-      </w:r>
-      <w:fldSimple w:instr=" SEQ Figure \* ARABIC ">
-        <w:r>
-          <w:rPr>
-            <w:noProof/>
-          </w:rPr>
-          <w:t>7</w:t>
-        </w:r>
-      </w:fldSimple>
-      <w:r>
-        <w:t>. Predicate that makes delivery dynamic.</w:t>
-      </w:r>
-    </w:p>
-    <w:p>
-      <w:r>
-        <w:t xml:space="preserve">We have predicates for creating (figure 8), updating (figure 9), and deleting (figure 10) a delivery. Each predicate asks needed details from the user and </w:t>
-      </w:r>
-      <w:r>
-        <w:t>carries out given task.</w:t>
-      </w:r>
-    </w:p>
-    <w:p>
-      <w:proofErr w:type="spellStart"/>
-      <w:r>
-        <w:rPr>
-          <w:i/>
-          <w:iCs/>
-        </w:rPr>
-        <w:t>Add_delivery</w:t>
-      </w:r>
-      <w:proofErr w:type="spellEnd"/>
-      <w:r>
-        <w:t xml:space="preserve"> asks user </w:t>
-      </w:r>
-      <w:r>
-        <w:rPr>
-          <w:i/>
-          <w:iCs/>
-        </w:rPr>
-        <w:t>Id, date, weight, destination warehouse, time to load and time to unload</w:t>
-      </w:r>
-      <w:r>
-        <w:t xml:space="preserve">. After that it uses </w:t>
-      </w:r>
-      <w:proofErr w:type="spellStart"/>
-      <w:r>
-        <w:rPr>
-          <w:i/>
-          <w:iCs/>
-        </w:rPr>
-        <w:t>asserta</w:t>
-      </w:r>
-      <w:proofErr w:type="spellEnd"/>
-      <w:r>
-        <w:t xml:space="preserve"> a</w:t>
-      </w:r>
-      <w:r>
-        <w:t>ssert</w:t>
-      </w:r>
-      <w:r>
-        <w:t>s</w:t>
-      </w:r>
-      <w:r>
-        <w:t xml:space="preserve"> a clause into the </w:t>
-      </w:r>
-      <w:r>
-        <w:t xml:space="preserve">beginning of </w:t>
-      </w:r>
-      <w:r>
-        <w:t>database</w:t>
-      </w:r>
-      <w:r>
-        <w:t>. After that it writes “New delivery added” and ends the predicate.</w:t>
-      </w:r>
-    </w:p>
-    <w:p>
-      <w:pPr>
-        <w:keepNext/>
-      </w:pPr>
-      <w:r>
-        <w:rPr>
-          <w:noProof/>
-        </w:rPr>
-        <w:drawing>
-          <wp:inline distT="0" distB="0" distL="0" distR="0" wp14:anchorId="28BB25A5" wp14:editId="71A99560">
-            <wp:extent cx="4586487" cy="1089964"/>
-            <wp:effectExtent l="0" t="0" r="5080" b="0"/>
-            <wp:docPr id="9" name="Picture 9" descr="Text&#10;&#10;Description automatically generated"/>
-            <wp:cNvGraphicFramePr>
-              <a:graphicFrameLocks xmlns:a="http://schemas.openxmlformats.org/drawingml/2006/main" noChangeAspect="1"/>
-            </wp:cNvGraphicFramePr>
-            <a:graphic xmlns:a="http://schemas.openxmlformats.org/drawingml/2006/main">
-              <a:graphicData uri="http://schemas.openxmlformats.org/drawingml/2006/picture">
-                <pic:pic xmlns:pic="http://schemas.openxmlformats.org/drawingml/2006/picture">
-                  <pic:nvPicPr>
-                    <pic:cNvPr id="9" name="Picture 9" descr="Text&#10;&#10;Description automatically generated"/>
-                    <pic:cNvPicPr/>
-                  </pic:nvPicPr>
-                  <pic:blipFill>
-                    <a:blip r:embed="rId13"/>
-                    <a:stretch>
-                      <a:fillRect/>
-                    </a:stretch>
-                  </pic:blipFill>
-                  <pic:spPr>
-                    <a:xfrm>
-                      <a:off x="0" y="0"/>
-                      <a:ext cx="4614393" cy="1096596"/>
-                    </a:xfrm>
-                    <a:prstGeom prst="rect">
-                      <a:avLst/>
-                    </a:prstGeom>
-                  </pic:spPr>
-                </pic:pic>
-              </a:graphicData>
-            </a:graphic>
-          </wp:inline>
-        </w:drawing>
-      </w:r>
-    </w:p>
-    <w:p>
-      <w:pPr>
-        <w:pStyle w:val="Caption"/>
-      </w:pPr>
-      <w:r>
-        <w:t xml:space="preserve">Figure </w:t>
-      </w:r>
-      <w:fldSimple w:instr=" SEQ Figure \* ARABIC ">
-        <w:r>
-          <w:rPr>
-            <w:noProof/>
-          </w:rPr>
-          <w:t>8</w:t>
-        </w:r>
-      </w:fldSimple>
-      <w:r>
-        <w:t>. Predicate to add delivery.</w:t>
-      </w:r>
-    </w:p>
-    <w:p>
-      <w:proofErr w:type="spellStart"/>
-      <w:r>
-        <w:rPr>
-          <w:i/>
-          <w:iCs/>
-        </w:rPr>
-        <w:t>Change_delivery</w:t>
-      </w:r>
-      <w:proofErr w:type="spellEnd"/>
-      <w:r>
-        <w:t xml:space="preserve"> asks user Id and load. Then gets all other details of the delivery with given id, </w:t>
-      </w:r>
-      <w:proofErr w:type="spellStart"/>
-      <w:r>
-        <w:rPr>
-          <w:i/>
-          <w:iCs/>
-        </w:rPr>
-        <w:t>retractall</w:t>
-      </w:r>
-      <w:proofErr w:type="spellEnd"/>
-      <w:r>
-        <w:t xml:space="preserve"> deletes that delivery from the database we want to update and </w:t>
-      </w:r>
-      <w:proofErr w:type="spellStart"/>
-      <w:r>
-        <w:rPr>
-          <w:i/>
-          <w:iCs/>
-        </w:rPr>
-        <w:t>asserta</w:t>
-      </w:r>
-      <w:proofErr w:type="spellEnd"/>
-      <w:r>
-        <w:t xml:space="preserve"> creates a</w:t>
-      </w:r>
-      <w:r>
-        <w:t>n</w:t>
-      </w:r>
-      <w:r>
-        <w:t xml:space="preserve"> updated one. After that it writes “Delivery modified” and ends the predicate.</w:t>
-      </w:r>
-    </w:p>
-    <w:p>
-      <w:pPr>
-        <w:keepNext/>
-      </w:pPr>
-      <w:r>
-        <w:rPr>
-          <w:noProof/>
-        </w:rPr>
-        <w:drawing>
-          <wp:inline distT="0" distB="0" distL="0" distR="0" wp14:anchorId="2EF130C0" wp14:editId="711D5CEE">
-            <wp:extent cx="4589789" cy="1119225"/>
-            <wp:effectExtent l="0" t="0" r="1270" b="5080"/>
-            <wp:docPr id="10" name="Picture 10" descr="Text&#10;&#10;Description automatically generated"/>
-            <wp:cNvGraphicFramePr>
-              <a:graphicFrameLocks xmlns:a="http://schemas.openxmlformats.org/drawingml/2006/main" noChangeAspect="1"/>
-            </wp:cNvGraphicFramePr>
-            <a:graphic xmlns:a="http://schemas.openxmlformats.org/drawingml/2006/main">
-              <a:graphicData uri="http://schemas.openxmlformats.org/drawingml/2006/picture">
-                <pic:pic xmlns:pic="http://schemas.openxmlformats.org/drawingml/2006/picture">
-                  <pic:nvPicPr>
-                    <pic:cNvPr id="10" name="Picture 10" descr="Text&#10;&#10;Description automatically generated"/>
-                    <pic:cNvPicPr/>
-                  </pic:nvPicPr>
-                  <pic:blipFill>
-                    <a:blip r:embed="rId14"/>
-                    <a:stretch>
-                      <a:fillRect/>
-                    </a:stretch>
-                  </pic:blipFill>
-                  <pic:spPr>
-                    <a:xfrm>
-                      <a:off x="0" y="0"/>
-                      <a:ext cx="4611941" cy="1124627"/>
-                    </a:xfrm>
-                    <a:prstGeom prst="rect">
-                      <a:avLst/>
-                    </a:prstGeom>
-                  </pic:spPr>
-                </pic:pic>
-              </a:graphicData>
-            </a:graphic>
-          </wp:inline>
-        </w:drawing>
-      </w:r>
-    </w:p>
-    <w:p>
-      <w:pPr>
-        <w:pStyle w:val="Caption"/>
-      </w:pPr>
-      <w:r>
-        <w:t xml:space="preserve">Figure </w:t>
-      </w:r>
-      <w:fldSimple w:instr=" SEQ Figure \* ARABIC ">
-        <w:r>
-          <w:rPr>
-            <w:noProof/>
-          </w:rPr>
-          <w:t>9</w:t>
-        </w:r>
-      </w:fldSimple>
-      <w:r>
-        <w:t>. Predicate to change delivery.</w:t>
-      </w:r>
-    </w:p>
-    <w:p>
-      <w:proofErr w:type="spellStart"/>
-      <w:r>
-        <w:rPr>
-          <w:i/>
-          <w:iCs/>
-        </w:rPr>
-        <w:t>Delete_delivery</w:t>
-      </w:r>
-      <w:proofErr w:type="spellEnd"/>
-      <w:r>
-        <w:t xml:space="preserve"> asks user Id of the delivery we want to delete and </w:t>
-      </w:r>
-      <w:proofErr w:type="spellStart"/>
-      <w:r>
-        <w:rPr>
-          <w:i/>
-          <w:iCs/>
-        </w:rPr>
-        <w:t>retractall</w:t>
-      </w:r>
-      <w:proofErr w:type="spellEnd"/>
-      <w:r>
-        <w:rPr>
-          <w:i/>
-          <w:iCs/>
-        </w:rPr>
-        <w:t xml:space="preserve"> </w:t>
-      </w:r>
-      <w:r>
-        <w:t>deletes that delivery from the database. After that it writes “Delivery deleted” and end the predicate.</w:t>
-      </w:r>
-    </w:p>
-    <w:p>
-      <w:pPr>
-        <w:keepNext/>
-      </w:pPr>
-      <w:r>
-        <w:rPr>
-          <w:noProof/>
-        </w:rPr>
-        <w:drawing>
-          <wp:inline distT="0" distB="0" distL="0" distR="0" wp14:anchorId="683DB66F" wp14:editId="30D06317">
-            <wp:extent cx="4684167" cy="826618"/>
-            <wp:effectExtent l="0" t="0" r="2540" b="0"/>
-            <wp:docPr id="11" name="Picture 11" descr="A picture containing timeline&#10;&#10;Description automatically generated"/>
-            <wp:cNvGraphicFramePr>
-              <a:graphicFrameLocks xmlns:a="http://schemas.openxmlformats.org/drawingml/2006/main" noChangeAspect="1"/>
-            </wp:cNvGraphicFramePr>
-            <a:graphic xmlns:a="http://schemas.openxmlformats.org/drawingml/2006/main">
-              <a:graphicData uri="http://schemas.openxmlformats.org/drawingml/2006/picture">
-                <pic:pic xmlns:pic="http://schemas.openxmlformats.org/drawingml/2006/picture">
-                  <pic:nvPicPr>
-                    <pic:cNvPr id="11" name="Picture 11" descr="A picture containing timeline&#10;&#10;Description automatically generated"/>
-                    <pic:cNvPicPr/>
-                  </pic:nvPicPr>
-                  <pic:blipFill>
-                    <a:blip r:embed="rId15"/>
-                    <a:stretch>
-                      <a:fillRect/>
-                    </a:stretch>
-                  </pic:blipFill>
-                  <pic:spPr>
-                    <a:xfrm>
-                      <a:off x="0" y="0"/>
-                      <a:ext cx="4709143" cy="831026"/>
-                    </a:xfrm>
-                    <a:prstGeom prst="rect">
-                      <a:avLst/>
-                    </a:prstGeom>
-                  </pic:spPr>
-                </pic:pic>
-              </a:graphicData>
-            </a:graphic>
-          </wp:inline>
-        </w:drawing>
-      </w:r>
-    </w:p>
-    <w:p>
-      <w:pPr>
-        <w:pStyle w:val="Caption"/>
+        <w:pStyle w:val="Kuvaotsikko"/>
       </w:pPr>
       <w:r>
         <w:t xml:space="preserve">Figure </w:t>
@@ -1643,25 +2421,97 @@
           <w:t>10</w:t>
         </w:r>
       </w:fldSimple>
-      <w:r>
-        <w:t>. Predicate to delete delivery.</w:t>
-      </w:r>
-    </w:p>
-    <w:p>
-      <w:r>
-        <w:t>To get</w:t>
-      </w:r>
-      <w:r>
-        <w:t xml:space="preserve"> the</w:t>
-      </w:r>
-      <w:r>
-        <w:t xml:space="preserve"> program </w:t>
-      </w:r>
-      <w:r>
-        <w:t xml:space="preserve">to </w:t>
-      </w:r>
-      <w:r>
-        <w:t>work with dynamic changes we need to make predicate which gives us the number of deliveries when we need (figure11).</w:t>
+    </w:p>
+    <w:p>
+      <w:r>
+        <w:t>We agreed that a population is “stabilized” when 10 generations after each other do have the same populations. This is a random number that was chosen, as it cannot be too small, and not too big, and stabilization doesn’t have only one possible solution/meaning (everyone can choose another definition of when something is “stable”).</w:t>
+      </w:r>
+      <w:r>
+        <w:t xml:space="preserve"> Is there a possibility new solutions will be created after </w:t>
+      </w:r>
+      <w:r>
+        <w:lastRenderedPageBreak/>
+        <w:t>this? Yes, but the obtained solution (when our program says it’s stable), is valid enough and won’t differ that much from further generated possibilities</w:t>
+      </w:r>
+      <w:r>
+        <w:t xml:space="preserve"> (as 10 times equal is already a lot)</w:t>
+      </w:r>
+      <w:r>
+        <w:t>.</w:t>
+      </w:r>
+    </w:p>
+    <w:p>
+      <w:r>
+        <w:t>These predicate firstly checks if there are already more than 10 generations, and if this is the case, it will rever</w:t>
+      </w:r>
+      <w:r>
+        <w:t>se</w:t>
+      </w:r>
+      <w:r>
+        <w:t xml:space="preserve"> the generations as we only need the 10 latest ones. </w:t>
+      </w:r>
+      <w:r>
+        <w:t xml:space="preserve">It will then check the latest population with the 9 populations that were generated before that one, and if all are equal, we can say it is stabilized. </w:t>
+      </w:r>
+    </w:p>
+    <w:p>
+      <w:pPr>
+        <w:pStyle w:val="Otsikko1"/>
+      </w:pPr>
+      <w:bookmarkStart w:id="6" w:name="_Toc123747182"/>
+      <w:r>
+        <w:t xml:space="preserve">7. Use of the GA to handle several trucks, representing in the same </w:t>
+      </w:r>
+      <w:r>
+        <w:t>chromosome</w:t>
+      </w:r>
+      <w:r>
+        <w:t xml:space="preserve"> the deliveries of the several trucks</w:t>
+      </w:r>
+      <w:bookmarkEnd w:id="6"/>
+    </w:p>
+    <w:p>
+      <w:r>
+        <w:t>TBD</w:t>
+      </w:r>
+    </w:p>
+    <w:p/>
+    <w:p>
+      <w:pPr>
+        <w:pStyle w:val="Otsikko1"/>
+      </w:pPr>
+      <w:bookmarkStart w:id="7" w:name="_Toc123747183"/>
+      <w:r>
+        <w:t>8. Study of methods of Machine Learning</w:t>
+      </w:r>
+      <w:bookmarkEnd w:id="7"/>
+    </w:p>
+    <w:p>
+      <w:r>
+        <w:t>TBD</w:t>
+      </w:r>
+    </w:p>
+    <w:p/>
+    <w:p>
+      <w:pPr>
+        <w:pStyle w:val="Otsikko1"/>
+      </w:pPr>
+      <w:bookmarkStart w:id="8" w:name="_Toc123747184"/>
+      <w:r>
+        <w:t>9. From a solution obtained from the GA it is envisaged to be able to allow dynamic changes</w:t>
+      </w:r>
+      <w:bookmarkEnd w:id="8"/>
+    </w:p>
+    <w:p/>
+    <w:p>
+      <w:r>
+        <w:t xml:space="preserve">First, we must make deliveries dynamic so we can do changes to it (figure </w:t>
+      </w:r>
+      <w:r>
+        <w:t>11</w:t>
+      </w:r>
+      <w:r>
+        <w:t>).</w:t>
       </w:r>
     </w:p>
     <w:p>
@@ -1672,123 +2522,11 @@
         <w:rPr>
           <w:noProof/>
         </w:rPr>
-        <w:lastRenderedPageBreak/>
         <w:drawing>
-          <wp:inline distT="0" distB="0" distL="0" distR="0" wp14:anchorId="2BBB7D47" wp14:editId="52C1CCB5">
-            <wp:extent cx="3600953" cy="1152686"/>
-            <wp:effectExtent l="0" t="0" r="0" b="9525"/>
-            <wp:docPr id="8" name="Picture 8" descr="Text&#10;&#10;Description automatically generated"/>
-            <wp:cNvGraphicFramePr>
-              <a:graphicFrameLocks xmlns:a="http://schemas.openxmlformats.org/drawingml/2006/main" noChangeAspect="1"/>
-            </wp:cNvGraphicFramePr>
-            <a:graphic xmlns:a="http://schemas.openxmlformats.org/drawingml/2006/main">
-              <a:graphicData uri="http://schemas.openxmlformats.org/drawingml/2006/picture">
-                <pic:pic xmlns:pic="http://schemas.openxmlformats.org/drawingml/2006/picture">
-                  <pic:nvPicPr>
-                    <pic:cNvPr id="8" name="Picture 8" descr="Text&#10;&#10;Description automatically generated"/>
-                    <pic:cNvPicPr/>
-                  </pic:nvPicPr>
-                  <pic:blipFill>
-                    <a:blip r:embed="rId16"/>
-                    <a:stretch>
-                      <a:fillRect/>
-                    </a:stretch>
-                  </pic:blipFill>
-                  <pic:spPr>
-                    <a:xfrm>
-                      <a:off x="0" y="0"/>
-                      <a:ext cx="3600953" cy="1152686"/>
-                    </a:xfrm>
-                    <a:prstGeom prst="rect">
-                      <a:avLst/>
-                    </a:prstGeom>
-                  </pic:spPr>
-                </pic:pic>
-              </a:graphicData>
-            </a:graphic>
-          </wp:inline>
-        </w:drawing>
-      </w:r>
-    </w:p>
-    <w:p>
-      <w:pPr>
-        <w:pStyle w:val="Caption"/>
-      </w:pPr>
-      <w:r>
-        <w:t xml:space="preserve">Figure </w:t>
-      </w:r>
-      <w:fldSimple w:instr=" SEQ Figure \* ARABIC ">
-        <w:r>
-          <w:rPr>
-            <w:noProof/>
-          </w:rPr>
-          <w:t>11</w:t>
-        </w:r>
-      </w:fldSimple>
-      <w:r>
-        <w:t xml:space="preserve">. Predicate to get </w:t>
-      </w:r>
-      <w:r>
-        <w:t>number of deliveries</w:t>
-      </w:r>
-    </w:p>
-    <w:p>
-      <w:r>
-        <w:t xml:space="preserve">We created predicate </w:t>
-      </w:r>
-      <w:proofErr w:type="spellStart"/>
-      <w:r>
-        <w:rPr>
-          <w:i/>
-          <w:iCs/>
-        </w:rPr>
-        <w:t>generate_dynamic</w:t>
-      </w:r>
-      <w:proofErr w:type="spellEnd"/>
-      <w:r>
-        <w:t xml:space="preserve"> (figure 12), Which runs until </w:t>
-      </w:r>
-      <w:r>
-        <w:rPr>
-          <w:i/>
-          <w:iCs/>
-        </w:rPr>
-        <w:t>generate_dynamic1</w:t>
-      </w:r>
-      <w:r>
-        <w:t xml:space="preserve"> stops. At the end of </w:t>
-      </w:r>
-      <w:r>
-        <w:rPr>
-          <w:i/>
-          <w:iCs/>
-        </w:rPr>
-        <w:t>generate_dynamic1</w:t>
-      </w:r>
-      <w:r>
-        <w:rPr>
-          <w:i/>
-          <w:iCs/>
-        </w:rPr>
-        <w:t xml:space="preserve">, changes </w:t>
-      </w:r>
-      <w:r>
-        <w:t xml:space="preserve">predicate (figure 13) asks user to give 1, 2, 3 or 0. 0 or any else number or letter stops the predicate. </w:t>
-      </w:r>
-    </w:p>
-    <w:p>
-      <w:pPr>
-        <w:keepNext/>
-      </w:pPr>
-      <w:r>
-        <w:rPr>
-          <w:noProof/>
-        </w:rPr>
-        <w:drawing>
-          <wp:inline distT="0" distB="0" distL="0" distR="0" wp14:anchorId="4BEFFD61" wp14:editId="13E9A31C">
-            <wp:extent cx="3101645" cy="2691842"/>
-            <wp:effectExtent l="0" t="0" r="3810" b="0"/>
-            <wp:docPr id="12" name="Picture 12"/>
+          <wp:inline distT="0" distB="0" distL="0" distR="0" wp14:anchorId="3F0E12D8" wp14:editId="19F5BCEA">
+            <wp:extent cx="2200582" cy="419158"/>
+            <wp:effectExtent l="0" t="0" r="9525" b="0"/>
+            <wp:docPr id="7" name="Picture 7"/>
             <wp:cNvGraphicFramePr>
               <a:graphicFrameLocks xmlns:a="http://schemas.openxmlformats.org/drawingml/2006/main" noChangeAspect="1"/>
             </wp:cNvGraphicFramePr>
@@ -1808,6 +2546,566 @@
                   <pic:spPr>
                     <a:xfrm>
                       <a:off x="0" y="0"/>
+                      <a:ext cx="2200582" cy="419158"/>
+                    </a:xfrm>
+                    <a:prstGeom prst="rect">
+                      <a:avLst/>
+                    </a:prstGeom>
+                  </pic:spPr>
+                </pic:pic>
+              </a:graphicData>
+            </a:graphic>
+          </wp:inline>
+        </w:drawing>
+      </w:r>
+    </w:p>
+    <w:p>
+      <w:pPr>
+        <w:pStyle w:val="Kuvaotsikko"/>
+      </w:pPr>
+      <w:r>
+        <w:t xml:space="preserve">Figure </w:t>
+      </w:r>
+      <w:fldSimple w:instr=" SEQ Figure \* ARABIC ">
+        <w:r>
+          <w:rPr>
+            <w:noProof/>
+          </w:rPr>
+          <w:t>11</w:t>
+        </w:r>
+      </w:fldSimple>
+      <w:r>
+        <w:t>. Predicate that makes delivery dynamic.</w:t>
+      </w:r>
+    </w:p>
+    <w:p>
+      <w:r>
+        <w:t xml:space="preserve">We have predicates for creating (figure </w:t>
+      </w:r>
+      <w:r>
+        <w:t>12</w:t>
+      </w:r>
+      <w:r>
+        <w:t xml:space="preserve">), updating (figure </w:t>
+      </w:r>
+      <w:r>
+        <w:t>13</w:t>
+      </w:r>
+      <w:r>
+        <w:t>), and deleting (figure 1</w:t>
+      </w:r>
+      <w:r>
+        <w:t>4</w:t>
+      </w:r>
+      <w:r>
+        <w:t xml:space="preserve">) a delivery. Each predicate asks needed details from the user and </w:t>
+      </w:r>
+      <w:r>
+        <w:t>carries out given task.</w:t>
+      </w:r>
+    </w:p>
+    <w:p>
+      <w:proofErr w:type="spellStart"/>
+      <w:r>
+        <w:rPr>
+          <w:i/>
+          <w:iCs/>
+        </w:rPr>
+        <w:t>Add_delivery</w:t>
+      </w:r>
+      <w:proofErr w:type="spellEnd"/>
+      <w:r>
+        <w:t xml:space="preserve"> asks user </w:t>
+      </w:r>
+      <w:r>
+        <w:rPr>
+          <w:i/>
+          <w:iCs/>
+        </w:rPr>
+        <w:t>Id, date, weight, destination warehouse, time to load and time to unload</w:t>
+      </w:r>
+      <w:r>
+        <w:t xml:space="preserve">. After that it uses </w:t>
+      </w:r>
+      <w:proofErr w:type="spellStart"/>
+      <w:r>
+        <w:rPr>
+          <w:i/>
+          <w:iCs/>
+        </w:rPr>
+        <w:t>asserta</w:t>
+      </w:r>
+      <w:proofErr w:type="spellEnd"/>
+      <w:r>
+        <w:t xml:space="preserve"> a</w:t>
+      </w:r>
+      <w:r>
+        <w:t>ssert</w:t>
+      </w:r>
+      <w:r>
+        <w:t>s</w:t>
+      </w:r>
+      <w:r>
+        <w:t xml:space="preserve"> a clause into the </w:t>
+      </w:r>
+      <w:r>
+        <w:t xml:space="preserve">beginning of </w:t>
+      </w:r>
+      <w:r>
+        <w:t>database</w:t>
+      </w:r>
+      <w:r>
+        <w:t>. After that it writes “New delivery added” and ends the predicate.</w:t>
+      </w:r>
+    </w:p>
+    <w:p>
+      <w:pPr>
+        <w:keepNext/>
+      </w:pPr>
+      <w:r>
+        <w:rPr>
+          <w:noProof/>
+        </w:rPr>
+        <w:drawing>
+          <wp:inline distT="0" distB="0" distL="0" distR="0" wp14:anchorId="28BB25A5" wp14:editId="71A99560">
+            <wp:extent cx="4586487" cy="1089964"/>
+            <wp:effectExtent l="0" t="0" r="5080" b="0"/>
+            <wp:docPr id="9" name="Picture 9" descr="Text&#10;&#10;Description automatically generated"/>
+            <wp:cNvGraphicFramePr>
+              <a:graphicFrameLocks xmlns:a="http://schemas.openxmlformats.org/drawingml/2006/main" noChangeAspect="1"/>
+            </wp:cNvGraphicFramePr>
+            <a:graphic xmlns:a="http://schemas.openxmlformats.org/drawingml/2006/main">
+              <a:graphicData uri="http://schemas.openxmlformats.org/drawingml/2006/picture">
+                <pic:pic xmlns:pic="http://schemas.openxmlformats.org/drawingml/2006/picture">
+                  <pic:nvPicPr>
+                    <pic:cNvPr id="9" name="Picture 9" descr="Text&#10;&#10;Description automatically generated"/>
+                    <pic:cNvPicPr/>
+                  </pic:nvPicPr>
+                  <pic:blipFill>
+                    <a:blip r:embed="rId18"/>
+                    <a:stretch>
+                      <a:fillRect/>
+                    </a:stretch>
+                  </pic:blipFill>
+                  <pic:spPr>
+                    <a:xfrm>
+                      <a:off x="0" y="0"/>
+                      <a:ext cx="4614393" cy="1096596"/>
+                    </a:xfrm>
+                    <a:prstGeom prst="rect">
+                      <a:avLst/>
+                    </a:prstGeom>
+                  </pic:spPr>
+                </pic:pic>
+              </a:graphicData>
+            </a:graphic>
+          </wp:inline>
+        </w:drawing>
+      </w:r>
+    </w:p>
+    <w:p>
+      <w:pPr>
+        <w:pStyle w:val="Kuvaotsikko"/>
+      </w:pPr>
+      <w:r>
+        <w:t xml:space="preserve">Figure </w:t>
+      </w:r>
+      <w:fldSimple w:instr=" SEQ Figure \* ARABIC ">
+        <w:r>
+          <w:rPr>
+            <w:noProof/>
+          </w:rPr>
+          <w:t>12</w:t>
+        </w:r>
+      </w:fldSimple>
+      <w:r>
+        <w:t>. Predicate to add delivery.</w:t>
+      </w:r>
+    </w:p>
+    <w:p>
+      <w:proofErr w:type="spellStart"/>
+      <w:r>
+        <w:rPr>
+          <w:i/>
+          <w:iCs/>
+        </w:rPr>
+        <w:t>Change_delivery</w:t>
+      </w:r>
+      <w:proofErr w:type="spellEnd"/>
+      <w:r>
+        <w:t xml:space="preserve"> asks user Id and load. Then gets all other details of the delivery with given id, </w:t>
+      </w:r>
+      <w:proofErr w:type="spellStart"/>
+      <w:r>
+        <w:rPr>
+          <w:i/>
+          <w:iCs/>
+        </w:rPr>
+        <w:t>retractall</w:t>
+      </w:r>
+      <w:proofErr w:type="spellEnd"/>
+      <w:r>
+        <w:t xml:space="preserve"> deletes that delivery from the database we want to update and </w:t>
+      </w:r>
+      <w:proofErr w:type="spellStart"/>
+      <w:r>
+        <w:rPr>
+          <w:i/>
+          <w:iCs/>
+        </w:rPr>
+        <w:t>asserta</w:t>
+      </w:r>
+      <w:proofErr w:type="spellEnd"/>
+      <w:r>
+        <w:t xml:space="preserve"> creates a</w:t>
+      </w:r>
+      <w:r>
+        <w:t>n</w:t>
+      </w:r>
+      <w:r>
+        <w:t xml:space="preserve"> updated one. After that it writes “Delivery modified” and ends the predicate.</w:t>
+      </w:r>
+    </w:p>
+    <w:p>
+      <w:pPr>
+        <w:keepNext/>
+      </w:pPr>
+      <w:r>
+        <w:rPr>
+          <w:noProof/>
+        </w:rPr>
+        <w:lastRenderedPageBreak/>
+        <w:drawing>
+          <wp:inline distT="0" distB="0" distL="0" distR="0" wp14:anchorId="2EF130C0" wp14:editId="711D5CEE">
+            <wp:extent cx="4589789" cy="1119225"/>
+            <wp:effectExtent l="0" t="0" r="1270" b="5080"/>
+            <wp:docPr id="10" name="Picture 10" descr="Text&#10;&#10;Description automatically generated"/>
+            <wp:cNvGraphicFramePr>
+              <a:graphicFrameLocks xmlns:a="http://schemas.openxmlformats.org/drawingml/2006/main" noChangeAspect="1"/>
+            </wp:cNvGraphicFramePr>
+            <a:graphic xmlns:a="http://schemas.openxmlformats.org/drawingml/2006/main">
+              <a:graphicData uri="http://schemas.openxmlformats.org/drawingml/2006/picture">
+                <pic:pic xmlns:pic="http://schemas.openxmlformats.org/drawingml/2006/picture">
+                  <pic:nvPicPr>
+                    <pic:cNvPr id="10" name="Picture 10" descr="Text&#10;&#10;Description automatically generated"/>
+                    <pic:cNvPicPr/>
+                  </pic:nvPicPr>
+                  <pic:blipFill>
+                    <a:blip r:embed="rId19"/>
+                    <a:stretch>
+                      <a:fillRect/>
+                    </a:stretch>
+                  </pic:blipFill>
+                  <pic:spPr>
+                    <a:xfrm>
+                      <a:off x="0" y="0"/>
+                      <a:ext cx="4611941" cy="1124627"/>
+                    </a:xfrm>
+                    <a:prstGeom prst="rect">
+                      <a:avLst/>
+                    </a:prstGeom>
+                  </pic:spPr>
+                </pic:pic>
+              </a:graphicData>
+            </a:graphic>
+          </wp:inline>
+        </w:drawing>
+      </w:r>
+    </w:p>
+    <w:p>
+      <w:pPr>
+        <w:pStyle w:val="Kuvaotsikko"/>
+      </w:pPr>
+      <w:r>
+        <w:t xml:space="preserve">Figure </w:t>
+      </w:r>
+      <w:fldSimple w:instr=" SEQ Figure \* ARABIC ">
+        <w:r>
+          <w:rPr>
+            <w:noProof/>
+          </w:rPr>
+          <w:t>13</w:t>
+        </w:r>
+      </w:fldSimple>
+      <w:r>
+        <w:t>. Predicate to change delivery.</w:t>
+      </w:r>
+    </w:p>
+    <w:p>
+      <w:proofErr w:type="spellStart"/>
+      <w:r>
+        <w:rPr>
+          <w:i/>
+          <w:iCs/>
+        </w:rPr>
+        <w:t>Delete_delivery</w:t>
+      </w:r>
+      <w:proofErr w:type="spellEnd"/>
+      <w:r>
+        <w:t xml:space="preserve"> asks user Id of the delivery we want to delete and </w:t>
+      </w:r>
+      <w:proofErr w:type="spellStart"/>
+      <w:r>
+        <w:rPr>
+          <w:i/>
+          <w:iCs/>
+        </w:rPr>
+        <w:t>retractall</w:t>
+      </w:r>
+      <w:proofErr w:type="spellEnd"/>
+      <w:r>
+        <w:rPr>
+          <w:i/>
+          <w:iCs/>
+        </w:rPr>
+        <w:t xml:space="preserve"> </w:t>
+      </w:r>
+      <w:r>
+        <w:t>deletes that delivery from the database. After that it writes “Delivery deleted” and end the predicate.</w:t>
+      </w:r>
+    </w:p>
+    <w:p>
+      <w:pPr>
+        <w:keepNext/>
+      </w:pPr>
+      <w:r>
+        <w:rPr>
+          <w:noProof/>
+        </w:rPr>
+        <w:drawing>
+          <wp:inline distT="0" distB="0" distL="0" distR="0" wp14:anchorId="683DB66F" wp14:editId="30D06317">
+            <wp:extent cx="4684167" cy="826618"/>
+            <wp:effectExtent l="0" t="0" r="2540" b="0"/>
+            <wp:docPr id="11" name="Picture 11" descr="A picture containing timeline&#10;&#10;Description automatically generated"/>
+            <wp:cNvGraphicFramePr>
+              <a:graphicFrameLocks xmlns:a="http://schemas.openxmlformats.org/drawingml/2006/main" noChangeAspect="1"/>
+            </wp:cNvGraphicFramePr>
+            <a:graphic xmlns:a="http://schemas.openxmlformats.org/drawingml/2006/main">
+              <a:graphicData uri="http://schemas.openxmlformats.org/drawingml/2006/picture">
+                <pic:pic xmlns:pic="http://schemas.openxmlformats.org/drawingml/2006/picture">
+                  <pic:nvPicPr>
+                    <pic:cNvPr id="11" name="Picture 11" descr="A picture containing timeline&#10;&#10;Description automatically generated"/>
+                    <pic:cNvPicPr/>
+                  </pic:nvPicPr>
+                  <pic:blipFill>
+                    <a:blip r:embed="rId20"/>
+                    <a:stretch>
+                      <a:fillRect/>
+                    </a:stretch>
+                  </pic:blipFill>
+                  <pic:spPr>
+                    <a:xfrm>
+                      <a:off x="0" y="0"/>
+                      <a:ext cx="4709143" cy="831026"/>
+                    </a:xfrm>
+                    <a:prstGeom prst="rect">
+                      <a:avLst/>
+                    </a:prstGeom>
+                  </pic:spPr>
+                </pic:pic>
+              </a:graphicData>
+            </a:graphic>
+          </wp:inline>
+        </w:drawing>
+      </w:r>
+    </w:p>
+    <w:p>
+      <w:pPr>
+        <w:pStyle w:val="Kuvaotsikko"/>
+      </w:pPr>
+      <w:r>
+        <w:t xml:space="preserve">Figure </w:t>
+      </w:r>
+      <w:fldSimple w:instr=" SEQ Figure \* ARABIC ">
+        <w:r>
+          <w:rPr>
+            <w:noProof/>
+          </w:rPr>
+          <w:t>14</w:t>
+        </w:r>
+      </w:fldSimple>
+      <w:r>
+        <w:t>. Predicate to delete delivery.</w:t>
+      </w:r>
+    </w:p>
+    <w:p>
+      <w:r>
+        <w:t>To get</w:t>
+      </w:r>
+      <w:r>
+        <w:t xml:space="preserve"> the</w:t>
+      </w:r>
+      <w:r>
+        <w:t xml:space="preserve"> program </w:t>
+      </w:r>
+      <w:r>
+        <w:t xml:space="preserve">to </w:t>
+      </w:r>
+      <w:r>
+        <w:t>work with dynamic changes we need to make predicate which gives us the number of deliveries when we need (figure1</w:t>
+      </w:r>
+      <w:r>
+        <w:t>5</w:t>
+      </w:r>
+      <w:r>
+        <w:t>).</w:t>
+      </w:r>
+    </w:p>
+    <w:p>
+      <w:pPr>
+        <w:keepNext/>
+      </w:pPr>
+      <w:r>
+        <w:rPr>
+          <w:noProof/>
+        </w:rPr>
+        <w:drawing>
+          <wp:inline distT="0" distB="0" distL="0" distR="0" wp14:anchorId="2BBB7D47" wp14:editId="52C1CCB5">
+            <wp:extent cx="3600953" cy="1152686"/>
+            <wp:effectExtent l="0" t="0" r="0" b="9525"/>
+            <wp:docPr id="8" name="Picture 8" descr="Text&#10;&#10;Description automatically generated"/>
+            <wp:cNvGraphicFramePr>
+              <a:graphicFrameLocks xmlns:a="http://schemas.openxmlformats.org/drawingml/2006/main" noChangeAspect="1"/>
+            </wp:cNvGraphicFramePr>
+            <a:graphic xmlns:a="http://schemas.openxmlformats.org/drawingml/2006/main">
+              <a:graphicData uri="http://schemas.openxmlformats.org/drawingml/2006/picture">
+                <pic:pic xmlns:pic="http://schemas.openxmlformats.org/drawingml/2006/picture">
+                  <pic:nvPicPr>
+                    <pic:cNvPr id="8" name="Picture 8" descr="Text&#10;&#10;Description automatically generated"/>
+                    <pic:cNvPicPr/>
+                  </pic:nvPicPr>
+                  <pic:blipFill>
+                    <a:blip r:embed="rId21"/>
+                    <a:stretch>
+                      <a:fillRect/>
+                    </a:stretch>
+                  </pic:blipFill>
+                  <pic:spPr>
+                    <a:xfrm>
+                      <a:off x="0" y="0"/>
+                      <a:ext cx="3600953" cy="1152686"/>
+                    </a:xfrm>
+                    <a:prstGeom prst="rect">
+                      <a:avLst/>
+                    </a:prstGeom>
+                  </pic:spPr>
+                </pic:pic>
+              </a:graphicData>
+            </a:graphic>
+          </wp:inline>
+        </w:drawing>
+      </w:r>
+    </w:p>
+    <w:p>
+      <w:pPr>
+        <w:pStyle w:val="Kuvaotsikko"/>
+      </w:pPr>
+      <w:r>
+        <w:t xml:space="preserve">Figure </w:t>
+      </w:r>
+      <w:fldSimple w:instr=" SEQ Figure \* ARABIC ">
+        <w:r>
+          <w:rPr>
+            <w:noProof/>
+          </w:rPr>
+          <w:t>15</w:t>
+        </w:r>
+      </w:fldSimple>
+      <w:r>
+        <w:t xml:space="preserve">. Predicate to get </w:t>
+      </w:r>
+      <w:r>
+        <w:t>number of deliveries</w:t>
+      </w:r>
+    </w:p>
+    <w:p>
+      <w:r>
+        <w:t xml:space="preserve">We created predicate </w:t>
+      </w:r>
+      <w:proofErr w:type="spellStart"/>
+      <w:r>
+        <w:rPr>
+          <w:i/>
+          <w:iCs/>
+        </w:rPr>
+        <w:t>generate_dynamic</w:t>
+      </w:r>
+      <w:proofErr w:type="spellEnd"/>
+      <w:r>
+        <w:t xml:space="preserve"> (figure 1</w:t>
+      </w:r>
+      <w:r>
+        <w:t>6</w:t>
+      </w:r>
+      <w:r>
+        <w:t xml:space="preserve">), Which runs until </w:t>
+      </w:r>
+      <w:r>
+        <w:rPr>
+          <w:i/>
+          <w:iCs/>
+        </w:rPr>
+        <w:t>generate_dynamic1</w:t>
+      </w:r>
+      <w:r>
+        <w:t xml:space="preserve"> stops. At the end of </w:t>
+      </w:r>
+      <w:r>
+        <w:rPr>
+          <w:i/>
+          <w:iCs/>
+        </w:rPr>
+        <w:t>generate_dynamic1</w:t>
+      </w:r>
+      <w:r>
+        <w:rPr>
+          <w:i/>
+          <w:iCs/>
+        </w:rPr>
+        <w:t xml:space="preserve">, changes </w:t>
+      </w:r>
+      <w:r>
+        <w:t>predicate (figure 1</w:t>
+      </w:r>
+      <w:r>
+        <w:t>7</w:t>
+      </w:r>
+      <w:r>
+        <w:t xml:space="preserve">) asks user to give 1, 2, 3 or 0. 0 or any else number or letter stops the predicate. </w:t>
+      </w:r>
+    </w:p>
+    <w:p>
+      <w:pPr>
+        <w:keepNext/>
+      </w:pPr>
+      <w:r>
+        <w:rPr>
+          <w:noProof/>
+        </w:rPr>
+        <w:drawing>
+          <wp:inline distT="0" distB="0" distL="0" distR="0" wp14:anchorId="4BEFFD61" wp14:editId="13E9A31C">
+            <wp:extent cx="3101645" cy="2691842"/>
+            <wp:effectExtent l="0" t="0" r="3810" b="0"/>
+            <wp:docPr id="12" name="Picture 12"/>
+            <wp:cNvGraphicFramePr>
+              <a:graphicFrameLocks xmlns:a="http://schemas.openxmlformats.org/drawingml/2006/main" noChangeAspect="1"/>
+            </wp:cNvGraphicFramePr>
+            <a:graphic xmlns:a="http://schemas.openxmlformats.org/drawingml/2006/main">
+              <a:graphicData uri="http://schemas.openxmlformats.org/drawingml/2006/picture">
+                <pic:pic xmlns:pic="http://schemas.openxmlformats.org/drawingml/2006/picture">
+                  <pic:nvPicPr>
+                    <pic:cNvPr id="1" name=""/>
+                    <pic:cNvPicPr/>
+                  </pic:nvPicPr>
+                  <pic:blipFill>
+                    <a:blip r:embed="rId22"/>
+                    <a:stretch>
+                      <a:fillRect/>
+                    </a:stretch>
+                  </pic:blipFill>
+                  <pic:spPr>
+                    <a:xfrm>
+                      <a:off x="0" y="0"/>
                       <a:ext cx="3106875" cy="2696381"/>
                     </a:xfrm>
                     <a:prstGeom prst="rect">
@@ -1823,7 +3121,7 @@
     </w:p>
     <w:p>
       <w:pPr>
-        <w:pStyle w:val="Caption"/>
+        <w:pStyle w:val="Kuvaotsikko"/>
       </w:pPr>
       <w:r>
         <w:t xml:space="preserve">Figure </w:t>
@@ -1833,7 +3131,7 @@
           <w:rPr>
             <w:noProof/>
           </w:rPr>
-          <w:t>12</w:t>
+          <w:t>16</w:t>
         </w:r>
       </w:fldSimple>
       <w:r>
@@ -1848,6 +3146,7 @@
         <w:rPr>
           <w:noProof/>
         </w:rPr>
+        <w:lastRenderedPageBreak/>
         <w:drawing>
           <wp:inline distT="0" distB="0" distL="0" distR="0" wp14:anchorId="58D6610E" wp14:editId="4074D1AE">
             <wp:extent cx="5731510" cy="1078865"/>
@@ -1864,7 +3163,7 @@
                     <pic:cNvPicPr/>
                   </pic:nvPicPr>
                   <pic:blipFill>
-                    <a:blip r:embed="rId18"/>
+                    <a:blip r:embed="rId23"/>
                     <a:stretch>
                       <a:fillRect/>
                     </a:stretch>
@@ -1887,7 +3186,7 @@
     </w:p>
     <w:p>
       <w:pPr>
-        <w:pStyle w:val="Caption"/>
+        <w:pStyle w:val="Kuvaotsikko"/>
       </w:pPr>
       <w:r>
         <w:t xml:space="preserve">Figure </w:t>
@@ -1897,7 +3196,7 @@
           <w:rPr>
             <w:noProof/>
           </w:rPr>
-          <w:t>13</w:t>
+          <w:t>17</w:t>
         </w:r>
       </w:fldSimple>
       <w:r>
@@ -1906,11 +3205,13 @@
     </w:p>
     <w:p>
       <w:pPr>
-        <w:pStyle w:val="Heading1"/>
-      </w:pPr>
+        <w:pStyle w:val="Otsikko1"/>
+      </w:pPr>
+      <w:bookmarkStart w:id="9" w:name="_Toc123747185"/>
       <w:r>
         <w:t>10. Conclusions</w:t>
       </w:r>
+      <w:bookmarkEnd w:id="9"/>
     </w:p>
     <w:p>
       <w:r>
@@ -1919,7 +3220,7 @@
     </w:p>
     <w:p/>
     <w:sectPr>
-      <w:footerReference w:type="default" r:id="rId19"/>
+      <w:footerReference w:type="default" r:id="rId24"/>
       <w:pgSz w:w="11906" w:h="16838"/>
       <w:pgMar w:top="1440" w:right="1440" w:bottom="1440" w:left="1440" w:header="708" w:footer="708" w:gutter="0"/>
       <w:cols w:space="708"/>
@@ -1958,7 +3259,7 @@
 <w:ftr xmlns:wpc="http://schemas.microsoft.com/office/word/2010/wordprocessingCanvas" xmlns:cx="http://schemas.microsoft.com/office/drawing/2014/chartex" xmlns:cx1="http://schemas.microsoft.com/office/drawing/2015/9/8/chartex" xmlns:cx2="http://schemas.microsoft.com/office/drawing/2015/10/21/chartex" xmlns:cx3="http://schemas.microsoft.com/office/drawing/2016/5/9/chartex" xmlns:cx4="http://schemas.microsoft.com/office/drawing/2016/5/10/chartex" xmlns:cx5="http://schemas.microsoft.com/office/drawing/2016/5/11/chartex" xmlns:cx6="http://schemas.microsoft.com/office/drawing/2016/5/12/chartex" xmlns:cx7="http://schemas.microsoft.com/office/drawing/2016/5/13/chartex" xmlns:cx8="http://schemas.microsoft.com/office/drawing/2016/5/14/chartex" xmlns:mc="http://schemas.openxmlformats.org/markup-compatibility/2006" xmlns:aink="http://schemas.microsoft.com/office/drawing/2016/ink" xmlns:am3d="http://schemas.microsoft.com/office/drawing/2017/model3d" xmlns:o="urn:schemas-microsoft-com:office:office" xmlns:oel="http://schemas.microsoft.com/office/2019/extlst" xmlns:r="http://schemas.openxmlformats.org/officeDocument/2006/relationships" xmlns:m="http://schemas.openxmlformats.org/officeDocument/2006/math" xmlns:v="urn:schemas-microsoft-com:vml" xmlns:wp14="http://schemas.microsoft.com/office/word/2010/wordprocessingDrawing" xmlns:wp="http://schemas.openxmlformats.org/drawingml/2006/wordprocessingDrawing" xmlns:w10="urn:schemas-microsoft-com:office:word" xmlns:w="http://schemas.openxmlformats.org/wordprocessingml/2006/main" xmlns:w14="http://schemas.microsoft.com/office/word/2010/wordml" xmlns:w15="http://schemas.microsoft.com/office/word/2012/wordml" xmlns:w16cex="http://schemas.microsoft.com/office/word/2018/wordml/cex" xmlns:w16cid="http://schemas.microsoft.com/office/word/2016/wordml/cid" xmlns:w16="http://schemas.microsoft.com/office/word/2018/wordml" xmlns:w16sdtdh="http://schemas.microsoft.com/office/word/2020/wordml/sdtdatahash" xmlns:w16se="http://schemas.microsoft.com/office/word/2015/wordml/symex" xmlns:wpg="http://schemas.microsoft.com/office/word/2010/wordprocessingGroup" xmlns:wpi="http://schemas.microsoft.com/office/word/2010/wordprocessingInk" xmlns:wne="http://schemas.microsoft.com/office/word/2006/wordml" xmlns:wps="http://schemas.microsoft.com/office/word/2010/wordprocessingShape" mc:Ignorable="w14 w15 w16se w16cid w16 w16cex w16sdtdh wp14">
   <w:p>
     <w:pPr>
-      <w:pStyle w:val="Footer"/>
+      <w:pStyle w:val="Alatunniste"/>
     </w:pPr>
     <w:r>
       <w:t>Sprint C - A</w:t>
@@ -2390,16 +3691,16 @@
     <w:lsdException w:name="Unresolved Mention" w:semiHidden="1" w:unhideWhenUsed="1"/>
     <w:lsdException w:name="Smart Link" w:semiHidden="1" w:unhideWhenUsed="1"/>
   </w:latentStyles>
-  <w:style w:type="paragraph" w:default="1" w:styleId="Normal">
+  <w:style w:type="paragraph" w:default="1" w:styleId="Normaali">
     <w:name w:val="Normal"/>
     <w:qFormat/>
     <w:rsid w:val="00457188"/>
   </w:style>
-  <w:style w:type="paragraph" w:styleId="Heading1">
+  <w:style w:type="paragraph" w:styleId="Otsikko1">
     <w:name w:val="heading 1"/>
-    <w:basedOn w:val="Normal"/>
-    <w:next w:val="Normal"/>
-    <w:link w:val="Heading1Char"/>
+    <w:basedOn w:val="Normaali"/>
+    <w:next w:val="Normaali"/>
+    <w:link w:val="Otsikko1Char"/>
     <w:uiPriority w:val="9"/>
     <w:qFormat/>
     <w:rsid w:val="00727C7F"/>
@@ -2416,13 +3717,13 @@
       <w:szCs w:val="32"/>
     </w:rPr>
   </w:style>
-  <w:style w:type="character" w:default="1" w:styleId="DefaultParagraphFont">
+  <w:style w:type="character" w:default="1" w:styleId="Kappaleenoletusfontti">
     <w:name w:val="Default Paragraph Font"/>
     <w:uiPriority w:val="1"/>
     <w:semiHidden/>
     <w:unhideWhenUsed/>
   </w:style>
-  <w:style w:type="table" w:default="1" w:styleId="TableNormal">
+  <w:style w:type="table" w:default="1" w:styleId="Normaalitaulukko">
     <w:name w:val="Normal Table"/>
     <w:uiPriority w:val="99"/>
     <w:semiHidden/>
@@ -2437,16 +3738,16 @@
       </w:tblCellMar>
     </w:tblPr>
   </w:style>
-  <w:style w:type="numbering" w:default="1" w:styleId="NoList">
+  <w:style w:type="numbering" w:default="1" w:styleId="Eiluetteloa">
     <w:name w:val="No List"/>
     <w:uiPriority w:val="99"/>
     <w:semiHidden/>
     <w:unhideWhenUsed/>
   </w:style>
-  <w:style w:type="paragraph" w:styleId="Header">
+  <w:style w:type="paragraph" w:styleId="Yltunniste">
     <w:name w:val="header"/>
-    <w:basedOn w:val="Normal"/>
-    <w:link w:val="HeaderChar"/>
+    <w:basedOn w:val="Normaali"/>
+    <w:link w:val="YltunnisteChar"/>
     <w:uiPriority w:val="99"/>
     <w:unhideWhenUsed/>
     <w:rsid w:val="00457188"/>
@@ -2458,17 +3759,17 @@
       <w:spacing w:after="0" w:line="240" w:lineRule="auto"/>
     </w:pPr>
   </w:style>
-  <w:style w:type="character" w:customStyle="1" w:styleId="HeaderChar">
-    <w:name w:val="Header Char"/>
-    <w:basedOn w:val="DefaultParagraphFont"/>
-    <w:link w:val="Header"/>
+  <w:style w:type="character" w:customStyle="1" w:styleId="YltunnisteChar">
+    <w:name w:val="Ylätunniste Char"/>
+    <w:basedOn w:val="Kappaleenoletusfontti"/>
+    <w:link w:val="Yltunniste"/>
     <w:uiPriority w:val="99"/>
     <w:rsid w:val="00457188"/>
   </w:style>
-  <w:style w:type="paragraph" w:styleId="Footer">
+  <w:style w:type="paragraph" w:styleId="Alatunniste">
     <w:name w:val="footer"/>
-    <w:basedOn w:val="Normal"/>
-    <w:link w:val="FooterChar"/>
+    <w:basedOn w:val="Normaali"/>
+    <w:link w:val="AlatunnisteChar"/>
     <w:uiPriority w:val="99"/>
     <w:unhideWhenUsed/>
     <w:rsid w:val="00457188"/>
@@ -2480,17 +3781,17 @@
       <w:spacing w:after="0" w:line="240" w:lineRule="auto"/>
     </w:pPr>
   </w:style>
-  <w:style w:type="character" w:customStyle="1" w:styleId="FooterChar">
-    <w:name w:val="Footer Char"/>
-    <w:basedOn w:val="DefaultParagraphFont"/>
-    <w:link w:val="Footer"/>
+  <w:style w:type="character" w:customStyle="1" w:styleId="AlatunnisteChar">
+    <w:name w:val="Alatunniste Char"/>
+    <w:basedOn w:val="Kappaleenoletusfontti"/>
+    <w:link w:val="Alatunniste"/>
     <w:uiPriority w:val="99"/>
     <w:rsid w:val="00457188"/>
   </w:style>
-  <w:style w:type="character" w:customStyle="1" w:styleId="Heading1Char">
-    <w:name w:val="Heading 1 Char"/>
-    <w:basedOn w:val="DefaultParagraphFont"/>
-    <w:link w:val="Heading1"/>
+  <w:style w:type="character" w:customStyle="1" w:styleId="Otsikko1Char">
+    <w:name w:val="Otsikko 1 Char"/>
+    <w:basedOn w:val="Kappaleenoletusfontti"/>
+    <w:link w:val="Otsikko1"/>
     <w:uiPriority w:val="9"/>
     <w:rsid w:val="00727C7F"/>
     <w:rPr>
@@ -2500,10 +3801,10 @@
       <w:szCs w:val="32"/>
     </w:rPr>
   </w:style>
-  <w:style w:type="paragraph" w:styleId="Caption">
+  <w:style w:type="paragraph" w:styleId="Kuvaotsikko">
     <w:name w:val="caption"/>
-    <w:basedOn w:val="Normal"/>
-    <w:next w:val="Normal"/>
+    <w:basedOn w:val="Normaali"/>
+    <w:next w:val="Normaali"/>
     <w:uiPriority w:val="35"/>
     <w:unhideWhenUsed/>
     <w:qFormat/>
@@ -2517,6 +3818,48 @@
       <w:color w:val="44546A" w:themeColor="text2"/>
       <w:sz w:val="18"/>
       <w:szCs w:val="18"/>
+    </w:rPr>
+  </w:style>
+  <w:style w:type="paragraph" w:styleId="Sisllysluettelonotsikko">
+    <w:name w:val="TOC Heading"/>
+    <w:basedOn w:val="Otsikko1"/>
+    <w:next w:val="Normaali"/>
+    <w:uiPriority w:val="39"/>
+    <w:unhideWhenUsed/>
+    <w:qFormat/>
+    <w:rsid w:val="00454E68"/>
+    <w:pPr>
+      <w:outlineLvl w:val="9"/>
+    </w:pPr>
+    <w:rPr>
+      <w:rFonts w:asciiTheme="majorHAnsi" w:hAnsiTheme="majorHAnsi"/>
+      <w:b w:val="0"/>
+      <w:color w:val="2F5496" w:themeColor="accent1" w:themeShade="BF"/>
+      <w:sz w:val="32"/>
+      <w:lang w:val="en-FI" w:eastAsia="en-FI"/>
+    </w:rPr>
+  </w:style>
+  <w:style w:type="paragraph" w:styleId="Sisluet1">
+    <w:name w:val="toc 1"/>
+    <w:basedOn w:val="Normaali"/>
+    <w:next w:val="Normaali"/>
+    <w:autoRedefine/>
+    <w:uiPriority w:val="39"/>
+    <w:unhideWhenUsed/>
+    <w:rsid w:val="00454E68"/>
+    <w:pPr>
+      <w:spacing w:after="100"/>
+    </w:pPr>
+  </w:style>
+  <w:style w:type="character" w:styleId="Hyperlinkki">
+    <w:name w:val="Hyperlink"/>
+    <w:basedOn w:val="Kappaleenoletusfontti"/>
+    <w:uiPriority w:val="99"/>
+    <w:unhideWhenUsed/>
+    <w:rsid w:val="00454E68"/>
+    <w:rPr>
+      <w:color w:val="0563C1" w:themeColor="hyperlink"/>
+      <w:u w:val="single"/>
     </w:rPr>
   </w:style>
 </w:styles>
@@ -2815,4 +4158,16 @@
     </a:ext>
   </a:extLst>
 </a:theme>
+</file>
+
+<file path=customXml/item1.xml><?xml version="1.0" encoding="utf-8"?>
+<b:Sources xmlns:b="http://schemas.openxmlformats.org/officeDocument/2006/bibliography" xmlns="http://schemas.openxmlformats.org/officeDocument/2006/bibliography" SelectedStyle="\APASixthEditionOfficeOnline.xsl" StyleName="APA" Version="6"/>
+</file>
+
+<file path=customXml/itemProps1.xml><?xml version="1.0" encoding="utf-8"?>
+<ds:datastoreItem xmlns:ds="http://schemas.openxmlformats.org/officeDocument/2006/customXml" ds:itemID="{19252353-29AC-495D-8C19-138AC7FAC1F5}">
+  <ds:schemaRefs>
+    <ds:schemaRef ds:uri="http://schemas.openxmlformats.org/officeDocument/2006/bibliography"/>
+  </ds:schemaRefs>
+</ds:datastoreItem>
 </file>
--- a/ALGAV - AI/Genetic Algorithms/3DE_SPRINT_C.docx
+++ b/ALGAV - AI/Genetic Algorithms/3DE_SPRINT_C.docx
@@ -473,195 +473,6 @@
             <wp:extent cx="5731510" cy="3227070"/>
             <wp:effectExtent l="0" t="0" r="2540" b="0"/>
             <wp:docPr id="1" name="Picture 1"/>
-            <wp:cNvGraphicFramePr>
-              <a:graphicFrameLocks xmlns:a="http://schemas.openxmlformats.org/drawingml/2006/main" noChangeAspect="1"/>
-            </wp:cNvGraphicFramePr>
-            <a:graphic xmlns:a="http://schemas.openxmlformats.org/drawingml/2006/main">
-              <a:graphicData uri="http://schemas.openxmlformats.org/drawingml/2006/picture">
-                <pic:pic xmlns:pic="http://schemas.openxmlformats.org/drawingml/2006/picture">
-                  <pic:nvPicPr>
-                    <pic:cNvPr id="1" name=""/>
-                    <pic:cNvPicPr/>
-                  </pic:nvPicPr>
-                  <pic:blipFill>
-                    <a:blip r:embed="rId6"/>
-                    <a:stretch>
-                      <a:fillRect/>
-                    </a:stretch>
-                  </pic:blipFill>
-                  <pic:spPr>
-                    <a:xfrm>
-                      <a:off x="0" y="0"/>
-                      <a:ext cx="5731510" cy="3227070"/>
-                    </a:xfrm>
-                    <a:prstGeom prst="rect">
-                      <a:avLst/>
-                    </a:prstGeom>
-                  </pic:spPr>
-                </pic:pic>
-              </a:graphicData>
-            </a:graphic>
-          </wp:inline>
-        </w:drawing>
-      </w:r>
-    </w:p>
-    <w:p>
-      <w:pPr>
-        <w:pStyle w:val="Caption"/>
-      </w:pPr>
-      <w:r>
-        <w:t xml:space="preserve">Figure </w:t>
-      </w:r>
-      <w:fldSimple w:instr=" SEQ Figure \* ARABIC ">
-        <w:r>
-          <w:rPr>
-            <w:noProof/>
-          </w:rPr>
-          <w:t>1</w:t>
-        </w:r>
-      </w:fldSimple>
-    </w:p>
-    <w:p>
-      <w:r>
-        <w:t xml:space="preserve">The </w:t>
-      </w:r>
-      <w:proofErr w:type="gramStart"/>
-      <w:r>
-        <w:t>first generation</w:t>
-      </w:r>
-      <w:proofErr w:type="gramEnd"/>
-      <w:r>
-        <w:t xml:space="preserve"> population predicate (with one variable) will read the amount of deliveries that are in the system, and after that it will subtract the amount of individuals that are expected by 2, as it was required to include two solutions obtained by two different heuristics. The two heuristics used in our solution are by time, and by weight. </w:t>
-      </w:r>
-    </w:p>
-    <w:p>
-      <w:proofErr w:type="gramStart"/>
-      <w:r>
-        <w:t>Furthermore</w:t>
-      </w:r>
-      <w:proofErr w:type="gramEnd"/>
-      <w:r>
-        <w:t xml:space="preserve"> it checks if the two solutions doesn’t equal each other (which uses a predicate that compares every single item in two lists). </w:t>
-      </w:r>
-    </w:p>
-    <w:p>
-      <w:pPr>
-        <w:keepNext/>
-      </w:pPr>
-      <w:r>
-        <w:rPr>
-          <w:noProof/>
-        </w:rPr>
-        <w:drawing>
-          <wp:inline distT="0" distB="0" distL="0" distR="0" wp14:anchorId="5BFDA928" wp14:editId="25DFD23F">
-            <wp:extent cx="2599023" cy="805758"/>
-            <wp:effectExtent l="0" t="0" r="0" b="0"/>
-            <wp:docPr id="2" name="Picture 2"/>
-            <wp:cNvGraphicFramePr>
-              <a:graphicFrameLocks xmlns:a="http://schemas.openxmlformats.org/drawingml/2006/main" noChangeAspect="1"/>
-            </wp:cNvGraphicFramePr>
-            <a:graphic xmlns:a="http://schemas.openxmlformats.org/drawingml/2006/main">
-              <a:graphicData uri="http://schemas.openxmlformats.org/drawingml/2006/picture">
-                <pic:pic xmlns:pic="http://schemas.openxmlformats.org/drawingml/2006/picture">
-                  <pic:nvPicPr>
-                    <pic:cNvPr id="1" name=""/>
-                    <pic:cNvPicPr/>
-                  </pic:nvPicPr>
-                  <pic:blipFill>
-                    <a:blip r:embed="rId7"/>
-                    <a:stretch>
-                      <a:fillRect/>
-                    </a:stretch>
-                  </pic:blipFill>
-                  <pic:spPr>
-                    <a:xfrm>
-                      <a:off x="0" y="0"/>
-                      <a:ext cx="2628787" cy="814986"/>
-                    </a:xfrm>
-                    <a:prstGeom prst="rect">
-                      <a:avLst/>
-                    </a:prstGeom>
-                  </pic:spPr>
-                </pic:pic>
-              </a:graphicData>
-            </a:graphic>
-          </wp:inline>
-        </w:drawing>
-      </w:r>
-    </w:p>
-    <w:p>
-      <w:pPr>
-        <w:pStyle w:val="Caption"/>
-      </w:pPr>
-      <w:r>
-        <w:t xml:space="preserve">Figure </w:t>
-      </w:r>
-      <w:fldSimple w:instr=" SEQ Figure \* ARABIC ">
-        <w:r>
-          <w:rPr>
-            <w:noProof/>
-          </w:rPr>
-          <w:t>2</w:t>
-        </w:r>
-      </w:fldSimple>
-    </w:p>
-    <w:p>
-      <w:r>
-        <w:t xml:space="preserve">If this is the case, a mutation will be done on the second solution (obtained by the weight heuristic). </w:t>
-      </w:r>
-    </w:p>
-    <w:p>
-      <w:r>
-        <w:lastRenderedPageBreak/>
-        <w:t>After this, for the rest of the individuals, another predicate will be called (and will include a list that already contains the two obtained solutions).</w:t>
-      </w:r>
-    </w:p>
-    <w:p>
-      <w:r>
-        <w:t>This predicate wi</w:t>
-      </w:r>
-      <w:r>
-        <w:t xml:space="preserve">ll be recalled until the </w:t>
-      </w:r>
-      <w:proofErr w:type="spellStart"/>
-      <w:r>
-        <w:t>TamPop</w:t>
-      </w:r>
-      <w:proofErr w:type="spellEnd"/>
-      <w:r>
-        <w:t xml:space="preserve"> is 0, which means we reached the </w:t>
-      </w:r>
-      <w:proofErr w:type="gramStart"/>
-      <w:r>
-        <w:t>amount</w:t>
-      </w:r>
-      <w:proofErr w:type="gramEnd"/>
-      <w:r>
-        <w:t xml:space="preserve"> of individuals we had to create. It will also check every single time if the generated solution is not already a part of the randomly generated deliveries routes list, and of the list that contains the two solutions obtained by the heuristics.</w:t>
-      </w:r>
-    </w:p>
-    <w:p/>
-    <w:p>
-      <w:pPr>
-        <w:pStyle w:val="Heading1"/>
-      </w:pPr>
-      <w:r>
-        <w:t>3. Random Crossover between individuals of the population</w:t>
-      </w:r>
-    </w:p>
-    <w:p>
-      <w:pPr>
-        <w:keepNext/>
-      </w:pPr>
-      <w:r>
-        <w:rPr>
-          <w:noProof/>
-        </w:rPr>
-        <w:drawing>
-          <wp:inline distT="0" distB="0" distL="0" distR="0" wp14:anchorId="5D34D544" wp14:editId="4EE68AA3">
-            <wp:extent cx="4648439" cy="2044805"/>
-            <wp:effectExtent l="0" t="0" r="0" b="0"/>
-            <wp:docPr id="3" name="Picture 3"/>
             <wp:cNvGraphicFramePr>
               <a:graphicFrameLocks xmlns:a="http://schemas.openxmlformats.org/drawingml/2006/main" noChangeAspect="1"/>
             </wp:cNvGraphicFramePr>
@@ -681,6 +492,166 @@
                   <pic:spPr>
                     <a:xfrm>
                       <a:off x="0" y="0"/>
+                      <a:ext cx="5731510" cy="3227070"/>
+                    </a:xfrm>
+                    <a:prstGeom prst="rect">
+                      <a:avLst/>
+                    </a:prstGeom>
+                  </pic:spPr>
+                </pic:pic>
+              </a:graphicData>
+            </a:graphic>
+          </wp:inline>
+        </w:drawing>
+      </w:r>
+    </w:p>
+    <w:p>
+      <w:pPr>
+        <w:pStyle w:val="Caption"/>
+      </w:pPr>
+      <w:r>
+        <w:t xml:space="preserve">Figure </w:t>
+      </w:r>
+      <w:fldSimple w:instr=" SEQ Figure \* ARABIC ">
+        <w:r>
+          <w:rPr>
+            <w:noProof/>
+          </w:rPr>
+          <w:t>1</w:t>
+        </w:r>
+      </w:fldSimple>
+    </w:p>
+    <w:p>
+      <w:r>
+        <w:t xml:space="preserve">The first generation population predicate (with one variable) will read the amount of deliveries that are in the system, and after that it will subtract the amount of individuals that are expected by 2, as it was required to include two solutions obtained by two different heuristics. The two heuristics used in our solution are by time, and by weight. </w:t>
+      </w:r>
+    </w:p>
+    <w:p>
+      <w:r>
+        <w:t xml:space="preserve">Furthermore it checks if the two solutions doesn’t equal each other (which uses a predicate that compares every single item in two lists). </w:t>
+      </w:r>
+    </w:p>
+    <w:p>
+      <w:pPr>
+        <w:keepNext/>
+      </w:pPr>
+      <w:r>
+        <w:rPr>
+          <w:noProof/>
+        </w:rPr>
+        <w:drawing>
+          <wp:inline distT="0" distB="0" distL="0" distR="0" wp14:anchorId="5BFDA928" wp14:editId="25DFD23F">
+            <wp:extent cx="2599023" cy="805758"/>
+            <wp:effectExtent l="0" t="0" r="0" b="0"/>
+            <wp:docPr id="2" name="Picture 2"/>
+            <wp:cNvGraphicFramePr>
+              <a:graphicFrameLocks xmlns:a="http://schemas.openxmlformats.org/drawingml/2006/main" noChangeAspect="1"/>
+            </wp:cNvGraphicFramePr>
+            <a:graphic xmlns:a="http://schemas.openxmlformats.org/drawingml/2006/main">
+              <a:graphicData uri="http://schemas.openxmlformats.org/drawingml/2006/picture">
+                <pic:pic xmlns:pic="http://schemas.openxmlformats.org/drawingml/2006/picture">
+                  <pic:nvPicPr>
+                    <pic:cNvPr id="1" name=""/>
+                    <pic:cNvPicPr/>
+                  </pic:nvPicPr>
+                  <pic:blipFill>
+                    <a:blip r:embed="rId9"/>
+                    <a:stretch>
+                      <a:fillRect/>
+                    </a:stretch>
+                  </pic:blipFill>
+                  <pic:spPr>
+                    <a:xfrm>
+                      <a:off x="0" y="0"/>
+                      <a:ext cx="2628787" cy="814986"/>
+                    </a:xfrm>
+                    <a:prstGeom prst="rect">
+                      <a:avLst/>
+                    </a:prstGeom>
+                  </pic:spPr>
+                </pic:pic>
+              </a:graphicData>
+            </a:graphic>
+          </wp:inline>
+        </w:drawing>
+      </w:r>
+    </w:p>
+    <w:p>
+      <w:pPr>
+        <w:pStyle w:val="Caption"/>
+      </w:pPr>
+      <w:r>
+        <w:t xml:space="preserve">Figure </w:t>
+      </w:r>
+      <w:fldSimple w:instr=" SEQ Figure \* ARABIC ">
+        <w:r>
+          <w:rPr>
+            <w:noProof/>
+          </w:rPr>
+          <w:t>2</w:t>
+        </w:r>
+      </w:fldSimple>
+    </w:p>
+    <w:p>
+      <w:r>
+        <w:t xml:space="preserve">If this is the case, a mutation will be done on the second solution (obtained by the weight heuristic). </w:t>
+      </w:r>
+    </w:p>
+    <w:p>
+      <w:r>
+        <w:lastRenderedPageBreak/>
+        <w:t>After this, for the rest of the individuals, another predicate will be called (and will include a list that already contains the two obtained solutions).</w:t>
+      </w:r>
+    </w:p>
+    <w:p>
+      <w:r>
+        <w:t>This predicate wi</w:t>
+      </w:r>
+      <w:r>
+        <w:t>ll be recalled until the TamPop is 0, which means we reached the amount of individuals we had to create. It will also check every single time if the generated solution is not already a part of the randomly generated deliveries routes list, and of the list that contains the two solutions obtained by the heuristics.</w:t>
+      </w:r>
+    </w:p>
+    <w:p/>
+    <w:p>
+      <w:pPr>
+        <w:pStyle w:val="Heading1"/>
+      </w:pPr>
+      <w:r>
+        <w:t>3. Random Crossover between individuals of the population</w:t>
+      </w:r>
+    </w:p>
+    <w:p>
+      <w:pPr>
+        <w:keepNext/>
+      </w:pPr>
+      <w:r>
+        <w:rPr>
+          <w:noProof/>
+        </w:rPr>
+        <w:drawing>
+          <wp:inline distT="0" distB="0" distL="0" distR="0" wp14:anchorId="5D34D544" wp14:editId="4EE68AA3">
+            <wp:extent cx="4648439" cy="2044805"/>
+            <wp:effectExtent l="0" t="0" r="0" b="0"/>
+            <wp:docPr id="3" name="Picture 3"/>
+            <wp:cNvGraphicFramePr>
+              <a:graphicFrameLocks xmlns:a="http://schemas.openxmlformats.org/drawingml/2006/main" noChangeAspect="1"/>
+            </wp:cNvGraphicFramePr>
+            <a:graphic xmlns:a="http://schemas.openxmlformats.org/drawingml/2006/main">
+              <a:graphicData uri="http://schemas.openxmlformats.org/drawingml/2006/picture">
+                <pic:pic xmlns:pic="http://schemas.openxmlformats.org/drawingml/2006/picture">
+                  <pic:nvPicPr>
+                    <pic:cNvPr id="1" name=""/>
+                    <pic:cNvPicPr/>
+                  </pic:nvPicPr>
+                  <pic:blipFill>
+                    <a:blip r:embed="rId10"/>
+                    <a:stretch>
+                      <a:fillRect/>
+                    </a:stretch>
+                  </pic:blipFill>
+                  <pic:spPr>
+                    <a:xfrm>
+                      <a:off x="0" y="0"/>
                       <a:ext cx="4648439" cy="2044805"/>
                     </a:xfrm>
                     <a:prstGeom prst="rect">
@@ -712,15 +683,7 @@
     </w:p>
     <w:p>
       <w:r>
-        <w:t xml:space="preserve">For this task the generate generation predicate was modified. The build-in predicate </w:t>
-      </w:r>
-      <w:proofErr w:type="spellStart"/>
-      <w:r>
-        <w:t>random_permutation</w:t>
-      </w:r>
-      <w:proofErr w:type="spellEnd"/>
-      <w:r>
-        <w:t xml:space="preserve">/2 is added after the current generation and their individuals are written to the screen. </w:t>
+        <w:t xml:space="preserve">For this task the generate generation predicate was modified. The build-in predicate random_permutation/2 is added after the current generation and their individuals are written to the screen. </w:t>
       </w:r>
     </w:p>
     <w:p>
@@ -731,15 +694,7 @@
         <w:t xml:space="preserve">the </w:t>
       </w:r>
       <w:r>
-        <w:t xml:space="preserve">first and second </w:t>
-      </w:r>
-      <w:proofErr w:type="spellStart"/>
-      <w:r>
-        <w:t>warehouseId</w:t>
-      </w:r>
-      <w:proofErr w:type="spellEnd"/>
-      <w:r>
-        <w:t>, etc., etc.</w:t>
+        <w:t>first and second warehouseId, etc., etc.</w:t>
       </w:r>
     </w:p>
     <w:p>
@@ -759,15 +714,7 @@
     </w:p>
     <w:p>
       <w:r>
-        <w:t xml:space="preserve">If we use </w:t>
-      </w:r>
-      <w:proofErr w:type="spellStart"/>
-      <w:r>
-        <w:t>random_permutation</w:t>
-      </w:r>
-      <w:proofErr w:type="spellEnd"/>
-      <w:r>
-        <w:t xml:space="preserve"> on the following list:</w:t>
+        <w:t>If we use random_permutation on the following list:</w:t>
       </w:r>
     </w:p>
     <w:p>
@@ -782,59 +729,27 @@
           <w:i/>
           <w:iCs/>
         </w:rPr>
-        <w:t>[[9,11,1,8,</w:t>
-      </w:r>
-      <w:proofErr w:type="gramStart"/>
-      <w:r>
+        <w:t>[[9,11,1,8,3]*463.7758474576272,[11,8,1,3,9]*486.5362288135594,[11,8,3,1,9]*508.935593220339,[3,1,8,9,11]*510.73241525423737,[11,3,9,8,1]*537.482627118644]</w:t>
+      </w:r>
+    </w:p>
+    <w:p>
+      <w:r>
+        <w:t>It might lead to this result:</w:t>
+      </w:r>
+    </w:p>
+    <w:p>
+      <w:pPr>
         <w:rPr>
           <w:i/>
           <w:iCs/>
         </w:rPr>
-        <w:t>3]*</w:t>
-      </w:r>
-      <w:proofErr w:type="gramEnd"/>
+      </w:pPr>
       <w:r>
         <w:rPr>
           <w:i/>
           <w:iCs/>
         </w:rPr>
-        <w:t>463.7758474576272,[11,8,1,3,9]*486.5362288135594,[11,8,3,1,9]*508.935593220339,[3,1,8,9,11]*510.73241525423737,[11,3,9,8,1]*537.482627118644]</w:t>
-      </w:r>
-    </w:p>
-    <w:p>
-      <w:r>
-        <w:t>It might lead to this result:</w:t>
-      </w:r>
-    </w:p>
-    <w:p>
-      <w:pPr>
-        <w:rPr>
-          <w:i/>
-          <w:iCs/>
-        </w:rPr>
-      </w:pPr>
-      <w:r>
-        <w:rPr>
-          <w:i/>
-          <w:iCs/>
-        </w:rPr>
-        <w:t xml:space="preserve">[[11, 8, 3, 1, </w:t>
-      </w:r>
-      <w:proofErr w:type="gramStart"/>
-      <w:r>
-        <w:rPr>
-          <w:i/>
-          <w:iCs/>
-        </w:rPr>
-        <w:t>9]*</w:t>
-      </w:r>
-      <w:proofErr w:type="gramEnd"/>
-      <w:r>
-        <w:rPr>
-          <w:i/>
-          <w:iCs/>
-        </w:rPr>
-        <w:t>508.935593220339, [11, 8, 1, 3, 9]*486.5362288135594, [9, 11, 1, 8, 3]*463.7758474576272, [11, 3, 9, 8|...]*537.482627118644, [3, 1, 8|...]*510.73241525423737]</w:t>
+        <w:t>[[11, 8, 3, 1, 9]*508.935593220339, [11, 8, 1, 3, 9]*486.5362288135594, [9, 11, 1, 8, 3]*463.7758474576272, [11, 3, 9, 8|...]*537.482627118644, [3, 1, 8|...]*510.73241525423737]</w:t>
       </w:r>
     </w:p>
     <w:p>
@@ -949,7 +864,7 @@
                     </pic:cNvPicPr>
                   </pic:nvPicPr>
                   <pic:blipFill>
-                    <a:blip r:embed="rId9">
+                    <a:blip r:embed="rId11">
                       <a:extLst>
                         <a:ext uri="{28A0092B-C50C-407E-A947-70E740481C1C}">
                           <a14:useLocalDpi xmlns:a14="http://schemas.microsoft.com/office/drawing/2010/main" val="0"/>
@@ -1035,7 +950,7 @@
                     <pic:cNvPicPr/>
                   </pic:nvPicPr>
                   <pic:blipFill>
-                    <a:blip r:embed="rId10"/>
+                    <a:blip r:embed="rId12"/>
                     <a:stretch>
                       <a:fillRect/>
                     </a:stretch>
@@ -1084,15 +999,7 @@
         <w:t xml:space="preserve">predicate) </w:t>
       </w:r>
       <w:r>
-        <w:t xml:space="preserve">are all the same, we say it is stabilized (will be explained further below) and the predicate can stop. If not, it should do all the modifications and recall itself to generate new generations as long as it is not stabilized OR we didn’t reach the request </w:t>
-      </w:r>
-      <w:proofErr w:type="gramStart"/>
-      <w:r>
-        <w:t>amount</w:t>
-      </w:r>
-      <w:proofErr w:type="gramEnd"/>
-      <w:r>
-        <w:t xml:space="preserve"> of generations as mentioned</w:t>
+        <w:t>are all the same, we say it is stabilized (will be explained further below) and the predicate can stop. If not, it should do all the modifications and recall itself to generate new generations as long as it is not stabilized OR we didn’t reach the request amount of generations as mentioned</w:t>
       </w:r>
       <w:r>
         <w:t>/given</w:t>
@@ -1125,7 +1032,7 @@
                     <pic:cNvPicPr/>
                   </pic:nvPicPr>
                   <pic:blipFill>
-                    <a:blip r:embed="rId11"/>
+                    <a:blip r:embed="rId13"/>
                     <a:stretch>
                       <a:fillRect/>
                     </a:stretch>
@@ -1167,15 +1074,7 @@
         <w:t>We agreed that a population is “stabilized” when 10 generations after each other do have the same populations. This is a random number that was chosen, as it cannot be too small, and not too big, and stabilization doesn’t have only one possible solution/meaning (everyone can choose another definition of when something is “stable”).</w:t>
       </w:r>
       <w:r>
-        <w:t xml:space="preserve"> Is there a </w:t>
-      </w:r>
-      <w:proofErr w:type="gramStart"/>
-      <w:r>
-        <w:t>possibility new solutions</w:t>
-      </w:r>
-      <w:proofErr w:type="gramEnd"/>
-      <w:r>
-        <w:t xml:space="preserve"> will be created after this? Yes, but the obtained solution (when our program says it’s stable), is valid enough and won’t differ that much from further generated possibilities</w:t>
+        <w:t xml:space="preserve"> Is there a possibility new solutions will be created after this? Yes, but the obtained solution (when our program says it’s stable), is valid enough and won’t differ that much from further generated possibilities</w:t>
       </w:r>
       <w:r>
         <w:t xml:space="preserve"> (as 10 times equal is already a lot)</w:t>
@@ -1185,13 +1084,8 @@
       </w:r>
     </w:p>
     <w:p>
-      <w:proofErr w:type="gramStart"/>
-      <w:r>
-        <w:t>These predicate</w:t>
-      </w:r>
-      <w:proofErr w:type="gramEnd"/>
-      <w:r>
-        <w:t xml:space="preserve"> firstly checks if there are already more than 10 generations, and if this is the case, it will rever</w:t>
+      <w:r>
+        <w:t>These predicate firstly checks if there are already more than 10 generations, and if this is the case, it will rever</w:t>
       </w:r>
       <w:r>
         <w:t>se</w:t>
@@ -1223,17 +1117,311 @@
       </w:r>
     </w:p>
     <w:p/>
+    <w:p/>
+    <w:p/>
+    <w:p/>
+    <w:p/>
+    <w:p/>
     <w:p>
       <w:pPr>
         <w:pStyle w:val="Heading1"/>
       </w:pPr>
       <w:r>
+        <w:lastRenderedPageBreak/>
         <w:t xml:space="preserve">8. Study of methods of Machine Learning </w:t>
       </w:r>
     </w:p>
     <w:p>
       <w:r>
-        <w:t>TBD</w:t>
+        <w:rPr>
+          <w:i/>
+          <w:iCs/>
+        </w:rPr>
+        <w:t>Machine learning</w:t>
+      </w:r>
+      <w:r>
+        <w:rPr>
+          <w:i/>
+          <w:iCs/>
+        </w:rPr>
+        <w:t xml:space="preserve"> (ML)</w:t>
+      </w:r>
+      <w:r>
+        <w:rPr>
+          <w:i/>
+          <w:iCs/>
+        </w:rPr>
+        <w:t xml:space="preserve"> </w:t>
+      </w:r>
+      <w:r>
+        <w:t xml:space="preserve">is a subset of AI that is focused on teaching computers to learn from data and to improve it with experience instead of being explicitly programmed to do so. The algorithms are trained to find patterns in large data sets to make the best decisions and predictions based on that analysis. </w:t>
+      </w:r>
+    </w:p>
+    <w:p>
+      <w:r>
+        <w:t>Those applications improve with use and become more accurate the more data they have access to.</w:t>
+      </w:r>
+      <w:r>
+        <w:rPr>
+          <w:rStyle w:val="FootnoteReference"/>
+        </w:rPr>
+        <w:footnoteReference w:id="1"/>
+      </w:r>
+    </w:p>
+    <w:p>
+      <w:r>
+        <w:t>As Machine Learning is a very big topic to cover, there are a lot of methods</w:t>
+      </w:r>
+      <w:r>
+        <w:t xml:space="preserve"> present</w:t>
+      </w:r>
+      <w:r>
+        <w:t xml:space="preserve"> to actually apply it to certain problems. </w:t>
+      </w:r>
+    </w:p>
+    <w:p>
+      <w:r>
+        <w:t xml:space="preserve">Below we study multiple of those methods, in order for us to both understand </w:t>
+      </w:r>
+      <w:r>
+        <w:t xml:space="preserve">the different </w:t>
+      </w:r>
+      <w:r>
+        <w:t xml:space="preserve">Machine </w:t>
+      </w:r>
+      <w:r>
+        <w:t>Learning methods, and how to apply them to our problem of performing deliveries from warehouse to warehouse (starting from one central warehouse located in Matasinhos), and taking into account the battery levels (that shouldn’t go below a previously stated minimum of 20%) and the most optimal route that has the lowest cost (which is also based on the total weight of the electric truck and its payload):</w:t>
+      </w:r>
+    </w:p>
+    <w:p>
+      <w:pPr>
+        <w:pStyle w:val="ListParagraph"/>
+        <w:numPr>
+          <w:ilvl w:val="0"/>
+          <w:numId w:val="1"/>
+        </w:numPr>
+        <w:contextualSpacing w:val="0"/>
+      </w:pPr>
+      <w:r>
+        <w:t xml:space="preserve">A Machine learning method that can be used to estimate the energy consumption of the electric trucks during the deliveries as accurate as possible is the </w:t>
+      </w:r>
+      <w:r>
+        <w:rPr>
+          <w:b/>
+          <w:bCs/>
+        </w:rPr>
+        <w:t>Bayesian</w:t>
+      </w:r>
+      <w:r>
+        <w:t xml:space="preserve"> Machine learning method, or more precisely, the </w:t>
+      </w:r>
+      <w:r>
+        <w:rPr>
+          <w:b/>
+          <w:bCs/>
+        </w:rPr>
+        <w:t xml:space="preserve">Bayesian regression </w:t>
+      </w:r>
+      <w:r>
+        <w:t xml:space="preserve">method. </w:t>
+      </w:r>
+      <w:r>
+        <w:t>It’s a type of Supervised Learning.</w:t>
+      </w:r>
+    </w:p>
+    <w:p>
+      <w:pPr>
+        <w:pStyle w:val="ListParagraph"/>
+        <w:contextualSpacing w:val="0"/>
+      </w:pPr>
+      <w:r>
+        <w:t>This will obtain/estimate both the optimal as the variance (of) energy consumption based on an initial prior, and afterwards improve this precision by combining it with</w:t>
+      </w:r>
+      <w:r>
+        <w:t xml:space="preserve"> (new)</w:t>
+      </w:r>
+      <w:r>
+        <w:t xml:space="preserve"> empirical data (= data based on what is experienced/retrieved earlier). </w:t>
+      </w:r>
+    </w:p>
+    <w:p>
+      <w:pPr>
+        <w:pStyle w:val="ListParagraph"/>
+        <w:contextualSpacing w:val="0"/>
+      </w:pPr>
+      <w:r>
+        <w:t>Thanks to the obtained variance, this method makes it also possible to plan routes more efficient and predict the probability of higher energy consumptions.</w:t>
+      </w:r>
+    </w:p>
+    <w:p>
+      <w:pPr>
+        <w:pStyle w:val="ListParagraph"/>
+        <w:contextualSpacing w:val="0"/>
+      </w:pPr>
+      <w:r>
+        <w:t>The method works as follows:</w:t>
+      </w:r>
+    </w:p>
+    <w:p>
+      <w:pPr>
+        <w:pStyle w:val="ListParagraph"/>
+        <w:contextualSpacing w:val="0"/>
+      </w:pPr>
+      <w:r>
+        <w:t xml:space="preserve">It needs to find 2 coefficients alpha and beta for each road link (randomly), to calculate the energy probability distribution for that road link. For this it first computes a </w:t>
+      </w:r>
+      <w:r>
+        <w:rPr>
+          <w:i/>
+          <w:iCs/>
+        </w:rPr>
+        <w:t>prior</w:t>
+      </w:r>
+      <w:r>
+        <w:t xml:space="preserve"> based on </w:t>
+      </w:r>
+      <w:r>
+        <w:rPr>
+          <w:b/>
+          <w:bCs/>
+        </w:rPr>
+        <w:t>map data and vehicle model</w:t>
+      </w:r>
+      <w:r>
+        <w:t xml:space="preserve">, secondly finds the </w:t>
+      </w:r>
+      <w:r>
+        <w:rPr>
+          <w:i/>
+          <w:iCs/>
+        </w:rPr>
+        <w:t>likelihood</w:t>
+      </w:r>
+      <w:r>
+        <w:t xml:space="preserve"> based on </w:t>
+      </w:r>
+      <w:r>
+        <w:rPr>
+          <w:b/>
+          <w:bCs/>
+        </w:rPr>
+        <w:t>measured data</w:t>
+      </w:r>
+      <w:r>
+        <w:t xml:space="preserve"> </w:t>
+      </w:r>
+      <w:r>
+        <w:t xml:space="preserve">(from vehicles driving on the road) </w:t>
+      </w:r>
+      <w:r>
+        <w:t xml:space="preserve">that will be combined with this prior to become the </w:t>
+      </w:r>
+      <w:r>
+        <w:rPr>
+          <w:i/>
+          <w:iCs/>
+        </w:rPr>
+        <w:t>posterior</w:t>
+      </w:r>
+      <w:r>
+        <w:t xml:space="preserve">, and finally this will lead to the </w:t>
+      </w:r>
+      <w:r>
+        <w:rPr>
+          <w:i/>
+          <w:iCs/>
+        </w:rPr>
+        <w:t xml:space="preserve">posterior </w:t>
+      </w:r>
+      <w:r>
+        <w:rPr>
+          <w:i/>
+          <w:iCs/>
+        </w:rPr>
+        <w:t>predictive</w:t>
+      </w:r>
+      <w:r>
+        <w:t>.</w:t>
+      </w:r>
+    </w:p>
+    <w:p>
+      <w:pPr>
+        <w:pStyle w:val="ListParagraph"/>
+        <w:contextualSpacing w:val="0"/>
+      </w:pPr>
+      <w:r>
+        <w:rPr>
+          <w:noProof/>
+        </w:rPr>
+        <w:drawing>
+          <wp:inline distT="0" distB="0" distL="0" distR="0" wp14:anchorId="62862C5D" wp14:editId="5060DB6D">
+            <wp:extent cx="2854550" cy="876501"/>
+            <wp:effectExtent l="0" t="0" r="3175" b="0"/>
+            <wp:docPr id="14" name="Picture 14"/>
+            <wp:cNvGraphicFramePr>
+              <a:graphicFrameLocks xmlns:a="http://schemas.openxmlformats.org/drawingml/2006/main" noChangeAspect="1"/>
+            </wp:cNvGraphicFramePr>
+            <a:graphic xmlns:a="http://schemas.openxmlformats.org/drawingml/2006/main">
+              <a:graphicData uri="http://schemas.openxmlformats.org/drawingml/2006/picture">
+                <pic:pic xmlns:pic="http://schemas.openxmlformats.org/drawingml/2006/picture">
+                  <pic:nvPicPr>
+                    <pic:cNvPr id="1" name=""/>
+                    <pic:cNvPicPr/>
+                  </pic:nvPicPr>
+                  <pic:blipFill>
+                    <a:blip r:embed="rId14"/>
+                    <a:stretch>
+                      <a:fillRect/>
+                    </a:stretch>
+                  </pic:blipFill>
+                  <pic:spPr>
+                    <a:xfrm>
+                      <a:off x="0" y="0"/>
+                      <a:ext cx="2896223" cy="889297"/>
+                    </a:xfrm>
+                    <a:prstGeom prst="rect">
+                      <a:avLst/>
+                    </a:prstGeom>
+                  </pic:spPr>
+                </pic:pic>
+              </a:graphicData>
+            </a:graphic>
+          </wp:inline>
+        </w:drawing>
+      </w:r>
+    </w:p>
+    <w:p>
+      <w:pPr>
+        <w:pStyle w:val="ListParagraph"/>
+        <w:contextualSpacing w:val="0"/>
+      </w:pPr>
+      <w:r>
+        <w:t xml:space="preserve">If we look into more detail, the likelihood function contains information regarding the total energy consumed, the total mass and the average speed. The function that is obtained using </w:t>
+      </w:r>
+      <w:r>
+        <w:t xml:space="preserve">among other things matrix notations is combined with the prior that consists of both a mean (obtained by Gaussian distribution) and a variance (obtained by Inverted Gamma </w:t>
+      </w:r>
+      <w:r>
+        <w:lastRenderedPageBreak/>
+        <w:t>distribution). To retrieve the initial data for the prior, a probabilistic speed profile for each road link in the road network should be used.</w:t>
+      </w:r>
+    </w:p>
+    <w:p>
+      <w:pPr>
+        <w:pStyle w:val="ListParagraph"/>
+        <w:contextualSpacing w:val="0"/>
+      </w:pPr>
+      <w:r>
+        <w:t>The posterior method will then be a result of these two combined, and thanks to ML the system can learn recursively by using the newest measurements of energy, mass, and speed every time a vehicle drives a certain road link.</w:t>
+      </w:r>
+    </w:p>
+    <w:p>
+      <w:pPr>
+        <w:pStyle w:val="ListParagraph"/>
+        <w:contextualSpacing w:val="0"/>
+      </w:pPr>
+      <w:r>
+        <w:t>The result in the end will then be a posterior distribution of coefficients alpha and beta to predict energy consumption when given an input of mass and speed for a certain road link.</w:t>
       </w:r>
     </w:p>
     <w:p/>
@@ -1248,7 +1436,6 @@
     <w:p/>
     <w:p>
       <w:r>
-        <w:lastRenderedPageBreak/>
         <w:t>First, we must make deliveries dynamic so we can do changes to it (figure 7).</w:t>
       </w:r>
     </w:p>
@@ -1276,7 +1463,7 @@
                     <pic:cNvPicPr/>
                   </pic:nvPicPr>
                   <pic:blipFill>
-                    <a:blip r:embed="rId12"/>
+                    <a:blip r:embed="rId15"/>
                     <a:stretch>
                       <a:fillRect/>
                     </a:stretch>
@@ -1325,7 +1512,6 @@
       </w:r>
     </w:p>
     <w:p>
-      <w:proofErr w:type="spellStart"/>
       <w:r>
         <w:rPr>
           <w:i/>
@@ -1333,7 +1519,6 @@
         </w:rPr>
         <w:t>Add_delivery</w:t>
       </w:r>
-      <w:proofErr w:type="spellEnd"/>
       <w:r>
         <w:t xml:space="preserve"> asks user </w:t>
       </w:r>
@@ -1347,7 +1532,6 @@
       <w:r>
         <w:t xml:space="preserve">. After that it uses </w:t>
       </w:r>
-      <w:proofErr w:type="spellStart"/>
       <w:r>
         <w:rPr>
           <w:i/>
@@ -1355,7 +1539,6 @@
         </w:rPr>
         <w:t>asserta</w:t>
       </w:r>
-      <w:proofErr w:type="spellEnd"/>
       <w:r>
         <w:t xml:space="preserve"> a</w:t>
       </w:r>
@@ -1402,7 +1585,7 @@
                     <pic:cNvPicPr/>
                   </pic:nvPicPr>
                   <pic:blipFill>
-                    <a:blip r:embed="rId13"/>
+                    <a:blip r:embed="rId16"/>
                     <a:stretch>
                       <a:fillRect/>
                     </a:stretch>
@@ -1443,7 +1626,6 @@
       </w:r>
     </w:p>
     <w:p>
-      <w:proofErr w:type="spellStart"/>
       <w:r>
         <w:rPr>
           <w:i/>
@@ -1451,11 +1633,9 @@
         </w:rPr>
         <w:t>Change_delivery</w:t>
       </w:r>
-      <w:proofErr w:type="spellEnd"/>
       <w:r>
         <w:t xml:space="preserve"> asks user Id and load. Then gets all other details of the delivery with given id, </w:t>
       </w:r>
-      <w:proofErr w:type="spellStart"/>
       <w:r>
         <w:rPr>
           <w:i/>
@@ -1463,11 +1643,9 @@
         </w:rPr>
         <w:t>retractall</w:t>
       </w:r>
-      <w:proofErr w:type="spellEnd"/>
       <w:r>
         <w:t xml:space="preserve"> deletes that delivery from the database we want to update and </w:t>
       </w:r>
-      <w:proofErr w:type="spellStart"/>
       <w:r>
         <w:rPr>
           <w:i/>
@@ -1475,7 +1653,6 @@
         </w:rPr>
         <w:t>asserta</w:t>
       </w:r>
-      <w:proofErr w:type="spellEnd"/>
       <w:r>
         <w:t xml:space="preserve"> creates a</w:t>
       </w:r>
@@ -1510,7 +1687,7 @@
                     <pic:cNvPicPr/>
                   </pic:nvPicPr>
                   <pic:blipFill>
-                    <a:blip r:embed="rId14"/>
+                    <a:blip r:embed="rId17"/>
                     <a:stretch>
                       <a:fillRect/>
                     </a:stretch>
@@ -1551,33 +1728,23 @@
       </w:r>
     </w:p>
     <w:p>
-      <w:proofErr w:type="spellStart"/>
       <w:r>
         <w:rPr>
           <w:i/>
           <w:iCs/>
         </w:rPr>
+        <w:lastRenderedPageBreak/>
         <w:t>Delete_delivery</w:t>
       </w:r>
-      <w:proofErr w:type="spellEnd"/>
       <w:r>
         <w:t xml:space="preserve"> asks user Id of the delivery we want to delete and </w:t>
       </w:r>
-      <w:proofErr w:type="spellStart"/>
       <w:r>
         <w:rPr>
           <w:i/>
           <w:iCs/>
         </w:rPr>
-        <w:t>retractall</w:t>
-      </w:r>
-      <w:proofErr w:type="spellEnd"/>
-      <w:r>
-        <w:rPr>
-          <w:i/>
-          <w:iCs/>
-        </w:rPr>
-        <w:t xml:space="preserve"> </w:t>
+        <w:t xml:space="preserve">retractall </w:t>
       </w:r>
       <w:r>
         <w:t>deletes that delivery from the database. After that it writes “Delivery deleted” and end the predicate.</w:t>
@@ -1607,7 +1774,7 @@
                     <pic:cNvPicPr/>
                   </pic:nvPicPr>
                   <pic:blipFill>
-                    <a:blip r:embed="rId15"/>
+                    <a:blip r:embed="rId18"/>
                     <a:stretch>
                       <a:fillRect/>
                     </a:stretch>
@@ -1672,7 +1839,6 @@
         <w:rPr>
           <w:noProof/>
         </w:rPr>
-        <w:lastRenderedPageBreak/>
         <w:drawing>
           <wp:inline distT="0" distB="0" distL="0" distR="0" wp14:anchorId="2BBB7D47" wp14:editId="52C1CCB5">
             <wp:extent cx="3600953" cy="1152686"/>
@@ -1689,7 +1855,7 @@
                     <pic:cNvPicPr/>
                   </pic:nvPicPr>
                   <pic:blipFill>
-                    <a:blip r:embed="rId16"/>
+                    <a:blip r:embed="rId19"/>
                     <a:stretch>
                       <a:fillRect/>
                     </a:stretch>
@@ -1736,7 +1902,6 @@
       <w:r>
         <w:t xml:space="preserve">We created predicate </w:t>
       </w:r>
-      <w:proofErr w:type="spellStart"/>
       <w:r>
         <w:rPr>
           <w:i/>
@@ -1744,7 +1909,6 @@
         </w:rPr>
         <w:t>generate_dynamic</w:t>
       </w:r>
-      <w:proofErr w:type="spellEnd"/>
       <w:r>
         <w:t xml:space="preserve"> (figure 12), Which runs until </w:t>
       </w:r>
@@ -1800,7 +1964,7 @@
                     <pic:cNvPicPr/>
                   </pic:nvPicPr>
                   <pic:blipFill>
-                    <a:blip r:embed="rId17"/>
+                    <a:blip r:embed="rId20"/>
                     <a:stretch>
                       <a:fillRect/>
                     </a:stretch>
@@ -1864,7 +2028,7 @@
                     <pic:cNvPicPr/>
                   </pic:nvPicPr>
                   <pic:blipFill>
-                    <a:blip r:embed="rId18"/>
+                    <a:blip r:embed="rId21"/>
                     <a:stretch>
                       <a:fillRect/>
                     </a:stretch>
@@ -1909,6 +2073,7 @@
         <w:pStyle w:val="Heading1"/>
       </w:pPr>
       <w:r>
+        <w:lastRenderedPageBreak/>
         <w:t>10. Conclusions</w:t>
       </w:r>
     </w:p>
@@ -1919,7 +2084,7 @@
     </w:p>
     <w:p/>
     <w:sectPr>
-      <w:footerReference w:type="default" r:id="rId19"/>
+      <w:footerReference w:type="default" r:id="rId22"/>
       <w:pgSz w:w="11906" w:h="16838"/>
       <w:pgMar w:top="1440" w:right="1440" w:bottom="1440" w:left="1440" w:header="708" w:footer="708" w:gutter="0"/>
       <w:cols w:space="708"/>
@@ -1992,7 +2157,166 @@
       </w:r>
     </w:p>
   </w:footnote>
+  <w:footnote w:id="1">
+    <w:p>
+      <w:pPr>
+        <w:pStyle w:val="FootnoteText"/>
+      </w:pPr>
+      <w:r>
+        <w:rPr>
+          <w:rStyle w:val="FootnoteReference"/>
+        </w:rPr>
+        <w:footnoteRef/>
+      </w:r>
+      <w:r>
+        <w:t xml:space="preserve"> </w:t>
+      </w:r>
+      <w:r>
+        <w:rPr>
+          <w:color w:val="05103E"/>
+          <w:shd w:val="clear" w:color="auto" w:fill="FFFFFF"/>
+        </w:rPr>
+        <w:t>SAP. (</w:t>
+      </w:r>
+      <w:r>
+        <w:rPr>
+          <w:color w:val="05103E"/>
+          <w:shd w:val="clear" w:color="auto" w:fill="FFFFFF"/>
+        </w:rPr>
+        <w:t>n.d</w:t>
+      </w:r>
+      <w:r>
+        <w:rPr>
+          <w:color w:val="05103E"/>
+          <w:shd w:val="clear" w:color="auto" w:fill="FFFFFF"/>
+        </w:rPr>
+        <w:t>.). </w:t>
+      </w:r>
+      <w:r>
+        <w:rPr>
+          <w:i/>
+          <w:iCs/>
+          <w:color w:val="05103E"/>
+          <w:bdr w:val="single" w:sz="2" w:space="0" w:color="ECEDEE" w:frame="1"/>
+          <w:shd w:val="clear" w:color="auto" w:fill="FFFFFF"/>
+        </w:rPr>
+        <w:t>What is machine learning? | Definition, types, and examples | SAP Insights</w:t>
+      </w:r>
+      <w:r>
+        <w:rPr>
+          <w:color w:val="05103E"/>
+          <w:shd w:val="clear" w:color="auto" w:fill="FFFFFF"/>
+        </w:rPr>
+        <w:t>. </w:t>
+      </w:r>
+      <w:r>
+        <w:rPr>
+          <w:color w:val="05103E"/>
+          <w:bdr w:val="single" w:sz="2" w:space="0" w:color="ECEDEE" w:frame="1"/>
+          <w:shd w:val="clear" w:color="auto" w:fill="FFFFFF"/>
+        </w:rPr>
+        <w:t>https://www.sap.com/insights/what-is-machine-learning.html</w:t>
+      </w:r>
+    </w:p>
+  </w:footnote>
 </w:footnotes>
+</file>
+
+<file path=word/numbering.xml><?xml version="1.0" encoding="utf-8"?>
+<w:numbering xmlns:wpc="http://schemas.microsoft.com/office/word/2010/wordprocessingCanvas" xmlns:cx="http://schemas.microsoft.com/office/drawing/2014/chartex" xmlns:cx1="http://schemas.microsoft.com/office/drawing/2015/9/8/chartex" xmlns:cx2="http://schemas.microsoft.com/office/drawing/2015/10/21/chartex" xmlns:cx3="http://schemas.microsoft.com/office/drawing/2016/5/9/chartex" xmlns:cx4="http://schemas.microsoft.com/office/drawing/2016/5/10/chartex" xmlns:cx5="http://schemas.microsoft.com/office/drawing/2016/5/11/chartex" xmlns:cx6="http://schemas.microsoft.com/office/drawing/2016/5/12/chartex" xmlns:cx7="http://schemas.microsoft.com/office/drawing/2016/5/13/chartex" xmlns:cx8="http://schemas.microsoft.com/office/drawing/2016/5/14/chartex" xmlns:mc="http://schemas.openxmlformats.org/markup-compatibility/2006" xmlns:aink="http://schemas.microsoft.com/office/drawing/2016/ink" xmlns:am3d="http://schemas.microsoft.com/office/drawing/2017/model3d" xmlns:o="urn:schemas-microsoft-com:office:office" xmlns:oel="http://schemas.microsoft.com/office/2019/extlst" xmlns:r="http://schemas.openxmlformats.org/officeDocument/2006/relationships" xmlns:m="http://schemas.openxmlformats.org/officeDocument/2006/math" xmlns:v="urn:schemas-microsoft-com:vml" xmlns:wp14="http://schemas.microsoft.com/office/word/2010/wordprocessingDrawing" xmlns:wp="http://schemas.openxmlformats.org/drawingml/2006/wordprocessingDrawing" xmlns:w10="urn:schemas-microsoft-com:office:word" xmlns:w="http://schemas.openxmlformats.org/wordprocessingml/2006/main" xmlns:w14="http://schemas.microsoft.com/office/word/2010/wordml" xmlns:w15="http://schemas.microsoft.com/office/word/2012/wordml" xmlns:w16cex="http://schemas.microsoft.com/office/word/2018/wordml/cex" xmlns:w16cid="http://schemas.microsoft.com/office/word/2016/wordml/cid" xmlns:w16="http://schemas.microsoft.com/office/word/2018/wordml" xmlns:w16sdtdh="http://schemas.microsoft.com/office/word/2020/wordml/sdtdatahash" xmlns:w16se="http://schemas.microsoft.com/office/word/2015/wordml/symex" xmlns:wpg="http://schemas.microsoft.com/office/word/2010/wordprocessingGroup" xmlns:wpi="http://schemas.microsoft.com/office/word/2010/wordprocessingInk" xmlns:wne="http://schemas.microsoft.com/office/word/2006/wordml" xmlns:wps="http://schemas.microsoft.com/office/word/2010/wordprocessingShape" mc:Ignorable="w14 w15 w16se w16cid w16 w16cex w16sdtdh wp14">
+  <w:abstractNum w:abstractNumId="0" w15:restartNumberingAfterBreak="0">
+    <w:nsid w:val="05177384"/>
+    <w:multiLevelType w:val="hybridMultilevel"/>
+    <w:tmpl w:val="96187DFE"/>
+    <w:lvl w:ilvl="0" w:tplc="2000000F">
+      <w:start w:val="1"/>
+      <w:numFmt w:val="decimal"/>
+      <w:lvlText w:val="%1."/>
+      <w:lvlJc w:val="left"/>
+      <w:pPr>
+        <w:ind w:left="720" w:hanging="360"/>
+      </w:pPr>
+      <w:rPr>
+        <w:rFonts w:hint="default"/>
+      </w:rPr>
+    </w:lvl>
+    <w:lvl w:ilvl="1" w:tplc="20000019" w:tentative="1">
+      <w:start w:val="1"/>
+      <w:numFmt w:val="lowerLetter"/>
+      <w:lvlText w:val="%2."/>
+      <w:lvlJc w:val="left"/>
+      <w:pPr>
+        <w:ind w:left="1440" w:hanging="360"/>
+      </w:pPr>
+    </w:lvl>
+    <w:lvl w:ilvl="2" w:tplc="2000001B" w:tentative="1">
+      <w:start w:val="1"/>
+      <w:numFmt w:val="lowerRoman"/>
+      <w:lvlText w:val="%3."/>
+      <w:lvlJc w:val="right"/>
+      <w:pPr>
+        <w:ind w:left="2160" w:hanging="180"/>
+      </w:pPr>
+    </w:lvl>
+    <w:lvl w:ilvl="3" w:tplc="2000000F" w:tentative="1">
+      <w:start w:val="1"/>
+      <w:numFmt w:val="decimal"/>
+      <w:lvlText w:val="%4."/>
+      <w:lvlJc w:val="left"/>
+      <w:pPr>
+        <w:ind w:left="2880" w:hanging="360"/>
+      </w:pPr>
+    </w:lvl>
+    <w:lvl w:ilvl="4" w:tplc="20000019" w:tentative="1">
+      <w:start w:val="1"/>
+      <w:numFmt w:val="lowerLetter"/>
+      <w:lvlText w:val="%5."/>
+      <w:lvlJc w:val="left"/>
+      <w:pPr>
+        <w:ind w:left="3600" w:hanging="360"/>
+      </w:pPr>
+    </w:lvl>
+    <w:lvl w:ilvl="5" w:tplc="2000001B" w:tentative="1">
+      <w:start w:val="1"/>
+      <w:numFmt w:val="lowerRoman"/>
+      <w:lvlText w:val="%6."/>
+      <w:lvlJc w:val="right"/>
+      <w:pPr>
+        <w:ind w:left="4320" w:hanging="180"/>
+      </w:pPr>
+    </w:lvl>
+    <w:lvl w:ilvl="6" w:tplc="2000000F" w:tentative="1">
+      <w:start w:val="1"/>
+      <w:numFmt w:val="decimal"/>
+      <w:lvlText w:val="%7."/>
+      <w:lvlJc w:val="left"/>
+      <w:pPr>
+        <w:ind w:left="5040" w:hanging="360"/>
+      </w:pPr>
+    </w:lvl>
+    <w:lvl w:ilvl="7" w:tplc="20000019" w:tentative="1">
+      <w:start w:val="1"/>
+      <w:numFmt w:val="lowerLetter"/>
+      <w:lvlText w:val="%8."/>
+      <w:lvlJc w:val="left"/>
+      <w:pPr>
+        <w:ind w:left="5760" w:hanging="360"/>
+      </w:pPr>
+    </w:lvl>
+    <w:lvl w:ilvl="8" w:tplc="2000001B" w:tentative="1">
+      <w:start w:val="1"/>
+      <w:numFmt w:val="lowerRoman"/>
+      <w:lvlText w:val="%9."/>
+      <w:lvlJc w:val="right"/>
+      <w:pPr>
+        <w:ind w:left="6480" w:hanging="180"/>
+      </w:pPr>
+    </w:lvl>
+  </w:abstractNum>
+  <w:num w:numId="1" w16cid:durableId="719062684">
+    <w:abstractNumId w:val="0"/>
+  </w:num>
+</w:numbering>
 </file>
 
 <file path=word/styles.xml><?xml version="1.0" encoding="utf-8"?>
@@ -2419,7 +2743,6 @@
   <w:style w:type="character" w:default="1" w:styleId="DefaultParagraphFont">
     <w:name w:val="Default Paragraph Font"/>
     <w:uiPriority w:val="1"/>
-    <w:semiHidden/>
     <w:unhideWhenUsed/>
   </w:style>
   <w:style w:type="table" w:default="1" w:styleId="TableNormal">
@@ -2518,6 +2841,56 @@
       <w:sz w:val="18"/>
       <w:szCs w:val="18"/>
     </w:rPr>
+  </w:style>
+  <w:style w:type="paragraph" w:styleId="FootnoteText">
+    <w:name w:val="footnote text"/>
+    <w:basedOn w:val="Normal"/>
+    <w:link w:val="FootnoteTextChar"/>
+    <w:uiPriority w:val="99"/>
+    <w:semiHidden/>
+    <w:unhideWhenUsed/>
+    <w:rsid w:val="00C739AF"/>
+    <w:pPr>
+      <w:spacing w:after="0" w:line="240" w:lineRule="auto"/>
+    </w:pPr>
+    <w:rPr>
+      <w:sz w:val="20"/>
+      <w:szCs w:val="20"/>
+    </w:rPr>
+  </w:style>
+  <w:style w:type="character" w:customStyle="1" w:styleId="FootnoteTextChar">
+    <w:name w:val="Footnote Text Char"/>
+    <w:basedOn w:val="DefaultParagraphFont"/>
+    <w:link w:val="FootnoteText"/>
+    <w:uiPriority w:val="99"/>
+    <w:semiHidden/>
+    <w:rsid w:val="00C739AF"/>
+    <w:rPr>
+      <w:sz w:val="20"/>
+      <w:szCs w:val="20"/>
+    </w:rPr>
+  </w:style>
+  <w:style w:type="character" w:styleId="FootnoteReference">
+    <w:name w:val="footnote reference"/>
+    <w:basedOn w:val="DefaultParagraphFont"/>
+    <w:uiPriority w:val="99"/>
+    <w:semiHidden/>
+    <w:unhideWhenUsed/>
+    <w:rsid w:val="00C739AF"/>
+    <w:rPr>
+      <w:vertAlign w:val="superscript"/>
+    </w:rPr>
+  </w:style>
+  <w:style w:type="paragraph" w:styleId="ListParagraph">
+    <w:name w:val="List Paragraph"/>
+    <w:basedOn w:val="Normal"/>
+    <w:uiPriority w:val="34"/>
+    <w:qFormat/>
+    <w:rsid w:val="00E027DB"/>
+    <w:pPr>
+      <w:ind w:left="720"/>
+      <w:contextualSpacing/>
+    </w:pPr>
   </w:style>
 </w:styles>
 </file>
@@ -2815,4 +3188,16 @@
     </a:ext>
   </a:extLst>
 </a:theme>
+</file>
+
+<file path=customXml/item1.xml><?xml version="1.0" encoding="utf-8"?>
+<b:Sources xmlns:b="http://schemas.openxmlformats.org/officeDocument/2006/bibliography" xmlns="http://schemas.openxmlformats.org/officeDocument/2006/bibliography" SelectedStyle="\APASixthEditionOfficeOnline.xsl" StyleName="APA" Version="6"/>
+</file>
+
+<file path=customXml/itemProps1.xml><?xml version="1.0" encoding="utf-8"?>
+<ds:datastoreItem xmlns:ds="http://schemas.openxmlformats.org/officeDocument/2006/customXml" ds:itemID="{935E30ED-8107-4FAC-BD61-AB12658D331D}">
+  <ds:schemaRefs>
+    <ds:schemaRef ds:uri="http://schemas.openxmlformats.org/officeDocument/2006/bibliography"/>
+  </ds:schemaRefs>
+</ds:datastoreItem>
 </file>
--- a/ALGAV - AI/Genetic Algorithms/3DE_SPRINT_C.docx
+++ b/ALGAV - AI/Genetic Algorithms/3DE_SPRINT_C.docx
@@ -71,403 +71,1178 @@
           <w:szCs w:val="40"/>
           <w:lang w:val="fr-FR"/>
         </w:rPr>
-        <w:t>1220514 – Liam Saliën</w:t>
-      </w:r>
-    </w:p>
-    <w:p>
-      <w:pPr>
-        <w:jc w:val="center"/>
+        <w:t xml:space="preserve">1220514 – Liam </w:t>
+      </w:r>
+      <w:proofErr w:type="spellStart"/>
+      <w:r>
         <w:rPr>
           <w:sz w:val="40"/>
           <w:szCs w:val="40"/>
           <w:lang w:val="fr-FR"/>
         </w:rPr>
-      </w:pPr>
-      <w:r>
+        <w:t>Saliën</w:t>
+      </w:r>
+      <w:proofErr w:type="spellEnd"/>
+    </w:p>
+    <w:p>
+      <w:pPr>
+        <w:jc w:val="center"/>
         <w:rPr>
           <w:sz w:val="40"/>
           <w:szCs w:val="40"/>
           <w:lang w:val="fr-FR"/>
         </w:rPr>
-        <w:t>1220528 – Juuso Jalava</w:t>
-      </w:r>
-    </w:p>
-    <w:p>
-      <w:pPr>
-        <w:jc w:val="center"/>
+      </w:pPr>
+      <w:r>
         <w:rPr>
           <w:sz w:val="40"/>
           <w:szCs w:val="40"/>
           <w:lang w:val="fr-FR"/>
         </w:rPr>
-      </w:pPr>
-      <w:r>
+        <w:t>1220528 – Juuso Jalava</w:t>
+      </w:r>
+    </w:p>
+    <w:p>
+      <w:pPr>
+        <w:jc w:val="center"/>
         <w:rPr>
           <w:sz w:val="40"/>
           <w:szCs w:val="40"/>
           <w:lang w:val="fr-FR"/>
         </w:rPr>
-        <w:t>1220379 – Benjamin Moreira</w:t>
-      </w:r>
-    </w:p>
-    <w:p>
-      <w:pPr>
-        <w:jc w:val="center"/>
+      </w:pPr>
+      <w:r>
         <w:rPr>
           <w:sz w:val="40"/>
           <w:szCs w:val="40"/>
           <w:lang w:val="fr-FR"/>
         </w:rPr>
-      </w:pPr>
-      <w:r>
+        <w:t>1220379 – Benjamin Moreira</w:t>
+      </w:r>
+    </w:p>
+    <w:p>
+      <w:pPr>
+        <w:jc w:val="center"/>
         <w:rPr>
           <w:sz w:val="40"/>
           <w:szCs w:val="40"/>
           <w:lang w:val="fr-FR"/>
         </w:rPr>
-        <w:t>1220459 – Patryk Pas</w:t>
-      </w:r>
-    </w:p>
-    <w:p>
-      <w:pPr>
-        <w:jc w:val="center"/>
+      </w:pPr>
+      <w:r>
         <w:rPr>
           <w:sz w:val="40"/>
           <w:szCs w:val="40"/>
           <w:lang w:val="fr-FR"/>
         </w:rPr>
-      </w:pPr>
+        <w:t xml:space="preserve">1220459 – </w:t>
+      </w:r>
+      <w:proofErr w:type="spellStart"/>
       <w:r>
         <w:rPr>
           <w:sz w:val="40"/>
           <w:szCs w:val="40"/>
           <w:lang w:val="fr-FR"/>
         </w:rPr>
-        <w:t>1220448 – Miika Kauppinen</w:t>
-      </w:r>
-    </w:p>
-    <w:p>
-      <w:pPr>
+        <w:t>Patryk</w:t>
+      </w:r>
+      <w:proofErr w:type="spellEnd"/>
+      <w:r>
+        <w:rPr>
+          <w:sz w:val="40"/>
+          <w:szCs w:val="40"/>
+          <w:lang w:val="fr-FR"/>
+        </w:rPr>
+        <w:t xml:space="preserve"> Pas</w:t>
+      </w:r>
+    </w:p>
+    <w:p>
+      <w:pPr>
+        <w:jc w:val="center"/>
+        <w:rPr>
+          <w:sz w:val="40"/>
+          <w:szCs w:val="40"/>
+          <w:lang w:val="fr-FR"/>
+        </w:rPr>
+      </w:pPr>
+      <w:r>
+        <w:rPr>
+          <w:sz w:val="40"/>
+          <w:szCs w:val="40"/>
+          <w:lang w:val="fr-FR"/>
+        </w:rPr>
+        <w:t xml:space="preserve">1220448 – </w:t>
+      </w:r>
+      <w:proofErr w:type="spellStart"/>
+      <w:r>
+        <w:rPr>
+          <w:sz w:val="40"/>
+          <w:szCs w:val="40"/>
+          <w:lang w:val="fr-FR"/>
+        </w:rPr>
+        <w:t>Miika</w:t>
+      </w:r>
+      <w:proofErr w:type="spellEnd"/>
+      <w:r>
+        <w:rPr>
+          <w:sz w:val="40"/>
+          <w:szCs w:val="40"/>
+          <w:lang w:val="fr-FR"/>
+        </w:rPr>
+        <w:t xml:space="preserve"> </w:t>
+      </w:r>
+      <w:proofErr w:type="spellStart"/>
+      <w:r>
+        <w:rPr>
+          <w:sz w:val="40"/>
+          <w:szCs w:val="40"/>
+          <w:lang w:val="fr-FR"/>
+        </w:rPr>
+        <w:t>Kauppinen</w:t>
+      </w:r>
+      <w:proofErr w:type="spellEnd"/>
+    </w:p>
+    <w:p/>
+    <w:p/>
+    <w:p/>
+    <w:p/>
+    <w:p/>
+    <w:p/>
+    <w:p/>
+    <w:sdt>
+      <w:sdtPr>
         <w:rPr>
           <w:lang w:val="fi-FI"/>
         </w:rPr>
-      </w:pPr>
-    </w:p>
-    <w:p>
-      <w:pPr>
-        <w:rPr>
-          <w:lang w:val="fi-FI"/>
-        </w:rPr>
-      </w:pPr>
-    </w:p>
-    <w:p>
-      <w:pPr>
-        <w:rPr>
-          <w:lang w:val="fi-FI"/>
-        </w:rPr>
-      </w:pPr>
-    </w:p>
-    <w:p>
-      <w:pPr>
-        <w:rPr>
-          <w:lang w:val="fi-FI"/>
-        </w:rPr>
-      </w:pPr>
-    </w:p>
-    <w:p>
-      <w:pPr>
-        <w:rPr>
-          <w:lang w:val="fi-FI"/>
-        </w:rPr>
-      </w:pPr>
-    </w:p>
-    <w:p>
-      <w:pPr>
-        <w:rPr>
-          <w:lang w:val="fi-FI"/>
-        </w:rPr>
-      </w:pPr>
-    </w:p>
-    <w:p>
-      <w:pPr>
-        <w:rPr>
-          <w:lang w:val="fi-FI"/>
-        </w:rPr>
-      </w:pPr>
-    </w:p>
-    <w:p>
-      <w:pPr>
-        <w:pStyle w:val="Heading1"/>
-        <w:rPr>
-          <w:lang w:val="fr-FR"/>
-        </w:rPr>
-      </w:pPr>
-    </w:p>
-    <w:p>
-      <w:pPr>
-        <w:rPr>
-          <w:lang w:val="fr-FR"/>
-        </w:rPr>
-      </w:pPr>
-    </w:p>
-    <w:p>
-      <w:pPr>
-        <w:rPr>
-          <w:lang w:val="fr-FR"/>
-        </w:rPr>
-      </w:pPr>
-    </w:p>
-    <w:p>
-      <w:pPr>
-        <w:rPr>
-          <w:lang w:val="fr-FR"/>
-        </w:rPr>
-      </w:pPr>
-    </w:p>
-    <w:p>
-      <w:pPr>
-        <w:rPr>
-          <w:lang w:val="fr-FR"/>
-        </w:rPr>
-      </w:pPr>
-    </w:p>
-    <w:p>
-      <w:pPr>
-        <w:rPr>
-          <w:lang w:val="fr-FR"/>
-        </w:rPr>
-      </w:pPr>
-    </w:p>
-    <w:p>
-      <w:pPr>
-        <w:rPr>
-          <w:lang w:val="fr-FR"/>
-        </w:rPr>
-      </w:pPr>
-    </w:p>
-    <w:p>
-      <w:pPr>
-        <w:rPr>
-          <w:lang w:val="fr-FR"/>
-        </w:rPr>
-      </w:pPr>
-    </w:p>
-    <w:p>
-      <w:pPr>
-        <w:rPr>
-          <w:lang w:val="fr-FR"/>
-        </w:rPr>
-      </w:pPr>
-    </w:p>
-    <w:p>
-      <w:pPr>
-        <w:rPr>
-          <w:lang w:val="fr-FR"/>
-        </w:rPr>
-      </w:pPr>
-    </w:p>
-    <w:p>
-      <w:pPr>
-        <w:rPr>
-          <w:lang w:val="fr-FR"/>
-        </w:rPr>
-      </w:pPr>
-    </w:p>
-    <w:p>
-      <w:pPr>
-        <w:rPr>
-          <w:lang w:val="fr-FR"/>
-        </w:rPr>
-      </w:pPr>
-    </w:p>
-    <w:p>
-      <w:pPr>
-        <w:rPr>
-          <w:lang w:val="fr-FR"/>
-        </w:rPr>
-      </w:pPr>
-    </w:p>
-    <w:p>
-      <w:pPr>
-        <w:rPr>
-          <w:lang w:val="fr-FR"/>
-        </w:rPr>
-      </w:pPr>
-    </w:p>
-    <w:p>
-      <w:pPr>
-        <w:rPr>
-          <w:lang w:val="fr-FR"/>
-        </w:rPr>
-      </w:pPr>
-    </w:p>
-    <w:p>
-      <w:pPr>
-        <w:rPr>
-          <w:lang w:val="fr-FR"/>
-        </w:rPr>
-      </w:pPr>
-    </w:p>
-    <w:p>
-      <w:pPr>
-        <w:rPr>
-          <w:lang w:val="fr-FR"/>
-        </w:rPr>
-      </w:pPr>
-    </w:p>
-    <w:p>
-      <w:pPr>
-        <w:rPr>
-          <w:lang w:val="fr-FR"/>
-        </w:rPr>
-      </w:pPr>
-    </w:p>
-    <w:p>
-      <w:pPr>
-        <w:rPr>
-          <w:lang w:val="fr-FR"/>
-        </w:rPr>
-      </w:pPr>
-    </w:p>
-    <w:p>
-      <w:pPr>
-        <w:rPr>
-          <w:lang w:val="fr-FR"/>
-        </w:rPr>
-      </w:pPr>
-    </w:p>
-    <w:p>
-      <w:pPr>
-        <w:rPr>
-          <w:lang w:val="fr-FR"/>
-        </w:rPr>
-      </w:pPr>
-    </w:p>
-    <w:p>
-      <w:pPr>
-        <w:rPr>
-          <w:lang w:val="fr-FR"/>
-        </w:rPr>
-      </w:pPr>
-    </w:p>
-    <w:p>
-      <w:pPr>
-        <w:rPr>
-          <w:lang w:val="fr-FR"/>
-        </w:rPr>
-      </w:pPr>
-    </w:p>
-    <w:p>
-      <w:pPr>
-        <w:rPr>
-          <w:lang w:val="fr-FR"/>
-        </w:rPr>
-      </w:pPr>
-    </w:p>
-    <w:p>
-      <w:pPr>
-        <w:rPr>
-          <w:lang w:val="fr-FR"/>
-        </w:rPr>
-      </w:pPr>
-    </w:p>
-    <w:p>
-      <w:pPr>
-        <w:rPr>
-          <w:lang w:val="fr-FR"/>
-        </w:rPr>
-      </w:pPr>
-    </w:p>
-    <w:p>
-      <w:pPr>
-        <w:rPr>
-          <w:lang w:val="fr-FR"/>
-        </w:rPr>
-      </w:pPr>
-    </w:p>
-    <w:p>
-      <w:pPr>
-        <w:rPr>
-          <w:lang w:val="fr-FR"/>
-        </w:rPr>
-      </w:pPr>
-    </w:p>
-    <w:p>
-      <w:pPr>
-        <w:rPr>
-          <w:lang w:val="fr-FR"/>
-        </w:rPr>
-      </w:pPr>
-    </w:p>
-    <w:p>
-      <w:pPr>
-        <w:rPr>
-          <w:lang w:val="fr-FR"/>
-        </w:rPr>
-      </w:pPr>
-    </w:p>
-    <w:p>
-      <w:pPr>
-        <w:rPr>
-          <w:lang w:val="fr-FR"/>
-        </w:rPr>
-      </w:pPr>
-    </w:p>
-    <w:p>
-      <w:pPr>
-        <w:pStyle w:val="Heading1"/>
-      </w:pPr>
-      <w:r>
+        <w:id w:val="1336965613"/>
+        <w:docPartObj>
+          <w:docPartGallery w:val="Table of Contents"/>
+          <w:docPartUnique/>
+        </w:docPartObj>
+      </w:sdtPr>
+      <w:sdtEndPr>
+        <w:rPr>
+          <w:rFonts w:asciiTheme="minorHAnsi" w:eastAsiaTheme="minorHAnsi" w:hAnsiTheme="minorHAnsi" w:cstheme="minorBidi"/>
+          <w:b/>
+          <w:bCs/>
+          <w:color w:val="auto"/>
+          <w:sz w:val="22"/>
+          <w:szCs w:val="22"/>
+          <w:lang w:eastAsia="en-US"/>
+        </w:rPr>
+      </w:sdtEndPr>
+      <w:sdtContent>
+        <w:p>
+          <w:pPr>
+            <w:pStyle w:val="Sisllysluettelonotsikko"/>
+          </w:pPr>
+          <w:proofErr w:type="spellStart"/>
+          <w:r>
+            <w:rPr>
+              <w:lang w:val="fi-FI"/>
+            </w:rPr>
+            <w:t>Contents</w:t>
+          </w:r>
+          <w:proofErr w:type="spellEnd"/>
+        </w:p>
+        <w:p>
+          <w:pPr>
+            <w:pStyle w:val="Sisluet1"/>
+            <w:tabs>
+              <w:tab w:val="right" w:leader="dot" w:pos="9016"/>
+            </w:tabs>
+            <w:rPr>
+              <w:rFonts w:eastAsiaTheme="minorEastAsia"/>
+              <w:noProof/>
+              <w:lang w:val="en-FI" w:eastAsia="en-FI"/>
+            </w:rPr>
+          </w:pPr>
+          <w:r>
+            <w:fldChar w:fldCharType="begin"/>
+          </w:r>
+          <w:r>
+            <w:instrText xml:space="preserve"> TOC \o "1-3" \h \z \u </w:instrText>
+          </w:r>
+          <w:r>
+            <w:fldChar w:fldCharType="separate"/>
+          </w:r>
+          <w:hyperlink w:anchor="_Toc123803935" w:history="1">
+            <w:r>
+              <w:rPr>
+                <w:rStyle w:val="Hyperlinkki"/>
+                <w:noProof/>
+              </w:rPr>
+              <w:t>1. Introduction</w:t>
+            </w:r>
+            <w:r>
+              <w:rPr>
+                <w:noProof/>
+                <w:webHidden/>
+              </w:rPr>
+              <w:tab/>
+            </w:r>
+            <w:r>
+              <w:rPr>
+                <w:noProof/>
+                <w:webHidden/>
+              </w:rPr>
+              <w:fldChar w:fldCharType="begin"/>
+            </w:r>
+            <w:r>
+              <w:rPr>
+                <w:noProof/>
+                <w:webHidden/>
+              </w:rPr>
+              <w:instrText xml:space="preserve"> PAGEREF _Toc123803935 \h </w:instrText>
+            </w:r>
+            <w:r>
+              <w:rPr>
+                <w:noProof/>
+                <w:webHidden/>
+              </w:rPr>
+            </w:r>
+            <w:r>
+              <w:rPr>
+                <w:noProof/>
+                <w:webHidden/>
+              </w:rPr>
+              <w:fldChar w:fldCharType="separate"/>
+            </w:r>
+            <w:r>
+              <w:rPr>
+                <w:noProof/>
+                <w:webHidden/>
+              </w:rPr>
+              <w:t>3</w:t>
+            </w:r>
+            <w:r>
+              <w:rPr>
+                <w:noProof/>
+                <w:webHidden/>
+              </w:rPr>
+              <w:fldChar w:fldCharType="end"/>
+            </w:r>
+          </w:hyperlink>
+        </w:p>
+        <w:p>
+          <w:pPr>
+            <w:pStyle w:val="Sisluet1"/>
+            <w:tabs>
+              <w:tab w:val="right" w:leader="dot" w:pos="9016"/>
+            </w:tabs>
+            <w:rPr>
+              <w:rFonts w:eastAsiaTheme="minorEastAsia"/>
+              <w:noProof/>
+              <w:lang w:val="en-FI" w:eastAsia="en-FI"/>
+            </w:rPr>
+          </w:pPr>
+          <w:hyperlink w:anchor="_Toc123803936" w:history="1">
+            <w:r>
+              <w:rPr>
+                <w:rStyle w:val="Hyperlinkki"/>
+                <w:noProof/>
+              </w:rPr>
+              <w:t>2. Creation of the initial population of the Genetic Algorithm (GA)</w:t>
+            </w:r>
+            <w:r>
+              <w:rPr>
+                <w:noProof/>
+                <w:webHidden/>
+              </w:rPr>
+              <w:tab/>
+            </w:r>
+            <w:r>
+              <w:rPr>
+                <w:noProof/>
+                <w:webHidden/>
+              </w:rPr>
+              <w:fldChar w:fldCharType="begin"/>
+            </w:r>
+            <w:r>
+              <w:rPr>
+                <w:noProof/>
+                <w:webHidden/>
+              </w:rPr>
+              <w:instrText xml:space="preserve"> PAGEREF _Toc123803936 \h </w:instrText>
+            </w:r>
+            <w:r>
+              <w:rPr>
+                <w:noProof/>
+                <w:webHidden/>
+              </w:rPr>
+            </w:r>
+            <w:r>
+              <w:rPr>
+                <w:noProof/>
+                <w:webHidden/>
+              </w:rPr>
+              <w:fldChar w:fldCharType="separate"/>
+            </w:r>
+            <w:r>
+              <w:rPr>
+                <w:noProof/>
+                <w:webHidden/>
+              </w:rPr>
+              <w:t>3</w:t>
+            </w:r>
+            <w:r>
+              <w:rPr>
+                <w:noProof/>
+                <w:webHidden/>
+              </w:rPr>
+              <w:fldChar w:fldCharType="end"/>
+            </w:r>
+          </w:hyperlink>
+        </w:p>
+        <w:p>
+          <w:pPr>
+            <w:pStyle w:val="Sisluet1"/>
+            <w:tabs>
+              <w:tab w:val="right" w:leader="dot" w:pos="9016"/>
+            </w:tabs>
+            <w:rPr>
+              <w:rFonts w:eastAsiaTheme="minorEastAsia"/>
+              <w:noProof/>
+              <w:lang w:val="en-FI" w:eastAsia="en-FI"/>
+            </w:rPr>
+          </w:pPr>
+          <w:hyperlink w:anchor="_Toc123803937" w:history="1">
+            <w:r>
+              <w:rPr>
+                <w:rStyle w:val="Hyperlinkki"/>
+                <w:noProof/>
+              </w:rPr>
+              <w:t>3. Random Crossover between individuals of the population</w:t>
+            </w:r>
+            <w:r>
+              <w:rPr>
+                <w:noProof/>
+                <w:webHidden/>
+              </w:rPr>
+              <w:tab/>
+            </w:r>
+            <w:r>
+              <w:rPr>
+                <w:noProof/>
+                <w:webHidden/>
+              </w:rPr>
+              <w:fldChar w:fldCharType="begin"/>
+            </w:r>
+            <w:r>
+              <w:rPr>
+                <w:noProof/>
+                <w:webHidden/>
+              </w:rPr>
+              <w:instrText xml:space="preserve"> PAGEREF _Toc123803937 \h </w:instrText>
+            </w:r>
+            <w:r>
+              <w:rPr>
+                <w:noProof/>
+                <w:webHidden/>
+              </w:rPr>
+            </w:r>
+            <w:r>
+              <w:rPr>
+                <w:noProof/>
+                <w:webHidden/>
+              </w:rPr>
+              <w:fldChar w:fldCharType="separate"/>
+            </w:r>
+            <w:r>
+              <w:rPr>
+                <w:noProof/>
+                <w:webHidden/>
+              </w:rPr>
+              <w:t>5</w:t>
+            </w:r>
+            <w:r>
+              <w:rPr>
+                <w:noProof/>
+                <w:webHidden/>
+              </w:rPr>
+              <w:fldChar w:fldCharType="end"/>
+            </w:r>
+          </w:hyperlink>
+        </w:p>
+        <w:p>
+          <w:pPr>
+            <w:pStyle w:val="Sisluet1"/>
+            <w:tabs>
+              <w:tab w:val="right" w:leader="dot" w:pos="9016"/>
+            </w:tabs>
+            <w:rPr>
+              <w:rFonts w:eastAsiaTheme="minorEastAsia"/>
+              <w:noProof/>
+              <w:lang w:val="en-FI" w:eastAsia="en-FI"/>
+            </w:rPr>
+          </w:pPr>
+          <w:hyperlink w:anchor="_Toc123803938" w:history="1">
+            <w:r>
+              <w:rPr>
+                <w:rStyle w:val="Hyperlinkki"/>
+                <w:noProof/>
+              </w:rPr>
+              <w:t>4. Selection of the new generation of the population</w:t>
+            </w:r>
+            <w:r>
+              <w:rPr>
+                <w:noProof/>
+                <w:webHidden/>
+              </w:rPr>
+              <w:tab/>
+            </w:r>
+            <w:r>
+              <w:rPr>
+                <w:noProof/>
+                <w:webHidden/>
+              </w:rPr>
+              <w:fldChar w:fldCharType="begin"/>
+            </w:r>
+            <w:r>
+              <w:rPr>
+                <w:noProof/>
+                <w:webHidden/>
+              </w:rPr>
+              <w:instrText xml:space="preserve"> PAGEREF _Toc123803938 \h </w:instrText>
+            </w:r>
+            <w:r>
+              <w:rPr>
+                <w:noProof/>
+                <w:webHidden/>
+              </w:rPr>
+            </w:r>
+            <w:r>
+              <w:rPr>
+                <w:noProof/>
+                <w:webHidden/>
+              </w:rPr>
+              <w:fldChar w:fldCharType="separate"/>
+            </w:r>
+            <w:r>
+              <w:rPr>
+                <w:noProof/>
+                <w:webHidden/>
+              </w:rPr>
+              <w:t>5</w:t>
+            </w:r>
+            <w:r>
+              <w:rPr>
+                <w:noProof/>
+                <w:webHidden/>
+              </w:rPr>
+              <w:fldChar w:fldCharType="end"/>
+            </w:r>
+          </w:hyperlink>
+        </w:p>
+        <w:p>
+          <w:pPr>
+            <w:pStyle w:val="Sisluet1"/>
+            <w:tabs>
+              <w:tab w:val="right" w:leader="dot" w:pos="9016"/>
+            </w:tabs>
+            <w:rPr>
+              <w:rFonts w:eastAsiaTheme="minorEastAsia"/>
+              <w:noProof/>
+              <w:lang w:val="en-FI" w:eastAsia="en-FI"/>
+            </w:rPr>
+          </w:pPr>
+          <w:hyperlink w:anchor="_Toc123803939" w:history="1">
+            <w:r>
+              <w:rPr>
+                <w:rStyle w:val="Hyperlinkki"/>
+                <w:noProof/>
+              </w:rPr>
+              <w:t>5. Efficacy Analysis comparing the better individual of the created GA compared with the better from the initial version of the GA.</w:t>
+            </w:r>
+            <w:r>
+              <w:rPr>
+                <w:noProof/>
+                <w:webHidden/>
+              </w:rPr>
+              <w:tab/>
+            </w:r>
+            <w:r>
+              <w:rPr>
+                <w:noProof/>
+                <w:webHidden/>
+              </w:rPr>
+              <w:fldChar w:fldCharType="begin"/>
+            </w:r>
+            <w:r>
+              <w:rPr>
+                <w:noProof/>
+                <w:webHidden/>
+              </w:rPr>
+              <w:instrText xml:space="preserve"> PAGEREF _Toc123803939 \h </w:instrText>
+            </w:r>
+            <w:r>
+              <w:rPr>
+                <w:noProof/>
+                <w:webHidden/>
+              </w:rPr>
+            </w:r>
+            <w:r>
+              <w:rPr>
+                <w:noProof/>
+                <w:webHidden/>
+              </w:rPr>
+              <w:fldChar w:fldCharType="separate"/>
+            </w:r>
+            <w:r>
+              <w:rPr>
+                <w:noProof/>
+                <w:webHidden/>
+              </w:rPr>
+              <w:t>6</w:t>
+            </w:r>
+            <w:r>
+              <w:rPr>
+                <w:noProof/>
+                <w:webHidden/>
+              </w:rPr>
+              <w:fldChar w:fldCharType="end"/>
+            </w:r>
+          </w:hyperlink>
+        </w:p>
+        <w:p>
+          <w:pPr>
+            <w:pStyle w:val="Sisluet1"/>
+            <w:tabs>
+              <w:tab w:val="right" w:leader="dot" w:pos="9016"/>
+            </w:tabs>
+            <w:rPr>
+              <w:rFonts w:eastAsiaTheme="minorEastAsia"/>
+              <w:noProof/>
+              <w:lang w:val="en-FI" w:eastAsia="en-FI"/>
+            </w:rPr>
+          </w:pPr>
+          <w:hyperlink w:anchor="_Toc123803940" w:history="1">
+            <w:r>
+              <w:rPr>
+                <w:rStyle w:val="Hyperlinkki"/>
+                <w:noProof/>
+              </w:rPr>
+              <w:t>6. Parametrization of the ending condition of the AG</w:t>
+            </w:r>
+            <w:r>
+              <w:rPr>
+                <w:noProof/>
+                <w:webHidden/>
+              </w:rPr>
+              <w:tab/>
+            </w:r>
+            <w:r>
+              <w:rPr>
+                <w:noProof/>
+                <w:webHidden/>
+              </w:rPr>
+              <w:fldChar w:fldCharType="begin"/>
+            </w:r>
+            <w:r>
+              <w:rPr>
+                <w:noProof/>
+                <w:webHidden/>
+              </w:rPr>
+              <w:instrText xml:space="preserve"> PAGEREF _Toc123803940 \h </w:instrText>
+            </w:r>
+            <w:r>
+              <w:rPr>
+                <w:noProof/>
+                <w:webHidden/>
+              </w:rPr>
+            </w:r>
+            <w:r>
+              <w:rPr>
+                <w:noProof/>
+                <w:webHidden/>
+              </w:rPr>
+              <w:fldChar w:fldCharType="separate"/>
+            </w:r>
+            <w:r>
+              <w:rPr>
+                <w:noProof/>
+                <w:webHidden/>
+              </w:rPr>
+              <w:t>7</w:t>
+            </w:r>
+            <w:r>
+              <w:rPr>
+                <w:noProof/>
+                <w:webHidden/>
+              </w:rPr>
+              <w:fldChar w:fldCharType="end"/>
+            </w:r>
+          </w:hyperlink>
+        </w:p>
+        <w:p>
+          <w:pPr>
+            <w:pStyle w:val="Sisluet1"/>
+            <w:tabs>
+              <w:tab w:val="right" w:leader="dot" w:pos="9016"/>
+            </w:tabs>
+            <w:rPr>
+              <w:rFonts w:eastAsiaTheme="minorEastAsia"/>
+              <w:noProof/>
+              <w:lang w:val="en-FI" w:eastAsia="en-FI"/>
+            </w:rPr>
+          </w:pPr>
+          <w:hyperlink w:anchor="_Toc123803941" w:history="1">
+            <w:r>
+              <w:rPr>
+                <w:rStyle w:val="Hyperlinkki"/>
+                <w:noProof/>
+              </w:rPr>
+              <w:t>7. Use of the GA to handle several trucks, representing in the same chromosome the deliveries of the several trucks.</w:t>
+            </w:r>
+            <w:r>
+              <w:rPr>
+                <w:noProof/>
+                <w:webHidden/>
+              </w:rPr>
+              <w:tab/>
+            </w:r>
+            <w:r>
+              <w:rPr>
+                <w:noProof/>
+                <w:webHidden/>
+              </w:rPr>
+              <w:fldChar w:fldCharType="begin"/>
+            </w:r>
+            <w:r>
+              <w:rPr>
+                <w:noProof/>
+                <w:webHidden/>
+              </w:rPr>
+              <w:instrText xml:space="preserve"> PAGEREF _Toc123803941 \h </w:instrText>
+            </w:r>
+            <w:r>
+              <w:rPr>
+                <w:noProof/>
+                <w:webHidden/>
+              </w:rPr>
+            </w:r>
+            <w:r>
+              <w:rPr>
+                <w:noProof/>
+                <w:webHidden/>
+              </w:rPr>
+              <w:fldChar w:fldCharType="separate"/>
+            </w:r>
+            <w:r>
+              <w:rPr>
+                <w:noProof/>
+                <w:webHidden/>
+              </w:rPr>
+              <w:t>8</w:t>
+            </w:r>
+            <w:r>
+              <w:rPr>
+                <w:noProof/>
+                <w:webHidden/>
+              </w:rPr>
+              <w:fldChar w:fldCharType="end"/>
+            </w:r>
+          </w:hyperlink>
+        </w:p>
+        <w:p>
+          <w:pPr>
+            <w:pStyle w:val="Sisluet1"/>
+            <w:tabs>
+              <w:tab w:val="right" w:leader="dot" w:pos="9016"/>
+            </w:tabs>
+            <w:rPr>
+              <w:rFonts w:eastAsiaTheme="minorEastAsia"/>
+              <w:noProof/>
+              <w:lang w:val="en-FI" w:eastAsia="en-FI"/>
+            </w:rPr>
+          </w:pPr>
+          <w:hyperlink w:anchor="_Toc123803942" w:history="1">
+            <w:r>
+              <w:rPr>
+                <w:rStyle w:val="Hyperlinkki"/>
+                <w:noProof/>
+              </w:rPr>
+              <w:t>8. Study of methods of Machine Learning</w:t>
+            </w:r>
+            <w:r>
+              <w:rPr>
+                <w:noProof/>
+                <w:webHidden/>
+              </w:rPr>
+              <w:tab/>
+            </w:r>
+            <w:r>
+              <w:rPr>
+                <w:noProof/>
+                <w:webHidden/>
+              </w:rPr>
+              <w:fldChar w:fldCharType="begin"/>
+            </w:r>
+            <w:r>
+              <w:rPr>
+                <w:noProof/>
+                <w:webHidden/>
+              </w:rPr>
+              <w:instrText xml:space="preserve"> PAGEREF _Toc123803942 \h </w:instrText>
+            </w:r>
+            <w:r>
+              <w:rPr>
+                <w:noProof/>
+                <w:webHidden/>
+              </w:rPr>
+            </w:r>
+            <w:r>
+              <w:rPr>
+                <w:noProof/>
+                <w:webHidden/>
+              </w:rPr>
+              <w:fldChar w:fldCharType="separate"/>
+            </w:r>
+            <w:r>
+              <w:rPr>
+                <w:noProof/>
+                <w:webHidden/>
+              </w:rPr>
+              <w:t>8</w:t>
+            </w:r>
+            <w:r>
+              <w:rPr>
+                <w:noProof/>
+                <w:webHidden/>
+              </w:rPr>
+              <w:fldChar w:fldCharType="end"/>
+            </w:r>
+          </w:hyperlink>
+        </w:p>
+        <w:p>
+          <w:pPr>
+            <w:pStyle w:val="Sisluet1"/>
+            <w:tabs>
+              <w:tab w:val="right" w:leader="dot" w:pos="9016"/>
+            </w:tabs>
+            <w:rPr>
+              <w:rFonts w:eastAsiaTheme="minorEastAsia"/>
+              <w:noProof/>
+              <w:lang w:val="en-FI" w:eastAsia="en-FI"/>
+            </w:rPr>
+          </w:pPr>
+          <w:hyperlink w:anchor="_Toc123803943" w:history="1">
+            <w:r>
+              <w:rPr>
+                <w:rStyle w:val="Hyperlinkki"/>
+                <w:noProof/>
+              </w:rPr>
+              <w:t>9. From a solution obtained from the GA it is envisaged to be able to allow dynamic changes</w:t>
+            </w:r>
+            <w:r>
+              <w:rPr>
+                <w:noProof/>
+                <w:webHidden/>
+              </w:rPr>
+              <w:tab/>
+            </w:r>
+            <w:r>
+              <w:rPr>
+                <w:noProof/>
+                <w:webHidden/>
+              </w:rPr>
+              <w:fldChar w:fldCharType="begin"/>
+            </w:r>
+            <w:r>
+              <w:rPr>
+                <w:noProof/>
+                <w:webHidden/>
+              </w:rPr>
+              <w:instrText xml:space="preserve"> PAGEREF _Toc123803943 \h </w:instrText>
+            </w:r>
+            <w:r>
+              <w:rPr>
+                <w:noProof/>
+                <w:webHidden/>
+              </w:rPr>
+            </w:r>
+            <w:r>
+              <w:rPr>
+                <w:noProof/>
+                <w:webHidden/>
+              </w:rPr>
+              <w:fldChar w:fldCharType="separate"/>
+            </w:r>
+            <w:r>
+              <w:rPr>
+                <w:noProof/>
+                <w:webHidden/>
+              </w:rPr>
+              <w:t>9</w:t>
+            </w:r>
+            <w:r>
+              <w:rPr>
+                <w:noProof/>
+                <w:webHidden/>
+              </w:rPr>
+              <w:fldChar w:fldCharType="end"/>
+            </w:r>
+          </w:hyperlink>
+        </w:p>
+        <w:p>
+          <w:pPr>
+            <w:pStyle w:val="Sisluet1"/>
+            <w:tabs>
+              <w:tab w:val="right" w:leader="dot" w:pos="9016"/>
+            </w:tabs>
+            <w:rPr>
+              <w:rFonts w:eastAsiaTheme="minorEastAsia"/>
+              <w:noProof/>
+              <w:lang w:val="en-FI" w:eastAsia="en-FI"/>
+            </w:rPr>
+          </w:pPr>
+          <w:hyperlink w:anchor="_Toc123803944" w:history="1">
+            <w:r>
+              <w:rPr>
+                <w:rStyle w:val="Hyperlinkki"/>
+                <w:noProof/>
+              </w:rPr>
+              <w:t>10. Conclusions</w:t>
+            </w:r>
+            <w:r>
+              <w:rPr>
+                <w:noProof/>
+                <w:webHidden/>
+              </w:rPr>
+              <w:tab/>
+            </w:r>
+            <w:r>
+              <w:rPr>
+                <w:noProof/>
+                <w:webHidden/>
+              </w:rPr>
+              <w:fldChar w:fldCharType="begin"/>
+            </w:r>
+            <w:r>
+              <w:rPr>
+                <w:noProof/>
+                <w:webHidden/>
+              </w:rPr>
+              <w:instrText xml:space="preserve"> PAGEREF _Toc123803944 \h </w:instrText>
+            </w:r>
+            <w:r>
+              <w:rPr>
+                <w:noProof/>
+                <w:webHidden/>
+              </w:rPr>
+            </w:r>
+            <w:r>
+              <w:rPr>
+                <w:noProof/>
+                <w:webHidden/>
+              </w:rPr>
+              <w:fldChar w:fldCharType="separate"/>
+            </w:r>
+            <w:r>
+              <w:rPr>
+                <w:noProof/>
+                <w:webHidden/>
+              </w:rPr>
+              <w:t>11</w:t>
+            </w:r>
+            <w:r>
+              <w:rPr>
+                <w:noProof/>
+                <w:webHidden/>
+              </w:rPr>
+              <w:fldChar w:fldCharType="end"/>
+            </w:r>
+          </w:hyperlink>
+        </w:p>
+        <w:p>
+          <w:r>
+            <w:rPr>
+              <w:b/>
+              <w:bCs/>
+              <w:lang w:val="fi-FI"/>
+            </w:rPr>
+            <w:fldChar w:fldCharType="end"/>
+          </w:r>
+        </w:p>
+      </w:sdtContent>
+    </w:sdt>
+    <w:p>
+      <w:pPr>
+        <w:pStyle w:val="Otsikko1"/>
+        <w:rPr>
+          <w:lang w:val="fr-FR"/>
+        </w:rPr>
+      </w:pPr>
+    </w:p>
+    <w:p>
+      <w:pPr>
+        <w:rPr>
+          <w:lang w:val="fr-FR"/>
+        </w:rPr>
+      </w:pPr>
+    </w:p>
+    <w:p>
+      <w:pPr>
+        <w:rPr>
+          <w:lang w:val="fr-FR"/>
+        </w:rPr>
+      </w:pPr>
+    </w:p>
+    <w:p>
+      <w:pPr>
+        <w:rPr>
+          <w:lang w:val="fr-FR"/>
+        </w:rPr>
+      </w:pPr>
+    </w:p>
+    <w:p>
+      <w:pPr>
+        <w:rPr>
+          <w:lang w:val="fr-FR"/>
+        </w:rPr>
+      </w:pPr>
+    </w:p>
+    <w:p>
+      <w:pPr>
+        <w:rPr>
+          <w:lang w:val="fr-FR"/>
+        </w:rPr>
+      </w:pPr>
+    </w:p>
+    <w:p>
+      <w:pPr>
+        <w:rPr>
+          <w:lang w:val="fr-FR"/>
+        </w:rPr>
+      </w:pPr>
+    </w:p>
+    <w:p>
+      <w:pPr>
+        <w:rPr>
+          <w:lang w:val="fr-FR"/>
+        </w:rPr>
+      </w:pPr>
+    </w:p>
+    <w:p>
+      <w:pPr>
+        <w:rPr>
+          <w:lang w:val="fr-FR"/>
+        </w:rPr>
+      </w:pPr>
+    </w:p>
+    <w:p>
+      <w:pPr>
+        <w:rPr>
+          <w:lang w:val="fr-FR"/>
+        </w:rPr>
+      </w:pPr>
+    </w:p>
+    <w:p>
+      <w:pPr>
+        <w:rPr>
+          <w:lang w:val="fr-FR"/>
+        </w:rPr>
+      </w:pPr>
+    </w:p>
+    <w:p>
+      <w:pPr>
+        <w:rPr>
+          <w:lang w:val="fr-FR"/>
+        </w:rPr>
+      </w:pPr>
+    </w:p>
+    <w:p>
+      <w:pPr>
+        <w:rPr>
+          <w:lang w:val="fr-FR"/>
+        </w:rPr>
+      </w:pPr>
+    </w:p>
+    <w:p>
+      <w:pPr>
+        <w:rPr>
+          <w:lang w:val="fr-FR"/>
+        </w:rPr>
+      </w:pPr>
+    </w:p>
+    <w:p>
+      <w:pPr>
+        <w:rPr>
+          <w:lang w:val="fr-FR"/>
+        </w:rPr>
+      </w:pPr>
+    </w:p>
+    <w:p>
+      <w:pPr>
+        <w:rPr>
+          <w:lang w:val="fr-FR"/>
+        </w:rPr>
+      </w:pPr>
+    </w:p>
+    <w:p>
+      <w:pPr>
+        <w:rPr>
+          <w:lang w:val="fr-FR"/>
+        </w:rPr>
+      </w:pPr>
+    </w:p>
+    <w:p>
+      <w:pPr>
+        <w:rPr>
+          <w:lang w:val="fr-FR"/>
+        </w:rPr>
+      </w:pPr>
+    </w:p>
+    <w:p>
+      <w:pPr>
+        <w:rPr>
+          <w:lang w:val="fr-FR"/>
+        </w:rPr>
+      </w:pPr>
+    </w:p>
+    <w:p>
+      <w:pPr>
+        <w:rPr>
+          <w:lang w:val="fr-FR"/>
+        </w:rPr>
+      </w:pPr>
+    </w:p>
+    <w:p>
+      <w:pPr>
+        <w:rPr>
+          <w:lang w:val="fr-FR"/>
+        </w:rPr>
+      </w:pPr>
+    </w:p>
+    <w:p>
+      <w:pPr>
+        <w:rPr>
+          <w:lang w:val="fr-FR"/>
+        </w:rPr>
+      </w:pPr>
+    </w:p>
+    <w:p>
+      <w:pPr>
+        <w:rPr>
+          <w:lang w:val="fr-FR"/>
+        </w:rPr>
+      </w:pPr>
+    </w:p>
+    <w:p>
+      <w:pPr>
+        <w:rPr>
+          <w:lang w:val="fr-FR"/>
+        </w:rPr>
+      </w:pPr>
+    </w:p>
+    <w:p>
+      <w:pPr>
+        <w:rPr>
+          <w:lang w:val="fr-FR"/>
+        </w:rPr>
+      </w:pPr>
+    </w:p>
+    <w:p>
+      <w:pPr>
+        <w:rPr>
+          <w:lang w:val="fr-FR"/>
+        </w:rPr>
+      </w:pPr>
+    </w:p>
+    <w:p>
+      <w:pPr>
+        <w:rPr>
+          <w:lang w:val="fr-FR"/>
+        </w:rPr>
+      </w:pPr>
+    </w:p>
+    <w:p>
+      <w:pPr>
+        <w:rPr>
+          <w:lang w:val="fr-FR"/>
+        </w:rPr>
+      </w:pPr>
+    </w:p>
+    <w:p>
+      <w:pPr>
+        <w:rPr>
+          <w:lang w:val="fr-FR"/>
+        </w:rPr>
+      </w:pPr>
+    </w:p>
+    <w:p>
+      <w:pPr>
+        <w:rPr>
+          <w:lang w:val="fr-FR"/>
+        </w:rPr>
+      </w:pPr>
+    </w:p>
+    <w:p>
+      <w:pPr>
+        <w:rPr>
+          <w:lang w:val="fr-FR"/>
+        </w:rPr>
+      </w:pPr>
+    </w:p>
+    <w:p>
+      <w:pPr>
+        <w:pStyle w:val="Otsikko1"/>
+      </w:pPr>
+      <w:bookmarkStart w:id="0" w:name="_Toc123803935"/>
+      <w:r>
+        <w:t xml:space="preserve">1. </w:t>
+      </w:r>
+      <w:r>
+        <w:t>Introduction</w:t>
+      </w:r>
+      <w:bookmarkEnd w:id="0"/>
+    </w:p>
+    <w:p>
+      <w:r>
+        <w:t>TBD</w:t>
+      </w:r>
+    </w:p>
+    <w:p/>
+    <w:p>
+      <w:pPr>
+        <w:pStyle w:val="Otsikko1"/>
+      </w:pPr>
+      <w:bookmarkStart w:id="1" w:name="_Toc123803936"/>
+      <w:r>
+        <w:t xml:space="preserve">2. </w:t>
+      </w:r>
+      <w:r>
+        <w:t>Creation of the initial population of the Genetic Algorithm (GA)</w:t>
+      </w:r>
+      <w:bookmarkEnd w:id="1"/>
+    </w:p>
+    <w:p/>
+    <w:p>
+      <w:r>
+        <w:t>For this</w:t>
+      </w:r>
+      <w:r>
+        <w:t xml:space="preserve"> task,</w:t>
+      </w:r>
+      <w:r>
+        <w:t xml:space="preserve"> the example solution was adapted to our solution, and modified to include 2 different heuristics solution</w:t>
+      </w:r>
+      <w:r>
+        <w:t>, and then randomly generated deliveries routes (from warehouse to warehouse)</w:t>
+      </w:r>
+      <w:r>
+        <w:t>:</w:t>
+      </w:r>
+    </w:p>
+    <w:p>
+      <w:pPr>
+        <w:keepNext/>
+      </w:pPr>
+      <w:r>
+        <w:rPr>
+          <w:noProof/>
+        </w:rPr>
         <w:lastRenderedPageBreak/>
-        <w:t xml:space="preserve">1. </w:t>
-      </w:r>
-      <w:r>
-        <w:t>Introduction</w:t>
-      </w:r>
-    </w:p>
-    <w:p>
-      <w:r>
-        <w:t>TBD</w:t>
-      </w:r>
-    </w:p>
-    <w:p/>
-    <w:p>
-      <w:pPr>
-        <w:pStyle w:val="Heading1"/>
-      </w:pPr>
-      <w:r>
-        <w:t xml:space="preserve">2. </w:t>
-      </w:r>
-      <w:r>
-        <w:t>Creation of the initial population of the Genetic Algorithm (GA)</w:t>
-      </w:r>
-    </w:p>
-    <w:p/>
-    <w:p>
-      <w:r>
-        <w:t>For this</w:t>
-      </w:r>
-      <w:r>
-        <w:t xml:space="preserve"> task,</w:t>
-      </w:r>
-      <w:r>
-        <w:t xml:space="preserve"> the example solution was adapted to our solution, and modified to include 2 different heuristics solution</w:t>
-      </w:r>
-      <w:r>
-        <w:t>, and then randomly generated deliveries routes (from warehouse to warehouse)</w:t>
-      </w:r>
-      <w:r>
-        <w:t>:</w:t>
-      </w:r>
-    </w:p>
-    <w:p>
-      <w:pPr>
-        <w:keepNext/>
-      </w:pPr>
-      <w:r>
-        <w:rPr>
-          <w:noProof/>
-        </w:rPr>
         <w:drawing>
           <wp:inline distT="0" distB="0" distL="0" distR="0" wp14:anchorId="62004FFE" wp14:editId="50788980">
             <wp:extent cx="5731510" cy="3227070"/>
@@ -507,7 +1282,7 @@
     </w:p>
     <w:p>
       <w:pPr>
-        <w:pStyle w:val="Caption"/>
+        <w:pStyle w:val="Kuvaotsikko"/>
       </w:pPr>
       <w:r>
         <w:t xml:space="preserve">Figure </w:t>
@@ -523,12 +1298,25 @@
     </w:p>
     <w:p>
       <w:r>
-        <w:t xml:space="preserve">The first generation population predicate (with one variable) will read the amount of deliveries that are in the system, and after that it will subtract the amount of individuals that are expected by 2, as it was required to include two solutions obtained by two different heuristics. The two heuristics used in our solution are by time, and by weight. </w:t>
-      </w:r>
-    </w:p>
-    <w:p>
-      <w:r>
-        <w:t xml:space="preserve">Furthermore it checks if the two solutions doesn’t equal each other (which uses a predicate that compares every single item in two lists). </w:t>
+        <w:t xml:space="preserve">The </w:t>
+      </w:r>
+      <w:proofErr w:type="gramStart"/>
+      <w:r>
+        <w:t>first generation</w:t>
+      </w:r>
+      <w:proofErr w:type="gramEnd"/>
+      <w:r>
+        <w:t xml:space="preserve"> population predicate (with one variable) will read the amount of deliveries that are in the system, and after that it will subtract the amount of individuals that are expected by 2, as it was required to include two solutions obtained by two different heuristics. The two heuristics used in our solution are by time, and by weight. </w:t>
+      </w:r>
+    </w:p>
+    <w:p>
+      <w:proofErr w:type="gramStart"/>
+      <w:r>
+        <w:t>Furthermore</w:t>
+      </w:r>
+      <w:proofErr w:type="gramEnd"/>
+      <w:r>
+        <w:t xml:space="preserve"> it checks if the two solutions doesn’t equal each other (which uses a predicate that compares every single item in two lists). </w:t>
       </w:r>
     </w:p>
     <w:p>
@@ -578,7 +1366,7 @@
     </w:p>
     <w:p>
       <w:pPr>
-        <w:pStyle w:val="Caption"/>
+        <w:pStyle w:val="Kuvaotsikko"/>
       </w:pPr>
       <w:r>
         <w:t xml:space="preserve">Figure </w:t>
@@ -599,26 +1387,36 @@
     </w:p>
     <w:p>
       <w:r>
+        <w:t>After this, for the rest of the individuals, another predicate will be called (and will include a list that already contains the two obtained solutions).</w:t>
+      </w:r>
+    </w:p>
+    <w:p>
+      <w:r>
+        <w:t>This predicate wi</w:t>
+      </w:r>
+      <w:r>
+        <w:t xml:space="preserve">ll be recalled until the </w:t>
+      </w:r>
+      <w:proofErr w:type="spellStart"/>
+      <w:r>
+        <w:t>TamPop</w:t>
+      </w:r>
+      <w:proofErr w:type="spellEnd"/>
+      <w:r>
+        <w:t xml:space="preserve"> is 0, which means we reached the amount of individuals we had to create. It will also check every single time if the generated solution is not already a part of the randomly generated deliveries routes list, and of the list that contains the two solutions obtained by the heuristics.</w:t>
+      </w:r>
+    </w:p>
+    <w:p/>
+    <w:p>
+      <w:pPr>
+        <w:pStyle w:val="Otsikko1"/>
+      </w:pPr>
+      <w:bookmarkStart w:id="2" w:name="_Toc123803937"/>
+      <w:r>
         <w:lastRenderedPageBreak/>
-        <w:t>After this, for the rest of the individuals, another predicate will be called (and will include a list that already contains the two obtained solutions).</w:t>
-      </w:r>
-    </w:p>
-    <w:p>
-      <w:r>
-        <w:t>This predicate wi</w:t>
-      </w:r>
-      <w:r>
-        <w:t>ll be recalled until the TamPop is 0, which means we reached the amount of individuals we had to create. It will also check every single time if the generated solution is not already a part of the randomly generated deliveries routes list, and of the list that contains the two solutions obtained by the heuristics.</w:t>
-      </w:r>
-    </w:p>
-    <w:p/>
-    <w:p>
-      <w:pPr>
-        <w:pStyle w:val="Heading1"/>
-      </w:pPr>
-      <w:r>
         <w:t>3. Random Crossover between individuals of the population</w:t>
       </w:r>
+      <w:bookmarkEnd w:id="2"/>
     </w:p>
     <w:p>
       <w:pPr>
@@ -667,7 +1465,7 @@
     </w:p>
     <w:p>
       <w:pPr>
-        <w:pStyle w:val="Caption"/>
+        <w:pStyle w:val="Kuvaotsikko"/>
       </w:pPr>
       <w:r>
         <w:t xml:space="preserve">Figure </w:t>
@@ -683,7 +1481,15 @@
     </w:p>
     <w:p>
       <w:r>
-        <w:t xml:space="preserve">For this task the generate generation predicate was modified. The build-in predicate random_permutation/2 is added after the current generation and their individuals are written to the screen. </w:t>
+        <w:t xml:space="preserve">For this task the generate generation predicate was modified. The build-in predicate </w:t>
+      </w:r>
+      <w:proofErr w:type="spellStart"/>
+      <w:r>
+        <w:t>random_permutation</w:t>
+      </w:r>
+      <w:proofErr w:type="spellEnd"/>
+      <w:r>
+        <w:t xml:space="preserve">/2 is added after the current generation and their individuals are written to the screen. </w:t>
       </w:r>
     </w:p>
     <w:p>
@@ -694,7 +1500,15 @@
         <w:t xml:space="preserve">the </w:t>
       </w:r>
       <w:r>
-        <w:t>first and second warehouseId, etc., etc.</w:t>
+        <w:t xml:space="preserve">first and second </w:t>
+      </w:r>
+      <w:proofErr w:type="spellStart"/>
+      <w:r>
+        <w:t>warehouseId</w:t>
+      </w:r>
+      <w:proofErr w:type="spellEnd"/>
+      <w:r>
+        <w:t>, etc., etc.</w:t>
       </w:r>
     </w:p>
     <w:p>
@@ -714,7 +1528,15 @@
     </w:p>
     <w:p>
       <w:r>
-        <w:t>If we use random_permutation on the following list:</w:t>
+        <w:t xml:space="preserve">If we use </w:t>
+      </w:r>
+      <w:proofErr w:type="spellStart"/>
+      <w:r>
+        <w:t>random_permutation</w:t>
+      </w:r>
+      <w:proofErr w:type="spellEnd"/>
+      <w:r>
+        <w:t xml:space="preserve"> on the following list:</w:t>
       </w:r>
     </w:p>
     <w:p>
@@ -729,27 +1551,59 @@
           <w:i/>
           <w:iCs/>
         </w:rPr>
-        <w:t>[[9,11,1,8,3]*463.7758474576272,[11,8,1,3,9]*486.5362288135594,[11,8,3,1,9]*508.935593220339,[3,1,8,9,11]*510.73241525423737,[11,3,9,8,1]*537.482627118644]</w:t>
-      </w:r>
-    </w:p>
-    <w:p>
-      <w:r>
-        <w:t>It might lead to this result:</w:t>
-      </w:r>
-    </w:p>
-    <w:p>
-      <w:pPr>
+        <w:t>[[9,11,1,8,</w:t>
+      </w:r>
+      <w:proofErr w:type="gramStart"/>
+      <w:r>
         <w:rPr>
           <w:i/>
           <w:iCs/>
         </w:rPr>
-      </w:pPr>
+        <w:t>3]*</w:t>
+      </w:r>
+      <w:proofErr w:type="gramEnd"/>
       <w:r>
         <w:rPr>
           <w:i/>
           <w:iCs/>
         </w:rPr>
-        <w:t>[[11, 8, 3, 1, 9]*508.935593220339, [11, 8, 1, 3, 9]*486.5362288135594, [9, 11, 1, 8, 3]*463.7758474576272, [11, 3, 9, 8|...]*537.482627118644, [3, 1, 8|...]*510.73241525423737]</w:t>
+        <w:t>463.7758474576272,[11,8,1,3,9]*486.5362288135594,[11,8,3,1,9]*508.935593220339,[3,1,8,9,11]*510.73241525423737,[11,3,9,8,1]*537.482627118644]</w:t>
+      </w:r>
+    </w:p>
+    <w:p>
+      <w:r>
+        <w:t>It might lead to this result:</w:t>
+      </w:r>
+    </w:p>
+    <w:p>
+      <w:pPr>
+        <w:rPr>
+          <w:i/>
+          <w:iCs/>
+        </w:rPr>
+      </w:pPr>
+      <w:r>
+        <w:rPr>
+          <w:i/>
+          <w:iCs/>
+        </w:rPr>
+        <w:t xml:space="preserve">[[11, 8, 3, 1, </w:t>
+      </w:r>
+      <w:proofErr w:type="gramStart"/>
+      <w:r>
+        <w:rPr>
+          <w:i/>
+          <w:iCs/>
+        </w:rPr>
+        <w:t>9]*</w:t>
+      </w:r>
+      <w:proofErr w:type="gramEnd"/>
+      <w:r>
+        <w:rPr>
+          <w:i/>
+          <w:iCs/>
+        </w:rPr>
+        <w:t>508.935593220339, [11, 8, 1, 3, 9]*486.5362288135594, [9, 11, 1, 8, 3]*463.7758474576272, [11, 3, 9, 8|...]*537.482627118644, [3, 1, 8|...]*510.73241525423737]</w:t>
       </w:r>
     </w:p>
     <w:p>
@@ -760,35 +1614,179 @@
     <w:p/>
     <w:p>
       <w:pPr>
-        <w:pStyle w:val="Heading1"/>
-      </w:pPr>
+        <w:pStyle w:val="Otsikko1"/>
+      </w:pPr>
+      <w:bookmarkStart w:id="3" w:name="_Toc123803938"/>
       <w:r>
         <w:t>4. Selection of the new generation of the population</w:t>
       </w:r>
+      <w:bookmarkEnd w:id="3"/>
     </w:p>
     <w:p/>
     <w:p>
-      <w:pPr>
-        <w:ind w:left="720"/>
-      </w:pPr>
-      <w:r>
+      <w:r>
+        <w:t>T</w:t>
+      </w:r>
+      <w:r>
+        <w:t>he selection of the new generation of the population co</w:t>
+      </w:r>
+      <w:r>
+        <w:t>nsiders</w:t>
+      </w:r>
+      <w:r>
+        <w:t xml:space="preserve"> the elements of the previous population and their descendants after crossover and mutation. It is important to consider that the mutation can change a descendant after crossover, potentially resulting in a better individual.</w:t>
+      </w:r>
+    </w:p>
+    <w:p>
+      <w:pPr>
+        <w:keepNext/>
+      </w:pPr>
+      <w:r>
+        <w:rPr>
+          <w:noProof/>
+        </w:rPr>
+        <w:drawing>
+          <wp:inline distT="0" distB="0" distL="0" distR="0" wp14:anchorId="59848429" wp14:editId="3C279EF3">
+            <wp:extent cx="3779520" cy="274320"/>
+            <wp:effectExtent l="0" t="0" r="0" b="0"/>
+            <wp:docPr id="17" name="Kuva 17"/>
+            <wp:cNvGraphicFramePr>
+              <a:graphicFrameLocks xmlns:a="http://schemas.openxmlformats.org/drawingml/2006/main" noChangeAspect="1"/>
+            </wp:cNvGraphicFramePr>
+            <a:graphic xmlns:a="http://schemas.openxmlformats.org/drawingml/2006/main">
+              <a:graphicData uri="http://schemas.openxmlformats.org/drawingml/2006/picture">
+                <pic:pic xmlns:pic="http://schemas.openxmlformats.org/drawingml/2006/picture">
+                  <pic:nvPicPr>
+                    <pic:cNvPr id="0" name="Picture 3"/>
+                    <pic:cNvPicPr>
+                      <a:picLocks noChangeAspect="1" noChangeArrowheads="1"/>
+                    </pic:cNvPicPr>
+                  </pic:nvPicPr>
+                  <pic:blipFill>
+                    <a:blip r:embed="rId11">
+                      <a:extLst>
+                        <a:ext uri="{28A0092B-C50C-407E-A947-70E740481C1C}">
+                          <a14:useLocalDpi xmlns:a14="http://schemas.microsoft.com/office/drawing/2010/main" val="0"/>
+                        </a:ext>
+                      </a:extLst>
+                    </a:blip>
+                    <a:srcRect/>
+                    <a:stretch>
+                      <a:fillRect/>
+                    </a:stretch>
+                  </pic:blipFill>
+                  <pic:spPr bwMode="auto">
+                    <a:xfrm>
+                      <a:off x="0" y="0"/>
+                      <a:ext cx="3779520" cy="274320"/>
+                    </a:xfrm>
+                    <a:prstGeom prst="rect">
+                      <a:avLst/>
+                    </a:prstGeom>
+                    <a:noFill/>
+                    <a:ln>
+                      <a:noFill/>
+                    </a:ln>
+                  </pic:spPr>
+                </pic:pic>
+              </a:graphicData>
+            </a:graphic>
+          </wp:inline>
+        </w:drawing>
+      </w:r>
+    </w:p>
+    <w:p>
+      <w:pPr>
+        <w:pStyle w:val="Kuvaotsikko"/>
+      </w:pPr>
+      <w:r>
+        <w:t xml:space="preserve">Figure </w:t>
+      </w:r>
+      <w:fldSimple w:instr=" SEQ Figure \* ARABIC ">
+        <w:r>
+          <w:rPr>
+            <w:noProof/>
+          </w:rPr>
+          <w:t>4</w:t>
+        </w:r>
+      </w:fldSimple>
+    </w:p>
+    <w:p>
+      <w:pPr>
+        <w:keepNext/>
+      </w:pPr>
+      <w:r>
+        <w:rPr>
+          <w:noProof/>
+        </w:rPr>
         <w:lastRenderedPageBreak/>
-        <w:t>T</w:t>
-      </w:r>
-      <w:r>
-        <w:t>he selection of the new generation of the population co</w:t>
-      </w:r>
-      <w:r>
-        <w:t>nsiders</w:t>
-      </w:r>
-      <w:r>
-        <w:t xml:space="preserve"> the elements of the previous population and their descendants after crossover and mutation. It is important to consider that the mutation can change a descendant after crossover, potentially resulting in a better individual.</w:t>
-      </w:r>
-    </w:p>
-    <w:p>
-      <w:pPr>
-        <w:ind w:left="720"/>
-      </w:pPr>
+        <w:drawing>
+          <wp:inline distT="0" distB="0" distL="0" distR="0" wp14:anchorId="322B0A1E" wp14:editId="32F00486">
+            <wp:extent cx="5730240" cy="701040"/>
+            <wp:effectExtent l="0" t="0" r="3810" b="3810"/>
+            <wp:docPr id="18" name="Kuva 18"/>
+            <wp:cNvGraphicFramePr>
+              <a:graphicFrameLocks xmlns:a="http://schemas.openxmlformats.org/drawingml/2006/main" noChangeAspect="1"/>
+            </wp:cNvGraphicFramePr>
+            <a:graphic xmlns:a="http://schemas.openxmlformats.org/drawingml/2006/main">
+              <a:graphicData uri="http://schemas.openxmlformats.org/drawingml/2006/picture">
+                <pic:pic xmlns:pic="http://schemas.openxmlformats.org/drawingml/2006/picture">
+                  <pic:nvPicPr>
+                    <pic:cNvPr id="0" name="Picture 4"/>
+                    <pic:cNvPicPr>
+                      <a:picLocks noChangeAspect="1" noChangeArrowheads="1"/>
+                    </pic:cNvPicPr>
+                  </pic:nvPicPr>
+                  <pic:blipFill>
+                    <a:blip r:embed="rId12">
+                      <a:extLst>
+                        <a:ext uri="{28A0092B-C50C-407E-A947-70E740481C1C}">
+                          <a14:useLocalDpi xmlns:a14="http://schemas.microsoft.com/office/drawing/2010/main" val="0"/>
+                        </a:ext>
+                      </a:extLst>
+                    </a:blip>
+                    <a:srcRect/>
+                    <a:stretch>
+                      <a:fillRect/>
+                    </a:stretch>
+                  </pic:blipFill>
+                  <pic:spPr bwMode="auto">
+                    <a:xfrm>
+                      <a:off x="0" y="0"/>
+                      <a:ext cx="5730240" cy="701040"/>
+                    </a:xfrm>
+                    <a:prstGeom prst="rect">
+                      <a:avLst/>
+                    </a:prstGeom>
+                    <a:noFill/>
+                    <a:ln>
+                      <a:noFill/>
+                    </a:ln>
+                  </pic:spPr>
+                </pic:pic>
+              </a:graphicData>
+            </a:graphic>
+          </wp:inline>
+        </w:drawing>
+      </w:r>
+    </w:p>
+    <w:p>
+      <w:pPr>
+        <w:pStyle w:val="Kuvaotsikko"/>
+      </w:pPr>
+      <w:r>
+        <w:t xml:space="preserve">Figure </w:t>
+      </w:r>
+      <w:fldSimple w:instr=" SEQ Figure \* ARABIC ">
+        <w:r>
+          <w:rPr>
+            <w:noProof/>
+          </w:rPr>
+          <w:t>5</w:t>
+        </w:r>
+      </w:fldSimple>
+    </w:p>
+    <w:p>
       <w:r>
         <w:t xml:space="preserve">The two best individuals of </w:t>
       </w:r>
@@ -796,21 +1794,115 @@
         <w:t>each</w:t>
       </w:r>
       <w:r>
-        <w:t xml:space="preserve"> element (previous generation and descendants) are automatically included in the new generation. For the remaining elements, a tournament selection process is used to determine which individuals will be included in the new generation. In this process, any element can proceed, but individuals with better evaluations have a higher probability of being selected.</w:t>
-      </w:r>
-    </w:p>
-    <w:p>
-      <w:pPr>
-        <w:ind w:left="720"/>
-      </w:pPr>
+        <w:t xml:space="preserve"> element (previous generation</w:t>
+      </w:r>
+      <w:r>
+        <w:t xml:space="preserve"> (H)</w:t>
+      </w:r>
+      <w:r>
+        <w:t xml:space="preserve"> and descendants</w:t>
+      </w:r>
+      <w:r>
+        <w:t xml:space="preserve"> (H3), </w:t>
+      </w:r>
+      <w:r>
+        <w:rPr>
+          <w:i/>
+          <w:iCs/>
+        </w:rPr>
+        <w:t>Figure 4</w:t>
+      </w:r>
+      <w:r>
+        <w:rPr>
+          <w:i/>
+          <w:iCs/>
+        </w:rPr>
+        <w:t xml:space="preserve"> and 5</w:t>
+      </w:r>
+      <w:r>
+        <w:t>) are automatically included in the new generation. For the remaining elements, a tournament selection process is used to determine which individuals will be included in the new generation. In this process, any element can proceed, but individuals with better evaluations have a higher probability of being selected.</w:t>
+      </w:r>
+    </w:p>
+    <w:p>
       <w:r>
         <w:t>To implement this selection process, we can define a predicate that takes in the previous generation and the descendants and returns the new generation. This predicate can first identify the two best individuals from the previous generation and descendants, and then use the tournament selection process to determine the remaining elements of the new generation.</w:t>
       </w:r>
     </w:p>
     <w:p>
       <w:pPr>
-        <w:ind w:left="720"/>
-      </w:pPr>
+        <w:keepNext/>
+      </w:pPr>
+      <w:r>
+        <w:rPr>
+          <w:noProof/>
+        </w:rPr>
+        <w:drawing>
+          <wp:inline distT="0" distB="0" distL="0" distR="0" wp14:anchorId="0A793B10" wp14:editId="12E5E871">
+            <wp:extent cx="5722620" cy="640080"/>
+            <wp:effectExtent l="0" t="0" r="0" b="7620"/>
+            <wp:docPr id="19" name="Kuva 19"/>
+            <wp:cNvGraphicFramePr>
+              <a:graphicFrameLocks xmlns:a="http://schemas.openxmlformats.org/drawingml/2006/main" noChangeAspect="1"/>
+            </wp:cNvGraphicFramePr>
+            <a:graphic xmlns:a="http://schemas.openxmlformats.org/drawingml/2006/main">
+              <a:graphicData uri="http://schemas.openxmlformats.org/drawingml/2006/picture">
+                <pic:pic xmlns:pic="http://schemas.openxmlformats.org/drawingml/2006/picture">
+                  <pic:nvPicPr>
+                    <pic:cNvPr id="0" name="Picture 5"/>
+                    <pic:cNvPicPr>
+                      <a:picLocks noChangeAspect="1" noChangeArrowheads="1"/>
+                    </pic:cNvPicPr>
+                  </pic:nvPicPr>
+                  <pic:blipFill>
+                    <a:blip r:embed="rId13">
+                      <a:extLst>
+                        <a:ext uri="{28A0092B-C50C-407E-A947-70E740481C1C}">
+                          <a14:useLocalDpi xmlns:a14="http://schemas.microsoft.com/office/drawing/2010/main" val="0"/>
+                        </a:ext>
+                      </a:extLst>
+                    </a:blip>
+                    <a:srcRect/>
+                    <a:stretch>
+                      <a:fillRect/>
+                    </a:stretch>
+                  </pic:blipFill>
+                  <pic:spPr bwMode="auto">
+                    <a:xfrm>
+                      <a:off x="0" y="0"/>
+                      <a:ext cx="5722620" cy="640080"/>
+                    </a:xfrm>
+                    <a:prstGeom prst="rect">
+                      <a:avLst/>
+                    </a:prstGeom>
+                    <a:noFill/>
+                    <a:ln>
+                      <a:noFill/>
+                    </a:ln>
+                  </pic:spPr>
+                </pic:pic>
+              </a:graphicData>
+            </a:graphic>
+          </wp:inline>
+        </w:drawing>
+      </w:r>
+    </w:p>
+    <w:p>
+      <w:pPr>
+        <w:pStyle w:val="Kuvaotsikko"/>
+      </w:pPr>
+      <w:r>
+        <w:t xml:space="preserve">Figure </w:t>
+      </w:r>
+      <w:fldSimple w:instr=" SEQ Figure \* ARABIC ">
+        <w:r>
+          <w:rPr>
+            <w:noProof/>
+          </w:rPr>
+          <w:t>6</w:t>
+        </w:r>
+      </w:fldSimple>
+    </w:p>
+    <w:p>
       <w:r>
         <w:t xml:space="preserve">The tournament selection can be implemented using a random </w:t>
       </w:r>
@@ -832,11 +1924,13 @@
     </w:p>
     <w:p>
       <w:pPr>
-        <w:pStyle w:val="Heading1"/>
-      </w:pPr>
+        <w:pStyle w:val="Otsikko1"/>
+      </w:pPr>
+      <w:bookmarkStart w:id="4" w:name="_Toc123803939"/>
       <w:r>
         <w:t>5. Efficacy Analysis comparing the better individual of the created GA compared with the better from the initial version of the GA.</w:t>
       </w:r>
+      <w:bookmarkEnd w:id="4"/>
     </w:p>
     <w:p>
       <w:pPr>
@@ -864,7 +1958,7 @@
                     </pic:cNvPicPr>
                   </pic:nvPicPr>
                   <pic:blipFill>
-                    <a:blip r:embed="rId11">
+                    <a:blip r:embed="rId14">
                       <a:extLst>
                         <a:ext uri="{28A0092B-C50C-407E-A947-70E740481C1C}">
                           <a14:useLocalDpi xmlns:a14="http://schemas.microsoft.com/office/drawing/2010/main" val="0"/>
@@ -898,7 +1992,10 @@
     </w:p>
     <w:p>
       <w:pPr>
-        <w:pStyle w:val="Caption"/>
+        <w:pStyle w:val="Kuvaotsikko"/>
+        <w:rPr>
+          <w:noProof/>
+        </w:rPr>
       </w:pPr>
       <w:r>
         <w:t xml:space="preserve">Figure </w:t>
@@ -908,7 +2005,7 @@
           <w:rPr>
             <w:noProof/>
           </w:rPr>
-          <w:t>4</w:t>
+          <w:t>7</w:t>
         </w:r>
       </w:fldSimple>
       <w:r>
@@ -920,11 +2017,181 @@
     </w:p>
     <w:p>
       <w:pPr>
-        <w:pStyle w:val="Heading1"/>
-      </w:pPr>
+        <w:keepNext/>
+      </w:pPr>
+      <w:r>
+        <w:rPr>
+          <w:noProof/>
+        </w:rPr>
+        <w:drawing>
+          <wp:inline distT="0" distB="0" distL="0" distR="0" wp14:anchorId="12DEEF1C" wp14:editId="50BC6B48">
+            <wp:extent cx="5730240" cy="1112520"/>
+            <wp:effectExtent l="0" t="0" r="3810" b="0"/>
+            <wp:docPr id="15" name="Kuva 15"/>
+            <wp:cNvGraphicFramePr>
+              <a:graphicFrameLocks xmlns:a="http://schemas.openxmlformats.org/drawingml/2006/main" noChangeAspect="1"/>
+            </wp:cNvGraphicFramePr>
+            <a:graphic xmlns:a="http://schemas.openxmlformats.org/drawingml/2006/main">
+              <a:graphicData uri="http://schemas.openxmlformats.org/drawingml/2006/picture">
+                <pic:pic xmlns:pic="http://schemas.openxmlformats.org/drawingml/2006/picture">
+                  <pic:nvPicPr>
+                    <pic:cNvPr id="0" name="Picture 1"/>
+                    <pic:cNvPicPr>
+                      <a:picLocks noChangeAspect="1" noChangeArrowheads="1"/>
+                    </pic:cNvPicPr>
+                  </pic:nvPicPr>
+                  <pic:blipFill>
+                    <a:blip r:embed="rId15">
+                      <a:extLst>
+                        <a:ext uri="{28A0092B-C50C-407E-A947-70E740481C1C}">
+                          <a14:useLocalDpi xmlns:a14="http://schemas.microsoft.com/office/drawing/2010/main" val="0"/>
+                        </a:ext>
+                      </a:extLst>
+                    </a:blip>
+                    <a:srcRect/>
+                    <a:stretch>
+                      <a:fillRect/>
+                    </a:stretch>
+                  </pic:blipFill>
+                  <pic:spPr bwMode="auto">
+                    <a:xfrm>
+                      <a:off x="0" y="0"/>
+                      <a:ext cx="5730240" cy="1112520"/>
+                    </a:xfrm>
+                    <a:prstGeom prst="rect">
+                      <a:avLst/>
+                    </a:prstGeom>
+                    <a:noFill/>
+                    <a:ln>
+                      <a:noFill/>
+                    </a:ln>
+                  </pic:spPr>
+                </pic:pic>
+              </a:graphicData>
+            </a:graphic>
+          </wp:inline>
+        </w:drawing>
+      </w:r>
+    </w:p>
+    <w:p>
+      <w:pPr>
+        <w:pStyle w:val="Kuvaotsikko"/>
+      </w:pPr>
+      <w:r>
+        <w:t xml:space="preserve">Figure </w:t>
+      </w:r>
+      <w:fldSimple w:instr=" SEQ Figure \* ARABIC ">
+        <w:r>
+          <w:rPr>
+            <w:noProof/>
+          </w:rPr>
+          <w:t>8</w:t>
+        </w:r>
+      </w:fldSimple>
+      <w:r>
+        <w:t xml:space="preserve">. </w:t>
+      </w:r>
+      <w:r>
+        <w:t xml:space="preserve">Table of results of optimal solution, original </w:t>
+      </w:r>
+      <w:proofErr w:type="gramStart"/>
+      <w:r>
+        <w:t>GA</w:t>
+      </w:r>
+      <w:proofErr w:type="gramEnd"/>
+      <w:r>
+        <w:t xml:space="preserve"> and modified GA. Different input values than Figure 4.</w:t>
+      </w:r>
+    </w:p>
+    <w:p>
+      <w:r>
+        <w:lastRenderedPageBreak/>
+        <w:t xml:space="preserve">For the analysis we used the original list of deliveries given to us at the start of project. For </w:t>
+      </w:r>
+      <w:r>
+        <w:rPr>
+          <w:i/>
+          <w:iCs/>
+        </w:rPr>
+        <w:t>F</w:t>
+      </w:r>
+      <w:r>
+        <w:rPr>
+          <w:i/>
+          <w:iCs/>
+        </w:rPr>
+        <w:t xml:space="preserve">igure </w:t>
+      </w:r>
+      <w:r>
+        <w:rPr>
+          <w:i/>
+          <w:iCs/>
+        </w:rPr>
+        <w:t>7</w:t>
+      </w:r>
+      <w:r>
+        <w:t xml:space="preserve"> the number of generations we used was 6, population size 5, crossover probability 50 % and mutation probability 25 %. In </w:t>
+      </w:r>
+      <w:r>
+        <w:rPr>
+          <w:i/>
+          <w:iCs/>
+        </w:rPr>
+        <w:t>F</w:t>
+      </w:r>
+      <w:r>
+        <w:rPr>
+          <w:i/>
+          <w:iCs/>
+        </w:rPr>
+        <w:t>igure 5</w:t>
+      </w:r>
+      <w:r>
+        <w:t xml:space="preserve"> for modified </w:t>
+      </w:r>
+      <w:proofErr w:type="gramStart"/>
+      <w:r>
+        <w:t>GA</w:t>
+      </w:r>
+      <w:proofErr w:type="gramEnd"/>
+      <w:r>
+        <w:t xml:space="preserve"> we used 100 generations, population size 30, crossover probability 50 % and mutation 25 %. For original GA in </w:t>
+      </w:r>
+      <w:r>
+        <w:rPr>
+          <w:i/>
+          <w:iCs/>
+        </w:rPr>
+        <w:t xml:space="preserve">figure </w:t>
+      </w:r>
+      <w:r>
+        <w:rPr>
+          <w:i/>
+          <w:iCs/>
+        </w:rPr>
+        <w:t>8</w:t>
+      </w:r>
+      <w:r>
+        <w:t xml:space="preserve"> we used 1000 generations, population size 5, crossover probability 10 % and mutation 5 %. In optimal solution the time needed to make higher number of deliveries is always higher. In theory that should also be the case Genetic </w:t>
+      </w:r>
+      <w:proofErr w:type="gramStart"/>
+      <w:r>
+        <w:t>Algorithm, but</w:t>
+      </w:r>
+      <w:proofErr w:type="gramEnd"/>
+      <w:r>
+        <w:t xml:space="preserve"> given the randomness in GA the better solution is not always found. Increasing the number of generations allows modified GA to find better solutions, but that’s not the case with original GA since it doesn’t save the better solutions for new generations.</w:t>
+      </w:r>
+    </w:p>
+    <w:p>
+      <w:pPr>
+        <w:pStyle w:val="Otsikko1"/>
+      </w:pPr>
+      <w:bookmarkStart w:id="5" w:name="_Toc123803940"/>
       <w:r>
         <w:t>6. Parametrization of the ending condition of the AG</w:t>
       </w:r>
+      <w:bookmarkEnd w:id="5"/>
     </w:p>
     <w:p>
       <w:pPr>
@@ -950,7 +2217,7 @@
                     <pic:cNvPicPr/>
                   </pic:nvPicPr>
                   <pic:blipFill>
-                    <a:blip r:embed="rId12"/>
+                    <a:blip r:embed="rId16"/>
                     <a:stretch>
                       <a:fillRect/>
                     </a:stretch>
@@ -973,7 +2240,7 @@
     </w:p>
     <w:p>
       <w:pPr>
-        <w:pStyle w:val="Caption"/>
+        <w:pStyle w:val="Kuvaotsikko"/>
       </w:pPr>
       <w:r>
         <w:t xml:space="preserve">Figure </w:t>
@@ -983,7 +2250,7 @@
           <w:rPr>
             <w:noProof/>
           </w:rPr>
-          <w:t>5</w:t>
+          <w:t>9</w:t>
         </w:r>
       </w:fldSimple>
     </w:p>
@@ -992,14 +2259,18 @@
         <w:t xml:space="preserve">The regular flow of a Genetic Algorithm flow (including crossover, mutation, etc.) was modified by including a stabilization check. If the populations of the latest generations </w:t>
       </w:r>
       <w:r>
-        <w:t xml:space="preserve">(assembled by the append </w:t>
-      </w:r>
-      <w:r>
-        <w:lastRenderedPageBreak/>
-        <w:t xml:space="preserve">predicate) </w:t>
-      </w:r>
-      <w:r>
-        <w:t>are all the same, we say it is stabilized (will be explained further below) and the predicate can stop. If not, it should do all the modifications and recall itself to generate new generations as long as it is not stabilized OR we didn’t reach the request amount of generations as mentioned</w:t>
+        <w:t xml:space="preserve">(assembled by the append predicate) </w:t>
+      </w:r>
+      <w:r>
+        <w:t xml:space="preserve">are all the same, we say it is stabilized (will be explained further below) and the predicate can stop. If not, it should do all the modifications and recall itself to generate new generations as long as it is not stabilized OR we didn’t reach the request </w:t>
+      </w:r>
+      <w:proofErr w:type="gramStart"/>
+      <w:r>
+        <w:t>amount</w:t>
+      </w:r>
+      <w:proofErr w:type="gramEnd"/>
+      <w:r>
+        <w:t xml:space="preserve"> of generations as mentioned</w:t>
       </w:r>
       <w:r>
         <w:t>/given</w:t>
@@ -1032,7 +2303,7 @@
                     <pic:cNvPicPr/>
                   </pic:nvPicPr>
                   <pic:blipFill>
-                    <a:blip r:embed="rId13"/>
+                    <a:blip r:embed="rId17"/>
                     <a:stretch>
                       <a:fillRect/>
                     </a:stretch>
@@ -1055,7 +2326,7 @@
     </w:p>
     <w:p>
       <w:pPr>
-        <w:pStyle w:val="Caption"/>
+        <w:pStyle w:val="Kuvaotsikko"/>
       </w:pPr>
       <w:r>
         <w:t xml:space="preserve">Figure </w:t>
@@ -1065,7 +2336,7 @@
           <w:rPr>
             <w:noProof/>
           </w:rPr>
-          <w:t>6</w:t>
+          <w:t>10</w:t>
         </w:r>
       </w:fldSimple>
     </w:p>
@@ -1074,7 +2345,19 @@
         <w:t>We agreed that a population is “stabilized” when 10 generations after each other do have the same populations. This is a random number that was chosen, as it cannot be too small, and not too big, and stabilization doesn’t have only one possible solution/meaning (everyone can choose another definition of when something is “stable”).</w:t>
       </w:r>
       <w:r>
-        <w:t xml:space="preserve"> Is there a possibility new solutions will be created after this? Yes, but the obtained solution (when our program says it’s stable), is valid enough and won’t differ that much from further generated possibilities</w:t>
+        <w:t xml:space="preserve"> Is there a </w:t>
+      </w:r>
+      <w:proofErr w:type="gramStart"/>
+      <w:r>
+        <w:t>possibility new solutions</w:t>
+      </w:r>
+      <w:proofErr w:type="gramEnd"/>
+      <w:r>
+        <w:t xml:space="preserve"> will be created after </w:t>
+      </w:r>
+      <w:r>
+        <w:lastRenderedPageBreak/>
+        <w:t>this? Yes, but the obtained solution (when our program says it’s stable), is valid enough and won’t differ that much from further generated possibilities</w:t>
       </w:r>
       <w:r>
         <w:t xml:space="preserve"> (as 10 times equal is already a lot)</w:t>
@@ -1084,8 +2367,13 @@
       </w:r>
     </w:p>
     <w:p>
-      <w:r>
-        <w:t>These predicate firstly checks if there are already more than 10 generations, and if this is the case, it will rever</w:t>
+      <w:proofErr w:type="gramStart"/>
+      <w:r>
+        <w:t>These predicate</w:t>
+      </w:r>
+      <w:proofErr w:type="gramEnd"/>
+      <w:r>
+        <w:t xml:space="preserve"> firstly checks if there are already more than 10 generations, and if this is the case, it will rever</w:t>
       </w:r>
       <w:r>
         <w:t>se</w:t>
@@ -1099,8 +2387,9 @@
     </w:p>
     <w:p>
       <w:pPr>
-        <w:pStyle w:val="Heading1"/>
-      </w:pPr>
+        <w:pStyle w:val="Otsikko1"/>
+      </w:pPr>
+      <w:bookmarkStart w:id="6" w:name="_Toc123803941"/>
       <w:r>
         <w:t xml:space="preserve">7. Use of the GA to handle several trucks, representing in the same </w:t>
       </w:r>
@@ -1108,7 +2397,11 @@
         <w:t>chromosome</w:t>
       </w:r>
       <w:r>
-        <w:t xml:space="preserve"> the deliveries of the several trucks. </w:t>
+        <w:t xml:space="preserve"> the deliveries of the several trucks.</w:t>
+      </w:r>
+      <w:bookmarkEnd w:id="6"/>
+      <w:r>
+        <w:t xml:space="preserve"> </w:t>
       </w:r>
     </w:p>
     <w:p>
@@ -1124,11 +2417,15 @@
     <w:p/>
     <w:p>
       <w:pPr>
-        <w:pStyle w:val="Heading1"/>
-      </w:pPr>
-      <w:r>
-        <w:lastRenderedPageBreak/>
-        <w:t xml:space="preserve">8. Study of methods of Machine Learning </w:t>
+        <w:pStyle w:val="Otsikko1"/>
+      </w:pPr>
+      <w:bookmarkStart w:id="7" w:name="_Toc123803942"/>
+      <w:r>
+        <w:t>8. Study of methods of Machine Learning</w:t>
+      </w:r>
+      <w:bookmarkEnd w:id="7"/>
+      <w:r>
+        <w:t xml:space="preserve"> </w:t>
       </w:r>
     </w:p>
     <w:p>
@@ -1163,7 +2460,7 @@
       </w:r>
       <w:r>
         <w:rPr>
-          <w:rStyle w:val="FootnoteReference"/>
+          <w:rStyle w:val="Alaviitteenviite"/>
         </w:rPr>
         <w:footnoteReference w:id="1"/>
       </w:r>
@@ -1176,7 +2473,15 @@
         <w:t xml:space="preserve"> present</w:t>
       </w:r>
       <w:r>
-        <w:t xml:space="preserve"> to actually apply it to certain problems. </w:t>
+        <w:t xml:space="preserve"> to </w:t>
+      </w:r>
+      <w:proofErr w:type="gramStart"/>
+      <w:r>
+        <w:t>actually apply</w:t>
+      </w:r>
+      <w:proofErr w:type="gramEnd"/>
+      <w:r>
+        <w:t xml:space="preserve"> it to certain problems. </w:t>
       </w:r>
     </w:p>
     <w:p>
@@ -1190,12 +2495,26 @@
         <w:t xml:space="preserve">Machine </w:t>
       </w:r>
       <w:r>
-        <w:t>Learning methods, and how to apply them to our problem of performing deliveries from warehouse to warehouse (starting from one central warehouse located in Matasinhos), and taking into account the battery levels (that shouldn’t go below a previously stated minimum of 20%) and the most optimal route that has the lowest cost (which is also based on the total weight of the electric truck and its payload):</w:t>
-      </w:r>
-    </w:p>
-    <w:p>
-      <w:pPr>
-        <w:pStyle w:val="ListParagraph"/>
+        <w:t xml:space="preserve">Learning methods, and how to apply them to our problem of performing deliveries from warehouse to warehouse (starting from one central warehouse located in </w:t>
+      </w:r>
+      <w:proofErr w:type="spellStart"/>
+      <w:r>
+        <w:t>Mat</w:t>
+      </w:r>
+      <w:r>
+        <w:t>o</w:t>
+      </w:r>
+      <w:r>
+        <w:t>sinhos</w:t>
+      </w:r>
+      <w:proofErr w:type="spellEnd"/>
+      <w:r>
+        <w:t>), and taking into account the battery levels (that shouldn’t go below a previously stated minimum of 20%) and the most optimal route that has the lowest cost (which is also based on the total weight of the electric truck and its payload):</w:t>
+      </w:r>
+    </w:p>
+    <w:p>
+      <w:pPr>
+        <w:pStyle w:val="Luettelokappale"/>
         <w:numPr>
           <w:ilvl w:val="0"/>
           <w:numId w:val="1"/>
@@ -1231,10 +2550,11 @@
     </w:p>
     <w:p>
       <w:pPr>
-        <w:pStyle w:val="ListParagraph"/>
+        <w:pStyle w:val="Luettelokappale"/>
         <w:contextualSpacing w:val="0"/>
       </w:pPr>
       <w:r>
+        <w:lastRenderedPageBreak/>
         <w:t>This will obtain/estimate both the optimal as the variance (of) energy consumption based on an initial prior, and afterwards improve this precision by combining it with</w:t>
       </w:r>
       <w:r>
@@ -1246,7 +2566,7 @@
     </w:p>
     <w:p>
       <w:pPr>
-        <w:pStyle w:val="ListParagraph"/>
+        <w:pStyle w:val="Luettelokappale"/>
         <w:contextualSpacing w:val="0"/>
       </w:pPr>
       <w:r>
@@ -1255,7 +2575,7 @@
     </w:p>
     <w:p>
       <w:pPr>
-        <w:pStyle w:val="ListParagraph"/>
+        <w:pStyle w:val="Luettelokappale"/>
         <w:contextualSpacing w:val="0"/>
       </w:pPr>
       <w:r>
@@ -1264,7 +2584,7 @@
     </w:p>
     <w:p>
       <w:pPr>
-        <w:pStyle w:val="ListParagraph"/>
+        <w:pStyle w:val="Luettelokappale"/>
         <w:contextualSpacing w:val="0"/>
       </w:pPr>
       <w:r>
@@ -1346,7 +2666,8 @@
     </w:p>
     <w:p>
       <w:pPr>
-        <w:pStyle w:val="ListParagraph"/>
+        <w:pStyle w:val="Luettelokappale"/>
+        <w:keepNext/>
         <w:contextualSpacing w:val="0"/>
       </w:pPr>
       <w:r>
@@ -1369,7 +2690,7 @@
                     <pic:cNvPicPr/>
                   </pic:nvPicPr>
                   <pic:blipFill>
-                    <a:blip r:embed="rId14"/>
+                    <a:blip r:embed="rId18"/>
                     <a:stretch>
                       <a:fillRect/>
                     </a:stretch>
@@ -1392,23 +2713,44 @@
     </w:p>
     <w:p>
       <w:pPr>
-        <w:pStyle w:val="ListParagraph"/>
+        <w:pStyle w:val="Kuvaotsikko"/>
+        <w:ind w:firstLine="720"/>
+      </w:pPr>
+      <w:r>
+        <w:t xml:space="preserve">Figure </w:t>
+      </w:r>
+      <w:fldSimple w:instr=" SEQ Figure \* ARABIC ">
+        <w:r>
+          <w:rPr>
+            <w:noProof/>
+          </w:rPr>
+          <w:t>11</w:t>
+        </w:r>
+      </w:fldSimple>
+    </w:p>
+    <w:p>
+      <w:pPr>
+        <w:pStyle w:val="Luettelokappale"/>
         <w:contextualSpacing w:val="0"/>
       </w:pPr>
       <w:r>
-        <w:t xml:space="preserve">If we look into more detail, the likelihood function contains information regarding the total energy consumed, the total mass and the average speed. The function that is obtained using </w:t>
-      </w:r>
-      <w:r>
-        <w:t xml:space="preserve">among other things matrix notations is combined with the prior that consists of both a mean (obtained by Gaussian distribution) and a variance (obtained by Inverted Gamma </w:t>
-      </w:r>
-      <w:r>
-        <w:lastRenderedPageBreak/>
-        <w:t>distribution). To retrieve the initial data for the prior, a probabilistic speed profile for each road link in the road network should be used.</w:t>
-      </w:r>
-    </w:p>
-    <w:p>
-      <w:pPr>
-        <w:pStyle w:val="ListParagraph"/>
+        <w:t xml:space="preserve">If we </w:t>
+      </w:r>
+      <w:proofErr w:type="gramStart"/>
+      <w:r>
+        <w:t>look into</w:t>
+      </w:r>
+      <w:proofErr w:type="gramEnd"/>
+      <w:r>
+        <w:t xml:space="preserve"> more detail, the likelihood function contains information regarding the total energy consumed, the total mass and the average speed. The function that is obtained using </w:t>
+      </w:r>
+      <w:r>
+        <w:t>among other things matrix notations is combined with the prior that consists of both a mean (obtained by Gaussian distribution) and a variance (obtained by Inverted Gamma distribution). To retrieve the initial data for the prior, a probabilistic speed profile for each road link in the road network should be used.</w:t>
+      </w:r>
+    </w:p>
+    <w:p>
+      <w:pPr>
+        <w:pStyle w:val="Luettelokappale"/>
         <w:contextualSpacing w:val="0"/>
       </w:pPr>
       <w:r>
@@ -1417,7 +2759,7 @@
     </w:p>
     <w:p>
       <w:pPr>
-        <w:pStyle w:val="ListParagraph"/>
+        <w:pStyle w:val="Luettelokappale"/>
         <w:contextualSpacing w:val="0"/>
       </w:pPr>
       <w:r>
@@ -1427,16 +2769,24 @@
     <w:p/>
     <w:p>
       <w:pPr>
-        <w:pStyle w:val="Heading1"/>
-      </w:pPr>
+        <w:pStyle w:val="Otsikko1"/>
+      </w:pPr>
+      <w:bookmarkStart w:id="8" w:name="_Toc123803943"/>
       <w:r>
         <w:t>9. From a solution obtained from the GA it is envisaged to be able to allow dynamic changes</w:t>
       </w:r>
+      <w:bookmarkEnd w:id="8"/>
     </w:p>
     <w:p/>
     <w:p>
       <w:r>
-        <w:t>First, we must make deliveries dynamic so we can do changes to it (figure 7).</w:t>
+        <w:t xml:space="preserve">First, we must make deliveries dynamic so we can do changes to it (figure </w:t>
+      </w:r>
+      <w:r>
+        <w:t>12</w:t>
+      </w:r>
+      <w:r>
+        <w:t>).</w:t>
       </w:r>
     </w:p>
     <w:p>
@@ -1463,7 +2813,7 @@
                     <pic:cNvPicPr/>
                   </pic:nvPicPr>
                   <pic:blipFill>
-                    <a:blip r:embed="rId15"/>
+                    <a:blip r:embed="rId19"/>
                     <a:stretch>
                       <a:fillRect/>
                     </a:stretch>
@@ -1486,7 +2836,7 @@
     </w:p>
     <w:p>
       <w:pPr>
-        <w:pStyle w:val="Caption"/>
+        <w:pStyle w:val="Kuvaotsikko"/>
       </w:pPr>
       <w:r>
         <w:t xml:space="preserve">Figure </w:t>
@@ -1496,7 +2846,7 @@
           <w:rPr>
             <w:noProof/>
           </w:rPr>
-          <w:t>7</w:t>
+          <w:t>12</w:t>
         </w:r>
       </w:fldSimple>
       <w:r>
@@ -1505,20 +2855,41 @@
     </w:p>
     <w:p>
       <w:r>
-        <w:t xml:space="preserve">We have predicates for creating (figure 8), updating (figure 9), and deleting (figure 10) a delivery. Each predicate asks needed details from the user and </w:t>
+        <w:t xml:space="preserve">We have predicates for creating (figure </w:t>
+      </w:r>
+      <w:r>
+        <w:t>13</w:t>
+      </w:r>
+      <w:r>
+        <w:t xml:space="preserve">), updating (figure </w:t>
+      </w:r>
+      <w:r>
+        <w:t>14</w:t>
+      </w:r>
+      <w:r>
+        <w:t>), and deleting (figure 1</w:t>
+      </w:r>
+      <w:r>
+        <w:t>5</w:t>
+      </w:r>
+      <w:r>
+        <w:t xml:space="preserve">) a delivery. Each predicate asks needed details from the user and </w:t>
       </w:r>
       <w:r>
         <w:t>carries out given task.</w:t>
       </w:r>
     </w:p>
     <w:p>
+      <w:proofErr w:type="spellStart"/>
       <w:r>
         <w:rPr>
           <w:i/>
           <w:iCs/>
         </w:rPr>
+        <w:lastRenderedPageBreak/>
         <w:t>Add_delivery</w:t>
       </w:r>
+      <w:proofErr w:type="spellEnd"/>
       <w:r>
         <w:t xml:space="preserve"> asks user </w:t>
       </w:r>
@@ -1532,6 +2903,7 @@
       <w:r>
         <w:t xml:space="preserve">. After that it uses </w:t>
       </w:r>
+      <w:proofErr w:type="spellStart"/>
       <w:r>
         <w:rPr>
           <w:i/>
@@ -1539,6 +2911,7 @@
         </w:rPr>
         <w:t>asserta</w:t>
       </w:r>
+      <w:proofErr w:type="spellEnd"/>
       <w:r>
         <w:t xml:space="preserve"> a</w:t>
       </w:r>
@@ -1585,7 +2958,7 @@
                     <pic:cNvPicPr/>
                   </pic:nvPicPr>
                   <pic:blipFill>
-                    <a:blip r:embed="rId16"/>
+                    <a:blip r:embed="rId20"/>
                     <a:stretch>
                       <a:fillRect/>
                     </a:stretch>
@@ -1608,7 +2981,7 @@
     </w:p>
     <w:p>
       <w:pPr>
-        <w:pStyle w:val="Caption"/>
+        <w:pStyle w:val="Kuvaotsikko"/>
       </w:pPr>
       <w:r>
         <w:t xml:space="preserve">Figure </w:t>
@@ -1618,7 +2991,7 @@
           <w:rPr>
             <w:noProof/>
           </w:rPr>
-          <w:t>8</w:t>
+          <w:t>13</w:t>
         </w:r>
       </w:fldSimple>
       <w:r>
@@ -1626,6 +2999,7 @@
       </w:r>
     </w:p>
     <w:p>
+      <w:proofErr w:type="spellStart"/>
       <w:r>
         <w:rPr>
           <w:i/>
@@ -1633,9 +3007,11 @@
         </w:rPr>
         <w:t>Change_delivery</w:t>
       </w:r>
+      <w:proofErr w:type="spellEnd"/>
       <w:r>
         <w:t xml:space="preserve"> asks user Id and load. Then gets all other details of the delivery with given id, </w:t>
       </w:r>
+      <w:proofErr w:type="spellStart"/>
       <w:r>
         <w:rPr>
           <w:i/>
@@ -1643,9 +3019,11 @@
         </w:rPr>
         <w:t>retractall</w:t>
       </w:r>
+      <w:proofErr w:type="spellEnd"/>
       <w:r>
         <w:t xml:space="preserve"> deletes that delivery from the database we want to update and </w:t>
       </w:r>
+      <w:proofErr w:type="spellStart"/>
       <w:r>
         <w:rPr>
           <w:i/>
@@ -1653,6 +3031,7 @@
         </w:rPr>
         <w:t>asserta</w:t>
       </w:r>
+      <w:proofErr w:type="spellEnd"/>
       <w:r>
         <w:t xml:space="preserve"> creates a</w:t>
       </w:r>
@@ -1687,7 +3066,7 @@
                     <pic:cNvPicPr/>
                   </pic:nvPicPr>
                   <pic:blipFill>
-                    <a:blip r:embed="rId17"/>
+                    <a:blip r:embed="rId21"/>
                     <a:stretch>
                       <a:fillRect/>
                     </a:stretch>
@@ -1710,7 +3089,7 @@
     </w:p>
     <w:p>
       <w:pPr>
-        <w:pStyle w:val="Caption"/>
+        <w:pStyle w:val="Kuvaotsikko"/>
       </w:pPr>
       <w:r>
         <w:t xml:space="preserve">Figure </w:t>
@@ -1720,7 +3099,7 @@
           <w:rPr>
             <w:noProof/>
           </w:rPr>
-          <w:t>9</w:t>
+          <w:t>14</w:t>
         </w:r>
       </w:fldSimple>
       <w:r>
@@ -1728,23 +3107,33 @@
       </w:r>
     </w:p>
     <w:p>
+      <w:proofErr w:type="spellStart"/>
       <w:r>
         <w:rPr>
           <w:i/>
           <w:iCs/>
         </w:rPr>
-        <w:lastRenderedPageBreak/>
         <w:t>Delete_delivery</w:t>
       </w:r>
+      <w:proofErr w:type="spellEnd"/>
       <w:r>
         <w:t xml:space="preserve"> asks user Id of the delivery we want to delete and </w:t>
       </w:r>
+      <w:proofErr w:type="spellStart"/>
       <w:r>
         <w:rPr>
           <w:i/>
           <w:iCs/>
         </w:rPr>
-        <w:t xml:space="preserve">retractall </w:t>
+        <w:t>retractall</w:t>
+      </w:r>
+      <w:proofErr w:type="spellEnd"/>
+      <w:r>
+        <w:rPr>
+          <w:i/>
+          <w:iCs/>
+        </w:rPr>
+        <w:t xml:space="preserve"> </w:t>
       </w:r>
       <w:r>
         <w:t>deletes that delivery from the database. After that it writes “Delivery deleted” and end the predicate.</w:t>
@@ -1774,7 +3163,7 @@
                     <pic:cNvPicPr/>
                   </pic:nvPicPr>
                   <pic:blipFill>
-                    <a:blip r:embed="rId18"/>
+                    <a:blip r:embed="rId22"/>
                     <a:stretch>
                       <a:fillRect/>
                     </a:stretch>
@@ -1797,7 +3186,7 @@
     </w:p>
     <w:p>
       <w:pPr>
-        <w:pStyle w:val="Caption"/>
+        <w:pStyle w:val="Kuvaotsikko"/>
       </w:pPr>
       <w:r>
         <w:t xml:space="preserve">Figure </w:t>
@@ -1807,7 +3196,7 @@
           <w:rPr>
             <w:noProof/>
           </w:rPr>
-          <w:t>10</w:t>
+          <w:t>15</w:t>
         </w:r>
       </w:fldSimple>
       <w:r>
@@ -1828,7 +3217,13 @@
         <w:t xml:space="preserve">to </w:t>
       </w:r>
       <w:r>
-        <w:t>work with dynamic changes we need to make predicate which gives us the number of deliveries when we need (figure11).</w:t>
+        <w:t>work with dynamic changes we need to make predicate which gives us the number of deliveries when we need (figure1</w:t>
+      </w:r>
+      <w:r>
+        <w:t>6</w:t>
+      </w:r>
+      <w:r>
+        <w:t>).</w:t>
       </w:r>
     </w:p>
     <w:p>
@@ -1855,7 +3250,7 @@
                     <pic:cNvPicPr/>
                   </pic:nvPicPr>
                   <pic:blipFill>
-                    <a:blip r:embed="rId19"/>
+                    <a:blip r:embed="rId23"/>
                     <a:stretch>
                       <a:fillRect/>
                     </a:stretch>
@@ -1878,7 +3273,7 @@
     </w:p>
     <w:p>
       <w:pPr>
-        <w:pStyle w:val="Caption"/>
+        <w:pStyle w:val="Kuvaotsikko"/>
       </w:pPr>
       <w:r>
         <w:t xml:space="preserve">Figure </w:t>
@@ -1888,7 +3283,7 @@
           <w:rPr>
             <w:noProof/>
           </w:rPr>
-          <w:t>11</w:t>
+          <w:t>16</w:t>
         </w:r>
       </w:fldSimple>
       <w:r>
@@ -1902,6 +3297,7 @@
       <w:r>
         <w:t xml:space="preserve">We created predicate </w:t>
       </w:r>
+      <w:proofErr w:type="spellStart"/>
       <w:r>
         <w:rPr>
           <w:i/>
@@ -1909,8 +3305,15 @@
         </w:rPr>
         <w:t>generate_dynamic</w:t>
       </w:r>
-      <w:r>
-        <w:t xml:space="preserve"> (figure 12), Which runs until </w:t>
+      <w:proofErr w:type="spellEnd"/>
+      <w:r>
+        <w:t xml:space="preserve"> (figure 1</w:t>
+      </w:r>
+      <w:r>
+        <w:t>7</w:t>
+      </w:r>
+      <w:r>
+        <w:t xml:space="preserve">), Which runs until </w:t>
       </w:r>
       <w:r>
         <w:rPr>
@@ -1937,7 +3340,13 @@
         <w:t xml:space="preserve">, changes </w:t>
       </w:r>
       <w:r>
-        <w:t xml:space="preserve">predicate (figure 13) asks user to give 1, 2, 3 or 0. 0 or any else number or letter stops the predicate. </w:t>
+        <w:t>predicate (figure 1</w:t>
+      </w:r>
+      <w:r>
+        <w:t>8</w:t>
+      </w:r>
+      <w:r>
+        <w:t xml:space="preserve">) asks user to give 1, 2, 3 or 0. 0 or any else number or letter stops the predicate. </w:t>
       </w:r>
     </w:p>
     <w:p>
@@ -1948,6 +3357,7 @@
         <w:rPr>
           <w:noProof/>
         </w:rPr>
+        <w:lastRenderedPageBreak/>
         <w:drawing>
           <wp:inline distT="0" distB="0" distL="0" distR="0" wp14:anchorId="4BEFFD61" wp14:editId="13E9A31C">
             <wp:extent cx="3101645" cy="2691842"/>
@@ -1964,7 +3374,7 @@
                     <pic:cNvPicPr/>
                   </pic:nvPicPr>
                   <pic:blipFill>
-                    <a:blip r:embed="rId20"/>
+                    <a:blip r:embed="rId24"/>
                     <a:stretch>
                       <a:fillRect/>
                     </a:stretch>
@@ -1987,7 +3397,7 @@
     </w:p>
     <w:p>
       <w:pPr>
-        <w:pStyle w:val="Caption"/>
+        <w:pStyle w:val="Kuvaotsikko"/>
       </w:pPr>
       <w:r>
         <w:t xml:space="preserve">Figure </w:t>
@@ -1997,7 +3407,7 @@
           <w:rPr>
             <w:noProof/>
           </w:rPr>
-          <w:t>12</w:t>
+          <w:t>17</w:t>
         </w:r>
       </w:fldSimple>
       <w:r>
@@ -2028,7 +3438,7 @@
                     <pic:cNvPicPr/>
                   </pic:nvPicPr>
                   <pic:blipFill>
-                    <a:blip r:embed="rId21"/>
+                    <a:blip r:embed="rId25"/>
                     <a:stretch>
                       <a:fillRect/>
                     </a:stretch>
@@ -2051,7 +3461,7 @@
     </w:p>
     <w:p>
       <w:pPr>
-        <w:pStyle w:val="Caption"/>
+        <w:pStyle w:val="Kuvaotsikko"/>
       </w:pPr>
       <w:r>
         <w:t xml:space="preserve">Figure </w:t>
@@ -2061,7 +3471,7 @@
           <w:rPr>
             <w:noProof/>
           </w:rPr>
-          <w:t>13</w:t>
+          <w:t>18</w:t>
         </w:r>
       </w:fldSimple>
       <w:r>
@@ -2070,12 +3480,13 @@
     </w:p>
     <w:p>
       <w:pPr>
-        <w:pStyle w:val="Heading1"/>
-      </w:pPr>
-      <w:r>
-        <w:lastRenderedPageBreak/>
+        <w:pStyle w:val="Otsikko1"/>
+      </w:pPr>
+      <w:bookmarkStart w:id="9" w:name="_Toc123803944"/>
+      <w:r>
         <w:t>10. Conclusions</w:t>
       </w:r>
+      <w:bookmarkEnd w:id="9"/>
     </w:p>
     <w:p>
       <w:r>
@@ -2084,7 +3495,7 @@
     </w:p>
     <w:p/>
     <w:sectPr>
-      <w:footerReference w:type="default" r:id="rId22"/>
+      <w:footerReference w:type="default" r:id="rId26"/>
       <w:pgSz w:w="11906" w:h="16838"/>
       <w:pgMar w:top="1440" w:right="1440" w:bottom="1440" w:left="1440" w:header="708" w:footer="708" w:gutter="0"/>
       <w:cols w:space="708"/>
@@ -2123,7 +3534,7 @@
 <w:ftr xmlns:wpc="http://schemas.microsoft.com/office/word/2010/wordprocessingCanvas" xmlns:cx="http://schemas.microsoft.com/office/drawing/2014/chartex" xmlns:cx1="http://schemas.microsoft.com/office/drawing/2015/9/8/chartex" xmlns:cx2="http://schemas.microsoft.com/office/drawing/2015/10/21/chartex" xmlns:cx3="http://schemas.microsoft.com/office/drawing/2016/5/9/chartex" xmlns:cx4="http://schemas.microsoft.com/office/drawing/2016/5/10/chartex" xmlns:cx5="http://schemas.microsoft.com/office/drawing/2016/5/11/chartex" xmlns:cx6="http://schemas.microsoft.com/office/drawing/2016/5/12/chartex" xmlns:cx7="http://schemas.microsoft.com/office/drawing/2016/5/13/chartex" xmlns:cx8="http://schemas.microsoft.com/office/drawing/2016/5/14/chartex" xmlns:mc="http://schemas.openxmlformats.org/markup-compatibility/2006" xmlns:aink="http://schemas.microsoft.com/office/drawing/2016/ink" xmlns:am3d="http://schemas.microsoft.com/office/drawing/2017/model3d" xmlns:o="urn:schemas-microsoft-com:office:office" xmlns:oel="http://schemas.microsoft.com/office/2019/extlst" xmlns:r="http://schemas.openxmlformats.org/officeDocument/2006/relationships" xmlns:m="http://schemas.openxmlformats.org/officeDocument/2006/math" xmlns:v="urn:schemas-microsoft-com:vml" xmlns:wp14="http://schemas.microsoft.com/office/word/2010/wordprocessingDrawing" xmlns:wp="http://schemas.openxmlformats.org/drawingml/2006/wordprocessingDrawing" xmlns:w10="urn:schemas-microsoft-com:office:word" xmlns:w="http://schemas.openxmlformats.org/wordprocessingml/2006/main" xmlns:w14="http://schemas.microsoft.com/office/word/2010/wordml" xmlns:w15="http://schemas.microsoft.com/office/word/2012/wordml" xmlns:w16cex="http://schemas.microsoft.com/office/word/2018/wordml/cex" xmlns:w16cid="http://schemas.microsoft.com/office/word/2016/wordml/cid" xmlns:w16="http://schemas.microsoft.com/office/word/2018/wordml" xmlns:w16sdtdh="http://schemas.microsoft.com/office/word/2020/wordml/sdtdatahash" xmlns:w16se="http://schemas.microsoft.com/office/word/2015/wordml/symex" xmlns:wpg="http://schemas.microsoft.com/office/word/2010/wordprocessingGroup" xmlns:wpi="http://schemas.microsoft.com/office/word/2010/wordprocessingInk" xmlns:wne="http://schemas.microsoft.com/office/word/2006/wordml" xmlns:wps="http://schemas.microsoft.com/office/word/2010/wordprocessingShape" mc:Ignorable="w14 w15 w16se w16cid w16 w16cex w16sdtdh wp14">
   <w:p>
     <w:pPr>
-      <w:pStyle w:val="Footer"/>
+      <w:pStyle w:val="Alatunniste"/>
     </w:pPr>
     <w:r>
       <w:t>Sprint C - A</w:t>
@@ -2160,11 +3571,11 @@
   <w:footnote w:id="1">
     <w:p>
       <w:pPr>
-        <w:pStyle w:val="FootnoteText"/>
-      </w:pPr>
-      <w:r>
-        <w:rPr>
-          <w:rStyle w:val="FootnoteReference"/>
+        <w:pStyle w:val="Alaviitteenteksti"/>
+      </w:pPr>
+      <w:r>
+        <w:rPr>
+          <w:rStyle w:val="Alaviitteenviite"/>
         </w:rPr>
         <w:footnoteRef/>
       </w:r>
@@ -2714,16 +4125,16 @@
     <w:lsdException w:name="Unresolved Mention" w:semiHidden="1" w:unhideWhenUsed="1"/>
     <w:lsdException w:name="Smart Link" w:semiHidden="1" w:unhideWhenUsed="1"/>
   </w:latentStyles>
-  <w:style w:type="paragraph" w:default="1" w:styleId="Normal">
+  <w:style w:type="paragraph" w:default="1" w:styleId="Normaali">
     <w:name w:val="Normal"/>
     <w:qFormat/>
     <w:rsid w:val="00457188"/>
   </w:style>
-  <w:style w:type="paragraph" w:styleId="Heading1">
+  <w:style w:type="paragraph" w:styleId="Otsikko1">
     <w:name w:val="heading 1"/>
-    <w:basedOn w:val="Normal"/>
-    <w:next w:val="Normal"/>
-    <w:link w:val="Heading1Char"/>
+    <w:basedOn w:val="Normaali"/>
+    <w:next w:val="Normaali"/>
+    <w:link w:val="Otsikko1Char"/>
     <w:uiPriority w:val="9"/>
     <w:qFormat/>
     <w:rsid w:val="00727C7F"/>
@@ -2740,12 +4151,13 @@
       <w:szCs w:val="32"/>
     </w:rPr>
   </w:style>
-  <w:style w:type="character" w:default="1" w:styleId="DefaultParagraphFont">
+  <w:style w:type="character" w:default="1" w:styleId="Kappaleenoletusfontti">
     <w:name w:val="Default Paragraph Font"/>
     <w:uiPriority w:val="1"/>
+    <w:semiHidden/>
     <w:unhideWhenUsed/>
   </w:style>
-  <w:style w:type="table" w:default="1" w:styleId="TableNormal">
+  <w:style w:type="table" w:default="1" w:styleId="Normaalitaulukko">
     <w:name w:val="Normal Table"/>
     <w:uiPriority w:val="99"/>
     <w:semiHidden/>
@@ -2760,16 +4172,16 @@
       </w:tblCellMar>
     </w:tblPr>
   </w:style>
-  <w:style w:type="numbering" w:default="1" w:styleId="NoList">
+  <w:style w:type="numbering" w:default="1" w:styleId="Eiluetteloa">
     <w:name w:val="No List"/>
     <w:uiPriority w:val="99"/>
     <w:semiHidden/>
     <w:unhideWhenUsed/>
   </w:style>
-  <w:style w:type="paragraph" w:styleId="Header">
+  <w:style w:type="paragraph" w:styleId="Yltunniste">
     <w:name w:val="header"/>
-    <w:basedOn w:val="Normal"/>
-    <w:link w:val="HeaderChar"/>
+    <w:basedOn w:val="Normaali"/>
+    <w:link w:val="YltunnisteChar"/>
     <w:uiPriority w:val="99"/>
     <w:unhideWhenUsed/>
     <w:rsid w:val="00457188"/>
@@ -2781,17 +4193,17 @@
       <w:spacing w:after="0" w:line="240" w:lineRule="auto"/>
     </w:pPr>
   </w:style>
-  <w:style w:type="character" w:customStyle="1" w:styleId="HeaderChar">
-    <w:name w:val="Header Char"/>
-    <w:basedOn w:val="DefaultParagraphFont"/>
-    <w:link w:val="Header"/>
+  <w:style w:type="character" w:customStyle="1" w:styleId="YltunnisteChar">
+    <w:name w:val="Ylätunniste Char"/>
+    <w:basedOn w:val="Kappaleenoletusfontti"/>
+    <w:link w:val="Yltunniste"/>
     <w:uiPriority w:val="99"/>
     <w:rsid w:val="00457188"/>
   </w:style>
-  <w:style w:type="paragraph" w:styleId="Footer">
+  <w:style w:type="paragraph" w:styleId="Alatunniste">
     <w:name w:val="footer"/>
-    <w:basedOn w:val="Normal"/>
-    <w:link w:val="FooterChar"/>
+    <w:basedOn w:val="Normaali"/>
+    <w:link w:val="AlatunnisteChar"/>
     <w:uiPriority w:val="99"/>
     <w:unhideWhenUsed/>
     <w:rsid w:val="00457188"/>
@@ -2803,17 +4215,17 @@
       <w:spacing w:after="0" w:line="240" w:lineRule="auto"/>
     </w:pPr>
   </w:style>
-  <w:style w:type="character" w:customStyle="1" w:styleId="FooterChar">
-    <w:name w:val="Footer Char"/>
-    <w:basedOn w:val="DefaultParagraphFont"/>
-    <w:link w:val="Footer"/>
+  <w:style w:type="character" w:customStyle="1" w:styleId="AlatunnisteChar">
+    <w:name w:val="Alatunniste Char"/>
+    <w:basedOn w:val="Kappaleenoletusfontti"/>
+    <w:link w:val="Alatunniste"/>
     <w:uiPriority w:val="99"/>
     <w:rsid w:val="00457188"/>
   </w:style>
-  <w:style w:type="character" w:customStyle="1" w:styleId="Heading1Char">
-    <w:name w:val="Heading 1 Char"/>
-    <w:basedOn w:val="DefaultParagraphFont"/>
-    <w:link w:val="Heading1"/>
+  <w:style w:type="character" w:customStyle="1" w:styleId="Otsikko1Char">
+    <w:name w:val="Otsikko 1 Char"/>
+    <w:basedOn w:val="Kappaleenoletusfontti"/>
+    <w:link w:val="Otsikko1"/>
     <w:uiPriority w:val="9"/>
     <w:rsid w:val="00727C7F"/>
     <w:rPr>
@@ -2823,10 +4235,10 @@
       <w:szCs w:val="32"/>
     </w:rPr>
   </w:style>
-  <w:style w:type="paragraph" w:styleId="Caption">
+  <w:style w:type="paragraph" w:styleId="Kuvaotsikko">
     <w:name w:val="caption"/>
-    <w:basedOn w:val="Normal"/>
-    <w:next w:val="Normal"/>
+    <w:basedOn w:val="Normaali"/>
+    <w:next w:val="Normaali"/>
     <w:uiPriority w:val="35"/>
     <w:unhideWhenUsed/>
     <w:qFormat/>
@@ -2842,10 +4254,10 @@
       <w:szCs w:val="18"/>
     </w:rPr>
   </w:style>
-  <w:style w:type="paragraph" w:styleId="FootnoteText">
+  <w:style w:type="paragraph" w:styleId="Alaviitteenteksti">
     <w:name w:val="footnote text"/>
-    <w:basedOn w:val="Normal"/>
-    <w:link w:val="FootnoteTextChar"/>
+    <w:basedOn w:val="Normaali"/>
+    <w:link w:val="AlaviitteentekstiChar"/>
     <w:uiPriority w:val="99"/>
     <w:semiHidden/>
     <w:unhideWhenUsed/>
@@ -2858,10 +4270,10 @@
       <w:szCs w:val="20"/>
     </w:rPr>
   </w:style>
-  <w:style w:type="character" w:customStyle="1" w:styleId="FootnoteTextChar">
-    <w:name w:val="Footnote Text Char"/>
-    <w:basedOn w:val="DefaultParagraphFont"/>
-    <w:link w:val="FootnoteText"/>
+  <w:style w:type="character" w:customStyle="1" w:styleId="AlaviitteentekstiChar">
+    <w:name w:val="Alaviitteen teksti Char"/>
+    <w:basedOn w:val="Kappaleenoletusfontti"/>
+    <w:link w:val="Alaviitteenteksti"/>
     <w:uiPriority w:val="99"/>
     <w:semiHidden/>
     <w:rsid w:val="00C739AF"/>
@@ -2870,9 +4282,9 @@
       <w:szCs w:val="20"/>
     </w:rPr>
   </w:style>
-  <w:style w:type="character" w:styleId="FootnoteReference">
+  <w:style w:type="character" w:styleId="Alaviitteenviite">
     <w:name w:val="footnote reference"/>
-    <w:basedOn w:val="DefaultParagraphFont"/>
+    <w:basedOn w:val="Kappaleenoletusfontti"/>
     <w:uiPriority w:val="99"/>
     <w:semiHidden/>
     <w:unhideWhenUsed/>
@@ -2881,9 +4293,9 @@
       <w:vertAlign w:val="superscript"/>
     </w:rPr>
   </w:style>
-  <w:style w:type="paragraph" w:styleId="ListParagraph">
+  <w:style w:type="paragraph" w:styleId="Luettelokappale">
     <w:name w:val="List Paragraph"/>
-    <w:basedOn w:val="Normal"/>
+    <w:basedOn w:val="Normaali"/>
     <w:uiPriority w:val="34"/>
     <w:qFormat/>
     <w:rsid w:val="00E027DB"/>
@@ -2891,6 +4303,48 @@
       <w:ind w:left="720"/>
       <w:contextualSpacing/>
     </w:pPr>
+  </w:style>
+  <w:style w:type="paragraph" w:styleId="Sisllysluettelonotsikko">
+    <w:name w:val="TOC Heading"/>
+    <w:basedOn w:val="Otsikko1"/>
+    <w:next w:val="Normaali"/>
+    <w:uiPriority w:val="39"/>
+    <w:unhideWhenUsed/>
+    <w:qFormat/>
+    <w:rsid w:val="00DB2FFA"/>
+    <w:pPr>
+      <w:outlineLvl w:val="9"/>
+    </w:pPr>
+    <w:rPr>
+      <w:rFonts w:asciiTheme="majorHAnsi" w:hAnsiTheme="majorHAnsi"/>
+      <w:b w:val="0"/>
+      <w:color w:val="2F5496" w:themeColor="accent1" w:themeShade="BF"/>
+      <w:sz w:val="32"/>
+      <w:lang w:val="en-FI" w:eastAsia="en-FI"/>
+    </w:rPr>
+  </w:style>
+  <w:style w:type="paragraph" w:styleId="Sisluet1">
+    <w:name w:val="toc 1"/>
+    <w:basedOn w:val="Normaali"/>
+    <w:next w:val="Normaali"/>
+    <w:autoRedefine/>
+    <w:uiPriority w:val="39"/>
+    <w:unhideWhenUsed/>
+    <w:rsid w:val="00DB2FFA"/>
+    <w:pPr>
+      <w:spacing w:after="100"/>
+    </w:pPr>
+  </w:style>
+  <w:style w:type="character" w:styleId="Hyperlinkki">
+    <w:name w:val="Hyperlink"/>
+    <w:basedOn w:val="Kappaleenoletusfontti"/>
+    <w:uiPriority w:val="99"/>
+    <w:unhideWhenUsed/>
+    <w:rsid w:val="00DB2FFA"/>
+    <w:rPr>
+      <w:color w:val="0563C1" w:themeColor="hyperlink"/>
+      <w:u w:val="single"/>
+    </w:rPr>
   </w:style>
 </w:styles>
 </file>

--- a/ALGAV - AI/Genetic Algorithms/3DE_SPRINT_C.docx
+++ b/ALGAV - AI/Genetic Algorithms/3DE_SPRINT_C.docx
@@ -71,148 +71,138 @@
           <w:szCs w:val="40"/>
           <w:lang w:val="fr-FR"/>
         </w:rPr>
-        <w:t xml:space="preserve">1220514 – Liam </w:t>
-      </w:r>
-      <w:proofErr w:type="spellStart"/>
-      <w:r>
+        <w:t>1220514 – Liam Saliën</w:t>
+      </w:r>
+    </w:p>
+    <w:p>
+      <w:pPr>
+        <w:jc w:val="center"/>
         <w:rPr>
           <w:sz w:val="40"/>
           <w:szCs w:val="40"/>
           <w:lang w:val="fr-FR"/>
         </w:rPr>
-        <w:t>Saliën</w:t>
-      </w:r>
-      <w:proofErr w:type="spellEnd"/>
-    </w:p>
-    <w:p>
-      <w:pPr>
-        <w:jc w:val="center"/>
+      </w:pPr>
+      <w:r>
         <w:rPr>
           <w:sz w:val="40"/>
           <w:szCs w:val="40"/>
           <w:lang w:val="fr-FR"/>
         </w:rPr>
-      </w:pPr>
-      <w:r>
+        <w:t>1220528 – Juuso Jalava</w:t>
+      </w:r>
+    </w:p>
+    <w:p>
+      <w:pPr>
+        <w:jc w:val="center"/>
         <w:rPr>
           <w:sz w:val="40"/>
           <w:szCs w:val="40"/>
           <w:lang w:val="fr-FR"/>
         </w:rPr>
-        <w:t>1220528 – Juuso Jalava</w:t>
-      </w:r>
-    </w:p>
-    <w:p>
-      <w:pPr>
-        <w:jc w:val="center"/>
+      </w:pPr>
+      <w:r>
         <w:rPr>
           <w:sz w:val="40"/>
           <w:szCs w:val="40"/>
           <w:lang w:val="fr-FR"/>
         </w:rPr>
-      </w:pPr>
-      <w:r>
+        <w:t>1220379 – Benjamin Moreira</w:t>
+      </w:r>
+    </w:p>
+    <w:p>
+      <w:pPr>
+        <w:jc w:val="center"/>
         <w:rPr>
           <w:sz w:val="40"/>
           <w:szCs w:val="40"/>
           <w:lang w:val="fr-FR"/>
         </w:rPr>
-        <w:t>1220379 – Benjamin Moreira</w:t>
-      </w:r>
-    </w:p>
-    <w:p>
-      <w:pPr>
-        <w:jc w:val="center"/>
+      </w:pPr>
+      <w:r>
         <w:rPr>
           <w:sz w:val="40"/>
           <w:szCs w:val="40"/>
           <w:lang w:val="fr-FR"/>
         </w:rPr>
-      </w:pPr>
-      <w:r>
+        <w:t>1220459 – Patryk Pas</w:t>
+      </w:r>
+    </w:p>
+    <w:p>
+      <w:pPr>
+        <w:jc w:val="center"/>
         <w:rPr>
           <w:sz w:val="40"/>
           <w:szCs w:val="40"/>
           <w:lang w:val="fr-FR"/>
         </w:rPr>
-        <w:t xml:space="preserve">1220459 – </w:t>
-      </w:r>
-      <w:proofErr w:type="spellStart"/>
+      </w:pPr>
       <w:r>
         <w:rPr>
           <w:sz w:val="40"/>
           <w:szCs w:val="40"/>
           <w:lang w:val="fr-FR"/>
         </w:rPr>
-        <w:t>Patryk</w:t>
-      </w:r>
-      <w:proofErr w:type="spellEnd"/>
-      <w:r>
-        <w:rPr>
-          <w:sz w:val="40"/>
-          <w:szCs w:val="40"/>
-          <w:lang w:val="fr-FR"/>
-        </w:rPr>
-        <w:t xml:space="preserve"> Pas</w:t>
-      </w:r>
-    </w:p>
-    <w:p>
-      <w:pPr>
-        <w:jc w:val="center"/>
-        <w:rPr>
-          <w:sz w:val="40"/>
-          <w:szCs w:val="40"/>
-          <w:lang w:val="fr-FR"/>
-        </w:rPr>
-      </w:pPr>
-      <w:r>
-        <w:rPr>
-          <w:sz w:val="40"/>
-          <w:szCs w:val="40"/>
-          <w:lang w:val="fr-FR"/>
-        </w:rPr>
-        <w:t xml:space="preserve">1220448 – </w:t>
-      </w:r>
-      <w:proofErr w:type="spellStart"/>
-      <w:r>
-        <w:rPr>
-          <w:sz w:val="40"/>
-          <w:szCs w:val="40"/>
-          <w:lang w:val="fr-FR"/>
-        </w:rPr>
-        <w:t>Miika</w:t>
-      </w:r>
-      <w:proofErr w:type="spellEnd"/>
-      <w:r>
-        <w:rPr>
-          <w:sz w:val="40"/>
-          <w:szCs w:val="40"/>
-          <w:lang w:val="fr-FR"/>
-        </w:rPr>
-        <w:t xml:space="preserve"> </w:t>
-      </w:r>
-      <w:proofErr w:type="spellStart"/>
-      <w:r>
-        <w:rPr>
-          <w:sz w:val="40"/>
-          <w:szCs w:val="40"/>
-          <w:lang w:val="fr-FR"/>
-        </w:rPr>
-        <w:t>Kauppinen</w:t>
-      </w:r>
-      <w:proofErr w:type="spellEnd"/>
-    </w:p>
-    <w:p/>
-    <w:p/>
-    <w:p/>
-    <w:p/>
-    <w:p/>
-    <w:p/>
-    <w:p/>
+        <w:t>1220448 – Miika Kauppinen</w:t>
+      </w:r>
+    </w:p>
+    <w:p>
+      <w:pPr>
+        <w:rPr>
+          <w:lang w:val="fi-FI"/>
+        </w:rPr>
+      </w:pPr>
+    </w:p>
+    <w:p>
+      <w:pPr>
+        <w:rPr>
+          <w:lang w:val="fi-FI"/>
+        </w:rPr>
+      </w:pPr>
+    </w:p>
+    <w:p>
+      <w:pPr>
+        <w:rPr>
+          <w:lang w:val="fi-FI"/>
+        </w:rPr>
+      </w:pPr>
+    </w:p>
+    <w:p>
+      <w:pPr>
+        <w:rPr>
+          <w:lang w:val="fi-FI"/>
+        </w:rPr>
+      </w:pPr>
+    </w:p>
+    <w:p>
+      <w:pPr>
+        <w:rPr>
+          <w:lang w:val="fi-FI"/>
+        </w:rPr>
+      </w:pPr>
+    </w:p>
+    <w:p>
+      <w:pPr>
+        <w:rPr>
+          <w:lang w:val="fi-FI"/>
+        </w:rPr>
+      </w:pPr>
+    </w:p>
+    <w:p>
+      <w:pPr>
+        <w:rPr>
+          <w:lang w:val="fi-FI"/>
+        </w:rPr>
+      </w:pPr>
+    </w:p>
     <w:sdt>
       <w:sdtPr>
         <w:rPr>
-          <w:lang w:val="fi-FI"/>
+          <w:rFonts w:asciiTheme="minorHAnsi" w:eastAsiaTheme="minorHAnsi" w:hAnsiTheme="minorHAnsi" w:cstheme="minorBidi"/>
+          <w:color w:val="auto"/>
+          <w:sz w:val="22"/>
+          <w:szCs w:val="22"/>
+          <w:lang w:val="fi-FI" w:eastAsia="en-US"/>
         </w:rPr>
         <w:id w:val="1336965613"/>
         <w:docPartObj>
@@ -222,19 +212,14 @@
       </w:sdtPr>
       <w:sdtEndPr>
         <w:rPr>
-          <w:rFonts w:asciiTheme="minorHAnsi" w:eastAsiaTheme="minorHAnsi" w:hAnsiTheme="minorHAnsi" w:cstheme="minorBidi"/>
           <w:b/>
           <w:bCs/>
-          <w:color w:val="auto"/>
-          <w:sz w:val="22"/>
-          <w:szCs w:val="22"/>
-          <w:lang w:eastAsia="en-US"/>
         </w:rPr>
       </w:sdtEndPr>
       <w:sdtContent>
         <w:p>
           <w:pPr>
-            <w:pStyle w:val="Sisllysluettelonotsikko"/>
+            <w:pStyle w:val="TOCHeading"/>
           </w:pPr>
           <w:proofErr w:type="spellStart"/>
           <w:r>
@@ -247,14 +232,14 @@
         </w:p>
         <w:p>
           <w:pPr>
-            <w:pStyle w:val="Sisluet1"/>
+            <w:pStyle w:val="TOC1"/>
             <w:tabs>
               <w:tab w:val="right" w:leader="dot" w:pos="9016"/>
             </w:tabs>
             <w:rPr>
               <w:rFonts w:eastAsiaTheme="minorEastAsia"/>
               <w:noProof/>
-              <w:lang w:val="en-FI" w:eastAsia="en-FI"/>
+              <w:lang/>
             </w:rPr>
           </w:pPr>
           <w:r>
@@ -269,7 +254,7 @@
           <w:hyperlink w:anchor="_Toc123803935" w:history="1">
             <w:r>
               <w:rPr>
-                <w:rStyle w:val="Hyperlinkki"/>
+                <w:rStyle w:val="Hyperlink"/>
                 <w:noProof/>
               </w:rPr>
               <w:t>1. Introduction</w:t>
@@ -326,20 +311,20 @@
         </w:p>
         <w:p>
           <w:pPr>
-            <w:pStyle w:val="Sisluet1"/>
+            <w:pStyle w:val="TOC1"/>
             <w:tabs>
               <w:tab w:val="right" w:leader="dot" w:pos="9016"/>
             </w:tabs>
             <w:rPr>
               <w:rFonts w:eastAsiaTheme="minorEastAsia"/>
               <w:noProof/>
-              <w:lang w:val="en-FI" w:eastAsia="en-FI"/>
+              <w:lang/>
             </w:rPr>
           </w:pPr>
           <w:hyperlink w:anchor="_Toc123803936" w:history="1">
             <w:r>
               <w:rPr>
-                <w:rStyle w:val="Hyperlinkki"/>
+                <w:rStyle w:val="Hyperlink"/>
                 <w:noProof/>
               </w:rPr>
               <w:t>2. Creation of the initial population of the Genetic Algorithm (GA)</w:t>
@@ -396,20 +381,20 @@
         </w:p>
         <w:p>
           <w:pPr>
-            <w:pStyle w:val="Sisluet1"/>
+            <w:pStyle w:val="TOC1"/>
             <w:tabs>
               <w:tab w:val="right" w:leader="dot" w:pos="9016"/>
             </w:tabs>
             <w:rPr>
               <w:rFonts w:eastAsiaTheme="minorEastAsia"/>
               <w:noProof/>
-              <w:lang w:val="en-FI" w:eastAsia="en-FI"/>
+              <w:lang/>
             </w:rPr>
           </w:pPr>
           <w:hyperlink w:anchor="_Toc123803937" w:history="1">
             <w:r>
               <w:rPr>
-                <w:rStyle w:val="Hyperlinkki"/>
+                <w:rStyle w:val="Hyperlink"/>
                 <w:noProof/>
               </w:rPr>
               <w:t>3. Random Crossover between individuals of the population</w:t>
@@ -466,20 +451,20 @@
         </w:p>
         <w:p>
           <w:pPr>
-            <w:pStyle w:val="Sisluet1"/>
+            <w:pStyle w:val="TOC1"/>
             <w:tabs>
               <w:tab w:val="right" w:leader="dot" w:pos="9016"/>
             </w:tabs>
             <w:rPr>
               <w:rFonts w:eastAsiaTheme="minorEastAsia"/>
               <w:noProof/>
-              <w:lang w:val="en-FI" w:eastAsia="en-FI"/>
+              <w:lang/>
             </w:rPr>
           </w:pPr>
           <w:hyperlink w:anchor="_Toc123803938" w:history="1">
             <w:r>
               <w:rPr>
-                <w:rStyle w:val="Hyperlinkki"/>
+                <w:rStyle w:val="Hyperlink"/>
                 <w:noProof/>
               </w:rPr>
               <w:t>4. Selection of the new generation of the population</w:t>
@@ -536,20 +521,20 @@
         </w:p>
         <w:p>
           <w:pPr>
-            <w:pStyle w:val="Sisluet1"/>
+            <w:pStyle w:val="TOC1"/>
             <w:tabs>
               <w:tab w:val="right" w:leader="dot" w:pos="9016"/>
             </w:tabs>
             <w:rPr>
               <w:rFonts w:eastAsiaTheme="minorEastAsia"/>
               <w:noProof/>
-              <w:lang w:val="en-FI" w:eastAsia="en-FI"/>
+              <w:lang/>
             </w:rPr>
           </w:pPr>
           <w:hyperlink w:anchor="_Toc123803939" w:history="1">
             <w:r>
               <w:rPr>
-                <w:rStyle w:val="Hyperlinkki"/>
+                <w:rStyle w:val="Hyperlink"/>
                 <w:noProof/>
               </w:rPr>
               <w:t>5. Efficacy Analysis comparing the better individual of the created GA compared with the better from the initial version of the GA.</w:t>
@@ -606,20 +591,20 @@
         </w:p>
         <w:p>
           <w:pPr>
-            <w:pStyle w:val="Sisluet1"/>
+            <w:pStyle w:val="TOC1"/>
             <w:tabs>
               <w:tab w:val="right" w:leader="dot" w:pos="9016"/>
             </w:tabs>
             <w:rPr>
               <w:rFonts w:eastAsiaTheme="minorEastAsia"/>
               <w:noProof/>
-              <w:lang w:val="en-FI" w:eastAsia="en-FI"/>
+              <w:lang/>
             </w:rPr>
           </w:pPr>
           <w:hyperlink w:anchor="_Toc123803940" w:history="1">
             <w:r>
               <w:rPr>
-                <w:rStyle w:val="Hyperlinkki"/>
+                <w:rStyle w:val="Hyperlink"/>
                 <w:noProof/>
               </w:rPr>
               <w:t>6. Parametrization of the ending condition of the AG</w:t>
@@ -676,20 +661,20 @@
         </w:p>
         <w:p>
           <w:pPr>
-            <w:pStyle w:val="Sisluet1"/>
+            <w:pStyle w:val="TOC1"/>
             <w:tabs>
               <w:tab w:val="right" w:leader="dot" w:pos="9016"/>
             </w:tabs>
             <w:rPr>
               <w:rFonts w:eastAsiaTheme="minorEastAsia"/>
               <w:noProof/>
-              <w:lang w:val="en-FI" w:eastAsia="en-FI"/>
+              <w:lang/>
             </w:rPr>
           </w:pPr>
           <w:hyperlink w:anchor="_Toc123803941" w:history="1">
             <w:r>
               <w:rPr>
-                <w:rStyle w:val="Hyperlinkki"/>
+                <w:rStyle w:val="Hyperlink"/>
                 <w:noProof/>
               </w:rPr>
               <w:t>7. Use of the GA to handle several trucks, representing in the same chromosome the deliveries of the several trucks.</w:t>
@@ -746,20 +731,20 @@
         </w:p>
         <w:p>
           <w:pPr>
-            <w:pStyle w:val="Sisluet1"/>
+            <w:pStyle w:val="TOC1"/>
             <w:tabs>
               <w:tab w:val="right" w:leader="dot" w:pos="9016"/>
             </w:tabs>
             <w:rPr>
               <w:rFonts w:eastAsiaTheme="minorEastAsia"/>
               <w:noProof/>
-              <w:lang w:val="en-FI" w:eastAsia="en-FI"/>
+              <w:lang/>
             </w:rPr>
           </w:pPr>
           <w:hyperlink w:anchor="_Toc123803942" w:history="1">
             <w:r>
               <w:rPr>
-                <w:rStyle w:val="Hyperlinkki"/>
+                <w:rStyle w:val="Hyperlink"/>
                 <w:noProof/>
               </w:rPr>
               <w:t>8. Study of methods of Machine Learning</w:t>
@@ -816,20 +801,20 @@
         </w:p>
         <w:p>
           <w:pPr>
-            <w:pStyle w:val="Sisluet1"/>
+            <w:pStyle w:val="TOC1"/>
             <w:tabs>
               <w:tab w:val="right" w:leader="dot" w:pos="9016"/>
             </w:tabs>
             <w:rPr>
               <w:rFonts w:eastAsiaTheme="minorEastAsia"/>
               <w:noProof/>
-              <w:lang w:val="en-FI" w:eastAsia="en-FI"/>
+              <w:lang/>
             </w:rPr>
           </w:pPr>
           <w:hyperlink w:anchor="_Toc123803943" w:history="1">
             <w:r>
               <w:rPr>
-                <w:rStyle w:val="Hyperlinkki"/>
+                <w:rStyle w:val="Hyperlink"/>
                 <w:noProof/>
               </w:rPr>
               <w:t>9. From a solution obtained from the GA it is envisaged to be able to allow dynamic changes</w:t>
@@ -886,20 +871,20 @@
         </w:p>
         <w:p>
           <w:pPr>
-            <w:pStyle w:val="Sisluet1"/>
+            <w:pStyle w:val="TOC1"/>
             <w:tabs>
               <w:tab w:val="right" w:leader="dot" w:pos="9016"/>
             </w:tabs>
             <w:rPr>
               <w:rFonts w:eastAsiaTheme="minorEastAsia"/>
               <w:noProof/>
-              <w:lang w:val="en-FI" w:eastAsia="en-FI"/>
+              <w:lang/>
             </w:rPr>
           </w:pPr>
           <w:hyperlink w:anchor="_Toc123803944" w:history="1">
             <w:r>
               <w:rPr>
-                <w:rStyle w:val="Hyperlinkki"/>
+                <w:rStyle w:val="Hyperlink"/>
                 <w:noProof/>
               </w:rPr>
               <w:t>10. Conclusions</w:t>
@@ -968,7 +953,7 @@
     </w:sdt>
     <w:p>
       <w:pPr>
-        <w:pStyle w:val="Otsikko1"/>
+        <w:pStyle w:val="Heading1"/>
         <w:rPr>
           <w:lang w:val="fr-FR"/>
         </w:rPr>
@@ -1186,7 +1171,7 @@
     </w:p>
     <w:p>
       <w:pPr>
-        <w:pStyle w:val="Otsikko1"/>
+        <w:pStyle w:val="Heading1"/>
       </w:pPr>
       <w:bookmarkStart w:id="0" w:name="_Toc123803935"/>
       <w:r>
@@ -1205,7 +1190,7 @@
     <w:p/>
     <w:p>
       <w:pPr>
-        <w:pStyle w:val="Otsikko1"/>
+        <w:pStyle w:val="Heading1"/>
       </w:pPr>
       <w:bookmarkStart w:id="1" w:name="_Toc123803936"/>
       <w:r>
@@ -1282,7 +1267,7 @@
     </w:p>
     <w:p>
       <w:pPr>
-        <w:pStyle w:val="Kuvaotsikko"/>
+        <w:pStyle w:val="Caption"/>
       </w:pPr>
       <w:r>
         <w:t xml:space="preserve">Figure </w:t>
@@ -1298,25 +1283,12 @@
     </w:p>
     <w:p>
       <w:r>
-        <w:t xml:space="preserve">The </w:t>
-      </w:r>
-      <w:proofErr w:type="gramStart"/>
-      <w:r>
-        <w:t>first generation</w:t>
-      </w:r>
-      <w:proofErr w:type="gramEnd"/>
-      <w:r>
-        <w:t xml:space="preserve"> population predicate (with one variable) will read the amount of deliveries that are in the system, and after that it will subtract the amount of individuals that are expected by 2, as it was required to include two solutions obtained by two different heuristics. The two heuristics used in our solution are by time, and by weight. </w:t>
-      </w:r>
-    </w:p>
-    <w:p>
-      <w:proofErr w:type="gramStart"/>
-      <w:r>
-        <w:t>Furthermore</w:t>
-      </w:r>
-      <w:proofErr w:type="gramEnd"/>
-      <w:r>
-        <w:t xml:space="preserve"> it checks if the two solutions doesn’t equal each other (which uses a predicate that compares every single item in two lists). </w:t>
+        <w:t xml:space="preserve">The first generation population predicate (with one variable) will read the amount of deliveries that are in the system, and after that it will subtract the amount of individuals that are expected by 2, as it was required to include two solutions obtained by two different heuristics. The two heuristics used in our solution are by time, and by weight. </w:t>
+      </w:r>
+    </w:p>
+    <w:p>
+      <w:r>
+        <w:t xml:space="preserve">Furthermore it checks if the two solutions doesn’t equal each other (which uses a predicate that compares every single item in two lists). </w:t>
       </w:r>
     </w:p>
     <w:p>
@@ -1366,7 +1338,7 @@
     </w:p>
     <w:p>
       <w:pPr>
-        <w:pStyle w:val="Kuvaotsikko"/>
+        <w:pStyle w:val="Caption"/>
       </w:pPr>
       <w:r>
         <w:t xml:space="preserve">Figure </w:t>
@@ -1409,7 +1381,7 @@
     <w:p/>
     <w:p>
       <w:pPr>
-        <w:pStyle w:val="Otsikko1"/>
+        <w:pStyle w:val="Heading1"/>
       </w:pPr>
       <w:bookmarkStart w:id="2" w:name="_Toc123803937"/>
       <w:r>
@@ -1465,7 +1437,7 @@
     </w:p>
     <w:p>
       <w:pPr>
-        <w:pStyle w:val="Kuvaotsikko"/>
+        <w:pStyle w:val="Caption"/>
       </w:pPr>
       <w:r>
         <w:t xml:space="preserve">Figure </w:t>
@@ -1551,59 +1523,27 @@
           <w:i/>
           <w:iCs/>
         </w:rPr>
-        <w:t>[[9,11,1,8,</w:t>
-      </w:r>
-      <w:proofErr w:type="gramStart"/>
-      <w:r>
+        <w:t>[[9,11,1,8,3]*463.7758474576272,[11,8,1,3,9]*486.5362288135594,[11,8,3,1,9]*508.935593220339,[3,1,8,9,11]*510.73241525423737,[11,3,9,8,1]*537.482627118644]</w:t>
+      </w:r>
+    </w:p>
+    <w:p>
+      <w:r>
+        <w:t>It might lead to this result:</w:t>
+      </w:r>
+    </w:p>
+    <w:p>
+      <w:pPr>
         <w:rPr>
           <w:i/>
           <w:iCs/>
         </w:rPr>
-        <w:t>3]*</w:t>
-      </w:r>
-      <w:proofErr w:type="gramEnd"/>
+      </w:pPr>
       <w:r>
         <w:rPr>
           <w:i/>
           <w:iCs/>
         </w:rPr>
-        <w:t>463.7758474576272,[11,8,1,3,9]*486.5362288135594,[11,8,3,1,9]*508.935593220339,[3,1,8,9,11]*510.73241525423737,[11,3,9,8,1]*537.482627118644]</w:t>
-      </w:r>
-    </w:p>
-    <w:p>
-      <w:r>
-        <w:t>It might lead to this result:</w:t>
-      </w:r>
-    </w:p>
-    <w:p>
-      <w:pPr>
-        <w:rPr>
-          <w:i/>
-          <w:iCs/>
-        </w:rPr>
-      </w:pPr>
-      <w:r>
-        <w:rPr>
-          <w:i/>
-          <w:iCs/>
-        </w:rPr>
-        <w:t xml:space="preserve">[[11, 8, 3, 1, </w:t>
-      </w:r>
-      <w:proofErr w:type="gramStart"/>
-      <w:r>
-        <w:rPr>
-          <w:i/>
-          <w:iCs/>
-        </w:rPr>
-        <w:t>9]*</w:t>
-      </w:r>
-      <w:proofErr w:type="gramEnd"/>
-      <w:r>
-        <w:rPr>
-          <w:i/>
-          <w:iCs/>
-        </w:rPr>
-        <w:t>508.935593220339, [11, 8, 1, 3, 9]*486.5362288135594, [9, 11, 1, 8, 3]*463.7758474576272, [11, 3, 9, 8|...]*537.482627118644, [3, 1, 8|...]*510.73241525423737]</w:t>
+        <w:t>[[11, 8, 3, 1, 9]*508.935593220339, [11, 8, 1, 3, 9]*486.5362288135594, [9, 11, 1, 8, 3]*463.7758474576272, [11, 3, 9, 8|...]*537.482627118644, [3, 1, 8|...]*510.73241525423737]</w:t>
       </w:r>
     </w:p>
     <w:p>
@@ -1614,7 +1554,7 @@
     <w:p/>
     <w:p>
       <w:pPr>
-        <w:pStyle w:val="Otsikko1"/>
+        <w:pStyle w:val="Heading1"/>
       </w:pPr>
       <w:bookmarkStart w:id="3" w:name="_Toc123803938"/>
       <w:r>
@@ -1697,7 +1637,7 @@
     </w:p>
     <w:p>
       <w:pPr>
-        <w:pStyle w:val="Kuvaotsikko"/>
+        <w:pStyle w:val="Caption"/>
       </w:pPr>
       <w:r>
         <w:t xml:space="preserve">Figure </w:t>
@@ -1772,7 +1712,7 @@
     </w:p>
     <w:p>
       <w:pPr>
-        <w:pStyle w:val="Kuvaotsikko"/>
+        <w:pStyle w:val="Caption"/>
       </w:pPr>
       <w:r>
         <w:t xml:space="preserve">Figure </w:t>
@@ -1888,7 +1828,7 @@
     </w:p>
     <w:p>
       <w:pPr>
-        <w:pStyle w:val="Kuvaotsikko"/>
+        <w:pStyle w:val="Caption"/>
       </w:pPr>
       <w:r>
         <w:t xml:space="preserve">Figure </w:t>
@@ -1924,7 +1864,7 @@
     </w:p>
     <w:p>
       <w:pPr>
-        <w:pStyle w:val="Otsikko1"/>
+        <w:pStyle w:val="Heading1"/>
       </w:pPr>
       <w:bookmarkStart w:id="4" w:name="_Toc123803939"/>
       <w:r>
@@ -1992,7 +1932,7 @@
     </w:p>
     <w:p>
       <w:pPr>
-        <w:pStyle w:val="Kuvaotsikko"/>
+        <w:pStyle w:val="Caption"/>
         <w:rPr>
           <w:noProof/>
         </w:rPr>
@@ -2075,7 +2015,7 @@
     </w:p>
     <w:p>
       <w:pPr>
-        <w:pStyle w:val="Kuvaotsikko"/>
+        <w:pStyle w:val="Caption"/>
       </w:pPr>
       <w:r>
         <w:t xml:space="preserve">Figure </w:t>
@@ -2089,10 +2029,7 @@
         </w:r>
       </w:fldSimple>
       <w:r>
-        <w:t xml:space="preserve">. </w:t>
-      </w:r>
-      <w:r>
-        <w:t xml:space="preserve">Table of results of optimal solution, original </w:t>
+        <w:t xml:space="preserve">. Table of results of optimal solution, original </w:t>
       </w:r>
       <w:proofErr w:type="gramStart"/>
       <w:r>
@@ -2185,7 +2122,7 @@
     </w:p>
     <w:p>
       <w:pPr>
-        <w:pStyle w:val="Otsikko1"/>
+        <w:pStyle w:val="Heading1"/>
       </w:pPr>
       <w:bookmarkStart w:id="5" w:name="_Toc123803940"/>
       <w:r>
@@ -2240,7 +2177,7 @@
     </w:p>
     <w:p>
       <w:pPr>
-        <w:pStyle w:val="Kuvaotsikko"/>
+        <w:pStyle w:val="Caption"/>
       </w:pPr>
       <w:r>
         <w:t xml:space="preserve">Figure </w:t>
@@ -2326,7 +2263,7 @@
     </w:p>
     <w:p>
       <w:pPr>
-        <w:pStyle w:val="Kuvaotsikko"/>
+        <w:pStyle w:val="Caption"/>
       </w:pPr>
       <w:r>
         <w:t xml:space="preserve">Figure </w:t>
@@ -2387,7 +2324,7 @@
     </w:p>
     <w:p>
       <w:pPr>
-        <w:pStyle w:val="Otsikko1"/>
+        <w:pStyle w:val="Heading1"/>
       </w:pPr>
       <w:bookmarkStart w:id="6" w:name="_Toc123803941"/>
       <w:r>
@@ -2406,279 +2343,37 @@
     </w:p>
     <w:p>
       <w:r>
-        <w:t>TBD</w:t>
-      </w:r>
-    </w:p>
-    <w:p/>
-    <w:p/>
-    <w:p/>
-    <w:p/>
-    <w:p/>
-    <w:p/>
-    <w:p>
-      <w:pPr>
-        <w:pStyle w:val="Otsikko1"/>
-      </w:pPr>
-      <w:bookmarkStart w:id="7" w:name="_Toc123803942"/>
-      <w:r>
-        <w:t>8. Study of methods of Machine Learning</w:t>
-      </w:r>
-      <w:bookmarkEnd w:id="7"/>
-      <w:r>
-        <w:t xml:space="preserve"> </w:t>
-      </w:r>
-    </w:p>
-    <w:p>
-      <w:r>
-        <w:rPr>
-          <w:i/>
-          <w:iCs/>
-        </w:rPr>
-        <w:t>Machine learning</w:t>
-      </w:r>
-      <w:r>
-        <w:rPr>
-          <w:i/>
-          <w:iCs/>
-        </w:rPr>
-        <w:t xml:space="preserve"> (ML)</w:t>
-      </w:r>
-      <w:r>
-        <w:rPr>
-          <w:i/>
-          <w:iCs/>
-        </w:rPr>
-        <w:t xml:space="preserve"> </w:t>
-      </w:r>
-      <w:r>
-        <w:t xml:space="preserve">is a subset of AI that is focused on teaching computers to learn from data and to improve it with experience instead of being explicitly programmed to do so. The algorithms are trained to find patterns in large data sets to make the best decisions and predictions based on that analysis. </w:t>
-      </w:r>
-    </w:p>
-    <w:p>
-      <w:r>
-        <w:t>Those applications improve with use and become more accurate the more data they have access to.</w:t>
-      </w:r>
-      <w:r>
-        <w:rPr>
-          <w:rStyle w:val="Alaviitteenviite"/>
-        </w:rPr>
-        <w:footnoteReference w:id="1"/>
-      </w:r>
-    </w:p>
-    <w:p>
-      <w:r>
-        <w:t>As Machine Learning is a very big topic to cover, there are a lot of methods</w:t>
-      </w:r>
-      <w:r>
-        <w:t xml:space="preserve"> present</w:t>
-      </w:r>
-      <w:r>
-        <w:t xml:space="preserve"> to </w:t>
-      </w:r>
-      <w:proofErr w:type="gramStart"/>
-      <w:r>
-        <w:t>actually apply</w:t>
-      </w:r>
-      <w:proofErr w:type="gramEnd"/>
-      <w:r>
-        <w:t xml:space="preserve"> it to certain problems. </w:t>
-      </w:r>
-    </w:p>
-    <w:p>
-      <w:r>
-        <w:t xml:space="preserve">Below we study multiple of those methods, in order for us to both understand </w:t>
-      </w:r>
-      <w:r>
-        <w:t xml:space="preserve">the different </w:t>
-      </w:r>
-      <w:r>
-        <w:t xml:space="preserve">Machine </w:t>
-      </w:r>
-      <w:r>
-        <w:t xml:space="preserve">Learning methods, and how to apply them to our problem of performing deliveries from warehouse to warehouse (starting from one central warehouse located in </w:t>
-      </w:r>
-      <w:proofErr w:type="spellStart"/>
-      <w:r>
-        <w:t>Mat</w:t>
-      </w:r>
-      <w:r>
-        <w:t>o</w:t>
-      </w:r>
-      <w:r>
-        <w:t>sinhos</w:t>
-      </w:r>
-      <w:proofErr w:type="spellEnd"/>
-      <w:r>
-        <w:t>), and taking into account the battery levels (that shouldn’t go below a previously stated minimum of 20%) and the most optimal route that has the lowest cost (which is also based on the total weight of the electric truck and its payload):</w:t>
-      </w:r>
-    </w:p>
-    <w:p>
-      <w:pPr>
-        <w:pStyle w:val="Luettelokappale"/>
-        <w:numPr>
-          <w:ilvl w:val="0"/>
-          <w:numId w:val="1"/>
-        </w:numPr>
-        <w:contextualSpacing w:val="0"/>
-      </w:pPr>
-      <w:r>
-        <w:t xml:space="preserve">A Machine learning method that can be used to estimate the energy consumption of the electric trucks during the deliveries as accurate as possible is the </w:t>
-      </w:r>
-      <w:r>
-        <w:rPr>
-          <w:b/>
-          <w:bCs/>
-        </w:rPr>
-        <w:t>Bayesian</w:t>
-      </w:r>
-      <w:r>
-        <w:t xml:space="preserve"> Machine learning method, or more precisely, the </w:t>
-      </w:r>
-      <w:r>
-        <w:rPr>
-          <w:b/>
-          <w:bCs/>
-        </w:rPr>
-        <w:t xml:space="preserve">Bayesian regression </w:t>
-      </w:r>
-      <w:r>
-        <w:t xml:space="preserve">method. </w:t>
-      </w:r>
-      <w:r>
-        <w:t>It’s a type of Supervised Learning.</w:t>
-      </w:r>
-    </w:p>
-    <w:p>
-      <w:pPr>
-        <w:pStyle w:val="Luettelokappale"/>
-        <w:contextualSpacing w:val="0"/>
-      </w:pPr>
-      <w:r>
-        <w:lastRenderedPageBreak/>
-        <w:t>This will obtain/estimate both the optimal as the variance (of) energy consumption based on an initial prior, and afterwards improve this precision by combining it with</w:t>
-      </w:r>
-      <w:r>
-        <w:t xml:space="preserve"> (new)</w:t>
-      </w:r>
-      <w:r>
-        <w:t xml:space="preserve"> empirical data (= data based on what is experienced/retrieved earlier). </w:t>
-      </w:r>
-    </w:p>
-    <w:p>
-      <w:pPr>
-        <w:pStyle w:val="Luettelokappale"/>
-        <w:contextualSpacing w:val="0"/>
-      </w:pPr>
-      <w:r>
-        <w:t>Thanks to the obtained variance, this method makes it also possible to plan routes more efficient and predict the probability of higher energy consumptions.</w:t>
-      </w:r>
-    </w:p>
-    <w:p>
-      <w:pPr>
-        <w:pStyle w:val="Luettelokappale"/>
-        <w:contextualSpacing w:val="0"/>
-      </w:pPr>
-      <w:r>
-        <w:t>The method works as follows:</w:t>
-      </w:r>
-    </w:p>
-    <w:p>
-      <w:pPr>
-        <w:pStyle w:val="Luettelokappale"/>
-        <w:contextualSpacing w:val="0"/>
-      </w:pPr>
-      <w:r>
-        <w:t xml:space="preserve">It needs to find 2 coefficients alpha and beta for each road link (randomly), to calculate the energy probability distribution for that road link. For this it first computes a </w:t>
-      </w:r>
-      <w:r>
-        <w:rPr>
-          <w:i/>
-          <w:iCs/>
-        </w:rPr>
-        <w:t>prior</w:t>
-      </w:r>
-      <w:r>
-        <w:t xml:space="preserve"> based on </w:t>
-      </w:r>
-      <w:r>
-        <w:rPr>
-          <w:b/>
-          <w:bCs/>
-        </w:rPr>
-        <w:t>map data and vehicle model</w:t>
-      </w:r>
-      <w:r>
-        <w:t xml:space="preserve">, secondly finds the </w:t>
-      </w:r>
-      <w:r>
-        <w:rPr>
-          <w:i/>
-          <w:iCs/>
-        </w:rPr>
-        <w:t>likelihood</w:t>
-      </w:r>
-      <w:r>
-        <w:t xml:space="preserve"> based on </w:t>
-      </w:r>
-      <w:r>
-        <w:rPr>
-          <w:b/>
-          <w:bCs/>
-        </w:rPr>
-        <w:t>measured data</w:t>
-      </w:r>
-      <w:r>
-        <w:t xml:space="preserve"> </w:t>
-      </w:r>
-      <w:r>
-        <w:t xml:space="preserve">(from vehicles driving on the road) </w:t>
-      </w:r>
-      <w:r>
-        <w:t xml:space="preserve">that will be combined with this prior to become the </w:t>
-      </w:r>
-      <w:r>
-        <w:rPr>
-          <w:i/>
-          <w:iCs/>
-        </w:rPr>
-        <w:t>posterior</w:t>
-      </w:r>
-      <w:r>
-        <w:t xml:space="preserve">, and finally this will lead to the </w:t>
-      </w:r>
-      <w:r>
-        <w:rPr>
-          <w:i/>
-          <w:iCs/>
-        </w:rPr>
-        <w:t xml:space="preserve">posterior </w:t>
-      </w:r>
-      <w:r>
-        <w:rPr>
-          <w:i/>
-          <w:iCs/>
-        </w:rPr>
-        <w:t>predictive</w:t>
-      </w:r>
-      <w:r>
-        <w:t>.</w:t>
-      </w:r>
-    </w:p>
-    <w:p>
-      <w:pPr>
-        <w:pStyle w:val="Luettelokappale"/>
+        <w:t xml:space="preserve">For GA to run with several trucks we need to separate individuals. Every truck holds 5-6 deliveries. First, we </w:t>
+      </w:r>
+      <w:r>
+        <w:t>must</w:t>
+      </w:r>
+      <w:r>
+        <w:t xml:space="preserve"> check how many trucks we need (figure 11). Predicate takes account if the number of trucks we need is close to bigger number (</w:t>
+      </w:r>
+      <w:r>
+        <w:t>e.g.,</w:t>
+      </w:r>
+      <w:r>
+        <w:t xml:space="preserve">1,95) it </w:t>
+      </w:r>
+      <w:r>
+        <w:t>chooses</w:t>
+      </w:r>
+      <w:r>
+        <w:t xml:space="preserve"> 3 truck to handle the deliveries.</w:t>
+      </w:r>
+    </w:p>
+    <w:p>
+      <w:pPr>
         <w:keepNext/>
-        <w:contextualSpacing w:val="0"/>
-      </w:pPr>
-      <w:r>
-        <w:rPr>
-          <w:noProof/>
-        </w:rPr>
+      </w:pPr>
+      <w:r>
         <w:drawing>
-          <wp:inline distT="0" distB="0" distL="0" distR="0" wp14:anchorId="62862C5D" wp14:editId="5060DB6D">
-            <wp:extent cx="2854550" cy="876501"/>
-            <wp:effectExtent l="0" t="0" r="3175" b="0"/>
-            <wp:docPr id="14" name="Picture 14"/>
+          <wp:inline distT="0" distB="0" distL="0" distR="0" wp14:anchorId="7302B041" wp14:editId="1B9F6110">
+            <wp:extent cx="5731510" cy="1130300"/>
+            <wp:effectExtent l="0" t="0" r="2540" b="0"/>
+            <wp:docPr id="20" name="Picture 20" descr="Text&#10;&#10;Description automatically generated"/>
             <wp:cNvGraphicFramePr>
               <a:graphicFrameLocks xmlns:a="http://schemas.openxmlformats.org/drawingml/2006/main" noChangeAspect="1"/>
             </wp:cNvGraphicFramePr>
@@ -2686,7 +2381,7 @@
               <a:graphicData uri="http://schemas.openxmlformats.org/drawingml/2006/picture">
                 <pic:pic xmlns:pic="http://schemas.openxmlformats.org/drawingml/2006/picture">
                   <pic:nvPicPr>
-                    <pic:cNvPr id="1" name=""/>
+                    <pic:cNvPr id="20" name="Picture 20" descr="Text&#10;&#10;Description automatically generated"/>
                     <pic:cNvPicPr/>
                   </pic:nvPicPr>
                   <pic:blipFill>
@@ -2698,7 +2393,7 @@
                   <pic:spPr>
                     <a:xfrm>
                       <a:off x="0" y="0"/>
-                      <a:ext cx="2896223" cy="889297"/>
+                      <a:ext cx="5731510" cy="1130300"/>
                     </a:xfrm>
                     <a:prstGeom prst="rect">
                       <a:avLst/>
@@ -2713,8 +2408,7 @@
     </w:p>
     <w:p>
       <w:pPr>
-        <w:pStyle w:val="Kuvaotsikko"/>
-        <w:ind w:firstLine="720"/>
+        <w:pStyle w:val="Caption"/>
       </w:pPr>
       <w:r>
         <w:t xml:space="preserve">Figure </w:t>
@@ -2727,66 +2421,41 @@
           <w:t>11</w:t>
         </w:r>
       </w:fldSimple>
-    </w:p>
-    <w:p>
-      <w:pPr>
-        <w:pStyle w:val="Luettelokappale"/>
-        <w:contextualSpacing w:val="0"/>
-      </w:pPr>
-      <w:r>
-        <w:t xml:space="preserve">If we </w:t>
+      <w:r>
+        <w:t>. predicate to check how many deliveries is needed</w:t>
+      </w:r>
+    </w:p>
+    <w:p>
+      <w:r>
+        <w:t xml:space="preserve">After generating the initial population, we need to separate populations for each truck (figure 12). </w:t>
+      </w:r>
+    </w:p>
+    <w:p>
+      <w:r>
+        <w:t>[4,15,7,8,17,3,2,10,12,6,14,1,11,13,16,9]</w:t>
+      </w:r>
+      <w:r>
+        <w:t xml:space="preserve"> = </w:t>
+      </w:r>
+      <w:r>
+        <w:t>[</w:t>
+      </w:r>
+      <w:r>
+        <w:t>[15,4,1,8</w:t>
       </w:r>
       <w:proofErr w:type="gramStart"/>
       <w:r>
-        <w:t>look into</w:t>
+        <w:t>],[</w:t>
       </w:r>
       <w:proofErr w:type="gramEnd"/>
       <w:r>
-        <w:t xml:space="preserve"> more detail, the likelihood function contains information regarding the total energy consumed, the total mass and the average speed. The function that is obtained using </w:t>
-      </w:r>
-      <w:r>
-        <w:t>among other things matrix notations is combined with the prior that consists of both a mean (obtained by Gaussian distribution) and a variance (obtained by Inverted Gamma distribution). To retrieve the initial data for the prior, a probabilistic speed profile for each road link in the road network should be used.</w:t>
-      </w:r>
-    </w:p>
-    <w:p>
-      <w:pPr>
-        <w:pStyle w:val="Luettelokappale"/>
-        <w:contextualSpacing w:val="0"/>
-      </w:pPr>
-      <w:r>
-        <w:t>The posterior method will then be a result of these two combined, and thanks to ML the system can learn recursively by using the newest measurements of energy, mass, and speed every time a vehicle drives a certain road link.</w:t>
-      </w:r>
-    </w:p>
-    <w:p>
-      <w:pPr>
-        <w:pStyle w:val="Luettelokappale"/>
-        <w:contextualSpacing w:val="0"/>
-      </w:pPr>
-      <w:r>
-        <w:t>The result in the end will then be a posterior distribution of coefficients alpha and beta to predict energy consumption when given an input of mass and speed for a certain road link.</w:t>
-      </w:r>
-    </w:p>
-    <w:p/>
-    <w:p>
-      <w:pPr>
-        <w:pStyle w:val="Otsikko1"/>
-      </w:pPr>
-      <w:bookmarkStart w:id="8" w:name="_Toc123803943"/>
-      <w:r>
-        <w:t>9. From a solution obtained from the GA it is envisaged to be able to allow dynamic changes</w:t>
-      </w:r>
-      <w:bookmarkEnd w:id="8"/>
-    </w:p>
-    <w:p/>
-    <w:p>
-      <w:r>
-        <w:t xml:space="preserve">First, we must make deliveries dynamic so we can do changes to it (figure </w:t>
-      </w:r>
-      <w:r>
-        <w:t>12</w:t>
-      </w:r>
-      <w:r>
-        <w:t>).</w:t>
+        <w:t>11,17,10,2,6,7],[9,16,12,13,3,14</w:t>
+      </w:r>
+      <w:r>
+        <w:t>]]</w:t>
+      </w:r>
+      <w:r>
+        <w:t>.</w:t>
       </w:r>
     </w:p>
     <w:p>
@@ -2794,14 +2463,11 @@
         <w:keepNext/>
       </w:pPr>
       <w:r>
-        <w:rPr>
-          <w:noProof/>
-        </w:rPr>
         <w:drawing>
-          <wp:inline distT="0" distB="0" distL="0" distR="0" wp14:anchorId="3F0E12D8" wp14:editId="19F5BCEA">
-            <wp:extent cx="2200582" cy="419158"/>
-            <wp:effectExtent l="0" t="0" r="9525" b="0"/>
-            <wp:docPr id="7" name="Picture 7"/>
+          <wp:inline distT="0" distB="0" distL="0" distR="0" wp14:anchorId="052773EC" wp14:editId="652B5E14">
+            <wp:extent cx="4205315" cy="2128724"/>
+            <wp:effectExtent l="0" t="0" r="5080" b="5080"/>
+            <wp:docPr id="16" name="Picture 16"/>
             <wp:cNvGraphicFramePr>
               <a:graphicFrameLocks xmlns:a="http://schemas.openxmlformats.org/drawingml/2006/main" noChangeAspect="1"/>
             </wp:cNvGraphicFramePr>
@@ -2821,6 +2487,465 @@
                   <pic:spPr>
                     <a:xfrm>
                       <a:off x="0" y="0"/>
+                      <a:ext cx="4206490" cy="2129319"/>
+                    </a:xfrm>
+                    <a:prstGeom prst="rect">
+                      <a:avLst/>
+                    </a:prstGeom>
+                  </pic:spPr>
+                </pic:pic>
+              </a:graphicData>
+            </a:graphic>
+          </wp:inline>
+        </w:drawing>
+      </w:r>
+    </w:p>
+    <w:p>
+      <w:pPr>
+        <w:pStyle w:val="Caption"/>
+      </w:pPr>
+      <w:r>
+        <w:t xml:space="preserve">Figure </w:t>
+      </w:r>
+      <w:fldSimple w:instr=" SEQ Figure \* ARABIC ">
+        <w:r>
+          <w:rPr>
+            <w:noProof/>
+          </w:rPr>
+          <w:t>12</w:t>
+        </w:r>
+      </w:fldSimple>
+      <w:r>
+        <w:t>. Predicate to separate populations</w:t>
+      </w:r>
+    </w:p>
+    <w:p>
+      <w:r>
+        <w:t>Then we evaluate populations and put them in descending order because the time is biggest time of all trucks.</w:t>
+      </w:r>
+    </w:p>
+    <w:p>
+      <w:r>
+        <w:t>[[1,14,6,12,10,2]*598.6396186440678,[3,17,8,7,15,4]*414.91864406779666,[11,13,16,9]*296.25]]</w:t>
+      </w:r>
+      <w:r>
+        <w:t>.</w:t>
+      </w:r>
+    </w:p>
+    <w:p/>
+    <w:p/>
+    <w:p/>
+    <w:p/>
+    <w:p/>
+    <w:p>
+      <w:pPr>
+        <w:pStyle w:val="Heading1"/>
+      </w:pPr>
+      <w:bookmarkStart w:id="7" w:name="_Toc123803942"/>
+      <w:r>
+        <w:t>8. Study of methods of Machine Learning</w:t>
+      </w:r>
+      <w:bookmarkEnd w:id="7"/>
+      <w:r>
+        <w:t xml:space="preserve"> </w:t>
+      </w:r>
+    </w:p>
+    <w:p>
+      <w:r>
+        <w:rPr>
+          <w:i/>
+          <w:iCs/>
+        </w:rPr>
+        <w:t>Machine learning</w:t>
+      </w:r>
+      <w:r>
+        <w:rPr>
+          <w:i/>
+          <w:iCs/>
+        </w:rPr>
+        <w:t xml:space="preserve"> (ML)</w:t>
+      </w:r>
+      <w:r>
+        <w:rPr>
+          <w:i/>
+          <w:iCs/>
+        </w:rPr>
+        <w:t xml:space="preserve"> </w:t>
+      </w:r>
+      <w:r>
+        <w:t xml:space="preserve">is a subset of AI that is focused on teaching computers to learn from data and to improve it with experience instead of being explicitly programmed to do so. The algorithms are trained to find patterns in large data sets to make the best decisions and predictions based on that analysis. </w:t>
+      </w:r>
+    </w:p>
+    <w:p>
+      <w:r>
+        <w:t>Those applications improve with use and become more accurate the more data they have access to.</w:t>
+      </w:r>
+      <w:r>
+        <w:rPr>
+          <w:rStyle w:val="FootnoteReference"/>
+        </w:rPr>
+        <w:footnoteReference w:id="1"/>
+      </w:r>
+    </w:p>
+    <w:p>
+      <w:r>
+        <w:t>As Machine Learning is a very big topic to cover, there are a lot of methods</w:t>
+      </w:r>
+      <w:r>
+        <w:t xml:space="preserve"> present</w:t>
+      </w:r>
+      <w:r>
+        <w:t xml:space="preserve"> to </w:t>
+      </w:r>
+      <w:proofErr w:type="gramStart"/>
+      <w:r>
+        <w:t>actually apply</w:t>
+      </w:r>
+      <w:proofErr w:type="gramEnd"/>
+      <w:r>
+        <w:t xml:space="preserve"> it to certain problems. </w:t>
+      </w:r>
+    </w:p>
+    <w:p>
+      <w:r>
+        <w:t xml:space="preserve">Below we study multiple of those methods, in order for us to both understand </w:t>
+      </w:r>
+      <w:r>
+        <w:t xml:space="preserve">the different </w:t>
+      </w:r>
+      <w:r>
+        <w:t xml:space="preserve">Machine </w:t>
+      </w:r>
+      <w:r>
+        <w:t xml:space="preserve">Learning methods, and how to apply them to our problem of performing deliveries from warehouse to warehouse (starting from one central warehouse located in </w:t>
+      </w:r>
+      <w:proofErr w:type="spellStart"/>
+      <w:r>
+        <w:t>Mat</w:t>
+      </w:r>
+      <w:r>
+        <w:t>o</w:t>
+      </w:r>
+      <w:r>
+        <w:t>sinhos</w:t>
+      </w:r>
+      <w:proofErr w:type="spellEnd"/>
+      <w:r>
+        <w:t>), and taking into account the battery levels (that shouldn’t go below a previously stated minimum of 20%) and the most optimal route that has the lowest cost (which is also based on the total weight of the electric truck and its payload):</w:t>
+      </w:r>
+    </w:p>
+    <w:p>
+      <w:pPr>
+        <w:pStyle w:val="ListParagraph"/>
+        <w:numPr>
+          <w:ilvl w:val="0"/>
+          <w:numId w:val="1"/>
+        </w:numPr>
+        <w:contextualSpacing w:val="0"/>
+      </w:pPr>
+      <w:r>
+        <w:t xml:space="preserve">A Machine learning method that can be used to estimate the energy consumption of the electric trucks during the deliveries as accurate as possible is the </w:t>
+      </w:r>
+      <w:r>
+        <w:rPr>
+          <w:b/>
+          <w:bCs/>
+        </w:rPr>
+        <w:t>Bayesian</w:t>
+      </w:r>
+      <w:r>
+        <w:t xml:space="preserve"> Machine learning method, or more precisely, the </w:t>
+      </w:r>
+      <w:r>
+        <w:rPr>
+          <w:b/>
+          <w:bCs/>
+        </w:rPr>
+        <w:t xml:space="preserve">Bayesian regression </w:t>
+      </w:r>
+      <w:r>
+        <w:t xml:space="preserve">method. </w:t>
+      </w:r>
+      <w:r>
+        <w:t>It’s a type of Supervised Learning.</w:t>
+      </w:r>
+    </w:p>
+    <w:p>
+      <w:pPr>
+        <w:pStyle w:val="ListParagraph"/>
+        <w:contextualSpacing w:val="0"/>
+      </w:pPr>
+      <w:r>
+        <w:t>This will obtain/estimate both the optimal as the variance (of) energy consumption based on an initial prior, and afterwards improve this precision by combining it with</w:t>
+      </w:r>
+      <w:r>
+        <w:t xml:space="preserve"> (new)</w:t>
+      </w:r>
+      <w:r>
+        <w:t xml:space="preserve"> empirical data (= data based on what is experienced/retrieved earlier). </w:t>
+      </w:r>
+    </w:p>
+    <w:p>
+      <w:pPr>
+        <w:pStyle w:val="ListParagraph"/>
+        <w:contextualSpacing w:val="0"/>
+      </w:pPr>
+      <w:r>
+        <w:t>Thanks to the obtained variance, this method makes it also possible to plan routes more efficient and predict the probability of higher energy consumptions.</w:t>
+      </w:r>
+    </w:p>
+    <w:p>
+      <w:pPr>
+        <w:pStyle w:val="ListParagraph"/>
+        <w:contextualSpacing w:val="0"/>
+      </w:pPr>
+      <w:r>
+        <w:t>The method works as follows:</w:t>
+      </w:r>
+    </w:p>
+    <w:p>
+      <w:pPr>
+        <w:pStyle w:val="ListParagraph"/>
+        <w:contextualSpacing w:val="0"/>
+      </w:pPr>
+      <w:r>
+        <w:t xml:space="preserve">It needs to find 2 coefficients alpha and beta for each road link (randomly), to calculate the energy probability distribution for that road link. For this it first computes a </w:t>
+      </w:r>
+      <w:r>
+        <w:rPr>
+          <w:i/>
+          <w:iCs/>
+        </w:rPr>
+        <w:t>prior</w:t>
+      </w:r>
+      <w:r>
+        <w:t xml:space="preserve"> based on </w:t>
+      </w:r>
+      <w:r>
+        <w:rPr>
+          <w:b/>
+          <w:bCs/>
+        </w:rPr>
+        <w:t>map data and vehicle model</w:t>
+      </w:r>
+      <w:r>
+        <w:t xml:space="preserve">, secondly finds the </w:t>
+      </w:r>
+      <w:r>
+        <w:rPr>
+          <w:i/>
+          <w:iCs/>
+        </w:rPr>
+        <w:t>likelihood</w:t>
+      </w:r>
+      <w:r>
+        <w:t xml:space="preserve"> based on </w:t>
+      </w:r>
+      <w:r>
+        <w:rPr>
+          <w:b/>
+          <w:bCs/>
+        </w:rPr>
+        <w:t>measured data</w:t>
+      </w:r>
+      <w:r>
+        <w:t xml:space="preserve"> </w:t>
+      </w:r>
+      <w:r>
+        <w:t xml:space="preserve">(from vehicles driving on the road) </w:t>
+      </w:r>
+      <w:r>
+        <w:t xml:space="preserve">that will be combined with this prior to become the </w:t>
+      </w:r>
+      <w:r>
+        <w:rPr>
+          <w:i/>
+          <w:iCs/>
+        </w:rPr>
+        <w:t>posterior</w:t>
+      </w:r>
+      <w:r>
+        <w:t xml:space="preserve">, and finally this will lead to the </w:t>
+      </w:r>
+      <w:r>
+        <w:rPr>
+          <w:i/>
+          <w:iCs/>
+        </w:rPr>
+        <w:t xml:space="preserve">posterior </w:t>
+      </w:r>
+      <w:r>
+        <w:rPr>
+          <w:i/>
+          <w:iCs/>
+        </w:rPr>
+        <w:t>predictive</w:t>
+      </w:r>
+      <w:r>
+        <w:t>.</w:t>
+      </w:r>
+    </w:p>
+    <w:p>
+      <w:pPr>
+        <w:pStyle w:val="ListParagraph"/>
+        <w:keepNext/>
+        <w:contextualSpacing w:val="0"/>
+      </w:pPr>
+      <w:r>
+        <w:rPr>
+          <w:noProof/>
+        </w:rPr>
+        <w:drawing>
+          <wp:inline distT="0" distB="0" distL="0" distR="0" wp14:anchorId="62862C5D" wp14:editId="5060DB6D">
+            <wp:extent cx="2854550" cy="876501"/>
+            <wp:effectExtent l="0" t="0" r="3175" b="0"/>
+            <wp:docPr id="14" name="Picture 14"/>
+            <wp:cNvGraphicFramePr>
+              <a:graphicFrameLocks xmlns:a="http://schemas.openxmlformats.org/drawingml/2006/main" noChangeAspect="1"/>
+            </wp:cNvGraphicFramePr>
+            <a:graphic xmlns:a="http://schemas.openxmlformats.org/drawingml/2006/main">
+              <a:graphicData uri="http://schemas.openxmlformats.org/drawingml/2006/picture">
+                <pic:pic xmlns:pic="http://schemas.openxmlformats.org/drawingml/2006/picture">
+                  <pic:nvPicPr>
+                    <pic:cNvPr id="1" name=""/>
+                    <pic:cNvPicPr/>
+                  </pic:nvPicPr>
+                  <pic:blipFill>
+                    <a:blip r:embed="rId20"/>
+                    <a:stretch>
+                      <a:fillRect/>
+                    </a:stretch>
+                  </pic:blipFill>
+                  <pic:spPr>
+                    <a:xfrm>
+                      <a:off x="0" y="0"/>
+                      <a:ext cx="2896223" cy="889297"/>
+                    </a:xfrm>
+                    <a:prstGeom prst="rect">
+                      <a:avLst/>
+                    </a:prstGeom>
+                  </pic:spPr>
+                </pic:pic>
+              </a:graphicData>
+            </a:graphic>
+          </wp:inline>
+        </w:drawing>
+      </w:r>
+    </w:p>
+    <w:p>
+      <w:pPr>
+        <w:pStyle w:val="Caption"/>
+        <w:ind w:firstLine="720"/>
+      </w:pPr>
+      <w:r>
+        <w:t xml:space="preserve">Figure </w:t>
+      </w:r>
+      <w:fldSimple w:instr=" SEQ Figure \* ARABIC ">
+        <w:r>
+          <w:rPr>
+            <w:noProof/>
+          </w:rPr>
+          <w:t>13</w:t>
+        </w:r>
+      </w:fldSimple>
+    </w:p>
+    <w:p>
+      <w:pPr>
+        <w:pStyle w:val="ListParagraph"/>
+        <w:contextualSpacing w:val="0"/>
+      </w:pPr>
+      <w:r>
+        <w:lastRenderedPageBreak/>
+        <w:t xml:space="preserve">If we </w:t>
+      </w:r>
+      <w:proofErr w:type="gramStart"/>
+      <w:r>
+        <w:t>look into</w:t>
+      </w:r>
+      <w:proofErr w:type="gramEnd"/>
+      <w:r>
+        <w:t xml:space="preserve"> more detail, the likelihood function contains information regarding the total energy consumed, the total mass and the average speed. The function that is obtained using </w:t>
+      </w:r>
+      <w:r>
+        <w:t>among other things matrix notations is combined with the prior that consists of both a mean (obtained by Gaussian distribution) and a variance (obtained by Inverted Gamma distribution). To retrieve the initial data for the prior, a probabilistic speed profile for each road link in the road network should be used.</w:t>
+      </w:r>
+    </w:p>
+    <w:p>
+      <w:pPr>
+        <w:pStyle w:val="ListParagraph"/>
+        <w:contextualSpacing w:val="0"/>
+      </w:pPr>
+      <w:r>
+        <w:t>The posterior method will then be a result of these two combined, and thanks to ML the system can learn recursively by using the newest measurements of energy, mass, and speed every time a vehicle drives a certain road link.</w:t>
+      </w:r>
+    </w:p>
+    <w:p>
+      <w:pPr>
+        <w:pStyle w:val="ListParagraph"/>
+        <w:contextualSpacing w:val="0"/>
+      </w:pPr>
+      <w:r>
+        <w:t>The result in the end will then be a posterior distribution of coefficients alpha and beta to predict energy consumption when given an input of mass and speed for a certain road link.</w:t>
+      </w:r>
+    </w:p>
+    <w:p/>
+    <w:p>
+      <w:pPr>
+        <w:pStyle w:val="Heading1"/>
+      </w:pPr>
+      <w:bookmarkStart w:id="8" w:name="_Toc123803943"/>
+      <w:r>
+        <w:t>9. From a solution obtained from the GA it is envisaged to be able to allow dynamic changes</w:t>
+      </w:r>
+      <w:bookmarkEnd w:id="8"/>
+    </w:p>
+    <w:p/>
+    <w:p>
+      <w:r>
+        <w:t xml:space="preserve">First, we must make deliveries dynamic so we can do changes to it (figure </w:t>
+      </w:r>
+      <w:r>
+        <w:t>1</w:t>
+      </w:r>
+      <w:r>
+        <w:t>4</w:t>
+      </w:r>
+      <w:r>
+        <w:t>).</w:t>
+      </w:r>
+    </w:p>
+    <w:p>
+      <w:pPr>
+        <w:keepNext/>
+      </w:pPr>
+      <w:r>
+        <w:rPr>
+          <w:noProof/>
+        </w:rPr>
+        <w:drawing>
+          <wp:inline distT="0" distB="0" distL="0" distR="0" wp14:anchorId="3F0E12D8" wp14:editId="19F5BCEA">
+            <wp:extent cx="2200582" cy="419158"/>
+            <wp:effectExtent l="0" t="0" r="9525" b="0"/>
+            <wp:docPr id="7" name="Picture 7"/>
+            <wp:cNvGraphicFramePr>
+              <a:graphicFrameLocks xmlns:a="http://schemas.openxmlformats.org/drawingml/2006/main" noChangeAspect="1"/>
+            </wp:cNvGraphicFramePr>
+            <a:graphic xmlns:a="http://schemas.openxmlformats.org/drawingml/2006/main">
+              <a:graphicData uri="http://schemas.openxmlformats.org/drawingml/2006/picture">
+                <pic:pic xmlns:pic="http://schemas.openxmlformats.org/drawingml/2006/picture">
+                  <pic:nvPicPr>
+                    <pic:cNvPr id="1" name=""/>
+                    <pic:cNvPicPr/>
+                  </pic:nvPicPr>
+                  <pic:blipFill>
+                    <a:blip r:embed="rId21"/>
+                    <a:stretch>
+                      <a:fillRect/>
+                    </a:stretch>
+                  </pic:blipFill>
+                  <pic:spPr>
+                    <a:xfrm>
+                      <a:off x="0" y="0"/>
                       <a:ext cx="2200582" cy="419158"/>
                     </a:xfrm>
                     <a:prstGeom prst="rect">
@@ -2836,7 +2961,7 @@
     </w:p>
     <w:p>
       <w:pPr>
-        <w:pStyle w:val="Kuvaotsikko"/>
+        <w:pStyle w:val="Caption"/>
       </w:pPr>
       <w:r>
         <w:t xml:space="preserve">Figure </w:t>
@@ -2846,7 +2971,7 @@
           <w:rPr>
             <w:noProof/>
           </w:rPr>
-          <w:t>12</w:t>
+          <w:t>14</w:t>
         </w:r>
       </w:fldSimple>
       <w:r>
@@ -2858,19 +2983,25 @@
         <w:t xml:space="preserve">We have predicates for creating (figure </w:t>
       </w:r>
       <w:r>
-        <w:t>13</w:t>
+        <w:t>1</w:t>
+      </w:r>
+      <w:r>
+        <w:t>5</w:t>
       </w:r>
       <w:r>
         <w:t xml:space="preserve">), updating (figure </w:t>
       </w:r>
       <w:r>
-        <w:t>14</w:t>
+        <w:t>1</w:t>
+      </w:r>
+      <w:r>
+        <w:t>6</w:t>
       </w:r>
       <w:r>
         <w:t>), and deleting (figure 1</w:t>
       </w:r>
       <w:r>
-        <w:t>5</w:t>
+        <w:t>7</w:t>
       </w:r>
       <w:r>
         <w:t xml:space="preserve">) a delivery. Each predicate asks needed details from the user and </w:t>
@@ -2886,7 +3017,6 @@
           <w:i/>
           <w:iCs/>
         </w:rPr>
-        <w:lastRenderedPageBreak/>
         <w:t>Add_delivery</w:t>
       </w:r>
       <w:proofErr w:type="spellEnd"/>
@@ -2958,7 +3088,7 @@
                     <pic:cNvPicPr/>
                   </pic:nvPicPr>
                   <pic:blipFill>
-                    <a:blip r:embed="rId20"/>
+                    <a:blip r:embed="rId22"/>
                     <a:stretch>
                       <a:fillRect/>
                     </a:stretch>
@@ -2981,7 +3111,7 @@
     </w:p>
     <w:p>
       <w:pPr>
-        <w:pStyle w:val="Kuvaotsikko"/>
+        <w:pStyle w:val="Caption"/>
       </w:pPr>
       <w:r>
         <w:t xml:space="preserve">Figure </w:t>
@@ -2991,7 +3121,7 @@
           <w:rPr>
             <w:noProof/>
           </w:rPr>
-          <w:t>13</w:t>
+          <w:t>15</w:t>
         </w:r>
       </w:fldSimple>
       <w:r>
@@ -3050,6 +3180,7 @@
         <w:rPr>
           <w:noProof/>
         </w:rPr>
+        <w:lastRenderedPageBreak/>
         <w:drawing>
           <wp:inline distT="0" distB="0" distL="0" distR="0" wp14:anchorId="2EF130C0" wp14:editId="711D5CEE">
             <wp:extent cx="4589789" cy="1119225"/>
@@ -3066,7 +3197,7 @@
                     <pic:cNvPicPr/>
                   </pic:nvPicPr>
                   <pic:blipFill>
-                    <a:blip r:embed="rId21"/>
+                    <a:blip r:embed="rId23"/>
                     <a:stretch>
                       <a:fillRect/>
                     </a:stretch>
@@ -3089,7 +3220,7 @@
     </w:p>
     <w:p>
       <w:pPr>
-        <w:pStyle w:val="Kuvaotsikko"/>
+        <w:pStyle w:val="Caption"/>
       </w:pPr>
       <w:r>
         <w:t xml:space="preserve">Figure </w:t>
@@ -3099,7 +3230,7 @@
           <w:rPr>
             <w:noProof/>
           </w:rPr>
-          <w:t>14</w:t>
+          <w:t>16</w:t>
         </w:r>
       </w:fldSimple>
       <w:r>
@@ -3163,7 +3294,7 @@
                     <pic:cNvPicPr/>
                   </pic:nvPicPr>
                   <pic:blipFill>
-                    <a:blip r:embed="rId22"/>
+                    <a:blip r:embed="rId24"/>
                     <a:stretch>
                       <a:fillRect/>
                     </a:stretch>
@@ -3186,7 +3317,7 @@
     </w:p>
     <w:p>
       <w:pPr>
-        <w:pStyle w:val="Kuvaotsikko"/>
+        <w:pStyle w:val="Caption"/>
       </w:pPr>
       <w:r>
         <w:t xml:space="preserve">Figure </w:t>
@@ -3196,7 +3327,7 @@
           <w:rPr>
             <w:noProof/>
           </w:rPr>
-          <w:t>15</w:t>
+          <w:t>17</w:t>
         </w:r>
       </w:fldSimple>
       <w:r>
@@ -3220,7 +3351,7 @@
         <w:t>work with dynamic changes we need to make predicate which gives us the number of deliveries when we need (figure1</w:t>
       </w:r>
       <w:r>
-        <w:t>6</w:t>
+        <w:t>8</w:t>
       </w:r>
       <w:r>
         <w:t>).</w:t>
@@ -3250,7 +3381,7 @@
                     <pic:cNvPicPr/>
                   </pic:nvPicPr>
                   <pic:blipFill>
-                    <a:blip r:embed="rId23"/>
+                    <a:blip r:embed="rId25"/>
                     <a:stretch>
                       <a:fillRect/>
                     </a:stretch>
@@ -3273,7 +3404,7 @@
     </w:p>
     <w:p>
       <w:pPr>
-        <w:pStyle w:val="Kuvaotsikko"/>
+        <w:pStyle w:val="Caption"/>
       </w:pPr>
       <w:r>
         <w:t xml:space="preserve">Figure </w:t>
@@ -3283,7 +3414,7 @@
           <w:rPr>
             <w:noProof/>
           </w:rPr>
-          <w:t>16</w:t>
+          <w:t>18</w:t>
         </w:r>
       </w:fldSimple>
       <w:r>
@@ -3310,7 +3441,7 @@
         <w:t xml:space="preserve"> (figure 1</w:t>
       </w:r>
       <w:r>
-        <w:t>7</w:t>
+        <w:t>9</w:t>
       </w:r>
       <w:r>
         <w:t xml:space="preserve">), Which runs until </w:t>
@@ -3340,10 +3471,10 @@
         <w:t xml:space="preserve">, changes </w:t>
       </w:r>
       <w:r>
-        <w:t>predicate (figure 1</w:t>
-      </w:r>
-      <w:r>
-        <w:t>8</w:t>
+        <w:t xml:space="preserve">predicate (figure </w:t>
+      </w:r>
+      <w:r>
+        <w:t>20</w:t>
       </w:r>
       <w:r>
         <w:t xml:space="preserve">) asks user to give 1, 2, 3 or 0. 0 or any else number or letter stops the predicate. </w:t>
@@ -3357,7 +3488,6 @@
         <w:rPr>
           <w:noProof/>
         </w:rPr>
-        <w:lastRenderedPageBreak/>
         <w:drawing>
           <wp:inline distT="0" distB="0" distL="0" distR="0" wp14:anchorId="4BEFFD61" wp14:editId="13E9A31C">
             <wp:extent cx="3101645" cy="2691842"/>
@@ -3374,7 +3504,7 @@
                     <pic:cNvPicPr/>
                   </pic:nvPicPr>
                   <pic:blipFill>
-                    <a:blip r:embed="rId24"/>
+                    <a:blip r:embed="rId26"/>
                     <a:stretch>
                       <a:fillRect/>
                     </a:stretch>
@@ -3397,7 +3527,7 @@
     </w:p>
     <w:p>
       <w:pPr>
-        <w:pStyle w:val="Kuvaotsikko"/>
+        <w:pStyle w:val="Caption"/>
       </w:pPr>
       <w:r>
         <w:t xml:space="preserve">Figure </w:t>
@@ -3407,7 +3537,7 @@
           <w:rPr>
             <w:noProof/>
           </w:rPr>
-          <w:t>17</w:t>
+          <w:t>19</w:t>
         </w:r>
       </w:fldSimple>
       <w:r>
@@ -3422,6 +3552,7 @@
         <w:rPr>
           <w:noProof/>
         </w:rPr>
+        <w:lastRenderedPageBreak/>
         <w:drawing>
           <wp:inline distT="0" distB="0" distL="0" distR="0" wp14:anchorId="58D6610E" wp14:editId="4074D1AE">
             <wp:extent cx="5731510" cy="1078865"/>
@@ -3438,7 +3569,7 @@
                     <pic:cNvPicPr/>
                   </pic:nvPicPr>
                   <pic:blipFill>
-                    <a:blip r:embed="rId25"/>
+                    <a:blip r:embed="rId27"/>
                     <a:stretch>
                       <a:fillRect/>
                     </a:stretch>
@@ -3461,7 +3592,7 @@
     </w:p>
     <w:p>
       <w:pPr>
-        <w:pStyle w:val="Kuvaotsikko"/>
+        <w:pStyle w:val="Caption"/>
       </w:pPr>
       <w:r>
         <w:t xml:space="preserve">Figure </w:t>
@@ -3471,7 +3602,7 @@
           <w:rPr>
             <w:noProof/>
           </w:rPr>
-          <w:t>18</w:t>
+          <w:t>20</w:t>
         </w:r>
       </w:fldSimple>
       <w:r>
@@ -3480,7 +3611,7 @@
     </w:p>
     <w:p>
       <w:pPr>
-        <w:pStyle w:val="Otsikko1"/>
+        <w:pStyle w:val="Heading1"/>
       </w:pPr>
       <w:bookmarkStart w:id="9" w:name="_Toc123803944"/>
       <w:r>
@@ -3495,7 +3626,7 @@
     </w:p>
     <w:p/>
     <w:sectPr>
-      <w:footerReference w:type="default" r:id="rId26"/>
+      <w:footerReference w:type="default" r:id="rId28"/>
       <w:pgSz w:w="11906" w:h="16838"/>
       <w:pgMar w:top="1440" w:right="1440" w:bottom="1440" w:left="1440" w:header="708" w:footer="708" w:gutter="0"/>
       <w:cols w:space="708"/>
@@ -3534,7 +3665,7 @@
 <w:ftr xmlns:wpc="http://schemas.microsoft.com/office/word/2010/wordprocessingCanvas" xmlns:cx="http://schemas.microsoft.com/office/drawing/2014/chartex" xmlns:cx1="http://schemas.microsoft.com/office/drawing/2015/9/8/chartex" xmlns:cx2="http://schemas.microsoft.com/office/drawing/2015/10/21/chartex" xmlns:cx3="http://schemas.microsoft.com/office/drawing/2016/5/9/chartex" xmlns:cx4="http://schemas.microsoft.com/office/drawing/2016/5/10/chartex" xmlns:cx5="http://schemas.microsoft.com/office/drawing/2016/5/11/chartex" xmlns:cx6="http://schemas.microsoft.com/office/drawing/2016/5/12/chartex" xmlns:cx7="http://schemas.microsoft.com/office/drawing/2016/5/13/chartex" xmlns:cx8="http://schemas.microsoft.com/office/drawing/2016/5/14/chartex" xmlns:mc="http://schemas.openxmlformats.org/markup-compatibility/2006" xmlns:aink="http://schemas.microsoft.com/office/drawing/2016/ink" xmlns:am3d="http://schemas.microsoft.com/office/drawing/2017/model3d" xmlns:o="urn:schemas-microsoft-com:office:office" xmlns:oel="http://schemas.microsoft.com/office/2019/extlst" xmlns:r="http://schemas.openxmlformats.org/officeDocument/2006/relationships" xmlns:m="http://schemas.openxmlformats.org/officeDocument/2006/math" xmlns:v="urn:schemas-microsoft-com:vml" xmlns:wp14="http://schemas.microsoft.com/office/word/2010/wordprocessingDrawing" xmlns:wp="http://schemas.openxmlformats.org/drawingml/2006/wordprocessingDrawing" xmlns:w10="urn:schemas-microsoft-com:office:word" xmlns:w="http://schemas.openxmlformats.org/wordprocessingml/2006/main" xmlns:w14="http://schemas.microsoft.com/office/word/2010/wordml" xmlns:w15="http://schemas.microsoft.com/office/word/2012/wordml" xmlns:w16cex="http://schemas.microsoft.com/office/word/2018/wordml/cex" xmlns:w16cid="http://schemas.microsoft.com/office/word/2016/wordml/cid" xmlns:w16="http://schemas.microsoft.com/office/word/2018/wordml" xmlns:w16sdtdh="http://schemas.microsoft.com/office/word/2020/wordml/sdtdatahash" xmlns:w16se="http://schemas.microsoft.com/office/word/2015/wordml/symex" xmlns:wpg="http://schemas.microsoft.com/office/word/2010/wordprocessingGroup" xmlns:wpi="http://schemas.microsoft.com/office/word/2010/wordprocessingInk" xmlns:wne="http://schemas.microsoft.com/office/word/2006/wordml" xmlns:wps="http://schemas.microsoft.com/office/word/2010/wordprocessingShape" mc:Ignorable="w14 w15 w16se w16cid w16 w16cex w16sdtdh wp14">
   <w:p>
     <w:pPr>
-      <w:pStyle w:val="Alatunniste"/>
+      <w:pStyle w:val="Footer"/>
     </w:pPr>
     <w:r>
       <w:t>Sprint C - A</w:t>
@@ -3571,11 +3702,11 @@
   <w:footnote w:id="1">
     <w:p>
       <w:pPr>
-        <w:pStyle w:val="Alaviitteenteksti"/>
-      </w:pPr>
-      <w:r>
-        <w:rPr>
-          <w:rStyle w:val="Alaviitteenviite"/>
+        <w:pStyle w:val="FootnoteText"/>
+      </w:pPr>
+      <w:r>
+        <w:rPr>
+          <w:rStyle w:val="FootnoteReference"/>
         </w:rPr>
         <w:footnoteRef/>
       </w:r>
@@ -4125,16 +4256,16 @@
     <w:lsdException w:name="Unresolved Mention" w:semiHidden="1" w:unhideWhenUsed="1"/>
     <w:lsdException w:name="Smart Link" w:semiHidden="1" w:unhideWhenUsed="1"/>
   </w:latentStyles>
-  <w:style w:type="paragraph" w:default="1" w:styleId="Normaali">
+  <w:style w:type="paragraph" w:default="1" w:styleId="Normal">
     <w:name w:val="Normal"/>
     <w:qFormat/>
     <w:rsid w:val="00457188"/>
   </w:style>
-  <w:style w:type="paragraph" w:styleId="Otsikko1">
+  <w:style w:type="paragraph" w:styleId="Heading1">
     <w:name w:val="heading 1"/>
-    <w:basedOn w:val="Normaali"/>
-    <w:next w:val="Normaali"/>
-    <w:link w:val="Otsikko1Char"/>
+    <w:basedOn w:val="Normal"/>
+    <w:next w:val="Normal"/>
+    <w:link w:val="Heading1Char"/>
     <w:uiPriority w:val="9"/>
     <w:qFormat/>
     <w:rsid w:val="00727C7F"/>
@@ -4151,13 +4282,13 @@
       <w:szCs w:val="32"/>
     </w:rPr>
   </w:style>
-  <w:style w:type="character" w:default="1" w:styleId="Kappaleenoletusfontti">
+  <w:style w:type="character" w:default="1" w:styleId="DefaultParagraphFont">
     <w:name w:val="Default Paragraph Font"/>
     <w:uiPriority w:val="1"/>
     <w:semiHidden/>
     <w:unhideWhenUsed/>
   </w:style>
-  <w:style w:type="table" w:default="1" w:styleId="Normaalitaulukko">
+  <w:style w:type="table" w:default="1" w:styleId="TableNormal">
     <w:name w:val="Normal Table"/>
     <w:uiPriority w:val="99"/>
     <w:semiHidden/>
@@ -4172,16 +4303,16 @@
       </w:tblCellMar>
     </w:tblPr>
   </w:style>
-  <w:style w:type="numbering" w:default="1" w:styleId="Eiluetteloa">
+  <w:style w:type="numbering" w:default="1" w:styleId="NoList">
     <w:name w:val="No List"/>
     <w:uiPriority w:val="99"/>
     <w:semiHidden/>
     <w:unhideWhenUsed/>
   </w:style>
-  <w:style w:type="paragraph" w:styleId="Yltunniste">
+  <w:style w:type="paragraph" w:styleId="Header">
     <w:name w:val="header"/>
-    <w:basedOn w:val="Normaali"/>
-    <w:link w:val="YltunnisteChar"/>
+    <w:basedOn w:val="Normal"/>
+    <w:link w:val="HeaderChar"/>
     <w:uiPriority w:val="99"/>
     <w:unhideWhenUsed/>
     <w:rsid w:val="00457188"/>
@@ -4193,17 +4324,17 @@
       <w:spacing w:after="0" w:line="240" w:lineRule="auto"/>
     </w:pPr>
   </w:style>
-  <w:style w:type="character" w:customStyle="1" w:styleId="YltunnisteChar">
-    <w:name w:val="Ylätunniste Char"/>
-    <w:basedOn w:val="Kappaleenoletusfontti"/>
-    <w:link w:val="Yltunniste"/>
+  <w:style w:type="character" w:customStyle="1" w:styleId="HeaderChar">
+    <w:name w:val="Header Char"/>
+    <w:basedOn w:val="DefaultParagraphFont"/>
+    <w:link w:val="Header"/>
     <w:uiPriority w:val="99"/>
     <w:rsid w:val="00457188"/>
   </w:style>
-  <w:style w:type="paragraph" w:styleId="Alatunniste">
+  <w:style w:type="paragraph" w:styleId="Footer">
     <w:name w:val="footer"/>
-    <w:basedOn w:val="Normaali"/>
-    <w:link w:val="AlatunnisteChar"/>
+    <w:basedOn w:val="Normal"/>
+    <w:link w:val="FooterChar"/>
     <w:uiPriority w:val="99"/>
     <w:unhideWhenUsed/>
     <w:rsid w:val="00457188"/>
@@ -4215,17 +4346,17 @@
       <w:spacing w:after="0" w:line="240" w:lineRule="auto"/>
     </w:pPr>
   </w:style>
-  <w:style w:type="character" w:customStyle="1" w:styleId="AlatunnisteChar">
-    <w:name w:val="Alatunniste Char"/>
-    <w:basedOn w:val="Kappaleenoletusfontti"/>
-    <w:link w:val="Alatunniste"/>
+  <w:style w:type="character" w:customStyle="1" w:styleId="FooterChar">
+    <w:name w:val="Footer Char"/>
+    <w:basedOn w:val="DefaultParagraphFont"/>
+    <w:link w:val="Footer"/>
     <w:uiPriority w:val="99"/>
     <w:rsid w:val="00457188"/>
   </w:style>
-  <w:style w:type="character" w:customStyle="1" w:styleId="Otsikko1Char">
-    <w:name w:val="Otsikko 1 Char"/>
-    <w:basedOn w:val="Kappaleenoletusfontti"/>
-    <w:link w:val="Otsikko1"/>
+  <w:style w:type="character" w:customStyle="1" w:styleId="Heading1Char">
+    <w:name w:val="Heading 1 Char"/>
+    <w:basedOn w:val="DefaultParagraphFont"/>
+    <w:link w:val="Heading1"/>
     <w:uiPriority w:val="9"/>
     <w:rsid w:val="00727C7F"/>
     <w:rPr>
@@ -4235,10 +4366,10 @@
       <w:szCs w:val="32"/>
     </w:rPr>
   </w:style>
-  <w:style w:type="paragraph" w:styleId="Kuvaotsikko">
+  <w:style w:type="paragraph" w:styleId="Caption">
     <w:name w:val="caption"/>
-    <w:basedOn w:val="Normaali"/>
-    <w:next w:val="Normaali"/>
+    <w:basedOn w:val="Normal"/>
+    <w:next w:val="Normal"/>
     <w:uiPriority w:val="35"/>
     <w:unhideWhenUsed/>
     <w:qFormat/>
@@ -4254,10 +4385,10 @@
       <w:szCs w:val="18"/>
     </w:rPr>
   </w:style>
-  <w:style w:type="paragraph" w:styleId="Alaviitteenteksti">
+  <w:style w:type="paragraph" w:styleId="FootnoteText">
     <w:name w:val="footnote text"/>
-    <w:basedOn w:val="Normaali"/>
-    <w:link w:val="AlaviitteentekstiChar"/>
+    <w:basedOn w:val="Normal"/>
+    <w:link w:val="FootnoteTextChar"/>
     <w:uiPriority w:val="99"/>
     <w:semiHidden/>
     <w:unhideWhenUsed/>
@@ -4270,10 +4401,10 @@
       <w:szCs w:val="20"/>
     </w:rPr>
   </w:style>
-  <w:style w:type="character" w:customStyle="1" w:styleId="AlaviitteentekstiChar">
-    <w:name w:val="Alaviitteen teksti Char"/>
-    <w:basedOn w:val="Kappaleenoletusfontti"/>
-    <w:link w:val="Alaviitteenteksti"/>
+  <w:style w:type="character" w:customStyle="1" w:styleId="FootnoteTextChar">
+    <w:name w:val="Footnote Text Char"/>
+    <w:basedOn w:val="DefaultParagraphFont"/>
+    <w:link w:val="FootnoteText"/>
     <w:uiPriority w:val="99"/>
     <w:semiHidden/>
     <w:rsid w:val="00C739AF"/>
@@ -4282,9 +4413,9 @@
       <w:szCs w:val="20"/>
     </w:rPr>
   </w:style>
-  <w:style w:type="character" w:styleId="Alaviitteenviite">
+  <w:style w:type="character" w:styleId="FootnoteReference">
     <w:name w:val="footnote reference"/>
-    <w:basedOn w:val="Kappaleenoletusfontti"/>
+    <w:basedOn w:val="DefaultParagraphFont"/>
     <w:uiPriority w:val="99"/>
     <w:semiHidden/>
     <w:unhideWhenUsed/>
@@ -4293,9 +4424,9 @@
       <w:vertAlign w:val="superscript"/>
     </w:rPr>
   </w:style>
-  <w:style w:type="paragraph" w:styleId="Luettelokappale">
+  <w:style w:type="paragraph" w:styleId="ListParagraph">
     <w:name w:val="List Paragraph"/>
-    <w:basedOn w:val="Normaali"/>
+    <w:basedOn w:val="Normal"/>
     <w:uiPriority w:val="34"/>
     <w:qFormat/>
     <w:rsid w:val="00E027DB"/>
@@ -4304,10 +4435,10 @@
       <w:contextualSpacing/>
     </w:pPr>
   </w:style>
-  <w:style w:type="paragraph" w:styleId="Sisllysluettelonotsikko">
+  <w:style w:type="paragraph" w:styleId="TOCHeading">
     <w:name w:val="TOC Heading"/>
-    <w:basedOn w:val="Otsikko1"/>
-    <w:next w:val="Normaali"/>
+    <w:basedOn w:val="Heading1"/>
+    <w:next w:val="Normal"/>
     <w:uiPriority w:val="39"/>
     <w:unhideWhenUsed/>
     <w:qFormat/>
@@ -4320,13 +4451,13 @@
       <w:b w:val="0"/>
       <w:color w:val="2F5496" w:themeColor="accent1" w:themeShade="BF"/>
       <w:sz w:val="32"/>
-      <w:lang w:val="en-FI" w:eastAsia="en-FI"/>
+      <w:lang/>
     </w:rPr>
   </w:style>
-  <w:style w:type="paragraph" w:styleId="Sisluet1">
+  <w:style w:type="paragraph" w:styleId="TOC1">
     <w:name w:val="toc 1"/>
-    <w:basedOn w:val="Normaali"/>
-    <w:next w:val="Normaali"/>
+    <w:basedOn w:val="Normal"/>
+    <w:next w:val="Normal"/>
     <w:autoRedefine/>
     <w:uiPriority w:val="39"/>
     <w:unhideWhenUsed/>
@@ -4335,9 +4466,9 @@
       <w:spacing w:after="100"/>
     </w:pPr>
   </w:style>
-  <w:style w:type="character" w:styleId="Hyperlinkki">
+  <w:style w:type="character" w:styleId="Hyperlink">
     <w:name w:val="Hyperlink"/>
-    <w:basedOn w:val="Kappaleenoletusfontti"/>
+    <w:basedOn w:val="DefaultParagraphFont"/>
     <w:uiPriority w:val="99"/>
     <w:unhideWhenUsed/>
     <w:rsid w:val="00DB2FFA"/>

--- a/ALGAV - AI/Genetic Algorithms/3DE_SPRINT_C.docx
+++ b/ALGAV - AI/Genetic Algorithms/3DE_SPRINT_C.docx
@@ -202,7 +202,7 @@
           <w:color w:val="auto"/>
           <w:sz w:val="22"/>
           <w:szCs w:val="22"/>
-          <w:lang w:val="fi-FI" w:eastAsia="en-US"/>
+          <w:lang w:val="fi-FI"/>
         </w:rPr>
         <w:id w:val="1336965613"/>
         <w:docPartObj>
@@ -219,27 +219,24 @@
       <w:sdtContent>
         <w:p>
           <w:pPr>
-            <w:pStyle w:val="TOCHeading"/>
+            <w:pStyle w:val="En-ttedetabledesmatires"/>
           </w:pPr>
-          <w:proofErr w:type="spellStart"/>
           <w:r>
             <w:rPr>
               <w:lang w:val="fi-FI"/>
             </w:rPr>
             <w:t>Contents</w:t>
           </w:r>
-          <w:proofErr w:type="spellEnd"/>
         </w:p>
         <w:p>
           <w:pPr>
-            <w:pStyle w:val="TOC1"/>
+            <w:pStyle w:val="TM1"/>
             <w:tabs>
               <w:tab w:val="right" w:leader="dot" w:pos="9016"/>
             </w:tabs>
             <w:rPr>
               <w:rFonts w:eastAsiaTheme="minorEastAsia"/>
               <w:noProof/>
-              <w:lang/>
             </w:rPr>
           </w:pPr>
           <w:r>
@@ -254,7 +251,7 @@
           <w:hyperlink w:anchor="_Toc123803935" w:history="1">
             <w:r>
               <w:rPr>
-                <w:rStyle w:val="Hyperlink"/>
+                <w:rStyle w:val="Lienhypertexte"/>
                 <w:noProof/>
               </w:rPr>
               <w:t>1. Introduction</w:t>
@@ -311,20 +308,19 @@
         </w:p>
         <w:p>
           <w:pPr>
-            <w:pStyle w:val="TOC1"/>
+            <w:pStyle w:val="TM1"/>
             <w:tabs>
               <w:tab w:val="right" w:leader="dot" w:pos="9016"/>
             </w:tabs>
             <w:rPr>
               <w:rFonts w:eastAsiaTheme="minorEastAsia"/>
               <w:noProof/>
-              <w:lang/>
             </w:rPr>
           </w:pPr>
           <w:hyperlink w:anchor="_Toc123803936" w:history="1">
             <w:r>
               <w:rPr>
-                <w:rStyle w:val="Hyperlink"/>
+                <w:rStyle w:val="Lienhypertexte"/>
                 <w:noProof/>
               </w:rPr>
               <w:t>2. Creation of the initial population of the Genetic Algorithm (GA)</w:t>
@@ -381,20 +377,19 @@
         </w:p>
         <w:p>
           <w:pPr>
-            <w:pStyle w:val="TOC1"/>
+            <w:pStyle w:val="TM1"/>
             <w:tabs>
               <w:tab w:val="right" w:leader="dot" w:pos="9016"/>
             </w:tabs>
             <w:rPr>
               <w:rFonts w:eastAsiaTheme="minorEastAsia"/>
               <w:noProof/>
-              <w:lang/>
             </w:rPr>
           </w:pPr>
           <w:hyperlink w:anchor="_Toc123803937" w:history="1">
             <w:r>
               <w:rPr>
-                <w:rStyle w:val="Hyperlink"/>
+                <w:rStyle w:val="Lienhypertexte"/>
                 <w:noProof/>
               </w:rPr>
               <w:t>3. Random Crossover between individuals of the population</w:t>
@@ -451,20 +446,19 @@
         </w:p>
         <w:p>
           <w:pPr>
-            <w:pStyle w:val="TOC1"/>
+            <w:pStyle w:val="TM1"/>
             <w:tabs>
               <w:tab w:val="right" w:leader="dot" w:pos="9016"/>
             </w:tabs>
             <w:rPr>
               <w:rFonts w:eastAsiaTheme="minorEastAsia"/>
               <w:noProof/>
-              <w:lang/>
             </w:rPr>
           </w:pPr>
           <w:hyperlink w:anchor="_Toc123803938" w:history="1">
             <w:r>
               <w:rPr>
-                <w:rStyle w:val="Hyperlink"/>
+                <w:rStyle w:val="Lienhypertexte"/>
                 <w:noProof/>
               </w:rPr>
               <w:t>4. Selection of the new generation of the population</w:t>
@@ -521,20 +515,19 @@
         </w:p>
         <w:p>
           <w:pPr>
-            <w:pStyle w:val="TOC1"/>
+            <w:pStyle w:val="TM1"/>
             <w:tabs>
               <w:tab w:val="right" w:leader="dot" w:pos="9016"/>
             </w:tabs>
             <w:rPr>
               <w:rFonts w:eastAsiaTheme="minorEastAsia"/>
               <w:noProof/>
-              <w:lang/>
             </w:rPr>
           </w:pPr>
           <w:hyperlink w:anchor="_Toc123803939" w:history="1">
             <w:r>
               <w:rPr>
-                <w:rStyle w:val="Hyperlink"/>
+                <w:rStyle w:val="Lienhypertexte"/>
                 <w:noProof/>
               </w:rPr>
               <w:t>5. Efficacy Analysis comparing the better individual of the created GA compared with the better from the initial version of the GA.</w:t>
@@ -591,20 +584,19 @@
         </w:p>
         <w:p>
           <w:pPr>
-            <w:pStyle w:val="TOC1"/>
+            <w:pStyle w:val="TM1"/>
             <w:tabs>
               <w:tab w:val="right" w:leader="dot" w:pos="9016"/>
             </w:tabs>
             <w:rPr>
               <w:rFonts w:eastAsiaTheme="minorEastAsia"/>
               <w:noProof/>
-              <w:lang/>
             </w:rPr>
           </w:pPr>
           <w:hyperlink w:anchor="_Toc123803940" w:history="1">
             <w:r>
               <w:rPr>
-                <w:rStyle w:val="Hyperlink"/>
+                <w:rStyle w:val="Lienhypertexte"/>
                 <w:noProof/>
               </w:rPr>
               <w:t>6. Parametrization of the ending condition of the AG</w:t>
@@ -661,20 +653,19 @@
         </w:p>
         <w:p>
           <w:pPr>
-            <w:pStyle w:val="TOC1"/>
+            <w:pStyle w:val="TM1"/>
             <w:tabs>
               <w:tab w:val="right" w:leader="dot" w:pos="9016"/>
             </w:tabs>
             <w:rPr>
               <w:rFonts w:eastAsiaTheme="minorEastAsia"/>
               <w:noProof/>
-              <w:lang/>
             </w:rPr>
           </w:pPr>
           <w:hyperlink w:anchor="_Toc123803941" w:history="1">
             <w:r>
               <w:rPr>
-                <w:rStyle w:val="Hyperlink"/>
+                <w:rStyle w:val="Lienhypertexte"/>
                 <w:noProof/>
               </w:rPr>
               <w:t>7. Use of the GA to handle several trucks, representing in the same chromosome the deliveries of the several trucks.</w:t>
@@ -731,20 +722,19 @@
         </w:p>
         <w:p>
           <w:pPr>
-            <w:pStyle w:val="TOC1"/>
+            <w:pStyle w:val="TM1"/>
             <w:tabs>
               <w:tab w:val="right" w:leader="dot" w:pos="9016"/>
             </w:tabs>
             <w:rPr>
               <w:rFonts w:eastAsiaTheme="minorEastAsia"/>
               <w:noProof/>
-              <w:lang/>
             </w:rPr>
           </w:pPr>
           <w:hyperlink w:anchor="_Toc123803942" w:history="1">
             <w:r>
               <w:rPr>
-                <w:rStyle w:val="Hyperlink"/>
+                <w:rStyle w:val="Lienhypertexte"/>
                 <w:noProof/>
               </w:rPr>
               <w:t>8. Study of methods of Machine Learning</w:t>
@@ -801,20 +791,19 @@
         </w:p>
         <w:p>
           <w:pPr>
-            <w:pStyle w:val="TOC1"/>
+            <w:pStyle w:val="TM1"/>
             <w:tabs>
               <w:tab w:val="right" w:leader="dot" w:pos="9016"/>
             </w:tabs>
             <w:rPr>
               <w:rFonts w:eastAsiaTheme="minorEastAsia"/>
               <w:noProof/>
-              <w:lang/>
             </w:rPr>
           </w:pPr>
           <w:hyperlink w:anchor="_Toc123803943" w:history="1">
             <w:r>
               <w:rPr>
-                <w:rStyle w:val="Hyperlink"/>
+                <w:rStyle w:val="Lienhypertexte"/>
                 <w:noProof/>
               </w:rPr>
               <w:t>9. From a solution obtained from the GA it is envisaged to be able to allow dynamic changes</w:t>
@@ -871,20 +860,19 @@
         </w:p>
         <w:p>
           <w:pPr>
-            <w:pStyle w:val="TOC1"/>
+            <w:pStyle w:val="TM1"/>
             <w:tabs>
               <w:tab w:val="right" w:leader="dot" w:pos="9016"/>
             </w:tabs>
             <w:rPr>
               <w:rFonts w:eastAsiaTheme="minorEastAsia"/>
               <w:noProof/>
-              <w:lang/>
             </w:rPr>
           </w:pPr>
           <w:hyperlink w:anchor="_Toc123803944" w:history="1">
             <w:r>
               <w:rPr>
-                <w:rStyle w:val="Hyperlink"/>
+                <w:rStyle w:val="Lienhypertexte"/>
                 <w:noProof/>
               </w:rPr>
               <w:t>10. Conclusions</w:t>
@@ -953,7 +941,7 @@
     </w:sdt>
     <w:p>
       <w:pPr>
-        <w:pStyle w:val="Heading1"/>
+        <w:pStyle w:val="Titre1"/>
         <w:rPr>
           <w:lang w:val="fr-FR"/>
         </w:rPr>
@@ -1171,7 +1159,7 @@
     </w:p>
     <w:p>
       <w:pPr>
-        <w:pStyle w:val="Heading1"/>
+        <w:pStyle w:val="Titre1"/>
       </w:pPr>
       <w:bookmarkStart w:id="0" w:name="_Toc123803935"/>
       <w:r>
@@ -1190,7 +1178,7 @@
     <w:p/>
     <w:p>
       <w:pPr>
-        <w:pStyle w:val="Heading1"/>
+        <w:pStyle w:val="Titre1"/>
       </w:pPr>
       <w:bookmarkStart w:id="1" w:name="_Toc123803936"/>
       <w:r>
@@ -1267,7 +1255,7 @@
     </w:p>
     <w:p>
       <w:pPr>
-        <w:pStyle w:val="Caption"/>
+        <w:pStyle w:val="Lgende"/>
       </w:pPr>
       <w:r>
         <w:t xml:space="preserve">Figure </w:t>
@@ -1338,7 +1326,7 @@
     </w:p>
     <w:p>
       <w:pPr>
-        <w:pStyle w:val="Caption"/>
+        <w:pStyle w:val="Lgende"/>
       </w:pPr>
       <w:r>
         <w:t xml:space="preserve">Figure </w:t>
@@ -1367,21 +1355,13 @@
         <w:t>This predicate wi</w:t>
       </w:r>
       <w:r>
-        <w:t xml:space="preserve">ll be recalled until the </w:t>
-      </w:r>
-      <w:proofErr w:type="spellStart"/>
-      <w:r>
-        <w:t>TamPop</w:t>
-      </w:r>
-      <w:proofErr w:type="spellEnd"/>
-      <w:r>
-        <w:t xml:space="preserve"> is 0, which means we reached the amount of individuals we had to create. It will also check every single time if the generated solution is not already a part of the randomly generated deliveries routes list, and of the list that contains the two solutions obtained by the heuristics.</w:t>
+        <w:t>ll be recalled until the TamPop is 0, which means we reached the amount of individuals we had to create. It will also check every single time if the generated solution is not already a part of the randomly generated deliveries routes list, and of the list that contains the two solutions obtained by the heuristics.</w:t>
       </w:r>
     </w:p>
     <w:p/>
     <w:p>
       <w:pPr>
-        <w:pStyle w:val="Heading1"/>
+        <w:pStyle w:val="Titre1"/>
       </w:pPr>
       <w:bookmarkStart w:id="2" w:name="_Toc123803937"/>
       <w:r>
@@ -1437,7 +1417,7 @@
     </w:p>
     <w:p>
       <w:pPr>
-        <w:pStyle w:val="Caption"/>
+        <w:pStyle w:val="Lgende"/>
       </w:pPr>
       <w:r>
         <w:t xml:space="preserve">Figure </w:t>
@@ -1453,15 +1433,7 @@
     </w:p>
     <w:p>
       <w:r>
-        <w:t xml:space="preserve">For this task the generate generation predicate was modified. The build-in predicate </w:t>
-      </w:r>
-      <w:proofErr w:type="spellStart"/>
-      <w:r>
-        <w:t>random_permutation</w:t>
-      </w:r>
-      <w:proofErr w:type="spellEnd"/>
-      <w:r>
-        <w:t xml:space="preserve">/2 is added after the current generation and their individuals are written to the screen. </w:t>
+        <w:t xml:space="preserve">For this task the generate generation predicate was modified. The build-in predicate random_permutation/2 is added after the current generation and their individuals are written to the screen. </w:t>
       </w:r>
     </w:p>
     <w:p>
@@ -1472,15 +1444,7 @@
         <w:t xml:space="preserve">the </w:t>
       </w:r>
       <w:r>
-        <w:t xml:space="preserve">first and second </w:t>
-      </w:r>
-      <w:proofErr w:type="spellStart"/>
-      <w:r>
-        <w:t>warehouseId</w:t>
-      </w:r>
-      <w:proofErr w:type="spellEnd"/>
-      <w:r>
-        <w:t>, etc., etc.</w:t>
+        <w:t>first and second warehouseId, etc., etc.</w:t>
       </w:r>
     </w:p>
     <w:p>
@@ -1500,15 +1464,7 @@
     </w:p>
     <w:p>
       <w:r>
-        <w:t xml:space="preserve">If we use </w:t>
-      </w:r>
-      <w:proofErr w:type="spellStart"/>
-      <w:r>
-        <w:t>random_permutation</w:t>
-      </w:r>
-      <w:proofErr w:type="spellEnd"/>
-      <w:r>
-        <w:t xml:space="preserve"> on the following list:</w:t>
+        <w:t>If we use random_permutation on the following list:</w:t>
       </w:r>
     </w:p>
     <w:p>
@@ -1554,7 +1510,7 @@
     <w:p/>
     <w:p>
       <w:pPr>
-        <w:pStyle w:val="Heading1"/>
+        <w:pStyle w:val="Titre1"/>
       </w:pPr>
       <w:bookmarkStart w:id="3" w:name="_Toc123803938"/>
       <w:r>
@@ -1637,7 +1593,7 @@
     </w:p>
     <w:p>
       <w:pPr>
-        <w:pStyle w:val="Caption"/>
+        <w:pStyle w:val="Lgende"/>
       </w:pPr>
       <w:r>
         <w:t xml:space="preserve">Figure </w:t>
@@ -1712,7 +1668,7 @@
     </w:p>
     <w:p>
       <w:pPr>
-        <w:pStyle w:val="Caption"/>
+        <w:pStyle w:val="Lgende"/>
       </w:pPr>
       <w:r>
         <w:t xml:space="preserve">Figure </w:t>
@@ -1828,7 +1784,7 @@
     </w:p>
     <w:p>
       <w:pPr>
-        <w:pStyle w:val="Caption"/>
+        <w:pStyle w:val="Lgende"/>
       </w:pPr>
       <w:r>
         <w:t xml:space="preserve">Figure </w:t>
@@ -1864,7 +1820,7 @@
     </w:p>
     <w:p>
       <w:pPr>
-        <w:pStyle w:val="Heading1"/>
+        <w:pStyle w:val="Titre1"/>
       </w:pPr>
       <w:bookmarkStart w:id="4" w:name="_Toc123803939"/>
       <w:r>
@@ -1932,7 +1888,7 @@
     </w:p>
     <w:p>
       <w:pPr>
-        <w:pStyle w:val="Caption"/>
+        <w:pStyle w:val="Lgende"/>
         <w:rPr>
           <w:noProof/>
         </w:rPr>
@@ -2015,7 +1971,7 @@
     </w:p>
     <w:p>
       <w:pPr>
-        <w:pStyle w:val="Caption"/>
+        <w:pStyle w:val="Lgende"/>
       </w:pPr>
       <w:r>
         <w:t xml:space="preserve">Figure </w:t>
@@ -2029,15 +1985,7 @@
         </w:r>
       </w:fldSimple>
       <w:r>
-        <w:t xml:space="preserve">. Table of results of optimal solution, original </w:t>
-      </w:r>
-      <w:proofErr w:type="gramStart"/>
-      <w:r>
-        <w:t>GA</w:t>
-      </w:r>
-      <w:proofErr w:type="gramEnd"/>
-      <w:r>
-        <w:t xml:space="preserve"> and modified GA. Different input values than Figure 4.</w:t>
+        <w:t>. Table of results of optimal solution, original GA and modified GA. Different input values than Figure 4.</w:t>
       </w:r>
     </w:p>
     <w:p>
@@ -2084,15 +2032,7 @@
         <w:t>igure 5</w:t>
       </w:r>
       <w:r>
-        <w:t xml:space="preserve"> for modified </w:t>
-      </w:r>
-      <w:proofErr w:type="gramStart"/>
-      <w:r>
-        <w:t>GA</w:t>
-      </w:r>
-      <w:proofErr w:type="gramEnd"/>
-      <w:r>
-        <w:t xml:space="preserve"> we used 100 generations, population size 30, crossover probability 50 % and mutation 25 %. For original GA in </w:t>
+        <w:t xml:space="preserve"> for modified GA we used 100 generations, population size 30, crossover probability 50 % and mutation 25 %. For original GA in </w:t>
       </w:r>
       <w:r>
         <w:rPr>
@@ -2109,20 +2049,12 @@
         <w:t>8</w:t>
       </w:r>
       <w:r>
-        <w:t xml:space="preserve"> we used 1000 generations, population size 5, crossover probability 10 % and mutation 5 %. In optimal solution the time needed to make higher number of deliveries is always higher. In theory that should also be the case Genetic </w:t>
-      </w:r>
-      <w:proofErr w:type="gramStart"/>
-      <w:r>
-        <w:t>Algorithm, but</w:t>
-      </w:r>
-      <w:proofErr w:type="gramEnd"/>
-      <w:r>
-        <w:t xml:space="preserve"> given the randomness in GA the better solution is not always found. Increasing the number of generations allows modified GA to find better solutions, but that’s not the case with original GA since it doesn’t save the better solutions for new generations.</w:t>
-      </w:r>
-    </w:p>
-    <w:p>
-      <w:pPr>
-        <w:pStyle w:val="Heading1"/>
+        <w:t xml:space="preserve"> we used 1000 generations, population size 5, crossover probability 10 % and mutation 5 %. In optimal solution the time needed to make higher number of deliveries is always higher. In theory that should also be the case Genetic Algorithm, but given the randomness in GA the better solution is not always found. Increasing the number of generations allows modified GA to find better solutions, but that’s not the case with original GA since it doesn’t save the better solutions for new generations.</w:t>
+      </w:r>
+    </w:p>
+    <w:p>
+      <w:pPr>
+        <w:pStyle w:val="Titre1"/>
       </w:pPr>
       <w:bookmarkStart w:id="5" w:name="_Toc123803940"/>
       <w:r>
@@ -2177,7 +2109,7 @@
     </w:p>
     <w:p>
       <w:pPr>
-        <w:pStyle w:val="Caption"/>
+        <w:pStyle w:val="Lgende"/>
       </w:pPr>
       <w:r>
         <w:t xml:space="preserve">Figure </w:t>
@@ -2199,15 +2131,7 @@
         <w:t xml:space="preserve">(assembled by the append predicate) </w:t>
       </w:r>
       <w:r>
-        <w:t xml:space="preserve">are all the same, we say it is stabilized (will be explained further below) and the predicate can stop. If not, it should do all the modifications and recall itself to generate new generations as long as it is not stabilized OR we didn’t reach the request </w:t>
-      </w:r>
-      <w:proofErr w:type="gramStart"/>
-      <w:r>
-        <w:t>amount</w:t>
-      </w:r>
-      <w:proofErr w:type="gramEnd"/>
-      <w:r>
-        <w:t xml:space="preserve"> of generations as mentioned</w:t>
+        <w:t>are all the same, we say it is stabilized (will be explained further below) and the predicate can stop. If not, it should do all the modifications and recall itself to generate new generations as long as it is not stabilized OR we didn’t reach the request amount of generations as mentioned</w:t>
       </w:r>
       <w:r>
         <w:t>/given</w:t>
@@ -2263,7 +2187,7 @@
     </w:p>
     <w:p>
       <w:pPr>
-        <w:pStyle w:val="Caption"/>
+        <w:pStyle w:val="Lgende"/>
       </w:pPr>
       <w:r>
         <w:t xml:space="preserve">Figure </w:t>
@@ -2282,15 +2206,7 @@
         <w:t>We agreed that a population is “stabilized” when 10 generations after each other do have the same populations. This is a random number that was chosen, as it cannot be too small, and not too big, and stabilization doesn’t have only one possible solution/meaning (everyone can choose another definition of when something is “stable”).</w:t>
       </w:r>
       <w:r>
-        <w:t xml:space="preserve"> Is there a </w:t>
-      </w:r>
-      <w:proofErr w:type="gramStart"/>
-      <w:r>
-        <w:t>possibility new solutions</w:t>
-      </w:r>
-      <w:proofErr w:type="gramEnd"/>
-      <w:r>
-        <w:t xml:space="preserve"> will be created after </w:t>
+        <w:t xml:space="preserve"> Is there a possibility new solutions will be created after </w:t>
       </w:r>
       <w:r>
         <w:lastRenderedPageBreak/>
@@ -2304,13 +2220,8 @@
       </w:r>
     </w:p>
     <w:p>
-      <w:proofErr w:type="gramStart"/>
-      <w:r>
-        <w:t>These predicate</w:t>
-      </w:r>
-      <w:proofErr w:type="gramEnd"/>
-      <w:r>
-        <w:t xml:space="preserve"> firstly checks if there are already more than 10 generations, and if this is the case, it will rever</w:t>
+      <w:r>
+        <w:t>These predicate firstly checks if there are already more than 10 generations, and if this is the case, it will rever</w:t>
       </w:r>
       <w:r>
         <w:t>se</w:t>
@@ -2324,7 +2235,7 @@
     </w:p>
     <w:p>
       <w:pPr>
-        <w:pStyle w:val="Heading1"/>
+        <w:pStyle w:val="Titre1"/>
       </w:pPr>
       <w:bookmarkStart w:id="6" w:name="_Toc123803941"/>
       <w:r>
@@ -2369,6 +2280,9 @@
         <w:keepNext/>
       </w:pPr>
       <w:r>
+        <w:rPr>
+          <w:noProof/>
+        </w:rPr>
         <w:drawing>
           <wp:inline distT="0" distB="0" distL="0" distR="0" wp14:anchorId="7302B041" wp14:editId="1B9F6110">
             <wp:extent cx="5731510" cy="1130300"/>
@@ -2408,7 +2322,7 @@
     </w:p>
     <w:p>
       <w:pPr>
-        <w:pStyle w:val="Caption"/>
+        <w:pStyle w:val="Lgende"/>
       </w:pPr>
       <w:r>
         <w:t xml:space="preserve">Figure </w:t>
@@ -2441,15 +2355,7 @@
         <w:t>[</w:t>
       </w:r>
       <w:r>
-        <w:t>[15,4,1,8</w:t>
-      </w:r>
-      <w:proofErr w:type="gramStart"/>
-      <w:r>
-        <w:t>],[</w:t>
-      </w:r>
-      <w:proofErr w:type="gramEnd"/>
-      <w:r>
-        <w:t>11,17,10,2,6,7],[9,16,12,13,3,14</w:t>
+        <w:t>[15,4,1,8],[11,17,10,2,6,7],[9,16,12,13,3,14</w:t>
       </w:r>
       <w:r>
         <w:t>]]</w:t>
@@ -2463,6 +2369,9 @@
         <w:keepNext/>
       </w:pPr>
       <w:r>
+        <w:rPr>
+          <w:noProof/>
+        </w:rPr>
         <w:drawing>
           <wp:inline distT="0" distB="0" distL="0" distR="0" wp14:anchorId="052773EC" wp14:editId="652B5E14">
             <wp:extent cx="4205315" cy="2128724"/>
@@ -2502,7 +2411,7 @@
     </w:p>
     <w:p>
       <w:pPr>
-        <w:pStyle w:val="Caption"/>
+        <w:pStyle w:val="Lgende"/>
       </w:pPr>
       <w:r>
         <w:t xml:space="preserve">Figure </w:t>
@@ -2539,7 +2448,7 @@
     <w:p/>
     <w:p>
       <w:pPr>
-        <w:pStyle w:val="Heading1"/>
+        <w:pStyle w:val="Titre1"/>
       </w:pPr>
       <w:bookmarkStart w:id="7" w:name="_Toc123803942"/>
       <w:r>
@@ -2582,7 +2491,7 @@
       </w:r>
       <w:r>
         <w:rPr>
-          <w:rStyle w:val="FootnoteReference"/>
+          <w:rStyle w:val="Appelnotedebasdep"/>
         </w:rPr>
         <w:footnoteReference w:id="1"/>
       </w:r>
@@ -2595,15 +2504,7 @@
         <w:t xml:space="preserve"> present</w:t>
       </w:r>
       <w:r>
-        <w:t xml:space="preserve"> to </w:t>
-      </w:r>
-      <w:proofErr w:type="gramStart"/>
-      <w:r>
-        <w:t>actually apply</w:t>
-      </w:r>
-      <w:proofErr w:type="gramEnd"/>
-      <w:r>
-        <w:t xml:space="preserve"> it to certain problems. </w:t>
+        <w:t xml:space="preserve"> to actually apply it to certain problems. </w:t>
       </w:r>
     </w:p>
     <w:p>
@@ -2617,26 +2518,18 @@
         <w:t xml:space="preserve">Machine </w:t>
       </w:r>
       <w:r>
-        <w:t xml:space="preserve">Learning methods, and how to apply them to our problem of performing deliveries from warehouse to warehouse (starting from one central warehouse located in </w:t>
-      </w:r>
-      <w:proofErr w:type="spellStart"/>
-      <w:r>
-        <w:t>Mat</w:t>
+        <w:t>Learning methods, and how to apply them to our problem of performing deliveries from warehouse to warehouse (starting from one central warehouse located in Mat</w:t>
       </w:r>
       <w:r>
         <w:t>o</w:t>
       </w:r>
       <w:r>
-        <w:t>sinhos</w:t>
-      </w:r>
-      <w:proofErr w:type="spellEnd"/>
-      <w:r>
-        <w:t>), and taking into account the battery levels (that shouldn’t go below a previously stated minimum of 20%) and the most optimal route that has the lowest cost (which is also based on the total weight of the electric truck and its payload):</w:t>
-      </w:r>
-    </w:p>
-    <w:p>
-      <w:pPr>
-        <w:pStyle w:val="ListParagraph"/>
+        <w:t>sinhos), and taking into account the battery levels (that shouldn’t go below a previously stated minimum of 20%) and the most optimal route that has the lowest cost (which is also based on the total weight of the electric truck and its payload):</w:t>
+      </w:r>
+    </w:p>
+    <w:p>
+      <w:pPr>
+        <w:pStyle w:val="Paragraphedeliste"/>
         <w:numPr>
           <w:ilvl w:val="0"/>
           <w:numId w:val="1"/>
@@ -2672,7 +2565,7 @@
     </w:p>
     <w:p>
       <w:pPr>
-        <w:pStyle w:val="ListParagraph"/>
+        <w:pStyle w:val="Paragraphedeliste"/>
         <w:contextualSpacing w:val="0"/>
       </w:pPr>
       <w:r>
@@ -2687,7 +2580,7 @@
     </w:p>
     <w:p>
       <w:pPr>
-        <w:pStyle w:val="ListParagraph"/>
+        <w:pStyle w:val="Paragraphedeliste"/>
         <w:contextualSpacing w:val="0"/>
       </w:pPr>
       <w:r>
@@ -2696,7 +2589,7 @@
     </w:p>
     <w:p>
       <w:pPr>
-        <w:pStyle w:val="ListParagraph"/>
+        <w:pStyle w:val="Paragraphedeliste"/>
         <w:contextualSpacing w:val="0"/>
       </w:pPr>
       <w:r>
@@ -2705,7 +2598,7 @@
     </w:p>
     <w:p>
       <w:pPr>
-        <w:pStyle w:val="ListParagraph"/>
+        <w:pStyle w:val="Paragraphedeliste"/>
         <w:contextualSpacing w:val="0"/>
       </w:pPr>
       <w:r>
@@ -2787,7 +2680,7 @@
     </w:p>
     <w:p>
       <w:pPr>
-        <w:pStyle w:val="ListParagraph"/>
+        <w:pStyle w:val="Paragraphedeliste"/>
         <w:keepNext/>
         <w:contextualSpacing w:val="0"/>
       </w:pPr>
@@ -2834,7 +2727,7 @@
     </w:p>
     <w:p>
       <w:pPr>
-        <w:pStyle w:val="Caption"/>
+        <w:pStyle w:val="Lgende"/>
         <w:ind w:firstLine="720"/>
       </w:pPr>
       <w:r>
@@ -2851,20 +2744,12 @@
     </w:p>
     <w:p>
       <w:pPr>
-        <w:pStyle w:val="ListParagraph"/>
+        <w:pStyle w:val="Paragraphedeliste"/>
         <w:contextualSpacing w:val="0"/>
       </w:pPr>
       <w:r>
         <w:lastRenderedPageBreak/>
-        <w:t xml:space="preserve">If we </w:t>
-      </w:r>
-      <w:proofErr w:type="gramStart"/>
-      <w:r>
-        <w:t>look into</w:t>
-      </w:r>
-      <w:proofErr w:type="gramEnd"/>
-      <w:r>
-        <w:t xml:space="preserve"> more detail, the likelihood function contains information regarding the total energy consumed, the total mass and the average speed. The function that is obtained using </w:t>
+        <w:t xml:space="preserve">If we look into more detail, the likelihood function contains information regarding the total energy consumed, the total mass and the average speed. The function that is obtained using </w:t>
       </w:r>
       <w:r>
         <w:t>among other things matrix notations is combined with the prior that consists of both a mean (obtained by Gaussian distribution) and a variance (obtained by Inverted Gamma distribution). To retrieve the initial data for the prior, a probabilistic speed profile for each road link in the road network should be used.</w:t>
@@ -2872,7 +2757,7 @@
     </w:p>
     <w:p>
       <w:pPr>
-        <w:pStyle w:val="ListParagraph"/>
+        <w:pStyle w:val="Paragraphedeliste"/>
         <w:contextualSpacing w:val="0"/>
       </w:pPr>
       <w:r>
@@ -2881,52 +2766,93 @@
     </w:p>
     <w:p>
       <w:pPr>
-        <w:pStyle w:val="ListParagraph"/>
+        <w:pStyle w:val="Paragraphedeliste"/>
         <w:contextualSpacing w:val="0"/>
       </w:pPr>
       <w:r>
         <w:t>The result in the end will then be a posterior distribution of coefficients alpha and beta to predict energy consumption when given an input of mass and speed for a certain road link.</w:t>
       </w:r>
     </w:p>
-    <w:p/>
-    <w:p>
-      <w:pPr>
-        <w:pStyle w:val="Heading1"/>
-      </w:pPr>
-      <w:bookmarkStart w:id="8" w:name="_Toc123803943"/>
-      <w:r>
-        <w:t>9. From a solution obtained from the GA it is envisaged to be able to allow dynamic changes</w:t>
-      </w:r>
-      <w:bookmarkEnd w:id="8"/>
-    </w:p>
-    <w:p/>
-    <w:p>
-      <w:r>
-        <w:t xml:space="preserve">First, we must make deliveries dynamic so we can do changes to it (figure </w:t>
-      </w:r>
-      <w:r>
-        <w:t>1</w:t>
-      </w:r>
-      <w:r>
-        <w:t>4</w:t>
-      </w:r>
-      <w:r>
-        <w:t>).</w:t>
-      </w:r>
-    </w:p>
-    <w:p>
-      <w:pPr>
+    <w:p>
+      <w:pPr>
+        <w:pStyle w:val="Paragraphedeliste"/>
+        <w:numPr>
+          <w:ilvl w:val="0"/>
+          <w:numId w:val="1"/>
+        </w:numPr>
+      </w:pPr>
+      <w:r>
+        <w:t>Another machine learning method also allows to determine more precisely the remaining range of electric vehicles. It is a mixed model mixing two machine learning models</w:t>
+      </w:r>
+      <w:r>
+        <w:t xml:space="preserve">: </w:t>
+      </w:r>
+      <w:r>
+        <w:rPr>
+          <w:i/>
+          <w:iCs/>
+        </w:rPr>
+        <w:t>Extreme Gradient Boosting Regression Tree (XGBoost) and Light Gradient Boosting</w:t>
+      </w:r>
+      <w:r>
+        <w:rPr>
+          <w:i/>
+          <w:iCs/>
+        </w:rPr>
+        <w:t xml:space="preserve"> </w:t>
+      </w:r>
+      <w:r>
+        <w:rPr>
+          <w:i/>
+          <w:iCs/>
+        </w:rPr>
+        <w:t>Regression Tree (LightGBM)</w:t>
+      </w:r>
+      <w:r>
+        <w:t>.</w:t>
+      </w:r>
+      <w:r>
+        <w:rPr>
+          <w:rStyle w:val="Appelnotedebasdep"/>
+        </w:rPr>
+        <w:footnoteReference w:id="2"/>
+      </w:r>
+      <w:r>
+        <w:t xml:space="preserve"> </w:t>
+      </w:r>
+    </w:p>
+    <w:p>
+      <w:pPr>
+        <w:pStyle w:val="Paragraphedeliste"/>
+      </w:pPr>
+    </w:p>
+    <w:p>
+      <w:pPr>
+        <w:pStyle w:val="Paragraphedeliste"/>
+      </w:pPr>
+      <w:r>
+        <w:t>The prediction work is done in two steps. First, the machine learning model will be fed with different characteristic values of the vehicle and trained in a cloud environment to improve its accuracy. Then, the machine learning model will be used to predict the remaining battery life. As said before, the final model will be a mix of XGBoost and LightGBM. The real data of the vehicles like speed or battery voltage will be retrieved from the CAN bus, then transmitted to a T-Box (which the vehicles are usually equipped with), then sent to the cloud environment.</w:t>
+      </w:r>
+      <w:r>
+        <w:br/>
+        <w:t>The more samples, the more accurate the model will be. The data is then sorted, sampled and processed to determine the relationship between the energy consumed and the distance traveled in km</w:t>
+      </w:r>
+      <w:r>
+        <w:br/>
+      </w:r>
+    </w:p>
+    <w:p>
+      <w:pPr>
+        <w:pStyle w:val="Paragraphedeliste"/>
         <w:keepNext/>
-      </w:pPr>
-      <w:r>
-        <w:rPr>
-          <w:noProof/>
-        </w:rPr>
+        <w:jc w:val="center"/>
+      </w:pPr>
+      <w:r>
         <w:drawing>
-          <wp:inline distT="0" distB="0" distL="0" distR="0" wp14:anchorId="3F0E12D8" wp14:editId="19F5BCEA">
-            <wp:extent cx="2200582" cy="419158"/>
-            <wp:effectExtent l="0" t="0" r="9525" b="0"/>
-            <wp:docPr id="7" name="Picture 7"/>
+          <wp:inline distT="0" distB="0" distL="0" distR="0" wp14:anchorId="1C560904" wp14:editId="2BA4A988">
+            <wp:extent cx="3797495" cy="2152761"/>
+            <wp:effectExtent l="0" t="0" r="0" b="0"/>
+            <wp:docPr id="21" name="Image 21"/>
             <wp:cNvGraphicFramePr>
               <a:graphicFrameLocks xmlns:a="http://schemas.openxmlformats.org/drawingml/2006/main" noChangeAspect="1"/>
             </wp:cNvGraphicFramePr>
@@ -2946,6 +2872,660 @@
                   <pic:spPr>
                     <a:xfrm>
                       <a:off x="0" y="0"/>
+                      <a:ext cx="3797495" cy="2152761"/>
+                    </a:xfrm>
+                    <a:prstGeom prst="rect">
+                      <a:avLst/>
+                    </a:prstGeom>
+                  </pic:spPr>
+                </pic:pic>
+              </a:graphicData>
+            </a:graphic>
+          </wp:inline>
+        </w:drawing>
+      </w:r>
+    </w:p>
+    <w:p>
+      <w:pPr>
+        <w:pStyle w:val="Lgende"/>
+        <w:jc w:val="center"/>
+      </w:pPr>
+      <w:r>
+        <w:t xml:space="preserve">Figure </w:t>
+      </w:r>
+      <w:fldSimple w:instr=" SEQ Figure \* ARABIC ">
+        <w:r>
+          <w:rPr>
+            <w:noProof/>
+          </w:rPr>
+          <w:t>14</w:t>
+        </w:r>
+      </w:fldSimple>
+      <w:r>
+        <w:t xml:space="preserve"> - source: Machine Learning-Based Method for Remaining Range Prediction of </w:t>
+      </w:r>
+      <w:r>
+        <w:t>Electric Vehicles</w:t>
+      </w:r>
+      <w:r>
+        <w:t>, Yu Wang, 2020</w:t>
+      </w:r>
+    </w:p>
+    <w:p>
+      <w:r>
+        <w:tab/>
+      </w:r>
+    </w:p>
+    <w:p>
+      <w:pPr>
+        <w:pStyle w:val="Paragraphedeliste"/>
+        <w:numPr>
+          <w:ilvl w:val="0"/>
+          <w:numId w:val="1"/>
+        </w:numPr>
+      </w:pPr>
+      <w:r>
+        <w:t xml:space="preserve">Although the autonomy of the batteries is important in the framework of the delivery by electric truck, the health of these batteries is just as important. Indeed, the more a battery is </w:t>
+      </w:r>
+      <w:r>
+        <w:lastRenderedPageBreak/>
+        <w:t>degraded, the more it will lose its maximum autonomy. This is why a model based on machine learning to predict the health of lithium-ion batteries has been created. It uses Autoregressive Integrated Average Modelling (ARIMA) and supervised learning with decision trees as a basic estimator to predict the state of health of the batteries</w:t>
+      </w:r>
+      <w:r>
+        <w:t xml:space="preserve">. </w:t>
+      </w:r>
+    </w:p>
+    <w:p>
+      <w:pPr>
+        <w:pStyle w:val="Paragraphedeliste"/>
+      </w:pPr>
+      <w:r>
+        <w:t>In their study</w:t>
+      </w:r>
+      <w:r>
+        <w:rPr>
+          <w:rStyle w:val="Appelnotedebasdep"/>
+        </w:rPr>
+        <w:footnoteReference w:id="3"/>
+      </w:r>
+      <w:r>
+        <w:t xml:space="preserve">, </w:t>
+      </w:r>
+      <w:r>
+        <w:t>The authors considered 31 samples of electric truck battery data and calculated the energy, cumulative energy and capacity of the batteries using the following formulas</w:t>
+      </w:r>
+      <w:r>
+        <w:t xml:space="preserve"> :</w:t>
+      </w:r>
+    </w:p>
+    <w:p>
+      <w:pPr>
+        <w:pStyle w:val="Paragraphedeliste"/>
+        <w:jc w:val="center"/>
+      </w:pPr>
+      <w:r>
+        <w:drawing>
+          <wp:inline distT="0" distB="0" distL="0" distR="0" wp14:anchorId="1987644D" wp14:editId="7A1F9C3C">
+            <wp:extent cx="1511378" cy="1124008"/>
+            <wp:effectExtent l="0" t="0" r="0" b="0"/>
+            <wp:docPr id="22" name="Image 22" descr="Une image contenant texte&#10;&#10;Description générée automatiquement"/>
+            <wp:cNvGraphicFramePr>
+              <a:graphicFrameLocks xmlns:a="http://schemas.openxmlformats.org/drawingml/2006/main" noChangeAspect="1"/>
+            </wp:cNvGraphicFramePr>
+            <a:graphic xmlns:a="http://schemas.openxmlformats.org/drawingml/2006/main">
+              <a:graphicData uri="http://schemas.openxmlformats.org/drawingml/2006/picture">
+                <pic:pic xmlns:pic="http://schemas.openxmlformats.org/drawingml/2006/picture">
+                  <pic:nvPicPr>
+                    <pic:cNvPr id="22" name="Image 22" descr="Une image contenant texte&#10;&#10;Description générée automatiquement"/>
+                    <pic:cNvPicPr/>
+                  </pic:nvPicPr>
+                  <pic:blipFill>
+                    <a:blip r:embed="rId22"/>
+                    <a:stretch>
+                      <a:fillRect/>
+                    </a:stretch>
+                  </pic:blipFill>
+                  <pic:spPr>
+                    <a:xfrm>
+                      <a:off x="0" y="0"/>
+                      <a:ext cx="1511378" cy="1124008"/>
+                    </a:xfrm>
+                    <a:prstGeom prst="rect">
+                      <a:avLst/>
+                    </a:prstGeom>
+                  </pic:spPr>
+                </pic:pic>
+              </a:graphicData>
+            </a:graphic>
+          </wp:inline>
+        </w:drawing>
+      </w:r>
+    </w:p>
+    <w:p>
+      <w:pPr>
+        <w:pStyle w:val="Lgende"/>
+        <w:jc w:val="center"/>
+      </w:pPr>
+      <w:r>
+        <w:t xml:space="preserve">Figure </w:t>
+      </w:r>
+      <w:r>
+        <w:fldChar w:fldCharType="begin"/>
+      </w:r>
+      <w:r>
+        <w:instrText xml:space="preserve"> SEQ Figure \* ARABIC </w:instrText>
+      </w:r>
+      <w:r>
+        <w:fldChar w:fldCharType="separate"/>
+      </w:r>
+      <w:r>
+        <w:rPr>
+          <w:noProof/>
+        </w:rPr>
+        <w:t>15</w:t>
+      </w:r>
+      <w:r>
+        <w:fldChar w:fldCharType="end"/>
+      </w:r>
+      <w:r>
+        <w:t xml:space="preserve"> - source: </w:t>
+      </w:r>
+      <w:r>
+        <w:t xml:space="preserve">  A DYNAMIC BATTERY STATE-OF-HEALTH FORECASTING MODEL FOR ELECTRIC TRUCKS: LI-ION BATTERIES CASE-STUDY, Matti Huotari , Shashank Arora, Avleen Malhi, Kary Främling, 2020</w:t>
+      </w:r>
+    </w:p>
+    <w:p>
+      <w:pPr>
+        <w:pStyle w:val="Paragraphedeliste"/>
+        <w:jc w:val="center"/>
+      </w:pPr>
+    </w:p>
+    <w:p>
+      <w:pPr>
+        <w:pStyle w:val="Paragraphedeliste"/>
+      </w:pPr>
+      <w:r>
+        <w:t>Using these data, an ARIMA (AutoRegressive Integrated Modeling Average) model was used to create a prediction model. Finally, a regression model was used to determine the SOH (State Of Health) in percentage</w:t>
+      </w:r>
+      <w:r>
+        <w:t>.</w:t>
+      </w:r>
+    </w:p>
+    <w:p>
+      <w:pPr>
+        <w:pStyle w:val="Paragraphedeliste"/>
+      </w:pPr>
+    </w:p>
+    <w:p>
+      <w:pPr>
+        <w:pStyle w:val="Paragraphedeliste"/>
+        <w:numPr>
+          <w:ilvl w:val="0"/>
+          <w:numId w:val="1"/>
+        </w:numPr>
+      </w:pPr>
+      <w:r>
+        <w:t xml:space="preserve">In order to minimize unforeseen events and to be more reactive in the context of goods deliveries by electric vehicle, machine learning can predict or signal a breakdown by analyzing the </w:t>
+      </w:r>
+      <w:r>
+        <w:t>symptoms</w:t>
+      </w:r>
+      <w:r>
+        <w:rPr>
+          <w:rStyle w:val="Appelnotedebasdep"/>
+        </w:rPr>
+        <w:footnoteReference w:id="4"/>
+      </w:r>
+      <w:r>
+        <w:t>.</w:t>
+      </w:r>
+      <w:r>
+        <w:t xml:space="preserve"> </w:t>
+      </w:r>
+      <w:r>
+        <w:t xml:space="preserve">Using data retrieved from the electrical system of an electric car under different conditions, it is possible to determine a model representative of the electric vehicle. The determination of this model is done by training the model offline with the data. </w:t>
+      </w:r>
+      <w:r>
+        <w:br/>
+        <w:t xml:space="preserve">Once the model is trained, it is important to choose a window of analysis, i.e. the time during which an incident can be considered as correlated with an event. With a window of 10 seconds, it is then possible to detect the </w:t>
+      </w:r>
+      <w:r>
+        <w:t>fault</w:t>
+      </w:r>
+      <w:r>
+        <w:t xml:space="preserve"> and its potential causes. Indeed, when an error is detected, the model will analyze the different parameters before and after the error in order to be able to draw conclusions</w:t>
+      </w:r>
+      <w:r>
+        <w:t xml:space="preserve"> about the real cause of the fault</w:t>
+      </w:r>
+      <w:r>
+        <w:t>.</w:t>
+      </w:r>
+    </w:p>
+    <w:p>
+      <w:pPr>
+        <w:pStyle w:val="Paragraphedeliste"/>
+      </w:pPr>
+    </w:p>
+    <w:p>
+      <w:pPr>
+        <w:pStyle w:val="Paragraphedeliste"/>
+        <w:keepNext/>
+      </w:pPr>
+      <w:r>
+        <w:drawing>
+          <wp:inline distT="0" distB="0" distL="0" distR="0" wp14:anchorId="04ED4722" wp14:editId="00D53D7D">
+            <wp:extent cx="5731510" cy="1406525"/>
+            <wp:effectExtent l="0" t="0" r="2540" b="3175"/>
+            <wp:docPr id="23" name="Image 23"/>
+            <wp:cNvGraphicFramePr>
+              <a:graphicFrameLocks xmlns:a="http://schemas.openxmlformats.org/drawingml/2006/main" noChangeAspect="1"/>
+            </wp:cNvGraphicFramePr>
+            <a:graphic xmlns:a="http://schemas.openxmlformats.org/drawingml/2006/main">
+              <a:graphicData uri="http://schemas.openxmlformats.org/drawingml/2006/picture">
+                <pic:pic xmlns:pic="http://schemas.openxmlformats.org/drawingml/2006/picture">
+                  <pic:nvPicPr>
+                    <pic:cNvPr id="1" name=""/>
+                    <pic:cNvPicPr/>
+                  </pic:nvPicPr>
+                  <pic:blipFill>
+                    <a:blip r:embed="rId23"/>
+                    <a:stretch>
+                      <a:fillRect/>
+                    </a:stretch>
+                  </pic:blipFill>
+                  <pic:spPr>
+                    <a:xfrm>
+                      <a:off x="0" y="0"/>
+                      <a:ext cx="5731510" cy="1406525"/>
+                    </a:xfrm>
+                    <a:prstGeom prst="rect">
+                      <a:avLst/>
+                    </a:prstGeom>
+                  </pic:spPr>
+                </pic:pic>
+              </a:graphicData>
+            </a:graphic>
+          </wp:inline>
+        </w:drawing>
+      </w:r>
+    </w:p>
+    <w:p>
+      <w:pPr>
+        <w:pStyle w:val="Lgende"/>
+      </w:pPr>
+      <w:r>
+        <w:t xml:space="preserve">Figure </w:t>
+      </w:r>
+      <w:fldSimple w:instr=" SEQ Figure \* ARABIC ">
+        <w:r>
+          <w:rPr>
+            <w:noProof/>
+          </w:rPr>
+          <w:t>16</w:t>
+        </w:r>
+      </w:fldSimple>
+      <w:r>
+        <w:t xml:space="preserve"> - </w:t>
+      </w:r>
+      <w:r>
+        <w:t xml:space="preserve">  MACHINE LEARNING BASED ELECTRIC VEHICLE POWER SYSTEM FAULT DIAGNOSIS, Kumar Gaurav, Sengupta Somnath, 2017</w:t>
+      </w:r>
+    </w:p>
+    <w:p>
+      <w:pPr>
+        <w:pStyle w:val="Paragraphedeliste"/>
+      </w:pPr>
+      <w:r>
+        <w:lastRenderedPageBreak/>
+        <w:t>In order to determine the real cause of the fault, the Euclidean distance is calculated for each possible cause using the following formula</w:t>
+      </w:r>
+      <w:r>
+        <w:t>:</w:t>
+      </w:r>
+    </w:p>
+    <w:p>
+      <w:pPr>
+        <w:pStyle w:val="Paragraphedeliste"/>
+        <w:rPr>
+          <w:rFonts w:ascii="Times New Roman" w:hAnsi="Times New Roman" w:cs="Times New Roman"/>
+          <w:i/>
+          <w:iCs/>
+          <w:sz w:val="24"/>
+          <w:szCs w:val="24"/>
+        </w:rPr>
+      </w:pPr>
+      <m:oMath>
+        <m:rad>
+          <m:radPr>
+            <m:degHide m:val="1"/>
+            <m:ctrlPr>
+              <w:rPr>
+                <w:rFonts w:ascii="Cambria Math" w:eastAsia="Calibri" w:hAnsi="Cambria Math" w:cs="Times New Roman"/>
+                <w:i/>
+                <w:sz w:val="24"/>
+                <w:szCs w:val="24"/>
+              </w:rPr>
+            </m:ctrlPr>
+          </m:radPr>
+          <m:deg/>
+          <m:e>
+            <m:nary>
+              <m:naryPr>
+                <m:chr m:val="∑"/>
+                <m:limLoc m:val="undOvr"/>
+                <m:ctrlPr>
+                  <w:rPr>
+                    <w:rFonts w:ascii="Cambria Math" w:eastAsia="Calibri" w:hAnsi="Cambria Math" w:cs="Times New Roman"/>
+                    <w:i/>
+                    <w:sz w:val="24"/>
+                    <w:szCs w:val="24"/>
+                  </w:rPr>
+                </m:ctrlPr>
+              </m:naryPr>
+              <m:sub>
+                <m:r>
+                  <w:rPr>
+                    <w:rFonts w:ascii="Cambria Math" w:hAnsi="Cambria Math"/>
+                  </w:rPr>
+                  <m:t>i=1</m:t>
+                </m:r>
+              </m:sub>
+              <m:sup>
+                <m:r>
+                  <w:rPr>
+                    <w:rFonts w:ascii="Cambria Math" w:hAnsi="Cambria Math"/>
+                  </w:rPr>
+                  <m:t>n</m:t>
+                </m:r>
+              </m:sup>
+              <m:e>
+                <m:sSup>
+                  <m:sSupPr>
+                    <m:ctrlPr>
+                      <w:rPr>
+                        <w:rFonts w:ascii="Cambria Math" w:eastAsia="Calibri" w:hAnsi="Cambria Math" w:cs="Times New Roman"/>
+                        <w:i/>
+                        <w:sz w:val="24"/>
+                        <w:szCs w:val="24"/>
+                      </w:rPr>
+                    </m:ctrlPr>
+                  </m:sSupPr>
+                  <m:e>
+                    <m:d>
+                      <m:dPr>
+                        <m:ctrlPr>
+                          <w:rPr>
+                            <w:rFonts w:ascii="Cambria Math" w:eastAsia="Calibri" w:hAnsi="Cambria Math" w:cs="Times New Roman"/>
+                            <w:i/>
+                            <w:sz w:val="24"/>
+                            <w:szCs w:val="24"/>
+                          </w:rPr>
+                        </m:ctrlPr>
+                      </m:dPr>
+                      <m:e>
+                        <m:sSub>
+                          <m:sSubPr>
+                            <m:ctrlPr>
+                              <w:rPr>
+                                <w:rFonts w:ascii="Cambria Math" w:eastAsia="Calibri" w:hAnsi="Cambria Math" w:cs="Times New Roman"/>
+                                <w:i/>
+                                <w:sz w:val="24"/>
+                                <w:szCs w:val="24"/>
+                              </w:rPr>
+                            </m:ctrlPr>
+                          </m:sSubPr>
+                          <m:e>
+                            <m:r>
+                              <w:rPr>
+                                <w:rFonts w:ascii="Cambria Math" w:hAnsi="Cambria Math"/>
+                              </w:rPr>
+                              <m:t>p</m:t>
+                            </m:r>
+                          </m:e>
+                          <m:sub>
+                            <m:r>
+                              <w:rPr>
+                                <w:rFonts w:ascii="Cambria Math" w:hAnsi="Cambria Math"/>
+                              </w:rPr>
+                              <m:t>i</m:t>
+                            </m:r>
+                          </m:sub>
+                        </m:sSub>
+                        <m:r>
+                          <w:rPr>
+                            <w:rFonts w:ascii="Cambria Math" w:hAnsi="Cambria Math"/>
+                          </w:rPr>
+                          <m:t>-</m:t>
+                        </m:r>
+                        <m:sSub>
+                          <m:sSubPr>
+                            <m:ctrlPr>
+                              <w:rPr>
+                                <w:rFonts w:ascii="Cambria Math" w:eastAsia="Calibri" w:hAnsi="Cambria Math" w:cs="Times New Roman"/>
+                                <w:i/>
+                                <w:sz w:val="24"/>
+                                <w:szCs w:val="24"/>
+                              </w:rPr>
+                            </m:ctrlPr>
+                          </m:sSubPr>
+                          <m:e>
+                            <m:r>
+                              <w:rPr>
+                                <w:rFonts w:ascii="Cambria Math" w:hAnsi="Cambria Math"/>
+                              </w:rPr>
+                              <m:t>q</m:t>
+                            </m:r>
+                          </m:e>
+                          <m:sub>
+                            <m:r>
+                              <w:rPr>
+                                <w:rFonts w:ascii="Cambria Math" w:hAnsi="Cambria Math"/>
+                              </w:rPr>
+                              <m:t>i</m:t>
+                            </m:r>
+                          </m:sub>
+                        </m:sSub>
+                      </m:e>
+                    </m:d>
+                  </m:e>
+                  <m:sup>
+                    <m:r>
+                      <w:rPr>
+                        <w:rFonts w:ascii="Cambria Math" w:hAnsi="Cambria Math"/>
+                      </w:rPr>
+                      <m:t>2</m:t>
+                    </m:r>
+                  </m:sup>
+                </m:sSup>
+              </m:e>
+            </m:nary>
+          </m:e>
+        </m:rad>
+      </m:oMath>
+      <w:r>
+        <w:rPr>
+          <w:rFonts w:eastAsiaTheme="minorEastAsia"/>
+          <w:sz w:val="24"/>
+          <w:szCs w:val="24"/>
+        </w:rPr>
+        <w:t xml:space="preserve"> </w:t>
+      </w:r>
+      <w:r>
+        <w:rPr>
+          <w:rFonts w:ascii="Times New Roman" w:hAnsi="Times New Roman" w:cs="Times New Roman"/>
+          <w:i/>
+          <w:iCs/>
+          <w:sz w:val="24"/>
+          <w:szCs w:val="24"/>
+        </w:rPr>
+        <w:t>Where p and q are row vectors of length n</w:t>
+      </w:r>
+    </w:p>
+    <w:p>
+      <w:pPr>
+        <w:pStyle w:val="Paragraphedeliste"/>
+      </w:pPr>
+    </w:p>
+    <w:p>
+      <w:pPr>
+        <w:pStyle w:val="Paragraphedeliste"/>
+      </w:pPr>
+      <w:r>
+        <w:t>A ranking of the probabilities of correlation between the fault and each possible cause is then made</w:t>
+      </w:r>
+      <w:r>
+        <w:t>.</w:t>
+      </w:r>
+    </w:p>
+    <w:p>
+      <w:pPr>
+        <w:pStyle w:val="Paragraphedeliste"/>
+      </w:pPr>
+    </w:p>
+    <w:p>
+      <w:pPr>
+        <w:pStyle w:val="Paragraphedeliste"/>
+        <w:numPr>
+          <w:ilvl w:val="0"/>
+          <w:numId w:val="1"/>
+        </w:numPr>
+      </w:pPr>
+      <w:r>
+        <w:t>Finally, machine learning can also be used to determine the Best Possible Route from a list of waypoints by taking into consideration different parameters such as the maximum length of the route, the penalties for being late and the quantity of waypoints. Although the study we are using concerns home food deliveries</w:t>
+      </w:r>
+      <w:r>
+        <w:rPr>
+          <w:rStyle w:val="Appelnotedebasdep"/>
+        </w:rPr>
+        <w:footnoteReference w:id="5"/>
+      </w:r>
+      <w:r>
+        <w:t xml:space="preserve">, the principle remains the same with waypoints, and </w:t>
+      </w:r>
+      <w:r>
+        <w:t xml:space="preserve">charging </w:t>
+      </w:r>
+      <w:r>
+        <w:t xml:space="preserve">time </w:t>
+      </w:r>
+      <w:r>
+        <w:t xml:space="preserve">(order ready time in the study) </w:t>
+      </w:r>
+      <w:r>
+        <w:t>taken into account.</w:t>
+      </w:r>
+      <w:r>
+        <w:t xml:space="preserve"> Indeed, the authors of the study managed to build a </w:t>
+      </w:r>
+      <w:r>
+        <w:rPr>
+          <w:i/>
+          <w:iCs/>
+        </w:rPr>
+        <w:t>three-layer, feed-forward artificial neural</w:t>
+      </w:r>
+      <w:r>
+        <w:rPr>
+          <w:i/>
+          <w:iCs/>
+        </w:rPr>
+        <w:t xml:space="preserve"> </w:t>
+      </w:r>
+      <w:r>
+        <w:rPr>
+          <w:i/>
+          <w:iCs/>
+        </w:rPr>
+        <w:t>network (ANN)</w:t>
+      </w:r>
+      <w:r>
+        <w:t xml:space="preserve"> to determine the time the order will be ready. We could adapt this method to determine the time needed to charge the truck at each warehouse and then, have a better choice in the path selection.</w:t>
+      </w:r>
+    </w:p>
+    <w:p>
+      <w:pPr>
+        <w:pStyle w:val="Paragraphedeliste"/>
+        <w:keepNext/>
+        <w:jc w:val="center"/>
+      </w:pPr>
+    </w:p>
+    <w:p/>
+    <w:p/>
+    <w:p>
+      <w:pPr>
+        <w:pStyle w:val="Paragraphedeliste"/>
+        <w:jc w:val="center"/>
+      </w:pPr>
+    </w:p>
+    <w:p>
+      <w:pPr>
+        <w:pStyle w:val="Paragraphedeliste"/>
+      </w:pPr>
+    </w:p>
+    <w:p>
+      <w:pPr>
+        <w:pStyle w:val="Paragraphedeliste"/>
+      </w:pPr>
+    </w:p>
+    <w:p/>
+    <w:p>
+      <w:pPr>
+        <w:pStyle w:val="Titre1"/>
+      </w:pPr>
+      <w:bookmarkStart w:id="8" w:name="_Toc123803943"/>
+      <w:r>
+        <w:t>9. From a solution obtained from the GA it is envisaged to be able to allow dynamic changes</w:t>
+      </w:r>
+      <w:bookmarkEnd w:id="8"/>
+    </w:p>
+    <w:p/>
+    <w:p>
+      <w:r>
+        <w:t xml:space="preserve">First, we must make deliveries dynamic so we can do changes to it (figure </w:t>
+      </w:r>
+      <w:r>
+        <w:t>1</w:t>
+      </w:r>
+      <w:r>
+        <w:t>4</w:t>
+      </w:r>
+      <w:r>
+        <w:t>).</w:t>
+      </w:r>
+    </w:p>
+    <w:p>
+      <w:pPr>
+        <w:keepNext/>
+      </w:pPr>
+      <w:r>
+        <w:rPr>
+          <w:noProof/>
+        </w:rPr>
+        <w:drawing>
+          <wp:inline distT="0" distB="0" distL="0" distR="0" wp14:anchorId="3F0E12D8" wp14:editId="19F5BCEA">
+            <wp:extent cx="2200582" cy="419158"/>
+            <wp:effectExtent l="0" t="0" r="9525" b="0"/>
+            <wp:docPr id="7" name="Picture 7"/>
+            <wp:cNvGraphicFramePr>
+              <a:graphicFrameLocks xmlns:a="http://schemas.openxmlformats.org/drawingml/2006/main" noChangeAspect="1"/>
+            </wp:cNvGraphicFramePr>
+            <a:graphic xmlns:a="http://schemas.openxmlformats.org/drawingml/2006/main">
+              <a:graphicData uri="http://schemas.openxmlformats.org/drawingml/2006/picture">
+                <pic:pic xmlns:pic="http://schemas.openxmlformats.org/drawingml/2006/picture">
+                  <pic:nvPicPr>
+                    <pic:cNvPr id="1" name=""/>
+                    <pic:cNvPicPr/>
+                  </pic:nvPicPr>
+                  <pic:blipFill>
+                    <a:blip r:embed="rId24"/>
+                    <a:stretch>
+                      <a:fillRect/>
+                    </a:stretch>
+                  </pic:blipFill>
+                  <pic:spPr>
+                    <a:xfrm>
+                      <a:off x="0" y="0"/>
                       <a:ext cx="2200582" cy="419158"/>
                     </a:xfrm>
                     <a:prstGeom prst="rect">
@@ -2961,7 +3541,7 @@
     </w:p>
     <w:p>
       <w:pPr>
-        <w:pStyle w:val="Caption"/>
+        <w:pStyle w:val="Lgende"/>
       </w:pPr>
       <w:r>
         <w:t xml:space="preserve">Figure </w:t>
@@ -2971,7 +3551,7 @@
           <w:rPr>
             <w:noProof/>
           </w:rPr>
-          <w:t>14</w:t>
+          <w:t>17</w:t>
         </w:r>
       </w:fldSimple>
       <w:r>
@@ -3011,7 +3591,6 @@
       </w:r>
     </w:p>
     <w:p>
-      <w:proofErr w:type="spellStart"/>
       <w:r>
         <w:rPr>
           <w:i/>
@@ -3019,7 +3598,6 @@
         </w:rPr>
         <w:t>Add_delivery</w:t>
       </w:r>
-      <w:proofErr w:type="spellEnd"/>
       <w:r>
         <w:t xml:space="preserve"> asks user </w:t>
       </w:r>
@@ -3033,7 +3611,6 @@
       <w:r>
         <w:t xml:space="preserve">. After that it uses </w:t>
       </w:r>
-      <w:proofErr w:type="spellStart"/>
       <w:r>
         <w:rPr>
           <w:i/>
@@ -3041,7 +3618,6 @@
         </w:rPr>
         <w:t>asserta</w:t>
       </w:r>
-      <w:proofErr w:type="spellEnd"/>
       <w:r>
         <w:t xml:space="preserve"> a</w:t>
       </w:r>
@@ -3072,6 +3648,7 @@
         <w:rPr>
           <w:noProof/>
         </w:rPr>
+        <w:lastRenderedPageBreak/>
         <w:drawing>
           <wp:inline distT="0" distB="0" distL="0" distR="0" wp14:anchorId="28BB25A5" wp14:editId="71A99560">
             <wp:extent cx="4586487" cy="1089964"/>
@@ -3088,7 +3665,7 @@
                     <pic:cNvPicPr/>
                   </pic:nvPicPr>
                   <pic:blipFill>
-                    <a:blip r:embed="rId22"/>
+                    <a:blip r:embed="rId25"/>
                     <a:stretch>
                       <a:fillRect/>
                     </a:stretch>
@@ -3111,7 +3688,7 @@
     </w:p>
     <w:p>
       <w:pPr>
-        <w:pStyle w:val="Caption"/>
+        <w:pStyle w:val="Lgende"/>
       </w:pPr>
       <w:r>
         <w:t xml:space="preserve">Figure </w:t>
@@ -3121,7 +3698,7 @@
           <w:rPr>
             <w:noProof/>
           </w:rPr>
-          <w:t>15</w:t>
+          <w:t>18</w:t>
         </w:r>
       </w:fldSimple>
       <w:r>
@@ -3129,7 +3706,6 @@
       </w:r>
     </w:p>
     <w:p>
-      <w:proofErr w:type="spellStart"/>
       <w:r>
         <w:rPr>
           <w:i/>
@@ -3137,11 +3713,9 @@
         </w:rPr>
         <w:t>Change_delivery</w:t>
       </w:r>
-      <w:proofErr w:type="spellEnd"/>
       <w:r>
         <w:t xml:space="preserve"> asks user Id and load. Then gets all other details of the delivery with given id, </w:t>
       </w:r>
-      <w:proofErr w:type="spellStart"/>
       <w:r>
         <w:rPr>
           <w:i/>
@@ -3149,11 +3723,9 @@
         </w:rPr>
         <w:t>retractall</w:t>
       </w:r>
-      <w:proofErr w:type="spellEnd"/>
       <w:r>
         <w:t xml:space="preserve"> deletes that delivery from the database we want to update and </w:t>
       </w:r>
-      <w:proofErr w:type="spellStart"/>
       <w:r>
         <w:rPr>
           <w:i/>
@@ -3161,7 +3733,6 @@
         </w:rPr>
         <w:t>asserta</w:t>
       </w:r>
-      <w:proofErr w:type="spellEnd"/>
       <w:r>
         <w:t xml:space="preserve"> creates a</w:t>
       </w:r>
@@ -3180,7 +3751,6 @@
         <w:rPr>
           <w:noProof/>
         </w:rPr>
-        <w:lastRenderedPageBreak/>
         <w:drawing>
           <wp:inline distT="0" distB="0" distL="0" distR="0" wp14:anchorId="2EF130C0" wp14:editId="711D5CEE">
             <wp:extent cx="4589789" cy="1119225"/>
@@ -3197,7 +3767,7 @@
                     <pic:cNvPicPr/>
                   </pic:nvPicPr>
                   <pic:blipFill>
-                    <a:blip r:embed="rId23"/>
+                    <a:blip r:embed="rId26"/>
                     <a:stretch>
                       <a:fillRect/>
                     </a:stretch>
@@ -3220,7 +3790,7 @@
     </w:p>
     <w:p>
       <w:pPr>
-        <w:pStyle w:val="Caption"/>
+        <w:pStyle w:val="Lgende"/>
       </w:pPr>
       <w:r>
         <w:t xml:space="preserve">Figure </w:t>
@@ -3230,7 +3800,7 @@
           <w:rPr>
             <w:noProof/>
           </w:rPr>
-          <w:t>16</w:t>
+          <w:t>19</w:t>
         </w:r>
       </w:fldSimple>
       <w:r>
@@ -3238,7 +3808,6 @@
       </w:r>
     </w:p>
     <w:p>
-      <w:proofErr w:type="spellStart"/>
       <w:r>
         <w:rPr>
           <w:i/>
@@ -3246,25 +3815,15 @@
         </w:rPr>
         <w:t>Delete_delivery</w:t>
       </w:r>
-      <w:proofErr w:type="spellEnd"/>
       <w:r>
         <w:t xml:space="preserve"> asks user Id of the delivery we want to delete and </w:t>
       </w:r>
-      <w:proofErr w:type="spellStart"/>
       <w:r>
         <w:rPr>
           <w:i/>
           <w:iCs/>
         </w:rPr>
-        <w:t>retractall</w:t>
-      </w:r>
-      <w:proofErr w:type="spellEnd"/>
-      <w:r>
-        <w:rPr>
-          <w:i/>
-          <w:iCs/>
-        </w:rPr>
-        <w:t xml:space="preserve"> </w:t>
+        <w:t xml:space="preserve">retractall </w:t>
       </w:r>
       <w:r>
         <w:t>deletes that delivery from the database. After that it writes “Delivery deleted” and end the predicate.</w:t>
@@ -3294,7 +3853,7 @@
                     <pic:cNvPicPr/>
                   </pic:nvPicPr>
                   <pic:blipFill>
-                    <a:blip r:embed="rId24"/>
+                    <a:blip r:embed="rId27"/>
                     <a:stretch>
                       <a:fillRect/>
                     </a:stretch>
@@ -3317,7 +3876,7 @@
     </w:p>
     <w:p>
       <w:pPr>
-        <w:pStyle w:val="Caption"/>
+        <w:pStyle w:val="Lgende"/>
       </w:pPr>
       <w:r>
         <w:t xml:space="preserve">Figure </w:t>
@@ -3327,7 +3886,7 @@
           <w:rPr>
             <w:noProof/>
           </w:rPr>
-          <w:t>17</w:t>
+          <w:t>20</w:t>
         </w:r>
       </w:fldSimple>
       <w:r>
@@ -3381,7 +3940,7 @@
                     <pic:cNvPicPr/>
                   </pic:nvPicPr>
                   <pic:blipFill>
-                    <a:blip r:embed="rId25"/>
+                    <a:blip r:embed="rId28"/>
                     <a:stretch>
                       <a:fillRect/>
                     </a:stretch>
@@ -3404,7 +3963,7 @@
     </w:p>
     <w:p>
       <w:pPr>
-        <w:pStyle w:val="Caption"/>
+        <w:pStyle w:val="Lgende"/>
       </w:pPr>
       <w:r>
         <w:t xml:space="preserve">Figure </w:t>
@@ -3414,7 +3973,7 @@
           <w:rPr>
             <w:noProof/>
           </w:rPr>
-          <w:t>18</w:t>
+          <w:t>21</w:t>
         </w:r>
       </w:fldSimple>
       <w:r>
@@ -3428,7 +3987,6 @@
       <w:r>
         <w:t xml:space="preserve">We created predicate </w:t>
       </w:r>
-      <w:proofErr w:type="spellStart"/>
       <w:r>
         <w:rPr>
           <w:i/>
@@ -3436,7 +3994,6 @@
         </w:rPr>
         <w:t>generate_dynamic</w:t>
       </w:r>
-      <w:proofErr w:type="spellEnd"/>
       <w:r>
         <w:t xml:space="preserve"> (figure 1</w:t>
       </w:r>
@@ -3488,6 +4045,7 @@
         <w:rPr>
           <w:noProof/>
         </w:rPr>
+        <w:lastRenderedPageBreak/>
         <w:drawing>
           <wp:inline distT="0" distB="0" distL="0" distR="0" wp14:anchorId="4BEFFD61" wp14:editId="13E9A31C">
             <wp:extent cx="3101645" cy="2691842"/>
@@ -3504,7 +4062,7 @@
                     <pic:cNvPicPr/>
                   </pic:nvPicPr>
                   <pic:blipFill>
-                    <a:blip r:embed="rId26"/>
+                    <a:blip r:embed="rId29"/>
                     <a:stretch>
                       <a:fillRect/>
                     </a:stretch>
@@ -3527,7 +4085,7 @@
     </w:p>
     <w:p>
       <w:pPr>
-        <w:pStyle w:val="Caption"/>
+        <w:pStyle w:val="Lgende"/>
       </w:pPr>
       <w:r>
         <w:t xml:space="preserve">Figure </w:t>
@@ -3537,7 +4095,7 @@
           <w:rPr>
             <w:noProof/>
           </w:rPr>
-          <w:t>19</w:t>
+          <w:t>22</w:t>
         </w:r>
       </w:fldSimple>
       <w:r>
@@ -3552,7 +4110,6 @@
         <w:rPr>
           <w:noProof/>
         </w:rPr>
-        <w:lastRenderedPageBreak/>
         <w:drawing>
           <wp:inline distT="0" distB="0" distL="0" distR="0" wp14:anchorId="58D6610E" wp14:editId="4074D1AE">
             <wp:extent cx="5731510" cy="1078865"/>
@@ -3569,7 +4126,7 @@
                     <pic:cNvPicPr/>
                   </pic:nvPicPr>
                   <pic:blipFill>
-                    <a:blip r:embed="rId27"/>
+                    <a:blip r:embed="rId30"/>
                     <a:stretch>
                       <a:fillRect/>
                     </a:stretch>
@@ -3592,7 +4149,7 @@
     </w:p>
     <w:p>
       <w:pPr>
-        <w:pStyle w:val="Caption"/>
+        <w:pStyle w:val="Lgende"/>
       </w:pPr>
       <w:r>
         <w:t xml:space="preserve">Figure </w:t>
@@ -3602,7 +4159,7 @@
           <w:rPr>
             <w:noProof/>
           </w:rPr>
-          <w:t>20</w:t>
+          <w:t>23</w:t>
         </w:r>
       </w:fldSimple>
       <w:r>
@@ -3611,7 +4168,7 @@
     </w:p>
     <w:p>
       <w:pPr>
-        <w:pStyle w:val="Heading1"/>
+        <w:pStyle w:val="Titre1"/>
       </w:pPr>
       <w:bookmarkStart w:id="9" w:name="_Toc123803944"/>
       <w:r>
@@ -3626,7 +4183,7 @@
     </w:p>
     <w:p/>
     <w:sectPr>
-      <w:footerReference w:type="default" r:id="rId28"/>
+      <w:footerReference w:type="default" r:id="rId31"/>
       <w:pgSz w:w="11906" w:h="16838"/>
       <w:pgMar w:top="1440" w:right="1440" w:bottom="1440" w:left="1440" w:header="708" w:footer="708" w:gutter="0"/>
       <w:cols w:space="708"/>
@@ -3665,7 +4222,7 @@
 <w:ftr xmlns:wpc="http://schemas.microsoft.com/office/word/2010/wordprocessingCanvas" xmlns:cx="http://schemas.microsoft.com/office/drawing/2014/chartex" xmlns:cx1="http://schemas.microsoft.com/office/drawing/2015/9/8/chartex" xmlns:cx2="http://schemas.microsoft.com/office/drawing/2015/10/21/chartex" xmlns:cx3="http://schemas.microsoft.com/office/drawing/2016/5/9/chartex" xmlns:cx4="http://schemas.microsoft.com/office/drawing/2016/5/10/chartex" xmlns:cx5="http://schemas.microsoft.com/office/drawing/2016/5/11/chartex" xmlns:cx6="http://schemas.microsoft.com/office/drawing/2016/5/12/chartex" xmlns:cx7="http://schemas.microsoft.com/office/drawing/2016/5/13/chartex" xmlns:cx8="http://schemas.microsoft.com/office/drawing/2016/5/14/chartex" xmlns:mc="http://schemas.openxmlformats.org/markup-compatibility/2006" xmlns:aink="http://schemas.microsoft.com/office/drawing/2016/ink" xmlns:am3d="http://schemas.microsoft.com/office/drawing/2017/model3d" xmlns:o="urn:schemas-microsoft-com:office:office" xmlns:oel="http://schemas.microsoft.com/office/2019/extlst" xmlns:r="http://schemas.openxmlformats.org/officeDocument/2006/relationships" xmlns:m="http://schemas.openxmlformats.org/officeDocument/2006/math" xmlns:v="urn:schemas-microsoft-com:vml" xmlns:wp14="http://schemas.microsoft.com/office/word/2010/wordprocessingDrawing" xmlns:wp="http://schemas.openxmlformats.org/drawingml/2006/wordprocessingDrawing" xmlns:w10="urn:schemas-microsoft-com:office:word" xmlns:w="http://schemas.openxmlformats.org/wordprocessingml/2006/main" xmlns:w14="http://schemas.microsoft.com/office/word/2010/wordml" xmlns:w15="http://schemas.microsoft.com/office/word/2012/wordml" xmlns:w16cex="http://schemas.microsoft.com/office/word/2018/wordml/cex" xmlns:w16cid="http://schemas.microsoft.com/office/word/2016/wordml/cid" xmlns:w16="http://schemas.microsoft.com/office/word/2018/wordml" xmlns:w16sdtdh="http://schemas.microsoft.com/office/word/2020/wordml/sdtdatahash" xmlns:w16se="http://schemas.microsoft.com/office/word/2015/wordml/symex" xmlns:wpg="http://schemas.microsoft.com/office/word/2010/wordprocessingGroup" xmlns:wpi="http://schemas.microsoft.com/office/word/2010/wordprocessingInk" xmlns:wne="http://schemas.microsoft.com/office/word/2006/wordml" xmlns:wps="http://schemas.microsoft.com/office/word/2010/wordprocessingShape" mc:Ignorable="w14 w15 w16se w16cid w16 w16cex w16sdtdh wp14">
   <w:p>
     <w:pPr>
-      <w:pStyle w:val="Footer"/>
+      <w:pStyle w:val="Pieddepage"/>
     </w:pPr>
     <w:r>
       <w:t>Sprint C - A</w:t>
@@ -3702,11 +4259,11 @@
   <w:footnote w:id="1">
     <w:p>
       <w:pPr>
-        <w:pStyle w:val="FootnoteText"/>
-      </w:pPr>
-      <w:r>
-        <w:rPr>
-          <w:rStyle w:val="FootnoteReference"/>
+        <w:pStyle w:val="Notedebasdepage"/>
+      </w:pPr>
+      <w:r>
+        <w:rPr>
+          <w:rStyle w:val="Appelnotedebasdep"/>
         </w:rPr>
         <w:footnoteRef/>
       </w:r>
@@ -3758,6 +4315,154 @@
           <w:shd w:val="clear" w:color="auto" w:fill="FFFFFF"/>
         </w:rPr>
         <w:t>https://www.sap.com/insights/what-is-machine-learning.html</w:t>
+      </w:r>
+    </w:p>
+  </w:footnote>
+  <w:footnote w:id="2">
+    <w:p>
+      <w:pPr>
+        <w:pStyle w:val="Notedebasdepage"/>
+        <w:rPr>
+          <w:lang w:val="fr-FR"/>
+        </w:rPr>
+      </w:pPr>
+      <w:r>
+        <w:rPr>
+          <w:rStyle w:val="Appelnotedebasdep"/>
+        </w:rPr>
+        <w:footnoteRef/>
+      </w:r>
+      <w:r>
+        <w:t xml:space="preserve"> </w:t>
+      </w:r>
+      <w:r>
+        <w:t>Machine Learning-Based Method for Remaining Range Prediction of Electric Vehicles, Yu Wang, 2020</w:t>
+      </w:r>
+    </w:p>
+  </w:footnote>
+  <w:footnote w:id="3">
+    <w:p>
+      <w:pPr>
+        <w:pStyle w:val="Notedebasdepage"/>
+      </w:pPr>
+      <w:r>
+        <w:rPr>
+          <w:rStyle w:val="Appelnotedebasdep"/>
+        </w:rPr>
+        <w:footnoteRef/>
+      </w:r>
+      <w:r>
+        <w:t xml:space="preserve"> </w:t>
+      </w:r>
+      <w:r>
+        <w:t>A DYNAMIC BATTERY STATE-OF-HEALTH FORECASTING MODEL FOR ELECTRIC</w:t>
+      </w:r>
+      <w:r>
+        <w:t xml:space="preserve"> </w:t>
+      </w:r>
+      <w:r>
+        <w:t>TRUCKS: LI-ION BATTERIES CASE-STUDY</w:t>
+      </w:r>
+      <w:r>
+        <w:t xml:space="preserve">, </w:t>
+      </w:r>
+      <w:r>
+        <w:t>Matti Huotari , Shashank Arora, Avleen Malhi, Kary Främling</w:t>
+      </w:r>
+      <w:r>
+        <w:t>, 2020</w:t>
+      </w:r>
+    </w:p>
+  </w:footnote>
+  <w:footnote w:id="4">
+    <w:p>
+      <w:pPr>
+        <w:pStyle w:val="Notedebasdepage"/>
+        <w:rPr>
+          <w:lang w:val="fr-FR"/>
+        </w:rPr>
+      </w:pPr>
+      <w:r>
+        <w:rPr>
+          <w:rStyle w:val="Appelnotedebasdep"/>
+        </w:rPr>
+        <w:footnoteRef/>
+      </w:r>
+      <w:r>
+        <w:t xml:space="preserve"> </w:t>
+      </w:r>
+      <w:r>
+        <w:t>MACHINE LEARNING BASED ELECTRIC VEHICLE POWER SYSTEM FAULT DIAGNOSIS</w:t>
+      </w:r>
+      <w:r>
+        <w:t xml:space="preserve">, </w:t>
+      </w:r>
+      <w:r>
+        <w:t>Kumar Gaurav</w:t>
+      </w:r>
+      <w:r>
+        <w:t xml:space="preserve">, </w:t>
+      </w:r>
+      <w:r>
+        <w:t>Sengupta Somnath</w:t>
+      </w:r>
+      <w:r>
+        <w:t>, 2017</w:t>
+      </w:r>
+    </w:p>
+  </w:footnote>
+  <w:footnote w:id="5">
+    <w:p>
+      <w:pPr>
+        <w:pStyle w:val="Notedebasdepage"/>
+      </w:pPr>
+      <w:r>
+        <w:rPr>
+          <w:rStyle w:val="Appelnotedebasdep"/>
+        </w:rPr>
+        <w:footnoteRef/>
+      </w:r>
+      <w:r>
+        <w:t xml:space="preserve"> </w:t>
+      </w:r>
+      <w:r>
+        <w:t>Hybrid evolutionary optimization for takeaway order selection and</w:t>
+      </w:r>
+      <w:r>
+        <w:t xml:space="preserve"> </w:t>
+      </w:r>
+      <w:r>
+        <w:t>delivery path planning utilizing habit data</w:t>
+      </w:r>
+      <w:r>
+        <w:t>,</w:t>
+      </w:r>
+      <w:r>
+        <w:t xml:space="preserve"> </w:t>
+      </w:r>
+      <w:r>
+        <w:t>Min-Xia Zhang</w:t>
+      </w:r>
+      <w:r>
+        <w:t xml:space="preserve">, </w:t>
+      </w:r>
+      <w:r>
+        <w:t>Jia-Yu Wu</w:t>
+      </w:r>
+      <w:r>
+        <w:t xml:space="preserve">, </w:t>
+      </w:r>
+      <w:r>
+        <w:t>Xue Wu</w:t>
+      </w:r>
+      <w:r>
+        <w:t>,</w:t>
+      </w:r>
+      <w:r>
+        <w:t xml:space="preserve"> Yu-Jun Zheng</w:t>
+      </w:r>
+      <w:r>
+        <w:t>, 2021</w:t>
       </w:r>
     </w:p>
   </w:footnote>
@@ -4261,11 +4966,11 @@
     <w:qFormat/>
     <w:rsid w:val="00457188"/>
   </w:style>
-  <w:style w:type="paragraph" w:styleId="Heading1">
+  <w:style w:type="paragraph" w:styleId="Titre1">
     <w:name w:val="heading 1"/>
     <w:basedOn w:val="Normal"/>
     <w:next w:val="Normal"/>
-    <w:link w:val="Heading1Char"/>
+    <w:link w:val="Titre1Car"/>
     <w:uiPriority w:val="9"/>
     <w:qFormat/>
     <w:rsid w:val="00727C7F"/>
@@ -4282,13 +4987,13 @@
       <w:szCs w:val="32"/>
     </w:rPr>
   </w:style>
-  <w:style w:type="character" w:default="1" w:styleId="DefaultParagraphFont">
+  <w:style w:type="character" w:default="1" w:styleId="Policepardfaut">
     <w:name w:val="Default Paragraph Font"/>
     <w:uiPriority w:val="1"/>
     <w:semiHidden/>
     <w:unhideWhenUsed/>
   </w:style>
-  <w:style w:type="table" w:default="1" w:styleId="TableNormal">
+  <w:style w:type="table" w:default="1" w:styleId="TableauNormal">
     <w:name w:val="Normal Table"/>
     <w:uiPriority w:val="99"/>
     <w:semiHidden/>
@@ -4303,16 +5008,16 @@
       </w:tblCellMar>
     </w:tblPr>
   </w:style>
-  <w:style w:type="numbering" w:default="1" w:styleId="NoList">
+  <w:style w:type="numbering" w:default="1" w:styleId="Aucuneliste">
     <w:name w:val="No List"/>
     <w:uiPriority w:val="99"/>
     <w:semiHidden/>
     <w:unhideWhenUsed/>
   </w:style>
-  <w:style w:type="paragraph" w:styleId="Header">
+  <w:style w:type="paragraph" w:styleId="En-tte">
     <w:name w:val="header"/>
     <w:basedOn w:val="Normal"/>
-    <w:link w:val="HeaderChar"/>
+    <w:link w:val="En-tteCar"/>
     <w:uiPriority w:val="99"/>
     <w:unhideWhenUsed/>
     <w:rsid w:val="00457188"/>
@@ -4324,17 +5029,17 @@
       <w:spacing w:after="0" w:line="240" w:lineRule="auto"/>
     </w:pPr>
   </w:style>
-  <w:style w:type="character" w:customStyle="1" w:styleId="HeaderChar">
-    <w:name w:val="Header Char"/>
-    <w:basedOn w:val="DefaultParagraphFont"/>
-    <w:link w:val="Header"/>
+  <w:style w:type="character" w:customStyle="1" w:styleId="En-tteCar">
+    <w:name w:val="En-tête Car"/>
+    <w:basedOn w:val="Policepardfaut"/>
+    <w:link w:val="En-tte"/>
     <w:uiPriority w:val="99"/>
     <w:rsid w:val="00457188"/>
   </w:style>
-  <w:style w:type="paragraph" w:styleId="Footer">
+  <w:style w:type="paragraph" w:styleId="Pieddepage">
     <w:name w:val="footer"/>
     <w:basedOn w:val="Normal"/>
-    <w:link w:val="FooterChar"/>
+    <w:link w:val="PieddepageCar"/>
     <w:uiPriority w:val="99"/>
     <w:unhideWhenUsed/>
     <w:rsid w:val="00457188"/>
@@ -4346,17 +5051,17 @@
       <w:spacing w:after="0" w:line="240" w:lineRule="auto"/>
     </w:pPr>
   </w:style>
-  <w:style w:type="character" w:customStyle="1" w:styleId="FooterChar">
-    <w:name w:val="Footer Char"/>
-    <w:basedOn w:val="DefaultParagraphFont"/>
-    <w:link w:val="Footer"/>
+  <w:style w:type="character" w:customStyle="1" w:styleId="PieddepageCar">
+    <w:name w:val="Pied de page Car"/>
+    <w:basedOn w:val="Policepardfaut"/>
+    <w:link w:val="Pieddepage"/>
     <w:uiPriority w:val="99"/>
     <w:rsid w:val="00457188"/>
   </w:style>
-  <w:style w:type="character" w:customStyle="1" w:styleId="Heading1Char">
-    <w:name w:val="Heading 1 Char"/>
-    <w:basedOn w:val="DefaultParagraphFont"/>
-    <w:link w:val="Heading1"/>
+  <w:style w:type="character" w:customStyle="1" w:styleId="Titre1Car">
+    <w:name w:val="Titre 1 Car"/>
+    <w:basedOn w:val="Policepardfaut"/>
+    <w:link w:val="Titre1"/>
     <w:uiPriority w:val="9"/>
     <w:rsid w:val="00727C7F"/>
     <w:rPr>
@@ -4366,7 +5071,7 @@
       <w:szCs w:val="32"/>
     </w:rPr>
   </w:style>
-  <w:style w:type="paragraph" w:styleId="Caption">
+  <w:style w:type="paragraph" w:styleId="Lgende">
     <w:name w:val="caption"/>
     <w:basedOn w:val="Normal"/>
     <w:next w:val="Normal"/>
@@ -4385,10 +5090,10 @@
       <w:szCs w:val="18"/>
     </w:rPr>
   </w:style>
-  <w:style w:type="paragraph" w:styleId="FootnoteText">
+  <w:style w:type="paragraph" w:styleId="Notedebasdepage">
     <w:name w:val="footnote text"/>
     <w:basedOn w:val="Normal"/>
-    <w:link w:val="FootnoteTextChar"/>
+    <w:link w:val="NotedebasdepageCar"/>
     <w:uiPriority w:val="99"/>
     <w:semiHidden/>
     <w:unhideWhenUsed/>
@@ -4401,10 +5106,10 @@
       <w:szCs w:val="20"/>
     </w:rPr>
   </w:style>
-  <w:style w:type="character" w:customStyle="1" w:styleId="FootnoteTextChar">
-    <w:name w:val="Footnote Text Char"/>
-    <w:basedOn w:val="DefaultParagraphFont"/>
-    <w:link w:val="FootnoteText"/>
+  <w:style w:type="character" w:customStyle="1" w:styleId="NotedebasdepageCar">
+    <w:name w:val="Note de bas de page Car"/>
+    <w:basedOn w:val="Policepardfaut"/>
+    <w:link w:val="Notedebasdepage"/>
     <w:uiPriority w:val="99"/>
     <w:semiHidden/>
     <w:rsid w:val="00C739AF"/>
@@ -4413,9 +5118,9 @@
       <w:szCs w:val="20"/>
     </w:rPr>
   </w:style>
-  <w:style w:type="character" w:styleId="FootnoteReference">
+  <w:style w:type="character" w:styleId="Appelnotedebasdep">
     <w:name w:val="footnote reference"/>
-    <w:basedOn w:val="DefaultParagraphFont"/>
+    <w:basedOn w:val="Policepardfaut"/>
     <w:uiPriority w:val="99"/>
     <w:semiHidden/>
     <w:unhideWhenUsed/>
@@ -4424,7 +5129,7 @@
       <w:vertAlign w:val="superscript"/>
     </w:rPr>
   </w:style>
-  <w:style w:type="paragraph" w:styleId="ListParagraph">
+  <w:style w:type="paragraph" w:styleId="Paragraphedeliste">
     <w:name w:val="List Paragraph"/>
     <w:basedOn w:val="Normal"/>
     <w:uiPriority w:val="34"/>
@@ -4435,9 +5140,9 @@
       <w:contextualSpacing/>
     </w:pPr>
   </w:style>
-  <w:style w:type="paragraph" w:styleId="TOCHeading">
+  <w:style w:type="paragraph" w:styleId="En-ttedetabledesmatires">
     <w:name w:val="TOC Heading"/>
-    <w:basedOn w:val="Heading1"/>
+    <w:basedOn w:val="Titre1"/>
     <w:next w:val="Normal"/>
     <w:uiPriority w:val="39"/>
     <w:unhideWhenUsed/>
@@ -4451,10 +5156,9 @@
       <w:b w:val="0"/>
       <w:color w:val="2F5496" w:themeColor="accent1" w:themeShade="BF"/>
       <w:sz w:val="32"/>
-      <w:lang/>
     </w:rPr>
   </w:style>
-  <w:style w:type="paragraph" w:styleId="TOC1">
+  <w:style w:type="paragraph" w:styleId="TM1">
     <w:name w:val="toc 1"/>
     <w:basedOn w:val="Normal"/>
     <w:next w:val="Normal"/>
@@ -4466,9 +5170,9 @@
       <w:spacing w:after="100"/>
     </w:pPr>
   </w:style>
-  <w:style w:type="character" w:styleId="Hyperlink">
+  <w:style w:type="character" w:styleId="Lienhypertexte">
     <w:name w:val="Hyperlink"/>
-    <w:basedOn w:val="DefaultParagraphFont"/>
+    <w:basedOn w:val="Policepardfaut"/>
     <w:uiPriority w:val="99"/>
     <w:unhideWhenUsed/>
     <w:rsid w:val="00DB2FFA"/>

--- a/ALGAV - AI/Genetic Algorithms/3DE_SPRINT_C.docx
+++ b/ALGAV - AI/Genetic Algorithms/3DE_SPRINT_C.docx
@@ -4,7 +4,7 @@
   <w:body>
     <w:p>
       <w:pPr>
-        <w:jc w:val="center"/>
+        <w:jc w:val="both"/>
         <w:rPr>
           <w:sz w:val="144"/>
           <w:szCs w:val="144"/>
@@ -13,7 +13,7 @@
     </w:p>
     <w:p>
       <w:pPr>
-        <w:jc w:val="center"/>
+        <w:jc w:val="both"/>
         <w:rPr>
           <w:sz w:val="144"/>
           <w:szCs w:val="144"/>
@@ -125,29 +125,48 @@
           <w:szCs w:val="40"/>
           <w:lang w:val="fr-FR"/>
         </w:rPr>
-        <w:t>1220459 – Patryk Pas</w:t>
-      </w:r>
-    </w:p>
-    <w:p>
-      <w:pPr>
-        <w:jc w:val="center"/>
+        <w:t xml:space="preserve">1220459 – </w:t>
+      </w:r>
+      <w:proofErr w:type="spellStart"/>
+      <w:r>
         <w:rPr>
           <w:sz w:val="40"/>
           <w:szCs w:val="40"/>
           <w:lang w:val="fr-FR"/>
         </w:rPr>
-      </w:pPr>
+        <w:t>Patryk</w:t>
+      </w:r>
+      <w:proofErr w:type="spellEnd"/>
       <w:r>
         <w:rPr>
           <w:sz w:val="40"/>
           <w:szCs w:val="40"/>
           <w:lang w:val="fr-FR"/>
         </w:rPr>
+        <w:t xml:space="preserve"> Pas</w:t>
+      </w:r>
+    </w:p>
+    <w:p>
+      <w:pPr>
+        <w:jc w:val="center"/>
+        <w:rPr>
+          <w:sz w:val="40"/>
+          <w:szCs w:val="40"/>
+          <w:lang w:val="fr-FR"/>
+        </w:rPr>
+      </w:pPr>
+      <w:r>
+        <w:rPr>
+          <w:sz w:val="40"/>
+          <w:szCs w:val="40"/>
+          <w:lang w:val="fr-FR"/>
+        </w:rPr>
         <w:t>1220448 – Miika Kauppinen</w:t>
       </w:r>
     </w:p>
     <w:p>
       <w:pPr>
+        <w:jc w:val="both"/>
         <w:rPr>
           <w:lang w:val="fi-FI"/>
         </w:rPr>
@@ -155,6 +174,7 @@
     </w:p>
     <w:p>
       <w:pPr>
+        <w:jc w:val="both"/>
         <w:rPr>
           <w:lang w:val="fi-FI"/>
         </w:rPr>
@@ -162,6 +182,7 @@
     </w:p>
     <w:p>
       <w:pPr>
+        <w:jc w:val="both"/>
         <w:rPr>
           <w:lang w:val="fi-FI"/>
         </w:rPr>
@@ -169,6 +190,7 @@
     </w:p>
     <w:p>
       <w:pPr>
+        <w:jc w:val="both"/>
         <w:rPr>
           <w:lang w:val="fi-FI"/>
         </w:rPr>
@@ -176,6 +198,7 @@
     </w:p>
     <w:p>
       <w:pPr>
+        <w:jc w:val="both"/>
         <w:rPr>
           <w:lang w:val="fi-FI"/>
         </w:rPr>
@@ -183,6 +206,7 @@
     </w:p>
     <w:p>
       <w:pPr>
+        <w:jc w:val="both"/>
         <w:rPr>
           <w:lang w:val="fi-FI"/>
         </w:rPr>
@@ -190,6 +214,7 @@
     </w:p>
     <w:p>
       <w:pPr>
+        <w:jc w:val="both"/>
         <w:rPr>
           <w:lang w:val="fi-FI"/>
         </w:rPr>
@@ -219,7 +244,8 @@
       <w:sdtContent>
         <w:p>
           <w:pPr>
-            <w:pStyle w:val="En-ttedetabledesmatires"/>
+            <w:pStyle w:val="TOCHeading"/>
+            <w:jc w:val="both"/>
           </w:pPr>
           <w:r>
             <w:rPr>
@@ -230,10 +256,11 @@
         </w:p>
         <w:p>
           <w:pPr>
-            <w:pStyle w:val="TM1"/>
+            <w:pStyle w:val="TOC1"/>
             <w:tabs>
               <w:tab w:val="right" w:leader="dot" w:pos="9016"/>
             </w:tabs>
+            <w:jc w:val="both"/>
             <w:rPr>
               <w:rFonts w:eastAsiaTheme="minorEastAsia"/>
               <w:noProof/>
@@ -251,7 +278,7 @@
           <w:hyperlink w:anchor="_Toc123803935" w:history="1">
             <w:r>
               <w:rPr>
-                <w:rStyle w:val="Lienhypertexte"/>
+                <w:rStyle w:val="Hyperlink"/>
                 <w:noProof/>
               </w:rPr>
               <w:t>1. Introduction</w:t>
@@ -308,10 +335,11 @@
         </w:p>
         <w:p>
           <w:pPr>
-            <w:pStyle w:val="TM1"/>
+            <w:pStyle w:val="TOC1"/>
             <w:tabs>
               <w:tab w:val="right" w:leader="dot" w:pos="9016"/>
             </w:tabs>
+            <w:jc w:val="both"/>
             <w:rPr>
               <w:rFonts w:eastAsiaTheme="minorEastAsia"/>
               <w:noProof/>
@@ -320,7 +348,7 @@
           <w:hyperlink w:anchor="_Toc123803936" w:history="1">
             <w:r>
               <w:rPr>
-                <w:rStyle w:val="Lienhypertexte"/>
+                <w:rStyle w:val="Hyperlink"/>
                 <w:noProof/>
               </w:rPr>
               <w:t>2. Creation of the initial population of the Genetic Algorithm (GA)</w:t>
@@ -377,10 +405,11 @@
         </w:p>
         <w:p>
           <w:pPr>
-            <w:pStyle w:val="TM1"/>
+            <w:pStyle w:val="TOC1"/>
             <w:tabs>
               <w:tab w:val="right" w:leader="dot" w:pos="9016"/>
             </w:tabs>
+            <w:jc w:val="both"/>
             <w:rPr>
               <w:rFonts w:eastAsiaTheme="minorEastAsia"/>
               <w:noProof/>
@@ -389,7 +418,7 @@
           <w:hyperlink w:anchor="_Toc123803937" w:history="1">
             <w:r>
               <w:rPr>
-                <w:rStyle w:val="Lienhypertexte"/>
+                <w:rStyle w:val="Hyperlink"/>
                 <w:noProof/>
               </w:rPr>
               <w:t>3. Random Crossover between individuals of the population</w:t>
@@ -446,10 +475,11 @@
         </w:p>
         <w:p>
           <w:pPr>
-            <w:pStyle w:val="TM1"/>
+            <w:pStyle w:val="TOC1"/>
             <w:tabs>
               <w:tab w:val="right" w:leader="dot" w:pos="9016"/>
             </w:tabs>
+            <w:jc w:val="both"/>
             <w:rPr>
               <w:rFonts w:eastAsiaTheme="minorEastAsia"/>
               <w:noProof/>
@@ -458,7 +488,7 @@
           <w:hyperlink w:anchor="_Toc123803938" w:history="1">
             <w:r>
               <w:rPr>
-                <w:rStyle w:val="Lienhypertexte"/>
+                <w:rStyle w:val="Hyperlink"/>
                 <w:noProof/>
               </w:rPr>
               <w:t>4. Selection of the new generation of the population</w:t>
@@ -515,10 +545,11 @@
         </w:p>
         <w:p>
           <w:pPr>
-            <w:pStyle w:val="TM1"/>
+            <w:pStyle w:val="TOC1"/>
             <w:tabs>
               <w:tab w:val="right" w:leader="dot" w:pos="9016"/>
             </w:tabs>
+            <w:jc w:val="both"/>
             <w:rPr>
               <w:rFonts w:eastAsiaTheme="minorEastAsia"/>
               <w:noProof/>
@@ -527,7 +558,7 @@
           <w:hyperlink w:anchor="_Toc123803939" w:history="1">
             <w:r>
               <w:rPr>
-                <w:rStyle w:val="Lienhypertexte"/>
+                <w:rStyle w:val="Hyperlink"/>
                 <w:noProof/>
               </w:rPr>
               <w:t>5. Efficacy Analysis comparing the better individual of the created GA compared with the better from the initial version of the GA.</w:t>
@@ -584,10 +615,11 @@
         </w:p>
         <w:p>
           <w:pPr>
-            <w:pStyle w:val="TM1"/>
+            <w:pStyle w:val="TOC1"/>
             <w:tabs>
               <w:tab w:val="right" w:leader="dot" w:pos="9016"/>
             </w:tabs>
+            <w:jc w:val="both"/>
             <w:rPr>
               <w:rFonts w:eastAsiaTheme="minorEastAsia"/>
               <w:noProof/>
@@ -596,7 +628,7 @@
           <w:hyperlink w:anchor="_Toc123803940" w:history="1">
             <w:r>
               <w:rPr>
-                <w:rStyle w:val="Lienhypertexte"/>
+                <w:rStyle w:val="Hyperlink"/>
                 <w:noProof/>
               </w:rPr>
               <w:t>6. Parametrization of the ending condition of the AG</w:t>
@@ -653,10 +685,11 @@
         </w:p>
         <w:p>
           <w:pPr>
-            <w:pStyle w:val="TM1"/>
+            <w:pStyle w:val="TOC1"/>
             <w:tabs>
               <w:tab w:val="right" w:leader="dot" w:pos="9016"/>
             </w:tabs>
+            <w:jc w:val="both"/>
             <w:rPr>
               <w:rFonts w:eastAsiaTheme="minorEastAsia"/>
               <w:noProof/>
@@ -665,7 +698,7 @@
           <w:hyperlink w:anchor="_Toc123803941" w:history="1">
             <w:r>
               <w:rPr>
-                <w:rStyle w:val="Lienhypertexte"/>
+                <w:rStyle w:val="Hyperlink"/>
                 <w:noProof/>
               </w:rPr>
               <w:t>7. Use of the GA to handle several trucks, representing in the same chromosome the deliveries of the several trucks.</w:t>
@@ -722,10 +755,11 @@
         </w:p>
         <w:p>
           <w:pPr>
-            <w:pStyle w:val="TM1"/>
+            <w:pStyle w:val="TOC1"/>
             <w:tabs>
               <w:tab w:val="right" w:leader="dot" w:pos="9016"/>
             </w:tabs>
+            <w:jc w:val="both"/>
             <w:rPr>
               <w:rFonts w:eastAsiaTheme="minorEastAsia"/>
               <w:noProof/>
@@ -734,7 +768,7 @@
           <w:hyperlink w:anchor="_Toc123803942" w:history="1">
             <w:r>
               <w:rPr>
-                <w:rStyle w:val="Lienhypertexte"/>
+                <w:rStyle w:val="Hyperlink"/>
                 <w:noProof/>
               </w:rPr>
               <w:t>8. Study of methods of Machine Learning</w:t>
@@ -791,10 +825,11 @@
         </w:p>
         <w:p>
           <w:pPr>
-            <w:pStyle w:val="TM1"/>
+            <w:pStyle w:val="TOC1"/>
             <w:tabs>
               <w:tab w:val="right" w:leader="dot" w:pos="9016"/>
             </w:tabs>
+            <w:jc w:val="both"/>
             <w:rPr>
               <w:rFonts w:eastAsiaTheme="minorEastAsia"/>
               <w:noProof/>
@@ -803,7 +838,7 @@
           <w:hyperlink w:anchor="_Toc123803943" w:history="1">
             <w:r>
               <w:rPr>
-                <w:rStyle w:val="Lienhypertexte"/>
+                <w:rStyle w:val="Hyperlink"/>
                 <w:noProof/>
               </w:rPr>
               <w:t>9. From a solution obtained from the GA it is envisaged to be able to allow dynamic changes</w:t>
@@ -860,10 +895,11 @@
         </w:p>
         <w:p>
           <w:pPr>
-            <w:pStyle w:val="TM1"/>
+            <w:pStyle w:val="TOC1"/>
             <w:tabs>
               <w:tab w:val="right" w:leader="dot" w:pos="9016"/>
             </w:tabs>
+            <w:jc w:val="both"/>
             <w:rPr>
               <w:rFonts w:eastAsiaTheme="minorEastAsia"/>
               <w:noProof/>
@@ -872,7 +908,7 @@
           <w:hyperlink w:anchor="_Toc123803944" w:history="1">
             <w:r>
               <w:rPr>
-                <w:rStyle w:val="Lienhypertexte"/>
+                <w:rStyle w:val="Hyperlink"/>
                 <w:noProof/>
               </w:rPr>
               <w:t>10. Conclusions</w:t>
@@ -928,6 +964,9 @@
           </w:hyperlink>
         </w:p>
         <w:p>
+          <w:pPr>
+            <w:jc w:val="both"/>
+          </w:pPr>
           <w:r>
             <w:rPr>
               <w:b/>
@@ -941,7 +980,8 @@
     </w:sdt>
     <w:p>
       <w:pPr>
-        <w:pStyle w:val="Titre1"/>
+        <w:pStyle w:val="Heading1"/>
+        <w:jc w:val="both"/>
         <w:rPr>
           <w:lang w:val="fr-FR"/>
         </w:rPr>
@@ -949,6 +989,7 @@
     </w:p>
     <w:p>
       <w:pPr>
+        <w:jc w:val="both"/>
         <w:rPr>
           <w:lang w:val="fr-FR"/>
         </w:rPr>
@@ -956,6 +997,7 @@
     </w:p>
     <w:p>
       <w:pPr>
+        <w:jc w:val="both"/>
         <w:rPr>
           <w:lang w:val="fr-FR"/>
         </w:rPr>
@@ -963,6 +1005,7 @@
     </w:p>
     <w:p>
       <w:pPr>
+        <w:jc w:val="both"/>
         <w:rPr>
           <w:lang w:val="fr-FR"/>
         </w:rPr>
@@ -970,6 +1013,7 @@
     </w:p>
     <w:p>
       <w:pPr>
+        <w:jc w:val="both"/>
         <w:rPr>
           <w:lang w:val="fr-FR"/>
         </w:rPr>
@@ -977,6 +1021,7 @@
     </w:p>
     <w:p>
       <w:pPr>
+        <w:jc w:val="both"/>
         <w:rPr>
           <w:lang w:val="fr-FR"/>
         </w:rPr>
@@ -984,6 +1029,7 @@
     </w:p>
     <w:p>
       <w:pPr>
+        <w:jc w:val="both"/>
         <w:rPr>
           <w:lang w:val="fr-FR"/>
         </w:rPr>
@@ -991,6 +1037,7 @@
     </w:p>
     <w:p>
       <w:pPr>
+        <w:jc w:val="both"/>
         <w:rPr>
           <w:lang w:val="fr-FR"/>
         </w:rPr>
@@ -998,6 +1045,7 @@
     </w:p>
     <w:p>
       <w:pPr>
+        <w:jc w:val="both"/>
         <w:rPr>
           <w:lang w:val="fr-FR"/>
         </w:rPr>
@@ -1005,6 +1053,7 @@
     </w:p>
     <w:p>
       <w:pPr>
+        <w:jc w:val="both"/>
         <w:rPr>
           <w:lang w:val="fr-FR"/>
         </w:rPr>
@@ -1012,6 +1061,7 @@
     </w:p>
     <w:p>
       <w:pPr>
+        <w:jc w:val="both"/>
         <w:rPr>
           <w:lang w:val="fr-FR"/>
         </w:rPr>
@@ -1019,6 +1069,7 @@
     </w:p>
     <w:p>
       <w:pPr>
+        <w:jc w:val="both"/>
         <w:rPr>
           <w:lang w:val="fr-FR"/>
         </w:rPr>
@@ -1026,6 +1077,7 @@
     </w:p>
     <w:p>
       <w:pPr>
+        <w:jc w:val="both"/>
         <w:rPr>
           <w:lang w:val="fr-FR"/>
         </w:rPr>
@@ -1033,6 +1085,7 @@
     </w:p>
     <w:p>
       <w:pPr>
+        <w:jc w:val="both"/>
         <w:rPr>
           <w:lang w:val="fr-FR"/>
         </w:rPr>
@@ -1040,6 +1093,7 @@
     </w:p>
     <w:p>
       <w:pPr>
+        <w:jc w:val="both"/>
         <w:rPr>
           <w:lang w:val="fr-FR"/>
         </w:rPr>
@@ -1047,6 +1101,7 @@
     </w:p>
     <w:p>
       <w:pPr>
+        <w:jc w:val="both"/>
         <w:rPr>
           <w:lang w:val="fr-FR"/>
         </w:rPr>
@@ -1054,6 +1109,7 @@
     </w:p>
     <w:p>
       <w:pPr>
+        <w:jc w:val="both"/>
         <w:rPr>
           <w:lang w:val="fr-FR"/>
         </w:rPr>
@@ -1061,6 +1117,7 @@
     </w:p>
     <w:p>
       <w:pPr>
+        <w:jc w:val="both"/>
         <w:rPr>
           <w:lang w:val="fr-FR"/>
         </w:rPr>
@@ -1068,6 +1125,7 @@
     </w:p>
     <w:p>
       <w:pPr>
+        <w:jc w:val="both"/>
         <w:rPr>
           <w:lang w:val="fr-FR"/>
         </w:rPr>
@@ -1075,94 +1133,12 @@
     </w:p>
     <w:p>
       <w:pPr>
-        <w:rPr>
-          <w:lang w:val="fr-FR"/>
-        </w:rPr>
-      </w:pPr>
-    </w:p>
-    <w:p>
-      <w:pPr>
-        <w:rPr>
-          <w:lang w:val="fr-FR"/>
-        </w:rPr>
-      </w:pPr>
-    </w:p>
-    <w:p>
-      <w:pPr>
-        <w:rPr>
-          <w:lang w:val="fr-FR"/>
-        </w:rPr>
-      </w:pPr>
-    </w:p>
-    <w:p>
-      <w:pPr>
-        <w:rPr>
-          <w:lang w:val="fr-FR"/>
-        </w:rPr>
-      </w:pPr>
-    </w:p>
-    <w:p>
-      <w:pPr>
-        <w:rPr>
-          <w:lang w:val="fr-FR"/>
-        </w:rPr>
-      </w:pPr>
-    </w:p>
-    <w:p>
-      <w:pPr>
-        <w:rPr>
-          <w:lang w:val="fr-FR"/>
-        </w:rPr>
-      </w:pPr>
-    </w:p>
-    <w:p>
-      <w:pPr>
-        <w:rPr>
-          <w:lang w:val="fr-FR"/>
-        </w:rPr>
-      </w:pPr>
-    </w:p>
-    <w:p>
-      <w:pPr>
-        <w:rPr>
-          <w:lang w:val="fr-FR"/>
-        </w:rPr>
-      </w:pPr>
-    </w:p>
-    <w:p>
-      <w:pPr>
-        <w:rPr>
-          <w:lang w:val="fr-FR"/>
-        </w:rPr>
-      </w:pPr>
-    </w:p>
-    <w:p>
-      <w:pPr>
-        <w:rPr>
-          <w:lang w:val="fr-FR"/>
-        </w:rPr>
-      </w:pPr>
-    </w:p>
-    <w:p>
-      <w:pPr>
-        <w:rPr>
-          <w:lang w:val="fr-FR"/>
-        </w:rPr>
-      </w:pPr>
-    </w:p>
-    <w:p>
-      <w:pPr>
-        <w:rPr>
-          <w:lang w:val="fr-FR"/>
-        </w:rPr>
-      </w:pPr>
-    </w:p>
-    <w:p>
-      <w:pPr>
-        <w:pStyle w:val="Titre1"/>
+        <w:pStyle w:val="Heading1"/>
+        <w:jc w:val="both"/>
       </w:pPr>
       <w:bookmarkStart w:id="0" w:name="_Toc123803935"/>
       <w:r>
+        <w:lastRenderedPageBreak/>
         <w:t xml:space="preserve">1. </w:t>
       </w:r>
       <w:r>
@@ -1171,14 +1147,22 @@
       <w:bookmarkEnd w:id="0"/>
     </w:p>
     <w:p>
+      <w:pPr>
+        <w:jc w:val="both"/>
+      </w:pPr>
       <w:r>
         <w:t>TBD</w:t>
       </w:r>
     </w:p>
-    <w:p/>
-    <w:p>
-      <w:pPr>
-        <w:pStyle w:val="Titre1"/>
+    <w:p>
+      <w:pPr>
+        <w:jc w:val="both"/>
+      </w:pPr>
+    </w:p>
+    <w:p>
+      <w:pPr>
+        <w:pStyle w:val="Heading1"/>
+        <w:jc w:val="both"/>
       </w:pPr>
       <w:bookmarkStart w:id="1" w:name="_Toc123803936"/>
       <w:r>
@@ -1189,8 +1173,15 @@
       </w:r>
       <w:bookmarkEnd w:id="1"/>
     </w:p>
-    <w:p/>
-    <w:p>
+    <w:p>
+      <w:pPr>
+        <w:jc w:val="both"/>
+      </w:pPr>
+    </w:p>
+    <w:p>
+      <w:pPr>
+        <w:jc w:val="both"/>
+      </w:pPr>
       <w:r>
         <w:t>For this</w:t>
       </w:r>
@@ -1210,12 +1201,12 @@
     <w:p>
       <w:pPr>
         <w:keepNext/>
+        <w:jc w:val="both"/>
       </w:pPr>
       <w:r>
         <w:rPr>
           <w:noProof/>
         </w:rPr>
-        <w:lastRenderedPageBreak/>
         <w:drawing>
           <wp:inline distT="0" distB="0" distL="0" distR="0" wp14:anchorId="62004FFE" wp14:editId="50788980">
             <wp:extent cx="5731510" cy="3227070"/>
@@ -1255,7 +1246,8 @@
     </w:p>
     <w:p>
       <w:pPr>
-        <w:pStyle w:val="Lgende"/>
+        <w:pStyle w:val="Caption"/>
+        <w:jc w:val="both"/>
       </w:pPr>
       <w:r>
         <w:t xml:space="preserve">Figure </w:t>
@@ -1270,11 +1262,17 @@
       </w:fldSimple>
     </w:p>
     <w:p>
+      <w:pPr>
+        <w:jc w:val="both"/>
+      </w:pPr>
       <w:r>
         <w:t xml:space="preserve">The first generation population predicate (with one variable) will read the amount of deliveries that are in the system, and after that it will subtract the amount of individuals that are expected by 2, as it was required to include two solutions obtained by two different heuristics. The two heuristics used in our solution are by time, and by weight. </w:t>
       </w:r>
     </w:p>
     <w:p>
+      <w:pPr>
+        <w:jc w:val="both"/>
+      </w:pPr>
       <w:r>
         <w:t xml:space="preserve">Furthermore it checks if the two solutions doesn’t equal each other (which uses a predicate that compares every single item in two lists). </w:t>
       </w:r>
@@ -1282,6 +1280,7 @@
     <w:p>
       <w:pPr>
         <w:keepNext/>
+        <w:jc w:val="both"/>
       </w:pPr>
       <w:r>
         <w:rPr>
@@ -1326,7 +1325,8 @@
     </w:p>
     <w:p>
       <w:pPr>
-        <w:pStyle w:val="Lgende"/>
+        <w:pStyle w:val="Caption"/>
+        <w:jc w:val="both"/>
       </w:pPr>
       <w:r>
         <w:t xml:space="preserve">Figure </w:t>
@@ -1341,31 +1341,53 @@
       </w:fldSimple>
     </w:p>
     <w:p>
+      <w:pPr>
+        <w:jc w:val="both"/>
+      </w:pPr>
       <w:r>
         <w:t xml:space="preserve">If this is the case, a mutation will be done on the second solution (obtained by the weight heuristic). </w:t>
       </w:r>
     </w:p>
     <w:p>
-      <w:r>
+      <w:pPr>
+        <w:jc w:val="both"/>
+      </w:pPr>
+      <w:r>
+        <w:lastRenderedPageBreak/>
         <w:t>After this, for the rest of the individuals, another predicate will be called (and will include a list that already contains the two obtained solutions).</w:t>
       </w:r>
     </w:p>
     <w:p>
+      <w:pPr>
+        <w:jc w:val="both"/>
+      </w:pPr>
       <w:r>
         <w:t>This predicate wi</w:t>
       </w:r>
       <w:r>
-        <w:t>ll be recalled until the TamPop is 0, which means we reached the amount of individuals we had to create. It will also check every single time if the generated solution is not already a part of the randomly generated deliveries routes list, and of the list that contains the two solutions obtained by the heuristics.</w:t>
-      </w:r>
-    </w:p>
-    <w:p/>
-    <w:p>
-      <w:pPr>
-        <w:pStyle w:val="Titre1"/>
+        <w:t xml:space="preserve">ll be recalled until the </w:t>
+      </w:r>
+      <w:proofErr w:type="spellStart"/>
+      <w:r>
+        <w:t>TamPop</w:t>
+      </w:r>
+      <w:proofErr w:type="spellEnd"/>
+      <w:r>
+        <w:t xml:space="preserve"> is 0, which means we reached the amount of individuals we had to create. It will also check every single time if the generated solution is not already a part of the randomly generated deliveries routes list, and of the list that contains the two solutions obtained by the heuristics.</w:t>
+      </w:r>
+    </w:p>
+    <w:p>
+      <w:pPr>
+        <w:jc w:val="both"/>
+      </w:pPr>
+    </w:p>
+    <w:p>
+      <w:pPr>
+        <w:pStyle w:val="Heading1"/>
+        <w:jc w:val="both"/>
       </w:pPr>
       <w:bookmarkStart w:id="2" w:name="_Toc123803937"/>
       <w:r>
-        <w:lastRenderedPageBreak/>
         <w:t>3. Random Crossover between individuals of the population</w:t>
       </w:r>
       <w:bookmarkEnd w:id="2"/>
@@ -1373,6 +1395,7 @@
     <w:p>
       <w:pPr>
         <w:keepNext/>
+        <w:jc w:val="both"/>
       </w:pPr>
       <w:r>
         <w:rPr>
@@ -1417,7 +1440,8 @@
     </w:p>
     <w:p>
       <w:pPr>
-        <w:pStyle w:val="Lgende"/>
+        <w:pStyle w:val="Caption"/>
+        <w:jc w:val="both"/>
       </w:pPr>
       <w:r>
         <w:t xml:space="preserve">Figure </w:t>
@@ -1432,11 +1456,25 @@
       </w:fldSimple>
     </w:p>
     <w:p>
-      <w:r>
-        <w:t xml:space="preserve">For this task the generate generation predicate was modified. The build-in predicate random_permutation/2 is added after the current generation and their individuals are written to the screen. </w:t>
-      </w:r>
-    </w:p>
-    <w:p>
+      <w:pPr>
+        <w:jc w:val="both"/>
+      </w:pPr>
+      <w:r>
+        <w:t xml:space="preserve">For this task the generate generation predicate was modified. The build-in predicate </w:t>
+      </w:r>
+      <w:proofErr w:type="spellStart"/>
+      <w:r>
+        <w:t>random_permutation</w:t>
+      </w:r>
+      <w:proofErr w:type="spellEnd"/>
+      <w:r>
+        <w:t xml:space="preserve">/2 is added after the current generation and their individuals are written to the screen. </w:t>
+      </w:r>
+    </w:p>
+    <w:p>
+      <w:pPr>
+        <w:jc w:val="both"/>
+      </w:pPr>
       <w:r>
         <w:t xml:space="preserve">Right before the written population will go through crossover and mutation etc, it is shifted by this build in predicate, so that the order will be different. Because of this, crossover doesn’t always happen between </w:t>
       </w:r>
@@ -1444,11 +1482,20 @@
         <w:t xml:space="preserve">the </w:t>
       </w:r>
       <w:r>
-        <w:t>first and second warehouseId, etc., etc.</w:t>
-      </w:r>
-    </w:p>
-    <w:p>
-      <w:pPr>
+        <w:t xml:space="preserve">first and second </w:t>
+      </w:r>
+      <w:proofErr w:type="spellStart"/>
+      <w:r>
+        <w:t>warehouseId</w:t>
+      </w:r>
+      <w:proofErr w:type="spellEnd"/>
+      <w:r>
+        <w:t>, etc., etc.</w:t>
+      </w:r>
+    </w:p>
+    <w:p>
+      <w:pPr>
+        <w:jc w:val="both"/>
         <w:rPr>
           <w:i/>
           <w:iCs/>
@@ -1463,12 +1510,24 @@
       </w:r>
     </w:p>
     <w:p>
-      <w:r>
-        <w:t>If we use random_permutation on the following list:</w:t>
-      </w:r>
-    </w:p>
-    <w:p>
-      <w:pPr>
+      <w:pPr>
+        <w:jc w:val="both"/>
+      </w:pPr>
+      <w:r>
+        <w:t xml:space="preserve">If we use </w:t>
+      </w:r>
+      <w:proofErr w:type="spellStart"/>
+      <w:r>
+        <w:t>random_permutation</w:t>
+      </w:r>
+      <w:proofErr w:type="spellEnd"/>
+      <w:r>
+        <w:t xml:space="preserve"> on the following list:</w:t>
+      </w:r>
+    </w:p>
+    <w:p>
+      <w:pPr>
+        <w:jc w:val="both"/>
         <w:rPr>
           <w:i/>
           <w:iCs/>
@@ -1483,12 +1542,16 @@
       </w:r>
     </w:p>
     <w:p>
+      <w:pPr>
+        <w:jc w:val="both"/>
+      </w:pPr>
       <w:r>
         <w:t>It might lead to this result:</w:t>
       </w:r>
     </w:p>
     <w:p>
       <w:pPr>
+        <w:jc w:val="both"/>
         <w:rPr>
           <w:i/>
           <w:iCs/>
@@ -1503,14 +1566,22 @@
       </w:r>
     </w:p>
     <w:p>
+      <w:pPr>
+        <w:jc w:val="both"/>
+      </w:pPr>
       <w:r>
         <w:t>This way our solution works more randomly, as well as the crossover takes place more randomly.</w:t>
       </w:r>
     </w:p>
-    <w:p/>
-    <w:p>
-      <w:pPr>
-        <w:pStyle w:val="Titre1"/>
+    <w:p>
+      <w:pPr>
+        <w:jc w:val="both"/>
+      </w:pPr>
+    </w:p>
+    <w:p>
+      <w:pPr>
+        <w:pStyle w:val="Heading1"/>
+        <w:jc w:val="both"/>
       </w:pPr>
       <w:bookmarkStart w:id="3" w:name="_Toc123803938"/>
       <w:r>
@@ -1518,9 +1589,17 @@
       </w:r>
       <w:bookmarkEnd w:id="3"/>
     </w:p>
-    <w:p/>
-    <w:p>
-      <w:r>
+    <w:p>
+      <w:pPr>
+        <w:jc w:val="both"/>
+      </w:pPr>
+    </w:p>
+    <w:p>
+      <w:pPr>
+        <w:jc w:val="both"/>
+      </w:pPr>
+      <w:r>
+        <w:lastRenderedPageBreak/>
         <w:t>T</w:t>
       </w:r>
       <w:r>
@@ -1536,6 +1615,7 @@
     <w:p>
       <w:pPr>
         <w:keepNext/>
+        <w:jc w:val="both"/>
       </w:pPr>
       <w:r>
         <w:rPr>
@@ -1593,7 +1673,8 @@
     </w:p>
     <w:p>
       <w:pPr>
-        <w:pStyle w:val="Lgende"/>
+        <w:pStyle w:val="Caption"/>
+        <w:jc w:val="both"/>
       </w:pPr>
       <w:r>
         <w:t xml:space="preserve">Figure </w:t>
@@ -1610,12 +1691,12 @@
     <w:p>
       <w:pPr>
         <w:keepNext/>
+        <w:jc w:val="both"/>
       </w:pPr>
       <w:r>
         <w:rPr>
           <w:noProof/>
         </w:rPr>
-        <w:lastRenderedPageBreak/>
         <w:drawing>
           <wp:inline distT="0" distB="0" distL="0" distR="0" wp14:anchorId="322B0A1E" wp14:editId="32F00486">
             <wp:extent cx="5730240" cy="701040"/>
@@ -1668,7 +1749,8 @@
     </w:p>
     <w:p>
       <w:pPr>
-        <w:pStyle w:val="Lgende"/>
+        <w:pStyle w:val="Caption"/>
+        <w:jc w:val="both"/>
       </w:pPr>
       <w:r>
         <w:t xml:space="preserve">Figure </w:t>
@@ -1683,6 +1765,9 @@
       </w:fldSimple>
     </w:p>
     <w:p>
+      <w:pPr>
+        <w:jc w:val="both"/>
+      </w:pPr>
       <w:r>
         <w:t xml:space="preserve">The two best individuals of </w:t>
       </w:r>
@@ -1720,6 +1805,9 @@
       </w:r>
     </w:p>
     <w:p>
+      <w:pPr>
+        <w:jc w:val="both"/>
+      </w:pPr>
       <w:r>
         <w:t>To implement this selection process, we can define a predicate that takes in the previous generation and the descendants and returns the new generation. This predicate can first identify the two best individuals from the previous generation and descendants, and then use the tournament selection process to determine the remaining elements of the new generation.</w:t>
       </w:r>
@@ -1727,6 +1815,7 @@
     <w:p>
       <w:pPr>
         <w:keepNext/>
+        <w:jc w:val="both"/>
       </w:pPr>
       <w:r>
         <w:rPr>
@@ -1784,7 +1873,8 @@
     </w:p>
     <w:p>
       <w:pPr>
-        <w:pStyle w:val="Lgende"/>
+        <w:pStyle w:val="Caption"/>
+        <w:jc w:val="both"/>
       </w:pPr>
       <w:r>
         <w:t xml:space="preserve">Figure </w:t>
@@ -1799,6 +1889,9 @@
       </w:fldSimple>
     </w:p>
     <w:p>
+      <w:pPr>
+        <w:jc w:val="both"/>
+      </w:pPr>
       <w:r>
         <w:t xml:space="preserve">The tournament selection can be implemented using a random </w:t>
       </w:r>
@@ -1820,7 +1913,8 @@
     </w:p>
     <w:p>
       <w:pPr>
-        <w:pStyle w:val="Titre1"/>
+        <w:pStyle w:val="Heading1"/>
+        <w:jc w:val="both"/>
       </w:pPr>
       <w:bookmarkStart w:id="4" w:name="_Toc123803939"/>
       <w:r>
@@ -1831,6 +1925,7 @@
     <w:p>
       <w:pPr>
         <w:keepNext/>
+        <w:jc w:val="both"/>
       </w:pPr>
       <w:r>
         <w:rPr>
@@ -1888,7 +1983,8 @@
     </w:p>
     <w:p>
       <w:pPr>
-        <w:pStyle w:val="Lgende"/>
+        <w:pStyle w:val="Caption"/>
+        <w:jc w:val="both"/>
         <w:rPr>
           <w:noProof/>
         </w:rPr>
@@ -1914,11 +2010,13 @@
     <w:p>
       <w:pPr>
         <w:keepNext/>
+        <w:jc w:val="both"/>
       </w:pPr>
       <w:r>
         <w:rPr>
           <w:noProof/>
         </w:rPr>
+        <w:lastRenderedPageBreak/>
         <w:drawing>
           <wp:inline distT="0" distB="0" distL="0" distR="0" wp14:anchorId="12DEEF1C" wp14:editId="50BC6B48">
             <wp:extent cx="5730240" cy="1112520"/>
@@ -1971,7 +2069,8 @@
     </w:p>
     <w:p>
       <w:pPr>
-        <w:pStyle w:val="Lgende"/>
+        <w:pStyle w:val="Caption"/>
+        <w:jc w:val="both"/>
       </w:pPr>
       <w:r>
         <w:t xml:space="preserve">Figure </w:t>
@@ -1989,8 +2088,10 @@
       </w:r>
     </w:p>
     <w:p>
-      <w:r>
-        <w:lastRenderedPageBreak/>
+      <w:pPr>
+        <w:jc w:val="both"/>
+      </w:pPr>
+      <w:r>
         <w:t xml:space="preserve">For the analysis we used the original list of deliveries given to us at the start of project. For </w:t>
       </w:r>
       <w:r>
@@ -2054,7 +2155,8 @@
     </w:p>
     <w:p>
       <w:pPr>
-        <w:pStyle w:val="Titre1"/>
+        <w:pStyle w:val="Heading1"/>
+        <w:jc w:val="both"/>
       </w:pPr>
       <w:bookmarkStart w:id="5" w:name="_Toc123803940"/>
       <w:r>
@@ -2065,6 +2167,7 @@
     <w:p>
       <w:pPr>
         <w:keepNext/>
+        <w:jc w:val="both"/>
       </w:pPr>
       <w:r>
         <w:rPr>
@@ -2109,7 +2212,8 @@
     </w:p>
     <w:p>
       <w:pPr>
-        <w:pStyle w:val="Lgende"/>
+        <w:pStyle w:val="Caption"/>
+        <w:jc w:val="both"/>
       </w:pPr>
       <w:r>
         <w:t xml:space="preserve">Figure </w:t>
@@ -2124,6 +2228,9 @@
       </w:fldSimple>
     </w:p>
     <w:p>
+      <w:pPr>
+        <w:jc w:val="both"/>
+      </w:pPr>
       <w:r>
         <w:t xml:space="preserve">The regular flow of a Genetic Algorithm flow (including crossover, mutation, etc.) was modified by including a stabilization check. If the populations of the latest generations </w:t>
       </w:r>
@@ -2143,11 +2250,13 @@
     <w:p>
       <w:pPr>
         <w:keepNext/>
+        <w:jc w:val="both"/>
       </w:pPr>
       <w:r>
         <w:rPr>
           <w:noProof/>
         </w:rPr>
+        <w:lastRenderedPageBreak/>
         <w:drawing>
           <wp:inline distT="0" distB="0" distL="0" distR="0" wp14:anchorId="0EEB5DB8" wp14:editId="5DF1558C">
             <wp:extent cx="3773347" cy="2449373"/>
@@ -2187,7 +2296,8 @@
     </w:p>
     <w:p>
       <w:pPr>
-        <w:pStyle w:val="Lgende"/>
+        <w:pStyle w:val="Caption"/>
+        <w:jc w:val="both"/>
       </w:pPr>
       <w:r>
         <w:t xml:space="preserve">Figure </w:t>
@@ -2202,15 +2312,14 @@
       </w:fldSimple>
     </w:p>
     <w:p>
+      <w:pPr>
+        <w:jc w:val="both"/>
+      </w:pPr>
       <w:r>
         <w:t>We agreed that a population is “stabilized” when 10 generations after each other do have the same populations. This is a random number that was chosen, as it cannot be too small, and not too big, and stabilization doesn’t have only one possible solution/meaning (everyone can choose another definition of when something is “stable”).</w:t>
       </w:r>
       <w:r>
-        <w:t xml:space="preserve"> Is there a possibility new solutions will be created after </w:t>
-      </w:r>
-      <w:r>
-        <w:lastRenderedPageBreak/>
-        <w:t>this? Yes, but the obtained solution (when our program says it’s stable), is valid enough and won’t differ that much from further generated possibilities</w:t>
+        <w:t xml:space="preserve"> Is there a possibility new solutions will be created after this? Yes, but the obtained solution (when our program says it’s stable), is valid enough and won’t differ that much from further generated possibilities</w:t>
       </w:r>
       <w:r>
         <w:t xml:space="preserve"> (as 10 times equal is already a lot)</w:t>
@@ -2220,6 +2329,9 @@
       </w:r>
     </w:p>
     <w:p>
+      <w:pPr>
+        <w:jc w:val="both"/>
+      </w:pPr>
       <w:r>
         <w:t>These predicate firstly checks if there are already more than 10 generations, and if this is the case, it will rever</w:t>
       </w:r>
@@ -2235,7 +2347,8 @@
     </w:p>
     <w:p>
       <w:pPr>
-        <w:pStyle w:val="Titre1"/>
+        <w:pStyle w:val="Heading1"/>
+        <w:jc w:val="both"/>
       </w:pPr>
       <w:bookmarkStart w:id="6" w:name="_Toc123803941"/>
       <w:r>
@@ -2253,6 +2366,9 @@
       </w:r>
     </w:p>
     <w:p>
+      <w:pPr>
+        <w:jc w:val="both"/>
+      </w:pPr>
       <w:r>
         <w:t xml:space="preserve">For GA to run with several trucks we need to separate individuals. Every truck holds 5-6 deliveries. First, we </w:t>
       </w:r>
@@ -2278,6 +2394,7 @@
     <w:p>
       <w:pPr>
         <w:keepNext/>
+        <w:jc w:val="both"/>
       </w:pPr>
       <w:r>
         <w:rPr>
@@ -2322,7 +2439,8 @@
     </w:p>
     <w:p>
       <w:pPr>
-        <w:pStyle w:val="Lgende"/>
+        <w:pStyle w:val="Caption"/>
+        <w:jc w:val="both"/>
       </w:pPr>
       <w:r>
         <w:t xml:space="preserve">Figure </w:t>
@@ -2340,11 +2458,17 @@
       </w:r>
     </w:p>
     <w:p>
+      <w:pPr>
+        <w:jc w:val="both"/>
+      </w:pPr>
       <w:r>
         <w:t xml:space="preserve">After generating the initial population, we need to separate populations for each truck (figure 12). </w:t>
       </w:r>
     </w:p>
     <w:p>
+      <w:pPr>
+        <w:jc w:val="both"/>
+      </w:pPr>
       <w:r>
         <w:t>[4,15,7,8,17,3,2,10,12,6,14,1,11,13,16,9]</w:t>
       </w:r>
@@ -2367,11 +2491,13 @@
     <w:p>
       <w:pPr>
         <w:keepNext/>
+        <w:jc w:val="both"/>
       </w:pPr>
       <w:r>
         <w:rPr>
           <w:noProof/>
         </w:rPr>
+        <w:lastRenderedPageBreak/>
         <w:drawing>
           <wp:inline distT="0" distB="0" distL="0" distR="0" wp14:anchorId="052773EC" wp14:editId="652B5E14">
             <wp:extent cx="4205315" cy="2128724"/>
@@ -2411,7 +2537,8 @@
     </w:p>
     <w:p>
       <w:pPr>
-        <w:pStyle w:val="Lgende"/>
+        <w:pStyle w:val="Caption"/>
+        <w:jc w:val="both"/>
       </w:pPr>
       <w:r>
         <w:t xml:space="preserve">Figure </w:t>
@@ -2429,11 +2556,17 @@
       </w:r>
     </w:p>
     <w:p>
+      <w:pPr>
+        <w:jc w:val="both"/>
+      </w:pPr>
       <w:r>
         <w:t>Then we evaluate populations and put them in descending order because the time is biggest time of all trucks.</w:t>
       </w:r>
     </w:p>
     <w:p>
+      <w:pPr>
+        <w:jc w:val="both"/>
+      </w:pPr>
       <w:r>
         <w:t>[[1,14,6,12,10,2]*598.6396186440678,[3,17,8,7,15,4]*414.91864406779666,[11,13,16,9]*296.25]]</w:t>
       </w:r>
@@ -2441,14 +2574,25 @@
         <w:t>.</w:t>
       </w:r>
     </w:p>
-    <w:p/>
-    <w:p/>
-    <w:p/>
-    <w:p/>
-    <w:p/>
-    <w:p>
-      <w:pPr>
-        <w:pStyle w:val="Titre1"/>
+    <w:p>
+      <w:pPr>
+        <w:jc w:val="both"/>
+      </w:pPr>
+    </w:p>
+    <w:p>
+      <w:pPr>
+        <w:jc w:val="both"/>
+      </w:pPr>
+    </w:p>
+    <w:p>
+      <w:pPr>
+        <w:jc w:val="both"/>
+      </w:pPr>
+    </w:p>
+    <w:p>
+      <w:pPr>
+        <w:pStyle w:val="Heading1"/>
+        <w:jc w:val="both"/>
       </w:pPr>
       <w:bookmarkStart w:id="7" w:name="_Toc123803942"/>
       <w:r>
@@ -2460,6 +2604,9 @@
       </w:r>
     </w:p>
     <w:p>
+      <w:pPr>
+        <w:jc w:val="both"/>
+      </w:pPr>
       <w:r>
         <w:rPr>
           <w:i/>
@@ -2486,17 +2633,23 @@
       </w:r>
     </w:p>
     <w:p>
+      <w:pPr>
+        <w:jc w:val="both"/>
+      </w:pPr>
       <w:r>
         <w:t>Those applications improve with use and become more accurate the more data they have access to.</w:t>
       </w:r>
       <w:r>
         <w:rPr>
-          <w:rStyle w:val="Appelnotedebasdep"/>
+          <w:rStyle w:val="FootnoteReference"/>
         </w:rPr>
         <w:footnoteReference w:id="1"/>
       </w:r>
     </w:p>
     <w:p>
+      <w:pPr>
+        <w:jc w:val="both"/>
+      </w:pPr>
       <w:r>
         <w:t>As Machine Learning is a very big topic to cover, there are a lot of methods</w:t>
       </w:r>
@@ -2508,6 +2661,9 @@
       </w:r>
     </w:p>
     <w:p>
+      <w:pPr>
+        <w:jc w:val="both"/>
+      </w:pPr>
       <w:r>
         <w:t xml:space="preserve">Below we study multiple of those methods, in order for us to both understand </w:t>
       </w:r>
@@ -2518,23 +2674,32 @@
         <w:t xml:space="preserve">Machine </w:t>
       </w:r>
       <w:r>
-        <w:t>Learning methods, and how to apply them to our problem of performing deliveries from warehouse to warehouse (starting from one central warehouse located in Mat</w:t>
+        <w:t xml:space="preserve">Learning methods, and how to apply them to our problem of performing deliveries from warehouse to warehouse (starting from one central warehouse located in </w:t>
+      </w:r>
+      <w:proofErr w:type="spellStart"/>
+      <w:r>
+        <w:t>Mat</w:t>
       </w:r>
       <w:r>
         <w:t>o</w:t>
       </w:r>
       <w:r>
-        <w:t>sinhos), and taking into account the battery levels (that shouldn’t go below a previously stated minimum of 20%) and the most optimal route that has the lowest cost (which is also based on the total weight of the electric truck and its payload):</w:t>
-      </w:r>
-    </w:p>
-    <w:p>
-      <w:pPr>
-        <w:pStyle w:val="Paragraphedeliste"/>
+        <w:t>sinhos</w:t>
+      </w:r>
+      <w:proofErr w:type="spellEnd"/>
+      <w:r>
+        <w:t>), and taking into account the battery levels (that shouldn’t go below a previously stated minimum of 20%) and the most optimal route that has the lowest cost (which is also based on the total weight of the electric truck and its payload):</w:t>
+      </w:r>
+    </w:p>
+    <w:p>
+      <w:pPr>
+        <w:pStyle w:val="ListParagraph"/>
         <w:numPr>
           <w:ilvl w:val="0"/>
           <w:numId w:val="1"/>
         </w:numPr>
         <w:contextualSpacing w:val="0"/>
+        <w:jc w:val="both"/>
       </w:pPr>
       <w:r>
         <w:t xml:space="preserve">A Machine learning method that can be used to estimate the energy consumption of the electric trucks during the deliveries as accurate as possible is the </w:t>
@@ -2547,7 +2712,11 @@
         <w:t>Bayesian</w:t>
       </w:r>
       <w:r>
-        <w:t xml:space="preserve"> Machine learning method, or more precisely, the </w:t>
+        <w:t xml:space="preserve"> Machine learning </w:t>
+      </w:r>
+      <w:r>
+        <w:lastRenderedPageBreak/>
+        <w:t xml:space="preserve">method, or more precisely, the </w:t>
       </w:r>
       <w:r>
         <w:rPr>
@@ -2562,11 +2731,18 @@
       <w:r>
         <w:t>It’s a type of Supervised Learning.</w:t>
       </w:r>
-    </w:p>
-    <w:p>
-      <w:pPr>
-        <w:pStyle w:val="Paragraphedeliste"/>
+      <w:r>
+        <w:rPr>
+          <w:rStyle w:val="FootnoteReference"/>
+        </w:rPr>
+        <w:footnoteReference w:id="2"/>
+      </w:r>
+    </w:p>
+    <w:p>
+      <w:pPr>
+        <w:pStyle w:val="ListParagraph"/>
         <w:contextualSpacing w:val="0"/>
+        <w:jc w:val="both"/>
       </w:pPr>
       <w:r>
         <w:t>This will obtain/estimate both the optimal as the variance (of) energy consumption based on an initial prior, and afterwards improve this precision by combining it with</w:t>
@@ -2575,22 +2751,48 @@
         <w:t xml:space="preserve"> (new)</w:t>
       </w:r>
       <w:r>
-        <w:t xml:space="preserve"> empirical data (= data based on what is experienced/retrieved earlier). </w:t>
-      </w:r>
-    </w:p>
-    <w:p>
-      <w:pPr>
-        <w:pStyle w:val="Paragraphedeliste"/>
+        <w:t xml:space="preserve"> empirical data</w:t>
+      </w:r>
+      <w:r>
+        <w:rPr>
+          <w:rStyle w:val="FootnoteReference"/>
+        </w:rPr>
+        <w:footnoteReference w:id="3"/>
+      </w:r>
+      <w:r>
+        <w:t xml:space="preserve"> (= data based on what is experienced/retrieved earlier</w:t>
+      </w:r>
+      <w:r>
+        <w:rPr>
+          <w:rStyle w:val="FootnoteReference"/>
+        </w:rPr>
+        <w:footnoteReference w:id="4"/>
+      </w:r>
+      <w:r>
+        <w:t xml:space="preserve">). </w:t>
+      </w:r>
+    </w:p>
+    <w:p>
+      <w:pPr>
+        <w:pStyle w:val="ListParagraph"/>
         <w:contextualSpacing w:val="0"/>
+        <w:jc w:val="both"/>
       </w:pPr>
       <w:r>
         <w:t>Thanks to the obtained variance, this method makes it also possible to plan routes more efficient and predict the probability of higher energy consumptions.</w:t>
       </w:r>
-    </w:p>
-    <w:p>
-      <w:pPr>
-        <w:pStyle w:val="Paragraphedeliste"/>
+      <w:r>
+        <w:rPr>
+          <w:rStyle w:val="FootnoteReference"/>
+        </w:rPr>
+        <w:footnoteReference w:id="5"/>
+      </w:r>
+    </w:p>
+    <w:p>
+      <w:pPr>
+        <w:pStyle w:val="ListParagraph"/>
         <w:contextualSpacing w:val="0"/>
+        <w:jc w:val="both"/>
       </w:pPr>
       <w:r>
         <w:t>The method works as follows:</w:t>
@@ -2598,8 +2800,9 @@
     </w:p>
     <w:p>
       <w:pPr>
-        <w:pStyle w:val="Paragraphedeliste"/>
+        <w:pStyle w:val="ListParagraph"/>
         <w:contextualSpacing w:val="0"/>
+        <w:jc w:val="both"/>
       </w:pPr>
       <w:r>
         <w:t xml:space="preserve">It needs to find 2 coefficients alpha and beta for each road link (randomly), to calculate the energy probability distribution for that road link. For this it first computes a </w:t>
@@ -2675,14 +2878,23 @@
         <w:t>predictive</w:t>
       </w:r>
       <w:r>
+        <w:rPr>
+          <w:rStyle w:val="FootnoteReference"/>
+          <w:i/>
+          <w:iCs/>
+        </w:rPr>
+        <w:footnoteReference w:id="6"/>
+      </w:r>
+      <w:r>
         <w:t>.</w:t>
       </w:r>
     </w:p>
     <w:p>
       <w:pPr>
-        <w:pStyle w:val="Paragraphedeliste"/>
+        <w:pStyle w:val="ListParagraph"/>
         <w:keepNext/>
         <w:contextualSpacing w:val="0"/>
+        <w:jc w:val="both"/>
       </w:pPr>
       <w:r>
         <w:rPr>
@@ -2727,8 +2939,9 @@
     </w:p>
     <w:p>
       <w:pPr>
-        <w:pStyle w:val="Lgende"/>
+        <w:pStyle w:val="Caption"/>
         <w:ind w:firstLine="720"/>
+        <w:jc w:val="both"/>
       </w:pPr>
       <w:r>
         <w:t xml:space="preserve">Figure </w:t>
@@ -2741,81 +2954,777 @@
           <w:t>13</w:t>
         </w:r>
       </w:fldSimple>
-    </w:p>
-    <w:p>
-      <w:pPr>
-        <w:pStyle w:val="Paragraphedeliste"/>
+      <w:r>
+        <w:rPr>
+          <w:noProof/>
+        </w:rPr>
+        <w:t>. Bayesian Machine Learning method.</w:t>
+      </w:r>
+      <w:r>
+        <w:rPr>
+          <w:rStyle w:val="FootnoteReference"/>
+          <w:noProof/>
+        </w:rPr>
+        <w:footnoteReference w:id="7"/>
+      </w:r>
+    </w:p>
+    <w:p>
+      <w:pPr>
+        <w:pStyle w:val="ListParagraph"/>
         <w:contextualSpacing w:val="0"/>
+        <w:jc w:val="both"/>
+      </w:pPr>
+      <w:r>
+        <w:t xml:space="preserve">If we look into more detail, the likelihood function contains information regarding the total energy consumed, the total mass and the average speed. The function that is obtained using </w:t>
+      </w:r>
+      <w:r>
+        <w:t>among other things matrix notations is combined with the prior</w:t>
+      </w:r>
+      <w:r>
+        <w:t>,</w:t>
+      </w:r>
+      <w:r>
+        <w:t xml:space="preserve"> that consists of both a mean (obtained by Gaussian distribution) and a variance (obtained by Inverted Gamma distribution). To retrieve the initial data for the prior, a probabilistic speed profile for each road link in the road network should be used.</w:t>
+      </w:r>
+      <w:r>
+        <w:rPr>
+          <w:rStyle w:val="FootnoteReference"/>
+        </w:rPr>
+        <w:footnoteReference w:id="8"/>
+      </w:r>
+    </w:p>
+    <w:p>
+      <w:pPr>
+        <w:pStyle w:val="ListParagraph"/>
+        <w:contextualSpacing w:val="0"/>
+        <w:jc w:val="both"/>
+      </w:pPr>
+      <w:r>
+        <w:t>The posterior method will then be a result of these two combined, and thanks to ML the system can learn recursively by using the newest measurements of energy, mass, and speed every time a vehicle drives a certain road link.</w:t>
+      </w:r>
+    </w:p>
+    <w:p>
+      <w:pPr>
+        <w:pStyle w:val="ListParagraph"/>
+        <w:contextualSpacing w:val="0"/>
+        <w:jc w:val="both"/>
       </w:pPr>
       <w:r>
         <w:lastRenderedPageBreak/>
-        <w:t xml:space="preserve">If we look into more detail, the likelihood function contains information regarding the total energy consumed, the total mass and the average speed. The function that is obtained using </w:t>
-      </w:r>
-      <w:r>
-        <w:t>among other things matrix notations is combined with the prior that consists of both a mean (obtained by Gaussian distribution) and a variance (obtained by Inverted Gamma distribution). To retrieve the initial data for the prior, a probabilistic speed profile for each road link in the road network should be used.</w:t>
-      </w:r>
-    </w:p>
-    <w:p>
-      <w:pPr>
-        <w:pStyle w:val="Paragraphedeliste"/>
+        <w:t>The result in the end will then be a posterior distribution of coefficients alpha and beta to predict energy consumption when given an input of mass and speed for a certain road link.</w:t>
+      </w:r>
+      <w:r>
+        <w:rPr>
+          <w:rStyle w:val="FootnoteReference"/>
+        </w:rPr>
+        <w:footnoteReference w:id="9"/>
+      </w:r>
+    </w:p>
+    <w:p>
+      <w:pPr>
+        <w:pStyle w:val="ListParagraph"/>
         <w:contextualSpacing w:val="0"/>
-      </w:pPr>
-      <w:r>
-        <w:t>The posterior method will then be a result of these two combined, and thanks to ML the system can learn recursively by using the newest measurements of energy, mass, and speed every time a vehicle drives a certain road link.</w:t>
-      </w:r>
-    </w:p>
-    <w:p>
-      <w:pPr>
-        <w:pStyle w:val="Paragraphedeliste"/>
-        <w:contextualSpacing w:val="0"/>
-      </w:pPr>
-      <w:r>
-        <w:t>The result in the end will then be a posterior distribution of coefficients alpha and beta to predict energy consumption when given an input of mass and speed for a certain road link.</w:t>
-      </w:r>
-    </w:p>
-    <w:p>
-      <w:pPr>
-        <w:pStyle w:val="Paragraphedeliste"/>
+        <w:jc w:val="both"/>
+      </w:pPr>
+    </w:p>
+    <w:p>
+      <w:pPr>
+        <w:pStyle w:val="ListParagraph"/>
         <w:numPr>
           <w:ilvl w:val="0"/>
           <w:numId w:val="1"/>
         </w:numPr>
-      </w:pPr>
-      <w:r>
-        <w:t>Another machine learning method also allows to determine more precisely the remaining range of electric vehicles. It is a mixed model mixing two machine learning models</w:t>
-      </w:r>
-      <w:r>
-        <w:t xml:space="preserve">: </w:t>
+        <w:contextualSpacing w:val="0"/>
+        <w:jc w:val="both"/>
+      </w:pPr>
+      <w:r>
+        <w:t>Machine Learning can also help us to predict t</w:t>
+      </w:r>
+      <w:r>
+        <w:t>he</w:t>
+      </w:r>
+      <w:r>
+        <w:t xml:space="preserve"> demand for every warehouse for the next day, so that we can</w:t>
+      </w:r>
+      <w:r>
+        <w:t xml:space="preserve"> (for example)</w:t>
+      </w:r>
+      <w:r>
+        <w:t xml:space="preserve"> predict the amount of trucks (and therefore truck drivers) in advance. </w:t>
+      </w:r>
+    </w:p>
+    <w:p>
+      <w:pPr>
+        <w:pStyle w:val="ListParagraph"/>
+        <w:contextualSpacing w:val="0"/>
+        <w:jc w:val="both"/>
+      </w:pPr>
+      <w:r>
+        <w:t xml:space="preserve">To predict the amount of deliveries/the deliveries for the next day, the </w:t>
       </w:r>
       <w:r>
         <w:rPr>
           <w:i/>
           <w:iCs/>
         </w:rPr>
-        <w:t>Extreme Gradient Boosting Regression Tree (XGBoost) and Light Gradient Boosting</w:t>
+        <w:t>fuzzy deep contractive autoencoder</w:t>
+      </w:r>
+      <w:r>
+        <w:t xml:space="preserve"> Machine Learning model can be used.</w:t>
+      </w:r>
+      <w:r>
+        <w:rPr>
+          <w:rStyle w:val="FootnoteReference"/>
+        </w:rPr>
+        <w:footnoteReference w:id="10"/>
+      </w:r>
+      <w:r>
+        <w:t xml:space="preserve"> This is a type of a</w:t>
+      </w:r>
+      <w:r>
+        <w:t xml:space="preserve"> contractive autoencoder</w:t>
+      </w:r>
+      <w:r>
+        <w:t>, which is</w:t>
+      </w:r>
+      <w:r>
+        <w:t xml:space="preserve"> an unsupervised deep learning technique that helps a neural network encode </w:t>
+      </w:r>
+      <w:proofErr w:type="spellStart"/>
+      <w:r>
+        <w:t>unlabeled</w:t>
+      </w:r>
+      <w:proofErr w:type="spellEnd"/>
+      <w:r>
+        <w:t xml:space="preserve"> training data.</w:t>
+      </w:r>
+      <w:r>
+        <w:rPr>
+          <w:rStyle w:val="FootnoteReference"/>
+        </w:rPr>
+        <w:footnoteReference w:id="11"/>
+      </w:r>
+    </w:p>
+    <w:p>
+      <w:pPr>
+        <w:pStyle w:val="ListParagraph"/>
+        <w:contextualSpacing w:val="0"/>
+        <w:jc w:val="both"/>
+      </w:pPr>
+      <w:r>
+        <w:t xml:space="preserve">This ML model needs at least the following input features: </w:t>
+      </w:r>
+    </w:p>
+    <w:p>
+      <w:pPr>
+        <w:pStyle w:val="ListParagraph"/>
+        <w:numPr>
+          <w:ilvl w:val="0"/>
+          <w:numId w:val="2"/>
+        </w:numPr>
+        <w:contextualSpacing w:val="0"/>
+        <w:jc w:val="both"/>
+      </w:pPr>
+      <w:r>
+        <w:t>traffic flow</w:t>
+      </w:r>
+      <w:r>
+        <w:t xml:space="preserve"> (Average hourly numbers of passengers carried by buses, metros, private cars and pedestrians during 8:00–20:00 and the remaining period)</w:t>
+      </w:r>
+      <w:r>
+        <w:rPr>
+          <w:rStyle w:val="FootnoteReference"/>
+        </w:rPr>
+        <w:footnoteReference w:id="12"/>
+      </w:r>
+    </w:p>
+    <w:p>
+      <w:pPr>
+        <w:pStyle w:val="ListParagraph"/>
+        <w:numPr>
+          <w:ilvl w:val="0"/>
+          <w:numId w:val="2"/>
+        </w:numPr>
+        <w:contextualSpacing w:val="0"/>
+        <w:jc w:val="both"/>
+      </w:pPr>
+      <w:r>
+        <w:t>public places</w:t>
+      </w:r>
+      <w:r>
+        <w:t xml:space="preserve"> (Numbers, average opening hours, and average hourly number of visitors on rail stations, metro stations, bus stations, universities, colleges, middle schools, primary schools, kindergartens, big hotels, medium hotels, small hotels, shopping malls, medium shops, small shops, large farmers markets, small farmers markets, and other unclosed public places)</w:t>
+      </w:r>
+      <w:r>
+        <w:rPr>
+          <w:rStyle w:val="FootnoteReference"/>
+        </w:rPr>
+        <w:footnoteReference w:id="13"/>
+      </w:r>
+    </w:p>
+    <w:p>
+      <w:pPr>
+        <w:pStyle w:val="ListParagraph"/>
+        <w:numPr>
+          <w:ilvl w:val="0"/>
+          <w:numId w:val="2"/>
+        </w:numPr>
+        <w:contextualSpacing w:val="0"/>
+        <w:jc w:val="both"/>
+      </w:pPr>
+      <w:r>
+        <w:t>historical data (Amounts of demands of the region and the whole city in the previous seven days). It could also help to know the current economic situation, as this might affect the amount of orders placed, which directly affects the amount of deliveries to be done.</w:t>
+      </w:r>
+      <w:r>
+        <w:rPr>
+          <w:rStyle w:val="FootnoteReference"/>
+        </w:rPr>
+        <w:footnoteReference w:id="14"/>
+      </w:r>
+    </w:p>
+    <w:p>
+      <w:pPr>
+        <w:pStyle w:val="ListParagraph"/>
+        <w:contextualSpacing w:val="0"/>
+        <w:jc w:val="both"/>
+      </w:pPr>
+      <w:r>
+        <w:t>We need all those input features</w:t>
+      </w:r>
+      <w:r>
+        <w:t>,</w:t>
+      </w:r>
+      <w:r>
+        <w:t xml:space="preserve"> as these together affect the demand for deliveries.</w:t>
+      </w:r>
+    </w:p>
+    <w:p>
+      <w:pPr>
+        <w:pStyle w:val="ListParagraph"/>
+        <w:contextualSpacing w:val="0"/>
+        <w:jc w:val="both"/>
+      </w:pPr>
+      <w:r>
+        <w:t>It then works as follows:</w:t>
+      </w:r>
+    </w:p>
+    <w:p>
+      <w:pPr>
+        <w:pStyle w:val="ListParagraph"/>
+        <w:numPr>
+          <w:ilvl w:val="0"/>
+          <w:numId w:val="3"/>
+        </w:numPr>
+        <w:contextualSpacing w:val="0"/>
+        <w:jc w:val="both"/>
+      </w:pPr>
+      <w:r>
+        <w:t xml:space="preserve">The model is a stacked layer of autoencoders, and each encoder consists of an encoder for mapping an input vector x (see input features) into a hidden representation </w:t>
       </w:r>
       <w:r>
         <w:rPr>
           <w:i/>
           <w:iCs/>
         </w:rPr>
-        <w:t xml:space="preserve"> </w:t>
+        <w:t>y</w:t>
+      </w:r>
+      <w:r>
+        <w:t xml:space="preserve"> and a decoder to map it back to a reconstructed vector x’.</w:t>
+      </w:r>
+      <w:r>
+        <w:rPr>
+          <w:rStyle w:val="FootnoteReference"/>
+        </w:rPr>
+        <w:footnoteReference w:id="15"/>
+      </w:r>
+    </w:p>
+    <w:p>
+      <w:pPr>
+        <w:pStyle w:val="ListParagraph"/>
+        <w:numPr>
+          <w:ilvl w:val="0"/>
+          <w:numId w:val="3"/>
+        </w:numPr>
+        <w:contextualSpacing w:val="0"/>
+        <w:jc w:val="both"/>
+      </w:pPr>
+      <w:r>
+        <w:t>It then will learn in two stages (unsupervised and supervised).</w:t>
+      </w:r>
+      <w:r>
+        <w:rPr>
+          <w:rStyle w:val="FootnoteReference"/>
+        </w:rPr>
+        <w:footnoteReference w:id="16"/>
+      </w:r>
+    </w:p>
+    <w:p>
+      <w:pPr>
+        <w:pStyle w:val="ListParagraph"/>
+        <w:numPr>
+          <w:ilvl w:val="0"/>
+          <w:numId w:val="3"/>
+        </w:numPr>
+        <w:contextualSpacing w:val="0"/>
+        <w:jc w:val="both"/>
+      </w:pPr>
+      <w:r>
+        <w:t xml:space="preserve">Unsupervised: layer by layer </w:t>
+      </w:r>
+      <w:r>
+        <w:t>training to minimize reconstruction error. Function looks as follows:</w:t>
+      </w:r>
+    </w:p>
+    <w:p>
+      <w:pPr>
+        <w:pStyle w:val="ListParagraph"/>
+        <w:ind w:left="1080"/>
+        <w:contextualSpacing w:val="0"/>
+        <w:jc w:val="both"/>
+      </w:pPr>
+      <w:r>
+        <w:lastRenderedPageBreak/>
+        <w:t xml:space="preserve">min </w:t>
       </w:r>
       <w:r>
         <w:rPr>
           <w:i/>
           <w:iCs/>
         </w:rPr>
-        <w:t>Regression Tree (LightGBM)</w:t>
+        <w:t>J</w:t>
+      </w:r>
+      <w:r>
+        <w:t xml:space="preserve"> (</w:t>
+      </w:r>
+      <w:r>
+        <w:rPr>
+          <w:rFonts w:ascii="Cambria Math" w:hAnsi="Cambria Math" w:cs="Cambria Math"/>
+        </w:rPr>
+        <w:t>𝑊</w:t>
+      </w:r>
+      <w:r>
+        <w:t xml:space="preserve"> , </w:t>
+      </w:r>
+      <w:r>
+        <w:rPr>
+          <w:rFonts w:ascii="Cambria Math" w:hAnsi="Cambria Math" w:cs="Cambria Math"/>
+        </w:rPr>
+        <w:t>𝐛</w:t>
+      </w:r>
+      <w:r>
+        <w:t xml:space="preserve">, </w:t>
+      </w:r>
+      <w:r>
+        <w:rPr>
+          <w:rFonts w:ascii="Cambria Math" w:hAnsi="Cambria Math" w:cs="Cambria Math"/>
+        </w:rPr>
+        <w:t>𝐛</w:t>
+      </w:r>
+      <w:r>
+        <w:t xml:space="preserve"> ′ ) = ∑ </w:t>
+      </w:r>
+      <w:r>
+        <w:rPr>
+          <w:rFonts w:ascii="Cambria Math" w:hAnsi="Cambria Math" w:cs="Cambria Math"/>
+          <w:vertAlign w:val="subscript"/>
+        </w:rPr>
+        <w:t>𝐱∈</w:t>
+      </w:r>
+      <w:r>
+        <w:rPr>
+          <w:rFonts w:ascii="Cambria Math" w:hAnsi="Cambria Math" w:cs="Cambria Math"/>
+          <w:i/>
+          <w:iCs/>
+          <w:vertAlign w:val="subscript"/>
+        </w:rPr>
+        <w:t>X</w:t>
+      </w:r>
+      <w:r>
+        <w:t xml:space="preserve"> ( ‖</w:t>
+      </w:r>
+      <w:r>
+        <w:rPr>
+          <w:rFonts w:ascii="Cambria Math" w:hAnsi="Cambria Math" w:cs="Cambria Math"/>
+        </w:rPr>
+        <w:t>𝐱</w:t>
+      </w:r>
+      <w:r>
+        <w:t xml:space="preserve">, </w:t>
+      </w:r>
+      <w:r>
+        <w:rPr>
+          <w:rFonts w:ascii="Cambria Math" w:hAnsi="Cambria Math" w:cs="Cambria Math"/>
+        </w:rPr>
+        <w:t>𝑓</w:t>
+      </w:r>
+      <w:r>
+        <w:t>′ (</w:t>
+      </w:r>
+      <w:r>
+        <w:rPr>
+          <w:rFonts w:ascii="Cambria Math" w:hAnsi="Cambria Math" w:cs="Cambria Math"/>
+        </w:rPr>
+        <w:t>𝑓</w:t>
+      </w:r>
+      <w:r>
+        <w:t>(</w:t>
+      </w:r>
+      <w:r>
+        <w:rPr>
+          <w:rFonts w:ascii="Cambria Math" w:hAnsi="Cambria Math" w:cs="Cambria Math"/>
+        </w:rPr>
+        <w:t>𝐱</w:t>
+      </w:r>
+      <w:r>
+        <w:t xml:space="preserve">))‖ ). </w:t>
+      </w:r>
+      <w:r>
+        <w:rPr>
+          <w:i/>
+          <w:iCs/>
+        </w:rPr>
+        <w:t xml:space="preserve">X </w:t>
+      </w:r>
+      <w:r>
+        <w:t>is the training set and ‖</w:t>
+      </w:r>
+      <w:r>
+        <w:rPr>
+          <w:rFonts w:ascii="Cambria Math" w:hAnsi="Cambria Math" w:cs="Cambria Math"/>
+        </w:rPr>
+        <w:t>𝐱</w:t>
+      </w:r>
+      <w:r>
+        <w:t xml:space="preserve">, </w:t>
+      </w:r>
+      <w:r>
+        <w:rPr>
+          <w:rFonts w:ascii="Cambria Math" w:hAnsi="Cambria Math" w:cs="Cambria Math"/>
+        </w:rPr>
+        <w:t>𝐱</w:t>
+      </w:r>
+      <w:r>
+        <w:t xml:space="preserve"> ′‖ is distance between vector x and x’.</w:t>
+      </w:r>
+      <w:r>
+        <w:rPr>
+          <w:rStyle w:val="FootnoteReference"/>
+        </w:rPr>
+        <w:footnoteReference w:id="17"/>
+      </w:r>
+    </w:p>
+    <w:p>
+      <w:pPr>
+        <w:pStyle w:val="ListParagraph"/>
+        <w:numPr>
+          <w:ilvl w:val="0"/>
+          <w:numId w:val="3"/>
+        </w:numPr>
+        <w:contextualSpacing w:val="0"/>
+        <w:jc w:val="both"/>
+      </w:pPr>
+      <w:r>
+        <w:t xml:space="preserve">Then we perform supervised training of the previous obtained function to minimize the rooted mean square error, and this will result in a function that uses a set of </w:t>
+      </w:r>
+      <w:proofErr w:type="spellStart"/>
+      <w:r>
+        <w:t>labeled</w:t>
+      </w:r>
+      <w:proofErr w:type="spellEnd"/>
+      <w:r>
+        <w:t xml:space="preserve"> training samples (</w:t>
+      </w:r>
+      <w:proofErr w:type="spellStart"/>
+      <w:r>
+        <w:rPr>
+          <w:i/>
+          <w:iCs/>
+        </w:rPr>
+        <w:t>X</w:t>
+      </w:r>
+      <w:r>
+        <w:rPr>
+          <w:i/>
+          <w:iCs/>
+          <w:vertAlign w:val="subscript"/>
+        </w:rPr>
+        <w:t>l</w:t>
+      </w:r>
+      <w:proofErr w:type="spellEnd"/>
+      <w:r>
+        <w:t>), and has the actual and expected output on each input of x</w:t>
+      </w:r>
+      <w:r>
+        <w:t xml:space="preserve"> (= each input feature as listed before)</w:t>
+      </w:r>
+      <w:r>
+        <w:t>:</w:t>
+      </w:r>
+    </w:p>
+    <w:p>
+      <w:pPr>
+        <w:pStyle w:val="ListParagraph"/>
+        <w:ind w:left="1080"/>
+        <w:contextualSpacing w:val="0"/>
+        <w:jc w:val="both"/>
+        <w:rPr>
+          <w:vertAlign w:val="superscript"/>
+        </w:rPr>
+      </w:pPr>
+      <w:r>
+        <w:t xml:space="preserve">Min </w:t>
+      </w:r>
+      <w:r>
+        <w:rPr>
+          <w:i/>
+          <w:iCs/>
+        </w:rPr>
+        <w:t>l</w:t>
+      </w:r>
+      <w:r>
+        <w:t xml:space="preserve"> =</w:t>
+      </w:r>
+      <w:r>
+        <w:t xml:space="preserve"> </w:t>
+      </w:r>
+      <m:oMath>
+        <m:r>
+          <w:rPr>
+            <w:rFonts w:ascii="Cambria Math" w:hAnsi="Cambria Math"/>
+          </w:rPr>
+          <m:t>√(</m:t>
+        </m:r>
+        <m:f>
+          <m:fPr>
+            <m:ctrlPr>
+              <w:rPr>
+                <w:rFonts w:ascii="Cambria Math" w:hAnsi="Cambria Math"/>
+              </w:rPr>
+            </m:ctrlPr>
+          </m:fPr>
+          <m:num>
+            <m:r>
+              <w:rPr>
+                <w:rFonts w:ascii="Cambria Math" w:hAnsi="Cambria Math"/>
+              </w:rPr>
+              <m:t>1</m:t>
+            </m:r>
+          </m:num>
+          <m:den>
+            <m:r>
+              <m:rPr>
+                <m:sty m:val="p"/>
+              </m:rPr>
+              <w:rPr>
+                <w:rFonts w:ascii="Cambria Math" w:hAnsi="Cambria Math"/>
+              </w:rPr>
+              <m:t>|</m:t>
+            </m:r>
+            <m:r>
+              <w:rPr>
+                <w:rFonts w:ascii="Cambria Math" w:hAnsi="Cambria Math"/>
+              </w:rPr>
+              <m:t>X</m:t>
+            </m:r>
+            <m:r>
+              <w:rPr>
+                <w:rFonts w:ascii="Cambria Math" w:hAnsi="Cambria Math"/>
+                <w:vertAlign w:val="subscript"/>
+              </w:rPr>
+              <m:t>l</m:t>
+            </m:r>
+            <m:r>
+              <m:rPr>
+                <m:sty m:val="p"/>
+              </m:rPr>
+              <w:rPr>
+                <w:rFonts w:ascii="Cambria Math" w:hAnsi="Cambria Math"/>
+              </w:rPr>
+              <m:t xml:space="preserve">| </m:t>
+            </m:r>
+          </m:den>
+        </m:f>
+        <m:r>
+          <w:rPr>
+            <w:rFonts w:ascii="Cambria Math" w:hAnsi="Cambria Math"/>
+          </w:rPr>
+          <m:t xml:space="preserve"> </m:t>
+        </m:r>
+      </m:oMath>
+      <w:r>
+        <w:t>∑</w:t>
+      </w:r>
+      <w:r>
+        <w:rPr>
+          <w:rFonts w:ascii="Cambria Math" w:hAnsi="Cambria Math" w:cs="Cambria Math"/>
+          <w:vertAlign w:val="subscript"/>
+        </w:rPr>
+        <w:t>𝐱∈</w:t>
+      </w:r>
+      <w:r>
+        <w:rPr>
+          <w:i/>
+          <w:iCs/>
+          <w:vertAlign w:val="subscript"/>
+        </w:rPr>
+        <w:t xml:space="preserve"> </w:t>
+      </w:r>
+      <w:proofErr w:type="spellStart"/>
+      <w:r>
+        <w:rPr>
+          <w:i/>
+          <w:iCs/>
+          <w:vertAlign w:val="subscript"/>
+        </w:rPr>
+        <w:t>Xl</w:t>
+      </w:r>
+      <w:proofErr w:type="spellEnd"/>
+      <w:r>
+        <w:t xml:space="preserve"> (</w:t>
+      </w:r>
+      <w:r>
+        <w:rPr>
+          <w:rFonts w:ascii="Cambria Math" w:hAnsi="Cambria Math" w:cs="Cambria Math"/>
+        </w:rPr>
+        <w:t>𝑓</w:t>
+      </w:r>
+      <w:r>
+        <w:t>̃(</w:t>
+      </w:r>
+      <w:r>
+        <w:rPr>
+          <w:rFonts w:ascii="Cambria Math" w:hAnsi="Cambria Math" w:cs="Cambria Math"/>
+        </w:rPr>
+        <w:t>𝐱</w:t>
+      </w:r>
+      <w:r>
+        <w:t xml:space="preserve">) − </w:t>
+      </w:r>
+      <w:r>
+        <w:rPr>
+          <w:rFonts w:ascii="Cambria Math" w:hAnsi="Cambria Math" w:cs="Cambria Math"/>
+        </w:rPr>
+        <w:t>𝑓</w:t>
+      </w:r>
+      <w:r>
+        <w:rPr>
+          <w:rFonts w:ascii="Calibri" w:hAnsi="Calibri" w:cs="Calibri"/>
+        </w:rPr>
+        <w:t>̂</w:t>
+      </w:r>
+      <w:r>
+        <w:t>(</w:t>
+      </w:r>
+      <w:r>
+        <w:rPr>
+          <w:rFonts w:ascii="Cambria Math" w:hAnsi="Cambria Math" w:cs="Cambria Math"/>
+        </w:rPr>
+        <w:t>𝐱</w:t>
+      </w:r>
+      <w:r>
+        <w:t>))</w:t>
+      </w:r>
+      <w:r>
+        <w:rPr>
+          <w:vertAlign w:val="superscript"/>
+        </w:rPr>
+        <w:t xml:space="preserve">2 </w:t>
+      </w:r>
+      <w:r>
+        <w:t>)</w:t>
+      </w:r>
+      <w:r>
+        <w:rPr>
+          <w:vertAlign w:val="superscript"/>
+        </w:rPr>
+        <w:t xml:space="preserve"> </w:t>
+      </w:r>
+    </w:p>
+    <w:p>
+      <w:pPr>
+        <w:pStyle w:val="ListParagraph"/>
+        <w:ind w:left="1080"/>
+        <w:contextualSpacing w:val="0"/>
+        <w:jc w:val="both"/>
+      </w:pPr>
+      <w:r>
+        <w:t>Thanks to the fuzzy parameters, the uncertain relationship between the input and output can be handled, and demands can be predicted. The same method was used earlier to predict mouth mask demands during covid times.</w:t>
+      </w:r>
+      <w:r>
+        <w:rPr>
+          <w:rStyle w:val="FootnoteReference"/>
+        </w:rPr>
+        <w:footnoteReference w:id="18"/>
+      </w:r>
+    </w:p>
+    <w:p>
+      <w:pPr>
+        <w:jc w:val="both"/>
+      </w:pPr>
+      <w:r>
+        <w:tab/>
+      </w:r>
+    </w:p>
+    <w:p>
+      <w:pPr>
+        <w:pStyle w:val="ListParagraph"/>
+        <w:numPr>
+          <w:ilvl w:val="0"/>
+          <w:numId w:val="1"/>
+        </w:numPr>
+      </w:pPr>
+      <w:r>
+        <w:t>Another machine learning method also allows to determine more precisely the remaining range of electric vehicles. It is a mixed model mixing two machine learning models</w:t>
+      </w:r>
+      <w:r>
+        <w:t xml:space="preserve">: </w:t>
+      </w:r>
+      <w:r>
+        <w:rPr>
+          <w:i/>
+          <w:iCs/>
+        </w:rPr>
+        <w:t>Extreme Gradient Boosting Regression Tree (</w:t>
+      </w:r>
+      <w:proofErr w:type="spellStart"/>
+      <w:r>
+        <w:rPr>
+          <w:i/>
+          <w:iCs/>
+        </w:rPr>
+        <w:t>XGBoost</w:t>
+      </w:r>
+      <w:proofErr w:type="spellEnd"/>
+      <w:r>
+        <w:rPr>
+          <w:i/>
+          <w:iCs/>
+        </w:rPr>
+        <w:t>) and Light Gradient Boosting Regression Tree (</w:t>
+      </w:r>
+      <w:proofErr w:type="spellStart"/>
+      <w:r>
+        <w:rPr>
+          <w:i/>
+          <w:iCs/>
+        </w:rPr>
+        <w:t>LightGBM</w:t>
+      </w:r>
+      <w:proofErr w:type="spellEnd"/>
+      <w:r>
+        <w:rPr>
+          <w:i/>
+          <w:iCs/>
+        </w:rPr>
+        <w:t>)</w:t>
       </w:r>
       <w:r>
         <w:t>.</w:t>
       </w:r>
       <w:r>
         <w:rPr>
-          <w:rStyle w:val="Appelnotedebasdep"/>
-        </w:rPr>
-        <w:footnoteReference w:id="2"/>
+          <w:rStyle w:val="FootnoteReference"/>
+        </w:rPr>
+        <w:footnoteReference w:id="19"/>
       </w:r>
       <w:r>
         <w:t xml:space="preserve"> </w:t>
@@ -2823,19 +3732,43 @@
     </w:p>
     <w:p>
       <w:pPr>
-        <w:pStyle w:val="Paragraphedeliste"/>
-      </w:pPr>
-    </w:p>
-    <w:p>
-      <w:pPr>
-        <w:pStyle w:val="Paragraphedeliste"/>
-      </w:pPr>
-      <w:r>
-        <w:t>The prediction work is done in two steps. First, the machine learning model will be fed with different characteristic values of the vehicle and trained in a cloud environment to improve its accuracy. Then, the machine learning model will be used to predict the remaining battery life. As said before, the final model will be a mix of XGBoost and LightGBM. The real data of the vehicles like speed or battery voltage will be retrieved from the CAN bus, then transmitted to a T-Box (which the vehicles are usually equipped with), then sent to the cloud environment.</w:t>
+        <w:pStyle w:val="ListParagraph"/>
+      </w:pPr>
+    </w:p>
+    <w:p>
+      <w:pPr>
+        <w:pStyle w:val="ListParagraph"/>
+      </w:pPr>
+      <w:r>
+        <w:t xml:space="preserve">The prediction work is done in two steps. First, the machine learning model will be fed with different characteristic values of the vehicle and trained in a cloud environment to improve its accuracy. Then, the machine learning model will be used to predict the remaining battery life. As said before, the final model will be a mix of </w:t>
+      </w:r>
+      <w:proofErr w:type="spellStart"/>
+      <w:r>
+        <w:t>XGBoost</w:t>
+      </w:r>
+      <w:proofErr w:type="spellEnd"/>
+      <w:r>
+        <w:t xml:space="preserve"> and </w:t>
+      </w:r>
+      <w:proofErr w:type="spellStart"/>
+      <w:r>
+        <w:t>LightGBM</w:t>
+      </w:r>
+      <w:proofErr w:type="spellEnd"/>
+      <w:r>
+        <w:t>. The real data of the vehicles like speed or battery voltage will be retrieved from the CAN bus, then transmitted to a T-Box (which the vehicles are usually equipped with), then sent to the cloud environment.</w:t>
       </w:r>
       <w:r>
         <w:br/>
-        <w:t>The more samples, the more accurate the model will be. The data is then sorted, sampled and processed to determine the relationship between the energy consumed and the distance traveled in km</w:t>
+        <w:t xml:space="preserve">The more samples, the more accurate the model will be. The data is then sorted, sampled and processed to determine the relationship between the energy consumed and the distance </w:t>
+      </w:r>
+      <w:proofErr w:type="spellStart"/>
+      <w:r>
+        <w:t>traveled</w:t>
+      </w:r>
+      <w:proofErr w:type="spellEnd"/>
+      <w:r>
+        <w:t xml:space="preserve"> in km</w:t>
       </w:r>
       <w:r>
         <w:br/>
@@ -2843,16 +3776,19 @@
     </w:p>
     <w:p>
       <w:pPr>
-        <w:pStyle w:val="Paragraphedeliste"/>
+        <w:pStyle w:val="ListParagraph"/>
         <w:keepNext/>
         <w:jc w:val="center"/>
       </w:pPr>
       <w:r>
+        <w:rPr>
+          <w:noProof/>
+        </w:rPr>
         <w:drawing>
-          <wp:inline distT="0" distB="0" distL="0" distR="0" wp14:anchorId="1C560904" wp14:editId="2BA4A988">
+          <wp:inline distT="0" distB="0" distL="0" distR="0" wp14:anchorId="63A493BA" wp14:editId="3BC435EA">
             <wp:extent cx="3797495" cy="2152761"/>
             <wp:effectExtent l="0" t="0" r="0" b="0"/>
-            <wp:docPr id="21" name="Image 21"/>
+            <wp:docPr id="21" name="Image 21" descr="Diagram&#10;&#10;Description automatically generated"/>
             <wp:cNvGraphicFramePr>
               <a:graphicFrameLocks xmlns:a="http://schemas.openxmlformats.org/drawingml/2006/main" noChangeAspect="1"/>
             </wp:cNvGraphicFramePr>
@@ -2860,7 +3796,7 @@
               <a:graphicData uri="http://schemas.openxmlformats.org/drawingml/2006/picture">
                 <pic:pic xmlns:pic="http://schemas.openxmlformats.org/drawingml/2006/picture">
                   <pic:nvPicPr>
-                    <pic:cNvPr id="1" name=""/>
+                    <pic:cNvPr id="21" name="Image 21" descr="Diagram&#10;&#10;Description automatically generated"/>
                     <pic:cNvPicPr/>
                   </pic:nvPicPr>
                   <pic:blipFill>
@@ -2887,66 +3823,67 @@
     </w:p>
     <w:p>
       <w:pPr>
-        <w:pStyle w:val="Lgende"/>
+        <w:pStyle w:val="Caption"/>
         <w:jc w:val="center"/>
       </w:pPr>
       <w:r>
         <w:t xml:space="preserve">Figure </w:t>
       </w:r>
-      <w:fldSimple w:instr=" SEQ Figure \* ARABIC ">
-        <w:r>
-          <w:rPr>
-            <w:noProof/>
-          </w:rPr>
-          <w:t>14</w:t>
-        </w:r>
-      </w:fldSimple>
-      <w:r>
-        <w:t xml:space="preserve"> - source: Machine Learning-Based Method for Remaining Range Prediction of </w:t>
-      </w:r>
-      <w:r>
-        <w:t>Electric Vehicles</w:t>
-      </w:r>
-      <w:r>
-        <w:t>, Yu Wang, 2020</w:t>
-      </w:r>
-    </w:p>
-    <w:p>
-      <w:r>
+      <w:r>
+        <w:fldChar w:fldCharType="begin"/>
+      </w:r>
+      <w:r>
+        <w:instrText xml:space="preserve"> SEQ Figure \* ARABIC </w:instrText>
+      </w:r>
+      <w:r>
+        <w:fldChar w:fldCharType="separate"/>
+      </w:r>
+      <w:r>
+        <w:rPr>
+          <w:noProof/>
+        </w:rPr>
+        <w:t>14</w:t>
+      </w:r>
+      <w:r>
+        <w:rPr>
+          <w:noProof/>
+        </w:rPr>
+        <w:fldChar w:fldCharType="end"/>
+      </w:r>
+      <w:r>
+        <w:t xml:space="preserve"> - source: Machine Learning-Based Method for Remaining Range Prediction of Electric Vehicles, Yu Wang, 2020</w:t>
+      </w:r>
+    </w:p>
+    <w:p>
+      <w:r>
+        <w:lastRenderedPageBreak/>
         <w:tab/>
       </w:r>
     </w:p>
     <w:p>
       <w:pPr>
-        <w:pStyle w:val="Paragraphedeliste"/>
+        <w:pStyle w:val="ListParagraph"/>
         <w:numPr>
           <w:ilvl w:val="0"/>
           <w:numId w:val="1"/>
         </w:numPr>
       </w:pPr>
       <w:r>
-        <w:t xml:space="preserve">Although the autonomy of the batteries is important in the framework of the delivery by electric truck, the health of these batteries is just as important. Indeed, the more a battery is </w:t>
-      </w:r>
-      <w:r>
-        <w:lastRenderedPageBreak/>
-        <w:t>degraded, the more it will lose its maximum autonomy. This is why a model based on machine learning to predict the health of lithium-ion batteries has been created. It uses Autoregressive Integrated Average Modelling (ARIMA) and supervised learning with decision trees as a basic estimator to predict the state of health of the batteries</w:t>
-      </w:r>
-      <w:r>
-        <w:t xml:space="preserve">. </w:t>
-      </w:r>
-    </w:p>
-    <w:p>
-      <w:pPr>
-        <w:pStyle w:val="Paragraphedeliste"/>
+        <w:t xml:space="preserve">Although the autonomy of the batteries is important in the framework of the delivery by electric truck, the health of these batteries is just as important. Indeed, the more a battery is degraded, the more it will lose its maximum autonomy. This is why a model based on machine learning to predict the health of lithium-ion batteries has been created. It uses Autoregressive Integrated Average Modelling (ARIMA) and supervised learning with decision trees as a basic estimator to predict the state of health of the batteries. </w:t>
+      </w:r>
+    </w:p>
+    <w:p>
+      <w:pPr>
+        <w:pStyle w:val="ListParagraph"/>
       </w:pPr>
       <w:r>
         <w:t>In their study</w:t>
       </w:r>
       <w:r>
         <w:rPr>
-          <w:rStyle w:val="Appelnotedebasdep"/>
-        </w:rPr>
-        <w:footnoteReference w:id="3"/>
+          <w:rStyle w:val="FootnoteReference"/>
+        </w:rPr>
+        <w:footnoteReference w:id="20"/>
       </w:r>
       <w:r>
         <w:t xml:space="preserve">, </w:t>
@@ -2960,12 +3897,15 @@
     </w:p>
     <w:p>
       <w:pPr>
-        <w:pStyle w:val="Paragraphedeliste"/>
+        <w:pStyle w:val="ListParagraph"/>
         <w:jc w:val="center"/>
       </w:pPr>
       <w:r>
+        <w:rPr>
+          <w:noProof/>
+        </w:rPr>
         <w:drawing>
-          <wp:inline distT="0" distB="0" distL="0" distR="0" wp14:anchorId="1987644D" wp14:editId="7A1F9C3C">
+          <wp:inline distT="0" distB="0" distL="0" distR="0" wp14:anchorId="715528B2" wp14:editId="6B073AEF">
             <wp:extent cx="1511378" cy="1124008"/>
             <wp:effectExtent l="0" t="0" r="0" b="0"/>
             <wp:docPr id="22" name="Image 22" descr="Une image contenant texte&#10;&#10;Description générée automatiquement"/>
@@ -3003,7 +3943,7 @@
     </w:p>
     <w:p>
       <w:pPr>
-        <w:pStyle w:val="Lgende"/>
+        <w:pStyle w:val="Caption"/>
         <w:jc w:val="center"/>
       </w:pPr>
       <w:r>
@@ -3031,21 +3971,69 @@
         <w:t xml:space="preserve"> - source: </w:t>
       </w:r>
       <w:r>
-        <w:t xml:space="preserve">  A DYNAMIC BATTERY STATE-OF-HEALTH FORECASTING MODEL FOR ELECTRIC TRUCKS: LI-ION BATTERIES CASE-STUDY, Matti Huotari , Shashank Arora, Avleen Malhi, Kary Främling, 2020</w:t>
-      </w:r>
-    </w:p>
-    <w:p>
-      <w:pPr>
-        <w:pStyle w:val="Paragraphedeliste"/>
+        <w:t xml:space="preserve">  A DYNAMIC BATTERY STATE-OF-HEALTH FORECASTING MODEL FOR ELECTRIC TRUCKS: LI-ION BATTERIES CASE-STUDY, Matti </w:t>
+      </w:r>
+      <w:proofErr w:type="spellStart"/>
+      <w:r>
+        <w:t>Huotari</w:t>
+      </w:r>
+      <w:proofErr w:type="spellEnd"/>
+      <w:r>
+        <w:t xml:space="preserve"> , Shashank Arora, </w:t>
+      </w:r>
+      <w:proofErr w:type="spellStart"/>
+      <w:r>
+        <w:t>Avleen</w:t>
+      </w:r>
+      <w:proofErr w:type="spellEnd"/>
+      <w:r>
+        <w:t xml:space="preserve"> </w:t>
+      </w:r>
+      <w:proofErr w:type="spellStart"/>
+      <w:r>
+        <w:t>Malhi</w:t>
+      </w:r>
+      <w:proofErr w:type="spellEnd"/>
+      <w:r>
+        <w:t xml:space="preserve">, Kary </w:t>
+      </w:r>
+      <w:proofErr w:type="spellStart"/>
+      <w:r>
+        <w:t>Främling</w:t>
+      </w:r>
+      <w:proofErr w:type="spellEnd"/>
+      <w:r>
+        <w:t>, 2020</w:t>
+      </w:r>
+    </w:p>
+    <w:p>
+      <w:pPr>
+        <w:pStyle w:val="ListParagraph"/>
         <w:jc w:val="center"/>
       </w:pPr>
     </w:p>
     <w:p>
       <w:pPr>
-        <w:pStyle w:val="Paragraphedeliste"/>
-      </w:pPr>
-      <w:r>
-        <w:t>Using these data, an ARIMA (AutoRegressive Integrated Modeling Average) model was used to create a prediction model. Finally, a regression model was used to determine the SOH (State Of Health) in percentage</w:t>
+        <w:pStyle w:val="ListParagraph"/>
+      </w:pPr>
+      <w:r>
+        <w:t>Using these data, an ARIMA (</w:t>
+      </w:r>
+      <w:proofErr w:type="spellStart"/>
+      <w:r>
+        <w:t>AutoRegressive</w:t>
+      </w:r>
+      <w:proofErr w:type="spellEnd"/>
+      <w:r>
+        <w:t xml:space="preserve"> Integrated </w:t>
+      </w:r>
+      <w:proofErr w:type="spellStart"/>
+      <w:r>
+        <w:t>Modeling</w:t>
+      </w:r>
+      <w:proofErr w:type="spellEnd"/>
+      <w:r>
+        <w:t xml:space="preserve"> Average) model was used to create a prediction model. Finally, a regression model was used to determine the SOH (State Of Health) in percentage</w:t>
       </w:r>
       <w:r>
         <w:t>.</w:t>
@@ -3053,71 +4041,73 @@
     </w:p>
     <w:p>
       <w:pPr>
-        <w:pStyle w:val="Paragraphedeliste"/>
-      </w:pPr>
-    </w:p>
-    <w:p>
-      <w:pPr>
-        <w:pStyle w:val="Paragraphedeliste"/>
+        <w:pStyle w:val="ListParagraph"/>
+      </w:pPr>
+    </w:p>
+    <w:p>
+      <w:pPr>
+        <w:pStyle w:val="ListParagraph"/>
         <w:numPr>
           <w:ilvl w:val="0"/>
           <w:numId w:val="1"/>
         </w:numPr>
       </w:pPr>
       <w:r>
-        <w:t xml:space="preserve">In order to minimize unforeseen events and to be more reactive in the context of goods deliveries by electric vehicle, machine learning can predict or signal a breakdown by analyzing the </w:t>
+        <w:t xml:space="preserve">In order to minimize unforeseen events and to be more reactive in the context of goods deliveries by electric vehicle, machine learning can predict or signal a breakdown by </w:t>
+      </w:r>
+      <w:proofErr w:type="spellStart"/>
+      <w:r>
+        <w:t>analyzing</w:t>
+      </w:r>
+      <w:proofErr w:type="spellEnd"/>
+      <w:r>
+        <w:t xml:space="preserve"> the </w:t>
       </w:r>
       <w:r>
         <w:t>symptoms</w:t>
       </w:r>
       <w:r>
         <w:rPr>
-          <w:rStyle w:val="Appelnotedebasdep"/>
-        </w:rPr>
-        <w:footnoteReference w:id="4"/>
-      </w:r>
-      <w:r>
-        <w:t>.</w:t>
-      </w:r>
-      <w:r>
-        <w:t xml:space="preserve"> </w:t>
-      </w:r>
-      <w:r>
-        <w:t xml:space="preserve">Using data retrieved from the electrical system of an electric car under different conditions, it is possible to determine a model representative of the electric vehicle. The determination of this model is done by training the model offline with the data. </w:t>
+          <w:rStyle w:val="FootnoteReference"/>
+        </w:rPr>
+        <w:footnoteReference w:id="21"/>
+      </w:r>
+      <w:r>
+        <w:t xml:space="preserve">. Using data retrieved from the electrical system of an electric car under different conditions, it is possible to determine a model representative of the electric vehicle. The determination of this model is done by training the model offline with the data. </w:t>
       </w:r>
       <w:r>
         <w:br/>
-        <w:t xml:space="preserve">Once the model is trained, it is important to choose a window of analysis, i.e. the time during which an incident can be considered as correlated with an event. With a window of 10 seconds, it is then possible to detect the </w:t>
-      </w:r>
-      <w:r>
-        <w:t>fault</w:t>
-      </w:r>
-      <w:r>
-        <w:t xml:space="preserve"> and its potential causes. Indeed, when an error is detected, the model will analyze the different parameters before and after the error in order to be able to draw conclusions</w:t>
-      </w:r>
-      <w:r>
-        <w:t xml:space="preserve"> about the real cause of the fault</w:t>
-      </w:r>
-      <w:r>
-        <w:t>.</w:t>
-      </w:r>
-    </w:p>
-    <w:p>
-      <w:pPr>
-        <w:pStyle w:val="Paragraphedeliste"/>
-      </w:pPr>
-    </w:p>
-    <w:p>
-      <w:pPr>
-        <w:pStyle w:val="Paragraphedeliste"/>
+        <w:t xml:space="preserve">Once the model is trained, it is important to choose a window of analysis, i.e. the time during which an incident can be considered as correlated with an event. With a window of 10 seconds, it is then possible to detect the fault and its potential causes. Indeed, when an error is detected, the model will </w:t>
+      </w:r>
+      <w:proofErr w:type="spellStart"/>
+      <w:r>
+        <w:t>analyze</w:t>
+      </w:r>
+      <w:proofErr w:type="spellEnd"/>
+      <w:r>
+        <w:t xml:space="preserve"> the different parameters before and after the error in order to be able to draw conclusions about the real cause of the fault.</w:t>
+      </w:r>
+    </w:p>
+    <w:p>
+      <w:pPr>
+        <w:pStyle w:val="ListParagraph"/>
+      </w:pPr>
+    </w:p>
+    <w:p>
+      <w:pPr>
+        <w:pStyle w:val="ListParagraph"/>
         <w:keepNext/>
       </w:pPr>
       <w:r>
+        <w:rPr>
+          <w:noProof/>
+        </w:rPr>
+        <w:lastRenderedPageBreak/>
         <w:drawing>
-          <wp:inline distT="0" distB="0" distL="0" distR="0" wp14:anchorId="04ED4722" wp14:editId="00D53D7D">
+          <wp:inline distT="0" distB="0" distL="0" distR="0" wp14:anchorId="0F6CCFD9" wp14:editId="5C6E7665">
             <wp:extent cx="5731510" cy="1406525"/>
             <wp:effectExtent l="0" t="0" r="2540" b="3175"/>
-            <wp:docPr id="23" name="Image 23"/>
+            <wp:docPr id="23" name="Image 23" descr="A picture containing graphical user interface&#10;&#10;Description automatically generated"/>
             <wp:cNvGraphicFramePr>
               <a:graphicFrameLocks xmlns:a="http://schemas.openxmlformats.org/drawingml/2006/main" noChangeAspect="1"/>
             </wp:cNvGraphicFramePr>
@@ -3125,7 +4115,7 @@
               <a:graphicData uri="http://schemas.openxmlformats.org/drawingml/2006/picture">
                 <pic:pic xmlns:pic="http://schemas.openxmlformats.org/drawingml/2006/picture">
                   <pic:nvPicPr>
-                    <pic:cNvPr id="1" name=""/>
+                    <pic:cNvPr id="23" name="Image 23" descr="A picture containing graphical user interface&#10;&#10;Description automatically generated"/>
                     <pic:cNvPicPr/>
                   </pic:nvPicPr>
                   <pic:blipFill>
@@ -3152,19 +4142,32 @@
     </w:p>
     <w:p>
       <w:pPr>
-        <w:pStyle w:val="Lgende"/>
+        <w:pStyle w:val="Caption"/>
       </w:pPr>
       <w:r>
         <w:t xml:space="preserve">Figure </w:t>
       </w:r>
-      <w:fldSimple w:instr=" SEQ Figure \* ARABIC ">
-        <w:r>
-          <w:rPr>
-            <w:noProof/>
-          </w:rPr>
-          <w:t>16</w:t>
-        </w:r>
-      </w:fldSimple>
+      <w:r>
+        <w:fldChar w:fldCharType="begin"/>
+      </w:r>
+      <w:r>
+        <w:instrText xml:space="preserve"> SEQ Figure \* ARABIC </w:instrText>
+      </w:r>
+      <w:r>
+        <w:fldChar w:fldCharType="separate"/>
+      </w:r>
+      <w:r>
+        <w:rPr>
+          <w:noProof/>
+        </w:rPr>
+        <w:t>16</w:t>
+      </w:r>
+      <w:r>
+        <w:rPr>
+          <w:noProof/>
+        </w:rPr>
+        <w:fldChar w:fldCharType="end"/>
+      </w:r>
       <w:r>
         <w:t xml:space="preserve"> - </w:t>
       </w:r>
@@ -3174,10 +4177,9 @@
     </w:p>
     <w:p>
       <w:pPr>
-        <w:pStyle w:val="Paragraphedeliste"/>
-      </w:pPr>
-      <w:r>
-        <w:lastRenderedPageBreak/>
+        <w:pStyle w:val="ListParagraph"/>
+      </w:pPr>
+      <w:r>
         <w:t>In order to determine the real cause of the fault, the Euclidean distance is calculated for each possible cause using the following formula</w:t>
       </w:r>
       <w:r>
@@ -3186,7 +4188,7 @@
     </w:p>
     <w:p>
       <w:pPr>
-        <w:pStyle w:val="Paragraphedeliste"/>
+        <w:pStyle w:val="ListParagraph"/>
         <w:rPr>
           <w:rFonts w:ascii="Times New Roman" w:hAnsi="Times New Roman" w:cs="Times New Roman"/>
           <w:i/>
@@ -3364,12 +4366,12 @@
     </w:p>
     <w:p>
       <w:pPr>
-        <w:pStyle w:val="Paragraphedeliste"/>
-      </w:pPr>
-    </w:p>
-    <w:p>
-      <w:pPr>
-        <w:pStyle w:val="Paragraphedeliste"/>
+        <w:pStyle w:val="ListParagraph"/>
+      </w:pPr>
+    </w:p>
+    <w:p>
+      <w:pPr>
+        <w:pStyle w:val="ListParagraph"/>
       </w:pPr>
       <w:r>
         <w:t>A ranking of the probabilities of correlation between the fault and each possible cause is then made</w:t>
@@ -3380,12 +4382,12 @@
     </w:p>
     <w:p>
       <w:pPr>
-        <w:pStyle w:val="Paragraphedeliste"/>
-      </w:pPr>
-    </w:p>
-    <w:p>
-      <w:pPr>
-        <w:pStyle w:val="Paragraphedeliste"/>
+        <w:pStyle w:val="ListParagraph"/>
+      </w:pPr>
+    </w:p>
+    <w:p>
+      <w:pPr>
+        <w:pStyle w:val="ListParagraph"/>
         <w:numPr>
           <w:ilvl w:val="0"/>
           <w:numId w:val="1"/>
@@ -3396,9 +4398,9 @@
       </w:r>
       <w:r>
         <w:rPr>
-          <w:rStyle w:val="Appelnotedebasdep"/>
-        </w:rPr>
-        <w:footnoteReference w:id="5"/>
+          <w:rStyle w:val="FootnoteReference"/>
+        </w:rPr>
+        <w:footnoteReference w:id="22"/>
       </w:r>
       <w:r>
         <w:t xml:space="preserve">, the principle remains the same with waypoints, and </w:t>
@@ -3423,21 +4425,7 @@
           <w:i/>
           <w:iCs/>
         </w:rPr>
-        <w:t>three-layer, feed-forward artificial neural</w:t>
-      </w:r>
-      <w:r>
-        <w:rPr>
-          <w:i/>
-          <w:iCs/>
-        </w:rPr>
-        <w:t xml:space="preserve"> </w:t>
-      </w:r>
-      <w:r>
-        <w:rPr>
-          <w:i/>
-          <w:iCs/>
-        </w:rPr>
-        <w:t>network (ANN)</w:t>
+        <w:t>three-layer, feed-forward artificial neural network (ANN)</w:t>
       </w:r>
       <w:r>
         <w:t xml:space="preserve"> to determine the time the order will be ready. We could adapt this method to determine the time needed to charge the truck at each warehouse and then, have a better choice in the path selection.</w:t>
@@ -3445,65 +4433,42 @@
     </w:p>
     <w:p>
       <w:pPr>
-        <w:pStyle w:val="Paragraphedeliste"/>
+        <w:pStyle w:val="ListParagraph"/>
+        <w:jc w:val="both"/>
+      </w:pPr>
+    </w:p>
+    <w:p>
+      <w:pPr>
+        <w:jc w:val="both"/>
+      </w:pPr>
+    </w:p>
+    <w:p>
+      <w:pPr>
+        <w:pStyle w:val="Heading1"/>
+      </w:pPr>
+      <w:bookmarkStart w:id="8" w:name="_Toc123803944"/>
+      <w:bookmarkStart w:id="9" w:name="_Toc123803943"/>
+      <w:r>
+        <w:t>9. From a solution obtained from the GA it is envisaged to be able to allow dynamic changes</w:t>
+      </w:r>
+      <w:bookmarkEnd w:id="9"/>
+    </w:p>
+    <w:p/>
+    <w:p>
+      <w:r>
+        <w:t>First, we must make deliveries dynamic so we can do changes to it (figure 14).</w:t>
+      </w:r>
+    </w:p>
+    <w:p>
+      <w:pPr>
         <w:keepNext/>
-        <w:jc w:val="center"/>
-      </w:pPr>
-    </w:p>
-    <w:p/>
-    <w:p/>
-    <w:p>
-      <w:pPr>
-        <w:pStyle w:val="Paragraphedeliste"/>
-        <w:jc w:val="center"/>
-      </w:pPr>
-    </w:p>
-    <w:p>
-      <w:pPr>
-        <w:pStyle w:val="Paragraphedeliste"/>
-      </w:pPr>
-    </w:p>
-    <w:p>
-      <w:pPr>
-        <w:pStyle w:val="Paragraphedeliste"/>
-      </w:pPr>
-    </w:p>
-    <w:p/>
-    <w:p>
-      <w:pPr>
-        <w:pStyle w:val="Titre1"/>
-      </w:pPr>
-      <w:bookmarkStart w:id="8" w:name="_Toc123803943"/>
-      <w:r>
-        <w:t>9. From a solution obtained from the GA it is envisaged to be able to allow dynamic changes</w:t>
-      </w:r>
-      <w:bookmarkEnd w:id="8"/>
-    </w:p>
-    <w:p/>
-    <w:p>
-      <w:r>
-        <w:t xml:space="preserve">First, we must make deliveries dynamic so we can do changes to it (figure </w:t>
-      </w:r>
-      <w:r>
-        <w:t>1</w:t>
-      </w:r>
-      <w:r>
-        <w:t>4</w:t>
-      </w:r>
-      <w:r>
-        <w:t>).</w:t>
-      </w:r>
-    </w:p>
-    <w:p>
-      <w:pPr>
-        <w:keepNext/>
       </w:pPr>
       <w:r>
         <w:rPr>
           <w:noProof/>
         </w:rPr>
         <w:drawing>
-          <wp:inline distT="0" distB="0" distL="0" distR="0" wp14:anchorId="3F0E12D8" wp14:editId="19F5BCEA">
+          <wp:inline distT="0" distB="0" distL="0" distR="0" wp14:anchorId="4E27BBD9" wp14:editId="655E5B88">
             <wp:extent cx="2200582" cy="419158"/>
             <wp:effectExtent l="0" t="0" r="9525" b="0"/>
             <wp:docPr id="7" name="Picture 7"/>
@@ -3541,63 +4506,52 @@
     </w:p>
     <w:p>
       <w:pPr>
-        <w:pStyle w:val="Lgende"/>
+        <w:pStyle w:val="Caption"/>
       </w:pPr>
       <w:r>
         <w:t xml:space="preserve">Figure </w:t>
       </w:r>
-      <w:fldSimple w:instr=" SEQ Figure \* ARABIC ">
-        <w:r>
-          <w:rPr>
-            <w:noProof/>
-          </w:rPr>
-          <w:t>17</w:t>
-        </w:r>
-      </w:fldSimple>
+      <w:r>
+        <w:fldChar w:fldCharType="begin"/>
+      </w:r>
+      <w:r>
+        <w:instrText xml:space="preserve"> SEQ Figure \* ARABIC </w:instrText>
+      </w:r>
+      <w:r>
+        <w:fldChar w:fldCharType="separate"/>
+      </w:r>
+      <w:r>
+        <w:rPr>
+          <w:noProof/>
+        </w:rPr>
+        <w:t>17</w:t>
+      </w:r>
+      <w:r>
+        <w:rPr>
+          <w:noProof/>
+        </w:rPr>
+        <w:fldChar w:fldCharType="end"/>
+      </w:r>
       <w:r>
         <w:t>. Predicate that makes delivery dynamic.</w:t>
       </w:r>
     </w:p>
     <w:p>
       <w:r>
-        <w:t xml:space="preserve">We have predicates for creating (figure </w:t>
-      </w:r>
-      <w:r>
-        <w:t>1</w:t>
-      </w:r>
-      <w:r>
-        <w:t>5</w:t>
-      </w:r>
-      <w:r>
-        <w:t xml:space="preserve">), updating (figure </w:t>
-      </w:r>
-      <w:r>
-        <w:t>1</w:t>
-      </w:r>
-      <w:r>
-        <w:t>6</w:t>
-      </w:r>
-      <w:r>
-        <w:t>), and deleting (figure 1</w:t>
-      </w:r>
-      <w:r>
-        <w:t>7</w:t>
-      </w:r>
-      <w:r>
-        <w:t xml:space="preserve">) a delivery. Each predicate asks needed details from the user and </w:t>
-      </w:r>
-      <w:r>
-        <w:t>carries out given task.</w:t>
-      </w:r>
-    </w:p>
-    <w:p>
+        <w:t>We have predicates for creating (figure 15), updating (figure 16), and deleting (figure 17) a delivery. Each predicate asks needed details from the user and carries out given task.</w:t>
+      </w:r>
+    </w:p>
+    <w:p>
+      <w:proofErr w:type="spellStart"/>
       <w:r>
         <w:rPr>
           <w:i/>
           <w:iCs/>
         </w:rPr>
+        <w:lastRenderedPageBreak/>
         <w:t>Add_delivery</w:t>
       </w:r>
+      <w:proofErr w:type="spellEnd"/>
       <w:r>
         <w:t xml:space="preserve"> asks user </w:t>
       </w:r>
@@ -3611,6 +4565,7 @@
       <w:r>
         <w:t xml:space="preserve">. After that it uses </w:t>
       </w:r>
+      <w:proofErr w:type="spellStart"/>
       <w:r>
         <w:rPr>
           <w:i/>
@@ -3618,6 +4573,7 @@
         </w:rPr>
         <w:t>asserta</w:t>
       </w:r>
+      <w:proofErr w:type="spellEnd"/>
       <w:r>
         <w:t xml:space="preserve"> a</w:t>
       </w:r>
@@ -3648,9 +4604,8 @@
         <w:rPr>
           <w:noProof/>
         </w:rPr>
-        <w:lastRenderedPageBreak/>
         <w:drawing>
-          <wp:inline distT="0" distB="0" distL="0" distR="0" wp14:anchorId="28BB25A5" wp14:editId="71A99560">
+          <wp:inline distT="0" distB="0" distL="0" distR="0" wp14:anchorId="6FEA593A" wp14:editId="0C6E0AB2">
             <wp:extent cx="4586487" cy="1089964"/>
             <wp:effectExtent l="0" t="0" r="5080" b="0"/>
             <wp:docPr id="9" name="Picture 9" descr="Text&#10;&#10;Description automatically generated"/>
@@ -3688,24 +4643,38 @@
     </w:p>
     <w:p>
       <w:pPr>
-        <w:pStyle w:val="Lgende"/>
+        <w:pStyle w:val="Caption"/>
       </w:pPr>
       <w:r>
         <w:t xml:space="preserve">Figure </w:t>
       </w:r>
-      <w:fldSimple w:instr=" SEQ Figure \* ARABIC ">
-        <w:r>
-          <w:rPr>
-            <w:noProof/>
-          </w:rPr>
-          <w:t>18</w:t>
-        </w:r>
-      </w:fldSimple>
+      <w:r>
+        <w:fldChar w:fldCharType="begin"/>
+      </w:r>
+      <w:r>
+        <w:instrText xml:space="preserve"> SEQ Figure \* ARABIC </w:instrText>
+      </w:r>
+      <w:r>
+        <w:fldChar w:fldCharType="separate"/>
+      </w:r>
+      <w:r>
+        <w:rPr>
+          <w:noProof/>
+        </w:rPr>
+        <w:t>18</w:t>
+      </w:r>
+      <w:r>
+        <w:rPr>
+          <w:noProof/>
+        </w:rPr>
+        <w:fldChar w:fldCharType="end"/>
+      </w:r>
       <w:r>
         <w:t>. Predicate to add delivery.</w:t>
       </w:r>
     </w:p>
     <w:p>
+      <w:proofErr w:type="spellStart"/>
       <w:r>
         <w:rPr>
           <w:i/>
@@ -3713,9 +4682,11 @@
         </w:rPr>
         <w:t>Change_delivery</w:t>
       </w:r>
+      <w:proofErr w:type="spellEnd"/>
       <w:r>
         <w:t xml:space="preserve"> asks user Id and load. Then gets all other details of the delivery with given id, </w:t>
       </w:r>
+      <w:proofErr w:type="spellStart"/>
       <w:r>
         <w:rPr>
           <w:i/>
@@ -3723,9 +4694,11 @@
         </w:rPr>
         <w:t>retractall</w:t>
       </w:r>
+      <w:proofErr w:type="spellEnd"/>
       <w:r>
         <w:t xml:space="preserve"> deletes that delivery from the database we want to update and </w:t>
       </w:r>
+      <w:proofErr w:type="spellStart"/>
       <w:r>
         <w:rPr>
           <w:i/>
@@ -3733,14 +4706,9 @@
         </w:rPr>
         <w:t>asserta</w:t>
       </w:r>
-      <w:r>
-        <w:t xml:space="preserve"> creates a</w:t>
-      </w:r>
-      <w:r>
-        <w:t>n</w:t>
-      </w:r>
-      <w:r>
-        <w:t xml:space="preserve"> updated one. After that it writes “Delivery modified” and ends the predicate.</w:t>
+      <w:proofErr w:type="spellEnd"/>
+      <w:r>
+        <w:t xml:space="preserve"> creates an updated one. After that it writes “Delivery modified” and ends the predicate.</w:t>
       </w:r>
     </w:p>
     <w:p>
@@ -3752,7 +4720,7 @@
           <w:noProof/>
         </w:rPr>
         <w:drawing>
-          <wp:inline distT="0" distB="0" distL="0" distR="0" wp14:anchorId="2EF130C0" wp14:editId="711D5CEE">
+          <wp:inline distT="0" distB="0" distL="0" distR="0" wp14:anchorId="749D159E" wp14:editId="49534F20">
             <wp:extent cx="4589789" cy="1119225"/>
             <wp:effectExtent l="0" t="0" r="1270" b="5080"/>
             <wp:docPr id="10" name="Picture 10" descr="Text&#10;&#10;Description automatically generated"/>
@@ -3790,24 +4758,38 @@
     </w:p>
     <w:p>
       <w:pPr>
-        <w:pStyle w:val="Lgende"/>
+        <w:pStyle w:val="Caption"/>
       </w:pPr>
       <w:r>
         <w:t xml:space="preserve">Figure </w:t>
       </w:r>
-      <w:fldSimple w:instr=" SEQ Figure \* ARABIC ">
-        <w:r>
-          <w:rPr>
-            <w:noProof/>
-          </w:rPr>
-          <w:t>19</w:t>
-        </w:r>
-      </w:fldSimple>
+      <w:r>
+        <w:fldChar w:fldCharType="begin"/>
+      </w:r>
+      <w:r>
+        <w:instrText xml:space="preserve"> SEQ Figure \* ARABIC </w:instrText>
+      </w:r>
+      <w:r>
+        <w:fldChar w:fldCharType="separate"/>
+      </w:r>
+      <w:r>
+        <w:rPr>
+          <w:noProof/>
+        </w:rPr>
+        <w:t>19</w:t>
+      </w:r>
+      <w:r>
+        <w:rPr>
+          <w:noProof/>
+        </w:rPr>
+        <w:fldChar w:fldCharType="end"/>
+      </w:r>
       <w:r>
         <w:t>. Predicate to change delivery.</w:t>
       </w:r>
     </w:p>
     <w:p>
+      <w:proofErr w:type="spellStart"/>
       <w:r>
         <w:rPr>
           <w:i/>
@@ -3815,15 +4797,25 @@
         </w:rPr>
         <w:t>Delete_delivery</w:t>
       </w:r>
+      <w:proofErr w:type="spellEnd"/>
       <w:r>
         <w:t xml:space="preserve"> asks user Id of the delivery we want to delete and </w:t>
       </w:r>
+      <w:proofErr w:type="spellStart"/>
       <w:r>
         <w:rPr>
           <w:i/>
           <w:iCs/>
         </w:rPr>
-        <w:t xml:space="preserve">retractall </w:t>
+        <w:t>retractall</w:t>
+      </w:r>
+      <w:proofErr w:type="spellEnd"/>
+      <w:r>
+        <w:rPr>
+          <w:i/>
+          <w:iCs/>
+        </w:rPr>
+        <w:t xml:space="preserve"> </w:t>
       </w:r>
       <w:r>
         <w:t>deletes that delivery from the database. After that it writes “Delivery deleted” and end the predicate.</w:t>
@@ -3838,7 +4830,7 @@
           <w:noProof/>
         </w:rPr>
         <w:drawing>
-          <wp:inline distT="0" distB="0" distL="0" distR="0" wp14:anchorId="683DB66F" wp14:editId="30D06317">
+          <wp:inline distT="0" distB="0" distL="0" distR="0" wp14:anchorId="1C0F5ADD" wp14:editId="141D9AC4">
             <wp:extent cx="4684167" cy="826618"/>
             <wp:effectExtent l="0" t="0" r="2540" b="0"/>
             <wp:docPr id="11" name="Picture 11" descr="A picture containing timeline&#10;&#10;Description automatically generated"/>
@@ -3876,44 +4868,39 @@
     </w:p>
     <w:p>
       <w:pPr>
-        <w:pStyle w:val="Lgende"/>
+        <w:pStyle w:val="Caption"/>
       </w:pPr>
       <w:r>
         <w:t xml:space="preserve">Figure </w:t>
       </w:r>
-      <w:fldSimple w:instr=" SEQ Figure \* ARABIC ">
-        <w:r>
-          <w:rPr>
-            <w:noProof/>
-          </w:rPr>
-          <w:t>20</w:t>
-        </w:r>
-      </w:fldSimple>
+      <w:r>
+        <w:fldChar w:fldCharType="begin"/>
+      </w:r>
+      <w:r>
+        <w:instrText xml:space="preserve"> SEQ Figure \* ARABIC </w:instrText>
+      </w:r>
+      <w:r>
+        <w:fldChar w:fldCharType="separate"/>
+      </w:r>
+      <w:r>
+        <w:rPr>
+          <w:noProof/>
+        </w:rPr>
+        <w:t>20</w:t>
+      </w:r>
+      <w:r>
+        <w:rPr>
+          <w:noProof/>
+        </w:rPr>
+        <w:fldChar w:fldCharType="end"/>
+      </w:r>
       <w:r>
         <w:t>. Predicate to delete delivery.</w:t>
       </w:r>
     </w:p>
     <w:p>
       <w:r>
-        <w:t>To get</w:t>
-      </w:r>
-      <w:r>
-        <w:t xml:space="preserve"> the</w:t>
-      </w:r>
-      <w:r>
-        <w:t xml:space="preserve"> program </w:t>
-      </w:r>
-      <w:r>
-        <w:t xml:space="preserve">to </w:t>
-      </w:r>
-      <w:r>
-        <w:t>work with dynamic changes we need to make predicate which gives us the number of deliveries when we need (figure1</w:t>
-      </w:r>
-      <w:r>
-        <w:t>8</w:t>
-      </w:r>
-      <w:r>
-        <w:t>).</w:t>
+        <w:t>To get the program to work with dynamic changes we need to make predicate which gives us the number of deliveries when we need (figure18).</w:t>
       </w:r>
     </w:p>
     <w:p>
@@ -3925,7 +4912,7 @@
           <w:noProof/>
         </w:rPr>
         <w:drawing>
-          <wp:inline distT="0" distB="0" distL="0" distR="0" wp14:anchorId="2BBB7D47" wp14:editId="52C1CCB5">
+          <wp:inline distT="0" distB="0" distL="0" distR="0" wp14:anchorId="4EC719CF" wp14:editId="4735F46A">
             <wp:extent cx="3600953" cy="1152686"/>
             <wp:effectExtent l="0" t="0" r="0" b="9525"/>
             <wp:docPr id="8" name="Picture 8" descr="Text&#10;&#10;Description automatically generated"/>
@@ -3963,30 +4950,41 @@
     </w:p>
     <w:p>
       <w:pPr>
-        <w:pStyle w:val="Lgende"/>
+        <w:pStyle w:val="Caption"/>
       </w:pPr>
       <w:r>
         <w:t xml:space="preserve">Figure </w:t>
       </w:r>
-      <w:fldSimple w:instr=" SEQ Figure \* ARABIC ">
-        <w:r>
-          <w:rPr>
-            <w:noProof/>
-          </w:rPr>
-          <w:t>21</w:t>
-        </w:r>
-      </w:fldSimple>
-      <w:r>
-        <w:t xml:space="preserve">. Predicate to get </w:t>
-      </w:r>
-      <w:r>
-        <w:t>number of deliveries</w:t>
+      <w:r>
+        <w:fldChar w:fldCharType="begin"/>
+      </w:r>
+      <w:r>
+        <w:instrText xml:space="preserve"> SEQ Figure \* ARABIC </w:instrText>
+      </w:r>
+      <w:r>
+        <w:fldChar w:fldCharType="separate"/>
+      </w:r>
+      <w:r>
+        <w:rPr>
+          <w:noProof/>
+        </w:rPr>
+        <w:t>21</w:t>
+      </w:r>
+      <w:r>
+        <w:rPr>
+          <w:noProof/>
+        </w:rPr>
+        <w:fldChar w:fldCharType="end"/>
+      </w:r>
+      <w:r>
+        <w:t>. Predicate to get number of deliveries</w:t>
       </w:r>
     </w:p>
     <w:p>
       <w:r>
         <w:t xml:space="preserve">We created predicate </w:t>
       </w:r>
+      <w:proofErr w:type="spellStart"/>
       <w:r>
         <w:rPr>
           <w:i/>
@@ -3994,14 +4992,9 @@
         </w:rPr>
         <w:t>generate_dynamic</w:t>
       </w:r>
-      <w:r>
-        <w:t xml:space="preserve"> (figure 1</w:t>
-      </w:r>
-      <w:r>
-        <w:t>9</w:t>
-      </w:r>
-      <w:r>
-        <w:t xml:space="preserve">), Which runs until </w:t>
+      <w:proofErr w:type="spellEnd"/>
+      <w:r>
+        <w:t xml:space="preserve"> (figure 19), Which runs until </w:t>
       </w:r>
       <w:r>
         <w:rPr>
@@ -4028,13 +5021,7 @@
         <w:t xml:space="preserve">, changes </w:t>
       </w:r>
       <w:r>
-        <w:t xml:space="preserve">predicate (figure </w:t>
-      </w:r>
-      <w:r>
-        <w:t>20</w:t>
-      </w:r>
-      <w:r>
-        <w:t xml:space="preserve">) asks user to give 1, 2, 3 or 0. 0 or any else number or letter stops the predicate. </w:t>
+        <w:t xml:space="preserve">predicate (figure 20) asks user to give 1, 2, 3 or 0. 0 or any else number or letter stops the predicate. </w:t>
       </w:r>
     </w:p>
     <w:p>
@@ -4047,10 +5034,10 @@
         </w:rPr>
         <w:lastRenderedPageBreak/>
         <w:drawing>
-          <wp:inline distT="0" distB="0" distL="0" distR="0" wp14:anchorId="4BEFFD61" wp14:editId="13E9A31C">
+          <wp:inline distT="0" distB="0" distL="0" distR="0" wp14:anchorId="7BEE54A8" wp14:editId="01329C2F">
             <wp:extent cx="3101645" cy="2691842"/>
             <wp:effectExtent l="0" t="0" r="3810" b="0"/>
-            <wp:docPr id="12" name="Picture 12"/>
+            <wp:docPr id="12" name="Picture 12" descr="Text&#10;&#10;Description automatically generated"/>
             <wp:cNvGraphicFramePr>
               <a:graphicFrameLocks xmlns:a="http://schemas.openxmlformats.org/drawingml/2006/main" noChangeAspect="1"/>
             </wp:cNvGraphicFramePr>
@@ -4058,7 +5045,7 @@
               <a:graphicData uri="http://schemas.openxmlformats.org/drawingml/2006/picture">
                 <pic:pic xmlns:pic="http://schemas.openxmlformats.org/drawingml/2006/picture">
                   <pic:nvPicPr>
-                    <pic:cNvPr id="1" name=""/>
+                    <pic:cNvPr id="12" name="Picture 12" descr="Text&#10;&#10;Description automatically generated"/>
                     <pic:cNvPicPr/>
                   </pic:nvPicPr>
                   <pic:blipFill>
@@ -4085,19 +5072,32 @@
     </w:p>
     <w:p>
       <w:pPr>
-        <w:pStyle w:val="Lgende"/>
+        <w:pStyle w:val="Caption"/>
       </w:pPr>
       <w:r>
         <w:t xml:space="preserve">Figure </w:t>
       </w:r>
-      <w:fldSimple w:instr=" SEQ Figure \* ARABIC ">
-        <w:r>
-          <w:rPr>
-            <w:noProof/>
-          </w:rPr>
-          <w:t>22</w:t>
-        </w:r>
-      </w:fldSimple>
+      <w:r>
+        <w:fldChar w:fldCharType="begin"/>
+      </w:r>
+      <w:r>
+        <w:instrText xml:space="preserve"> SEQ Figure \* ARABIC </w:instrText>
+      </w:r>
+      <w:r>
+        <w:fldChar w:fldCharType="separate"/>
+      </w:r>
+      <w:r>
+        <w:rPr>
+          <w:noProof/>
+        </w:rPr>
+        <w:t>22</w:t>
+      </w:r>
+      <w:r>
+        <w:rPr>
+          <w:noProof/>
+        </w:rPr>
+        <w:fldChar w:fldCharType="end"/>
+      </w:r>
       <w:r>
         <w:t>. Generate predicate for dynamic changes</w:t>
       </w:r>
@@ -4111,7 +5111,7 @@
           <w:noProof/>
         </w:rPr>
         <w:drawing>
-          <wp:inline distT="0" distB="0" distL="0" distR="0" wp14:anchorId="58D6610E" wp14:editId="4074D1AE">
+          <wp:inline distT="0" distB="0" distL="0" distR="0" wp14:anchorId="0D9E60F6" wp14:editId="0FFA8574">
             <wp:extent cx="5731510" cy="1078865"/>
             <wp:effectExtent l="0" t="0" r="2540" b="6985"/>
             <wp:docPr id="13" name="Picture 13" descr="Text&#10;&#10;Description automatically generated"/>
@@ -4149,44 +5149,65 @@
     </w:p>
     <w:p>
       <w:pPr>
-        <w:pStyle w:val="Lgende"/>
+        <w:pStyle w:val="Caption"/>
       </w:pPr>
       <w:r>
         <w:t xml:space="preserve">Figure </w:t>
       </w:r>
-      <w:fldSimple w:instr=" SEQ Figure \* ARABIC ">
-        <w:r>
-          <w:rPr>
-            <w:noProof/>
-          </w:rPr>
-          <w:t>23</w:t>
-        </w:r>
-      </w:fldSimple>
+      <w:r>
+        <w:fldChar w:fldCharType="begin"/>
+      </w:r>
+      <w:r>
+        <w:instrText xml:space="preserve"> SEQ Figure \* ARABIC </w:instrText>
+      </w:r>
+      <w:r>
+        <w:fldChar w:fldCharType="separate"/>
+      </w:r>
+      <w:r>
+        <w:rPr>
+          <w:noProof/>
+        </w:rPr>
+        <w:t>23</w:t>
+      </w:r>
+      <w:r>
+        <w:rPr>
+          <w:noProof/>
+        </w:rPr>
+        <w:fldChar w:fldCharType="end"/>
+      </w:r>
       <w:r>
         <w:t>. Predicate which asks to type a number and do stuff according to it.</w:t>
       </w:r>
     </w:p>
     <w:p>
       <w:pPr>
-        <w:pStyle w:val="Titre1"/>
-      </w:pPr>
-      <w:bookmarkStart w:id="9" w:name="_Toc123803944"/>
+        <w:pStyle w:val="Heading1"/>
+        <w:jc w:val="both"/>
+      </w:pPr>
       <w:r>
         <w:t>10. Conclusions</w:t>
       </w:r>
-      <w:bookmarkEnd w:id="9"/>
-    </w:p>
-    <w:p>
+      <w:bookmarkEnd w:id="8"/>
+    </w:p>
+    <w:p>
+      <w:pPr>
+        <w:jc w:val="both"/>
+      </w:pPr>
       <w:r>
         <w:t>TBD</w:t>
       </w:r>
     </w:p>
-    <w:p/>
+    <w:p>
+      <w:pPr>
+        <w:jc w:val="both"/>
+      </w:pPr>
+    </w:p>
     <w:sectPr>
       <w:footerReference w:type="default" r:id="rId31"/>
       <w:pgSz w:w="11906" w:h="16838"/>
       <w:pgMar w:top="1440" w:right="1440" w:bottom="1440" w:left="1440" w:header="708" w:footer="708" w:gutter="0"/>
       <w:cols w:space="708"/>
+      <w:titlePg/>
       <w:docGrid w:linePitch="360"/>
     </w:sectPr>
   </w:body>
@@ -4220,16 +5241,53 @@
 
 <file path=word/footer1.xml><?xml version="1.0" encoding="utf-8"?>
 <w:ftr xmlns:wpc="http://schemas.microsoft.com/office/word/2010/wordprocessingCanvas" xmlns:cx="http://schemas.microsoft.com/office/drawing/2014/chartex" xmlns:cx1="http://schemas.microsoft.com/office/drawing/2015/9/8/chartex" xmlns:cx2="http://schemas.microsoft.com/office/drawing/2015/10/21/chartex" xmlns:cx3="http://schemas.microsoft.com/office/drawing/2016/5/9/chartex" xmlns:cx4="http://schemas.microsoft.com/office/drawing/2016/5/10/chartex" xmlns:cx5="http://schemas.microsoft.com/office/drawing/2016/5/11/chartex" xmlns:cx6="http://schemas.microsoft.com/office/drawing/2016/5/12/chartex" xmlns:cx7="http://schemas.microsoft.com/office/drawing/2016/5/13/chartex" xmlns:cx8="http://schemas.microsoft.com/office/drawing/2016/5/14/chartex" xmlns:mc="http://schemas.openxmlformats.org/markup-compatibility/2006" xmlns:aink="http://schemas.microsoft.com/office/drawing/2016/ink" xmlns:am3d="http://schemas.microsoft.com/office/drawing/2017/model3d" xmlns:o="urn:schemas-microsoft-com:office:office" xmlns:oel="http://schemas.microsoft.com/office/2019/extlst" xmlns:r="http://schemas.openxmlformats.org/officeDocument/2006/relationships" xmlns:m="http://schemas.openxmlformats.org/officeDocument/2006/math" xmlns:v="urn:schemas-microsoft-com:vml" xmlns:wp14="http://schemas.microsoft.com/office/word/2010/wordprocessingDrawing" xmlns:wp="http://schemas.openxmlformats.org/drawingml/2006/wordprocessingDrawing" xmlns:w10="urn:schemas-microsoft-com:office:word" xmlns:w="http://schemas.openxmlformats.org/wordprocessingml/2006/main" xmlns:w14="http://schemas.microsoft.com/office/word/2010/wordml" xmlns:w15="http://schemas.microsoft.com/office/word/2012/wordml" xmlns:w16cex="http://schemas.microsoft.com/office/word/2018/wordml/cex" xmlns:w16cid="http://schemas.microsoft.com/office/word/2016/wordml/cid" xmlns:w16="http://schemas.microsoft.com/office/word/2018/wordml" xmlns:w16sdtdh="http://schemas.microsoft.com/office/word/2020/wordml/sdtdatahash" xmlns:w16se="http://schemas.microsoft.com/office/word/2015/wordml/symex" xmlns:wpg="http://schemas.microsoft.com/office/word/2010/wordprocessingGroup" xmlns:wpi="http://schemas.microsoft.com/office/word/2010/wordprocessingInk" xmlns:wne="http://schemas.microsoft.com/office/word/2006/wordml" xmlns:wps="http://schemas.microsoft.com/office/word/2010/wordprocessingShape" mc:Ignorable="w14 w15 w16se w16cid w16 w16cex w16sdtdh wp14">
+  <w:sdt>
+    <w:sdtPr>
+      <w:id w:val="1232277415"/>
+      <w:docPartObj>
+        <w:docPartGallery w:val="Page Numbers (Bottom of Page)"/>
+        <w:docPartUnique/>
+      </w:docPartObj>
+    </w:sdtPr>
+    <w:sdtEndPr>
+      <w:rPr>
+        <w:noProof/>
+      </w:rPr>
+    </w:sdtEndPr>
+    <w:sdtContent>
+      <w:p>
+        <w:pPr>
+          <w:pStyle w:val="Footer"/>
+          <w:jc w:val="right"/>
+        </w:pPr>
+        <w:r>
+          <w:fldChar w:fldCharType="begin"/>
+        </w:r>
+        <w:r>
+          <w:instrText xml:space="preserve"> PAGE   \* MERGEFORMAT </w:instrText>
+        </w:r>
+        <w:r>
+          <w:fldChar w:fldCharType="separate"/>
+        </w:r>
+        <w:r>
+          <w:rPr>
+            <w:noProof/>
+          </w:rPr>
+          <w:t>2</w:t>
+        </w:r>
+        <w:r>
+          <w:rPr>
+            <w:noProof/>
+          </w:rPr>
+          <w:fldChar w:fldCharType="end"/>
+        </w:r>
+      </w:p>
+    </w:sdtContent>
+  </w:sdt>
   <w:p>
     <w:pPr>
-      <w:pStyle w:val="Pieddepage"/>
+      <w:pStyle w:val="Footer"/>
     </w:pPr>
-    <w:r>
-      <w:t>Sprint C - A</w:t>
-    </w:r>
-    <w:r>
-      <w:t>LGAV</w:t>
-    </w:r>
   </w:p>
 </w:ftr>
 </file>
@@ -4259,11 +5317,15 @@
   <w:footnote w:id="1">
     <w:p>
       <w:pPr>
-        <w:pStyle w:val="Notedebasdepage"/>
-      </w:pPr>
-      <w:r>
-        <w:rPr>
-          <w:rStyle w:val="Appelnotedebasdep"/>
+        <w:pStyle w:val="FootnoteText"/>
+        <w:spacing w:after="60"/>
+        <w:rPr>
+          <w:lang w:val="en-BE"/>
+        </w:rPr>
+      </w:pPr>
+      <w:r>
+        <w:rPr>
+          <w:rStyle w:val="FootnoteReference"/>
         </w:rPr>
         <w:footnoteRef/>
       </w:r>
@@ -4321,33 +5383,41 @@
   <w:footnote w:id="2">
     <w:p>
       <w:pPr>
-        <w:pStyle w:val="Notedebasdepage"/>
-        <w:rPr>
-          <w:lang w:val="fr-FR"/>
-        </w:rPr>
-      </w:pPr>
-      <w:r>
-        <w:rPr>
-          <w:rStyle w:val="Appelnotedebasdep"/>
+        <w:pStyle w:val="FootnoteText"/>
+      </w:pPr>
+      <w:r>
+        <w:rPr>
+          <w:rStyle w:val="FootnoteReference"/>
         </w:rPr>
         <w:footnoteRef/>
       </w:r>
       <w:r>
+        <w:t xml:space="preserve"> Basso et al.-2021,’Electric vehicle routing problem with machine learning for energy prediction’,</w:t>
+      </w:r>
+      <w:r>
         <w:t xml:space="preserve"> </w:t>
       </w:r>
       <w:r>
-        <w:t>Machine Learning-Based Method for Remaining Range Prediction of Electric Vehicles, Yu Wang, 2020</w:t>
+        <w:rPr>
+          <w:i/>
+          <w:iCs/>
+        </w:rPr>
+        <w:t>Transportation Research Part B</w:t>
+      </w:r>
+      <w:r>
+        <w:t>,vol.145,no.1,pp.28.</w:t>
       </w:r>
     </w:p>
   </w:footnote>
   <w:footnote w:id="3">
     <w:p>
       <w:pPr>
-        <w:pStyle w:val="Notedebasdepage"/>
-      </w:pPr>
-      <w:r>
-        <w:rPr>
-          <w:rStyle w:val="Appelnotedebasdep"/>
+        <w:pStyle w:val="FootnoteText"/>
+        <w:spacing w:after="60"/>
+      </w:pPr>
+      <w:r>
+        <w:rPr>
+          <w:rStyle w:val="FootnoteReference"/>
         </w:rPr>
         <w:footnoteRef/>
       </w:r>
@@ -4355,36 +5425,22 @@
         <w:t xml:space="preserve"> </w:t>
       </w:r>
       <w:r>
-        <w:t>A DYNAMIC BATTERY STATE-OF-HEALTH FORECASTING MODEL FOR ELECTRIC</w:t>
-      </w:r>
-      <w:r>
-        <w:t xml:space="preserve"> </w:t>
-      </w:r>
-      <w:r>
-        <w:t>TRUCKS: LI-ION BATTERIES CASE-STUDY</w:t>
-      </w:r>
-      <w:r>
-        <w:t xml:space="preserve">, </w:t>
-      </w:r>
-      <w:r>
-        <w:t>Matti Huotari , Shashank Arora, Avleen Malhi, Kary Främling</w:t>
-      </w:r>
-      <w:r>
-        <w:t>, 2020</w:t>
+        <w:t>Ibid</w:t>
+      </w:r>
+      <w:r>
+        <w:t>.</w:t>
       </w:r>
     </w:p>
   </w:footnote>
   <w:footnote w:id="4">
     <w:p>
       <w:pPr>
-        <w:pStyle w:val="Notedebasdepage"/>
-        <w:rPr>
-          <w:lang w:val="fr-FR"/>
-        </w:rPr>
-      </w:pPr>
-      <w:r>
-        <w:rPr>
-          <w:rStyle w:val="Appelnotedebasdep"/>
+        <w:pStyle w:val="FootnoteText"/>
+        <w:spacing w:after="60"/>
+      </w:pPr>
+      <w:r>
+        <w:rPr>
+          <w:rStyle w:val="FootnoteReference"/>
         </w:rPr>
         <w:footnoteRef/>
       </w:r>
@@ -4392,68 +5448,507 @@
         <w:t xml:space="preserve"> </w:t>
       </w:r>
       <w:r>
-        <w:t>MACHINE LEARNING BASED ELECTRIC VEHICLE POWER SYSTEM FAULT DIAGNOSIS</w:t>
-      </w:r>
-      <w:r>
-        <w:t xml:space="preserve">, </w:t>
-      </w:r>
-      <w:r>
-        <w:t>Kumar Gaurav</w:t>
-      </w:r>
-      <w:r>
-        <w:t xml:space="preserve">, </w:t>
-      </w:r>
-      <w:r>
-        <w:t>Sengupta Somnath</w:t>
-      </w:r>
-      <w:r>
-        <w:t>, 2017</w:t>
+        <w:t>Cambridge Dictionary. (2023). empirical definition: 1. based on what is experienced or seen rather than on theory: 2. based on what is experienced or. . .. Learn more. https://dictionary.cambridge.org/dictionary/english/empirical</w:t>
       </w:r>
     </w:p>
   </w:footnote>
   <w:footnote w:id="5">
     <w:p>
       <w:pPr>
-        <w:pStyle w:val="Notedebasdepage"/>
-      </w:pPr>
-      <w:r>
-        <w:rPr>
-          <w:rStyle w:val="Appelnotedebasdep"/>
+        <w:pStyle w:val="FootnoteText"/>
+      </w:pPr>
+      <w:r>
+        <w:rPr>
+          <w:rStyle w:val="FootnoteReference"/>
         </w:rPr>
         <w:footnoteRef/>
       </w:r>
       <w:r>
+        <w:t xml:space="preserve"> Basso et al.-2021,’Electric vehicle routing problem with machine learning for energy prediction’,</w:t>
+      </w:r>
+      <w:r>
         <w:t xml:space="preserve"> </w:t>
       </w:r>
       <w:r>
-        <w:t>Hybrid evolutionary optimization for takeaway order selection and</w:t>
+        <w:rPr>
+          <w:i/>
+          <w:iCs/>
+        </w:rPr>
+        <w:t>Transportation Research Part B</w:t>
+      </w:r>
+      <w:r>
+        <w:t>,vol.145,no.1,pp.28-29.</w:t>
+      </w:r>
+    </w:p>
+  </w:footnote>
+  <w:footnote w:id="6">
+    <w:p>
+      <w:pPr>
+        <w:pStyle w:val="FootnoteText"/>
+        <w:spacing w:after="60"/>
+      </w:pPr>
+      <w:r>
+        <w:rPr>
+          <w:rStyle w:val="FootnoteReference"/>
+        </w:rPr>
+        <w:footnoteRef/>
       </w:r>
       <w:r>
         <w:t xml:space="preserve"> </w:t>
       </w:r>
       <w:r>
-        <w:t>delivery path planning utilizing habit data</w:t>
-      </w:r>
-      <w:r>
-        <w:t>,</w:t>
+        <w:t>Ibid</w:t>
+      </w:r>
+      <w:r>
+        <w:t>.</w:t>
+      </w:r>
+    </w:p>
+  </w:footnote>
+  <w:footnote w:id="7">
+    <w:p>
+      <w:pPr>
+        <w:pStyle w:val="FootnoteText"/>
+        <w:spacing w:after="60"/>
+      </w:pPr>
+      <w:r>
+        <w:rPr>
+          <w:rStyle w:val="FootnoteReference"/>
+        </w:rPr>
+        <w:footnoteRef/>
+      </w:r>
+      <w:r>
+        <w:t xml:space="preserve"> Basso et al.-2021,’Electric vehicle routing problem with machine learning for</w:t>
       </w:r>
       <w:r>
         <w:t xml:space="preserve"> </w:t>
       </w:r>
       <w:r>
-        <w:t>Min-Xia Zhang</w:t>
+        <w:t>energy prediction’,</w:t>
+      </w:r>
+      <w:r>
+        <w:t xml:space="preserve"> </w:t>
+      </w:r>
+      <w:r>
+        <w:rPr>
+          <w:i/>
+          <w:iCs/>
+        </w:rPr>
+        <w:t>Transportation Research Part B</w:t>
+      </w:r>
+      <w:r>
+        <w:t>,vol.145,</w:t>
+      </w:r>
+      <w:r>
+        <w:t>no.1,</w:t>
+      </w:r>
+      <w:r>
+        <w:t>pp.31.</w:t>
+      </w:r>
+    </w:p>
+  </w:footnote>
+  <w:footnote w:id="8">
+    <w:p>
+      <w:pPr>
+        <w:pStyle w:val="FootnoteText"/>
+        <w:spacing w:after="60"/>
+      </w:pPr>
+      <w:r>
+        <w:rPr>
+          <w:rStyle w:val="FootnoteReference"/>
+        </w:rPr>
+        <w:footnoteRef/>
+      </w:r>
+      <w:r>
+        <w:t xml:space="preserve"> </w:t>
+      </w:r>
+      <w:r>
+        <w:t xml:space="preserve">Ibid., </w:t>
+      </w:r>
+      <w:r>
+        <w:t>29.</w:t>
+      </w:r>
+    </w:p>
+  </w:footnote>
+  <w:footnote w:id="9">
+    <w:p>
+      <w:pPr>
+        <w:pStyle w:val="FootnoteText"/>
+        <w:spacing w:after="60"/>
+      </w:pPr>
+      <w:r>
+        <w:rPr>
+          <w:rStyle w:val="FootnoteReference"/>
+        </w:rPr>
+        <w:footnoteRef/>
+      </w:r>
+      <w:r>
+        <w:t xml:space="preserve"> </w:t>
+      </w:r>
+      <w:r>
+        <w:t xml:space="preserve">Ibid., </w:t>
+      </w:r>
+      <w:r>
+        <w:t>30.</w:t>
+      </w:r>
+    </w:p>
+  </w:footnote>
+  <w:footnote w:id="10">
+    <w:p>
+      <w:pPr>
+        <w:pStyle w:val="FootnoteText"/>
+      </w:pPr>
+      <w:r>
+        <w:rPr>
+          <w:rStyle w:val="FootnoteReference"/>
+        </w:rPr>
+        <w:footnoteRef/>
+      </w:r>
+      <w:r>
+        <w:t xml:space="preserve"> Chen et al.-2023,’</w:t>
+      </w:r>
+      <w:r>
+        <w:t xml:space="preserve"> Integration of machine learning prediction and heuristic optimization for mask delivery in COVID-19</w:t>
+      </w:r>
+      <w:r>
+        <w:t>’,</w:t>
+      </w:r>
+      <w:r>
+        <w:rPr>
+          <w:i/>
+          <w:iCs/>
+        </w:rPr>
+        <w:t>Swarm and Evolutionary Computation</w:t>
+      </w:r>
+      <w:r>
+        <w:t>,vol.76,no.1,pp.4.</w:t>
+      </w:r>
+    </w:p>
+  </w:footnote>
+  <w:footnote w:id="11">
+    <w:p>
+      <w:pPr>
+        <w:pStyle w:val="FootnoteText"/>
+        <w:spacing w:after="60"/>
+        <w:rPr>
+          <w:lang w:val="en-BE"/>
+        </w:rPr>
+      </w:pPr>
+      <w:r>
+        <w:rPr>
+          <w:rStyle w:val="FootnoteReference"/>
+        </w:rPr>
+        <w:footnoteRef/>
+      </w:r>
+      <w:r>
+        <w:t xml:space="preserve"> </w:t>
+      </w:r>
+      <w:proofErr w:type="spellStart"/>
+      <w:r>
+        <w:t>DeepAI</w:t>
+      </w:r>
+      <w:proofErr w:type="spellEnd"/>
+      <w:r>
+        <w:t xml:space="preserve">. (2019, May 17). </w:t>
+      </w:r>
+      <w:r>
+        <w:rPr>
+          <w:i/>
+          <w:iCs/>
+        </w:rPr>
+        <w:t>Contractive Autoencoder</w:t>
+      </w:r>
+      <w:r>
+        <w:t>. https://deepai.org/machine-learning-glossary-and-terms/contractive-autoencoder</w:t>
+      </w:r>
+    </w:p>
+  </w:footnote>
+  <w:footnote w:id="12">
+    <w:p>
+      <w:pPr>
+        <w:pStyle w:val="FootnoteText"/>
+      </w:pPr>
+      <w:r>
+        <w:rPr>
+          <w:rStyle w:val="FootnoteReference"/>
+        </w:rPr>
+        <w:footnoteRef/>
+      </w:r>
+      <w:r>
+        <w:t xml:space="preserve"> Chen et al.-2023,’</w:t>
+      </w:r>
+      <w:r>
+        <w:t xml:space="preserve"> Integration of machine learning prediction and heuristic optimization for mask delivery in COVID-19</w:t>
+      </w:r>
+      <w:r>
+        <w:t>’,</w:t>
+      </w:r>
+      <w:r>
+        <w:rPr>
+          <w:i/>
+          <w:iCs/>
+        </w:rPr>
+        <w:t>Swarm and Evolutionary Computation</w:t>
+      </w:r>
+      <w:r>
+        <w:t>,vol.76,no.1,pp.5.</w:t>
+      </w:r>
+    </w:p>
+  </w:footnote>
+  <w:footnote w:id="13">
+    <w:p>
+      <w:pPr>
+        <w:pStyle w:val="FootnoteText"/>
+      </w:pPr>
+      <w:r>
+        <w:rPr>
+          <w:rStyle w:val="FootnoteReference"/>
+        </w:rPr>
+        <w:footnoteRef/>
+      </w:r>
+      <w:r>
+        <w:t xml:space="preserve"> Chen et al.-2023,’</w:t>
+      </w:r>
+      <w:r>
+        <w:t xml:space="preserve"> Integration of machine learning prediction and heuristic optimization for mask delivery in COVID-19</w:t>
+      </w:r>
+      <w:r>
+        <w:t>’,</w:t>
+      </w:r>
+      <w:r>
+        <w:rPr>
+          <w:i/>
+          <w:iCs/>
+        </w:rPr>
+        <w:t>Swarm and Evolutionary Computation</w:t>
+      </w:r>
+      <w:r>
+        <w:t>,vol.76,no.1,pp.5.</w:t>
+      </w:r>
+    </w:p>
+  </w:footnote>
+  <w:footnote w:id="14">
+    <w:p>
+      <w:pPr>
+        <w:pStyle w:val="FootnoteText"/>
+      </w:pPr>
+      <w:r>
+        <w:rPr>
+          <w:rStyle w:val="FootnoteReference"/>
+        </w:rPr>
+        <w:footnoteRef/>
+      </w:r>
+      <w:r>
+        <w:t xml:space="preserve"> </w:t>
+      </w:r>
+      <w:r>
+        <w:t>Ibid.</w:t>
+      </w:r>
+    </w:p>
+  </w:footnote>
+  <w:footnote w:id="15">
+    <w:p>
+      <w:pPr>
+        <w:pStyle w:val="FootnoteText"/>
+      </w:pPr>
+      <w:r>
+        <w:rPr>
+          <w:rStyle w:val="FootnoteReference"/>
+        </w:rPr>
+        <w:footnoteRef/>
+      </w:r>
+      <w:r>
+        <w:t xml:space="preserve"> </w:t>
+      </w:r>
+      <w:r>
+        <w:t>Ibid., 4.</w:t>
+      </w:r>
+    </w:p>
+  </w:footnote>
+  <w:footnote w:id="16">
+    <w:p>
+      <w:pPr>
+        <w:pStyle w:val="FootnoteText"/>
+      </w:pPr>
+      <w:r>
+        <w:rPr>
+          <w:rStyle w:val="FootnoteReference"/>
+        </w:rPr>
+        <w:footnoteRef/>
+      </w:r>
+      <w:r>
+        <w:t xml:space="preserve"> Ibid., 5.</w:t>
+      </w:r>
+    </w:p>
+  </w:footnote>
+  <w:footnote w:id="17">
+    <w:p>
+      <w:pPr>
+        <w:pStyle w:val="FootnoteText"/>
+      </w:pPr>
+      <w:r>
+        <w:rPr>
+          <w:rStyle w:val="FootnoteReference"/>
+        </w:rPr>
+        <w:footnoteRef/>
+      </w:r>
+      <w:r>
+        <w:t xml:space="preserve"> Ibid.</w:t>
+      </w:r>
+    </w:p>
+  </w:footnote>
+  <w:footnote w:id="18">
+    <w:p>
+      <w:pPr>
+        <w:pStyle w:val="FootnoteText"/>
+      </w:pPr>
+      <w:r>
+        <w:rPr>
+          <w:rStyle w:val="FootnoteReference"/>
+        </w:rPr>
+        <w:footnoteRef/>
+      </w:r>
+      <w:r>
+        <w:t xml:space="preserve"> </w:t>
+      </w:r>
+      <w:r>
+        <w:t>Ibid.</w:t>
+      </w:r>
+    </w:p>
+  </w:footnote>
+  <w:footnote w:id="19">
+    <w:p>
+      <w:pPr>
+        <w:pStyle w:val="FootnoteText"/>
+      </w:pPr>
+      <w:r>
+        <w:rPr>
+          <w:rStyle w:val="FootnoteReference"/>
+        </w:rPr>
+        <w:footnoteRef/>
+      </w:r>
+      <w:r>
+        <w:t xml:space="preserve"> Machine Learning-Based Method for Remaining Range Prediction of Electric Vehicles, Yu Wang, 2020</w:t>
+      </w:r>
+    </w:p>
+  </w:footnote>
+  <w:footnote w:id="20">
+    <w:p>
+      <w:pPr>
+        <w:pStyle w:val="FootnoteText"/>
+      </w:pPr>
+      <w:r>
+        <w:rPr>
+          <w:rStyle w:val="FootnoteReference"/>
+        </w:rPr>
+        <w:footnoteRef/>
+      </w:r>
+      <w:r>
+        <w:t xml:space="preserve"> A DYNAMIC BATTERY STATE-OF-HEALTH FORECASTING MODEL FOR ELECTRIC TRUCKS: LI-ION BATTERIES CASE-STUDY, </w:t>
+      </w:r>
+      <w:r>
+        <w:t xml:space="preserve">Matti </w:t>
+      </w:r>
+      <w:proofErr w:type="spellStart"/>
+      <w:r>
+        <w:t>Huotari</w:t>
+      </w:r>
+      <w:proofErr w:type="spellEnd"/>
+      <w:r>
+        <w:t xml:space="preserve"> , Shashank Arora, </w:t>
+      </w:r>
+      <w:proofErr w:type="spellStart"/>
+      <w:r>
+        <w:t>Avleen</w:t>
+      </w:r>
+      <w:proofErr w:type="spellEnd"/>
+      <w:r>
+        <w:t xml:space="preserve"> </w:t>
+      </w:r>
+      <w:proofErr w:type="spellStart"/>
+      <w:r>
+        <w:t>Malhi</w:t>
+      </w:r>
+      <w:proofErr w:type="spellEnd"/>
+      <w:r>
+        <w:t xml:space="preserve">, Kary </w:t>
+      </w:r>
+      <w:proofErr w:type="spellStart"/>
+      <w:r>
+        <w:t>Främling</w:t>
+      </w:r>
+      <w:proofErr w:type="spellEnd"/>
+      <w:r>
+        <w:t>, 2020</w:t>
+      </w:r>
+    </w:p>
+  </w:footnote>
+  <w:footnote w:id="21">
+    <w:p>
+      <w:pPr>
+        <w:pStyle w:val="FootnoteText"/>
+      </w:pPr>
+      <w:r>
+        <w:rPr>
+          <w:rStyle w:val="FootnoteReference"/>
+        </w:rPr>
+        <w:footnoteRef/>
+      </w:r>
+      <w:r>
+        <w:t xml:space="preserve"> </w:t>
+      </w:r>
+      <w:r>
+        <w:t>MACHINE LEARNING BASED ELECTRIC VEHICLE POWER SYSTEM FAULT DIAGNOSIS</w:t>
       </w:r>
       <w:r>
         <w:t xml:space="preserve">, </w:t>
       </w:r>
       <w:r>
+        <w:t>Kumar Gaurav</w:t>
+      </w:r>
+      <w:r>
+        <w:t xml:space="preserve">, </w:t>
+      </w:r>
+      <w:r>
+        <w:t>Sengupta Somnath</w:t>
+      </w:r>
+      <w:r>
+        <w:t>, 2017</w:t>
+      </w:r>
+    </w:p>
+  </w:footnote>
+  <w:footnote w:id="22">
+    <w:p>
+      <w:pPr>
+        <w:pStyle w:val="FootnoteText"/>
+      </w:pPr>
+      <w:r>
+        <w:rPr>
+          <w:rStyle w:val="FootnoteReference"/>
+        </w:rPr>
+        <w:footnoteRef/>
+      </w:r>
+      <w:r>
+        <w:t xml:space="preserve"> Hybrid evolutionary optimization for takeaway order selection and delivery path planning utilizing habit data,</w:t>
+      </w:r>
+      <w:r>
+        <w:t xml:space="preserve"> Min-Xia Zhang</w:t>
+      </w:r>
+      <w:r>
+        <w:t xml:space="preserve">, </w:t>
+      </w:r>
+      <w:r>
         <w:t>Jia-Yu Wu</w:t>
       </w:r>
       <w:r>
         <w:t xml:space="preserve">, </w:t>
       </w:r>
-      <w:r>
-        <w:t>Xue Wu</w:t>
+      <w:proofErr w:type="spellStart"/>
+      <w:r>
+        <w:t>Xue</w:t>
+      </w:r>
+      <w:proofErr w:type="spellEnd"/>
+      <w:r>
+        <w:t xml:space="preserve"> Wu</w:t>
       </w:r>
       <w:r>
         <w:t>,</w:t>
@@ -4560,8 +6055,308 @@
       </w:pPr>
     </w:lvl>
   </w:abstractNum>
+  <w:abstractNum w:abstractNumId="1" w15:restartNumberingAfterBreak="0">
+    <w:nsid w:val="0C497671"/>
+    <w:multiLevelType w:val="hybridMultilevel"/>
+    <w:tmpl w:val="CCF20B76"/>
+    <w:lvl w:ilvl="0" w:tplc="BC6C0FF0">
+      <w:start w:val="2"/>
+      <w:numFmt w:val="bullet"/>
+      <w:lvlText w:val="-"/>
+      <w:lvlJc w:val="left"/>
+      <w:pPr>
+        <w:ind w:left="1080" w:hanging="360"/>
+      </w:pPr>
+      <w:rPr>
+        <w:rFonts w:ascii="Calibri" w:eastAsiaTheme="minorHAnsi" w:hAnsi="Calibri" w:cs="Calibri" w:hint="default"/>
+      </w:rPr>
+    </w:lvl>
+    <w:lvl w:ilvl="1" w:tplc="20000003" w:tentative="1">
+      <w:start w:val="1"/>
+      <w:numFmt w:val="bullet"/>
+      <w:lvlText w:val="o"/>
+      <w:lvlJc w:val="left"/>
+      <w:pPr>
+        <w:ind w:left="1800" w:hanging="360"/>
+      </w:pPr>
+      <w:rPr>
+        <w:rFonts w:ascii="Courier New" w:hAnsi="Courier New" w:cs="Courier New" w:hint="default"/>
+      </w:rPr>
+    </w:lvl>
+    <w:lvl w:ilvl="2" w:tplc="20000005" w:tentative="1">
+      <w:start w:val="1"/>
+      <w:numFmt w:val="bullet"/>
+      <w:lvlText w:val=""/>
+      <w:lvlJc w:val="left"/>
+      <w:pPr>
+        <w:ind w:left="2520" w:hanging="360"/>
+      </w:pPr>
+      <w:rPr>
+        <w:rFonts w:ascii="Wingdings" w:hAnsi="Wingdings" w:hint="default"/>
+      </w:rPr>
+    </w:lvl>
+    <w:lvl w:ilvl="3" w:tplc="20000001" w:tentative="1">
+      <w:start w:val="1"/>
+      <w:numFmt w:val="bullet"/>
+      <w:lvlText w:val=""/>
+      <w:lvlJc w:val="left"/>
+      <w:pPr>
+        <w:ind w:left="3240" w:hanging="360"/>
+      </w:pPr>
+      <w:rPr>
+        <w:rFonts w:ascii="Symbol" w:hAnsi="Symbol" w:hint="default"/>
+      </w:rPr>
+    </w:lvl>
+    <w:lvl w:ilvl="4" w:tplc="20000003" w:tentative="1">
+      <w:start w:val="1"/>
+      <w:numFmt w:val="bullet"/>
+      <w:lvlText w:val="o"/>
+      <w:lvlJc w:val="left"/>
+      <w:pPr>
+        <w:ind w:left="3960" w:hanging="360"/>
+      </w:pPr>
+      <w:rPr>
+        <w:rFonts w:ascii="Courier New" w:hAnsi="Courier New" w:cs="Courier New" w:hint="default"/>
+      </w:rPr>
+    </w:lvl>
+    <w:lvl w:ilvl="5" w:tplc="20000005" w:tentative="1">
+      <w:start w:val="1"/>
+      <w:numFmt w:val="bullet"/>
+      <w:lvlText w:val=""/>
+      <w:lvlJc w:val="left"/>
+      <w:pPr>
+        <w:ind w:left="4680" w:hanging="360"/>
+      </w:pPr>
+      <w:rPr>
+        <w:rFonts w:ascii="Wingdings" w:hAnsi="Wingdings" w:hint="default"/>
+      </w:rPr>
+    </w:lvl>
+    <w:lvl w:ilvl="6" w:tplc="20000001" w:tentative="1">
+      <w:start w:val="1"/>
+      <w:numFmt w:val="bullet"/>
+      <w:lvlText w:val=""/>
+      <w:lvlJc w:val="left"/>
+      <w:pPr>
+        <w:ind w:left="5400" w:hanging="360"/>
+      </w:pPr>
+      <w:rPr>
+        <w:rFonts w:ascii="Symbol" w:hAnsi="Symbol" w:hint="default"/>
+      </w:rPr>
+    </w:lvl>
+    <w:lvl w:ilvl="7" w:tplc="20000003" w:tentative="1">
+      <w:start w:val="1"/>
+      <w:numFmt w:val="bullet"/>
+      <w:lvlText w:val="o"/>
+      <w:lvlJc w:val="left"/>
+      <w:pPr>
+        <w:ind w:left="6120" w:hanging="360"/>
+      </w:pPr>
+      <w:rPr>
+        <w:rFonts w:ascii="Courier New" w:hAnsi="Courier New" w:cs="Courier New" w:hint="default"/>
+      </w:rPr>
+    </w:lvl>
+    <w:lvl w:ilvl="8" w:tplc="20000005" w:tentative="1">
+      <w:start w:val="1"/>
+      <w:numFmt w:val="bullet"/>
+      <w:lvlText w:val=""/>
+      <w:lvlJc w:val="left"/>
+      <w:pPr>
+        <w:ind w:left="6840" w:hanging="360"/>
+      </w:pPr>
+      <w:rPr>
+        <w:rFonts w:ascii="Wingdings" w:hAnsi="Wingdings" w:hint="default"/>
+      </w:rPr>
+    </w:lvl>
+  </w:abstractNum>
+  <w:abstractNum w:abstractNumId="2" w15:restartNumberingAfterBreak="0">
+    <w:nsid w:val="2AA52EE8"/>
+    <w:multiLevelType w:val="hybridMultilevel"/>
+    <w:tmpl w:val="54326E1A"/>
+    <w:lvl w:ilvl="0" w:tplc="415E0ABC">
+      <w:start w:val="1"/>
+      <w:numFmt w:val="decimal"/>
+      <w:lvlText w:val="%1."/>
+      <w:lvlJc w:val="left"/>
+      <w:pPr>
+        <w:ind w:left="1080" w:hanging="360"/>
+      </w:pPr>
+      <w:rPr>
+        <w:rFonts w:hint="default"/>
+      </w:rPr>
+    </w:lvl>
+    <w:lvl w:ilvl="1" w:tplc="20000019" w:tentative="1">
+      <w:start w:val="1"/>
+      <w:numFmt w:val="lowerLetter"/>
+      <w:lvlText w:val="%2."/>
+      <w:lvlJc w:val="left"/>
+      <w:pPr>
+        <w:ind w:left="1800" w:hanging="360"/>
+      </w:pPr>
+    </w:lvl>
+    <w:lvl w:ilvl="2" w:tplc="2000001B" w:tentative="1">
+      <w:start w:val="1"/>
+      <w:numFmt w:val="lowerRoman"/>
+      <w:lvlText w:val="%3."/>
+      <w:lvlJc w:val="right"/>
+      <w:pPr>
+        <w:ind w:left="2520" w:hanging="180"/>
+      </w:pPr>
+    </w:lvl>
+    <w:lvl w:ilvl="3" w:tplc="2000000F" w:tentative="1">
+      <w:start w:val="1"/>
+      <w:numFmt w:val="decimal"/>
+      <w:lvlText w:val="%4."/>
+      <w:lvlJc w:val="left"/>
+      <w:pPr>
+        <w:ind w:left="3240" w:hanging="360"/>
+      </w:pPr>
+    </w:lvl>
+    <w:lvl w:ilvl="4" w:tplc="20000019" w:tentative="1">
+      <w:start w:val="1"/>
+      <w:numFmt w:val="lowerLetter"/>
+      <w:lvlText w:val="%5."/>
+      <w:lvlJc w:val="left"/>
+      <w:pPr>
+        <w:ind w:left="3960" w:hanging="360"/>
+      </w:pPr>
+    </w:lvl>
+    <w:lvl w:ilvl="5" w:tplc="2000001B" w:tentative="1">
+      <w:start w:val="1"/>
+      <w:numFmt w:val="lowerRoman"/>
+      <w:lvlText w:val="%6."/>
+      <w:lvlJc w:val="right"/>
+      <w:pPr>
+        <w:ind w:left="4680" w:hanging="180"/>
+      </w:pPr>
+    </w:lvl>
+    <w:lvl w:ilvl="6" w:tplc="2000000F" w:tentative="1">
+      <w:start w:val="1"/>
+      <w:numFmt w:val="decimal"/>
+      <w:lvlText w:val="%7."/>
+      <w:lvlJc w:val="left"/>
+      <w:pPr>
+        <w:ind w:left="5400" w:hanging="360"/>
+      </w:pPr>
+    </w:lvl>
+    <w:lvl w:ilvl="7" w:tplc="20000019" w:tentative="1">
+      <w:start w:val="1"/>
+      <w:numFmt w:val="lowerLetter"/>
+      <w:lvlText w:val="%8."/>
+      <w:lvlJc w:val="left"/>
+      <w:pPr>
+        <w:ind w:left="6120" w:hanging="360"/>
+      </w:pPr>
+    </w:lvl>
+    <w:lvl w:ilvl="8" w:tplc="2000001B" w:tentative="1">
+      <w:start w:val="1"/>
+      <w:numFmt w:val="lowerRoman"/>
+      <w:lvlText w:val="%9."/>
+      <w:lvlJc w:val="right"/>
+      <w:pPr>
+        <w:ind w:left="6840" w:hanging="180"/>
+      </w:pPr>
+    </w:lvl>
+  </w:abstractNum>
+  <w:abstractNum w:abstractNumId="3" w15:restartNumberingAfterBreak="0">
+    <w:nsid w:val="55543F55"/>
+    <w:multiLevelType w:val="hybridMultilevel"/>
+    <w:tmpl w:val="96187DFE"/>
+    <w:lvl w:ilvl="0" w:tplc="FFFFFFFF">
+      <w:start w:val="1"/>
+      <w:numFmt w:val="decimal"/>
+      <w:lvlText w:val="%1."/>
+      <w:lvlJc w:val="left"/>
+      <w:pPr>
+        <w:ind w:left="720" w:hanging="360"/>
+      </w:pPr>
+      <w:rPr>
+        <w:rFonts w:hint="default"/>
+      </w:rPr>
+    </w:lvl>
+    <w:lvl w:ilvl="1" w:tplc="FFFFFFFF" w:tentative="1">
+      <w:start w:val="1"/>
+      <w:numFmt w:val="lowerLetter"/>
+      <w:lvlText w:val="%2."/>
+      <w:lvlJc w:val="left"/>
+      <w:pPr>
+        <w:ind w:left="1440" w:hanging="360"/>
+      </w:pPr>
+    </w:lvl>
+    <w:lvl w:ilvl="2" w:tplc="FFFFFFFF" w:tentative="1">
+      <w:start w:val="1"/>
+      <w:numFmt w:val="lowerRoman"/>
+      <w:lvlText w:val="%3."/>
+      <w:lvlJc w:val="right"/>
+      <w:pPr>
+        <w:ind w:left="2160" w:hanging="180"/>
+      </w:pPr>
+    </w:lvl>
+    <w:lvl w:ilvl="3" w:tplc="FFFFFFFF" w:tentative="1">
+      <w:start w:val="1"/>
+      <w:numFmt w:val="decimal"/>
+      <w:lvlText w:val="%4."/>
+      <w:lvlJc w:val="left"/>
+      <w:pPr>
+        <w:ind w:left="2880" w:hanging="360"/>
+      </w:pPr>
+    </w:lvl>
+    <w:lvl w:ilvl="4" w:tplc="FFFFFFFF" w:tentative="1">
+      <w:start w:val="1"/>
+      <w:numFmt w:val="lowerLetter"/>
+      <w:lvlText w:val="%5."/>
+      <w:lvlJc w:val="left"/>
+      <w:pPr>
+        <w:ind w:left="3600" w:hanging="360"/>
+      </w:pPr>
+    </w:lvl>
+    <w:lvl w:ilvl="5" w:tplc="FFFFFFFF" w:tentative="1">
+      <w:start w:val="1"/>
+      <w:numFmt w:val="lowerRoman"/>
+      <w:lvlText w:val="%6."/>
+      <w:lvlJc w:val="right"/>
+      <w:pPr>
+        <w:ind w:left="4320" w:hanging="180"/>
+      </w:pPr>
+    </w:lvl>
+    <w:lvl w:ilvl="6" w:tplc="FFFFFFFF" w:tentative="1">
+      <w:start w:val="1"/>
+      <w:numFmt w:val="decimal"/>
+      <w:lvlText w:val="%7."/>
+      <w:lvlJc w:val="left"/>
+      <w:pPr>
+        <w:ind w:left="5040" w:hanging="360"/>
+      </w:pPr>
+    </w:lvl>
+    <w:lvl w:ilvl="7" w:tplc="FFFFFFFF" w:tentative="1">
+      <w:start w:val="1"/>
+      <w:numFmt w:val="lowerLetter"/>
+      <w:lvlText w:val="%8."/>
+      <w:lvlJc w:val="left"/>
+      <w:pPr>
+        <w:ind w:left="5760" w:hanging="360"/>
+      </w:pPr>
+    </w:lvl>
+    <w:lvl w:ilvl="8" w:tplc="FFFFFFFF" w:tentative="1">
+      <w:start w:val="1"/>
+      <w:numFmt w:val="lowerRoman"/>
+      <w:lvlText w:val="%9."/>
+      <w:lvlJc w:val="right"/>
+      <w:pPr>
+        <w:ind w:left="6480" w:hanging="180"/>
+      </w:pPr>
+    </w:lvl>
+  </w:abstractNum>
   <w:num w:numId="1" w16cid:durableId="719062684">
     <w:abstractNumId w:val="0"/>
+  </w:num>
+  <w:num w:numId="2" w16cid:durableId="1566142560">
+    <w:abstractNumId w:val="1"/>
+  </w:num>
+  <w:num w:numId="3" w16cid:durableId="881093996">
+    <w:abstractNumId w:val="2"/>
+  </w:num>
+  <w:num w:numId="4" w16cid:durableId="1704209205">
+    <w:abstractNumId w:val="3"/>
   </w:num>
 </w:numbering>
 </file>
@@ -4966,11 +6761,11 @@
     <w:qFormat/>
     <w:rsid w:val="00457188"/>
   </w:style>
-  <w:style w:type="paragraph" w:styleId="Titre1">
+  <w:style w:type="paragraph" w:styleId="Heading1">
     <w:name w:val="heading 1"/>
     <w:basedOn w:val="Normal"/>
     <w:next w:val="Normal"/>
-    <w:link w:val="Titre1Car"/>
+    <w:link w:val="Heading1Char"/>
     <w:uiPriority w:val="9"/>
     <w:qFormat/>
     <w:rsid w:val="00727C7F"/>
@@ -4987,13 +6782,13 @@
       <w:szCs w:val="32"/>
     </w:rPr>
   </w:style>
-  <w:style w:type="character" w:default="1" w:styleId="Policepardfaut">
+  <w:style w:type="character" w:default="1" w:styleId="DefaultParagraphFont">
     <w:name w:val="Default Paragraph Font"/>
     <w:uiPriority w:val="1"/>
     <w:semiHidden/>
     <w:unhideWhenUsed/>
   </w:style>
-  <w:style w:type="table" w:default="1" w:styleId="TableauNormal">
+  <w:style w:type="table" w:default="1" w:styleId="TableNormal">
     <w:name w:val="Normal Table"/>
     <w:uiPriority w:val="99"/>
     <w:semiHidden/>
@@ -5008,16 +6803,16 @@
       </w:tblCellMar>
     </w:tblPr>
   </w:style>
-  <w:style w:type="numbering" w:default="1" w:styleId="Aucuneliste">
+  <w:style w:type="numbering" w:default="1" w:styleId="NoList">
     <w:name w:val="No List"/>
     <w:uiPriority w:val="99"/>
     <w:semiHidden/>
     <w:unhideWhenUsed/>
   </w:style>
-  <w:style w:type="paragraph" w:styleId="En-tte">
+  <w:style w:type="paragraph" w:styleId="Header">
     <w:name w:val="header"/>
     <w:basedOn w:val="Normal"/>
-    <w:link w:val="En-tteCar"/>
+    <w:link w:val="HeaderChar"/>
     <w:uiPriority w:val="99"/>
     <w:unhideWhenUsed/>
     <w:rsid w:val="00457188"/>
@@ -5029,17 +6824,17 @@
       <w:spacing w:after="0" w:line="240" w:lineRule="auto"/>
     </w:pPr>
   </w:style>
-  <w:style w:type="character" w:customStyle="1" w:styleId="En-tteCar">
-    <w:name w:val="En-tête Car"/>
-    <w:basedOn w:val="Policepardfaut"/>
-    <w:link w:val="En-tte"/>
+  <w:style w:type="character" w:customStyle="1" w:styleId="HeaderChar">
+    <w:name w:val="Header Char"/>
+    <w:basedOn w:val="DefaultParagraphFont"/>
+    <w:link w:val="Header"/>
     <w:uiPriority w:val="99"/>
     <w:rsid w:val="00457188"/>
   </w:style>
-  <w:style w:type="paragraph" w:styleId="Pieddepage">
+  <w:style w:type="paragraph" w:styleId="Footer">
     <w:name w:val="footer"/>
     <w:basedOn w:val="Normal"/>
-    <w:link w:val="PieddepageCar"/>
+    <w:link w:val="FooterChar"/>
     <w:uiPriority w:val="99"/>
     <w:unhideWhenUsed/>
     <w:rsid w:val="00457188"/>
@@ -5051,17 +6846,17 @@
       <w:spacing w:after="0" w:line="240" w:lineRule="auto"/>
     </w:pPr>
   </w:style>
-  <w:style w:type="character" w:customStyle="1" w:styleId="PieddepageCar">
-    <w:name w:val="Pied de page Car"/>
-    <w:basedOn w:val="Policepardfaut"/>
-    <w:link w:val="Pieddepage"/>
+  <w:style w:type="character" w:customStyle="1" w:styleId="FooterChar">
+    <w:name w:val="Footer Char"/>
+    <w:basedOn w:val="DefaultParagraphFont"/>
+    <w:link w:val="Footer"/>
     <w:uiPriority w:val="99"/>
     <w:rsid w:val="00457188"/>
   </w:style>
-  <w:style w:type="character" w:customStyle="1" w:styleId="Titre1Car">
-    <w:name w:val="Titre 1 Car"/>
-    <w:basedOn w:val="Policepardfaut"/>
-    <w:link w:val="Titre1"/>
+  <w:style w:type="character" w:customStyle="1" w:styleId="Heading1Char">
+    <w:name w:val="Heading 1 Char"/>
+    <w:basedOn w:val="DefaultParagraphFont"/>
+    <w:link w:val="Heading1"/>
     <w:uiPriority w:val="9"/>
     <w:rsid w:val="00727C7F"/>
     <w:rPr>
@@ -5071,7 +6866,7 @@
       <w:szCs w:val="32"/>
     </w:rPr>
   </w:style>
-  <w:style w:type="paragraph" w:styleId="Lgende">
+  <w:style w:type="paragraph" w:styleId="Caption">
     <w:name w:val="caption"/>
     <w:basedOn w:val="Normal"/>
     <w:next w:val="Normal"/>
@@ -5090,10 +6885,10 @@
       <w:szCs w:val="18"/>
     </w:rPr>
   </w:style>
-  <w:style w:type="paragraph" w:styleId="Notedebasdepage">
+  <w:style w:type="paragraph" w:styleId="FootnoteText">
     <w:name w:val="footnote text"/>
     <w:basedOn w:val="Normal"/>
-    <w:link w:val="NotedebasdepageCar"/>
+    <w:link w:val="FootnoteTextChar"/>
     <w:uiPriority w:val="99"/>
     <w:semiHidden/>
     <w:unhideWhenUsed/>
@@ -5106,10 +6901,10 @@
       <w:szCs w:val="20"/>
     </w:rPr>
   </w:style>
-  <w:style w:type="character" w:customStyle="1" w:styleId="NotedebasdepageCar">
-    <w:name w:val="Note de bas de page Car"/>
-    <w:basedOn w:val="Policepardfaut"/>
-    <w:link w:val="Notedebasdepage"/>
+  <w:style w:type="character" w:customStyle="1" w:styleId="FootnoteTextChar">
+    <w:name w:val="Footnote Text Char"/>
+    <w:basedOn w:val="DefaultParagraphFont"/>
+    <w:link w:val="FootnoteText"/>
     <w:uiPriority w:val="99"/>
     <w:semiHidden/>
     <w:rsid w:val="00C739AF"/>
@@ -5118,9 +6913,9 @@
       <w:szCs w:val="20"/>
     </w:rPr>
   </w:style>
-  <w:style w:type="character" w:styleId="Appelnotedebasdep">
+  <w:style w:type="character" w:styleId="FootnoteReference">
     <w:name w:val="footnote reference"/>
-    <w:basedOn w:val="Policepardfaut"/>
+    <w:basedOn w:val="DefaultParagraphFont"/>
     <w:uiPriority w:val="99"/>
     <w:semiHidden/>
     <w:unhideWhenUsed/>
@@ -5129,7 +6924,7 @@
       <w:vertAlign w:val="superscript"/>
     </w:rPr>
   </w:style>
-  <w:style w:type="paragraph" w:styleId="Paragraphedeliste">
+  <w:style w:type="paragraph" w:styleId="ListParagraph">
     <w:name w:val="List Paragraph"/>
     <w:basedOn w:val="Normal"/>
     <w:uiPriority w:val="34"/>
@@ -5140,9 +6935,9 @@
       <w:contextualSpacing/>
     </w:pPr>
   </w:style>
-  <w:style w:type="paragraph" w:styleId="En-ttedetabledesmatires">
+  <w:style w:type="paragraph" w:styleId="TOCHeading">
     <w:name w:val="TOC Heading"/>
-    <w:basedOn w:val="Titre1"/>
+    <w:basedOn w:val="Heading1"/>
     <w:next w:val="Normal"/>
     <w:uiPriority w:val="39"/>
     <w:unhideWhenUsed/>
@@ -5158,7 +6953,7 @@
       <w:sz w:val="32"/>
     </w:rPr>
   </w:style>
-  <w:style w:type="paragraph" w:styleId="TM1">
+  <w:style w:type="paragraph" w:styleId="TOC1">
     <w:name w:val="toc 1"/>
     <w:basedOn w:val="Normal"/>
     <w:next w:val="Normal"/>
@@ -5170,15 +6965,25 @@
       <w:spacing w:after="100"/>
     </w:pPr>
   </w:style>
-  <w:style w:type="character" w:styleId="Lienhypertexte">
+  <w:style w:type="character" w:styleId="Hyperlink">
     <w:name w:val="Hyperlink"/>
-    <w:basedOn w:val="Policepardfaut"/>
+    <w:basedOn w:val="DefaultParagraphFont"/>
     <w:uiPriority w:val="99"/>
     <w:unhideWhenUsed/>
     <w:rsid w:val="00DB2FFA"/>
     <w:rPr>
       <w:color w:val="0563C1" w:themeColor="hyperlink"/>
       <w:u w:val="single"/>
+    </w:rPr>
+  </w:style>
+  <w:style w:type="character" w:styleId="PlaceholderText">
+    <w:name w:val="Placeholder Text"/>
+    <w:basedOn w:val="DefaultParagraphFont"/>
+    <w:uiPriority w:val="99"/>
+    <w:semiHidden/>
+    <w:rsid w:val="007203AE"/>
+    <w:rPr>
+      <w:color w:val="808080"/>
     </w:rPr>
   </w:style>
 </w:styles>

--- a/ALGAV - AI/Genetic Algorithms/3DE_SPRINT_C.docx
+++ b/ALGAV - AI/Genetic Algorithms/3DE_SPRINT_C.docx
@@ -125,25 +125,7 @@
           <w:szCs w:val="40"/>
           <w:lang w:val="fr-FR"/>
         </w:rPr>
-        <w:t xml:space="preserve">1220459 – </w:t>
-      </w:r>
-      <w:proofErr w:type="spellStart"/>
-      <w:r>
-        <w:rPr>
-          <w:sz w:val="40"/>
-          <w:szCs w:val="40"/>
-          <w:lang w:val="fr-FR"/>
-        </w:rPr>
-        <w:t>Patryk</w:t>
-      </w:r>
-      <w:proofErr w:type="spellEnd"/>
-      <w:r>
-        <w:rPr>
-          <w:sz w:val="40"/>
-          <w:szCs w:val="40"/>
-          <w:lang w:val="fr-FR"/>
-        </w:rPr>
-        <w:t xml:space="preserve"> Pas</w:t>
+        <w:t>1220459 – Patryk Pas</w:t>
       </w:r>
     </w:p>
     <w:p>
@@ -1365,15 +1347,7 @@
         <w:t>This predicate wi</w:t>
       </w:r>
       <w:r>
-        <w:t xml:space="preserve">ll be recalled until the </w:t>
-      </w:r>
-      <w:proofErr w:type="spellStart"/>
-      <w:r>
-        <w:t>TamPop</w:t>
-      </w:r>
-      <w:proofErr w:type="spellEnd"/>
-      <w:r>
-        <w:t xml:space="preserve"> is 0, which means we reached the amount of individuals we had to create. It will also check every single time if the generated solution is not already a part of the randomly generated deliveries routes list, and of the list that contains the two solutions obtained by the heuristics.</w:t>
+        <w:t>ll be recalled until the TamPop is 0, which means we reached the amount of individuals we had to create. It will also check every single time if the generated solution is not already a part of the randomly generated deliveries routes list, and of the list that contains the two solutions obtained by the heuristics.</w:t>
       </w:r>
     </w:p>
     <w:p>
@@ -1460,15 +1434,7 @@
         <w:jc w:val="both"/>
       </w:pPr>
       <w:r>
-        <w:t xml:space="preserve">For this task the generate generation predicate was modified. The build-in predicate </w:t>
-      </w:r>
-      <w:proofErr w:type="spellStart"/>
-      <w:r>
-        <w:t>random_permutation</w:t>
-      </w:r>
-      <w:proofErr w:type="spellEnd"/>
-      <w:r>
-        <w:t xml:space="preserve">/2 is added after the current generation and their individuals are written to the screen. </w:t>
+        <w:t xml:space="preserve">For this task the generate generation predicate was modified. The build-in predicate random_permutation/2 is added after the current generation and their individuals are written to the screen. </w:t>
       </w:r>
     </w:p>
     <w:p>
@@ -1482,15 +1448,7 @@
         <w:t xml:space="preserve">the </w:t>
       </w:r>
       <w:r>
-        <w:t xml:space="preserve">first and second </w:t>
-      </w:r>
-      <w:proofErr w:type="spellStart"/>
-      <w:r>
-        <w:t>warehouseId</w:t>
-      </w:r>
-      <w:proofErr w:type="spellEnd"/>
-      <w:r>
-        <w:t>, etc., etc.</w:t>
+        <w:t>first and second warehouseId, etc., etc.</w:t>
       </w:r>
     </w:p>
     <w:p>
@@ -1514,15 +1472,7 @@
         <w:jc w:val="both"/>
       </w:pPr>
       <w:r>
-        <w:t xml:space="preserve">If we use </w:t>
-      </w:r>
-      <w:proofErr w:type="spellStart"/>
-      <w:r>
-        <w:t>random_permutation</w:t>
-      </w:r>
-      <w:proofErr w:type="spellEnd"/>
-      <w:r>
-        <w:t xml:space="preserve"> on the following list:</w:t>
+        <w:t>If we use random_permutation on the following list:</w:t>
       </w:r>
     </w:p>
     <w:p>
@@ -2674,21 +2624,13 @@
         <w:t xml:space="preserve">Machine </w:t>
       </w:r>
       <w:r>
-        <w:t xml:space="preserve">Learning methods, and how to apply them to our problem of performing deliveries from warehouse to warehouse (starting from one central warehouse located in </w:t>
-      </w:r>
-      <w:proofErr w:type="spellStart"/>
-      <w:r>
-        <w:t>Mat</w:t>
+        <w:t>Learning methods, and how to apply them to our problem of performing deliveries from warehouse to warehouse (starting from one central warehouse located in Mat</w:t>
       </w:r>
       <w:r>
         <w:t>o</w:t>
       </w:r>
       <w:r>
-        <w:t>sinhos</w:t>
-      </w:r>
-      <w:proofErr w:type="spellEnd"/>
-      <w:r>
-        <w:t>), and taking into account the battery levels (that shouldn’t go below a previously stated minimum of 20%) and the most optimal route that has the lowest cost (which is also based on the total weight of the electric truck and its payload):</w:t>
+        <w:t>sinhos), and taking into account the battery levels (that shouldn’t go below a previously stated minimum of 20%) and the most optimal route that has the lowest cost (which is also based on the total weight of the electric truck and its payload):</w:t>
       </w:r>
     </w:p>
     <w:p>
@@ -3088,15 +3030,7 @@
         <w:t>, which is</w:t>
       </w:r>
       <w:r>
-        <w:t xml:space="preserve"> an unsupervised deep learning technique that helps a neural network encode </w:t>
-      </w:r>
-      <w:proofErr w:type="spellStart"/>
-      <w:r>
-        <w:t>unlabeled</w:t>
-      </w:r>
-      <w:proofErr w:type="spellEnd"/>
-      <w:r>
-        <w:t xml:space="preserve"> training data.</w:t>
+        <w:t xml:space="preserve"> an unsupervised deep learning technique that helps a neural network encode unlabeled training data.</w:t>
       </w:r>
       <w:r>
         <w:rPr>
@@ -3423,17 +3357,8 @@
         <w:jc w:val="both"/>
       </w:pPr>
       <w:r>
-        <w:t xml:space="preserve">Then we perform supervised training of the previous obtained function to minimize the rooted mean square error, and this will result in a function that uses a set of </w:t>
-      </w:r>
-      <w:proofErr w:type="spellStart"/>
-      <w:r>
-        <w:t>labeled</w:t>
-      </w:r>
-      <w:proofErr w:type="spellEnd"/>
-      <w:r>
-        <w:t xml:space="preserve"> training samples (</w:t>
-      </w:r>
-      <w:proofErr w:type="spellStart"/>
+        <w:t>Then we perform supervised training of the previous obtained function to minimize the rooted mean square error, and this will result in a function that uses a set of labeled training samples (</w:t>
+      </w:r>
       <w:r>
         <w:rPr>
           <w:i/>
@@ -3449,7 +3374,6 @@
         </w:rPr>
         <w:t>l</w:t>
       </w:r>
-      <w:proofErr w:type="spellEnd"/>
       <w:r>
         <w:t>), and has the actual and expected output on each input of x</w:t>
       </w:r>
@@ -3566,18 +3490,8 @@
           <w:iCs/>
           <w:vertAlign w:val="subscript"/>
         </w:rPr>
-        <w:t xml:space="preserve"> </w:t>
-      </w:r>
-      <w:proofErr w:type="spellStart"/>
-      <w:r>
-        <w:rPr>
-          <w:i/>
-          <w:iCs/>
-          <w:vertAlign w:val="subscript"/>
-        </w:rPr>
-        <w:t>Xl</w:t>
-      </w:r>
-      <w:proofErr w:type="spellEnd"/>
+        <w:t xml:space="preserve"> Xl</w:t>
+      </w:r>
       <w:r>
         <w:t xml:space="preserve"> (</w:t>
       </w:r>
@@ -3683,39 +3597,7 @@
           <w:i/>
           <w:iCs/>
         </w:rPr>
-        <w:t>Extreme Gradient Boosting Regression Tree (</w:t>
-      </w:r>
-      <w:proofErr w:type="spellStart"/>
-      <w:r>
-        <w:rPr>
-          <w:i/>
-          <w:iCs/>
-        </w:rPr>
-        <w:t>XGBoost</w:t>
-      </w:r>
-      <w:proofErr w:type="spellEnd"/>
-      <w:r>
-        <w:rPr>
-          <w:i/>
-          <w:iCs/>
-        </w:rPr>
-        <w:t>) and Light Gradient Boosting Regression Tree (</w:t>
-      </w:r>
-      <w:proofErr w:type="spellStart"/>
-      <w:r>
-        <w:rPr>
-          <w:i/>
-          <w:iCs/>
-        </w:rPr>
-        <w:t>LightGBM</w:t>
-      </w:r>
-      <w:proofErr w:type="spellEnd"/>
-      <w:r>
-        <w:rPr>
-          <w:i/>
-          <w:iCs/>
-        </w:rPr>
-        <w:t>)</w:t>
+        <w:t>Extreme Gradient Boosting Regression Tree (XGBoost) and Light Gradient Boosting Regression Tree (LightGBM)</w:t>
       </w:r>
       <w:r>
         <w:t>.</w:t>
@@ -3740,35 +3622,11 @@
         <w:pStyle w:val="ListParagraph"/>
       </w:pPr>
       <w:r>
-        <w:t xml:space="preserve">The prediction work is done in two steps. First, the machine learning model will be fed with different characteristic values of the vehicle and trained in a cloud environment to improve its accuracy. Then, the machine learning model will be used to predict the remaining battery life. As said before, the final model will be a mix of </w:t>
-      </w:r>
-      <w:proofErr w:type="spellStart"/>
-      <w:r>
-        <w:t>XGBoost</w:t>
-      </w:r>
-      <w:proofErr w:type="spellEnd"/>
-      <w:r>
-        <w:t xml:space="preserve"> and </w:t>
-      </w:r>
-      <w:proofErr w:type="spellStart"/>
-      <w:r>
-        <w:t>LightGBM</w:t>
-      </w:r>
-      <w:proofErr w:type="spellEnd"/>
-      <w:r>
-        <w:t>. The real data of the vehicles like speed or battery voltage will be retrieved from the CAN bus, then transmitted to a T-Box (which the vehicles are usually equipped with), then sent to the cloud environment.</w:t>
+        <w:t>The prediction work is done in two steps. First, the machine learning model will be fed with different characteristic values of the vehicle and trained in a cloud environment to improve its accuracy. Then, the machine learning model will be used to predict the remaining battery life. As said before, the final model will be a mix of XGBoost and LightGBM. The real data of the vehicles like speed or battery voltage will be retrieved from the CAN bus, then transmitted to a T-Box (which the vehicles are usually equipped with), then sent to the cloud environment.</w:t>
       </w:r>
       <w:r>
         <w:br/>
-        <w:t xml:space="preserve">The more samples, the more accurate the model will be. The data is then sorted, sampled and processed to determine the relationship between the energy consumed and the distance </w:t>
-      </w:r>
-      <w:proofErr w:type="spellStart"/>
-      <w:r>
-        <w:t>traveled</w:t>
-      </w:r>
-      <w:proofErr w:type="spellEnd"/>
-      <w:r>
-        <w:t xml:space="preserve"> in km</w:t>
+        <w:t>The more samples, the more accurate the model will be. The data is then sorted, sampled and processed to determine the relationship between the energy consumed and the distance traveled in km</w:t>
       </w:r>
       <w:r>
         <w:br/>
@@ -3829,27 +3687,14 @@
       <w:r>
         <w:t xml:space="preserve">Figure </w:t>
       </w:r>
-      <w:r>
-        <w:fldChar w:fldCharType="begin"/>
-      </w:r>
-      <w:r>
-        <w:instrText xml:space="preserve"> SEQ Figure \* ARABIC </w:instrText>
-      </w:r>
-      <w:r>
-        <w:fldChar w:fldCharType="separate"/>
-      </w:r>
-      <w:r>
-        <w:rPr>
-          <w:noProof/>
-        </w:rPr>
-        <w:t>14</w:t>
-      </w:r>
-      <w:r>
-        <w:rPr>
-          <w:noProof/>
-        </w:rPr>
-        <w:fldChar w:fldCharType="end"/>
-      </w:r>
+      <w:fldSimple w:instr=" SEQ Figure \* ARABIC ">
+        <w:r>
+          <w:rPr>
+            <w:noProof/>
+          </w:rPr>
+          <w:t>14</w:t>
+        </w:r>
+      </w:fldSimple>
       <w:r>
         <w:t xml:space="preserve"> - source: Machine Learning-Based Method for Remaining Range Prediction of Electric Vehicles, Yu Wang, 2020</w:t>
       </w:r>
@@ -3949,61 +3794,19 @@
       <w:r>
         <w:t xml:space="preserve">Figure </w:t>
       </w:r>
-      <w:r>
-        <w:fldChar w:fldCharType="begin"/>
-      </w:r>
-      <w:r>
-        <w:instrText xml:space="preserve"> SEQ Figure \* ARABIC </w:instrText>
-      </w:r>
-      <w:r>
-        <w:fldChar w:fldCharType="separate"/>
-      </w:r>
-      <w:r>
-        <w:rPr>
-          <w:noProof/>
-        </w:rPr>
-        <w:t>15</w:t>
-      </w:r>
-      <w:r>
-        <w:fldChar w:fldCharType="end"/>
-      </w:r>
+      <w:fldSimple w:instr=" SEQ Figure \* ARABIC ">
+        <w:r>
+          <w:rPr>
+            <w:noProof/>
+          </w:rPr>
+          <w:t>15</w:t>
+        </w:r>
+      </w:fldSimple>
       <w:r>
         <w:t xml:space="preserve"> - source: </w:t>
       </w:r>
       <w:r>
-        <w:t xml:space="preserve">  A DYNAMIC BATTERY STATE-OF-HEALTH FORECASTING MODEL FOR ELECTRIC TRUCKS: LI-ION BATTERIES CASE-STUDY, Matti </w:t>
-      </w:r>
-      <w:proofErr w:type="spellStart"/>
-      <w:r>
-        <w:t>Huotari</w:t>
-      </w:r>
-      <w:proofErr w:type="spellEnd"/>
-      <w:r>
-        <w:t xml:space="preserve"> , Shashank Arora, </w:t>
-      </w:r>
-      <w:proofErr w:type="spellStart"/>
-      <w:r>
-        <w:t>Avleen</w:t>
-      </w:r>
-      <w:proofErr w:type="spellEnd"/>
-      <w:r>
-        <w:t xml:space="preserve"> </w:t>
-      </w:r>
-      <w:proofErr w:type="spellStart"/>
-      <w:r>
-        <w:t>Malhi</w:t>
-      </w:r>
-      <w:proofErr w:type="spellEnd"/>
-      <w:r>
-        <w:t xml:space="preserve">, Kary </w:t>
-      </w:r>
-      <w:proofErr w:type="spellStart"/>
-      <w:r>
-        <w:t>Främling</w:t>
-      </w:r>
-      <w:proofErr w:type="spellEnd"/>
-      <w:r>
-        <w:t>, 2020</w:t>
+        <w:t xml:space="preserve">  A DYNAMIC BATTERY STATE-OF-HEALTH FORECASTING MODEL FOR ELECTRIC TRUCKS: LI-ION BATTERIES CASE-STUDY, Matti Huotari , Shashank Arora, Avleen Malhi, Kary Främling, 2020</w:t>
       </w:r>
     </w:p>
     <w:p>
@@ -4017,23 +3820,7 @@
         <w:pStyle w:val="ListParagraph"/>
       </w:pPr>
       <w:r>
-        <w:t>Using these data, an ARIMA (</w:t>
-      </w:r>
-      <w:proofErr w:type="spellStart"/>
-      <w:r>
-        <w:t>AutoRegressive</w:t>
-      </w:r>
-      <w:proofErr w:type="spellEnd"/>
-      <w:r>
-        <w:t xml:space="preserve"> Integrated </w:t>
-      </w:r>
-      <w:proofErr w:type="spellStart"/>
-      <w:r>
-        <w:t>Modeling</w:t>
-      </w:r>
-      <w:proofErr w:type="spellEnd"/>
-      <w:r>
-        <w:t xml:space="preserve"> Average) model was used to create a prediction model. Finally, a regression model was used to determine the SOH (State Of Health) in percentage</w:t>
+        <w:t>Using these data, an ARIMA (AutoRegressive Integrated Modeling Average) model was used to create a prediction model. Finally, a regression model was used to determine the SOH (State Of Health) in percentage</w:t>
       </w:r>
       <w:r>
         <w:t>.</w:t>
@@ -4053,15 +3840,7 @@
         </w:numPr>
       </w:pPr>
       <w:r>
-        <w:t xml:space="preserve">In order to minimize unforeseen events and to be more reactive in the context of goods deliveries by electric vehicle, machine learning can predict or signal a breakdown by </w:t>
-      </w:r>
-      <w:proofErr w:type="spellStart"/>
-      <w:r>
-        <w:t>analyzing</w:t>
-      </w:r>
-      <w:proofErr w:type="spellEnd"/>
-      <w:r>
-        <w:t xml:space="preserve"> the </w:t>
+        <w:t xml:space="preserve">In order to minimize unforeseen events and to be more reactive in the context of goods deliveries by electric vehicle, machine learning can predict or signal a breakdown by analyzing the </w:t>
       </w:r>
       <w:r>
         <w:t>symptoms</w:t>
@@ -4077,15 +3856,7 @@
       </w:r>
       <w:r>
         <w:br/>
-        <w:t xml:space="preserve">Once the model is trained, it is important to choose a window of analysis, i.e. the time during which an incident can be considered as correlated with an event. With a window of 10 seconds, it is then possible to detect the fault and its potential causes. Indeed, when an error is detected, the model will </w:t>
-      </w:r>
-      <w:proofErr w:type="spellStart"/>
-      <w:r>
-        <w:t>analyze</w:t>
-      </w:r>
-      <w:proofErr w:type="spellEnd"/>
-      <w:r>
-        <w:t xml:space="preserve"> the different parameters before and after the error in order to be able to draw conclusions about the real cause of the fault.</w:t>
+        <w:t>Once the model is trained, it is important to choose a window of analysis, i.e. the time during which an incident can be considered as correlated with an event. With a window of 10 seconds, it is then possible to detect the fault and its potential causes. Indeed, when an error is detected, the model will analyze the different parameters before and after the error in order to be able to draw conclusions about the real cause of the fault.</w:t>
       </w:r>
     </w:p>
     <w:p>
@@ -4147,27 +3918,14 @@
       <w:r>
         <w:t xml:space="preserve">Figure </w:t>
       </w:r>
-      <w:r>
-        <w:fldChar w:fldCharType="begin"/>
-      </w:r>
-      <w:r>
-        <w:instrText xml:space="preserve"> SEQ Figure \* ARABIC </w:instrText>
-      </w:r>
-      <w:r>
-        <w:fldChar w:fldCharType="separate"/>
-      </w:r>
-      <w:r>
-        <w:rPr>
-          <w:noProof/>
-        </w:rPr>
-        <w:t>16</w:t>
-      </w:r>
-      <w:r>
-        <w:rPr>
-          <w:noProof/>
-        </w:rPr>
-        <w:fldChar w:fldCharType="end"/>
-      </w:r>
+      <w:fldSimple w:instr=" SEQ Figure \* ARABIC ">
+        <w:r>
+          <w:rPr>
+            <w:noProof/>
+          </w:rPr>
+          <w:t>16</w:t>
+        </w:r>
+      </w:fldSimple>
       <w:r>
         <w:t xml:space="preserve"> - </w:t>
       </w:r>
@@ -4446,17 +4204,23 @@
       <w:pPr>
         <w:pStyle w:val="Heading1"/>
       </w:pPr>
-      <w:bookmarkStart w:id="8" w:name="_Toc123803944"/>
-      <w:bookmarkStart w:id="9" w:name="_Toc123803943"/>
+      <w:bookmarkStart w:id="8" w:name="_Toc123803943"/>
+      <w:bookmarkStart w:id="9" w:name="_Toc123803944"/>
       <w:r>
         <w:t>9. From a solution obtained from the GA it is envisaged to be able to allow dynamic changes</w:t>
       </w:r>
-      <w:bookmarkEnd w:id="9"/>
+      <w:bookmarkEnd w:id="8"/>
     </w:p>
     <w:p/>
     <w:p>
       <w:r>
-        <w:t>First, we must make deliveries dynamic so we can do changes to it (figure 14).</w:t>
+        <w:t>First, we must make deliveries dynamic so we can do changes to it (figure 1</w:t>
+      </w:r>
+      <w:r>
+        <w:t>7</w:t>
+      </w:r>
+      <w:r>
+        <w:t>).</w:t>
       </w:r>
     </w:p>
     <w:p>
@@ -4511,38 +4275,42 @@
       <w:r>
         <w:t xml:space="preserve">Figure </w:t>
       </w:r>
-      <w:r>
-        <w:fldChar w:fldCharType="begin"/>
-      </w:r>
-      <w:r>
-        <w:instrText xml:space="preserve"> SEQ Figure \* ARABIC </w:instrText>
-      </w:r>
-      <w:r>
-        <w:fldChar w:fldCharType="separate"/>
-      </w:r>
-      <w:r>
-        <w:rPr>
-          <w:noProof/>
-        </w:rPr>
-        <w:t>17</w:t>
-      </w:r>
-      <w:r>
-        <w:rPr>
-          <w:noProof/>
-        </w:rPr>
-        <w:fldChar w:fldCharType="end"/>
-      </w:r>
+      <w:fldSimple w:instr=" SEQ Figure \* ARABIC ">
+        <w:r>
+          <w:rPr>
+            <w:noProof/>
+          </w:rPr>
+          <w:t>17</w:t>
+        </w:r>
+      </w:fldSimple>
       <w:r>
         <w:t>. Predicate that makes delivery dynamic.</w:t>
       </w:r>
     </w:p>
     <w:p>
       <w:r>
-        <w:t>We have predicates for creating (figure 15), updating (figure 16), and deleting (figure 17) a delivery. Each predicate asks needed details from the user and carries out given task.</w:t>
-      </w:r>
-    </w:p>
-    <w:p>
-      <w:proofErr w:type="spellStart"/>
+        <w:t>We have predicates for creating (figure 1</w:t>
+      </w:r>
+      <w:r>
+        <w:t>8</w:t>
+      </w:r>
+      <w:r>
+        <w:t>), updating (figure 1</w:t>
+      </w:r>
+      <w:r>
+        <w:t>9</w:t>
+      </w:r>
+      <w:r>
+        <w:t xml:space="preserve">), and deleting (figure </w:t>
+      </w:r>
+      <w:r>
+        <w:t>20</w:t>
+      </w:r>
+      <w:r>
+        <w:t>) a delivery. Each predicate asks needed details from the user and carries out given task.</w:t>
+      </w:r>
+    </w:p>
+    <w:p>
       <w:r>
         <w:rPr>
           <w:i/>
@@ -4551,7 +4319,6 @@
         <w:lastRenderedPageBreak/>
         <w:t>Add_delivery</w:t>
       </w:r>
-      <w:proofErr w:type="spellEnd"/>
       <w:r>
         <w:t xml:space="preserve"> asks user </w:t>
       </w:r>
@@ -4565,7 +4332,6 @@
       <w:r>
         <w:t xml:space="preserve">. After that it uses </w:t>
       </w:r>
-      <w:proofErr w:type="spellStart"/>
       <w:r>
         <w:rPr>
           <w:i/>
@@ -4573,7 +4339,6 @@
         </w:rPr>
         <w:t>asserta</w:t>
       </w:r>
-      <w:proofErr w:type="spellEnd"/>
       <w:r>
         <w:t xml:space="preserve"> a</w:t>
       </w:r>
@@ -4648,33 +4413,19 @@
       <w:r>
         <w:t xml:space="preserve">Figure </w:t>
       </w:r>
-      <w:r>
-        <w:fldChar w:fldCharType="begin"/>
-      </w:r>
-      <w:r>
-        <w:instrText xml:space="preserve"> SEQ Figure \* ARABIC </w:instrText>
-      </w:r>
-      <w:r>
-        <w:fldChar w:fldCharType="separate"/>
-      </w:r>
-      <w:r>
-        <w:rPr>
-          <w:noProof/>
-        </w:rPr>
-        <w:t>18</w:t>
-      </w:r>
-      <w:r>
-        <w:rPr>
-          <w:noProof/>
-        </w:rPr>
-        <w:fldChar w:fldCharType="end"/>
-      </w:r>
+      <w:fldSimple w:instr=" SEQ Figure \* ARABIC ">
+        <w:r>
+          <w:rPr>
+            <w:noProof/>
+          </w:rPr>
+          <w:t>18</w:t>
+        </w:r>
+      </w:fldSimple>
       <w:r>
         <w:t>. Predicate to add delivery.</w:t>
       </w:r>
     </w:p>
     <w:p>
-      <w:proofErr w:type="spellStart"/>
       <w:r>
         <w:rPr>
           <w:i/>
@@ -4682,11 +4433,9 @@
         </w:rPr>
         <w:t>Change_delivery</w:t>
       </w:r>
-      <w:proofErr w:type="spellEnd"/>
       <w:r>
         <w:t xml:space="preserve"> asks user Id and load. Then gets all other details of the delivery with given id, </w:t>
       </w:r>
-      <w:proofErr w:type="spellStart"/>
       <w:r>
         <w:rPr>
           <w:i/>
@@ -4694,11 +4443,9 @@
         </w:rPr>
         <w:t>retractall</w:t>
       </w:r>
-      <w:proofErr w:type="spellEnd"/>
       <w:r>
         <w:t xml:space="preserve"> deletes that delivery from the database we want to update and </w:t>
       </w:r>
-      <w:proofErr w:type="spellStart"/>
       <w:r>
         <w:rPr>
           <w:i/>
@@ -4706,7 +4453,6 @@
         </w:rPr>
         <w:t>asserta</w:t>
       </w:r>
-      <w:proofErr w:type="spellEnd"/>
       <w:r>
         <w:t xml:space="preserve"> creates an updated one. After that it writes “Delivery modified” and ends the predicate.</w:t>
       </w:r>
@@ -4763,33 +4509,19 @@
       <w:r>
         <w:t xml:space="preserve">Figure </w:t>
       </w:r>
-      <w:r>
-        <w:fldChar w:fldCharType="begin"/>
-      </w:r>
-      <w:r>
-        <w:instrText xml:space="preserve"> SEQ Figure \* ARABIC </w:instrText>
-      </w:r>
-      <w:r>
-        <w:fldChar w:fldCharType="separate"/>
-      </w:r>
-      <w:r>
-        <w:rPr>
-          <w:noProof/>
-        </w:rPr>
-        <w:t>19</w:t>
-      </w:r>
-      <w:r>
-        <w:rPr>
-          <w:noProof/>
-        </w:rPr>
-        <w:fldChar w:fldCharType="end"/>
-      </w:r>
+      <w:fldSimple w:instr=" SEQ Figure \* ARABIC ">
+        <w:r>
+          <w:rPr>
+            <w:noProof/>
+          </w:rPr>
+          <w:t>19</w:t>
+        </w:r>
+      </w:fldSimple>
       <w:r>
         <w:t>. Predicate to change delivery.</w:t>
       </w:r>
     </w:p>
     <w:p>
-      <w:proofErr w:type="spellStart"/>
       <w:r>
         <w:rPr>
           <w:i/>
@@ -4797,25 +4529,15 @@
         </w:rPr>
         <w:t>Delete_delivery</w:t>
       </w:r>
-      <w:proofErr w:type="spellEnd"/>
       <w:r>
         <w:t xml:space="preserve"> asks user Id of the delivery we want to delete and </w:t>
       </w:r>
-      <w:proofErr w:type="spellStart"/>
       <w:r>
         <w:rPr>
           <w:i/>
           <w:iCs/>
         </w:rPr>
-        <w:t>retractall</w:t>
-      </w:r>
-      <w:proofErr w:type="spellEnd"/>
-      <w:r>
-        <w:rPr>
-          <w:i/>
-          <w:iCs/>
-        </w:rPr>
-        <w:t xml:space="preserve"> </w:t>
+        <w:t xml:space="preserve">retractall </w:t>
       </w:r>
       <w:r>
         <w:t>deletes that delivery from the database. After that it writes “Delivery deleted” and end the predicate.</w:t>
@@ -4873,34 +4595,27 @@
       <w:r>
         <w:t xml:space="preserve">Figure </w:t>
       </w:r>
-      <w:r>
-        <w:fldChar w:fldCharType="begin"/>
-      </w:r>
-      <w:r>
-        <w:instrText xml:space="preserve"> SEQ Figure \* ARABIC </w:instrText>
-      </w:r>
-      <w:r>
-        <w:fldChar w:fldCharType="separate"/>
-      </w:r>
-      <w:r>
-        <w:rPr>
-          <w:noProof/>
-        </w:rPr>
-        <w:t>20</w:t>
-      </w:r>
-      <w:r>
-        <w:rPr>
-          <w:noProof/>
-        </w:rPr>
-        <w:fldChar w:fldCharType="end"/>
-      </w:r>
+      <w:fldSimple w:instr=" SEQ Figure \* ARABIC ">
+        <w:r>
+          <w:rPr>
+            <w:noProof/>
+          </w:rPr>
+          <w:t>20</w:t>
+        </w:r>
+      </w:fldSimple>
       <w:r>
         <w:t>. Predicate to delete delivery.</w:t>
       </w:r>
     </w:p>
     <w:p>
       <w:r>
-        <w:t>To get the program to work with dynamic changes we need to make predicate which gives us the number of deliveries when we need (figure18).</w:t>
+        <w:t>To get the program to work with dynamic changes we need to make predicate which gives us the number of deliveries when we need (figure</w:t>
+      </w:r>
+      <w:r>
+        <w:t xml:space="preserve"> 21</w:t>
+      </w:r>
+      <w:r>
+        <w:t>).</w:t>
       </w:r>
     </w:p>
     <w:p>
@@ -4955,27 +4670,14 @@
       <w:r>
         <w:t xml:space="preserve">Figure </w:t>
       </w:r>
-      <w:r>
-        <w:fldChar w:fldCharType="begin"/>
-      </w:r>
-      <w:r>
-        <w:instrText xml:space="preserve"> SEQ Figure \* ARABIC </w:instrText>
-      </w:r>
-      <w:r>
-        <w:fldChar w:fldCharType="separate"/>
-      </w:r>
-      <w:r>
-        <w:rPr>
-          <w:noProof/>
-        </w:rPr>
-        <w:t>21</w:t>
-      </w:r>
-      <w:r>
-        <w:rPr>
-          <w:noProof/>
-        </w:rPr>
-        <w:fldChar w:fldCharType="end"/>
-      </w:r>
+      <w:fldSimple w:instr=" SEQ Figure \* ARABIC ">
+        <w:r>
+          <w:rPr>
+            <w:noProof/>
+          </w:rPr>
+          <w:t>21</w:t>
+        </w:r>
+      </w:fldSimple>
       <w:r>
         <w:t>. Predicate to get number of deliveries</w:t>
       </w:r>
@@ -4984,7 +4686,6 @@
       <w:r>
         <w:t xml:space="preserve">We created predicate </w:t>
       </w:r>
-      <w:proofErr w:type="spellStart"/>
       <w:r>
         <w:rPr>
           <w:i/>
@@ -4992,9 +4693,14 @@
         </w:rPr>
         <w:t>generate_dynamic</w:t>
       </w:r>
-      <w:proofErr w:type="spellEnd"/>
-      <w:r>
-        <w:t xml:space="preserve"> (figure 19), Which runs until </w:t>
+      <w:r>
+        <w:t xml:space="preserve"> (figure </w:t>
+      </w:r>
+      <w:r>
+        <w:t>22</w:t>
+      </w:r>
+      <w:r>
+        <w:t xml:space="preserve">), Which runs until </w:t>
       </w:r>
       <w:r>
         <w:rPr>
@@ -5021,7 +4727,13 @@
         <w:t xml:space="preserve">, changes </w:t>
       </w:r>
       <w:r>
-        <w:t xml:space="preserve">predicate (figure 20) asks user to give 1, 2, 3 or 0. 0 or any else number or letter stops the predicate. </w:t>
+        <w:t>predicate (figure 2</w:t>
+      </w:r>
+      <w:r>
+        <w:t>3</w:t>
+      </w:r>
+      <w:r>
+        <w:t xml:space="preserve">) asks user to give 1, 2, 3 or 0. 0 or any else number or letter stops the predicate. </w:t>
       </w:r>
     </w:p>
     <w:p>
@@ -5077,27 +4789,14 @@
       <w:r>
         <w:t xml:space="preserve">Figure </w:t>
       </w:r>
-      <w:r>
-        <w:fldChar w:fldCharType="begin"/>
-      </w:r>
-      <w:r>
-        <w:instrText xml:space="preserve"> SEQ Figure \* ARABIC </w:instrText>
-      </w:r>
-      <w:r>
-        <w:fldChar w:fldCharType="separate"/>
-      </w:r>
-      <w:r>
-        <w:rPr>
-          <w:noProof/>
-        </w:rPr>
-        <w:t>22</w:t>
-      </w:r>
-      <w:r>
-        <w:rPr>
-          <w:noProof/>
-        </w:rPr>
-        <w:fldChar w:fldCharType="end"/>
-      </w:r>
+      <w:fldSimple w:instr=" SEQ Figure \* ARABIC ">
+        <w:r>
+          <w:rPr>
+            <w:noProof/>
+          </w:rPr>
+          <w:t>22</w:t>
+        </w:r>
+      </w:fldSimple>
       <w:r>
         <w:t>. Generate predicate for dynamic changes</w:t>
       </w:r>
@@ -5154,27 +4853,14 @@
       <w:r>
         <w:t xml:space="preserve">Figure </w:t>
       </w:r>
-      <w:r>
-        <w:fldChar w:fldCharType="begin"/>
-      </w:r>
-      <w:r>
-        <w:instrText xml:space="preserve"> SEQ Figure \* ARABIC </w:instrText>
-      </w:r>
-      <w:r>
-        <w:fldChar w:fldCharType="separate"/>
-      </w:r>
-      <w:r>
-        <w:rPr>
-          <w:noProof/>
-        </w:rPr>
-        <w:t>23</w:t>
-      </w:r>
-      <w:r>
-        <w:rPr>
-          <w:noProof/>
-        </w:rPr>
-        <w:fldChar w:fldCharType="end"/>
-      </w:r>
+      <w:fldSimple w:instr=" SEQ Figure \* ARABIC ">
+        <w:r>
+          <w:rPr>
+            <w:noProof/>
+          </w:rPr>
+          <w:t>23</w:t>
+        </w:r>
+      </w:fldSimple>
       <w:r>
         <w:t>. Predicate which asks to type a number and do stuff according to it.</w:t>
       </w:r>
@@ -5187,7 +4873,7 @@
       <w:r>
         <w:t>10. Conclusions</w:t>
       </w:r>
-      <w:bookmarkEnd w:id="8"/>
+      <w:bookmarkEnd w:id="9"/>
     </w:p>
     <w:p>
       <w:pPr>
@@ -5320,7 +5006,7 @@
         <w:pStyle w:val="FootnoteText"/>
         <w:spacing w:after="60"/>
         <w:rPr>
-          <w:lang w:val="en-BE"/>
+          <w:lang/>
         </w:rPr>
       </w:pPr>
       <w:r>
@@ -5630,7 +5316,7 @@
         <w:pStyle w:val="FootnoteText"/>
         <w:spacing w:after="60"/>
         <w:rPr>
-          <w:lang w:val="en-BE"/>
+          <w:lang/>
         </w:rPr>
       </w:pPr>
       <w:r>
@@ -5642,13 +5328,8 @@
       <w:r>
         <w:t xml:space="preserve"> </w:t>
       </w:r>
-      <w:proofErr w:type="spellStart"/>
-      <w:r>
-        <w:t>DeepAI</w:t>
-      </w:r>
-      <w:proofErr w:type="spellEnd"/>
-      <w:r>
-        <w:t xml:space="preserve">. (2019, May 17). </w:t>
+      <w:r>
+        <w:t xml:space="preserve">DeepAI. (2019, May 17). </w:t>
       </w:r>
       <w:r>
         <w:rPr>
@@ -5846,37 +5527,8 @@
         <w:t xml:space="preserve"> A DYNAMIC BATTERY STATE-OF-HEALTH FORECASTING MODEL FOR ELECTRIC TRUCKS: LI-ION BATTERIES CASE-STUDY, </w:t>
       </w:r>
       <w:r>
-        <w:t xml:space="preserve">Matti </w:t>
-      </w:r>
-      <w:proofErr w:type="spellStart"/>
-      <w:r>
-        <w:t>Huotari</w:t>
-      </w:r>
-      <w:proofErr w:type="spellEnd"/>
-      <w:r>
-        <w:t xml:space="preserve"> , Shashank Arora, </w:t>
-      </w:r>
-      <w:proofErr w:type="spellStart"/>
-      <w:r>
-        <w:t>Avleen</w:t>
-      </w:r>
-      <w:proofErr w:type="spellEnd"/>
-      <w:r>
-        <w:t xml:space="preserve"> </w:t>
-      </w:r>
-      <w:proofErr w:type="spellStart"/>
-      <w:r>
-        <w:t>Malhi</w:t>
-      </w:r>
-      <w:proofErr w:type="spellEnd"/>
-      <w:r>
-        <w:t xml:space="preserve">, Kary </w:t>
-      </w:r>
-      <w:proofErr w:type="spellStart"/>
-      <w:r>
-        <w:t>Främling</w:t>
-      </w:r>
-      <w:proofErr w:type="spellEnd"/>
+        <w:t>Matti Huotari , Shashank Arora, Avleen Malhi, Kary Främling</w:t>
+      </w:r>
       <w:r>
         <w:t>, 2020</w:t>
       </w:r>
@@ -5942,13 +5594,8 @@
       <w:r>
         <w:t xml:space="preserve">, </w:t>
       </w:r>
-      <w:proofErr w:type="spellStart"/>
-      <w:r>
-        <w:t>Xue</w:t>
-      </w:r>
-      <w:proofErr w:type="spellEnd"/>
-      <w:r>
-        <w:t xml:space="preserve"> Wu</w:t>
+      <w:r>
+        <w:t>Xue Wu</w:t>
       </w:r>
       <w:r>
         <w:t>,</w:t>

--- a/ALGAV - AI/Genetic Algorithms/3DE_SPRINT_C.docx
+++ b/ALGAV - AI/Genetic Algorithms/3DE_SPRINT_C.docx
@@ -125,7 +125,25 @@
           <w:szCs w:val="40"/>
           <w:lang w:val="fr-FR"/>
         </w:rPr>
-        <w:t>1220459 – Patryk Pas</w:t>
+        <w:t xml:space="preserve">1220459 – </w:t>
+      </w:r>
+      <w:proofErr w:type="spellStart"/>
+      <w:r>
+        <w:rPr>
+          <w:sz w:val="40"/>
+          <w:szCs w:val="40"/>
+          <w:lang w:val="fr-FR"/>
+        </w:rPr>
+        <w:t>Patryk</w:t>
+      </w:r>
+      <w:proofErr w:type="spellEnd"/>
+      <w:r>
+        <w:rPr>
+          <w:sz w:val="40"/>
+          <w:szCs w:val="40"/>
+          <w:lang w:val="fr-FR"/>
+        </w:rPr>
+        <w:t xml:space="preserve"> Pas</w:t>
       </w:r>
     </w:p>
     <w:p>
@@ -1133,7 +1151,52 @@
         <w:jc w:val="both"/>
       </w:pPr>
       <w:r>
-        <w:t>TBD</w:t>
+        <w:t xml:space="preserve">The main purpose of the sprint C was firstly expanding our knowledge about genetic algorithms and introducing solutions containing these algorithms, by re-using and improving our existing predicates. </w:t>
+      </w:r>
+    </w:p>
+    <w:p>
+      <w:pPr>
+        <w:jc w:val="both"/>
+      </w:pPr>
+      <w:r>
+        <w:t xml:space="preserve">Firstly, our group managed to start with the example solution and adapt it to our own predicates and heuristics. </w:t>
+      </w:r>
+    </w:p>
+    <w:p>
+      <w:pPr>
+        <w:jc w:val="both"/>
+      </w:pPr>
+      <w:r>
+        <w:t xml:space="preserve">Then, over time we developed </w:t>
+      </w:r>
+      <w:r>
+        <w:t xml:space="preserve">and improved </w:t>
+      </w:r>
+      <w:r>
+        <w:t>the</w:t>
+      </w:r>
+      <w:r>
+        <w:t xml:space="preserve"> GA</w:t>
+      </w:r>
+      <w:r>
+        <w:t xml:space="preserve"> code, as we were getting to know the algorithms.</w:t>
+      </w:r>
+      <w:r>
+        <w:t xml:space="preserve"> We started with improving the creation of the initial population that uses the previously created heuristics, then we implemented random crossover so that the cut was not always at the same positions, we improved the selection of new generations so that it selects at least the best two individuals of each element, we did an efficiency analysis, improved the ending condition so that it also stops whenever the generations are stabilized, and we handled several trucks.</w:t>
+      </w:r>
+    </w:p>
+    <w:p>
+      <w:pPr>
+        <w:jc w:val="both"/>
+      </w:pPr>
+      <w:r>
+        <w:t xml:space="preserve">Finally, we managed </w:t>
+      </w:r>
+      <w:r>
+        <w:t>to do the bibliographic study on the topic of Machine and allowed dynamic changes</w:t>
+      </w:r>
+      <w:r>
+        <w:t>. Every task is described briefly below.</w:t>
       </w:r>
     </w:p>
     <w:p>
@@ -1154,11 +1217,6 @@
         <w:t>Creation of the initial population of the Genetic Algorithm (GA)</w:t>
       </w:r>
       <w:bookmarkEnd w:id="1"/>
-    </w:p>
-    <w:p>
-      <w:pPr>
-        <w:jc w:val="both"/>
-      </w:pPr>
     </w:p>
     <w:p>
       <w:pPr>
@@ -1242,6 +1300,12 @@
           <w:t>1</w:t>
         </w:r>
       </w:fldSimple>
+      <w:r>
+        <w:rPr>
+          <w:noProof/>
+        </w:rPr>
+        <w:t>. Updated generation of the initial population predicate.</w:t>
+      </w:r>
     </w:p>
     <w:p>
       <w:pPr>
@@ -1256,6 +1320,7 @@
         <w:jc w:val="both"/>
       </w:pPr>
       <w:r>
+        <w:lastRenderedPageBreak/>
         <w:t xml:space="preserve">Furthermore it checks if the two solutions doesn’t equal each other (which uses a predicate that compares every single item in two lists). </w:t>
       </w:r>
     </w:p>
@@ -1321,6 +1386,12 @@
           <w:t>2</w:t>
         </w:r>
       </w:fldSimple>
+      <w:r>
+        <w:rPr>
+          <w:noProof/>
+        </w:rPr>
+        <w:t>. Predicate to compare if two lists are equal.</w:t>
+      </w:r>
     </w:p>
     <w:p>
       <w:pPr>
@@ -1335,7 +1406,6 @@
         <w:jc w:val="both"/>
       </w:pPr>
       <w:r>
-        <w:lastRenderedPageBreak/>
         <w:t>After this, for the rest of the individuals, another predicate will be called (and will include a list that already contains the two obtained solutions).</w:t>
       </w:r>
     </w:p>
@@ -1347,7 +1417,15 @@
         <w:t>This predicate wi</w:t>
       </w:r>
       <w:r>
-        <w:t>ll be recalled until the TamPop is 0, which means we reached the amount of individuals we had to create. It will also check every single time if the generated solution is not already a part of the randomly generated deliveries routes list, and of the list that contains the two solutions obtained by the heuristics.</w:t>
+        <w:t xml:space="preserve">ll be recalled until the </w:t>
+      </w:r>
+      <w:proofErr w:type="spellStart"/>
+      <w:r>
+        <w:t>TamPop</w:t>
+      </w:r>
+      <w:proofErr w:type="spellEnd"/>
+      <w:r>
+        <w:t xml:space="preserve"> is 0, which means we reached the amount of individuals we had to create. It will also check every single time if the generated solution is not already a part of the randomly generated deliveries routes list, and of the list that contains the two solutions obtained by the heuristics.</w:t>
       </w:r>
     </w:p>
     <w:p>
@@ -1428,13 +1506,27 @@
           <w:t>3</w:t>
         </w:r>
       </w:fldSimple>
-    </w:p>
-    <w:p>
-      <w:pPr>
-        <w:jc w:val="both"/>
-      </w:pPr>
-      <w:r>
-        <w:t xml:space="preserve">For this task the generate generation predicate was modified. The build-in predicate random_permutation/2 is added after the current generation and their individuals are written to the screen. </w:t>
+      <w:r>
+        <w:rPr>
+          <w:noProof/>
+        </w:rPr>
+        <w:t>. Updated generating of generation predicate with random crossover.</w:t>
+      </w:r>
+    </w:p>
+    <w:p>
+      <w:pPr>
+        <w:jc w:val="both"/>
+      </w:pPr>
+      <w:r>
+        <w:t xml:space="preserve">For this task the generate generation predicate was modified. The build-in predicate </w:t>
+      </w:r>
+      <w:proofErr w:type="spellStart"/>
+      <w:r>
+        <w:t>random_permutation</w:t>
+      </w:r>
+      <w:proofErr w:type="spellEnd"/>
+      <w:r>
+        <w:t xml:space="preserve">/2 is added after the current generation and their individuals are written to the screen. </w:t>
       </w:r>
     </w:p>
     <w:p>
@@ -1448,7 +1540,15 @@
         <w:t xml:space="preserve">the </w:t>
       </w:r>
       <w:r>
-        <w:t>first and second warehouseId, etc., etc.</w:t>
+        <w:t xml:space="preserve">first and second </w:t>
+      </w:r>
+      <w:proofErr w:type="spellStart"/>
+      <w:r>
+        <w:t>warehouseId</w:t>
+      </w:r>
+      <w:proofErr w:type="spellEnd"/>
+      <w:r>
+        <w:t>, etc., etc.</w:t>
       </w:r>
     </w:p>
     <w:p>
@@ -1472,7 +1572,15 @@
         <w:jc w:val="both"/>
       </w:pPr>
       <w:r>
-        <w:t>If we use random_permutation on the following list:</w:t>
+        <w:t xml:space="preserve">If we use </w:t>
+      </w:r>
+      <w:proofErr w:type="spellStart"/>
+      <w:r>
+        <w:t>random_permutation</w:t>
+      </w:r>
+      <w:proofErr w:type="spellEnd"/>
+      <w:r>
+        <w:t xml:space="preserve"> on the following list:</w:t>
       </w:r>
     </w:p>
     <w:p>
@@ -1512,6 +1620,7 @@
           <w:i/>
           <w:iCs/>
         </w:rPr>
+        <w:lastRenderedPageBreak/>
         <w:t>[[11, 8, 3, 1, 9]*508.935593220339, [11, 8, 1, 3, 9]*486.5362288135594, [9, 11, 1, 8, 3]*463.7758474576272, [11, 3, 9, 8|...]*537.482627118644, [3, 1, 8|...]*510.73241525423737]</w:t>
       </w:r>
     </w:p>
@@ -1543,13 +1652,7 @@
       <w:pPr>
         <w:jc w:val="both"/>
       </w:pPr>
-    </w:p>
-    <w:p>
-      <w:pPr>
-        <w:jc w:val="both"/>
-      </w:pPr>
-      <w:r>
-        <w:lastRenderedPageBreak/>
+      <w:r>
         <w:t>T</w:t>
       </w:r>
       <w:r>
@@ -1637,6 +1740,12 @@
           <w:t>4</w:t>
         </w:r>
       </w:fldSimple>
+      <w:r>
+        <w:rPr>
+          <w:noProof/>
+        </w:rPr>
+        <w:t>. New generate of generation predicate with 3 parameters.</w:t>
+      </w:r>
     </w:p>
     <w:p>
       <w:pPr>
@@ -1713,6 +1822,12 @@
           <w:t>5</w:t>
         </w:r>
       </w:fldSimple>
+      <w:r>
+        <w:rPr>
+          <w:noProof/>
+        </w:rPr>
+        <w:t>. Basic GA predicates inside the newly geration predicate.</w:t>
+      </w:r>
     </w:p>
     <w:p>
       <w:pPr>
@@ -1837,6 +1952,12 @@
           <w:t>6</w:t>
         </w:r>
       </w:fldSimple>
+      <w:r>
+        <w:rPr>
+          <w:noProof/>
+        </w:rPr>
+        <w:t>. Mutation predicates.</w:t>
+      </w:r>
     </w:p>
     <w:p>
       <w:pPr>
@@ -1868,6 +1989,7 @@
       </w:pPr>
       <w:bookmarkStart w:id="4" w:name="_Toc123803939"/>
       <w:r>
+        <w:lastRenderedPageBreak/>
         <w:t>5. Efficacy Analysis comparing the better individual of the created GA compared with the better from the initial version of the GA.</w:t>
       </w:r>
       <w:bookmarkEnd w:id="4"/>
@@ -1966,7 +2088,6 @@
         <w:rPr>
           <w:noProof/>
         </w:rPr>
-        <w:lastRenderedPageBreak/>
         <w:drawing>
           <wp:inline distT="0" distB="0" distL="0" distR="0" wp14:anchorId="12DEEF1C" wp14:editId="50BC6B48">
             <wp:extent cx="5730240" cy="1112520"/>
@@ -2105,6 +2226,11 @@
     </w:p>
     <w:p>
       <w:pPr>
+        <w:jc w:val="both"/>
+      </w:pPr>
+    </w:p>
+    <w:p>
+      <w:pPr>
         <w:pStyle w:val="Heading1"/>
         <w:jc w:val="both"/>
       </w:pPr>
@@ -2176,6 +2302,12 @@
           <w:t>9</w:t>
         </w:r>
       </w:fldSimple>
+      <w:r>
+        <w:rPr>
+          <w:noProof/>
+        </w:rPr>
+        <w:t>. Updated generating of generation predicate that includes stabilization check.</w:t>
+      </w:r>
     </w:p>
     <w:p>
       <w:pPr>
@@ -2188,7 +2320,11 @@
         <w:t xml:space="preserve">(assembled by the append predicate) </w:t>
       </w:r>
       <w:r>
-        <w:t>are all the same, we say it is stabilized (will be explained further below) and the predicate can stop. If not, it should do all the modifications and recall itself to generate new generations as long as it is not stabilized OR we didn’t reach the request amount of generations as mentioned</w:t>
+        <w:t xml:space="preserve">are all the same, we say it is stabilized (will be explained further below) and the predicate </w:t>
+      </w:r>
+      <w:r>
+        <w:lastRenderedPageBreak/>
+        <w:t>can stop. If not, it should do all the modifications and recall itself to generate new generations as long as it is not stabilized OR we didn’t reach the request amount of generations as mentioned</w:t>
       </w:r>
       <w:r>
         <w:t>/given</w:t>
@@ -2206,7 +2342,6 @@
         <w:rPr>
           <w:noProof/>
         </w:rPr>
-        <w:lastRenderedPageBreak/>
         <w:drawing>
           <wp:inline distT="0" distB="0" distL="0" distR="0" wp14:anchorId="0EEB5DB8" wp14:editId="5DF1558C">
             <wp:extent cx="3773347" cy="2449373"/>
@@ -2260,6 +2395,12 @@
           <w:t>10</w:t>
         </w:r>
       </w:fldSimple>
+      <w:r>
+        <w:rPr>
+          <w:noProof/>
+        </w:rPr>
+        <w:t>. Stabilization check predicate.</w:t>
+      </w:r>
     </w:p>
     <w:p>
       <w:pPr>
@@ -2294,6 +2435,11 @@
       <w:r>
         <w:t xml:space="preserve">It will then check the latest population with the 9 populations that were generated before that one, and if all are equal, we can say it is stabilized. </w:t>
       </w:r>
+    </w:p>
+    <w:p>
+      <w:pPr>
+        <w:jc w:val="both"/>
+      </w:pPr>
     </w:p>
     <w:p>
       <w:pPr>
@@ -2420,6 +2566,7 @@
         <w:jc w:val="both"/>
       </w:pPr>
       <w:r>
+        <w:lastRenderedPageBreak/>
         <w:t>[4,15,7,8,17,3,2,10,12,6,14,1,11,13,16,9]</w:t>
       </w:r>
       <w:r>
@@ -2447,7 +2594,6 @@
         <w:rPr>
           <w:noProof/>
         </w:rPr>
-        <w:lastRenderedPageBreak/>
         <w:drawing>
           <wp:inline distT="0" distB="0" distL="0" distR="0" wp14:anchorId="052773EC" wp14:editId="652B5E14">
             <wp:extent cx="4205315" cy="2128724"/>
@@ -2531,16 +2677,6 @@
     </w:p>
     <w:p>
       <w:pPr>
-        <w:jc w:val="both"/>
-      </w:pPr>
-    </w:p>
-    <w:p>
-      <w:pPr>
-        <w:jc w:val="both"/>
-      </w:pPr>
-    </w:p>
-    <w:p>
-      <w:pPr>
         <w:pStyle w:val="Heading1"/>
         <w:jc w:val="both"/>
       </w:pPr>
@@ -2624,13 +2760,21 @@
         <w:t xml:space="preserve">Machine </w:t>
       </w:r>
       <w:r>
-        <w:t>Learning methods, and how to apply them to our problem of performing deliveries from warehouse to warehouse (starting from one central warehouse located in Mat</w:t>
+        <w:t xml:space="preserve">Learning methods, and how to apply them to our problem of performing deliveries from warehouse to warehouse (starting from one central warehouse located in </w:t>
+      </w:r>
+      <w:proofErr w:type="spellStart"/>
+      <w:r>
+        <w:t>Mat</w:t>
       </w:r>
       <w:r>
         <w:t>o</w:t>
       </w:r>
       <w:r>
-        <w:t>sinhos), and taking into account the battery levels (that shouldn’t go below a previously stated minimum of 20%) and the most optimal route that has the lowest cost (which is also based on the total weight of the electric truck and its payload):</w:t>
+        <w:t>sinhos</w:t>
+      </w:r>
+      <w:proofErr w:type="spellEnd"/>
+      <w:r>
+        <w:t>), and taking into account the battery levels (that shouldn’t go below a previously stated minimum of 20%) and the most optimal route that has the lowest cost (which is also based on the total weight of the electric truck and its payload):</w:t>
       </w:r>
     </w:p>
     <w:p>
@@ -2654,11 +2798,7 @@
         <w:t>Bayesian</w:t>
       </w:r>
       <w:r>
-        <w:t xml:space="preserve"> Machine learning </w:t>
-      </w:r>
-      <w:r>
-        <w:lastRenderedPageBreak/>
-        <w:t xml:space="preserve">method, or more precisely, the </w:t>
+        <w:t xml:space="preserve"> Machine learning method, or more precisely, the </w:t>
       </w:r>
       <w:r>
         <w:rPr>
@@ -2687,6 +2827,7 @@
         <w:jc w:val="both"/>
       </w:pPr>
       <w:r>
+        <w:lastRenderedPageBreak/>
         <w:t>This will obtain/estimate both the optimal as the variance (of) energy consumption based on an initial prior, and afterwards improve this precision by combining it with</w:t>
       </w:r>
       <w:r>
@@ -2952,7 +3093,6 @@
         <w:jc w:val="both"/>
       </w:pPr>
       <w:r>
-        <w:lastRenderedPageBreak/>
         <w:t>The result in the end will then be a posterior distribution of coefficients alpha and beta to predict energy consumption when given an input of mass and speed for a certain road link.</w:t>
       </w:r>
       <w:r>
@@ -2980,6 +3120,7 @@
         <w:jc w:val="both"/>
       </w:pPr>
       <w:r>
+        <w:lastRenderedPageBreak/>
         <w:t>Machine Learning can also help us to predict t</w:t>
       </w:r>
       <w:r>
@@ -3030,7 +3171,15 @@
         <w:t>, which is</w:t>
       </w:r>
       <w:r>
-        <w:t xml:space="preserve"> an unsupervised deep learning technique that helps a neural network encode unlabeled training data.</w:t>
+        <w:t xml:space="preserve"> an unsupervised deep learning technique that helps a neural network encode </w:t>
+      </w:r>
+      <w:proofErr w:type="spellStart"/>
+      <w:r>
+        <w:t>unlabeled</w:t>
+      </w:r>
+      <w:proofErr w:type="spellEnd"/>
+      <w:r>
+        <w:t xml:space="preserve"> training data.</w:t>
       </w:r>
       <w:r>
         <w:rPr>
@@ -3216,7 +3365,6 @@
         <w:jc w:val="both"/>
       </w:pPr>
       <w:r>
-        <w:lastRenderedPageBreak/>
         <w:t xml:space="preserve">min </w:t>
       </w:r>
       <w:r>
@@ -3357,8 +3505,21 @@
         <w:jc w:val="both"/>
       </w:pPr>
       <w:r>
-        <w:t>Then we perform supervised training of the previous obtained function to minimize the rooted mean square error, and this will result in a function that uses a set of labeled training samples (</w:t>
-      </w:r>
+        <w:t xml:space="preserve">Then we perform supervised training of the previous obtained function to minimize the rooted mean square error, and this will result in a function that uses a set of </w:t>
+      </w:r>
+      <w:proofErr w:type="spellStart"/>
+      <w:r>
+        <w:t>labeled</w:t>
+      </w:r>
+      <w:proofErr w:type="spellEnd"/>
+      <w:r>
+        <w:t xml:space="preserve"> </w:t>
+      </w:r>
+      <w:r>
+        <w:lastRenderedPageBreak/>
+        <w:t>training samples (</w:t>
+      </w:r>
+      <w:proofErr w:type="spellStart"/>
       <w:r>
         <w:rPr>
           <w:i/>
@@ -3374,6 +3535,7 @@
         </w:rPr>
         <w:t>l</w:t>
       </w:r>
+      <w:proofErr w:type="spellEnd"/>
       <w:r>
         <w:t>), and has the actual and expected output on each input of x</w:t>
       </w:r>
@@ -3490,8 +3652,18 @@
           <w:iCs/>
           <w:vertAlign w:val="subscript"/>
         </w:rPr>
-        <w:t xml:space="preserve"> Xl</w:t>
-      </w:r>
+        <w:t xml:space="preserve"> </w:t>
+      </w:r>
+      <w:proofErr w:type="spellStart"/>
+      <w:r>
+        <w:rPr>
+          <w:i/>
+          <w:iCs/>
+          <w:vertAlign w:val="subscript"/>
+        </w:rPr>
+        <w:t>Xl</w:t>
+      </w:r>
+      <w:proofErr w:type="spellEnd"/>
       <w:r>
         <w:t xml:space="preserve"> (</w:t>
       </w:r>
@@ -3597,7 +3769,39 @@
           <w:i/>
           <w:iCs/>
         </w:rPr>
-        <w:t>Extreme Gradient Boosting Regression Tree (XGBoost) and Light Gradient Boosting Regression Tree (LightGBM)</w:t>
+        <w:t>Extreme Gradient Boosting Regression Tree (</w:t>
+      </w:r>
+      <w:proofErr w:type="spellStart"/>
+      <w:r>
+        <w:rPr>
+          <w:i/>
+          <w:iCs/>
+        </w:rPr>
+        <w:t>XGBoost</w:t>
+      </w:r>
+      <w:proofErr w:type="spellEnd"/>
+      <w:r>
+        <w:rPr>
+          <w:i/>
+          <w:iCs/>
+        </w:rPr>
+        <w:t>) and Light Gradient Boosting Regression Tree (</w:t>
+      </w:r>
+      <w:proofErr w:type="spellStart"/>
+      <w:r>
+        <w:rPr>
+          <w:i/>
+          <w:iCs/>
+        </w:rPr>
+        <w:t>LightGBM</w:t>
+      </w:r>
+      <w:proofErr w:type="spellEnd"/>
+      <w:r>
+        <w:rPr>
+          <w:i/>
+          <w:iCs/>
+        </w:rPr>
+        <w:t>)</w:t>
       </w:r>
       <w:r>
         <w:t>.</w:t>
@@ -3622,11 +3826,35 @@
         <w:pStyle w:val="ListParagraph"/>
       </w:pPr>
       <w:r>
-        <w:t>The prediction work is done in two steps. First, the machine learning model will be fed with different characteristic values of the vehicle and trained in a cloud environment to improve its accuracy. Then, the machine learning model will be used to predict the remaining battery life. As said before, the final model will be a mix of XGBoost and LightGBM. The real data of the vehicles like speed or battery voltage will be retrieved from the CAN bus, then transmitted to a T-Box (which the vehicles are usually equipped with), then sent to the cloud environment.</w:t>
+        <w:t xml:space="preserve">The prediction work is done in two steps. First, the machine learning model will be fed with different characteristic values of the vehicle and trained in a cloud environment to improve its accuracy. Then, the machine learning model will be used to predict the remaining battery life. As said before, the final model will be a mix of </w:t>
+      </w:r>
+      <w:proofErr w:type="spellStart"/>
+      <w:r>
+        <w:t>XGBoost</w:t>
+      </w:r>
+      <w:proofErr w:type="spellEnd"/>
+      <w:r>
+        <w:t xml:space="preserve"> and </w:t>
+      </w:r>
+      <w:proofErr w:type="spellStart"/>
+      <w:r>
+        <w:t>LightGBM</w:t>
+      </w:r>
+      <w:proofErr w:type="spellEnd"/>
+      <w:r>
+        <w:t>. The real data of the vehicles like speed or battery voltage will be retrieved from the CAN bus, then transmitted to a T-Box (which the vehicles are usually equipped with), then sent to the cloud environment.</w:t>
       </w:r>
       <w:r>
         <w:br/>
-        <w:t>The more samples, the more accurate the model will be. The data is then sorted, sampled and processed to determine the relationship between the energy consumed and the distance traveled in km</w:t>
+        <w:t xml:space="preserve">The more samples, the more accurate the model will be. The data is then sorted, sampled and processed to determine the relationship between the energy consumed and the distance </w:t>
+      </w:r>
+      <w:proofErr w:type="spellStart"/>
+      <w:r>
+        <w:t>traveled</w:t>
+      </w:r>
+      <w:proofErr w:type="spellEnd"/>
+      <w:r>
+        <w:t xml:space="preserve"> in km</w:t>
       </w:r>
       <w:r>
         <w:br/>
@@ -3701,7 +3929,6 @@
     </w:p>
     <w:p>
       <w:r>
-        <w:lastRenderedPageBreak/>
         <w:tab/>
       </w:r>
     </w:p>
@@ -3714,7 +3941,11 @@
         </w:numPr>
       </w:pPr>
       <w:r>
-        <w:t xml:space="preserve">Although the autonomy of the batteries is important in the framework of the delivery by electric truck, the health of these batteries is just as important. Indeed, the more a battery is degraded, the more it will lose its maximum autonomy. This is why a model based on machine learning to predict the health of lithium-ion batteries has been created. It uses Autoregressive Integrated Average Modelling (ARIMA) and supervised learning with decision trees as a basic estimator to predict the state of health of the batteries. </w:t>
+        <w:t xml:space="preserve">Although the autonomy of the batteries is important in the framework of the delivery by electric truck, the health of these batteries is just as important. Indeed, the more a battery is degraded, the more it will lose its maximum autonomy. This is why a model based on machine learning to predict the health of lithium-ion batteries has been created. It uses </w:t>
+      </w:r>
+      <w:r>
+        <w:lastRenderedPageBreak/>
+        <w:t xml:space="preserve">Autoregressive Integrated Average Modelling (ARIMA) and supervised learning with decision trees as a basic estimator to predict the state of health of the batteries. </w:t>
       </w:r>
     </w:p>
     <w:p>
@@ -3806,7 +4037,39 @@
         <w:t xml:space="preserve"> - source: </w:t>
       </w:r>
       <w:r>
-        <w:t xml:space="preserve">  A DYNAMIC BATTERY STATE-OF-HEALTH FORECASTING MODEL FOR ELECTRIC TRUCKS: LI-ION BATTERIES CASE-STUDY, Matti Huotari , Shashank Arora, Avleen Malhi, Kary Främling, 2020</w:t>
+        <w:t xml:space="preserve">  A DYNAMIC BATTERY STATE-OF-HEALTH FORECASTING MODEL FOR ELECTRIC TRUCKS: LI-ION BATTERIES CASE-STUDY, Matti </w:t>
+      </w:r>
+      <w:proofErr w:type="spellStart"/>
+      <w:r>
+        <w:t>Huotari</w:t>
+      </w:r>
+      <w:proofErr w:type="spellEnd"/>
+      <w:r>
+        <w:t xml:space="preserve"> , Shashank Arora, </w:t>
+      </w:r>
+      <w:proofErr w:type="spellStart"/>
+      <w:r>
+        <w:t>Avleen</w:t>
+      </w:r>
+      <w:proofErr w:type="spellEnd"/>
+      <w:r>
+        <w:t xml:space="preserve"> </w:t>
+      </w:r>
+      <w:proofErr w:type="spellStart"/>
+      <w:r>
+        <w:t>Malhi</w:t>
+      </w:r>
+      <w:proofErr w:type="spellEnd"/>
+      <w:r>
+        <w:t xml:space="preserve">, Kary </w:t>
+      </w:r>
+      <w:proofErr w:type="spellStart"/>
+      <w:r>
+        <w:t>Främling</w:t>
+      </w:r>
+      <w:proofErr w:type="spellEnd"/>
+      <w:r>
+        <w:t>, 2020</w:t>
       </w:r>
     </w:p>
     <w:p>
@@ -3820,7 +4083,23 @@
         <w:pStyle w:val="ListParagraph"/>
       </w:pPr>
       <w:r>
-        <w:t>Using these data, an ARIMA (AutoRegressive Integrated Modeling Average) model was used to create a prediction model. Finally, a regression model was used to determine the SOH (State Of Health) in percentage</w:t>
+        <w:t>Using these data, an ARIMA (</w:t>
+      </w:r>
+      <w:proofErr w:type="spellStart"/>
+      <w:r>
+        <w:t>AutoRegressive</w:t>
+      </w:r>
+      <w:proofErr w:type="spellEnd"/>
+      <w:r>
+        <w:t xml:space="preserve"> Integrated </w:t>
+      </w:r>
+      <w:proofErr w:type="spellStart"/>
+      <w:r>
+        <w:t>Modeling</w:t>
+      </w:r>
+      <w:proofErr w:type="spellEnd"/>
+      <w:r>
+        <w:t xml:space="preserve"> Average) model was used to create a prediction model. Finally, a regression model was used to determine the SOH (State Of Health) in percentage</w:t>
       </w:r>
       <w:r>
         <w:t>.</w:t>
@@ -3840,7 +4119,15 @@
         </w:numPr>
       </w:pPr>
       <w:r>
-        <w:t xml:space="preserve">In order to minimize unforeseen events and to be more reactive in the context of goods deliveries by electric vehicle, machine learning can predict or signal a breakdown by analyzing the </w:t>
+        <w:t xml:space="preserve">In order to minimize unforeseen events and to be more reactive in the context of goods deliveries by electric vehicle, machine learning can predict or signal a breakdown by </w:t>
+      </w:r>
+      <w:proofErr w:type="spellStart"/>
+      <w:r>
+        <w:t>analyzing</w:t>
+      </w:r>
+      <w:proofErr w:type="spellEnd"/>
+      <w:r>
+        <w:t xml:space="preserve"> the </w:t>
       </w:r>
       <w:r>
         <w:t>symptoms</w:t>
@@ -3856,7 +4143,15 @@
       </w:r>
       <w:r>
         <w:br/>
-        <w:t>Once the model is trained, it is important to choose a window of analysis, i.e. the time during which an incident can be considered as correlated with an event. With a window of 10 seconds, it is then possible to detect the fault and its potential causes. Indeed, when an error is detected, the model will analyze the different parameters before and after the error in order to be able to draw conclusions about the real cause of the fault.</w:t>
+        <w:t xml:space="preserve">Once the model is trained, it is important to choose a window of analysis, i.e. the time during which an incident can be considered as correlated with an event. With a window of 10 seconds, it is then possible to detect the fault and its potential causes. Indeed, when an error is detected, the model will </w:t>
+      </w:r>
+      <w:proofErr w:type="spellStart"/>
+      <w:r>
+        <w:t>analyze</w:t>
+      </w:r>
+      <w:proofErr w:type="spellEnd"/>
+      <w:r>
+        <w:t xml:space="preserve"> the different parameters before and after the error in order to be able to draw conclusions about the real cause of the fault.</w:t>
       </w:r>
     </w:p>
     <w:p>
@@ -3873,7 +4168,6 @@
         <w:rPr>
           <w:noProof/>
         </w:rPr>
-        <w:lastRenderedPageBreak/>
         <w:drawing>
           <wp:inline distT="0" distB="0" distL="0" distR="0" wp14:anchorId="0F6CCFD9" wp14:editId="5C6E7665">
             <wp:extent cx="5731510" cy="1406525"/>
@@ -4211,16 +4505,9 @@
       </w:r>
       <w:bookmarkEnd w:id="8"/>
     </w:p>
-    <w:p/>
-    <w:p>
-      <w:r>
-        <w:t>First, we must make deliveries dynamic so we can do changes to it (figure 1</w:t>
-      </w:r>
-      <w:r>
-        <w:t>7</w:t>
-      </w:r>
-      <w:r>
-        <w:t>).</w:t>
+    <w:p>
+      <w:r>
+        <w:t>First, we must make deliveries dynamic so we can do changes to it (figure 14).</w:t>
       </w:r>
     </w:p>
     <w:p>
@@ -4289,36 +4576,19 @@
     </w:p>
     <w:p>
       <w:r>
-        <w:t>We have predicates for creating (figure 1</w:t>
-      </w:r>
-      <w:r>
-        <w:t>8</w:t>
-      </w:r>
-      <w:r>
-        <w:t>), updating (figure 1</w:t>
-      </w:r>
-      <w:r>
-        <w:t>9</w:t>
-      </w:r>
-      <w:r>
-        <w:t xml:space="preserve">), and deleting (figure </w:t>
-      </w:r>
-      <w:r>
-        <w:t>20</w:t>
-      </w:r>
-      <w:r>
-        <w:t>) a delivery. Each predicate asks needed details from the user and carries out given task.</w:t>
-      </w:r>
-    </w:p>
-    <w:p>
+        <w:t>We have predicates for creating (figure 15), updating (figure 16), and deleting (figure 17) a delivery. Each predicate asks needed details from the user and carries out given task.</w:t>
+      </w:r>
+    </w:p>
+    <w:p>
+      <w:proofErr w:type="spellStart"/>
       <w:r>
         <w:rPr>
           <w:i/>
           <w:iCs/>
         </w:rPr>
-        <w:lastRenderedPageBreak/>
         <w:t>Add_delivery</w:t>
       </w:r>
+      <w:proofErr w:type="spellEnd"/>
       <w:r>
         <w:t xml:space="preserve"> asks user </w:t>
       </w:r>
@@ -4332,6 +4602,7 @@
       <w:r>
         <w:t xml:space="preserve">. After that it uses </w:t>
       </w:r>
+      <w:proofErr w:type="spellStart"/>
       <w:r>
         <w:rPr>
           <w:i/>
@@ -4339,6 +4610,7 @@
         </w:rPr>
         <w:t>asserta</w:t>
       </w:r>
+      <w:proofErr w:type="spellEnd"/>
       <w:r>
         <w:t xml:space="preserve"> a</w:t>
       </w:r>
@@ -4426,6 +4698,7 @@
       </w:r>
     </w:p>
     <w:p>
+      <w:proofErr w:type="spellStart"/>
       <w:r>
         <w:rPr>
           <w:i/>
@@ -4433,9 +4706,11 @@
         </w:rPr>
         <w:t>Change_delivery</w:t>
       </w:r>
+      <w:proofErr w:type="spellEnd"/>
       <w:r>
         <w:t xml:space="preserve"> asks user Id and load. Then gets all other details of the delivery with given id, </w:t>
       </w:r>
+      <w:proofErr w:type="spellStart"/>
       <w:r>
         <w:rPr>
           <w:i/>
@@ -4443,9 +4718,11 @@
         </w:rPr>
         <w:t>retractall</w:t>
       </w:r>
+      <w:proofErr w:type="spellEnd"/>
       <w:r>
         <w:t xml:space="preserve"> deletes that delivery from the database we want to update and </w:t>
       </w:r>
+      <w:proofErr w:type="spellStart"/>
       <w:r>
         <w:rPr>
           <w:i/>
@@ -4453,6 +4730,7 @@
         </w:rPr>
         <w:t>asserta</w:t>
       </w:r>
+      <w:proofErr w:type="spellEnd"/>
       <w:r>
         <w:t xml:space="preserve"> creates an updated one. After that it writes “Delivery modified” and ends the predicate.</w:t>
       </w:r>
@@ -4465,6 +4743,7 @@
         <w:rPr>
           <w:noProof/>
         </w:rPr>
+        <w:lastRenderedPageBreak/>
         <w:drawing>
           <wp:inline distT="0" distB="0" distL="0" distR="0" wp14:anchorId="749D159E" wp14:editId="49534F20">
             <wp:extent cx="4589789" cy="1119225"/>
@@ -4522,6 +4801,7 @@
       </w:r>
     </w:p>
     <w:p>
+      <w:proofErr w:type="spellStart"/>
       <w:r>
         <w:rPr>
           <w:i/>
@@ -4529,15 +4809,25 @@
         </w:rPr>
         <w:t>Delete_delivery</w:t>
       </w:r>
+      <w:proofErr w:type="spellEnd"/>
       <w:r>
         <w:t xml:space="preserve"> asks user Id of the delivery we want to delete and </w:t>
       </w:r>
+      <w:proofErr w:type="spellStart"/>
       <w:r>
         <w:rPr>
           <w:i/>
           <w:iCs/>
         </w:rPr>
-        <w:t xml:space="preserve">retractall </w:t>
+        <w:t>retractall</w:t>
+      </w:r>
+      <w:proofErr w:type="spellEnd"/>
+      <w:r>
+        <w:rPr>
+          <w:i/>
+          <w:iCs/>
+        </w:rPr>
+        <w:t xml:space="preserve"> </w:t>
       </w:r>
       <w:r>
         <w:t>deletes that delivery from the database. After that it writes “Delivery deleted” and end the predicate.</w:t>
@@ -4609,13 +4899,7 @@
     </w:p>
     <w:p>
       <w:r>
-        <w:t>To get the program to work with dynamic changes we need to make predicate which gives us the number of deliveries when we need (figure</w:t>
-      </w:r>
-      <w:r>
-        <w:t xml:space="preserve"> 21</w:t>
-      </w:r>
-      <w:r>
-        <w:t>).</w:t>
+        <w:t>To get the program to work with dynamic changes we need to make predicate which gives us the number of deliveries when we need (figure18).</w:t>
       </w:r>
     </w:p>
     <w:p>
@@ -4686,6 +4970,7 @@
       <w:r>
         <w:t xml:space="preserve">We created predicate </w:t>
       </w:r>
+      <w:proofErr w:type="spellStart"/>
       <w:r>
         <w:rPr>
           <w:i/>
@@ -4693,14 +4978,9 @@
         </w:rPr>
         <w:t>generate_dynamic</w:t>
       </w:r>
-      <w:r>
-        <w:t xml:space="preserve"> (figure </w:t>
-      </w:r>
-      <w:r>
-        <w:t>22</w:t>
-      </w:r>
-      <w:r>
-        <w:t xml:space="preserve">), Which runs until </w:t>
+      <w:proofErr w:type="spellEnd"/>
+      <w:r>
+        <w:t xml:space="preserve"> (figure 19), Which runs until </w:t>
       </w:r>
       <w:r>
         <w:rPr>
@@ -4727,13 +5007,7 @@
         <w:t xml:space="preserve">, changes </w:t>
       </w:r>
       <w:r>
-        <w:t>predicate (figure 2</w:t>
-      </w:r>
-      <w:r>
-        <w:t>3</w:t>
-      </w:r>
-      <w:r>
-        <w:t xml:space="preserve">) asks user to give 1, 2, 3 or 0. 0 or any else number or letter stops the predicate. </w:t>
+        <w:t xml:space="preserve">predicate (figure 20) asks user to give 1, 2, 3 or 0. 0 or any else number or letter stops the predicate. </w:t>
       </w:r>
     </w:p>
     <w:p>
@@ -4744,7 +5018,6 @@
         <w:rPr>
           <w:noProof/>
         </w:rPr>
-        <w:lastRenderedPageBreak/>
         <w:drawing>
           <wp:inline distT="0" distB="0" distL="0" distR="0" wp14:anchorId="7BEE54A8" wp14:editId="01329C2F">
             <wp:extent cx="3101645" cy="2691842"/>
@@ -4809,6 +5082,7 @@
         <w:rPr>
           <w:noProof/>
         </w:rPr>
+        <w:lastRenderedPageBreak/>
         <w:drawing>
           <wp:inline distT="0" distB="0" distL="0" distR="0" wp14:anchorId="0D9E60F6" wp14:editId="0FFA8574">
             <wp:extent cx="5731510" cy="1078865"/>
@@ -4869,6 +5143,16 @@
       <w:pPr>
         <w:pStyle w:val="Heading1"/>
         <w:jc w:val="both"/>
+        <w:rPr>
+          <w:sz w:val="24"/>
+          <w:szCs w:val="24"/>
+        </w:rPr>
+      </w:pPr>
+    </w:p>
+    <w:p>
+      <w:pPr>
+        <w:pStyle w:val="Heading1"/>
+        <w:jc w:val="both"/>
       </w:pPr>
       <w:r>
         <w:t>10. Conclusions</w:t>
@@ -4880,16 +5164,259 @@
         <w:jc w:val="both"/>
       </w:pPr>
       <w:r>
+        <w:t>A successfully working Genetic Algorithm was written for our problem of</w:t>
+      </w:r>
+      <w:r>
+        <w:t xml:space="preserve"> performing deliveries from warehouse to warehouse (starting from one central warehouse located in </w:t>
+      </w:r>
+      <w:proofErr w:type="spellStart"/>
+      <w:r>
+        <w:t>Matosinhos</w:t>
+      </w:r>
+      <w:proofErr w:type="spellEnd"/>
+      <w:r>
+        <w:t>), and taking into account the battery levels (that shouldn’t go below a previously stated minimum of 20%) and the most optimal route that has the lowest cost (which is also based on the total weight of the electric truck and its payload)</w:t>
+      </w:r>
+      <w:r>
+        <w:t>.</w:t>
+      </w:r>
+    </w:p>
+    <w:p>
+      <w:pPr>
+        <w:jc w:val="both"/>
+      </w:pPr>
+      <w:r>
+        <w:t>An example GA was used and adapted to our problem, and lots of improvements has been made to optimize it.</w:t>
+      </w:r>
+    </w:p>
+    <w:p>
+      <w:pPr>
+        <w:jc w:val="both"/>
+      </w:pPr>
+      <w:r>
+        <w:t>Also, a study on the topic of Machine Learning in the field of electric trucks and route planning was performed, which used the following references:</w:t>
+      </w:r>
+    </w:p>
+    <w:p>
+      <w:pPr>
+        <w:pStyle w:val="ListParagraph"/>
+        <w:numPr>
+          <w:ilvl w:val="0"/>
+          <w:numId w:val="5"/>
+        </w:numPr>
+        <w:spacing w:after="120"/>
+        <w:contextualSpacing w:val="0"/>
+        <w:jc w:val="both"/>
+      </w:pPr>
+      <w:r>
+        <w:rPr>
+          <w:color w:val="05103E"/>
+          <w:shd w:val="clear" w:color="auto" w:fill="FFFFFF"/>
+        </w:rPr>
+        <w:t>SAP. (n.d.). </w:t>
+      </w:r>
+      <w:r>
+        <w:rPr>
+          <w:i/>
+          <w:iCs/>
+          <w:color w:val="05103E"/>
+          <w:bdr w:val="single" w:sz="2" w:space="0" w:color="ECEDEE" w:frame="1"/>
+          <w:shd w:val="clear" w:color="auto" w:fill="FFFFFF"/>
+        </w:rPr>
+        <w:t>What is machine learning? | Definition, types, and examples | SAP Insights</w:t>
+      </w:r>
+      <w:r>
+        <w:rPr>
+          <w:color w:val="05103E"/>
+          <w:shd w:val="clear" w:color="auto" w:fill="FFFFFF"/>
+        </w:rPr>
+        <w:t>. </w:t>
+      </w:r>
+      <w:hyperlink r:id="rId31" w:history="1">
+        <w:r>
+          <w:rPr>
+            <w:rStyle w:val="Hyperlink"/>
+            <w:bdr w:val="single" w:sz="2" w:space="0" w:color="ECEDEE" w:frame="1"/>
+            <w:shd w:val="clear" w:color="auto" w:fill="FFFFFF"/>
+          </w:rPr>
+          <w:t>https://www.sap.com/insights/what-is-machine-learning.html</w:t>
+        </w:r>
+      </w:hyperlink>
+    </w:p>
+    <w:p>
+      <w:pPr>
+        <w:pStyle w:val="ListParagraph"/>
+        <w:numPr>
+          <w:ilvl w:val="0"/>
+          <w:numId w:val="5"/>
+        </w:numPr>
+        <w:contextualSpacing w:val="0"/>
+        <w:jc w:val="both"/>
+      </w:pPr>
+      <w:r>
+        <w:t>Basso et al.-2021,’Electric vehicle routing problem with machine learning for energy prediction’,</w:t>
+      </w:r>
+      <w:r>
+        <w:t xml:space="preserve"> </w:t>
+      </w:r>
+      <w:r>
+        <w:rPr>
+          <w:i/>
+          <w:iCs/>
+        </w:rPr>
+        <w:t>Transportation Research Part B</w:t>
+      </w:r>
+      <w:r>
+        <w:t>,vol.145,no.1,pp.28</w:t>
+      </w:r>
+      <w:r>
+        <w:t>-31</w:t>
+      </w:r>
+      <w:r>
+        <w:t>.</w:t>
+      </w:r>
+    </w:p>
+    <w:p>
+      <w:pPr>
+        <w:pStyle w:val="ListParagraph"/>
+        <w:numPr>
+          <w:ilvl w:val="0"/>
+          <w:numId w:val="5"/>
+        </w:numPr>
+        <w:contextualSpacing w:val="0"/>
+        <w:jc w:val="both"/>
+      </w:pPr>
+      <w:r>
+        <w:t>Cambridge Dictionary. (2023). empirical definition: 1. based on what is experienced or seen rather than on theory: 2. based on what is experienced or. . .. Learn more.</w:t>
+      </w:r>
+    </w:p>
+    <w:p>
+      <w:pPr>
+        <w:pStyle w:val="ListParagraph"/>
+        <w:numPr>
+          <w:ilvl w:val="0"/>
+          <w:numId w:val="5"/>
+        </w:numPr>
+        <w:contextualSpacing w:val="0"/>
+        <w:jc w:val="both"/>
+      </w:pPr>
+      <w:r>
+        <w:t>Chen et al.-2023,’</w:t>
+      </w:r>
+      <w:r>
+        <w:t xml:space="preserve"> Integration of machine learning prediction and heuristic optimization for mask delivery in COVID-19</w:t>
+      </w:r>
+      <w:r>
+        <w:t>’,</w:t>
+      </w:r>
+      <w:r>
+        <w:rPr>
+          <w:i/>
+          <w:iCs/>
+        </w:rPr>
+        <w:t>Swarm and Evolutionary Computation</w:t>
+      </w:r>
+      <w:r>
+        <w:t>,vol.76,no.1,pp.4</w:t>
+      </w:r>
+      <w:r>
+        <w:t>-5</w:t>
+      </w:r>
+      <w:r>
+        <w:t>.</w:t>
+      </w:r>
+    </w:p>
+    <w:p>
+      <w:pPr>
+        <w:pStyle w:val="ListParagraph"/>
+        <w:numPr>
+          <w:ilvl w:val="0"/>
+          <w:numId w:val="5"/>
+        </w:numPr>
+        <w:contextualSpacing w:val="0"/>
+        <w:jc w:val="both"/>
+      </w:pPr>
+      <w:proofErr w:type="spellStart"/>
+      <w:r>
+        <w:t>DeepAI</w:t>
+      </w:r>
+      <w:proofErr w:type="spellEnd"/>
+      <w:r>
+        <w:t xml:space="preserve">. (2019, May 17). </w:t>
+      </w:r>
+      <w:r>
+        <w:rPr>
+          <w:i/>
+          <w:iCs/>
+        </w:rPr>
+        <w:t>Contractive Autoencoder</w:t>
+      </w:r>
+      <w:r>
+        <w:t xml:space="preserve">. </w:t>
+      </w:r>
+      <w:hyperlink r:id="rId32" w:history="1">
+        <w:r>
+          <w:rPr>
+            <w:rStyle w:val="Hyperlink"/>
+          </w:rPr>
+          <w:t>https://deepai.org/machine-learning-glossary-and-terms/contractive-autoencoder</w:t>
+        </w:r>
+      </w:hyperlink>
+    </w:p>
+    <w:p>
+      <w:pPr>
+        <w:pStyle w:val="ListParagraph"/>
+        <w:numPr>
+          <w:ilvl w:val="0"/>
+          <w:numId w:val="5"/>
+        </w:numPr>
+        <w:contextualSpacing w:val="0"/>
+        <w:jc w:val="both"/>
+      </w:pPr>
+      <w:r>
         <w:t>TBD</w:t>
       </w:r>
     </w:p>
     <w:p>
       <w:pPr>
+        <w:pStyle w:val="ListParagraph"/>
+        <w:numPr>
+          <w:ilvl w:val="0"/>
+          <w:numId w:val="5"/>
+        </w:numPr>
+        <w:contextualSpacing w:val="0"/>
+        <w:jc w:val="both"/>
+      </w:pPr>
+      <w:r>
+        <w:t>TBD</w:t>
+      </w:r>
+    </w:p>
+    <w:p>
+      <w:pPr>
+        <w:pStyle w:val="ListParagraph"/>
+        <w:numPr>
+          <w:ilvl w:val="0"/>
+          <w:numId w:val="5"/>
+        </w:numPr>
+        <w:contextualSpacing w:val="0"/>
+        <w:jc w:val="both"/>
+      </w:pPr>
+      <w:r>
+        <w:t>TBD</w:t>
+      </w:r>
+    </w:p>
+    <w:p>
+      <w:pPr>
+        <w:jc w:val="both"/>
+      </w:pPr>
+    </w:p>
+    <w:p>
+      <w:pPr>
         <w:jc w:val="both"/>
       </w:pPr>
     </w:p>
     <w:sectPr>
-      <w:footerReference w:type="default" r:id="rId31"/>
+      <w:footerReference w:type="default" r:id="rId33"/>
       <w:pgSz w:w="11906" w:h="16838"/>
       <w:pgMar w:top="1440" w:right="1440" w:bottom="1440" w:left="1440" w:header="708" w:footer="708" w:gutter="0"/>
       <w:cols w:space="708"/>
@@ -5006,7 +5533,7 @@
         <w:pStyle w:val="FootnoteText"/>
         <w:spacing w:after="60"/>
         <w:rPr>
-          <w:lang/>
+          <w:lang w:val="en-BE"/>
         </w:rPr>
       </w:pPr>
       <w:r>
@@ -5316,7 +5843,7 @@
         <w:pStyle w:val="FootnoteText"/>
         <w:spacing w:after="60"/>
         <w:rPr>
-          <w:lang/>
+          <w:lang w:val="en-BE"/>
         </w:rPr>
       </w:pPr>
       <w:r>
@@ -5328,8 +5855,13 @@
       <w:r>
         <w:t xml:space="preserve"> </w:t>
       </w:r>
-      <w:r>
-        <w:t xml:space="preserve">DeepAI. (2019, May 17). </w:t>
+      <w:proofErr w:type="spellStart"/>
+      <w:r>
+        <w:t>DeepAI</w:t>
+      </w:r>
+      <w:proofErr w:type="spellEnd"/>
+      <w:r>
+        <w:t xml:space="preserve">. (2019, May 17). </w:t>
       </w:r>
       <w:r>
         <w:rPr>
@@ -5527,8 +6059,37 @@
         <w:t xml:space="preserve"> A DYNAMIC BATTERY STATE-OF-HEALTH FORECASTING MODEL FOR ELECTRIC TRUCKS: LI-ION BATTERIES CASE-STUDY, </w:t>
       </w:r>
       <w:r>
-        <w:t>Matti Huotari , Shashank Arora, Avleen Malhi, Kary Främling</w:t>
-      </w:r>
+        <w:t xml:space="preserve">Matti </w:t>
+      </w:r>
+      <w:proofErr w:type="spellStart"/>
+      <w:r>
+        <w:t>Huotari</w:t>
+      </w:r>
+      <w:proofErr w:type="spellEnd"/>
+      <w:r>
+        <w:t xml:space="preserve"> , Shashank Arora, </w:t>
+      </w:r>
+      <w:proofErr w:type="spellStart"/>
+      <w:r>
+        <w:t>Avleen</w:t>
+      </w:r>
+      <w:proofErr w:type="spellEnd"/>
+      <w:r>
+        <w:t xml:space="preserve"> </w:t>
+      </w:r>
+      <w:proofErr w:type="spellStart"/>
+      <w:r>
+        <w:t>Malhi</w:t>
+      </w:r>
+      <w:proofErr w:type="spellEnd"/>
+      <w:r>
+        <w:t xml:space="preserve">, Kary </w:t>
+      </w:r>
+      <w:proofErr w:type="spellStart"/>
+      <w:r>
+        <w:t>Främling</w:t>
+      </w:r>
+      <w:proofErr w:type="spellEnd"/>
       <w:r>
         <w:t>, 2020</w:t>
       </w:r>
@@ -5594,8 +6155,13 @@
       <w:r>
         <w:t xml:space="preserve">, </w:t>
       </w:r>
-      <w:r>
-        <w:t>Xue Wu</w:t>
+      <w:proofErr w:type="spellStart"/>
+      <w:r>
+        <w:t>Xue</w:t>
+      </w:r>
+      <w:proofErr w:type="spellEnd"/>
+      <w:r>
+        <w:t xml:space="preserve"> Wu</w:t>
       </w:r>
       <w:r>
         <w:t>,</w:t>
@@ -5614,6 +6180,119 @@
 <file path=word/numbering.xml><?xml version="1.0" encoding="utf-8"?>
 <w:numbering xmlns:wpc="http://schemas.microsoft.com/office/word/2010/wordprocessingCanvas" xmlns:cx="http://schemas.microsoft.com/office/drawing/2014/chartex" xmlns:cx1="http://schemas.microsoft.com/office/drawing/2015/9/8/chartex" xmlns:cx2="http://schemas.microsoft.com/office/drawing/2015/10/21/chartex" xmlns:cx3="http://schemas.microsoft.com/office/drawing/2016/5/9/chartex" xmlns:cx4="http://schemas.microsoft.com/office/drawing/2016/5/10/chartex" xmlns:cx5="http://schemas.microsoft.com/office/drawing/2016/5/11/chartex" xmlns:cx6="http://schemas.microsoft.com/office/drawing/2016/5/12/chartex" xmlns:cx7="http://schemas.microsoft.com/office/drawing/2016/5/13/chartex" xmlns:cx8="http://schemas.microsoft.com/office/drawing/2016/5/14/chartex" xmlns:mc="http://schemas.openxmlformats.org/markup-compatibility/2006" xmlns:aink="http://schemas.microsoft.com/office/drawing/2016/ink" xmlns:am3d="http://schemas.microsoft.com/office/drawing/2017/model3d" xmlns:o="urn:schemas-microsoft-com:office:office" xmlns:oel="http://schemas.microsoft.com/office/2019/extlst" xmlns:r="http://schemas.openxmlformats.org/officeDocument/2006/relationships" xmlns:m="http://schemas.openxmlformats.org/officeDocument/2006/math" xmlns:v="urn:schemas-microsoft-com:vml" xmlns:wp14="http://schemas.microsoft.com/office/word/2010/wordprocessingDrawing" xmlns:wp="http://schemas.openxmlformats.org/drawingml/2006/wordprocessingDrawing" xmlns:w10="urn:schemas-microsoft-com:office:word" xmlns:w="http://schemas.openxmlformats.org/wordprocessingml/2006/main" xmlns:w14="http://schemas.microsoft.com/office/word/2010/wordml" xmlns:w15="http://schemas.microsoft.com/office/word/2012/wordml" xmlns:w16cex="http://schemas.microsoft.com/office/word/2018/wordml/cex" xmlns:w16cid="http://schemas.microsoft.com/office/word/2016/wordml/cid" xmlns:w16="http://schemas.microsoft.com/office/word/2018/wordml" xmlns:w16sdtdh="http://schemas.microsoft.com/office/word/2020/wordml/sdtdatahash" xmlns:w16se="http://schemas.microsoft.com/office/word/2015/wordml/symex" xmlns:wpg="http://schemas.microsoft.com/office/word/2010/wordprocessingGroup" xmlns:wpi="http://schemas.microsoft.com/office/word/2010/wordprocessingInk" xmlns:wne="http://schemas.microsoft.com/office/word/2006/wordml" xmlns:wps="http://schemas.microsoft.com/office/word/2010/wordprocessingShape" mc:Ignorable="w14 w15 w16se w16cid w16 w16cex w16sdtdh wp14">
   <w:abstractNum w:abstractNumId="0" w15:restartNumberingAfterBreak="0">
+    <w:nsid w:val="00723A9B"/>
+    <w:multiLevelType w:val="hybridMultilevel"/>
+    <w:tmpl w:val="8898D1BE"/>
+    <w:lvl w:ilvl="0" w:tplc="2000000F">
+      <w:start w:val="1"/>
+      <w:numFmt w:val="decimal"/>
+      <w:lvlText w:val="%1."/>
+      <w:lvlJc w:val="left"/>
+      <w:pPr>
+        <w:ind w:left="1080" w:hanging="360"/>
+      </w:pPr>
+      <w:rPr>
+        <w:rFonts w:hint="default"/>
+      </w:rPr>
+    </w:lvl>
+    <w:lvl w:ilvl="1" w:tplc="FFFFFFFF" w:tentative="1">
+      <w:start w:val="1"/>
+      <w:numFmt w:val="bullet"/>
+      <w:lvlText w:val="o"/>
+      <w:lvlJc w:val="left"/>
+      <w:pPr>
+        <w:ind w:left="1800" w:hanging="360"/>
+      </w:pPr>
+      <w:rPr>
+        <w:rFonts w:ascii="Courier New" w:hAnsi="Courier New" w:cs="Courier New" w:hint="default"/>
+      </w:rPr>
+    </w:lvl>
+    <w:lvl w:ilvl="2" w:tplc="FFFFFFFF" w:tentative="1">
+      <w:start w:val="1"/>
+      <w:numFmt w:val="bullet"/>
+      <w:lvlText w:val=""/>
+      <w:lvlJc w:val="left"/>
+      <w:pPr>
+        <w:ind w:left="2520" w:hanging="360"/>
+      </w:pPr>
+      <w:rPr>
+        <w:rFonts w:ascii="Wingdings" w:hAnsi="Wingdings" w:hint="default"/>
+      </w:rPr>
+    </w:lvl>
+    <w:lvl w:ilvl="3" w:tplc="FFFFFFFF" w:tentative="1">
+      <w:start w:val="1"/>
+      <w:numFmt w:val="bullet"/>
+      <w:lvlText w:val=""/>
+      <w:lvlJc w:val="left"/>
+      <w:pPr>
+        <w:ind w:left="3240" w:hanging="360"/>
+      </w:pPr>
+      <w:rPr>
+        <w:rFonts w:ascii="Symbol" w:hAnsi="Symbol" w:hint="default"/>
+      </w:rPr>
+    </w:lvl>
+    <w:lvl w:ilvl="4" w:tplc="FFFFFFFF" w:tentative="1">
+      <w:start w:val="1"/>
+      <w:numFmt w:val="bullet"/>
+      <w:lvlText w:val="o"/>
+      <w:lvlJc w:val="left"/>
+      <w:pPr>
+        <w:ind w:left="3960" w:hanging="360"/>
+      </w:pPr>
+      <w:rPr>
+        <w:rFonts w:ascii="Courier New" w:hAnsi="Courier New" w:cs="Courier New" w:hint="default"/>
+      </w:rPr>
+    </w:lvl>
+    <w:lvl w:ilvl="5" w:tplc="FFFFFFFF" w:tentative="1">
+      <w:start w:val="1"/>
+      <w:numFmt w:val="bullet"/>
+      <w:lvlText w:val=""/>
+      <w:lvlJc w:val="left"/>
+      <w:pPr>
+        <w:ind w:left="4680" w:hanging="360"/>
+      </w:pPr>
+      <w:rPr>
+        <w:rFonts w:ascii="Wingdings" w:hAnsi="Wingdings" w:hint="default"/>
+      </w:rPr>
+    </w:lvl>
+    <w:lvl w:ilvl="6" w:tplc="FFFFFFFF" w:tentative="1">
+      <w:start w:val="1"/>
+      <w:numFmt w:val="bullet"/>
+      <w:lvlText w:val=""/>
+      <w:lvlJc w:val="left"/>
+      <w:pPr>
+        <w:ind w:left="5400" w:hanging="360"/>
+      </w:pPr>
+      <w:rPr>
+        <w:rFonts w:ascii="Symbol" w:hAnsi="Symbol" w:hint="default"/>
+      </w:rPr>
+    </w:lvl>
+    <w:lvl w:ilvl="7" w:tplc="FFFFFFFF" w:tentative="1">
+      <w:start w:val="1"/>
+      <w:numFmt w:val="bullet"/>
+      <w:lvlText w:val="o"/>
+      <w:lvlJc w:val="left"/>
+      <w:pPr>
+        <w:ind w:left="6120" w:hanging="360"/>
+      </w:pPr>
+      <w:rPr>
+        <w:rFonts w:ascii="Courier New" w:hAnsi="Courier New" w:cs="Courier New" w:hint="default"/>
+      </w:rPr>
+    </w:lvl>
+    <w:lvl w:ilvl="8" w:tplc="FFFFFFFF" w:tentative="1">
+      <w:start w:val="1"/>
+      <w:numFmt w:val="bullet"/>
+      <w:lvlText w:val=""/>
+      <w:lvlJc w:val="left"/>
+      <w:pPr>
+        <w:ind w:left="6840" w:hanging="360"/>
+      </w:pPr>
+      <w:rPr>
+        <w:rFonts w:ascii="Wingdings" w:hAnsi="Wingdings" w:hint="default"/>
+      </w:rPr>
+    </w:lvl>
+  </w:abstractNum>
+  <w:abstractNum w:abstractNumId="1" w15:restartNumberingAfterBreak="0">
     <w:nsid w:val="05177384"/>
     <w:multiLevelType w:val="hybridMultilevel"/>
     <w:tmpl w:val="96187DFE"/>
@@ -5702,20 +6381,20 @@
       </w:pPr>
     </w:lvl>
   </w:abstractNum>
-  <w:abstractNum w:abstractNumId="1" w15:restartNumberingAfterBreak="0">
+  <w:abstractNum w:abstractNumId="2" w15:restartNumberingAfterBreak="0">
     <w:nsid w:val="0C497671"/>
     <w:multiLevelType w:val="hybridMultilevel"/>
-    <w:tmpl w:val="CCF20B76"/>
-    <w:lvl w:ilvl="0" w:tplc="BC6C0FF0">
-      <w:start w:val="2"/>
-      <w:numFmt w:val="bullet"/>
-      <w:lvlText w:val="-"/>
+    <w:tmpl w:val="00AE4BC6"/>
+    <w:lvl w:ilvl="0" w:tplc="2000000F">
+      <w:start w:val="1"/>
+      <w:numFmt w:val="decimal"/>
+      <w:lvlText w:val="%1."/>
       <w:lvlJc w:val="left"/>
       <w:pPr>
         <w:ind w:left="1080" w:hanging="360"/>
       </w:pPr>
       <w:rPr>
-        <w:rFonts w:ascii="Calibri" w:eastAsiaTheme="minorHAnsi" w:hAnsi="Calibri" w:cs="Calibri" w:hint="default"/>
+        <w:rFonts w:hint="default"/>
       </w:rPr>
     </w:lvl>
     <w:lvl w:ilvl="1" w:tplc="20000003" w:tentative="1">
@@ -5815,7 +6494,7 @@
       </w:rPr>
     </w:lvl>
   </w:abstractNum>
-  <w:abstractNum w:abstractNumId="2" w15:restartNumberingAfterBreak="0">
+  <w:abstractNum w:abstractNumId="3" w15:restartNumberingAfterBreak="0">
     <w:nsid w:val="2AA52EE8"/>
     <w:multiLevelType w:val="hybridMultilevel"/>
     <w:tmpl w:val="54326E1A"/>
@@ -5904,7 +6583,7 @@
       </w:pPr>
     </w:lvl>
   </w:abstractNum>
-  <w:abstractNum w:abstractNumId="3" w15:restartNumberingAfterBreak="0">
+  <w:abstractNum w:abstractNumId="4" w15:restartNumberingAfterBreak="0">
     <w:nsid w:val="55543F55"/>
     <w:multiLevelType w:val="hybridMultilevel"/>
     <w:tmpl w:val="96187DFE"/>
@@ -5994,16 +6673,19 @@
     </w:lvl>
   </w:abstractNum>
   <w:num w:numId="1" w16cid:durableId="719062684">
-    <w:abstractNumId w:val="0"/>
+    <w:abstractNumId w:val="1"/>
   </w:num>
   <w:num w:numId="2" w16cid:durableId="1566142560">
-    <w:abstractNumId w:val="1"/>
+    <w:abstractNumId w:val="2"/>
   </w:num>
   <w:num w:numId="3" w16cid:durableId="881093996">
-    <w:abstractNumId w:val="2"/>
+    <w:abstractNumId w:val="3"/>
   </w:num>
   <w:num w:numId="4" w16cid:durableId="1704209205">
-    <w:abstractNumId w:val="3"/>
+    <w:abstractNumId w:val="4"/>
+  </w:num>
+  <w:num w:numId="5" w16cid:durableId="134641166">
+    <w:abstractNumId w:val="0"/>
   </w:num>
 </w:numbering>
 </file>
@@ -6633,6 +7315,18 @@
       <w:color w:val="808080"/>
     </w:rPr>
   </w:style>
+  <w:style w:type="character" w:styleId="UnresolvedMention">
+    <w:name w:val="Unresolved Mention"/>
+    <w:basedOn w:val="DefaultParagraphFont"/>
+    <w:uiPriority w:val="99"/>
+    <w:semiHidden/>
+    <w:unhideWhenUsed/>
+    <w:rsid w:val="00B95F65"/>
+    <w:rPr>
+      <w:color w:val="605E5C"/>
+      <w:shd w:val="clear" w:color="auto" w:fill="E1DFDD"/>
+    </w:rPr>
+  </w:style>
 </w:styles>
 </file>
 

--- a/ALGAV - AI/Genetic Algorithms/3DE_SPRINT_C.docx
+++ b/ALGAV - AI/Genetic Algorithms/3DE_SPRINT_C.docx
@@ -4507,7 +4507,7 @@
     </w:p>
     <w:p>
       <w:r>
-        <w:t>First, we must make deliveries dynamic so we can do changes to it (figure 14).</w:t>
+        <w:t>First, we must make deliveries dynamic so we can do changes to it (figure 17).</w:t>
       </w:r>
     </w:p>
     <w:p>
@@ -4519,10 +4519,10 @@
           <w:noProof/>
         </w:rPr>
         <w:drawing>
-          <wp:inline distT="0" distB="0" distL="0" distR="0" wp14:anchorId="4E27BBD9" wp14:editId="655E5B88">
-            <wp:extent cx="2200582" cy="419158"/>
-            <wp:effectExtent l="0" t="0" r="9525" b="0"/>
-            <wp:docPr id="7" name="Picture 7"/>
+          <wp:inline distT="0" distB="0" distL="0" distR="0" wp14:anchorId="03F926B2" wp14:editId="6E80F50F">
+            <wp:extent cx="2203450" cy="419100"/>
+            <wp:effectExtent l="0" t="0" r="6350" b="0"/>
+            <wp:docPr id="24" name="Picture 24"/>
             <wp:cNvGraphicFramePr>
               <a:graphicFrameLocks xmlns:a="http://schemas.openxmlformats.org/drawingml/2006/main" noChangeAspect="1"/>
             </wp:cNvGraphicFramePr>
@@ -4530,23 +4530,36 @@
               <a:graphicData uri="http://schemas.openxmlformats.org/drawingml/2006/picture">
                 <pic:pic xmlns:pic="http://schemas.openxmlformats.org/drawingml/2006/picture">
                   <pic:nvPicPr>
-                    <pic:cNvPr id="1" name=""/>
-                    <pic:cNvPicPr/>
+                    <pic:cNvPr id="0" name="Picture 7"/>
+                    <pic:cNvPicPr>
+                      <a:picLocks noChangeAspect="1" noChangeArrowheads="1"/>
+                    </pic:cNvPicPr>
                   </pic:nvPicPr>
                   <pic:blipFill>
-                    <a:blip r:embed="rId24"/>
+                    <a:blip r:embed="rId24">
+                      <a:extLst>
+                        <a:ext uri="{28A0092B-C50C-407E-A947-70E740481C1C}">
+                          <a14:useLocalDpi xmlns:a14="http://schemas.microsoft.com/office/drawing/2010/main" val="0"/>
+                        </a:ext>
+                      </a:extLst>
+                    </a:blip>
+                    <a:srcRect/>
                     <a:stretch>
                       <a:fillRect/>
                     </a:stretch>
                   </pic:blipFill>
-                  <pic:spPr>
+                  <pic:spPr bwMode="auto">
                     <a:xfrm>
                       <a:off x="0" y="0"/>
-                      <a:ext cx="2200582" cy="419158"/>
+                      <a:ext cx="2203450" cy="419100"/>
                     </a:xfrm>
                     <a:prstGeom prst="rect">
                       <a:avLst/>
                     </a:prstGeom>
+                    <a:noFill/>
+                    <a:ln>
+                      <a:noFill/>
+                    </a:ln>
                   </pic:spPr>
                 </pic:pic>
               </a:graphicData>
@@ -4562,21 +4575,34 @@
       <w:r>
         <w:t xml:space="preserve">Figure </w:t>
       </w:r>
-      <w:fldSimple w:instr=" SEQ Figure \* ARABIC ">
-        <w:r>
-          <w:rPr>
-            <w:noProof/>
-          </w:rPr>
-          <w:t>17</w:t>
-        </w:r>
-      </w:fldSimple>
+      <w:r>
+        <w:fldChar w:fldCharType="begin"/>
+      </w:r>
+      <w:r>
+        <w:instrText xml:space="preserve"> SEQ Figure \* ARABIC </w:instrText>
+      </w:r>
+      <w:r>
+        <w:fldChar w:fldCharType="separate"/>
+      </w:r>
+      <w:r>
+        <w:rPr>
+          <w:noProof/>
+        </w:rPr>
+        <w:t>17</w:t>
+      </w:r>
+      <w:r>
+        <w:rPr>
+          <w:noProof/>
+        </w:rPr>
+        <w:fldChar w:fldCharType="end"/>
+      </w:r>
       <w:r>
         <w:t>. Predicate that makes delivery dynamic.</w:t>
       </w:r>
     </w:p>
     <w:p>
       <w:r>
-        <w:t>We have predicates for creating (figure 15), updating (figure 16), and deleting (figure 17) a delivery. Each predicate asks needed details from the user and carries out given task.</w:t>
+        <w:t>We have predicates for creating (figure 18), updating (figure 19), and deleting (figure 20) a delivery. Each predicate asks needed details from the user and carries out given task.</w:t>
       </w:r>
     </w:p>
     <w:p>
@@ -4899,7 +4925,13 @@
     </w:p>
     <w:p>
       <w:r>
-        <w:t>To get the program to work with dynamic changes we need to make predicate which gives us the number of deliveries when we need (figure18).</w:t>
+        <w:t>To get the program to work with dynamic changes we need to make predicate which gives us the number of deliveries when we need (figure</w:t>
+      </w:r>
+      <w:r>
+        <w:t xml:space="preserve"> 21</w:t>
+      </w:r>
+      <w:r>
+        <w:t>).</w:t>
       </w:r>
     </w:p>
     <w:p>
@@ -4980,7 +5012,7 @@
       </w:r>
       <w:proofErr w:type="spellEnd"/>
       <w:r>
-        <w:t xml:space="preserve"> (figure 19), Which runs until </w:t>
+        <w:t xml:space="preserve"> (figure 22), Which runs until </w:t>
       </w:r>
       <w:r>
         <w:rPr>
@@ -4997,17 +5029,10 @@
           <w:i/>
           <w:iCs/>
         </w:rPr>
-        <w:t>generate_dynamic1</w:t>
-      </w:r>
-      <w:r>
-        <w:rPr>
-          <w:i/>
-          <w:iCs/>
-        </w:rPr>
-        <w:t xml:space="preserve">, changes </w:t>
-      </w:r>
-      <w:r>
-        <w:t xml:space="preserve">predicate (figure 20) asks user to give 1, 2, 3 or 0. 0 or any else number or letter stops the predicate. </w:t>
+        <w:t xml:space="preserve">generate_dynamic1, changes </w:t>
+      </w:r>
+      <w:r>
+        <w:t xml:space="preserve">predicate (figure 23) asks user to give 1, 2, 3 or 0. 0 or any else number or letter stops the predicate. </w:t>
       </w:r>
     </w:p>
     <w:p>
@@ -5164,10 +5189,7 @@
         <w:jc w:val="both"/>
       </w:pPr>
       <w:r>
-        <w:t>A successfully working Genetic Algorithm was written for our problem of</w:t>
-      </w:r>
-      <w:r>
-        <w:t xml:space="preserve"> performing deliveries from warehouse to warehouse (starting from one central warehouse located in </w:t>
+        <w:t xml:space="preserve">A successfully working Genetic Algorithm was written for our problem of performing deliveries from warehouse to warehouse (starting from one central warehouse located in </w:t>
       </w:r>
       <w:proofErr w:type="spellStart"/>
       <w:r>
@@ -5267,13 +5289,7 @@
         <w:t>Transportation Research Part B</w:t>
       </w:r>
       <w:r>
-        <w:t>,vol.145,no.1,pp.28</w:t>
-      </w:r>
-      <w:r>
-        <w:t>-31</w:t>
-      </w:r>
-      <w:r>
-        <w:t>.</w:t>
+        <w:t>,vol.145,no.1,pp.28-31.</w:t>
       </w:r>
     </w:p>
     <w:p>
@@ -5317,13 +5333,7 @@
         <w:t>Swarm and Evolutionary Computation</w:t>
       </w:r>
       <w:r>
-        <w:t>,vol.76,no.1,pp.4</w:t>
-      </w:r>
-      <w:r>
-        <w:t>-5</w:t>
-      </w:r>
-      <w:r>
-        <w:t>.</w:t>
+        <w:t>,vol.76,no.1,pp.4-5.</w:t>
       </w:r>
     </w:p>
     <w:p>

--- a/ALGAV - AI/Genetic Algorithms/3DE_SPRINT_C.docx
+++ b/ALGAV - AI/Genetic Algorithms/3DE_SPRINT_C.docx
@@ -125,25 +125,7 @@
           <w:szCs w:val="40"/>
           <w:lang w:val="fr-FR"/>
         </w:rPr>
-        <w:t xml:space="preserve">1220459 – </w:t>
-      </w:r>
-      <w:proofErr w:type="spellStart"/>
-      <w:r>
-        <w:rPr>
-          <w:sz w:val="40"/>
-          <w:szCs w:val="40"/>
-          <w:lang w:val="fr-FR"/>
-        </w:rPr>
-        <w:t>Patryk</w:t>
-      </w:r>
-      <w:proofErr w:type="spellEnd"/>
-      <w:r>
-        <w:rPr>
-          <w:sz w:val="40"/>
-          <w:szCs w:val="40"/>
-          <w:lang w:val="fr-FR"/>
-        </w:rPr>
-        <w:t xml:space="preserve"> Pas</w:t>
+        <w:t>1220459 – Patryk Pas</w:t>
       </w:r>
     </w:p>
     <w:p>
@@ -244,7 +226,7 @@
       <w:sdtContent>
         <w:p>
           <w:pPr>
-            <w:pStyle w:val="TOCHeading"/>
+            <w:pStyle w:val="En-ttedetabledesmatires"/>
             <w:jc w:val="both"/>
           </w:pPr>
           <w:r>
@@ -256,7 +238,7 @@
         </w:p>
         <w:p>
           <w:pPr>
-            <w:pStyle w:val="TOC1"/>
+            <w:pStyle w:val="TM1"/>
             <w:tabs>
               <w:tab w:val="right" w:leader="dot" w:pos="9016"/>
             </w:tabs>
@@ -278,7 +260,7 @@
           <w:hyperlink w:anchor="_Toc123803935" w:history="1">
             <w:r>
               <w:rPr>
-                <w:rStyle w:val="Hyperlink"/>
+                <w:rStyle w:val="Lienhypertexte"/>
                 <w:noProof/>
               </w:rPr>
               <w:t>1. Introduction</w:t>
@@ -335,7 +317,7 @@
         </w:p>
         <w:p>
           <w:pPr>
-            <w:pStyle w:val="TOC1"/>
+            <w:pStyle w:val="TM1"/>
             <w:tabs>
               <w:tab w:val="right" w:leader="dot" w:pos="9016"/>
             </w:tabs>
@@ -348,7 +330,7 @@
           <w:hyperlink w:anchor="_Toc123803936" w:history="1">
             <w:r>
               <w:rPr>
-                <w:rStyle w:val="Hyperlink"/>
+                <w:rStyle w:val="Lienhypertexte"/>
                 <w:noProof/>
               </w:rPr>
               <w:t>2. Creation of the initial population of the Genetic Algorithm (GA)</w:t>
@@ -405,7 +387,7 @@
         </w:p>
         <w:p>
           <w:pPr>
-            <w:pStyle w:val="TOC1"/>
+            <w:pStyle w:val="TM1"/>
             <w:tabs>
               <w:tab w:val="right" w:leader="dot" w:pos="9016"/>
             </w:tabs>
@@ -418,7 +400,7 @@
           <w:hyperlink w:anchor="_Toc123803937" w:history="1">
             <w:r>
               <w:rPr>
-                <w:rStyle w:val="Hyperlink"/>
+                <w:rStyle w:val="Lienhypertexte"/>
                 <w:noProof/>
               </w:rPr>
               <w:t>3. Random Crossover between individuals of the population</w:t>
@@ -475,7 +457,7 @@
         </w:p>
         <w:p>
           <w:pPr>
-            <w:pStyle w:val="TOC1"/>
+            <w:pStyle w:val="TM1"/>
             <w:tabs>
               <w:tab w:val="right" w:leader="dot" w:pos="9016"/>
             </w:tabs>
@@ -488,7 +470,7 @@
           <w:hyperlink w:anchor="_Toc123803938" w:history="1">
             <w:r>
               <w:rPr>
-                <w:rStyle w:val="Hyperlink"/>
+                <w:rStyle w:val="Lienhypertexte"/>
                 <w:noProof/>
               </w:rPr>
               <w:t>4. Selection of the new generation of the population</w:t>
@@ -545,7 +527,7 @@
         </w:p>
         <w:p>
           <w:pPr>
-            <w:pStyle w:val="TOC1"/>
+            <w:pStyle w:val="TM1"/>
             <w:tabs>
               <w:tab w:val="right" w:leader="dot" w:pos="9016"/>
             </w:tabs>
@@ -558,7 +540,7 @@
           <w:hyperlink w:anchor="_Toc123803939" w:history="1">
             <w:r>
               <w:rPr>
-                <w:rStyle w:val="Hyperlink"/>
+                <w:rStyle w:val="Lienhypertexte"/>
                 <w:noProof/>
               </w:rPr>
               <w:t>5. Efficacy Analysis comparing the better individual of the created GA compared with the better from the initial version of the GA.</w:t>
@@ -615,7 +597,7 @@
         </w:p>
         <w:p>
           <w:pPr>
-            <w:pStyle w:val="TOC1"/>
+            <w:pStyle w:val="TM1"/>
             <w:tabs>
               <w:tab w:val="right" w:leader="dot" w:pos="9016"/>
             </w:tabs>
@@ -628,7 +610,7 @@
           <w:hyperlink w:anchor="_Toc123803940" w:history="1">
             <w:r>
               <w:rPr>
-                <w:rStyle w:val="Hyperlink"/>
+                <w:rStyle w:val="Lienhypertexte"/>
                 <w:noProof/>
               </w:rPr>
               <w:t>6. Parametrization of the ending condition of the AG</w:t>
@@ -685,7 +667,7 @@
         </w:p>
         <w:p>
           <w:pPr>
-            <w:pStyle w:val="TOC1"/>
+            <w:pStyle w:val="TM1"/>
             <w:tabs>
               <w:tab w:val="right" w:leader="dot" w:pos="9016"/>
             </w:tabs>
@@ -698,7 +680,7 @@
           <w:hyperlink w:anchor="_Toc123803941" w:history="1">
             <w:r>
               <w:rPr>
-                <w:rStyle w:val="Hyperlink"/>
+                <w:rStyle w:val="Lienhypertexte"/>
                 <w:noProof/>
               </w:rPr>
               <w:t>7. Use of the GA to handle several trucks, representing in the same chromosome the deliveries of the several trucks.</w:t>
@@ -755,7 +737,7 @@
         </w:p>
         <w:p>
           <w:pPr>
-            <w:pStyle w:val="TOC1"/>
+            <w:pStyle w:val="TM1"/>
             <w:tabs>
               <w:tab w:val="right" w:leader="dot" w:pos="9016"/>
             </w:tabs>
@@ -768,7 +750,7 @@
           <w:hyperlink w:anchor="_Toc123803942" w:history="1">
             <w:r>
               <w:rPr>
-                <w:rStyle w:val="Hyperlink"/>
+                <w:rStyle w:val="Lienhypertexte"/>
                 <w:noProof/>
               </w:rPr>
               <w:t>8. Study of methods of Machine Learning</w:t>
@@ -825,7 +807,7 @@
         </w:p>
         <w:p>
           <w:pPr>
-            <w:pStyle w:val="TOC1"/>
+            <w:pStyle w:val="TM1"/>
             <w:tabs>
               <w:tab w:val="right" w:leader="dot" w:pos="9016"/>
             </w:tabs>
@@ -838,7 +820,7 @@
           <w:hyperlink w:anchor="_Toc123803943" w:history="1">
             <w:r>
               <w:rPr>
-                <w:rStyle w:val="Hyperlink"/>
+                <w:rStyle w:val="Lienhypertexte"/>
                 <w:noProof/>
               </w:rPr>
               <w:t>9. From a solution obtained from the GA it is envisaged to be able to allow dynamic changes</w:t>
@@ -895,7 +877,7 @@
         </w:p>
         <w:p>
           <w:pPr>
-            <w:pStyle w:val="TOC1"/>
+            <w:pStyle w:val="TM1"/>
             <w:tabs>
               <w:tab w:val="right" w:leader="dot" w:pos="9016"/>
             </w:tabs>
@@ -908,7 +890,7 @@
           <w:hyperlink w:anchor="_Toc123803944" w:history="1">
             <w:r>
               <w:rPr>
-                <w:rStyle w:val="Hyperlink"/>
+                <w:rStyle w:val="Lienhypertexte"/>
                 <w:noProof/>
               </w:rPr>
               <w:t>10. Conclusions</w:t>
@@ -980,7 +962,7 @@
     </w:sdt>
     <w:p>
       <w:pPr>
-        <w:pStyle w:val="Heading1"/>
+        <w:pStyle w:val="Titre1"/>
         <w:jc w:val="both"/>
         <w:rPr>
           <w:lang w:val="fr-FR"/>
@@ -1133,7 +1115,7 @@
     </w:p>
     <w:p>
       <w:pPr>
-        <w:pStyle w:val="Heading1"/>
+        <w:pStyle w:val="Titre1"/>
         <w:jc w:val="both"/>
       </w:pPr>
       <w:bookmarkStart w:id="0" w:name="_Toc123803935"/>
@@ -1206,7 +1188,7 @@
     </w:p>
     <w:p>
       <w:pPr>
-        <w:pStyle w:val="Heading1"/>
+        <w:pStyle w:val="Titre1"/>
         <w:jc w:val="both"/>
       </w:pPr>
       <w:bookmarkStart w:id="1" w:name="_Toc123803936"/>
@@ -1286,7 +1268,7 @@
     </w:p>
     <w:p>
       <w:pPr>
-        <w:pStyle w:val="Caption"/>
+        <w:pStyle w:val="Lgende"/>
         <w:jc w:val="both"/>
       </w:pPr>
       <w:r>
@@ -1312,16 +1294,29 @@
         <w:jc w:val="both"/>
       </w:pPr>
       <w:r>
-        <w:t xml:space="preserve">The first generation population predicate (with one variable) will read the amount of deliveries that are in the system, and after that it will subtract the amount of individuals that are expected by 2, as it was required to include two solutions obtained by two different heuristics. The two heuristics used in our solution are by time, and by weight. </w:t>
-      </w:r>
-    </w:p>
-    <w:p>
-      <w:pPr>
-        <w:jc w:val="both"/>
-      </w:pPr>
+        <w:t xml:space="preserve">The </w:t>
+      </w:r>
+      <w:proofErr w:type="gramStart"/>
+      <w:r>
+        <w:t>first generation</w:t>
+      </w:r>
+      <w:proofErr w:type="gramEnd"/>
+      <w:r>
+        <w:t xml:space="preserve"> population predicate (with one variable) will read the amount of deliveries that are in the system, and after that it will subtract the amount of individuals that are expected by 2, as it was required to include two solutions obtained by two different heuristics. The two heuristics used in our solution are by time, and by weight. </w:t>
+      </w:r>
+    </w:p>
+    <w:p>
+      <w:pPr>
+        <w:jc w:val="both"/>
+      </w:pPr>
+      <w:proofErr w:type="gramStart"/>
       <w:r>
         <w:lastRenderedPageBreak/>
-        <w:t xml:space="preserve">Furthermore it checks if the two solutions doesn’t equal each other (which uses a predicate that compares every single item in two lists). </w:t>
+        <w:t>Furthermore</w:t>
+      </w:r>
+      <w:proofErr w:type="gramEnd"/>
+      <w:r>
+        <w:t xml:space="preserve"> it checks if the two solutions doesn’t equal each other (which uses a predicate that compares every single item in two lists). </w:t>
       </w:r>
     </w:p>
     <w:p>
@@ -1372,7 +1367,7 @@
     </w:p>
     <w:p>
       <w:pPr>
-        <w:pStyle w:val="Caption"/>
+        <w:pStyle w:val="Lgende"/>
         <w:jc w:val="both"/>
       </w:pPr>
       <w:r>
@@ -1417,25 +1412,25 @@
         <w:t>This predicate wi</w:t>
       </w:r>
       <w:r>
-        <w:t xml:space="preserve">ll be recalled until the </w:t>
-      </w:r>
-      <w:proofErr w:type="spellStart"/>
-      <w:r>
-        <w:t>TamPop</w:t>
-      </w:r>
-      <w:proofErr w:type="spellEnd"/>
-      <w:r>
-        <w:t xml:space="preserve"> is 0, which means we reached the amount of individuals we had to create. It will also check every single time if the generated solution is not already a part of the randomly generated deliveries routes list, and of the list that contains the two solutions obtained by the heuristics.</w:t>
-      </w:r>
-    </w:p>
-    <w:p>
-      <w:pPr>
-        <w:jc w:val="both"/>
-      </w:pPr>
-    </w:p>
-    <w:p>
-      <w:pPr>
-        <w:pStyle w:val="Heading1"/>
+        <w:t xml:space="preserve">ll be recalled until the TamPop is 0, which means we reached the </w:t>
+      </w:r>
+      <w:proofErr w:type="gramStart"/>
+      <w:r>
+        <w:t>amount</w:t>
+      </w:r>
+      <w:proofErr w:type="gramEnd"/>
+      <w:r>
+        <w:t xml:space="preserve"> of individuals we had to create. It will also check every single time if the generated solution is not already a part of the randomly generated deliveries routes list, and of the list that contains the two solutions obtained by the heuristics.</w:t>
+      </w:r>
+    </w:p>
+    <w:p>
+      <w:pPr>
+        <w:jc w:val="both"/>
+      </w:pPr>
+    </w:p>
+    <w:p>
+      <w:pPr>
+        <w:pStyle w:val="Titre1"/>
         <w:jc w:val="both"/>
       </w:pPr>
       <w:bookmarkStart w:id="2" w:name="_Toc123803937"/>
@@ -1492,7 +1487,7 @@
     </w:p>
     <w:p>
       <w:pPr>
-        <w:pStyle w:val="Caption"/>
+        <w:pStyle w:val="Lgende"/>
         <w:jc w:val="both"/>
       </w:pPr>
       <w:r>
@@ -1518,15 +1513,7 @@
         <w:jc w:val="both"/>
       </w:pPr>
       <w:r>
-        <w:t xml:space="preserve">For this task the generate generation predicate was modified. The build-in predicate </w:t>
-      </w:r>
-      <w:proofErr w:type="spellStart"/>
-      <w:r>
-        <w:t>random_permutation</w:t>
-      </w:r>
-      <w:proofErr w:type="spellEnd"/>
-      <w:r>
-        <w:t xml:space="preserve">/2 is added after the current generation and their individuals are written to the screen. </w:t>
+        <w:t xml:space="preserve">For this task the generate generation predicate was modified. The build-in predicate random_permutation/2 is added after the current generation and their individuals are written to the screen. </w:t>
       </w:r>
     </w:p>
     <w:p>
@@ -1540,15 +1527,7 @@
         <w:t xml:space="preserve">the </w:t>
       </w:r>
       <w:r>
-        <w:t xml:space="preserve">first and second </w:t>
-      </w:r>
-      <w:proofErr w:type="spellStart"/>
-      <w:r>
-        <w:t>warehouseId</w:t>
-      </w:r>
-      <w:proofErr w:type="spellEnd"/>
-      <w:r>
-        <w:t>, etc., etc.</w:t>
+        <w:t>first and second warehouseId, etc., etc.</w:t>
       </w:r>
     </w:p>
     <w:p>
@@ -1572,15 +1551,7 @@
         <w:jc w:val="both"/>
       </w:pPr>
       <w:r>
-        <w:t xml:space="preserve">If we use </w:t>
-      </w:r>
-      <w:proofErr w:type="spellStart"/>
-      <w:r>
-        <w:t>random_permutation</w:t>
-      </w:r>
-      <w:proofErr w:type="spellEnd"/>
-      <w:r>
-        <w:t xml:space="preserve"> on the following list:</w:t>
+        <w:t>If we use random_permutation on the following list:</w:t>
       </w:r>
     </w:p>
     <w:p>
@@ -1596,32 +1567,64 @@
           <w:i/>
           <w:iCs/>
         </w:rPr>
-        <w:t>[[9,11,1,8,3]*463.7758474576272,[11,8,1,3,9]*486.5362288135594,[11,8,3,1,9]*508.935593220339,[3,1,8,9,11]*510.73241525423737,[11,3,9,8,1]*537.482627118644]</w:t>
-      </w:r>
-    </w:p>
-    <w:p>
-      <w:pPr>
-        <w:jc w:val="both"/>
-      </w:pPr>
-      <w:r>
-        <w:t>It might lead to this result:</w:t>
-      </w:r>
-    </w:p>
-    <w:p>
-      <w:pPr>
-        <w:jc w:val="both"/>
+        <w:t>[[9,11,1,8,</w:t>
+      </w:r>
+      <w:proofErr w:type="gramStart"/>
+      <w:r>
         <w:rPr>
           <w:i/>
           <w:iCs/>
         </w:rPr>
-      </w:pPr>
+        <w:t>3]*</w:t>
+      </w:r>
+      <w:proofErr w:type="gramEnd"/>
       <w:r>
         <w:rPr>
           <w:i/>
           <w:iCs/>
         </w:rPr>
+        <w:t>463.7758474576272,[11,8,1,3,9]*486.5362288135594,[11,8,3,1,9]*508.935593220339,[3,1,8,9,11]*510.73241525423737,[11,3,9,8,1]*537.482627118644]</w:t>
+      </w:r>
+    </w:p>
+    <w:p>
+      <w:pPr>
+        <w:jc w:val="both"/>
+      </w:pPr>
+      <w:r>
+        <w:t>It might lead to this result:</w:t>
+      </w:r>
+    </w:p>
+    <w:p>
+      <w:pPr>
+        <w:jc w:val="both"/>
+        <w:rPr>
+          <w:i/>
+          <w:iCs/>
+        </w:rPr>
+      </w:pPr>
+      <w:r>
+        <w:rPr>
+          <w:i/>
+          <w:iCs/>
+        </w:rPr>
         <w:lastRenderedPageBreak/>
-        <w:t>[[11, 8, 3, 1, 9]*508.935593220339, [11, 8, 1, 3, 9]*486.5362288135594, [9, 11, 1, 8, 3]*463.7758474576272, [11, 3, 9, 8|...]*537.482627118644, [3, 1, 8|...]*510.73241525423737]</w:t>
+        <w:t xml:space="preserve">[[11, 8, 3, 1, </w:t>
+      </w:r>
+      <w:proofErr w:type="gramStart"/>
+      <w:r>
+        <w:rPr>
+          <w:i/>
+          <w:iCs/>
+        </w:rPr>
+        <w:t>9]*</w:t>
+      </w:r>
+      <w:proofErr w:type="gramEnd"/>
+      <w:r>
+        <w:rPr>
+          <w:i/>
+          <w:iCs/>
+        </w:rPr>
+        <w:t>508.935593220339, [11, 8, 1, 3, 9]*486.5362288135594, [9, 11, 1, 8, 3]*463.7758474576272, [11, 3, 9, 8|...]*537.482627118644, [3, 1, 8|...]*510.73241525423737]</w:t>
       </w:r>
     </w:p>
     <w:p>
@@ -1639,7 +1642,7 @@
     </w:p>
     <w:p>
       <w:pPr>
-        <w:pStyle w:val="Heading1"/>
+        <w:pStyle w:val="Titre1"/>
         <w:jc w:val="both"/>
       </w:pPr>
       <w:bookmarkStart w:id="3" w:name="_Toc123803938"/>
@@ -1726,7 +1729,7 @@
     </w:p>
     <w:p>
       <w:pPr>
-        <w:pStyle w:val="Caption"/>
+        <w:pStyle w:val="Lgende"/>
         <w:jc w:val="both"/>
       </w:pPr>
       <w:r>
@@ -1808,7 +1811,7 @@
     </w:p>
     <w:p>
       <w:pPr>
-        <w:pStyle w:val="Caption"/>
+        <w:pStyle w:val="Lgende"/>
         <w:jc w:val="both"/>
       </w:pPr>
       <w:r>
@@ -1938,7 +1941,7 @@
     </w:p>
     <w:p>
       <w:pPr>
-        <w:pStyle w:val="Caption"/>
+        <w:pStyle w:val="Lgende"/>
         <w:jc w:val="both"/>
       </w:pPr>
       <w:r>
@@ -1984,7 +1987,7 @@
     </w:p>
     <w:p>
       <w:pPr>
-        <w:pStyle w:val="Heading1"/>
+        <w:pStyle w:val="Titre1"/>
         <w:jc w:val="both"/>
       </w:pPr>
       <w:bookmarkStart w:id="4" w:name="_Toc123803939"/>
@@ -2055,7 +2058,7 @@
     </w:p>
     <w:p>
       <w:pPr>
-        <w:pStyle w:val="Caption"/>
+        <w:pStyle w:val="Lgende"/>
         <w:jc w:val="both"/>
         <w:rPr>
           <w:noProof/>
@@ -2140,7 +2143,7 @@
     </w:p>
     <w:p>
       <w:pPr>
-        <w:pStyle w:val="Caption"/>
+        <w:pStyle w:val="Lgende"/>
         <w:jc w:val="both"/>
       </w:pPr>
       <w:r>
@@ -2204,7 +2207,15 @@
         <w:t>igure 5</w:t>
       </w:r>
       <w:r>
-        <w:t xml:space="preserve"> for modified GA we used 100 generations, population size 30, crossover probability 50 % and mutation 25 %. For original GA in </w:t>
+        <w:t xml:space="preserve"> for modified </w:t>
+      </w:r>
+      <w:proofErr w:type="gramStart"/>
+      <w:r>
+        <w:t>GA</w:t>
+      </w:r>
+      <w:proofErr w:type="gramEnd"/>
+      <w:r>
+        <w:t xml:space="preserve"> we used 100 generations, population size 30, crossover probability 50 % and mutation 25 %. For original GA in </w:t>
       </w:r>
       <w:r>
         <w:rPr>
@@ -2221,17 +2232,25 @@
         <w:t>8</w:t>
       </w:r>
       <w:r>
-        <w:t xml:space="preserve"> we used 1000 generations, population size 5, crossover probability 10 % and mutation 5 %. In optimal solution the time needed to make higher number of deliveries is always higher. In theory that should also be the case Genetic Algorithm, but given the randomness in GA the better solution is not always found. Increasing the number of generations allows modified GA to find better solutions, but that’s not the case with original GA since it doesn’t save the better solutions for new generations.</w:t>
-      </w:r>
-    </w:p>
-    <w:p>
-      <w:pPr>
-        <w:jc w:val="both"/>
-      </w:pPr>
-    </w:p>
-    <w:p>
-      <w:pPr>
-        <w:pStyle w:val="Heading1"/>
+        <w:t xml:space="preserve"> we used 1000 generations, population size 5, crossover probability 10 % and mutation 5 %. In optimal solution the time needed to make higher number of deliveries is always higher. In theory that should also be the case Genetic </w:t>
+      </w:r>
+      <w:proofErr w:type="gramStart"/>
+      <w:r>
+        <w:t>Algorithm, but</w:t>
+      </w:r>
+      <w:proofErr w:type="gramEnd"/>
+      <w:r>
+        <w:t xml:space="preserve"> given the randomness in GA the better solution is not always found. Increasing the number of generations allows modified GA to find better solutions, but that’s not the case with original GA since it doesn’t save the better solutions for new generations.</w:t>
+      </w:r>
+    </w:p>
+    <w:p>
+      <w:pPr>
+        <w:jc w:val="both"/>
+      </w:pPr>
+    </w:p>
+    <w:p>
+      <w:pPr>
+        <w:pStyle w:val="Titre1"/>
         <w:jc w:val="both"/>
       </w:pPr>
       <w:bookmarkStart w:id="5" w:name="_Toc123803940"/>
@@ -2288,7 +2307,7 @@
     </w:p>
     <w:p>
       <w:pPr>
-        <w:pStyle w:val="Caption"/>
+        <w:pStyle w:val="Lgende"/>
         <w:jc w:val="both"/>
       </w:pPr>
       <w:r>
@@ -2324,7 +2343,15 @@
       </w:r>
       <w:r>
         <w:lastRenderedPageBreak/>
-        <w:t>can stop. If not, it should do all the modifications and recall itself to generate new generations as long as it is not stabilized OR we didn’t reach the request amount of generations as mentioned</w:t>
+        <w:t xml:space="preserve">can stop. If not, it should do all the modifications and recall itself to generate new generations as long as it is not stabilized OR we didn’t reach the request </w:t>
+      </w:r>
+      <w:proofErr w:type="gramStart"/>
+      <w:r>
+        <w:t>amount</w:t>
+      </w:r>
+      <w:proofErr w:type="gramEnd"/>
+      <w:r>
+        <w:t xml:space="preserve"> of generations as mentioned</w:t>
       </w:r>
       <w:r>
         <w:t>/given</w:t>
@@ -2381,7 +2408,7 @@
     </w:p>
     <w:p>
       <w:pPr>
-        <w:pStyle w:val="Caption"/>
+        <w:pStyle w:val="Lgende"/>
         <w:jc w:val="both"/>
       </w:pPr>
       <w:r>
@@ -2410,7 +2437,15 @@
         <w:t>We agreed that a population is “stabilized” when 10 generations after each other do have the same populations. This is a random number that was chosen, as it cannot be too small, and not too big, and stabilization doesn’t have only one possible solution/meaning (everyone can choose another definition of when something is “stable”).</w:t>
       </w:r>
       <w:r>
-        <w:t xml:space="preserve"> Is there a possibility new solutions will be created after this? Yes, but the obtained solution (when our program says it’s stable), is valid enough and won’t differ that much from further generated possibilities</w:t>
+        <w:t xml:space="preserve"> Is there a </w:t>
+      </w:r>
+      <w:proofErr w:type="gramStart"/>
+      <w:r>
+        <w:t>possibility new solutions</w:t>
+      </w:r>
+      <w:proofErr w:type="gramEnd"/>
+      <w:r>
+        <w:t xml:space="preserve"> will be created after this? Yes, but the obtained solution (when our program says it’s stable), is valid enough and won’t differ that much from further generated possibilities</w:t>
       </w:r>
       <w:r>
         <w:t xml:space="preserve"> (as 10 times equal is already a lot)</w:t>
@@ -2423,8 +2458,13 @@
       <w:pPr>
         <w:jc w:val="both"/>
       </w:pPr>
-      <w:r>
-        <w:t>These predicate firstly checks if there are already more than 10 generations, and if this is the case, it will rever</w:t>
+      <w:proofErr w:type="gramStart"/>
+      <w:r>
+        <w:t>These predicate</w:t>
+      </w:r>
+      <w:proofErr w:type="gramEnd"/>
+      <w:r>
+        <w:t xml:space="preserve"> firstly checks if there are already more than 10 generations, and if this is the case, it will rever</w:t>
       </w:r>
       <w:r>
         <w:t>se</w:t>
@@ -2443,7 +2483,7 @@
     </w:p>
     <w:p>
       <w:pPr>
-        <w:pStyle w:val="Heading1"/>
+        <w:pStyle w:val="Titre1"/>
         <w:jc w:val="both"/>
       </w:pPr>
       <w:bookmarkStart w:id="6" w:name="_Toc123803941"/>
@@ -2535,7 +2575,7 @@
     </w:p>
     <w:p>
       <w:pPr>
-        <w:pStyle w:val="Caption"/>
+        <w:pStyle w:val="Lgende"/>
         <w:jc w:val="both"/>
       </w:pPr>
       <w:r>
@@ -2576,7 +2616,15 @@
         <w:t>[</w:t>
       </w:r>
       <w:r>
-        <w:t>[15,4,1,8],[11,17,10,2,6,7],[9,16,12,13,3,14</w:t>
+        <w:t>[15,4,1,8</w:t>
+      </w:r>
+      <w:proofErr w:type="gramStart"/>
+      <w:r>
+        <w:t>],[</w:t>
+      </w:r>
+      <w:proofErr w:type="gramEnd"/>
+      <w:r>
+        <w:t>11,17,10,2,6,7],[9,16,12,13,3,14</w:t>
       </w:r>
       <w:r>
         <w:t>]]</w:t>
@@ -2633,7 +2681,7 @@
     </w:p>
     <w:p>
       <w:pPr>
-        <w:pStyle w:val="Caption"/>
+        <w:pStyle w:val="Lgende"/>
         <w:jc w:val="both"/>
       </w:pPr>
       <w:r>
@@ -2664,7 +2712,15 @@
         <w:jc w:val="both"/>
       </w:pPr>
       <w:r>
-        <w:t>[[1,14,6,12,10,2]*598.6396186440678,[3,17,8,7,15,4]*414.91864406779666,[11,13,16,9]*296.25]]</w:t>
+        <w:t>[[1,14,6,12,10,</w:t>
+      </w:r>
+      <w:proofErr w:type="gramStart"/>
+      <w:r>
+        <w:t>2]*</w:t>
+      </w:r>
+      <w:proofErr w:type="gramEnd"/>
+      <w:r>
+        <w:t>598.6396186440678,[3,17,8,7,15,4]*414.91864406779666,[11,13,16,9]*296.25]]</w:t>
       </w:r>
       <w:r>
         <w:t>.</w:t>
@@ -2677,7 +2733,7 @@
     </w:p>
     <w:p>
       <w:pPr>
-        <w:pStyle w:val="Heading1"/>
+        <w:pStyle w:val="Titre1"/>
         <w:jc w:val="both"/>
       </w:pPr>
       <w:bookmarkStart w:id="7" w:name="_Toc123803942"/>
@@ -2727,7 +2783,7 @@
       </w:r>
       <w:r>
         <w:rPr>
-          <w:rStyle w:val="FootnoteReference"/>
+          <w:rStyle w:val="Appelnotedebasdep"/>
         </w:rPr>
         <w:footnoteReference w:id="1"/>
       </w:r>
@@ -2743,7 +2799,15 @@
         <w:t xml:space="preserve"> present</w:t>
       </w:r>
       <w:r>
-        <w:t xml:space="preserve"> to actually apply it to certain problems. </w:t>
+        <w:t xml:space="preserve"> to </w:t>
+      </w:r>
+      <w:proofErr w:type="gramStart"/>
+      <w:r>
+        <w:t>actually apply</w:t>
+      </w:r>
+      <w:proofErr w:type="gramEnd"/>
+      <w:r>
+        <w:t xml:space="preserve"> it to certain problems. </w:t>
       </w:r>
     </w:p>
     <w:p>
@@ -2760,26 +2824,18 @@
         <w:t xml:space="preserve">Machine </w:t>
       </w:r>
       <w:r>
-        <w:t xml:space="preserve">Learning methods, and how to apply them to our problem of performing deliveries from warehouse to warehouse (starting from one central warehouse located in </w:t>
-      </w:r>
-      <w:proofErr w:type="spellStart"/>
-      <w:r>
-        <w:t>Mat</w:t>
+        <w:t>Learning methods, and how to apply them to our problem of performing deliveries from warehouse to warehouse (starting from one central warehouse located in Mat</w:t>
       </w:r>
       <w:r>
         <w:t>o</w:t>
       </w:r>
       <w:r>
-        <w:t>sinhos</w:t>
-      </w:r>
-      <w:proofErr w:type="spellEnd"/>
-      <w:r>
-        <w:t>), and taking into account the battery levels (that shouldn’t go below a previously stated minimum of 20%) and the most optimal route that has the lowest cost (which is also based on the total weight of the electric truck and its payload):</w:t>
-      </w:r>
-    </w:p>
-    <w:p>
-      <w:pPr>
-        <w:pStyle w:val="ListParagraph"/>
+        <w:t>sinhos), and taking into account the battery levels (that shouldn’t go below a previously stated minimum of 20%) and the most optimal route that has the lowest cost (which is also based on the total weight of the electric truck and its payload):</w:t>
+      </w:r>
+    </w:p>
+    <w:p>
+      <w:pPr>
+        <w:pStyle w:val="Paragraphedeliste"/>
         <w:numPr>
           <w:ilvl w:val="0"/>
           <w:numId w:val="1"/>
@@ -2815,14 +2871,14 @@
       </w:r>
       <w:r>
         <w:rPr>
-          <w:rStyle w:val="FootnoteReference"/>
+          <w:rStyle w:val="Appelnotedebasdep"/>
         </w:rPr>
         <w:footnoteReference w:id="2"/>
       </w:r>
     </w:p>
     <w:p>
       <w:pPr>
-        <w:pStyle w:val="ListParagraph"/>
+        <w:pStyle w:val="Paragraphedeliste"/>
         <w:contextualSpacing w:val="0"/>
         <w:jc w:val="both"/>
       </w:pPr>
@@ -2838,7 +2894,7 @@
       </w:r>
       <w:r>
         <w:rPr>
-          <w:rStyle w:val="FootnoteReference"/>
+          <w:rStyle w:val="Appelnotedebasdep"/>
         </w:rPr>
         <w:footnoteReference w:id="3"/>
       </w:r>
@@ -2847,7 +2903,7 @@
       </w:r>
       <w:r>
         <w:rPr>
-          <w:rStyle w:val="FootnoteReference"/>
+          <w:rStyle w:val="Appelnotedebasdep"/>
         </w:rPr>
         <w:footnoteReference w:id="4"/>
       </w:r>
@@ -2857,7 +2913,7 @@
     </w:p>
     <w:p>
       <w:pPr>
-        <w:pStyle w:val="ListParagraph"/>
+        <w:pStyle w:val="Paragraphedeliste"/>
         <w:contextualSpacing w:val="0"/>
         <w:jc w:val="both"/>
       </w:pPr>
@@ -2866,14 +2922,14 @@
       </w:r>
       <w:r>
         <w:rPr>
-          <w:rStyle w:val="FootnoteReference"/>
+          <w:rStyle w:val="Appelnotedebasdep"/>
         </w:rPr>
         <w:footnoteReference w:id="5"/>
       </w:r>
     </w:p>
     <w:p>
       <w:pPr>
-        <w:pStyle w:val="ListParagraph"/>
+        <w:pStyle w:val="Paragraphedeliste"/>
         <w:contextualSpacing w:val="0"/>
         <w:jc w:val="both"/>
       </w:pPr>
@@ -2883,7 +2939,7 @@
     </w:p>
     <w:p>
       <w:pPr>
-        <w:pStyle w:val="ListParagraph"/>
+        <w:pStyle w:val="Paragraphedeliste"/>
         <w:contextualSpacing w:val="0"/>
         <w:jc w:val="both"/>
       </w:pPr>
@@ -2962,7 +3018,7 @@
       </w:r>
       <w:r>
         <w:rPr>
-          <w:rStyle w:val="FootnoteReference"/>
+          <w:rStyle w:val="Appelnotedebasdep"/>
           <w:i/>
           <w:iCs/>
         </w:rPr>
@@ -2974,7 +3030,7 @@
     </w:p>
     <w:p>
       <w:pPr>
-        <w:pStyle w:val="ListParagraph"/>
+        <w:pStyle w:val="Paragraphedeliste"/>
         <w:keepNext/>
         <w:contextualSpacing w:val="0"/>
         <w:jc w:val="both"/>
@@ -3022,7 +3078,7 @@
     </w:p>
     <w:p>
       <w:pPr>
-        <w:pStyle w:val="Caption"/>
+        <w:pStyle w:val="Lgende"/>
         <w:ind w:firstLine="720"/>
         <w:jc w:val="both"/>
       </w:pPr>
@@ -3045,7 +3101,7 @@
       </w:r>
       <w:r>
         <w:rPr>
-          <w:rStyle w:val="FootnoteReference"/>
+          <w:rStyle w:val="Appelnotedebasdep"/>
           <w:noProof/>
         </w:rPr>
         <w:footnoteReference w:id="7"/>
@@ -3053,12 +3109,20 @@
     </w:p>
     <w:p>
       <w:pPr>
-        <w:pStyle w:val="ListParagraph"/>
+        <w:pStyle w:val="Paragraphedeliste"/>
         <w:contextualSpacing w:val="0"/>
         <w:jc w:val="both"/>
       </w:pPr>
       <w:r>
-        <w:t xml:space="preserve">If we look into more detail, the likelihood function contains information regarding the total energy consumed, the total mass and the average speed. The function that is obtained using </w:t>
+        <w:t xml:space="preserve">If we </w:t>
+      </w:r>
+      <w:proofErr w:type="gramStart"/>
+      <w:r>
+        <w:t>look into</w:t>
+      </w:r>
+      <w:proofErr w:type="gramEnd"/>
+      <w:r>
+        <w:t xml:space="preserve"> more detail, the likelihood function contains information regarding the total energy consumed, the total mass and the average speed. The function that is obtained using </w:t>
       </w:r>
       <w:r>
         <w:t>among other things matrix notations is combined with the prior</w:t>
@@ -3071,14 +3135,14 @@
       </w:r>
       <w:r>
         <w:rPr>
-          <w:rStyle w:val="FootnoteReference"/>
+          <w:rStyle w:val="Appelnotedebasdep"/>
         </w:rPr>
         <w:footnoteReference w:id="8"/>
       </w:r>
     </w:p>
     <w:p>
       <w:pPr>
-        <w:pStyle w:val="ListParagraph"/>
+        <w:pStyle w:val="Paragraphedeliste"/>
         <w:contextualSpacing w:val="0"/>
         <w:jc w:val="both"/>
       </w:pPr>
@@ -3088,7 +3152,7 @@
     </w:p>
     <w:p>
       <w:pPr>
-        <w:pStyle w:val="ListParagraph"/>
+        <w:pStyle w:val="Paragraphedeliste"/>
         <w:contextualSpacing w:val="0"/>
         <w:jc w:val="both"/>
       </w:pPr>
@@ -3097,21 +3161,21 @@
       </w:r>
       <w:r>
         <w:rPr>
-          <w:rStyle w:val="FootnoteReference"/>
+          <w:rStyle w:val="Appelnotedebasdep"/>
         </w:rPr>
         <w:footnoteReference w:id="9"/>
       </w:r>
     </w:p>
     <w:p>
       <w:pPr>
-        <w:pStyle w:val="ListParagraph"/>
+        <w:pStyle w:val="Paragraphedeliste"/>
         <w:contextualSpacing w:val="0"/>
         <w:jc w:val="both"/>
       </w:pPr>
     </w:p>
     <w:p>
       <w:pPr>
-        <w:pStyle w:val="ListParagraph"/>
+        <w:pStyle w:val="Paragraphedeliste"/>
         <w:numPr>
           <w:ilvl w:val="0"/>
           <w:numId w:val="1"/>
@@ -3133,17 +3197,33 @@
         <w:t xml:space="preserve"> (for example)</w:t>
       </w:r>
       <w:r>
-        <w:t xml:space="preserve"> predict the amount of trucks (and therefore truck drivers) in advance. </w:t>
-      </w:r>
-    </w:p>
-    <w:p>
-      <w:pPr>
-        <w:pStyle w:val="ListParagraph"/>
+        <w:t xml:space="preserve"> predict the </w:t>
+      </w:r>
+      <w:proofErr w:type="gramStart"/>
+      <w:r>
+        <w:t>amount</w:t>
+      </w:r>
+      <w:proofErr w:type="gramEnd"/>
+      <w:r>
+        <w:t xml:space="preserve"> of trucks (and therefore truck drivers) in advance. </w:t>
+      </w:r>
+    </w:p>
+    <w:p>
+      <w:pPr>
+        <w:pStyle w:val="Paragraphedeliste"/>
         <w:contextualSpacing w:val="0"/>
         <w:jc w:val="both"/>
       </w:pPr>
       <w:r>
-        <w:t xml:space="preserve">To predict the amount of deliveries/the deliveries for the next day, the </w:t>
+        <w:t xml:space="preserve">To predict the </w:t>
+      </w:r>
+      <w:proofErr w:type="gramStart"/>
+      <w:r>
+        <w:t>amount</w:t>
+      </w:r>
+      <w:proofErr w:type="gramEnd"/>
+      <w:r>
+        <w:t xml:space="preserve"> of deliveries/the deliveries for the next day, the </w:t>
       </w:r>
       <w:r>
         <w:rPr>
@@ -3157,7 +3237,7 @@
       </w:r>
       <w:r>
         <w:rPr>
-          <w:rStyle w:val="FootnoteReference"/>
+          <w:rStyle w:val="Appelnotedebasdep"/>
         </w:rPr>
         <w:footnoteReference w:id="10"/>
       </w:r>
@@ -3171,26 +3251,18 @@
         <w:t>, which is</w:t>
       </w:r>
       <w:r>
-        <w:t xml:space="preserve"> an unsupervised deep learning technique that helps a neural network encode </w:t>
-      </w:r>
-      <w:proofErr w:type="spellStart"/>
-      <w:r>
-        <w:t>unlabeled</w:t>
-      </w:r>
-      <w:proofErr w:type="spellEnd"/>
-      <w:r>
-        <w:t xml:space="preserve"> training data.</w:t>
-      </w:r>
-      <w:r>
-        <w:rPr>
-          <w:rStyle w:val="FootnoteReference"/>
+        <w:t xml:space="preserve"> an unsupervised deep learning technique that helps a neural network encode unlabeled training data.</w:t>
+      </w:r>
+      <w:r>
+        <w:rPr>
+          <w:rStyle w:val="Appelnotedebasdep"/>
         </w:rPr>
         <w:footnoteReference w:id="11"/>
       </w:r>
     </w:p>
     <w:p>
       <w:pPr>
-        <w:pStyle w:val="ListParagraph"/>
+        <w:pStyle w:val="Paragraphedeliste"/>
         <w:contextualSpacing w:val="0"/>
         <w:jc w:val="both"/>
       </w:pPr>
@@ -3200,7 +3272,7 @@
     </w:p>
     <w:p>
       <w:pPr>
-        <w:pStyle w:val="ListParagraph"/>
+        <w:pStyle w:val="Paragraphedeliste"/>
         <w:numPr>
           <w:ilvl w:val="0"/>
           <w:numId w:val="2"/>
@@ -3216,14 +3288,14 @@
       </w:r>
       <w:r>
         <w:rPr>
-          <w:rStyle w:val="FootnoteReference"/>
+          <w:rStyle w:val="Appelnotedebasdep"/>
         </w:rPr>
         <w:footnoteReference w:id="12"/>
       </w:r>
     </w:p>
     <w:p>
       <w:pPr>
-        <w:pStyle w:val="ListParagraph"/>
+        <w:pStyle w:val="Paragraphedeliste"/>
         <w:numPr>
           <w:ilvl w:val="0"/>
           <w:numId w:val="2"/>
@@ -3239,14 +3311,14 @@
       </w:r>
       <w:r>
         <w:rPr>
-          <w:rStyle w:val="FootnoteReference"/>
+          <w:rStyle w:val="Appelnotedebasdep"/>
         </w:rPr>
         <w:footnoteReference w:id="13"/>
       </w:r>
     </w:p>
     <w:p>
       <w:pPr>
-        <w:pStyle w:val="ListParagraph"/>
+        <w:pStyle w:val="Paragraphedeliste"/>
         <w:numPr>
           <w:ilvl w:val="0"/>
           <w:numId w:val="2"/>
@@ -3255,18 +3327,26 @@
         <w:jc w:val="both"/>
       </w:pPr>
       <w:r>
-        <w:t>historical data (Amounts of demands of the region and the whole city in the previous seven days). It could also help to know the current economic situation, as this might affect the amount of orders placed, which directly affects the amount of deliveries to be done.</w:t>
-      </w:r>
-      <w:r>
-        <w:rPr>
-          <w:rStyle w:val="FootnoteReference"/>
+        <w:t xml:space="preserve">historical data (Amounts of demands of the region and the whole city in the previous seven days). It could also help to know the current economic situation, as this might affect the </w:t>
+      </w:r>
+      <w:proofErr w:type="gramStart"/>
+      <w:r>
+        <w:t>amount</w:t>
+      </w:r>
+      <w:proofErr w:type="gramEnd"/>
+      <w:r>
+        <w:t xml:space="preserve"> of orders placed, which directly affects the amount of deliveries to be done.</w:t>
+      </w:r>
+      <w:r>
+        <w:rPr>
+          <w:rStyle w:val="Appelnotedebasdep"/>
         </w:rPr>
         <w:footnoteReference w:id="14"/>
       </w:r>
     </w:p>
     <w:p>
       <w:pPr>
-        <w:pStyle w:val="ListParagraph"/>
+        <w:pStyle w:val="Paragraphedeliste"/>
         <w:contextualSpacing w:val="0"/>
         <w:jc w:val="both"/>
       </w:pPr>
@@ -3282,7 +3362,7 @@
     </w:p>
     <w:p>
       <w:pPr>
-        <w:pStyle w:val="ListParagraph"/>
+        <w:pStyle w:val="Paragraphedeliste"/>
         <w:contextualSpacing w:val="0"/>
         <w:jc w:val="both"/>
       </w:pPr>
@@ -3292,7 +3372,7 @@
     </w:p>
     <w:p>
       <w:pPr>
-        <w:pStyle w:val="ListParagraph"/>
+        <w:pStyle w:val="Paragraphedeliste"/>
         <w:numPr>
           <w:ilvl w:val="0"/>
           <w:numId w:val="3"/>
@@ -3315,14 +3395,14 @@
       </w:r>
       <w:r>
         <w:rPr>
-          <w:rStyle w:val="FootnoteReference"/>
+          <w:rStyle w:val="Appelnotedebasdep"/>
         </w:rPr>
         <w:footnoteReference w:id="15"/>
       </w:r>
     </w:p>
     <w:p>
       <w:pPr>
-        <w:pStyle w:val="ListParagraph"/>
+        <w:pStyle w:val="Paragraphedeliste"/>
         <w:numPr>
           <w:ilvl w:val="0"/>
           <w:numId w:val="3"/>
@@ -3335,14 +3415,14 @@
       </w:r>
       <w:r>
         <w:rPr>
-          <w:rStyle w:val="FootnoteReference"/>
+          <w:rStyle w:val="Appelnotedebasdep"/>
         </w:rPr>
         <w:footnoteReference w:id="16"/>
       </w:r>
     </w:p>
     <w:p>
       <w:pPr>
-        <w:pStyle w:val="ListParagraph"/>
+        <w:pStyle w:val="Paragraphedeliste"/>
         <w:numPr>
           <w:ilvl w:val="0"/>
           <w:numId w:val="3"/>
@@ -3359,7 +3439,7 @@
     </w:p>
     <w:p>
       <w:pPr>
-        <w:pStyle w:val="ListParagraph"/>
+        <w:pStyle w:val="Paragraphedeliste"/>
         <w:ind w:left="1080"/>
         <w:contextualSpacing w:val="0"/>
         <w:jc w:val="both"/>
@@ -3377,6 +3457,7 @@
       <w:r>
         <w:t xml:space="preserve"> (</w:t>
       </w:r>
+      <w:proofErr w:type="gramStart"/>
       <w:r>
         <w:rPr>
           <w:rFonts w:ascii="Cambria Math" w:hAnsi="Cambria Math" w:cs="Cambria Math"/>
@@ -3384,7 +3465,11 @@
         <w:t>𝑊</w:t>
       </w:r>
       <w:r>
-        <w:t xml:space="preserve"> , </w:t>
+        <w:t xml:space="preserve"> ,</w:t>
+      </w:r>
+      <w:proofErr w:type="gramEnd"/>
+      <w:r>
+        <w:t xml:space="preserve"> </w:t>
       </w:r>
       <w:r>
         <w:rPr>
@@ -3489,14 +3574,14 @@
       </w:r>
       <w:r>
         <w:rPr>
-          <w:rStyle w:val="FootnoteReference"/>
+          <w:rStyle w:val="Appelnotedebasdep"/>
         </w:rPr>
         <w:footnoteReference w:id="17"/>
       </w:r>
     </w:p>
     <w:p>
       <w:pPr>
-        <w:pStyle w:val="ListParagraph"/>
+        <w:pStyle w:val="Paragraphedeliste"/>
         <w:numPr>
           <w:ilvl w:val="0"/>
           <w:numId w:val="3"/>
@@ -3505,21 +3590,12 @@
         <w:jc w:val="both"/>
       </w:pPr>
       <w:r>
-        <w:t xml:space="preserve">Then we perform supervised training of the previous obtained function to minimize the rooted mean square error, and this will result in a function that uses a set of </w:t>
-      </w:r>
-      <w:proofErr w:type="spellStart"/>
-      <w:r>
-        <w:t>labeled</w:t>
-      </w:r>
-      <w:proofErr w:type="spellEnd"/>
-      <w:r>
-        <w:t xml:space="preserve"> </w:t>
+        <w:t xml:space="preserve">Then we perform supervised training of the previous obtained function to minimize the rooted mean square error, and this will result in a function that uses a set of labeled </w:t>
       </w:r>
       <w:r>
         <w:lastRenderedPageBreak/>
         <w:t>training samples (</w:t>
       </w:r>
-      <w:proofErr w:type="spellStart"/>
       <w:r>
         <w:rPr>
           <w:i/>
@@ -3535,7 +3611,6 @@
         </w:rPr>
         <w:t>l</w:t>
       </w:r>
-      <w:proofErr w:type="spellEnd"/>
       <w:r>
         <w:t>), and has the actual and expected output on each input of x</w:t>
       </w:r>
@@ -3548,7 +3623,7 @@
     </w:p>
     <w:p>
       <w:pPr>
-        <w:pStyle w:val="ListParagraph"/>
+        <w:pStyle w:val="Paragraphedeliste"/>
         <w:ind w:left="1080"/>
         <w:contextualSpacing w:val="0"/>
         <w:jc w:val="both"/>
@@ -3652,82 +3727,74 @@
           <w:iCs/>
           <w:vertAlign w:val="subscript"/>
         </w:rPr>
+        <w:t xml:space="preserve"> Xl</w:t>
+      </w:r>
+      <w:r>
+        <w:t xml:space="preserve"> (</w:t>
+      </w:r>
+      <w:r>
+        <w:rPr>
+          <w:rFonts w:ascii="Cambria Math" w:hAnsi="Cambria Math" w:cs="Cambria Math"/>
+        </w:rPr>
+        <w:t>𝑓</w:t>
+      </w:r>
+      <w:r>
+        <w:t>̃(</w:t>
+      </w:r>
+      <w:r>
+        <w:rPr>
+          <w:rFonts w:ascii="Cambria Math" w:hAnsi="Cambria Math" w:cs="Cambria Math"/>
+        </w:rPr>
+        <w:t>𝐱</w:t>
+      </w:r>
+      <w:r>
+        <w:t xml:space="preserve">) − </w:t>
+      </w:r>
+      <w:r>
+        <w:rPr>
+          <w:rFonts w:ascii="Cambria Math" w:hAnsi="Cambria Math" w:cs="Cambria Math"/>
+        </w:rPr>
+        <w:t>𝑓</w:t>
+      </w:r>
+      <w:r>
+        <w:rPr>
+          <w:rFonts w:ascii="Calibri" w:hAnsi="Calibri" w:cs="Calibri"/>
+        </w:rPr>
+        <w:t>̂</w:t>
+      </w:r>
+      <w:r>
+        <w:t>(</w:t>
+      </w:r>
+      <w:r>
+        <w:rPr>
+          <w:rFonts w:ascii="Cambria Math" w:hAnsi="Cambria Math" w:cs="Cambria Math"/>
+        </w:rPr>
+        <w:t>𝐱</w:t>
+      </w:r>
+      <w:r>
+        <w:t>))</w:t>
+      </w:r>
+      <w:proofErr w:type="gramStart"/>
+      <w:r>
+        <w:rPr>
+          <w:vertAlign w:val="superscript"/>
+        </w:rPr>
+        <w:t xml:space="preserve">2 </w:t>
+      </w:r>
+      <w:r>
+        <w:t>)</w:t>
+      </w:r>
+      <w:proofErr w:type="gramEnd"/>
+      <w:r>
+        <w:rPr>
+          <w:vertAlign w:val="superscript"/>
+        </w:rPr>
         <w:t xml:space="preserve"> </w:t>
       </w:r>
-      <w:proofErr w:type="spellStart"/>
-      <w:r>
-        <w:rPr>
-          <w:i/>
-          <w:iCs/>
-          <w:vertAlign w:val="subscript"/>
-        </w:rPr>
-        <w:t>Xl</w:t>
-      </w:r>
-      <w:proofErr w:type="spellEnd"/>
-      <w:r>
-        <w:t xml:space="preserve"> (</w:t>
-      </w:r>
-      <w:r>
-        <w:rPr>
-          <w:rFonts w:ascii="Cambria Math" w:hAnsi="Cambria Math" w:cs="Cambria Math"/>
-        </w:rPr>
-        <w:t>𝑓</w:t>
-      </w:r>
-      <w:r>
-        <w:t>̃(</w:t>
-      </w:r>
-      <w:r>
-        <w:rPr>
-          <w:rFonts w:ascii="Cambria Math" w:hAnsi="Cambria Math" w:cs="Cambria Math"/>
-        </w:rPr>
-        <w:t>𝐱</w:t>
-      </w:r>
-      <w:r>
-        <w:t xml:space="preserve">) − </w:t>
-      </w:r>
-      <w:r>
-        <w:rPr>
-          <w:rFonts w:ascii="Cambria Math" w:hAnsi="Cambria Math" w:cs="Cambria Math"/>
-        </w:rPr>
-        <w:t>𝑓</w:t>
-      </w:r>
-      <w:r>
-        <w:rPr>
-          <w:rFonts w:ascii="Calibri" w:hAnsi="Calibri" w:cs="Calibri"/>
-        </w:rPr>
-        <w:t>̂</w:t>
-      </w:r>
-      <w:r>
-        <w:t>(</w:t>
-      </w:r>
-      <w:r>
-        <w:rPr>
-          <w:rFonts w:ascii="Cambria Math" w:hAnsi="Cambria Math" w:cs="Cambria Math"/>
-        </w:rPr>
-        <w:t>𝐱</w:t>
-      </w:r>
-      <w:r>
-        <w:t>))</w:t>
-      </w:r>
-      <w:r>
-        <w:rPr>
-          <w:vertAlign w:val="superscript"/>
-        </w:rPr>
-        <w:t xml:space="preserve">2 </w:t>
-      </w:r>
-      <w:r>
-        <w:t>)</w:t>
-      </w:r>
-      <w:r>
-        <w:rPr>
-          <w:vertAlign w:val="superscript"/>
-        </w:rPr>
-        <w:t xml:space="preserve"> </w:t>
-      </w:r>
-    </w:p>
-    <w:p>
-      <w:pPr>
-        <w:pStyle w:val="ListParagraph"/>
+    </w:p>
+    <w:p>
+      <w:pPr>
+        <w:pStyle w:val="Paragraphedeliste"/>
         <w:ind w:left="1080"/>
         <w:contextualSpacing w:val="0"/>
         <w:jc w:val="both"/>
@@ -3737,7 +3804,7 @@
       </w:r>
       <w:r>
         <w:rPr>
-          <w:rStyle w:val="FootnoteReference"/>
+          <w:rStyle w:val="Appelnotedebasdep"/>
         </w:rPr>
         <w:footnoteReference w:id="18"/>
       </w:r>
@@ -3752,7 +3819,7 @@
     </w:p>
     <w:p>
       <w:pPr>
-        <w:pStyle w:val="ListParagraph"/>
+        <w:pStyle w:val="Paragraphedeliste"/>
         <w:numPr>
           <w:ilvl w:val="0"/>
           <w:numId w:val="1"/>
@@ -3769,46 +3836,14 @@
           <w:i/>
           <w:iCs/>
         </w:rPr>
-        <w:t>Extreme Gradient Boosting Regression Tree (</w:t>
-      </w:r>
-      <w:proofErr w:type="spellStart"/>
-      <w:r>
-        <w:rPr>
-          <w:i/>
-          <w:iCs/>
-        </w:rPr>
-        <w:t>XGBoost</w:t>
-      </w:r>
-      <w:proofErr w:type="spellEnd"/>
-      <w:r>
-        <w:rPr>
-          <w:i/>
-          <w:iCs/>
-        </w:rPr>
-        <w:t>) and Light Gradient Boosting Regression Tree (</w:t>
-      </w:r>
-      <w:proofErr w:type="spellStart"/>
-      <w:r>
-        <w:rPr>
-          <w:i/>
-          <w:iCs/>
-        </w:rPr>
-        <w:t>LightGBM</w:t>
-      </w:r>
-      <w:proofErr w:type="spellEnd"/>
-      <w:r>
-        <w:rPr>
-          <w:i/>
-          <w:iCs/>
-        </w:rPr>
-        <w:t>)</w:t>
+        <w:t>Extreme Gradient Boosting Regression Tree (XGBoost) and Light Gradient Boosting Regression Tree (LightGBM)</w:t>
       </w:r>
       <w:r>
         <w:t>.</w:t>
       </w:r>
       <w:r>
         <w:rPr>
-          <w:rStyle w:val="FootnoteReference"/>
+          <w:rStyle w:val="Appelnotedebasdep"/>
         </w:rPr>
         <w:footnoteReference w:id="19"/>
       </w:r>
@@ -3818,43 +3853,19 @@
     </w:p>
     <w:p>
       <w:pPr>
-        <w:pStyle w:val="ListParagraph"/>
-      </w:pPr>
-    </w:p>
-    <w:p>
-      <w:pPr>
-        <w:pStyle w:val="ListParagraph"/>
-      </w:pPr>
-      <w:r>
-        <w:t xml:space="preserve">The prediction work is done in two steps. First, the machine learning model will be fed with different characteristic values of the vehicle and trained in a cloud environment to improve its accuracy. Then, the machine learning model will be used to predict the remaining battery life. As said before, the final model will be a mix of </w:t>
-      </w:r>
-      <w:proofErr w:type="spellStart"/>
-      <w:r>
-        <w:t>XGBoost</w:t>
-      </w:r>
-      <w:proofErr w:type="spellEnd"/>
-      <w:r>
-        <w:t xml:space="preserve"> and </w:t>
-      </w:r>
-      <w:proofErr w:type="spellStart"/>
-      <w:r>
-        <w:t>LightGBM</w:t>
-      </w:r>
-      <w:proofErr w:type="spellEnd"/>
-      <w:r>
-        <w:t>. The real data of the vehicles like speed or battery voltage will be retrieved from the CAN bus, then transmitted to a T-Box (which the vehicles are usually equipped with), then sent to the cloud environment.</w:t>
+        <w:pStyle w:val="Paragraphedeliste"/>
+      </w:pPr>
+    </w:p>
+    <w:p>
+      <w:pPr>
+        <w:pStyle w:val="Paragraphedeliste"/>
+      </w:pPr>
+      <w:r>
+        <w:t>The prediction work is done in two steps. First, the machine learning model will be fed with different characteristic values of the vehicle and trained in a cloud environment to improve its accuracy. Then, the machine learning model will be used to predict the remaining battery life. As said before, the final model will be a mix of XGBoost and LightGBM. The real data of the vehicles like speed or battery voltage will be retrieved from the CAN bus, then transmitted to a T-Box (which the vehicles are usually equipped with), then sent to the cloud environment.</w:t>
       </w:r>
       <w:r>
         <w:br/>
-        <w:t xml:space="preserve">The more samples, the more accurate the model will be. The data is then sorted, sampled and processed to determine the relationship between the energy consumed and the distance </w:t>
-      </w:r>
-      <w:proofErr w:type="spellStart"/>
-      <w:r>
-        <w:t>traveled</w:t>
-      </w:r>
-      <w:proofErr w:type="spellEnd"/>
-      <w:r>
-        <w:t xml:space="preserve"> in km</w:t>
+        <w:t>The more samples, the more accurate the model will be. The data is then sorted, sampled and processed to determine the relationship between the energy consumed and the distance traveled in km</w:t>
       </w:r>
       <w:r>
         <w:br/>
@@ -3862,7 +3873,7 @@
     </w:p>
     <w:p>
       <w:pPr>
-        <w:pStyle w:val="ListParagraph"/>
+        <w:pStyle w:val="Paragraphedeliste"/>
         <w:keepNext/>
         <w:jc w:val="center"/>
       </w:pPr>
@@ -3909,7 +3920,7 @@
     </w:p>
     <w:p>
       <w:pPr>
-        <w:pStyle w:val="Caption"/>
+        <w:pStyle w:val="Lgende"/>
         <w:jc w:val="center"/>
       </w:pPr>
       <w:r>
@@ -3924,7 +3935,19 @@
         </w:r>
       </w:fldSimple>
       <w:r>
-        <w:t xml:space="preserve"> - source: Machine Learning-Based Method for Remaining Range Prediction of Electric Vehicles, Yu Wang, 2020</w:t>
+        <w:t xml:space="preserve"> - source: </w:t>
+      </w:r>
+      <w:r>
+        <w:t>Yu Wang</w:t>
+      </w:r>
+      <w:r>
+        <w:t xml:space="preserve">, 2020, </w:t>
+      </w:r>
+      <w:r>
+        <w:t>Machine Learning-Based Method for Remaining Range Prediction of Electric Vehicles</w:t>
+      </w:r>
+      <w:r>
+        <w:t>, Volume 8, pp. 7</w:t>
       </w:r>
     </w:p>
     <w:p>
@@ -3934,30 +3957,38 @@
     </w:p>
     <w:p>
       <w:pPr>
-        <w:pStyle w:val="ListParagraph"/>
+        <w:pStyle w:val="Paragraphedeliste"/>
         <w:numPr>
           <w:ilvl w:val="0"/>
           <w:numId w:val="1"/>
         </w:numPr>
       </w:pPr>
       <w:r>
-        <w:t xml:space="preserve">Although the autonomy of the batteries is important in the framework of the delivery by electric truck, the health of these batteries is just as important. Indeed, the more a battery is degraded, the more it will lose its maximum autonomy. This is why a model based on machine learning to predict the health of lithium-ion batteries has been created. It uses </w:t>
+        <w:t xml:space="preserve">Although the autonomy of the batteries is important in the framework of the delivery by electric truck, the health of these batteries is just as important. Indeed, the more a battery is </w:t>
       </w:r>
       <w:r>
         <w:lastRenderedPageBreak/>
-        <w:t xml:space="preserve">Autoregressive Integrated Average Modelling (ARIMA) and supervised learning with decision trees as a basic estimator to predict the state of health of the batteries. </w:t>
-      </w:r>
-    </w:p>
-    <w:p>
-      <w:pPr>
-        <w:pStyle w:val="ListParagraph"/>
+        <w:t xml:space="preserve">degraded, the more it will lose its maximum autonomy. </w:t>
+      </w:r>
+      <w:proofErr w:type="gramStart"/>
+      <w:r>
+        <w:t>This is why</w:t>
+      </w:r>
+      <w:proofErr w:type="gramEnd"/>
+      <w:r>
+        <w:t xml:space="preserve"> a model based on machine learning to predict the health of lithium-ion batteries has been created. It uses Autoregressive Integrated Average Modelling (ARIMA) and supervised learning with decision trees as a basic estimator to predict the state of health of the batteries. </w:t>
+      </w:r>
+    </w:p>
+    <w:p>
+      <w:pPr>
+        <w:pStyle w:val="Paragraphedeliste"/>
       </w:pPr>
       <w:r>
         <w:t>In their study</w:t>
       </w:r>
       <w:r>
         <w:rPr>
-          <w:rStyle w:val="FootnoteReference"/>
+          <w:rStyle w:val="Appelnotedebasdep"/>
         </w:rPr>
         <w:footnoteReference w:id="20"/>
       </w:r>
@@ -3965,15 +3996,20 @@
         <w:t xml:space="preserve">, </w:t>
       </w:r>
       <w:r>
-        <w:t>The authors considered 31 samples of electric truck battery data and calculated the energy, cumulative energy and capacity of the batteries using the following formulas</w:t>
+        <w:t xml:space="preserve">The authors considered 31 samples of electric truck battery data and calculated the energy, cumulative energy and capacity of the batteries using the following </w:t>
+      </w:r>
+      <w:proofErr w:type="gramStart"/>
+      <w:r>
+        <w:t>formulas</w:t>
       </w:r>
       <w:r>
         <w:t xml:space="preserve"> :</w:t>
       </w:r>
-    </w:p>
-    <w:p>
-      <w:pPr>
-        <w:pStyle w:val="ListParagraph"/>
+      <w:proofErr w:type="gramEnd"/>
+    </w:p>
+    <w:p>
+      <w:pPr>
+        <w:pStyle w:val="Paragraphedeliste"/>
         <w:jc w:val="center"/>
       </w:pPr>
       <w:r>
@@ -4019,7 +4055,7 @@
     </w:p>
     <w:p>
       <w:pPr>
-        <w:pStyle w:val="Caption"/>
+        <w:pStyle w:val="Lgende"/>
         <w:jc w:val="center"/>
       </w:pPr>
       <w:r>
@@ -4037,69 +4073,49 @@
         <w:t xml:space="preserve"> - source: </w:t>
       </w:r>
       <w:r>
-        <w:t xml:space="preserve">  A DYNAMIC BATTERY STATE-OF-HEALTH FORECASTING MODEL FOR ELECTRIC TRUCKS: LI-ION BATTERIES CASE-STUDY, Matti </w:t>
-      </w:r>
-      <w:proofErr w:type="spellStart"/>
-      <w:r>
-        <w:t>Huotari</w:t>
-      </w:r>
-      <w:proofErr w:type="spellEnd"/>
-      <w:r>
-        <w:t xml:space="preserve"> , Shashank Arora, </w:t>
-      </w:r>
-      <w:proofErr w:type="spellStart"/>
-      <w:r>
-        <w:t>Avleen</w:t>
-      </w:r>
-      <w:proofErr w:type="spellEnd"/>
-      <w:r>
-        <w:t xml:space="preserve"> </w:t>
-      </w:r>
-      <w:proofErr w:type="spellStart"/>
-      <w:r>
-        <w:t>Malhi</w:t>
-      </w:r>
-      <w:proofErr w:type="spellEnd"/>
-      <w:r>
-        <w:t xml:space="preserve">, Kary </w:t>
-      </w:r>
-      <w:proofErr w:type="spellStart"/>
-      <w:r>
-        <w:t>Främling</w:t>
-      </w:r>
-      <w:proofErr w:type="spellEnd"/>
-      <w:r>
-        <w:t>, 2020</w:t>
-      </w:r>
-    </w:p>
-    <w:p>
-      <w:pPr>
-        <w:pStyle w:val="ListParagraph"/>
+        <w:t xml:space="preserve">  </w:t>
+      </w:r>
+      <w:r>
+        <w:t xml:space="preserve">Matti </w:t>
+      </w:r>
+      <w:proofErr w:type="gramStart"/>
+      <w:r>
+        <w:t>Huotari ,</w:t>
+      </w:r>
+      <w:proofErr w:type="gramEnd"/>
+      <w:r>
+        <w:t xml:space="preserve"> Shashank Arora, Avleen Malhi, Kary Främling</w:t>
+      </w:r>
+      <w:r>
+        <w:t xml:space="preserve">, 2020, </w:t>
+      </w:r>
+      <w:r>
+        <w:t>A DYNAMIC BATTERY STATE-OF-HEALTH FORECASTING MODEL FOR ELECTRIC TRUCKS: LI-ION BATTERIES CASE-STUDY,</w:t>
+      </w:r>
+      <w:r>
+        <w:t>pp. 2</w:t>
+      </w:r>
+    </w:p>
+    <w:p>
+      <w:pPr>
+        <w:pStyle w:val="Paragraphedeliste"/>
         <w:jc w:val="center"/>
       </w:pPr>
     </w:p>
     <w:p>
       <w:pPr>
-        <w:pStyle w:val="ListParagraph"/>
-      </w:pPr>
-      <w:r>
-        <w:t>Using these data, an ARIMA (</w:t>
-      </w:r>
-      <w:proofErr w:type="spellStart"/>
-      <w:r>
-        <w:t>AutoRegressive</w:t>
-      </w:r>
-      <w:proofErr w:type="spellEnd"/>
-      <w:r>
-        <w:t xml:space="preserve"> Integrated </w:t>
-      </w:r>
-      <w:proofErr w:type="spellStart"/>
-      <w:r>
-        <w:t>Modeling</w:t>
-      </w:r>
-      <w:proofErr w:type="spellEnd"/>
-      <w:r>
-        <w:t xml:space="preserve"> Average) model was used to create a prediction model. Finally, a regression model was used to determine the SOH (State Of Health) in percentage</w:t>
+        <w:pStyle w:val="Paragraphedeliste"/>
+      </w:pPr>
+      <w:r>
+        <w:t xml:space="preserve">Using these data, an ARIMA (AutoRegressive Integrated Modeling Average) model was used to create a prediction model. Finally, a regression model was used to determine the SOH (State </w:t>
+      </w:r>
+      <w:proofErr w:type="gramStart"/>
+      <w:r>
+        <w:t>Of</w:t>
+      </w:r>
+      <w:proofErr w:type="gramEnd"/>
+      <w:r>
+        <w:t xml:space="preserve"> Health) in percentage</w:t>
       </w:r>
       <w:r>
         <w:t>.</w:t>
@@ -4107,34 +4123,26 @@
     </w:p>
     <w:p>
       <w:pPr>
-        <w:pStyle w:val="ListParagraph"/>
-      </w:pPr>
-    </w:p>
-    <w:p>
-      <w:pPr>
-        <w:pStyle w:val="ListParagraph"/>
+        <w:pStyle w:val="Paragraphedeliste"/>
+      </w:pPr>
+    </w:p>
+    <w:p>
+      <w:pPr>
+        <w:pStyle w:val="Paragraphedeliste"/>
         <w:numPr>
           <w:ilvl w:val="0"/>
           <w:numId w:val="1"/>
         </w:numPr>
       </w:pPr>
       <w:r>
-        <w:t xml:space="preserve">In order to minimize unforeseen events and to be more reactive in the context of goods deliveries by electric vehicle, machine learning can predict or signal a breakdown by </w:t>
-      </w:r>
-      <w:proofErr w:type="spellStart"/>
-      <w:r>
-        <w:t>analyzing</w:t>
-      </w:r>
-      <w:proofErr w:type="spellEnd"/>
-      <w:r>
-        <w:t xml:space="preserve"> the </w:t>
+        <w:t xml:space="preserve">In order to minimize unforeseen events and to be more reactive in the context of goods deliveries by electric vehicle, machine learning can predict or signal a breakdown by analyzing the </w:t>
       </w:r>
       <w:r>
         <w:t>symptoms</w:t>
       </w:r>
       <w:r>
         <w:rPr>
-          <w:rStyle w:val="FootnoteReference"/>
+          <w:rStyle w:val="Appelnotedebasdep"/>
         </w:rPr>
         <w:footnoteReference w:id="21"/>
       </w:r>
@@ -4143,25 +4151,25 @@
       </w:r>
       <w:r>
         <w:br/>
-        <w:t xml:space="preserve">Once the model is trained, it is important to choose a window of analysis, i.e. the time during which an incident can be considered as correlated with an event. With a window of 10 seconds, it is then possible to detect the fault and its potential causes. Indeed, when an error is detected, the model will </w:t>
-      </w:r>
-      <w:proofErr w:type="spellStart"/>
-      <w:r>
-        <w:t>analyze</w:t>
-      </w:r>
-      <w:proofErr w:type="spellEnd"/>
-      <w:r>
-        <w:t xml:space="preserve"> the different parameters before and after the error in order to be able to draw conclusions about the real cause of the fault.</w:t>
-      </w:r>
-    </w:p>
-    <w:p>
-      <w:pPr>
-        <w:pStyle w:val="ListParagraph"/>
-      </w:pPr>
-    </w:p>
-    <w:p>
-      <w:pPr>
-        <w:pStyle w:val="ListParagraph"/>
+        <w:t xml:space="preserve">Once the model is trained, it is important to choose a window of analysis, </w:t>
+      </w:r>
+      <w:proofErr w:type="gramStart"/>
+      <w:r>
+        <w:t>i.e.</w:t>
+      </w:r>
+      <w:proofErr w:type="gramEnd"/>
+      <w:r>
+        <w:t xml:space="preserve"> the time during which an incident can be considered as correlated with an event. With a window of 10 seconds, it is then possible to detect the fault and its potential causes. Indeed, when an error is detected, the model will analyze the different parameters before and after the error in order to be able to draw conclusions about the real cause of the fault.</w:t>
+      </w:r>
+    </w:p>
+    <w:p>
+      <w:pPr>
+        <w:pStyle w:val="Paragraphedeliste"/>
+      </w:pPr>
+    </w:p>
+    <w:p>
+      <w:pPr>
+        <w:pStyle w:val="Paragraphedeliste"/>
         <w:keepNext/>
       </w:pPr>
       <w:r>
@@ -4207,7 +4215,7 @@
     </w:p>
     <w:p>
       <w:pPr>
-        <w:pStyle w:val="Caption"/>
+        <w:pStyle w:val="Lgende"/>
       </w:pPr>
       <w:r>
         <w:t xml:space="preserve">Figure </w:t>
@@ -4221,17 +4229,38 @@
         </w:r>
       </w:fldSimple>
       <w:r>
-        <w:t xml:space="preserve"> - </w:t>
-      </w:r>
-      <w:r>
-        <w:t xml:space="preserve">  MACHINE LEARNING BASED ELECTRIC VEHICLE POWER SYSTEM FAULT DIAGNOSIS, Kumar Gaurav, Sengupta Somnath, 2017</w:t>
-      </w:r>
-    </w:p>
-    <w:p>
-      <w:pPr>
-        <w:pStyle w:val="ListParagraph"/>
-      </w:pPr>
-      <w:r>
+        <w:t xml:space="preserve"> </w:t>
+      </w:r>
+      <w:proofErr w:type="gramStart"/>
+      <w:r>
+        <w:t xml:space="preserve">- </w:t>
+      </w:r>
+      <w:r>
+        <w:t xml:space="preserve"> </w:t>
+      </w:r>
+      <w:r>
+        <w:t>Kumar</w:t>
+      </w:r>
+      <w:proofErr w:type="gramEnd"/>
+      <w:r>
+        <w:t xml:space="preserve"> Gaurav, Sengupta Somnath, 2017</w:t>
+      </w:r>
+      <w:r>
+        <w:t>,</w:t>
+      </w:r>
+      <w:r>
+        <w:t xml:space="preserve"> MACHINE LEARNING BASED ELECTRIC VEHICLE POWER SYSTEM FAULT DIAGNOSIS, </w:t>
+      </w:r>
+      <w:r>
+        <w:t>pp. 7</w:t>
+      </w:r>
+    </w:p>
+    <w:p>
+      <w:pPr>
+        <w:pStyle w:val="Paragraphedeliste"/>
+      </w:pPr>
+      <w:r>
+        <w:lastRenderedPageBreak/>
         <w:t>In order to determine the real cause of the fault, the Euclidean distance is calculated for each possible cause using the following formula</w:t>
       </w:r>
       <w:r>
@@ -4240,7 +4269,7 @@
     </w:p>
     <w:p>
       <w:pPr>
-        <w:pStyle w:val="ListParagraph"/>
+        <w:pStyle w:val="Paragraphedeliste"/>
         <w:rPr>
           <w:rFonts w:ascii="Times New Roman" w:hAnsi="Times New Roman" w:cs="Times New Roman"/>
           <w:i/>
@@ -4415,15 +4444,26 @@
         </w:rPr>
         <w:t>Where p and q are row vectors of length n</w:t>
       </w:r>
-    </w:p>
-    <w:p>
-      <w:pPr>
-        <w:pStyle w:val="ListParagraph"/>
-      </w:pPr>
-    </w:p>
-    <w:p>
-      <w:pPr>
-        <w:pStyle w:val="ListParagraph"/>
+      <w:r>
+        <w:rPr>
+          <w:rStyle w:val="Appelnotedebasdep"/>
+          <w:rFonts w:ascii="Times New Roman" w:hAnsi="Times New Roman" w:cs="Times New Roman"/>
+          <w:i/>
+          <w:iCs/>
+          <w:sz w:val="24"/>
+          <w:szCs w:val="24"/>
+        </w:rPr>
+        <w:footnoteReference w:id="22"/>
+      </w:r>
+    </w:p>
+    <w:p>
+      <w:pPr>
+        <w:pStyle w:val="Paragraphedeliste"/>
+      </w:pPr>
+    </w:p>
+    <w:p>
+      <w:pPr>
+        <w:pStyle w:val="Paragraphedeliste"/>
       </w:pPr>
       <w:r>
         <w:t>A ranking of the probabilities of correlation between the fault and each possible cause is then made</w:t>
@@ -4434,12 +4474,12 @@
     </w:p>
     <w:p>
       <w:pPr>
-        <w:pStyle w:val="ListParagraph"/>
-      </w:pPr>
-    </w:p>
-    <w:p>
-      <w:pPr>
-        <w:pStyle w:val="ListParagraph"/>
+        <w:pStyle w:val="Paragraphedeliste"/>
+      </w:pPr>
+    </w:p>
+    <w:p>
+      <w:pPr>
+        <w:pStyle w:val="Paragraphedeliste"/>
         <w:numPr>
           <w:ilvl w:val="0"/>
           <w:numId w:val="1"/>
@@ -4450,9 +4490,9 @@
       </w:r>
       <w:r>
         <w:rPr>
-          <w:rStyle w:val="FootnoteReference"/>
-        </w:rPr>
-        <w:footnoteReference w:id="22"/>
+          <w:rStyle w:val="Appelnotedebasdep"/>
+        </w:rPr>
+        <w:footnoteReference w:id="23"/>
       </w:r>
       <w:r>
         <w:t xml:space="preserve">, the principle remains the same with waypoints, and </w:t>
@@ -4466,8 +4506,19 @@
       <w:r>
         <w:t xml:space="preserve">(order ready time in the study) </w:t>
       </w:r>
-      <w:r>
-        <w:t>taken into account.</w:t>
+      <w:proofErr w:type="gramStart"/>
+      <w:r>
+        <w:t>taken into account</w:t>
+      </w:r>
+      <w:proofErr w:type="gramEnd"/>
+      <w:r>
+        <w:rPr>
+          <w:rStyle w:val="Appelnotedebasdep"/>
+        </w:rPr>
+        <w:footnoteReference w:id="24"/>
+      </w:r>
+      <w:r>
+        <w:t>.</w:t>
       </w:r>
       <w:r>
         <w:t xml:space="preserve"> Indeed, the authors of the study managed to build a </w:t>
@@ -4485,18 +4536,18 @@
     </w:p>
     <w:p>
       <w:pPr>
-        <w:pStyle w:val="ListParagraph"/>
-        <w:jc w:val="both"/>
-      </w:pPr>
-    </w:p>
-    <w:p>
-      <w:pPr>
-        <w:jc w:val="both"/>
-      </w:pPr>
-    </w:p>
-    <w:p>
-      <w:pPr>
-        <w:pStyle w:val="Heading1"/>
+        <w:pStyle w:val="Paragraphedeliste"/>
+        <w:jc w:val="both"/>
+      </w:pPr>
+    </w:p>
+    <w:p>
+      <w:pPr>
+        <w:jc w:val="both"/>
+      </w:pPr>
+    </w:p>
+    <w:p>
+      <w:pPr>
+        <w:pStyle w:val="Titre1"/>
       </w:pPr>
       <w:bookmarkStart w:id="8" w:name="_Toc123803943"/>
       <w:bookmarkStart w:id="9" w:name="_Toc123803944"/>
@@ -4557,7 +4608,7 @@
     </w:p>
     <w:p>
       <w:pPr>
-        <w:pStyle w:val="Caption"/>
+        <w:pStyle w:val="Lgende"/>
       </w:pPr>
       <w:r>
         <w:t xml:space="preserve">Figure </w:t>
@@ -4580,7 +4631,6 @@
       </w:r>
     </w:p>
     <w:p>
-      <w:proofErr w:type="spellStart"/>
       <w:r>
         <w:rPr>
           <w:i/>
@@ -4588,7 +4638,6 @@
         </w:rPr>
         <w:t>Add_delivery</w:t>
       </w:r>
-      <w:proofErr w:type="spellEnd"/>
       <w:r>
         <w:t xml:space="preserve"> asks user </w:t>
       </w:r>
@@ -4602,7 +4651,6 @@
       <w:r>
         <w:t xml:space="preserve">. After that it uses </w:t>
       </w:r>
-      <w:proofErr w:type="spellStart"/>
       <w:r>
         <w:rPr>
           <w:i/>
@@ -4610,7 +4658,6 @@
         </w:rPr>
         <w:t>asserta</w:t>
       </w:r>
-      <w:proofErr w:type="spellEnd"/>
       <w:r>
         <w:t xml:space="preserve"> a</w:t>
       </w:r>
@@ -4641,6 +4688,7 @@
         <w:rPr>
           <w:noProof/>
         </w:rPr>
+        <w:lastRenderedPageBreak/>
         <w:drawing>
           <wp:inline distT="0" distB="0" distL="0" distR="0" wp14:anchorId="6FEA593A" wp14:editId="0C6E0AB2">
             <wp:extent cx="4586487" cy="1089964"/>
@@ -4680,7 +4728,7 @@
     </w:p>
     <w:p>
       <w:pPr>
-        <w:pStyle w:val="Caption"/>
+        <w:pStyle w:val="Lgende"/>
       </w:pPr>
       <w:r>
         <w:t xml:space="preserve">Figure </w:t>
@@ -4698,7 +4746,6 @@
       </w:r>
     </w:p>
     <w:p>
-      <w:proofErr w:type="spellStart"/>
       <w:r>
         <w:rPr>
           <w:i/>
@@ -4706,11 +4753,9 @@
         </w:rPr>
         <w:t>Change_delivery</w:t>
       </w:r>
-      <w:proofErr w:type="spellEnd"/>
       <w:r>
         <w:t xml:space="preserve"> asks user Id and load. Then gets all other details of the delivery with given id, </w:t>
       </w:r>
-      <w:proofErr w:type="spellStart"/>
       <w:r>
         <w:rPr>
           <w:i/>
@@ -4718,11 +4763,9 @@
         </w:rPr>
         <w:t>retractall</w:t>
       </w:r>
-      <w:proofErr w:type="spellEnd"/>
       <w:r>
         <w:t xml:space="preserve"> deletes that delivery from the database we want to update and </w:t>
       </w:r>
-      <w:proofErr w:type="spellStart"/>
       <w:r>
         <w:rPr>
           <w:i/>
@@ -4730,7 +4773,6 @@
         </w:rPr>
         <w:t>asserta</w:t>
       </w:r>
-      <w:proofErr w:type="spellEnd"/>
       <w:r>
         <w:t xml:space="preserve"> creates an updated one. After that it writes “Delivery modified” and ends the predicate.</w:t>
       </w:r>
@@ -4743,7 +4785,6 @@
         <w:rPr>
           <w:noProof/>
         </w:rPr>
-        <w:lastRenderedPageBreak/>
         <w:drawing>
           <wp:inline distT="0" distB="0" distL="0" distR="0" wp14:anchorId="749D159E" wp14:editId="49534F20">
             <wp:extent cx="4589789" cy="1119225"/>
@@ -4783,7 +4824,7 @@
     </w:p>
     <w:p>
       <w:pPr>
-        <w:pStyle w:val="Caption"/>
+        <w:pStyle w:val="Lgende"/>
       </w:pPr>
       <w:r>
         <w:t xml:space="preserve">Figure </w:t>
@@ -4801,7 +4842,6 @@
       </w:r>
     </w:p>
     <w:p>
-      <w:proofErr w:type="spellStart"/>
       <w:r>
         <w:rPr>
           <w:i/>
@@ -4809,25 +4849,15 @@
         </w:rPr>
         <w:t>Delete_delivery</w:t>
       </w:r>
-      <w:proofErr w:type="spellEnd"/>
       <w:r>
         <w:t xml:space="preserve"> asks user Id of the delivery we want to delete and </w:t>
       </w:r>
-      <w:proofErr w:type="spellStart"/>
       <w:r>
         <w:rPr>
           <w:i/>
           <w:iCs/>
         </w:rPr>
-        <w:t>retractall</w:t>
-      </w:r>
-      <w:proofErr w:type="spellEnd"/>
-      <w:r>
-        <w:rPr>
-          <w:i/>
-          <w:iCs/>
-        </w:rPr>
-        <w:t xml:space="preserve"> </w:t>
+        <w:t xml:space="preserve">retractall </w:t>
       </w:r>
       <w:r>
         <w:t>deletes that delivery from the database. After that it writes “Delivery deleted” and end the predicate.</w:t>
@@ -4880,7 +4910,7 @@
     </w:p>
     <w:p>
       <w:pPr>
-        <w:pStyle w:val="Caption"/>
+        <w:pStyle w:val="Lgende"/>
       </w:pPr>
       <w:r>
         <w:t xml:space="preserve">Figure </w:t>
@@ -4949,7 +4979,7 @@
     </w:p>
     <w:p>
       <w:pPr>
-        <w:pStyle w:val="Caption"/>
+        <w:pStyle w:val="Lgende"/>
       </w:pPr>
       <w:r>
         <w:t xml:space="preserve">Figure </w:t>
@@ -4970,7 +5000,6 @@
       <w:r>
         <w:t xml:space="preserve">We created predicate </w:t>
       </w:r>
-      <w:proofErr w:type="spellStart"/>
       <w:r>
         <w:rPr>
           <w:i/>
@@ -4978,7 +5007,6 @@
         </w:rPr>
         <w:t>generate_dynamic</w:t>
       </w:r>
-      <w:proofErr w:type="spellEnd"/>
       <w:r>
         <w:t xml:space="preserve"> (figure 19), Which runs until </w:t>
       </w:r>
@@ -5018,6 +5046,7 @@
         <w:rPr>
           <w:noProof/>
         </w:rPr>
+        <w:lastRenderedPageBreak/>
         <w:drawing>
           <wp:inline distT="0" distB="0" distL="0" distR="0" wp14:anchorId="7BEE54A8" wp14:editId="01329C2F">
             <wp:extent cx="3101645" cy="2691842"/>
@@ -5057,7 +5086,7 @@
     </w:p>
     <w:p>
       <w:pPr>
-        <w:pStyle w:val="Caption"/>
+        <w:pStyle w:val="Lgende"/>
       </w:pPr>
       <w:r>
         <w:t xml:space="preserve">Figure </w:t>
@@ -5082,7 +5111,6 @@
         <w:rPr>
           <w:noProof/>
         </w:rPr>
-        <w:lastRenderedPageBreak/>
         <w:drawing>
           <wp:inline distT="0" distB="0" distL="0" distR="0" wp14:anchorId="0D9E60F6" wp14:editId="0FFA8574">
             <wp:extent cx="5731510" cy="1078865"/>
@@ -5122,7 +5150,7 @@
     </w:p>
     <w:p>
       <w:pPr>
-        <w:pStyle w:val="Caption"/>
+        <w:pStyle w:val="Lgende"/>
       </w:pPr>
       <w:r>
         <w:t xml:space="preserve">Figure </w:t>
@@ -5141,7 +5169,7 @@
     </w:p>
     <w:p>
       <w:pPr>
-        <w:pStyle w:val="Heading1"/>
+        <w:pStyle w:val="Titre1"/>
         <w:jc w:val="both"/>
         <w:rPr>
           <w:sz w:val="24"/>
@@ -5151,7 +5179,7 @@
     </w:p>
     <w:p>
       <w:pPr>
-        <w:pStyle w:val="Heading1"/>
+        <w:pStyle w:val="Titre1"/>
         <w:jc w:val="both"/>
       </w:pPr>
       <w:r>
@@ -5164,18 +5192,15 @@
         <w:jc w:val="both"/>
       </w:pPr>
       <w:r>
-        <w:t>A successfully working Genetic Algorithm was written for our problem of</w:t>
-      </w:r>
-      <w:r>
-        <w:t xml:space="preserve"> performing deliveries from warehouse to warehouse (starting from one central warehouse located in </w:t>
-      </w:r>
-      <w:proofErr w:type="spellStart"/>
-      <w:r>
-        <w:t>Matosinhos</w:t>
-      </w:r>
-      <w:proofErr w:type="spellEnd"/>
-      <w:r>
-        <w:t>), and taking into account the battery levels (that shouldn’t go below a previously stated minimum of 20%) and the most optimal route that has the lowest cost (which is also based on the total weight of the electric truck and its payload)</w:t>
+        <w:t>A successfully working Genetic Algorithm was written for our problem of performing deliveries from warehouse to warehouse (starting from one central warehouse located in Matosinhos</w:t>
+      </w:r>
+      <w:proofErr w:type="gramStart"/>
+      <w:r>
+        <w:t>), and</w:t>
+      </w:r>
+      <w:proofErr w:type="gramEnd"/>
+      <w:r>
+        <w:t xml:space="preserve"> taking into account the battery levels (that shouldn’t go below a previously stated minimum of 20%) and the most optimal route that has the lowest cost (which is also based on the total weight of the electric truck and its payload)</w:t>
       </w:r>
       <w:r>
         <w:t>.</w:t>
@@ -5199,7 +5224,7 @@
     </w:p>
     <w:p>
       <w:pPr>
-        <w:pStyle w:val="ListParagraph"/>
+        <w:pStyle w:val="Paragraphedeliste"/>
         <w:numPr>
           <w:ilvl w:val="0"/>
           <w:numId w:val="5"/>
@@ -5235,7 +5260,7 @@
       <w:hyperlink r:id="rId31" w:history="1">
         <w:r>
           <w:rPr>
-            <w:rStyle w:val="Hyperlink"/>
+            <w:rStyle w:val="Lienhypertexte"/>
             <w:bdr w:val="single" w:sz="2" w:space="0" w:color="ECEDEE" w:frame="1"/>
             <w:shd w:val="clear" w:color="auto" w:fill="FFFFFF"/>
           </w:rPr>
@@ -5245,7 +5270,7 @@
     </w:p>
     <w:p>
       <w:pPr>
-        <w:pStyle w:val="ListParagraph"/>
+        <w:pStyle w:val="Paragraphedeliste"/>
         <w:numPr>
           <w:ilvl w:val="0"/>
           <w:numId w:val="5"/>
@@ -5264,21 +5289,27 @@
           <w:i/>
           <w:iCs/>
         </w:rPr>
-        <w:t>Transportation Research Part B</w:t>
-      </w:r>
-      <w:r>
-        <w:t>,vol.145,no.1,pp.28</w:t>
-      </w:r>
-      <w:r>
-        <w:t>-31</w:t>
-      </w:r>
-      <w:r>
-        <w:t>.</w:t>
-      </w:r>
-    </w:p>
-    <w:p>
-      <w:pPr>
-        <w:pStyle w:val="ListParagraph"/>
+        <w:t xml:space="preserve">Transportation Research Part </w:t>
+      </w:r>
+      <w:proofErr w:type="gramStart"/>
+      <w:r>
+        <w:rPr>
+          <w:i/>
+          <w:iCs/>
+        </w:rPr>
+        <w:t>B</w:t>
+      </w:r>
+      <w:r>
+        <w:t>,vol.</w:t>
+      </w:r>
+      <w:proofErr w:type="gramEnd"/>
+      <w:r>
+        <w:t>145,no.1,pp.28-31.</w:t>
+      </w:r>
+    </w:p>
+    <w:p>
+      <w:pPr>
+        <w:pStyle w:val="Paragraphedeliste"/>
         <w:numPr>
           <w:ilvl w:val="0"/>
           <w:numId w:val="5"/>
@@ -5292,7 +5323,7 @@
     </w:p>
     <w:p>
       <w:pPr>
-        <w:pStyle w:val="ListParagraph"/>
+        <w:pStyle w:val="Paragraphedeliste"/>
         <w:numPr>
           <w:ilvl w:val="0"/>
           <w:numId w:val="5"/>
@@ -5301,11 +5332,13 @@
         <w:jc w:val="both"/>
       </w:pPr>
       <w:r>
+        <w:lastRenderedPageBreak/>
         <w:t>Chen et al.-2023,’</w:t>
       </w:r>
       <w:r>
         <w:t xml:space="preserve"> Integration of machine learning prediction and heuristic optimization for mask delivery in COVID-19</w:t>
       </w:r>
+      <w:proofErr w:type="gramStart"/>
       <w:r>
         <w:t>’,</w:t>
       </w:r>
@@ -5314,21 +5347,23 @@
           <w:i/>
           <w:iCs/>
         </w:rPr>
-        <w:t>Swarm and Evolutionary Computation</w:t>
-      </w:r>
-      <w:r>
-        <w:t>,vol.76,no.1,pp.4</w:t>
-      </w:r>
-      <w:r>
-        <w:t>-5</w:t>
-      </w:r>
-      <w:r>
-        <w:t>.</w:t>
-      </w:r>
-    </w:p>
-    <w:p>
-      <w:pPr>
-        <w:pStyle w:val="ListParagraph"/>
+        <w:t>Swarm</w:t>
+      </w:r>
+      <w:proofErr w:type="gramEnd"/>
+      <w:r>
+        <w:rPr>
+          <w:i/>
+          <w:iCs/>
+        </w:rPr>
+        <w:t xml:space="preserve"> and Evolutionary Computation</w:t>
+      </w:r>
+      <w:r>
+        <w:t>,vol.76,no.1,pp.4-5.</w:t>
+      </w:r>
+    </w:p>
+    <w:p>
+      <w:pPr>
+        <w:pStyle w:val="Paragraphedeliste"/>
         <w:numPr>
           <w:ilvl w:val="0"/>
           <w:numId w:val="5"/>
@@ -5336,13 +5371,8 @@
         <w:contextualSpacing w:val="0"/>
         <w:jc w:val="both"/>
       </w:pPr>
-      <w:proofErr w:type="spellStart"/>
-      <w:r>
-        <w:t>DeepAI</w:t>
-      </w:r>
-      <w:proofErr w:type="spellEnd"/>
-      <w:r>
-        <w:t xml:space="preserve">. (2019, May 17). </w:t>
+      <w:r>
+        <w:t xml:space="preserve">DeepAI. (2019, May 17). </w:t>
       </w:r>
       <w:r>
         <w:rPr>
@@ -5357,7 +5387,7 @@
       <w:hyperlink r:id="rId32" w:history="1">
         <w:r>
           <w:rPr>
-            <w:rStyle w:val="Hyperlink"/>
+            <w:rStyle w:val="Lienhypertexte"/>
           </w:rPr>
           <w:t>https://deepai.org/machine-learning-glossary-and-terms/contractive-autoencoder</w:t>
         </w:r>
@@ -5365,7 +5395,7 @@
     </w:p>
     <w:p>
       <w:pPr>
-        <w:pStyle w:val="ListParagraph"/>
+        <w:pStyle w:val="Paragraphedeliste"/>
         <w:numPr>
           <w:ilvl w:val="0"/>
           <w:numId w:val="5"/>
@@ -5379,7 +5409,7 @@
     </w:p>
     <w:p>
       <w:pPr>
-        <w:pStyle w:val="ListParagraph"/>
+        <w:pStyle w:val="Paragraphedeliste"/>
         <w:numPr>
           <w:ilvl w:val="0"/>
           <w:numId w:val="5"/>
@@ -5393,7 +5423,7 @@
     </w:p>
     <w:p>
       <w:pPr>
-        <w:pStyle w:val="ListParagraph"/>
+        <w:pStyle w:val="Paragraphedeliste"/>
         <w:numPr>
           <w:ilvl w:val="0"/>
           <w:numId w:val="5"/>
@@ -5470,7 +5500,7 @@
     <w:sdtContent>
       <w:p>
         <w:pPr>
-          <w:pStyle w:val="Footer"/>
+          <w:pStyle w:val="Pieddepage"/>
           <w:jc w:val="right"/>
         </w:pPr>
         <w:r>
@@ -5499,7 +5529,7 @@
   </w:sdt>
   <w:p>
     <w:pPr>
-      <w:pStyle w:val="Footer"/>
+      <w:pStyle w:val="Pieddepage"/>
     </w:pPr>
   </w:p>
 </w:ftr>
@@ -5530,15 +5560,15 @@
   <w:footnote w:id="1">
     <w:p>
       <w:pPr>
-        <w:pStyle w:val="FootnoteText"/>
+        <w:pStyle w:val="Notedebasdepage"/>
         <w:spacing w:after="60"/>
         <w:rPr>
-          <w:lang w:val="en-BE"/>
-        </w:rPr>
-      </w:pPr>
-      <w:r>
-        <w:rPr>
-          <w:rStyle w:val="FootnoteReference"/>
+          <w:lang/>
+        </w:rPr>
+      </w:pPr>
+      <w:r>
+        <w:rPr>
+          <w:rStyle w:val="Appelnotedebasdep"/>
         </w:rPr>
         <w:footnoteRef/>
       </w:r>
@@ -5596,11 +5626,11 @@
   <w:footnote w:id="2">
     <w:p>
       <w:pPr>
-        <w:pStyle w:val="FootnoteText"/>
-      </w:pPr>
-      <w:r>
-        <w:rPr>
-          <w:rStyle w:val="FootnoteReference"/>
+        <w:pStyle w:val="Notedebasdepage"/>
+      </w:pPr>
+      <w:r>
+        <w:rPr>
+          <w:rStyle w:val="Appelnotedebasdep"/>
         </w:rPr>
         <w:footnoteRef/>
       </w:r>
@@ -5615,22 +5645,34 @@
           <w:i/>
           <w:iCs/>
         </w:rPr>
-        <w:t>Transportation Research Part B</w:t>
-      </w:r>
-      <w:r>
-        <w:t>,vol.145,no.1,pp.28.</w:t>
+        <w:t xml:space="preserve">Transportation Research Part </w:t>
+      </w:r>
+      <w:proofErr w:type="gramStart"/>
+      <w:r>
+        <w:rPr>
+          <w:i/>
+          <w:iCs/>
+        </w:rPr>
+        <w:t>B</w:t>
+      </w:r>
+      <w:r>
+        <w:t>,vol.</w:t>
+      </w:r>
+      <w:proofErr w:type="gramEnd"/>
+      <w:r>
+        <w:t>145,no.1,pp.28.</w:t>
       </w:r>
     </w:p>
   </w:footnote>
   <w:footnote w:id="3">
     <w:p>
       <w:pPr>
-        <w:pStyle w:val="FootnoteText"/>
+        <w:pStyle w:val="Notedebasdepage"/>
         <w:spacing w:after="60"/>
       </w:pPr>
       <w:r>
         <w:rPr>
-          <w:rStyle w:val="FootnoteReference"/>
+          <w:rStyle w:val="Appelnotedebasdep"/>
         </w:rPr>
         <w:footnoteRef/>
       </w:r>
@@ -5648,12 +5690,12 @@
   <w:footnote w:id="4">
     <w:p>
       <w:pPr>
-        <w:pStyle w:val="FootnoteText"/>
+        <w:pStyle w:val="Notedebasdepage"/>
         <w:spacing w:after="60"/>
       </w:pPr>
       <w:r>
         <w:rPr>
-          <w:rStyle w:val="FootnoteReference"/>
+          <w:rStyle w:val="Appelnotedebasdep"/>
         </w:rPr>
         <w:footnoteRef/>
       </w:r>
@@ -5668,11 +5710,11 @@
   <w:footnote w:id="5">
     <w:p>
       <w:pPr>
-        <w:pStyle w:val="FootnoteText"/>
-      </w:pPr>
-      <w:r>
-        <w:rPr>
-          <w:rStyle w:val="FootnoteReference"/>
+        <w:pStyle w:val="Notedebasdepage"/>
+      </w:pPr>
+      <w:r>
+        <w:rPr>
+          <w:rStyle w:val="Appelnotedebasdep"/>
         </w:rPr>
         <w:footnoteRef/>
       </w:r>
@@ -5687,22 +5729,34 @@
           <w:i/>
           <w:iCs/>
         </w:rPr>
-        <w:t>Transportation Research Part B</w:t>
-      </w:r>
-      <w:r>
-        <w:t>,vol.145,no.1,pp.28-29.</w:t>
+        <w:t xml:space="preserve">Transportation Research Part </w:t>
+      </w:r>
+      <w:proofErr w:type="gramStart"/>
+      <w:r>
+        <w:rPr>
+          <w:i/>
+          <w:iCs/>
+        </w:rPr>
+        <w:t>B</w:t>
+      </w:r>
+      <w:r>
+        <w:t>,vol.</w:t>
+      </w:r>
+      <w:proofErr w:type="gramEnd"/>
+      <w:r>
+        <w:t>145,no.1,pp.28-29.</w:t>
       </w:r>
     </w:p>
   </w:footnote>
   <w:footnote w:id="6">
     <w:p>
       <w:pPr>
-        <w:pStyle w:val="FootnoteText"/>
+        <w:pStyle w:val="Notedebasdepage"/>
         <w:spacing w:after="60"/>
       </w:pPr>
       <w:r>
         <w:rPr>
-          <w:rStyle w:val="FootnoteReference"/>
+          <w:rStyle w:val="Appelnotedebasdep"/>
         </w:rPr>
         <w:footnoteRef/>
       </w:r>
@@ -5720,12 +5774,12 @@
   <w:footnote w:id="7">
     <w:p>
       <w:pPr>
-        <w:pStyle w:val="FootnoteText"/>
+        <w:pStyle w:val="Notedebasdepage"/>
         <w:spacing w:after="60"/>
       </w:pPr>
       <w:r>
         <w:rPr>
-          <w:rStyle w:val="FootnoteReference"/>
+          <w:rStyle w:val="Appelnotedebasdep"/>
         </w:rPr>
         <w:footnoteRef/>
       </w:r>
@@ -5746,10 +5800,22 @@
           <w:i/>
           <w:iCs/>
         </w:rPr>
-        <w:t>Transportation Research Part B</w:t>
-      </w:r>
-      <w:r>
-        <w:t>,vol.145,</w:t>
+        <w:t xml:space="preserve">Transportation Research Part </w:t>
+      </w:r>
+      <w:proofErr w:type="gramStart"/>
+      <w:r>
+        <w:rPr>
+          <w:i/>
+          <w:iCs/>
+        </w:rPr>
+        <w:t>B</w:t>
+      </w:r>
+      <w:r>
+        <w:t>,vol.</w:t>
+      </w:r>
+      <w:proofErr w:type="gramEnd"/>
+      <w:r>
+        <w:t>145,</w:t>
       </w:r>
       <w:r>
         <w:t>no.1,</w:t>
@@ -5762,12 +5828,12 @@
   <w:footnote w:id="8">
     <w:p>
       <w:pPr>
-        <w:pStyle w:val="FootnoteText"/>
+        <w:pStyle w:val="Notedebasdepage"/>
         <w:spacing w:after="60"/>
       </w:pPr>
       <w:r>
         <w:rPr>
-          <w:rStyle w:val="FootnoteReference"/>
+          <w:rStyle w:val="Appelnotedebasdep"/>
         </w:rPr>
         <w:footnoteRef/>
       </w:r>
@@ -5785,12 +5851,12 @@
   <w:footnote w:id="9">
     <w:p>
       <w:pPr>
-        <w:pStyle w:val="FootnoteText"/>
+        <w:pStyle w:val="Notedebasdepage"/>
         <w:spacing w:after="60"/>
       </w:pPr>
       <w:r>
         <w:rPr>
-          <w:rStyle w:val="FootnoteReference"/>
+          <w:rStyle w:val="Appelnotedebasdep"/>
         </w:rPr>
         <w:footnoteRef/>
       </w:r>
@@ -5808,11 +5874,11 @@
   <w:footnote w:id="10">
     <w:p>
       <w:pPr>
-        <w:pStyle w:val="FootnoteText"/>
-      </w:pPr>
-      <w:r>
-        <w:rPr>
-          <w:rStyle w:val="FootnoteReference"/>
+        <w:pStyle w:val="Notedebasdepage"/>
+      </w:pPr>
+      <w:r>
+        <w:rPr>
+          <w:rStyle w:val="Appelnotedebasdep"/>
         </w:rPr>
         <w:footnoteRef/>
       </w:r>
@@ -5822,6 +5888,7 @@
       <w:r>
         <w:t xml:space="preserve"> Integration of machine learning prediction and heuristic optimization for mask delivery in COVID-19</w:t>
       </w:r>
+      <w:proofErr w:type="gramStart"/>
       <w:r>
         <w:t>’,</w:t>
       </w:r>
@@ -5830,7 +5897,15 @@
           <w:i/>
           <w:iCs/>
         </w:rPr>
-        <w:t>Swarm and Evolutionary Computation</w:t>
+        <w:t>Swarm</w:t>
+      </w:r>
+      <w:proofErr w:type="gramEnd"/>
+      <w:r>
+        <w:rPr>
+          <w:i/>
+          <w:iCs/>
+        </w:rPr>
+        <w:t xml:space="preserve"> and Evolutionary Computation</w:t>
       </w:r>
       <w:r>
         <w:t>,vol.76,no.1,pp.4.</w:t>
@@ -5840,28 +5915,23 @@
   <w:footnote w:id="11">
     <w:p>
       <w:pPr>
-        <w:pStyle w:val="FootnoteText"/>
+        <w:pStyle w:val="Notedebasdepage"/>
         <w:spacing w:after="60"/>
         <w:rPr>
-          <w:lang w:val="en-BE"/>
-        </w:rPr>
-      </w:pPr>
-      <w:r>
-        <w:rPr>
-          <w:rStyle w:val="FootnoteReference"/>
+          <w:lang/>
+        </w:rPr>
+      </w:pPr>
+      <w:r>
+        <w:rPr>
+          <w:rStyle w:val="Appelnotedebasdep"/>
         </w:rPr>
         <w:footnoteRef/>
       </w:r>
       <w:r>
         <w:t xml:space="preserve"> </w:t>
       </w:r>
-      <w:proofErr w:type="spellStart"/>
-      <w:r>
-        <w:t>DeepAI</w:t>
-      </w:r>
-      <w:proofErr w:type="spellEnd"/>
-      <w:r>
-        <w:t xml:space="preserve">. (2019, May 17). </w:t>
+      <w:r>
+        <w:t xml:space="preserve">DeepAI. (2019, May 17). </w:t>
       </w:r>
       <w:r>
         <w:rPr>
@@ -5878,11 +5948,11 @@
   <w:footnote w:id="12">
     <w:p>
       <w:pPr>
-        <w:pStyle w:val="FootnoteText"/>
-      </w:pPr>
-      <w:r>
-        <w:rPr>
-          <w:rStyle w:val="FootnoteReference"/>
+        <w:pStyle w:val="Notedebasdepage"/>
+      </w:pPr>
+      <w:r>
+        <w:rPr>
+          <w:rStyle w:val="Appelnotedebasdep"/>
         </w:rPr>
         <w:footnoteRef/>
       </w:r>
@@ -5892,6 +5962,7 @@
       <w:r>
         <w:t xml:space="preserve"> Integration of machine learning prediction and heuristic optimization for mask delivery in COVID-19</w:t>
       </w:r>
+      <w:proofErr w:type="gramStart"/>
       <w:r>
         <w:t>’,</w:t>
       </w:r>
@@ -5900,7 +5971,15 @@
           <w:i/>
           <w:iCs/>
         </w:rPr>
-        <w:t>Swarm and Evolutionary Computation</w:t>
+        <w:t>Swarm</w:t>
+      </w:r>
+      <w:proofErr w:type="gramEnd"/>
+      <w:r>
+        <w:rPr>
+          <w:i/>
+          <w:iCs/>
+        </w:rPr>
+        <w:t xml:space="preserve"> and Evolutionary Computation</w:t>
       </w:r>
       <w:r>
         <w:t>,vol.76,no.1,pp.5.</w:t>
@@ -5910,11 +5989,11 @@
   <w:footnote w:id="13">
     <w:p>
       <w:pPr>
-        <w:pStyle w:val="FootnoteText"/>
-      </w:pPr>
-      <w:r>
-        <w:rPr>
-          <w:rStyle w:val="FootnoteReference"/>
+        <w:pStyle w:val="Notedebasdepage"/>
+      </w:pPr>
+      <w:r>
+        <w:rPr>
+          <w:rStyle w:val="Appelnotedebasdep"/>
         </w:rPr>
         <w:footnoteRef/>
       </w:r>
@@ -5924,6 +6003,7 @@
       <w:r>
         <w:t xml:space="preserve"> Integration of machine learning prediction and heuristic optimization for mask delivery in COVID-19</w:t>
       </w:r>
+      <w:proofErr w:type="gramStart"/>
       <w:r>
         <w:t>’,</w:t>
       </w:r>
@@ -5932,7 +6012,15 @@
           <w:i/>
           <w:iCs/>
         </w:rPr>
-        <w:t>Swarm and Evolutionary Computation</w:t>
+        <w:t>Swarm</w:t>
+      </w:r>
+      <w:proofErr w:type="gramEnd"/>
+      <w:r>
+        <w:rPr>
+          <w:i/>
+          <w:iCs/>
+        </w:rPr>
+        <w:t xml:space="preserve"> and Evolutionary Computation</w:t>
       </w:r>
       <w:r>
         <w:t>,vol.76,no.1,pp.5.</w:t>
@@ -5942,11 +6030,11 @@
   <w:footnote w:id="14">
     <w:p>
       <w:pPr>
-        <w:pStyle w:val="FootnoteText"/>
-      </w:pPr>
-      <w:r>
-        <w:rPr>
-          <w:rStyle w:val="FootnoteReference"/>
+        <w:pStyle w:val="Notedebasdepage"/>
+      </w:pPr>
+      <w:r>
+        <w:rPr>
+          <w:rStyle w:val="Appelnotedebasdep"/>
         </w:rPr>
         <w:footnoteRef/>
       </w:r>
@@ -5961,11 +6049,11 @@
   <w:footnote w:id="15">
     <w:p>
       <w:pPr>
-        <w:pStyle w:val="FootnoteText"/>
-      </w:pPr>
-      <w:r>
-        <w:rPr>
-          <w:rStyle w:val="FootnoteReference"/>
+        <w:pStyle w:val="Notedebasdepage"/>
+      </w:pPr>
+      <w:r>
+        <w:rPr>
+          <w:rStyle w:val="Appelnotedebasdep"/>
         </w:rPr>
         <w:footnoteRef/>
       </w:r>
@@ -5980,11 +6068,11 @@
   <w:footnote w:id="16">
     <w:p>
       <w:pPr>
-        <w:pStyle w:val="FootnoteText"/>
-      </w:pPr>
-      <w:r>
-        <w:rPr>
-          <w:rStyle w:val="FootnoteReference"/>
+        <w:pStyle w:val="Notedebasdepage"/>
+      </w:pPr>
+      <w:r>
+        <w:rPr>
+          <w:rStyle w:val="Appelnotedebasdep"/>
         </w:rPr>
         <w:footnoteRef/>
       </w:r>
@@ -5996,11 +6084,11 @@
   <w:footnote w:id="17">
     <w:p>
       <w:pPr>
-        <w:pStyle w:val="FootnoteText"/>
-      </w:pPr>
-      <w:r>
-        <w:rPr>
-          <w:rStyle w:val="FootnoteReference"/>
+        <w:pStyle w:val="Notedebasdepage"/>
+      </w:pPr>
+      <w:r>
+        <w:rPr>
+          <w:rStyle w:val="Appelnotedebasdep"/>
         </w:rPr>
         <w:footnoteRef/>
       </w:r>
@@ -6012,11 +6100,11 @@
   <w:footnote w:id="18">
     <w:p>
       <w:pPr>
-        <w:pStyle w:val="FootnoteText"/>
-      </w:pPr>
-      <w:r>
-        <w:rPr>
-          <w:rStyle w:val="FootnoteReference"/>
+        <w:pStyle w:val="Notedebasdepage"/>
+      </w:pPr>
+      <w:r>
+        <w:rPr>
+          <w:rStyle w:val="Appelnotedebasdep"/>
         </w:rPr>
         <w:footnoteRef/>
       </w:r>
@@ -6031,78 +6119,69 @@
   <w:footnote w:id="19">
     <w:p>
       <w:pPr>
-        <w:pStyle w:val="FootnoteText"/>
-      </w:pPr>
-      <w:r>
-        <w:rPr>
-          <w:rStyle w:val="FootnoteReference"/>
+        <w:pStyle w:val="Notedebasdepage"/>
+      </w:pPr>
+      <w:r>
+        <w:rPr>
+          <w:rStyle w:val="Appelnotedebasdep"/>
         </w:rPr>
         <w:footnoteRef/>
       </w:r>
       <w:r>
-        <w:t xml:space="preserve"> Machine Learning-Based Method for Remaining Range Prediction of Electric Vehicles, Yu Wang, 2020</w:t>
+        <w:t xml:space="preserve"> </w:t>
+      </w:r>
+      <w:r>
+        <w:t xml:space="preserve">Yu Wang, 2020, Machine Learning-Based Method for Remaining Range Prediction of Electric Vehicles, Volume 8, pp. </w:t>
+      </w:r>
+      <w:r>
+        <w:t xml:space="preserve">2 </w:t>
       </w:r>
     </w:p>
   </w:footnote>
   <w:footnote w:id="20">
     <w:p>
       <w:pPr>
-        <w:pStyle w:val="FootnoteText"/>
-      </w:pPr>
-      <w:r>
-        <w:rPr>
-          <w:rStyle w:val="FootnoteReference"/>
+        <w:pStyle w:val="Notedebasdepage"/>
+      </w:pPr>
+      <w:r>
+        <w:rPr>
+          <w:rStyle w:val="Appelnotedebasdep"/>
         </w:rPr>
         <w:footnoteRef/>
       </w:r>
       <w:r>
-        <w:t xml:space="preserve"> A DYNAMIC BATTERY STATE-OF-HEALTH FORECASTING MODEL FOR ELECTRIC TRUCKS: LI-ION BATTERIES CASE-STUDY, </w:t>
+        <w:t xml:space="preserve"> </w:t>
       </w:r>
       <w:r>
         <w:t xml:space="preserve">Matti </w:t>
       </w:r>
-      <w:proofErr w:type="spellStart"/>
-      <w:r>
-        <w:t>Huotari</w:t>
-      </w:r>
-      <w:proofErr w:type="spellEnd"/>
-      <w:r>
-        <w:t xml:space="preserve"> , Shashank Arora, </w:t>
-      </w:r>
-      <w:proofErr w:type="spellStart"/>
-      <w:r>
-        <w:t>Avleen</w:t>
-      </w:r>
-      <w:proofErr w:type="spellEnd"/>
-      <w:r>
-        <w:t xml:space="preserve"> </w:t>
-      </w:r>
-      <w:proofErr w:type="spellStart"/>
-      <w:r>
-        <w:t>Malhi</w:t>
-      </w:r>
-      <w:proofErr w:type="spellEnd"/>
-      <w:r>
-        <w:t xml:space="preserve">, Kary </w:t>
-      </w:r>
-      <w:proofErr w:type="spellStart"/>
-      <w:r>
-        <w:t>Främling</w:t>
-      </w:r>
-      <w:proofErr w:type="spellEnd"/>
+      <w:proofErr w:type="gramStart"/>
+      <w:r>
+        <w:t>Huotari ,</w:t>
+      </w:r>
+      <w:proofErr w:type="gramEnd"/>
+      <w:r>
+        <w:t xml:space="preserve"> Shashank Arora, Avleen Malhi, Kary Främling</w:t>
+      </w:r>
       <w:r>
         <w:t>, 2020</w:t>
+      </w:r>
+      <w:r>
+        <w:t xml:space="preserve">, </w:t>
+      </w:r>
+      <w:r>
+        <w:t>A DYNAMIC BATTERY STATE-OF-HEALTH FORECASTING MODEL FOR ELECTRIC TRUCKS: LI-ION BATTERIES CASE-STUDY</w:t>
       </w:r>
     </w:p>
   </w:footnote>
   <w:footnote w:id="21">
     <w:p>
       <w:pPr>
-        <w:pStyle w:val="FootnoteText"/>
-      </w:pPr>
-      <w:r>
-        <w:rPr>
-          <w:rStyle w:val="FootnoteReference"/>
+        <w:pStyle w:val="Notedebasdepage"/>
+      </w:pPr>
+      <w:r>
+        <w:rPr>
+          <w:rStyle w:val="Appelnotedebasdep"/>
         </w:rPr>
         <w:footnoteRef/>
       </w:r>
@@ -6110,58 +6189,96 @@
         <w:t xml:space="preserve"> </w:t>
       </w:r>
       <w:r>
+        <w:t>Kumar Gaurav</w:t>
+      </w:r>
+      <w:r>
+        <w:t xml:space="preserve">, </w:t>
+      </w:r>
+      <w:r>
+        <w:t>Sengupta Somnath</w:t>
+      </w:r>
+      <w:r>
+        <w:t>, 2017</w:t>
+      </w:r>
+      <w:r>
+        <w:t xml:space="preserve">, </w:t>
+      </w:r>
+      <w:r>
         <w:t>MACHINE LEARNING BASED ELECTRIC VEHICLE POWER SYSTEM FAULT DIAGNOSIS</w:t>
       </w:r>
       <w:r>
-        <w:t xml:space="preserve">, </w:t>
-      </w:r>
-      <w:r>
-        <w:t>Kumar Gaurav</w:t>
-      </w:r>
-      <w:r>
-        <w:t xml:space="preserve">, </w:t>
-      </w:r>
-      <w:r>
-        <w:t>Sengupta Somnath</w:t>
-      </w:r>
-      <w:r>
-        <w:t>, 2017</w:t>
+        <w:t>, pp. 5</w:t>
       </w:r>
     </w:p>
   </w:footnote>
   <w:footnote w:id="22">
     <w:p>
       <w:pPr>
-        <w:pStyle w:val="FootnoteText"/>
-      </w:pPr>
-      <w:r>
-        <w:rPr>
-          <w:rStyle w:val="FootnoteReference"/>
+        <w:pStyle w:val="Notedebasdepage"/>
+        <w:rPr>
+          <w:lang w:val="fr-FR"/>
+        </w:rPr>
+      </w:pPr>
+      <w:r>
+        <w:rPr>
+          <w:rStyle w:val="Appelnotedebasdep"/>
         </w:rPr>
         <w:footnoteRef/>
       </w:r>
       <w:r>
-        <w:t xml:space="preserve"> Hybrid evolutionary optimization for takeaway order selection and delivery path planning utilizing habit data,</w:t>
-      </w:r>
-      <w:r>
-        <w:t xml:space="preserve"> Min-Xia Zhang</w:t>
+        <w:t xml:space="preserve"> </w:t>
+      </w:r>
+      <w:r>
+        <w:t>Kumar Gaurav</w:t>
       </w:r>
       <w:r>
         <w:t xml:space="preserve">, </w:t>
       </w:r>
       <w:r>
+        <w:t>Sengupta Somnath</w:t>
+      </w:r>
+      <w:r>
+        <w:t xml:space="preserve">, 2017, </w:t>
+      </w:r>
+      <w:r>
+        <w:t>MACHINE LEARNING BASED ELECTRIC VEHICLE POWER SYSTEM FAULT DIAGNOSIS</w:t>
+      </w:r>
+      <w:r>
+        <w:t xml:space="preserve">, pp. </w:t>
+      </w:r>
+      <w:r>
+        <w:t>7</w:t>
+      </w:r>
+    </w:p>
+  </w:footnote>
+  <w:footnote w:id="23">
+    <w:p>
+      <w:pPr>
+        <w:pStyle w:val="Notedebasdepage"/>
+      </w:pPr>
+      <w:r>
+        <w:rPr>
+          <w:rStyle w:val="Appelnotedebasdep"/>
+        </w:rPr>
+        <w:footnoteRef/>
+      </w:r>
+      <w:r>
+        <w:t xml:space="preserve"> </w:t>
+      </w:r>
+      <w:r>
+        <w:t>Min-Xia Zhang</w:t>
+      </w:r>
+      <w:r>
+        <w:t xml:space="preserve">, </w:t>
+      </w:r>
+      <w:r>
         <w:t>Jia-Yu Wu</w:t>
       </w:r>
       <w:r>
         <w:t xml:space="preserve">, </w:t>
       </w:r>
-      <w:proofErr w:type="spellStart"/>
-      <w:r>
-        <w:t>Xue</w:t>
-      </w:r>
-      <w:proofErr w:type="spellEnd"/>
-      <w:r>
-        <w:t xml:space="preserve"> Wu</w:t>
+      <w:r>
+        <w:t>Xue Wu</w:t>
       </w:r>
       <w:r>
         <w:t>,</w:t>
@@ -6171,6 +6288,55 @@
       </w:r>
       <w:r>
         <w:t>, 2021</w:t>
+      </w:r>
+      <w:r>
+        <w:t xml:space="preserve">, </w:t>
+      </w:r>
+      <w:r>
+        <w:t>Hybrid evolutionary optimization for takeaway order selection and delivery path planning utilizing habit data</w:t>
+      </w:r>
+    </w:p>
+  </w:footnote>
+  <w:footnote w:id="24">
+    <w:p>
+      <w:pPr>
+        <w:pStyle w:val="Notedebasdepage"/>
+      </w:pPr>
+      <w:r>
+        <w:rPr>
+          <w:rStyle w:val="Appelnotedebasdep"/>
+        </w:rPr>
+        <w:footnoteRef/>
+      </w:r>
+      <w:r>
+        <w:t xml:space="preserve"> </w:t>
+      </w:r>
+      <w:r>
+        <w:t>Min-Xia Zhang</w:t>
+      </w:r>
+      <w:r>
+        <w:t xml:space="preserve">, </w:t>
+      </w:r>
+      <w:r>
+        <w:t>Jia-Yu Wu</w:t>
+      </w:r>
+      <w:r>
+        <w:t xml:space="preserve">, </w:t>
+      </w:r>
+      <w:r>
+        <w:t>Xue Wu</w:t>
+      </w:r>
+      <w:r>
+        <w:t>,</w:t>
+      </w:r>
+      <w:r>
+        <w:t xml:space="preserve"> Yu-Jun Zheng</w:t>
+      </w:r>
+      <w:r>
+        <w:t>, 2021, Hybrid evolutionary optimization for takeaway order selection and delivery path planning utilizing habit data</w:t>
+      </w:r>
+      <w:r>
+        <w:t>, pp. 2</w:t>
       </w:r>
     </w:p>
   </w:footnote>
@@ -7090,11 +7256,11 @@
     <w:qFormat/>
     <w:rsid w:val="00457188"/>
   </w:style>
-  <w:style w:type="paragraph" w:styleId="Heading1">
+  <w:style w:type="paragraph" w:styleId="Titre1">
     <w:name w:val="heading 1"/>
     <w:basedOn w:val="Normal"/>
     <w:next w:val="Normal"/>
-    <w:link w:val="Heading1Char"/>
+    <w:link w:val="Titre1Car"/>
     <w:uiPriority w:val="9"/>
     <w:qFormat/>
     <w:rsid w:val="00727C7F"/>
@@ -7111,13 +7277,13 @@
       <w:szCs w:val="32"/>
     </w:rPr>
   </w:style>
-  <w:style w:type="character" w:default="1" w:styleId="DefaultParagraphFont">
+  <w:style w:type="character" w:default="1" w:styleId="Policepardfaut">
     <w:name w:val="Default Paragraph Font"/>
     <w:uiPriority w:val="1"/>
     <w:semiHidden/>
     <w:unhideWhenUsed/>
   </w:style>
-  <w:style w:type="table" w:default="1" w:styleId="TableNormal">
+  <w:style w:type="table" w:default="1" w:styleId="TableauNormal">
     <w:name w:val="Normal Table"/>
     <w:uiPriority w:val="99"/>
     <w:semiHidden/>
@@ -7132,16 +7298,16 @@
       </w:tblCellMar>
     </w:tblPr>
   </w:style>
-  <w:style w:type="numbering" w:default="1" w:styleId="NoList">
+  <w:style w:type="numbering" w:default="1" w:styleId="Aucuneliste">
     <w:name w:val="No List"/>
     <w:uiPriority w:val="99"/>
     <w:semiHidden/>
     <w:unhideWhenUsed/>
   </w:style>
-  <w:style w:type="paragraph" w:styleId="Header">
+  <w:style w:type="paragraph" w:styleId="En-tte">
     <w:name w:val="header"/>
     <w:basedOn w:val="Normal"/>
-    <w:link w:val="HeaderChar"/>
+    <w:link w:val="En-tteCar"/>
     <w:uiPriority w:val="99"/>
     <w:unhideWhenUsed/>
     <w:rsid w:val="00457188"/>
@@ -7153,17 +7319,17 @@
       <w:spacing w:after="0" w:line="240" w:lineRule="auto"/>
     </w:pPr>
   </w:style>
-  <w:style w:type="character" w:customStyle="1" w:styleId="HeaderChar">
-    <w:name w:val="Header Char"/>
-    <w:basedOn w:val="DefaultParagraphFont"/>
-    <w:link w:val="Header"/>
+  <w:style w:type="character" w:customStyle="1" w:styleId="En-tteCar">
+    <w:name w:val="En-tête Car"/>
+    <w:basedOn w:val="Policepardfaut"/>
+    <w:link w:val="En-tte"/>
     <w:uiPriority w:val="99"/>
     <w:rsid w:val="00457188"/>
   </w:style>
-  <w:style w:type="paragraph" w:styleId="Footer">
+  <w:style w:type="paragraph" w:styleId="Pieddepage">
     <w:name w:val="footer"/>
     <w:basedOn w:val="Normal"/>
-    <w:link w:val="FooterChar"/>
+    <w:link w:val="PieddepageCar"/>
     <w:uiPriority w:val="99"/>
     <w:unhideWhenUsed/>
     <w:rsid w:val="00457188"/>
@@ -7175,17 +7341,17 @@
       <w:spacing w:after="0" w:line="240" w:lineRule="auto"/>
     </w:pPr>
   </w:style>
-  <w:style w:type="character" w:customStyle="1" w:styleId="FooterChar">
-    <w:name w:val="Footer Char"/>
-    <w:basedOn w:val="DefaultParagraphFont"/>
-    <w:link w:val="Footer"/>
+  <w:style w:type="character" w:customStyle="1" w:styleId="PieddepageCar">
+    <w:name w:val="Pied de page Car"/>
+    <w:basedOn w:val="Policepardfaut"/>
+    <w:link w:val="Pieddepage"/>
     <w:uiPriority w:val="99"/>
     <w:rsid w:val="00457188"/>
   </w:style>
-  <w:style w:type="character" w:customStyle="1" w:styleId="Heading1Char">
-    <w:name w:val="Heading 1 Char"/>
-    <w:basedOn w:val="DefaultParagraphFont"/>
-    <w:link w:val="Heading1"/>
+  <w:style w:type="character" w:customStyle="1" w:styleId="Titre1Car">
+    <w:name w:val="Titre 1 Car"/>
+    <w:basedOn w:val="Policepardfaut"/>
+    <w:link w:val="Titre1"/>
     <w:uiPriority w:val="9"/>
     <w:rsid w:val="00727C7F"/>
     <w:rPr>
@@ -7195,7 +7361,7 @@
       <w:szCs w:val="32"/>
     </w:rPr>
   </w:style>
-  <w:style w:type="paragraph" w:styleId="Caption">
+  <w:style w:type="paragraph" w:styleId="Lgende">
     <w:name w:val="caption"/>
     <w:basedOn w:val="Normal"/>
     <w:next w:val="Normal"/>
@@ -7214,10 +7380,10 @@
       <w:szCs w:val="18"/>
     </w:rPr>
   </w:style>
-  <w:style w:type="paragraph" w:styleId="FootnoteText">
+  <w:style w:type="paragraph" w:styleId="Notedebasdepage">
     <w:name w:val="footnote text"/>
     <w:basedOn w:val="Normal"/>
-    <w:link w:val="FootnoteTextChar"/>
+    <w:link w:val="NotedebasdepageCar"/>
     <w:uiPriority w:val="99"/>
     <w:semiHidden/>
     <w:unhideWhenUsed/>
@@ -7230,10 +7396,10 @@
       <w:szCs w:val="20"/>
     </w:rPr>
   </w:style>
-  <w:style w:type="character" w:customStyle="1" w:styleId="FootnoteTextChar">
-    <w:name w:val="Footnote Text Char"/>
-    <w:basedOn w:val="DefaultParagraphFont"/>
-    <w:link w:val="FootnoteText"/>
+  <w:style w:type="character" w:customStyle="1" w:styleId="NotedebasdepageCar">
+    <w:name w:val="Note de bas de page Car"/>
+    <w:basedOn w:val="Policepardfaut"/>
+    <w:link w:val="Notedebasdepage"/>
     <w:uiPriority w:val="99"/>
     <w:semiHidden/>
     <w:rsid w:val="00C739AF"/>
@@ -7242,9 +7408,9 @@
       <w:szCs w:val="20"/>
     </w:rPr>
   </w:style>
-  <w:style w:type="character" w:styleId="FootnoteReference">
+  <w:style w:type="character" w:styleId="Appelnotedebasdep">
     <w:name w:val="footnote reference"/>
-    <w:basedOn w:val="DefaultParagraphFont"/>
+    <w:basedOn w:val="Policepardfaut"/>
     <w:uiPriority w:val="99"/>
     <w:semiHidden/>
     <w:unhideWhenUsed/>
@@ -7253,7 +7419,7 @@
       <w:vertAlign w:val="superscript"/>
     </w:rPr>
   </w:style>
-  <w:style w:type="paragraph" w:styleId="ListParagraph">
+  <w:style w:type="paragraph" w:styleId="Paragraphedeliste">
     <w:name w:val="List Paragraph"/>
     <w:basedOn w:val="Normal"/>
     <w:uiPriority w:val="34"/>
@@ -7264,9 +7430,9 @@
       <w:contextualSpacing/>
     </w:pPr>
   </w:style>
-  <w:style w:type="paragraph" w:styleId="TOCHeading">
+  <w:style w:type="paragraph" w:styleId="En-ttedetabledesmatires">
     <w:name w:val="TOC Heading"/>
-    <w:basedOn w:val="Heading1"/>
+    <w:basedOn w:val="Titre1"/>
     <w:next w:val="Normal"/>
     <w:uiPriority w:val="39"/>
     <w:unhideWhenUsed/>
@@ -7282,7 +7448,7 @@
       <w:sz w:val="32"/>
     </w:rPr>
   </w:style>
-  <w:style w:type="paragraph" w:styleId="TOC1">
+  <w:style w:type="paragraph" w:styleId="TM1">
     <w:name w:val="toc 1"/>
     <w:basedOn w:val="Normal"/>
     <w:next w:val="Normal"/>
@@ -7294,9 +7460,9 @@
       <w:spacing w:after="100"/>
     </w:pPr>
   </w:style>
-  <w:style w:type="character" w:styleId="Hyperlink">
+  <w:style w:type="character" w:styleId="Lienhypertexte">
     <w:name w:val="Hyperlink"/>
-    <w:basedOn w:val="DefaultParagraphFont"/>
+    <w:basedOn w:val="Policepardfaut"/>
     <w:uiPriority w:val="99"/>
     <w:unhideWhenUsed/>
     <w:rsid w:val="00DB2FFA"/>
@@ -7305,9 +7471,9 @@
       <w:u w:val="single"/>
     </w:rPr>
   </w:style>
-  <w:style w:type="character" w:styleId="PlaceholderText">
+  <w:style w:type="character" w:styleId="Textedelespacerserv">
     <w:name w:val="Placeholder Text"/>
-    <w:basedOn w:val="DefaultParagraphFont"/>
+    <w:basedOn w:val="Policepardfaut"/>
     <w:uiPriority w:val="99"/>
     <w:semiHidden/>
     <w:rsid w:val="007203AE"/>
@@ -7315,9 +7481,9 @@
       <w:color w:val="808080"/>
     </w:rPr>
   </w:style>
-  <w:style w:type="character" w:styleId="UnresolvedMention">
+  <w:style w:type="character" w:styleId="Mentionnonrsolue">
     <w:name w:val="Unresolved Mention"/>
-    <w:basedOn w:val="DefaultParagraphFont"/>
+    <w:basedOn w:val="Policepardfaut"/>
     <w:uiPriority w:val="99"/>
     <w:semiHidden/>
     <w:unhideWhenUsed/>
